--- a/Análise/Caso de Uso/Descritivo Caso de Uso PMS.docx
+++ b/Análise/Caso de Uso/Descritivo Caso de Uso PMS.docx
@@ -4,6 +4,7 @@
   <w:body>
     <w:p>
       <w:pPr>
+        <w:spacing w:line="360" w:lineRule="auto"/>
         <w:jc w:val="center"/>
         <w:rPr>
           <w:rFonts w:ascii="Arial" w:hAnsi="Arial" w:cs="Arial"/>
@@ -26,6 +27,7 @@
     </w:p>
     <w:p>
       <w:pPr>
+        <w:spacing w:line="360" w:lineRule="auto"/>
         <w:jc w:val="center"/>
         <w:rPr>
           <w:rFonts w:ascii="Arial" w:hAnsi="Arial" w:cs="Arial"/>
@@ -38,7 +40,7 @@
     </w:p>
     <w:p>
       <w:pPr>
-        <w:spacing w:before="100" w:beforeAutospacing="1" w:after="100" w:afterAutospacing="1" w:line="240" w:lineRule="auto"/>
+        <w:spacing w:before="100" w:beforeAutospacing="1" w:after="100" w:afterAutospacing="1" w:line="360" w:lineRule="auto"/>
         <w:outlineLvl w:val="1"/>
         <w:rPr>
           <w:rFonts w:ascii="Arial" w:eastAsia="Times New Roman" w:hAnsi="Arial" w:cs="Arial"/>
@@ -60,12 +62,25 @@
           <w:szCs w:val="24"/>
           <w:lang w:eastAsia="pt-BR"/>
         </w:rPr>
+        <w:t xml:space="preserve">Caso de Uso: </w:t>
+      </w:r>
+      <w:r>
+        <w:rPr>
+          <w:rFonts w:ascii="Arial" w:eastAsia="Times New Roman" w:hAnsi="Arial" w:cs="Arial"/>
+          <w:bCs/>
+          <w:i/>
+          <w:color w:val="000000"/>
+          <w:sz w:val="24"/>
+          <w:szCs w:val="24"/>
+          <w:u w:val="single"/>
+          <w:lang w:eastAsia="pt-BR"/>
+        </w:rPr>
         <w:t>Cadastrar Projeto</w:t>
       </w:r>
     </w:p>
     <w:p>
       <w:pPr>
-        <w:spacing w:before="100" w:beforeAutospacing="1" w:after="100" w:afterAutospacing="1" w:line="240" w:lineRule="auto"/>
+        <w:spacing w:before="100" w:beforeAutospacing="1" w:after="100" w:afterAutospacing="1" w:line="360" w:lineRule="auto"/>
         <w:outlineLvl w:val="2"/>
         <w:rPr>
           <w:rFonts w:ascii="Arial" w:eastAsia="Times New Roman" w:hAnsi="Arial" w:cs="Arial"/>
@@ -92,7 +107,7 @@
     </w:p>
     <w:p>
       <w:pPr>
-        <w:spacing w:before="100" w:beforeAutospacing="1" w:after="100" w:afterAutospacing="1" w:line="240" w:lineRule="auto"/>
+        <w:spacing w:before="100" w:beforeAutospacing="1" w:after="100" w:afterAutospacing="1" w:line="360" w:lineRule="auto"/>
         <w:rPr>
           <w:rFonts w:ascii="Arial" w:eastAsia="Times New Roman" w:hAnsi="Arial" w:cs="Arial"/>
           <w:color w:val="000000"/>
@@ -114,7 +129,7 @@
     </w:p>
     <w:p>
       <w:pPr>
-        <w:spacing w:before="100" w:beforeAutospacing="1" w:after="100" w:afterAutospacing="1" w:line="240" w:lineRule="auto"/>
+        <w:spacing w:before="100" w:beforeAutospacing="1" w:after="100" w:afterAutospacing="1" w:line="360" w:lineRule="auto"/>
         <w:outlineLvl w:val="2"/>
         <w:rPr>
           <w:rFonts w:ascii="Arial" w:eastAsia="Times New Roman" w:hAnsi="Arial" w:cs="Arial"/>
@@ -141,7 +156,7 @@
     </w:p>
     <w:p>
       <w:pPr>
-        <w:spacing w:before="100" w:beforeAutospacing="1" w:after="100" w:afterAutospacing="1" w:line="240" w:lineRule="auto"/>
+        <w:spacing w:before="100" w:beforeAutospacing="1" w:after="100" w:afterAutospacing="1" w:line="360" w:lineRule="auto"/>
         <w:rPr>
           <w:rFonts w:ascii="Arial" w:eastAsia="Times New Roman" w:hAnsi="Arial" w:cs="Arial"/>
           <w:color w:val="000000"/>
@@ -168,7 +183,28 @@
           <w:szCs w:val="24"/>
           <w:lang w:eastAsia="pt-BR"/>
         </w:rPr>
-        <w:t>e ter o flag “Planejador” no seu cadastro</w:t>
+        <w:t>e ter o flag “</w:t>
+      </w:r>
+      <w:r>
+        <w:rPr>
+          <w:rFonts w:ascii="Arial" w:eastAsia="Times New Roman" w:hAnsi="Arial" w:cs="Arial"/>
+          <w:color w:val="000000"/>
+          <w:sz w:val="24"/>
+          <w:szCs w:val="24"/>
+          <w:u w:val="single"/>
+          <w:lang w:eastAsia="pt-BR"/>
+        </w:rPr>
+        <w:t>Planejador</w:t>
+      </w:r>
+      <w:r>
+        <w:rPr>
+          <w:rFonts w:ascii="Arial" w:eastAsia="Times New Roman" w:hAnsi="Arial" w:cs="Arial"/>
+          <w:color w:val="000000"/>
+          <w:sz w:val="24"/>
+          <w:szCs w:val="24"/>
+          <w:lang w:eastAsia="pt-BR"/>
+        </w:rPr>
+        <w:t>” no seu cadastro</w:t>
       </w:r>
       <w:r>
         <w:rPr>
@@ -183,7 +219,7 @@
     </w:p>
     <w:p>
       <w:pPr>
-        <w:spacing w:before="100" w:beforeAutospacing="1" w:after="100" w:afterAutospacing="1" w:line="240" w:lineRule="auto"/>
+        <w:spacing w:before="100" w:beforeAutospacing="1" w:after="100" w:afterAutospacing="1" w:line="360" w:lineRule="auto"/>
         <w:outlineLvl w:val="2"/>
         <w:rPr>
           <w:rFonts w:ascii="Arial" w:eastAsia="Times New Roman" w:hAnsi="Arial" w:cs="Arial"/>
@@ -214,7 +250,7 @@
           <w:ilvl w:val="0"/>
           <w:numId w:val="2"/>
         </w:numPr>
-        <w:spacing w:before="100" w:beforeAutospacing="1" w:after="100" w:afterAutospacing="1" w:line="240" w:lineRule="auto"/>
+        <w:spacing w:before="100" w:beforeAutospacing="1" w:after="100" w:afterAutospacing="1" w:line="360" w:lineRule="auto"/>
         <w:rPr>
           <w:rFonts w:ascii="Arial" w:eastAsia="Times New Roman" w:hAnsi="Arial" w:cs="Arial"/>
           <w:color w:val="000000"/>
@@ -271,7 +307,7 @@
           <w:ilvl w:val="0"/>
           <w:numId w:val="2"/>
         </w:numPr>
-        <w:spacing w:before="100" w:beforeAutospacing="1" w:after="100" w:afterAutospacing="1" w:line="240" w:lineRule="auto"/>
+        <w:spacing w:before="100" w:beforeAutospacing="1" w:after="100" w:afterAutospacing="1" w:line="360" w:lineRule="auto"/>
         <w:rPr>
           <w:rFonts w:ascii="Arial" w:eastAsia="Times New Roman" w:hAnsi="Arial" w:cs="Arial"/>
           <w:color w:val="000000"/>
@@ -379,7 +415,7 @@
           <w:ilvl w:val="0"/>
           <w:numId w:val="2"/>
         </w:numPr>
-        <w:spacing w:before="100" w:beforeAutospacing="1" w:after="100" w:afterAutospacing="1" w:line="240" w:lineRule="auto"/>
+        <w:spacing w:before="100" w:beforeAutospacing="1" w:after="100" w:afterAutospacing="1" w:line="360" w:lineRule="auto"/>
         <w:rPr>
           <w:rFonts w:ascii="Arial" w:eastAsia="Times New Roman" w:hAnsi="Arial" w:cs="Arial"/>
           <w:color w:val="000000"/>
@@ -415,7 +451,7 @@
           <w:ilvl w:val="0"/>
           <w:numId w:val="2"/>
         </w:numPr>
-        <w:spacing w:before="100" w:beforeAutospacing="1" w:after="100" w:afterAutospacing="1" w:line="240" w:lineRule="auto"/>
+        <w:spacing w:before="100" w:beforeAutospacing="1" w:after="100" w:afterAutospacing="1" w:line="360" w:lineRule="auto"/>
         <w:rPr>
           <w:rFonts w:ascii="Arial" w:eastAsia="Times New Roman" w:hAnsi="Arial" w:cs="Arial"/>
           <w:color w:val="000000"/>
@@ -441,7 +477,7 @@
           <w:ilvl w:val="0"/>
           <w:numId w:val="2"/>
         </w:numPr>
-        <w:spacing w:before="100" w:beforeAutospacing="1" w:after="100" w:afterAutospacing="1" w:line="240" w:lineRule="auto"/>
+        <w:spacing w:before="100" w:beforeAutospacing="1" w:after="100" w:afterAutospacing="1" w:line="360" w:lineRule="auto"/>
         <w:rPr>
           <w:rFonts w:ascii="Arial" w:eastAsia="Times New Roman" w:hAnsi="Arial" w:cs="Arial"/>
           <w:color w:val="000000"/>
@@ -460,6 +496,135 @@
           <w:lang w:eastAsia="pt-BR"/>
         </w:rPr>
         <w:t>Enquanto ainda necessitar de Serviços dentro do Marco</w:t>
+      </w:r>
+      <w:r>
+        <w:rPr>
+          <w:rFonts w:ascii="Arial" w:eastAsia="Times New Roman" w:hAnsi="Arial" w:cs="Arial"/>
+          <w:color w:val="000000"/>
+          <w:sz w:val="24"/>
+          <w:szCs w:val="24"/>
+          <w:lang w:eastAsia="pt-BR"/>
+        </w:rPr>
+        <w:t>:</w:t>
+      </w:r>
+    </w:p>
+    <w:p>
+      <w:pPr>
+        <w:pStyle w:val="PargrafodaLista"/>
+        <w:numPr>
+          <w:ilvl w:val="1"/>
+          <w:numId w:val="3"/>
+        </w:numPr>
+        <w:spacing w:before="100" w:beforeAutospacing="1" w:after="100" w:afterAutospacing="1" w:line="360" w:lineRule="auto"/>
+        <w:rPr>
+          <w:rFonts w:ascii="Arial" w:eastAsia="Times New Roman" w:hAnsi="Arial" w:cs="Arial"/>
+          <w:color w:val="000000"/>
+          <w:sz w:val="24"/>
+          <w:szCs w:val="24"/>
+          <w:lang w:eastAsia="pt-BR"/>
+        </w:rPr>
+      </w:pPr>
+      <w:r>
+        <w:rPr>
+          <w:rFonts w:ascii="Arial" w:eastAsia="Times New Roman" w:hAnsi="Arial" w:cs="Arial"/>
+          <w:color w:val="000000"/>
+          <w:sz w:val="24"/>
+          <w:szCs w:val="24"/>
+          <w:lang w:eastAsia="pt-BR"/>
+        </w:rPr>
+        <w:t>Define</w:t>
+      </w:r>
+      <w:r>
+        <w:rPr>
+          <w:rFonts w:ascii="Arial" w:eastAsia="Times New Roman" w:hAnsi="Arial" w:cs="Arial"/>
+          <w:color w:val="000000"/>
+          <w:sz w:val="24"/>
+          <w:szCs w:val="24"/>
+          <w:lang w:eastAsia="pt-BR"/>
+        </w:rPr>
+        <w:t xml:space="preserve"> os Serviços dentro do Marco,</w:t>
+      </w:r>
+    </w:p>
+    <w:p>
+      <w:pPr>
+        <w:pStyle w:val="PargrafodaLista"/>
+        <w:numPr>
+          <w:ilvl w:val="1"/>
+          <w:numId w:val="3"/>
+        </w:numPr>
+        <w:spacing w:before="100" w:beforeAutospacing="1" w:after="100" w:afterAutospacing="1" w:line="360" w:lineRule="auto"/>
+        <w:rPr>
+          <w:rFonts w:ascii="Arial" w:eastAsia="Times New Roman" w:hAnsi="Arial" w:cs="Arial"/>
+          <w:color w:val="000000"/>
+          <w:sz w:val="24"/>
+          <w:szCs w:val="24"/>
+          <w:lang w:eastAsia="pt-BR"/>
+        </w:rPr>
+      </w:pPr>
+      <w:r>
+        <w:rPr>
+          <w:rFonts w:ascii="Arial" w:eastAsia="Times New Roman" w:hAnsi="Arial" w:cs="Arial"/>
+          <w:color w:val="000000"/>
+          <w:sz w:val="24"/>
+          <w:szCs w:val="24"/>
+          <w:lang w:eastAsia="pt-BR"/>
+        </w:rPr>
+        <w:t>Define os Materiais para cada Serviço,</w:t>
+      </w:r>
+    </w:p>
+    <w:p>
+      <w:pPr>
+        <w:pStyle w:val="PargrafodaLista"/>
+        <w:numPr>
+          <w:ilvl w:val="1"/>
+          <w:numId w:val="3"/>
+        </w:numPr>
+        <w:spacing w:before="100" w:beforeAutospacing="1" w:after="100" w:afterAutospacing="1" w:line="360" w:lineRule="auto"/>
+        <w:rPr>
+          <w:rFonts w:ascii="Arial" w:eastAsia="Times New Roman" w:hAnsi="Arial" w:cs="Arial"/>
+          <w:color w:val="000000"/>
+          <w:sz w:val="24"/>
+          <w:szCs w:val="24"/>
+          <w:lang w:eastAsia="pt-BR"/>
+        </w:rPr>
+      </w:pPr>
+      <w:r>
+        <w:rPr>
+          <w:rFonts w:ascii="Arial" w:eastAsia="Times New Roman" w:hAnsi="Arial" w:cs="Arial"/>
+          <w:color w:val="000000"/>
+          <w:sz w:val="24"/>
+          <w:szCs w:val="24"/>
+          <w:lang w:eastAsia="pt-BR"/>
+        </w:rPr>
+        <w:t>Define os Recursos para cada Serviço,</w:t>
+      </w:r>
+    </w:p>
+    <w:p>
+      <w:pPr>
+        <w:pStyle w:val="PargrafodaLista"/>
+        <w:numPr>
+          <w:ilvl w:val="1"/>
+          <w:numId w:val="3"/>
+        </w:numPr>
+        <w:spacing w:before="100" w:beforeAutospacing="1" w:after="100" w:afterAutospacing="1" w:line="360" w:lineRule="auto"/>
+        <w:rPr>
+          <w:rFonts w:ascii="Arial" w:eastAsia="Times New Roman" w:hAnsi="Arial" w:cs="Arial"/>
+          <w:color w:val="000000"/>
+          <w:sz w:val="24"/>
+          <w:szCs w:val="24"/>
+          <w:lang w:eastAsia="pt-BR"/>
+        </w:rPr>
+      </w:pPr>
+      <w:r>
+        <w:rPr>
+          <w:rFonts w:ascii="Arial" w:eastAsia="Times New Roman" w:hAnsi="Arial" w:cs="Arial"/>
+          <w:b/>
+          <w:color w:val="000000"/>
+          <w:sz w:val="24"/>
+          <w:szCs w:val="24"/>
+          <w:lang w:eastAsia="pt-BR"/>
+        </w:rPr>
+        <w:t>Enquanto ainda necessitar de Recursos dentro do Serviço</w:t>
       </w:r>
       <w:r>
         <w:rPr>
@@ -477,36 +642,26 @@
         <w:pStyle w:val="PargrafodaLista"/>
         <w:numPr>
           <w:ilvl w:val="2"/>
-          <w:numId w:val="2"/>
+          <w:numId w:val="3"/>
         </w:numPr>
-        <w:spacing w:before="100" w:beforeAutospacing="1" w:after="100" w:afterAutospacing="1" w:line="240" w:lineRule="auto"/>
-        <w:rPr>
-          <w:rFonts w:ascii="Arial" w:eastAsia="Times New Roman" w:hAnsi="Arial" w:cs="Arial"/>
-          <w:color w:val="000000"/>
-          <w:sz w:val="24"/>
-          <w:szCs w:val="24"/>
-          <w:lang w:eastAsia="pt-BR"/>
-        </w:rPr>
-      </w:pPr>
-      <w:r>
-        <w:rPr>
-          <w:rFonts w:ascii="Arial" w:eastAsia="Times New Roman" w:hAnsi="Arial" w:cs="Arial"/>
-          <w:color w:val="000000"/>
-          <w:sz w:val="24"/>
-          <w:szCs w:val="24"/>
-          <w:lang w:eastAsia="pt-BR"/>
-        </w:rPr>
-        <w:t>Define</w:t>
-      </w:r>
-      <w:r>
-        <w:rPr>
-          <w:rFonts w:ascii="Arial" w:eastAsia="Times New Roman" w:hAnsi="Arial" w:cs="Arial"/>
-          <w:color w:val="000000"/>
-          <w:sz w:val="24"/>
-          <w:szCs w:val="24"/>
-          <w:lang w:eastAsia="pt-BR"/>
-        </w:rPr>
-        <w:t xml:space="preserve"> os Serviços dentro do Marco,</w:t>
+        <w:spacing w:before="100" w:beforeAutospacing="1" w:after="100" w:afterAutospacing="1" w:line="360" w:lineRule="auto"/>
+        <w:rPr>
+          <w:rFonts w:ascii="Arial" w:eastAsia="Times New Roman" w:hAnsi="Arial" w:cs="Arial"/>
+          <w:color w:val="000000"/>
+          <w:sz w:val="24"/>
+          <w:szCs w:val="24"/>
+          <w:lang w:eastAsia="pt-BR"/>
+        </w:rPr>
+      </w:pPr>
+      <w:r>
+        <w:rPr>
+          <w:rFonts w:ascii="Arial" w:eastAsia="Times New Roman" w:hAnsi="Arial" w:cs="Arial"/>
+          <w:color w:val="000000"/>
+          <w:sz w:val="24"/>
+          <w:szCs w:val="24"/>
+          <w:lang w:eastAsia="pt-BR"/>
+        </w:rPr>
+        <w:t>Define os Recursos necessários para o Serviço,</w:t>
       </w:r>
     </w:p>
     <w:p>
@@ -514,26 +669,26 @@
         <w:pStyle w:val="PargrafodaLista"/>
         <w:numPr>
           <w:ilvl w:val="2"/>
-          <w:numId w:val="2"/>
+          <w:numId w:val="3"/>
         </w:numPr>
-        <w:spacing w:before="100" w:beforeAutospacing="1" w:after="100" w:afterAutospacing="1" w:line="240" w:lineRule="auto"/>
-        <w:rPr>
-          <w:rFonts w:ascii="Arial" w:eastAsia="Times New Roman" w:hAnsi="Arial" w:cs="Arial"/>
-          <w:color w:val="000000"/>
-          <w:sz w:val="24"/>
-          <w:szCs w:val="24"/>
-          <w:lang w:eastAsia="pt-BR"/>
-        </w:rPr>
-      </w:pPr>
-      <w:r>
-        <w:rPr>
-          <w:rFonts w:ascii="Arial" w:eastAsia="Times New Roman" w:hAnsi="Arial" w:cs="Arial"/>
-          <w:color w:val="000000"/>
-          <w:sz w:val="24"/>
-          <w:szCs w:val="24"/>
-          <w:lang w:eastAsia="pt-BR"/>
-        </w:rPr>
-        <w:t>Define os Materiais para cada Serviço,</w:t>
+        <w:spacing w:before="100" w:beforeAutospacing="1" w:after="100" w:afterAutospacing="1" w:line="360" w:lineRule="auto"/>
+        <w:rPr>
+          <w:rFonts w:ascii="Arial" w:eastAsia="Times New Roman" w:hAnsi="Arial" w:cs="Arial"/>
+          <w:color w:val="000000"/>
+          <w:sz w:val="24"/>
+          <w:szCs w:val="24"/>
+          <w:lang w:eastAsia="pt-BR"/>
+        </w:rPr>
+      </w:pPr>
+      <w:r>
+        <w:rPr>
+          <w:rFonts w:ascii="Arial" w:eastAsia="Times New Roman" w:hAnsi="Arial" w:cs="Arial"/>
+          <w:color w:val="000000"/>
+          <w:sz w:val="24"/>
+          <w:szCs w:val="24"/>
+          <w:lang w:eastAsia="pt-BR"/>
+        </w:rPr>
+        <w:t>Define os tempos necessários para cada Recurso,</w:t>
       </w:r>
     </w:p>
     <w:p>
@@ -541,138 +696,1046 @@
         <w:pStyle w:val="PargrafodaLista"/>
         <w:numPr>
           <w:ilvl w:val="2"/>
+          <w:numId w:val="3"/>
+        </w:numPr>
+        <w:spacing w:before="100" w:beforeAutospacing="1" w:after="100" w:afterAutospacing="1" w:line="360" w:lineRule="auto"/>
+        <w:rPr>
+          <w:rFonts w:ascii="Arial" w:eastAsia="Times New Roman" w:hAnsi="Arial" w:cs="Arial"/>
+          <w:color w:val="000000"/>
+          <w:sz w:val="24"/>
+          <w:szCs w:val="24"/>
+          <w:lang w:eastAsia="pt-BR"/>
+        </w:rPr>
+      </w:pPr>
+      <w:r>
+        <w:rPr>
+          <w:rFonts w:ascii="Arial" w:eastAsia="Times New Roman" w:hAnsi="Arial" w:cs="Arial"/>
+          <w:color w:val="000000"/>
+          <w:sz w:val="24"/>
+          <w:szCs w:val="24"/>
+          <w:lang w:eastAsia="pt-BR"/>
+        </w:rPr>
+        <w:t>Define os Funcionários necessários para cada recurso,</w:t>
+      </w:r>
+    </w:p>
+    <w:p>
+      <w:pPr>
+        <w:spacing w:before="100" w:beforeAutospacing="1" w:after="100" w:afterAutospacing="1" w:line="360" w:lineRule="auto"/>
+        <w:ind w:left="720"/>
+        <w:rPr>
+          <w:rFonts w:ascii="Arial" w:eastAsia="Times New Roman" w:hAnsi="Arial" w:cs="Arial"/>
+          <w:color w:val="000000"/>
+          <w:sz w:val="24"/>
+          <w:szCs w:val="24"/>
+          <w:lang w:eastAsia="pt-BR"/>
+        </w:rPr>
+      </w:pPr>
+    </w:p>
+    <w:p>
+      <w:pPr>
+        <w:spacing w:before="100" w:beforeAutospacing="1" w:after="100" w:afterAutospacing="1" w:line="360" w:lineRule="auto"/>
+        <w:outlineLvl w:val="2"/>
+        <w:rPr>
+          <w:rFonts w:ascii="Arial" w:eastAsia="Times New Roman" w:hAnsi="Arial" w:cs="Arial"/>
+          <w:b/>
+          <w:bCs/>
+          <w:color w:val="000000"/>
+          <w:sz w:val="24"/>
+          <w:szCs w:val="24"/>
+          <w:lang w:eastAsia="pt-BR"/>
+        </w:rPr>
+      </w:pPr>
+      <w:r>
+        <w:rPr>
+          <w:rFonts w:ascii="Arial" w:eastAsia="Times New Roman" w:hAnsi="Arial" w:cs="Arial"/>
+          <w:b/>
+          <w:bCs/>
+          <w:color w:val="000000"/>
+          <w:sz w:val="24"/>
+          <w:szCs w:val="24"/>
+          <w:lang w:eastAsia="pt-BR"/>
+        </w:rPr>
+        <w:t>Fluxo de eventos secundário:</w:t>
+      </w:r>
+    </w:p>
+    <w:p>
+      <w:pPr>
+        <w:spacing w:beforeAutospacing="1" w:after="100" w:afterAutospacing="1" w:line="360" w:lineRule="auto"/>
+        <w:rPr>
+          <w:rFonts w:ascii="Arial" w:eastAsia="Times New Roman" w:hAnsi="Arial" w:cs="Arial"/>
+          <w:color w:val="000000"/>
+          <w:sz w:val="24"/>
+          <w:szCs w:val="24"/>
+          <w:lang w:eastAsia="pt-BR"/>
+        </w:rPr>
+      </w:pPr>
+      <w:r>
+        <w:rPr>
+          <w:rFonts w:ascii="Arial" w:eastAsia="Times New Roman" w:hAnsi="Arial" w:cs="Arial"/>
+          <w:color w:val="000000"/>
+          <w:sz w:val="24"/>
+          <w:szCs w:val="24"/>
+          <w:lang w:eastAsia="pt-BR"/>
+        </w:rPr>
+        <w:t xml:space="preserve">A qualquer momento antes de submeter, o </w:t>
+      </w:r>
+      <w:r>
+        <w:rPr>
+          <w:rFonts w:ascii="Arial" w:eastAsia="Times New Roman" w:hAnsi="Arial" w:cs="Arial"/>
+          <w:color w:val="000000"/>
+          <w:sz w:val="24"/>
+          <w:szCs w:val="24"/>
+          <w:lang w:eastAsia="pt-BR"/>
+        </w:rPr>
+        <w:t>planejador</w:t>
+      </w:r>
+      <w:r>
+        <w:rPr>
+          <w:rFonts w:ascii="Arial" w:eastAsia="Times New Roman" w:hAnsi="Arial" w:cs="Arial"/>
+          <w:color w:val="000000"/>
+          <w:sz w:val="24"/>
+          <w:szCs w:val="24"/>
+          <w:lang w:eastAsia="pt-BR"/>
+        </w:rPr>
+        <w:t xml:space="preserve"> </w:t>
+      </w:r>
+      <w:r>
+        <w:rPr>
+          <w:rFonts w:ascii="Arial" w:eastAsia="Times New Roman" w:hAnsi="Arial" w:cs="Arial"/>
+          <w:color w:val="000000"/>
+          <w:sz w:val="24"/>
+          <w:szCs w:val="24"/>
+          <w:lang w:eastAsia="pt-BR"/>
+        </w:rPr>
+        <w:t xml:space="preserve">pode selecionar </w:t>
+      </w:r>
+      <w:r>
+        <w:rPr>
+          <w:rFonts w:ascii="Arial" w:eastAsia="Times New Roman" w:hAnsi="Arial" w:cs="Arial"/>
+          <w:color w:val="000000"/>
+          <w:sz w:val="24"/>
+          <w:szCs w:val="24"/>
+          <w:lang w:eastAsia="pt-BR"/>
+        </w:rPr>
+        <w:t>cancelar</w:t>
+      </w:r>
+      <w:r>
+        <w:rPr>
+          <w:rFonts w:ascii="Arial" w:eastAsia="Times New Roman" w:hAnsi="Arial" w:cs="Arial"/>
+          <w:color w:val="000000"/>
+          <w:sz w:val="24"/>
+          <w:szCs w:val="24"/>
+          <w:lang w:eastAsia="pt-BR"/>
+        </w:rPr>
+        <w:t>, o</w:t>
+      </w:r>
+      <w:r>
+        <w:rPr>
+          <w:rFonts w:ascii="Arial" w:eastAsia="Times New Roman" w:hAnsi="Arial" w:cs="Arial"/>
+          <w:color w:val="000000"/>
+          <w:sz w:val="24"/>
+          <w:szCs w:val="24"/>
+          <w:lang w:eastAsia="pt-BR"/>
+        </w:rPr>
+        <w:t xml:space="preserve"> </w:t>
+      </w:r>
+      <w:r>
+        <w:rPr>
+          <w:rFonts w:ascii="Arial" w:eastAsia="Times New Roman" w:hAnsi="Arial" w:cs="Arial"/>
+          <w:color w:val="000000"/>
+          <w:sz w:val="24"/>
+          <w:szCs w:val="24"/>
+          <w:lang w:eastAsia="pt-BR"/>
+        </w:rPr>
+        <w:t>projeto</w:t>
+      </w:r>
+      <w:r>
+        <w:rPr>
+          <w:rFonts w:ascii="Arial" w:eastAsia="Times New Roman" w:hAnsi="Arial" w:cs="Arial"/>
+          <w:color w:val="000000"/>
+          <w:sz w:val="24"/>
+          <w:szCs w:val="24"/>
+          <w:lang w:eastAsia="pt-BR"/>
+        </w:rPr>
+        <w:t xml:space="preserve"> não é gravado e o caso de uso termina.</w:t>
+      </w:r>
+    </w:p>
+    <w:p>
+      <w:pPr>
+        <w:spacing w:before="100" w:beforeAutospacing="1" w:after="100" w:afterAutospacing="1" w:line="360" w:lineRule="auto"/>
+        <w:outlineLvl w:val="2"/>
+        <w:rPr>
+          <w:rFonts w:ascii="Arial" w:eastAsia="Times New Roman" w:hAnsi="Arial" w:cs="Arial"/>
+          <w:b/>
+          <w:bCs/>
+          <w:color w:val="000000"/>
+          <w:sz w:val="24"/>
+          <w:szCs w:val="24"/>
+          <w:lang w:eastAsia="pt-BR"/>
+        </w:rPr>
+      </w:pPr>
+      <w:r>
+        <w:rPr>
+          <w:rFonts w:ascii="Arial" w:eastAsia="Times New Roman" w:hAnsi="Arial" w:cs="Arial"/>
+          <w:b/>
+          <w:bCs/>
+          <w:color w:val="000000"/>
+          <w:sz w:val="24"/>
+          <w:szCs w:val="24"/>
+          <w:lang w:eastAsia="pt-BR"/>
+        </w:rPr>
+        <w:lastRenderedPageBreak/>
+        <w:t>Pós-condição:</w:t>
+      </w:r>
+    </w:p>
+    <w:p>
+      <w:pPr>
+        <w:spacing w:before="100" w:beforeAutospacing="1" w:after="100" w:afterAutospacing="1" w:line="360" w:lineRule="auto"/>
+        <w:rPr>
+          <w:rFonts w:ascii="Arial" w:eastAsia="Times New Roman" w:hAnsi="Arial" w:cs="Arial"/>
+          <w:color w:val="000000"/>
+          <w:sz w:val="24"/>
+          <w:szCs w:val="24"/>
+          <w:lang w:eastAsia="pt-BR"/>
+        </w:rPr>
+      </w:pPr>
+      <w:r>
+        <w:rPr>
+          <w:rFonts w:ascii="Arial" w:eastAsia="Times New Roman" w:hAnsi="Arial" w:cs="Arial"/>
+          <w:color w:val="000000"/>
+          <w:sz w:val="24"/>
+          <w:szCs w:val="24"/>
+          <w:lang w:eastAsia="pt-BR"/>
+        </w:rPr>
+        <w:t xml:space="preserve">O </w:t>
+      </w:r>
+      <w:r>
+        <w:rPr>
+          <w:rFonts w:ascii="Arial" w:eastAsia="Times New Roman" w:hAnsi="Arial" w:cs="Arial"/>
+          <w:color w:val="000000"/>
+          <w:sz w:val="24"/>
+          <w:szCs w:val="24"/>
+          <w:lang w:eastAsia="pt-BR"/>
+        </w:rPr>
+        <w:t>projeto</w:t>
+      </w:r>
+      <w:r>
+        <w:rPr>
+          <w:rFonts w:ascii="Arial" w:eastAsia="Times New Roman" w:hAnsi="Arial" w:cs="Arial"/>
+          <w:color w:val="000000"/>
+          <w:sz w:val="24"/>
+          <w:szCs w:val="24"/>
+          <w:lang w:eastAsia="pt-BR"/>
+        </w:rPr>
+        <w:t xml:space="preserve"> deve ter sido g</w:t>
+      </w:r>
+      <w:r>
+        <w:rPr>
+          <w:rFonts w:ascii="Arial" w:eastAsia="Times New Roman" w:hAnsi="Arial" w:cs="Arial"/>
+          <w:color w:val="000000"/>
+          <w:sz w:val="24"/>
+          <w:szCs w:val="24"/>
+          <w:lang w:eastAsia="pt-BR"/>
+        </w:rPr>
+        <w:t>ravado no sistema e marcado com o status</w:t>
+      </w:r>
+      <w:r>
+        <w:rPr>
+          <w:rFonts w:ascii="Arial" w:eastAsia="Times New Roman" w:hAnsi="Arial" w:cs="Arial"/>
+          <w:color w:val="000000"/>
+          <w:sz w:val="24"/>
+          <w:szCs w:val="24"/>
+          <w:lang w:eastAsia="pt-BR"/>
+        </w:rPr>
+        <w:t xml:space="preserve"> “</w:t>
+      </w:r>
+      <w:r>
+        <w:rPr>
+          <w:rFonts w:ascii="Arial" w:eastAsia="Times New Roman" w:hAnsi="Arial" w:cs="Arial"/>
+          <w:color w:val="000000"/>
+          <w:sz w:val="24"/>
+          <w:szCs w:val="24"/>
+          <w:u w:val="single"/>
+          <w:lang w:eastAsia="pt-BR"/>
+        </w:rPr>
+        <w:t>Cadastrado</w:t>
+      </w:r>
+      <w:r>
+        <w:rPr>
+          <w:rFonts w:ascii="Arial" w:eastAsia="Times New Roman" w:hAnsi="Arial" w:cs="Arial"/>
+          <w:color w:val="000000"/>
+          <w:sz w:val="24"/>
+          <w:szCs w:val="24"/>
+          <w:lang w:eastAsia="pt-BR"/>
+        </w:rPr>
+        <w:t>”</w:t>
+      </w:r>
+      <w:r>
+        <w:rPr>
+          <w:rFonts w:ascii="Arial" w:eastAsia="Times New Roman" w:hAnsi="Arial" w:cs="Arial"/>
+          <w:color w:val="000000"/>
+          <w:sz w:val="24"/>
+          <w:szCs w:val="24"/>
+          <w:lang w:eastAsia="pt-BR"/>
+        </w:rPr>
+        <w:t>.</w:t>
+      </w:r>
+    </w:p>
+    <w:p>
+      <w:pPr>
+        <w:spacing w:before="100" w:beforeAutospacing="1" w:after="100" w:afterAutospacing="1" w:line="360" w:lineRule="auto"/>
+        <w:rPr>
+          <w:rFonts w:ascii="Arial" w:eastAsia="Times New Roman" w:hAnsi="Arial" w:cs="Arial"/>
+          <w:color w:val="000000"/>
+          <w:sz w:val="24"/>
+          <w:szCs w:val="24"/>
+          <w:lang w:eastAsia="pt-BR"/>
+        </w:rPr>
+      </w:pPr>
+    </w:p>
+    <w:p>
+      <w:pPr>
+        <w:rPr>
+          <w:rFonts w:ascii="Arial" w:eastAsia="Times New Roman" w:hAnsi="Arial" w:cs="Arial"/>
+          <w:color w:val="000000"/>
+          <w:sz w:val="24"/>
+          <w:szCs w:val="24"/>
+          <w:lang w:eastAsia="pt-BR"/>
+        </w:rPr>
+      </w:pPr>
+      <w:r>
+        <w:rPr>
+          <w:rFonts w:ascii="Arial" w:eastAsia="Times New Roman" w:hAnsi="Arial" w:cs="Arial"/>
+          <w:color w:val="000000"/>
+          <w:sz w:val="24"/>
+          <w:szCs w:val="24"/>
+          <w:lang w:eastAsia="pt-BR"/>
+        </w:rPr>
+        <w:br w:type="page"/>
+      </w:r>
+    </w:p>
+    <w:p>
+      <w:pPr>
+        <w:spacing w:before="100" w:beforeAutospacing="1" w:after="100" w:afterAutospacing="1" w:line="360" w:lineRule="auto"/>
+        <w:outlineLvl w:val="1"/>
+        <w:rPr>
+          <w:rFonts w:ascii="Arial" w:eastAsia="Times New Roman" w:hAnsi="Arial" w:cs="Arial"/>
+          <w:b/>
+          <w:bCs/>
+          <w:color w:val="000000"/>
+          <w:sz w:val="24"/>
+          <w:szCs w:val="24"/>
+          <w:lang w:eastAsia="pt-BR"/>
+        </w:rPr>
+      </w:pPr>
+      <w:r>
+        <w:rPr>
+          <w:rFonts w:ascii="Arial" w:eastAsia="Times New Roman" w:hAnsi="Arial" w:cs="Arial"/>
+          <w:b/>
+          <w:bCs/>
+          <w:color w:val="000000"/>
+          <w:sz w:val="24"/>
+          <w:szCs w:val="24"/>
+          <w:lang w:eastAsia="pt-BR"/>
+        </w:rPr>
+        <w:lastRenderedPageBreak/>
+        <w:t xml:space="preserve">Caso de Uso: </w:t>
+      </w:r>
+      <w:r>
+        <w:rPr>
+          <w:rFonts w:ascii="Arial" w:eastAsia="Times New Roman" w:hAnsi="Arial" w:cs="Arial"/>
+          <w:bCs/>
+          <w:i/>
+          <w:color w:val="000000"/>
+          <w:sz w:val="24"/>
+          <w:szCs w:val="24"/>
+          <w:u w:val="single"/>
+          <w:lang w:eastAsia="pt-BR"/>
+        </w:rPr>
+        <w:t>Abrir</w:t>
+      </w:r>
+      <w:r>
+        <w:rPr>
+          <w:rFonts w:ascii="Arial" w:eastAsia="Times New Roman" w:hAnsi="Arial" w:cs="Arial"/>
+          <w:bCs/>
+          <w:i/>
+          <w:color w:val="000000"/>
+          <w:sz w:val="24"/>
+          <w:szCs w:val="24"/>
+          <w:u w:val="single"/>
+          <w:lang w:eastAsia="pt-BR"/>
+        </w:rPr>
+        <w:t xml:space="preserve"> Projeto</w:t>
+      </w:r>
+    </w:p>
+    <w:p>
+      <w:pPr>
+        <w:spacing w:before="100" w:beforeAutospacing="1" w:after="100" w:afterAutospacing="1" w:line="360" w:lineRule="auto"/>
+        <w:outlineLvl w:val="2"/>
+        <w:rPr>
+          <w:rFonts w:ascii="Arial" w:eastAsia="Times New Roman" w:hAnsi="Arial" w:cs="Arial"/>
+          <w:b/>
+          <w:bCs/>
+          <w:color w:val="000000"/>
+          <w:sz w:val="24"/>
+          <w:szCs w:val="24"/>
+          <w:lang w:eastAsia="pt-BR"/>
+        </w:rPr>
+      </w:pPr>
+      <w:r>
+        <w:rPr>
+          <w:rFonts w:ascii="Arial" w:eastAsia="Times New Roman" w:hAnsi="Arial" w:cs="Arial"/>
+          <w:b/>
+          <w:bCs/>
+          <w:color w:val="000000"/>
+          <w:sz w:val="24"/>
+          <w:szCs w:val="24"/>
+          <w:lang w:eastAsia="pt-BR"/>
+        </w:rPr>
+        <w:t>Atores</w:t>
+      </w:r>
+    </w:p>
+    <w:p>
+      <w:pPr>
+        <w:spacing w:before="100" w:beforeAutospacing="1" w:after="100" w:afterAutospacing="1" w:line="360" w:lineRule="auto"/>
+        <w:rPr>
+          <w:rFonts w:ascii="Arial" w:eastAsia="Times New Roman" w:hAnsi="Arial" w:cs="Arial"/>
+          <w:color w:val="000000"/>
+          <w:sz w:val="24"/>
+          <w:szCs w:val="24"/>
+          <w:lang w:eastAsia="pt-BR"/>
+        </w:rPr>
+      </w:pPr>
+      <w:r>
+        <w:rPr>
+          <w:rFonts w:ascii="Arial" w:eastAsia="Times New Roman" w:hAnsi="Arial" w:cs="Arial"/>
+          <w:color w:val="000000"/>
+          <w:sz w:val="24"/>
+          <w:szCs w:val="24"/>
+          <w:lang w:eastAsia="pt-BR"/>
+        </w:rPr>
+        <w:t>    Planejador</w:t>
+      </w:r>
+    </w:p>
+    <w:p>
+      <w:pPr>
+        <w:spacing w:before="100" w:beforeAutospacing="1" w:after="100" w:afterAutospacing="1" w:line="360" w:lineRule="auto"/>
+        <w:outlineLvl w:val="2"/>
+        <w:rPr>
+          <w:rFonts w:ascii="Arial" w:eastAsia="Times New Roman" w:hAnsi="Arial" w:cs="Arial"/>
+          <w:b/>
+          <w:bCs/>
+          <w:color w:val="000000"/>
+          <w:sz w:val="24"/>
+          <w:szCs w:val="24"/>
+          <w:lang w:eastAsia="pt-BR"/>
+        </w:rPr>
+      </w:pPr>
+      <w:r>
+        <w:rPr>
+          <w:rFonts w:ascii="Arial" w:eastAsia="Times New Roman" w:hAnsi="Arial" w:cs="Arial"/>
+          <w:b/>
+          <w:bCs/>
+          <w:color w:val="000000"/>
+          <w:sz w:val="24"/>
+          <w:szCs w:val="24"/>
+          <w:lang w:eastAsia="pt-BR"/>
+        </w:rPr>
+        <w:t>Pré-condição:</w:t>
+      </w:r>
+    </w:p>
+    <w:p>
+      <w:pPr>
+        <w:spacing w:before="100" w:beforeAutospacing="1" w:after="100" w:afterAutospacing="1" w:line="360" w:lineRule="auto"/>
+        <w:rPr>
+          <w:rFonts w:ascii="Arial" w:eastAsia="Times New Roman" w:hAnsi="Arial" w:cs="Arial"/>
+          <w:color w:val="000000"/>
+          <w:sz w:val="24"/>
+          <w:szCs w:val="24"/>
+          <w:lang w:eastAsia="pt-BR"/>
+        </w:rPr>
+      </w:pPr>
+      <w:r>
+        <w:rPr>
+          <w:rFonts w:ascii="Arial" w:eastAsia="Times New Roman" w:hAnsi="Arial" w:cs="Arial"/>
+          <w:color w:val="000000"/>
+          <w:sz w:val="24"/>
+          <w:szCs w:val="24"/>
+          <w:lang w:eastAsia="pt-BR"/>
+        </w:rPr>
+        <w:t xml:space="preserve">O usuário deve ter feito "log-in" </w:t>
+      </w:r>
+      <w:r>
+        <w:rPr>
+          <w:rFonts w:ascii="Arial" w:eastAsia="Times New Roman" w:hAnsi="Arial" w:cs="Arial"/>
+          <w:color w:val="000000"/>
+          <w:sz w:val="24"/>
+          <w:szCs w:val="24"/>
+          <w:lang w:eastAsia="pt-BR"/>
+        </w:rPr>
+        <w:t>e ter o flag “</w:t>
+      </w:r>
+      <w:r>
+        <w:rPr>
+          <w:rFonts w:ascii="Arial" w:eastAsia="Times New Roman" w:hAnsi="Arial" w:cs="Arial"/>
+          <w:color w:val="000000"/>
+          <w:sz w:val="24"/>
+          <w:szCs w:val="24"/>
+          <w:u w:val="single"/>
+          <w:lang w:eastAsia="pt-BR"/>
+        </w:rPr>
+        <w:t>Planejador</w:t>
+      </w:r>
+      <w:r>
+        <w:rPr>
+          <w:rFonts w:ascii="Arial" w:eastAsia="Times New Roman" w:hAnsi="Arial" w:cs="Arial"/>
+          <w:color w:val="000000"/>
+          <w:sz w:val="24"/>
+          <w:szCs w:val="24"/>
+          <w:lang w:eastAsia="pt-BR"/>
+        </w:rPr>
+        <w:t>” no seu cadastro</w:t>
+      </w:r>
+      <w:r>
+        <w:rPr>
+          <w:rFonts w:ascii="Arial" w:eastAsia="Times New Roman" w:hAnsi="Arial" w:cs="Arial"/>
+          <w:color w:val="000000"/>
+          <w:sz w:val="24"/>
+          <w:szCs w:val="24"/>
+          <w:lang w:eastAsia="pt-BR"/>
+        </w:rPr>
+        <w:t xml:space="preserve"> e o </w:t>
+      </w:r>
+      <w:r>
+        <w:rPr>
+          <w:rFonts w:ascii="Arial" w:eastAsia="Times New Roman" w:hAnsi="Arial" w:cs="Arial"/>
+          <w:color w:val="000000"/>
+          <w:sz w:val="24"/>
+          <w:szCs w:val="24"/>
+          <w:u w:val="single"/>
+          <w:lang w:eastAsia="pt-BR"/>
+        </w:rPr>
+        <w:t>Projeto</w:t>
+      </w:r>
+      <w:r>
+        <w:rPr>
+          <w:rFonts w:ascii="Arial" w:eastAsia="Times New Roman" w:hAnsi="Arial" w:cs="Arial"/>
+          <w:color w:val="000000"/>
+          <w:sz w:val="24"/>
+          <w:szCs w:val="24"/>
+          <w:lang w:eastAsia="pt-BR"/>
+        </w:rPr>
+        <w:t xml:space="preserve"> deve ter</w:t>
+      </w:r>
+      <w:r>
+        <w:rPr>
+          <w:rFonts w:ascii="Arial" w:eastAsia="Times New Roman" w:hAnsi="Arial" w:cs="Arial"/>
+          <w:color w:val="000000"/>
+          <w:sz w:val="24"/>
+          <w:szCs w:val="24"/>
+          <w:lang w:eastAsia="pt-BR"/>
+        </w:rPr>
+        <w:t xml:space="preserve"> o status “</w:t>
+      </w:r>
+      <w:r>
+        <w:rPr>
+          <w:rFonts w:ascii="Arial" w:eastAsia="Times New Roman" w:hAnsi="Arial" w:cs="Arial"/>
+          <w:color w:val="000000"/>
+          <w:sz w:val="24"/>
+          <w:szCs w:val="24"/>
+          <w:u w:val="single"/>
+          <w:lang w:eastAsia="pt-BR"/>
+        </w:rPr>
+        <w:t>Cadastrado</w:t>
+      </w:r>
+      <w:r>
+        <w:rPr>
+          <w:rFonts w:ascii="Arial" w:eastAsia="Times New Roman" w:hAnsi="Arial" w:cs="Arial"/>
+          <w:color w:val="000000"/>
+          <w:sz w:val="24"/>
+          <w:szCs w:val="24"/>
+          <w:lang w:eastAsia="pt-BR"/>
+        </w:rPr>
+        <w:t>”</w:t>
+      </w:r>
+      <w:r>
+        <w:rPr>
+          <w:rFonts w:ascii="Arial" w:eastAsia="Times New Roman" w:hAnsi="Arial" w:cs="Arial"/>
+          <w:color w:val="000000"/>
+          <w:sz w:val="24"/>
+          <w:szCs w:val="24"/>
+          <w:lang w:eastAsia="pt-BR"/>
+        </w:rPr>
+        <w:t>.</w:t>
+      </w:r>
+    </w:p>
+    <w:p>
+      <w:pPr>
+        <w:spacing w:before="100" w:beforeAutospacing="1" w:after="100" w:afterAutospacing="1" w:line="360" w:lineRule="auto"/>
+        <w:outlineLvl w:val="2"/>
+        <w:rPr>
+          <w:rFonts w:ascii="Arial" w:eastAsia="Times New Roman" w:hAnsi="Arial" w:cs="Arial"/>
+          <w:color w:val="000000"/>
+          <w:sz w:val="24"/>
+          <w:szCs w:val="24"/>
+          <w:lang w:eastAsia="pt-BR"/>
+        </w:rPr>
+      </w:pPr>
+      <w:r>
+        <w:rPr>
+          <w:rFonts w:ascii="Arial" w:eastAsia="Times New Roman" w:hAnsi="Arial" w:cs="Arial"/>
+          <w:b/>
+          <w:bCs/>
+          <w:color w:val="000000"/>
+          <w:sz w:val="24"/>
+          <w:szCs w:val="24"/>
+          <w:lang w:eastAsia="pt-BR"/>
+        </w:rPr>
+        <w:t>Fluxo de eventos primário:</w:t>
+      </w:r>
+    </w:p>
+    <w:p>
+      <w:pPr>
+        <w:pStyle w:val="PargrafodaLista"/>
+        <w:numPr>
+          <w:ilvl w:val="5"/>
           <w:numId w:val="2"/>
         </w:numPr>
-        <w:spacing w:before="100" w:beforeAutospacing="1" w:after="100" w:afterAutospacing="1" w:line="240" w:lineRule="auto"/>
-        <w:rPr>
-          <w:rFonts w:ascii="Arial" w:eastAsia="Times New Roman" w:hAnsi="Arial" w:cs="Arial"/>
-          <w:color w:val="000000"/>
-          <w:sz w:val="24"/>
-          <w:szCs w:val="24"/>
-          <w:lang w:eastAsia="pt-BR"/>
-        </w:rPr>
-      </w:pPr>
-      <w:r>
-        <w:rPr>
-          <w:rFonts w:ascii="Arial" w:eastAsia="Times New Roman" w:hAnsi="Arial" w:cs="Arial"/>
-          <w:color w:val="000000"/>
-          <w:sz w:val="24"/>
-          <w:szCs w:val="24"/>
-          <w:lang w:eastAsia="pt-BR"/>
-        </w:rPr>
-        <w:t>Define os Recursos para cada Serviço,</w:t>
+        <w:spacing w:before="100" w:beforeAutospacing="1" w:after="100" w:afterAutospacing="1" w:line="360" w:lineRule="auto"/>
+        <w:ind w:left="714" w:hanging="357"/>
+        <w:rPr>
+          <w:rFonts w:ascii="Arial" w:eastAsia="Times New Roman" w:hAnsi="Arial" w:cs="Arial"/>
+          <w:color w:val="000000"/>
+          <w:sz w:val="24"/>
+          <w:szCs w:val="24"/>
+          <w:lang w:eastAsia="pt-BR"/>
+        </w:rPr>
+      </w:pPr>
+      <w:r>
+        <w:rPr>
+          <w:rFonts w:ascii="Arial" w:eastAsia="Times New Roman" w:hAnsi="Arial" w:cs="Arial"/>
+          <w:color w:val="000000"/>
+          <w:sz w:val="24"/>
+          <w:szCs w:val="24"/>
+          <w:lang w:eastAsia="pt-BR"/>
+        </w:rPr>
+        <w:t xml:space="preserve">Selecionar o </w:t>
+      </w:r>
+      <w:r>
+        <w:rPr>
+          <w:rFonts w:ascii="Arial" w:eastAsia="Times New Roman" w:hAnsi="Arial" w:cs="Arial"/>
+          <w:color w:val="000000"/>
+          <w:sz w:val="24"/>
+          <w:szCs w:val="24"/>
+          <w:u w:val="single"/>
+          <w:lang w:eastAsia="pt-BR"/>
+        </w:rPr>
+        <w:t>Projeto</w:t>
+      </w:r>
+      <w:r>
+        <w:rPr>
+          <w:rFonts w:ascii="Arial" w:eastAsia="Times New Roman" w:hAnsi="Arial" w:cs="Arial"/>
+          <w:color w:val="000000"/>
+          <w:sz w:val="24"/>
+          <w:szCs w:val="24"/>
+          <w:lang w:eastAsia="pt-BR"/>
+        </w:rPr>
+        <w:t xml:space="preserve"> a ser aberto,</w:t>
       </w:r>
     </w:p>
     <w:p>
       <w:pPr>
         <w:pStyle w:val="PargrafodaLista"/>
         <w:numPr>
-          <w:ilvl w:val="2"/>
+          <w:ilvl w:val="5"/>
           <w:numId w:val="2"/>
         </w:numPr>
-        <w:spacing w:before="100" w:beforeAutospacing="1" w:after="100" w:afterAutospacing="1" w:line="240" w:lineRule="auto"/>
-        <w:rPr>
-          <w:rFonts w:ascii="Arial" w:eastAsia="Times New Roman" w:hAnsi="Arial" w:cs="Arial"/>
-          <w:color w:val="000000"/>
-          <w:sz w:val="24"/>
-          <w:szCs w:val="24"/>
-          <w:lang w:eastAsia="pt-BR"/>
-        </w:rPr>
-      </w:pPr>
-      <w:r>
+        <w:spacing w:before="100" w:beforeAutospacing="1" w:after="100" w:afterAutospacing="1" w:line="360" w:lineRule="auto"/>
+        <w:ind w:left="714" w:hanging="357"/>
+        <w:rPr>
+          <w:rFonts w:ascii="Arial" w:eastAsia="Times New Roman" w:hAnsi="Arial" w:cs="Arial"/>
+          <w:color w:val="000000"/>
+          <w:sz w:val="24"/>
+          <w:szCs w:val="24"/>
+          <w:lang w:eastAsia="pt-BR"/>
+        </w:rPr>
+      </w:pPr>
+      <w:r>
+        <w:rPr>
+          <w:rFonts w:ascii="Arial" w:eastAsia="Times New Roman" w:hAnsi="Arial" w:cs="Arial"/>
+          <w:color w:val="000000"/>
+          <w:sz w:val="24"/>
+          <w:szCs w:val="24"/>
+          <w:lang w:eastAsia="pt-BR"/>
+        </w:rPr>
+        <w:t>Seleciona-</w:t>
+      </w:r>
+      <w:r>
+        <w:rPr>
+          <w:rFonts w:ascii="Arial" w:eastAsia="Times New Roman" w:hAnsi="Arial" w:cs="Arial"/>
+          <w:color w:val="000000"/>
+          <w:sz w:val="24"/>
+          <w:szCs w:val="24"/>
+          <w:lang w:eastAsia="pt-BR"/>
+        </w:rPr>
+        <w:t xml:space="preserve">se o </w:t>
+      </w:r>
+      <w:r>
+        <w:rPr>
+          <w:rFonts w:ascii="Arial" w:eastAsia="Times New Roman" w:hAnsi="Arial" w:cs="Arial"/>
+          <w:color w:val="000000"/>
+          <w:sz w:val="24"/>
+          <w:szCs w:val="24"/>
+          <w:u w:val="single"/>
+          <w:lang w:eastAsia="pt-BR"/>
+        </w:rPr>
+        <w:t>F</w:t>
+      </w:r>
+      <w:r>
+        <w:rPr>
+          <w:rFonts w:ascii="Arial" w:eastAsia="Times New Roman" w:hAnsi="Arial" w:cs="Arial"/>
+          <w:color w:val="000000"/>
+          <w:sz w:val="24"/>
+          <w:szCs w:val="24"/>
+          <w:u w:val="single"/>
+          <w:lang w:eastAsia="pt-BR"/>
+        </w:rPr>
+        <w:t xml:space="preserve">uncionário </w:t>
+      </w:r>
+      <w:r>
+        <w:rPr>
+          <w:rFonts w:ascii="Arial" w:eastAsia="Times New Roman" w:hAnsi="Arial" w:cs="Arial"/>
+          <w:color w:val="000000"/>
+          <w:sz w:val="24"/>
+          <w:szCs w:val="24"/>
+          <w:u w:val="single"/>
+          <w:lang w:eastAsia="pt-BR"/>
+        </w:rPr>
+        <w:t>R</w:t>
+      </w:r>
+      <w:r>
+        <w:rPr>
+          <w:rFonts w:ascii="Arial" w:eastAsia="Times New Roman" w:hAnsi="Arial" w:cs="Arial"/>
+          <w:color w:val="000000"/>
+          <w:sz w:val="24"/>
+          <w:szCs w:val="24"/>
+          <w:u w:val="single"/>
+          <w:lang w:eastAsia="pt-BR"/>
+        </w:rPr>
+        <w:t>esponsável</w:t>
+      </w:r>
+      <w:r>
+        <w:rPr>
+          <w:rFonts w:ascii="Arial" w:eastAsia="Times New Roman" w:hAnsi="Arial" w:cs="Arial"/>
+          <w:color w:val="000000"/>
+          <w:sz w:val="24"/>
+          <w:szCs w:val="24"/>
+          <w:lang w:eastAsia="pt-BR"/>
+        </w:rPr>
+        <w:t xml:space="preserve"> pelo </w:t>
+      </w:r>
+      <w:r>
+        <w:rPr>
+          <w:rFonts w:ascii="Arial" w:eastAsia="Times New Roman" w:hAnsi="Arial" w:cs="Arial"/>
+          <w:color w:val="000000"/>
+          <w:sz w:val="24"/>
+          <w:szCs w:val="24"/>
+          <w:lang w:eastAsia="pt-BR"/>
+        </w:rPr>
+        <w:t>P</w:t>
+      </w:r>
+      <w:r>
+        <w:rPr>
+          <w:rFonts w:ascii="Arial" w:eastAsia="Times New Roman" w:hAnsi="Arial" w:cs="Arial"/>
+          <w:color w:val="000000"/>
+          <w:sz w:val="24"/>
+          <w:szCs w:val="24"/>
+          <w:lang w:eastAsia="pt-BR"/>
+        </w:rPr>
+        <w:t>rojeto,</w:t>
+      </w:r>
+    </w:p>
+    <w:p>
+      <w:pPr>
+        <w:spacing w:before="100" w:beforeAutospacing="1" w:after="100" w:afterAutospacing="1" w:line="360" w:lineRule="auto"/>
+        <w:ind w:left="720"/>
+        <w:rPr>
+          <w:rFonts w:ascii="Arial" w:eastAsia="Times New Roman" w:hAnsi="Arial" w:cs="Arial"/>
+          <w:color w:val="000000"/>
+          <w:sz w:val="24"/>
+          <w:szCs w:val="24"/>
+          <w:lang w:eastAsia="pt-BR"/>
+        </w:rPr>
+      </w:pPr>
+    </w:p>
+    <w:p>
+      <w:pPr>
+        <w:spacing w:before="100" w:beforeAutospacing="1" w:after="100" w:afterAutospacing="1" w:line="360" w:lineRule="auto"/>
+        <w:outlineLvl w:val="2"/>
         <w:rPr>
           <w:rFonts w:ascii="Arial" w:eastAsia="Times New Roman" w:hAnsi="Arial" w:cs="Arial"/>
           <w:b/>
-          <w:color w:val="000000"/>
-          <w:sz w:val="24"/>
-          <w:szCs w:val="24"/>
-          <w:lang w:eastAsia="pt-BR"/>
-        </w:rPr>
-        <w:t>Enquanto ainda necessitar de Recursos dentro do Serviço</w:t>
-      </w:r>
-      <w:r>
-        <w:rPr>
-          <w:rFonts w:ascii="Arial" w:eastAsia="Times New Roman" w:hAnsi="Arial" w:cs="Arial"/>
-          <w:color w:val="000000"/>
-          <w:sz w:val="24"/>
-          <w:szCs w:val="24"/>
-          <w:lang w:eastAsia="pt-BR"/>
-        </w:rPr>
-        <w:t>:</w:t>
-      </w:r>
-    </w:p>
-    <w:p>
-      <w:pPr>
-        <w:pStyle w:val="PargrafodaLista"/>
-        <w:numPr>
-          <w:ilvl w:val="3"/>
-          <w:numId w:val="2"/>
-        </w:numPr>
-        <w:spacing w:before="100" w:beforeAutospacing="1" w:after="100" w:afterAutospacing="1" w:line="240" w:lineRule="auto"/>
-        <w:rPr>
-          <w:rFonts w:ascii="Arial" w:eastAsia="Times New Roman" w:hAnsi="Arial" w:cs="Arial"/>
-          <w:color w:val="000000"/>
-          <w:sz w:val="24"/>
-          <w:szCs w:val="24"/>
-          <w:lang w:eastAsia="pt-BR"/>
-        </w:rPr>
-      </w:pPr>
-      <w:r>
-        <w:rPr>
-          <w:rFonts w:ascii="Arial" w:eastAsia="Times New Roman" w:hAnsi="Arial" w:cs="Arial"/>
-          <w:color w:val="000000"/>
-          <w:sz w:val="24"/>
-          <w:szCs w:val="24"/>
-          <w:lang w:eastAsia="pt-BR"/>
-        </w:rPr>
-        <w:t>Define os Recursos necessários para o Serviço,</w:t>
-      </w:r>
-    </w:p>
-    <w:p>
-      <w:pPr>
-        <w:pStyle w:val="PargrafodaLista"/>
-        <w:numPr>
-          <w:ilvl w:val="3"/>
-          <w:numId w:val="2"/>
-        </w:numPr>
-        <w:spacing w:before="100" w:beforeAutospacing="1" w:after="100" w:afterAutospacing="1" w:line="240" w:lineRule="auto"/>
-        <w:rPr>
-          <w:rFonts w:ascii="Arial" w:eastAsia="Times New Roman" w:hAnsi="Arial" w:cs="Arial"/>
-          <w:color w:val="000000"/>
-          <w:sz w:val="24"/>
-          <w:szCs w:val="24"/>
-          <w:lang w:eastAsia="pt-BR"/>
-        </w:rPr>
-      </w:pPr>
-      <w:r>
-        <w:rPr>
-          <w:rFonts w:ascii="Arial" w:eastAsia="Times New Roman" w:hAnsi="Arial" w:cs="Arial"/>
-          <w:color w:val="000000"/>
-          <w:sz w:val="24"/>
-          <w:szCs w:val="24"/>
-          <w:lang w:eastAsia="pt-BR"/>
-        </w:rPr>
-        <w:t>Define os tempos necessários para cada Recurso,</w:t>
+          <w:bCs/>
+          <w:color w:val="000000"/>
+          <w:sz w:val="24"/>
+          <w:szCs w:val="24"/>
+          <w:lang w:eastAsia="pt-BR"/>
+        </w:rPr>
+      </w:pPr>
+      <w:r>
+        <w:rPr>
+          <w:rFonts w:ascii="Arial" w:eastAsia="Times New Roman" w:hAnsi="Arial" w:cs="Arial"/>
+          <w:b/>
+          <w:bCs/>
+          <w:color w:val="000000"/>
+          <w:sz w:val="24"/>
+          <w:szCs w:val="24"/>
+          <w:lang w:eastAsia="pt-BR"/>
+        </w:rPr>
+        <w:t>Fluxo de eventos secundário:</w:t>
+      </w:r>
+    </w:p>
+    <w:p>
+      <w:pPr>
+        <w:spacing w:beforeAutospacing="1" w:after="100" w:afterAutospacing="1" w:line="360" w:lineRule="auto"/>
+        <w:rPr>
+          <w:rFonts w:ascii="Arial" w:eastAsia="Times New Roman" w:hAnsi="Arial" w:cs="Arial"/>
+          <w:color w:val="000000"/>
+          <w:sz w:val="24"/>
+          <w:szCs w:val="24"/>
+          <w:lang w:eastAsia="pt-BR"/>
+        </w:rPr>
+      </w:pPr>
+      <w:r>
+        <w:rPr>
+          <w:rFonts w:ascii="Arial" w:eastAsia="Times New Roman" w:hAnsi="Arial" w:cs="Arial"/>
+          <w:color w:val="000000"/>
+          <w:sz w:val="24"/>
+          <w:szCs w:val="24"/>
+          <w:lang w:eastAsia="pt-BR"/>
+        </w:rPr>
+        <w:t xml:space="preserve">A qualquer momento antes de </w:t>
+      </w:r>
+      <w:r>
+        <w:rPr>
+          <w:rFonts w:ascii="Arial" w:eastAsia="Times New Roman" w:hAnsi="Arial" w:cs="Arial"/>
+          <w:color w:val="000000"/>
+          <w:sz w:val="24"/>
+          <w:szCs w:val="24"/>
+          <w:lang w:eastAsia="pt-BR"/>
+        </w:rPr>
+        <w:t>iniciar o projeto</w:t>
+      </w:r>
+      <w:r>
+        <w:rPr>
+          <w:rFonts w:ascii="Arial" w:eastAsia="Times New Roman" w:hAnsi="Arial" w:cs="Arial"/>
+          <w:color w:val="000000"/>
+          <w:sz w:val="24"/>
+          <w:szCs w:val="24"/>
+          <w:lang w:eastAsia="pt-BR"/>
+        </w:rPr>
+        <w:t xml:space="preserve">, o </w:t>
+      </w:r>
+      <w:r>
+        <w:rPr>
+          <w:rFonts w:ascii="Arial" w:eastAsia="Times New Roman" w:hAnsi="Arial" w:cs="Arial"/>
+          <w:color w:val="000000"/>
+          <w:sz w:val="24"/>
+          <w:szCs w:val="24"/>
+          <w:u w:val="single"/>
+          <w:lang w:eastAsia="pt-BR"/>
+        </w:rPr>
+        <w:t>P</w:t>
+      </w:r>
+      <w:r>
+        <w:rPr>
+          <w:rFonts w:ascii="Arial" w:eastAsia="Times New Roman" w:hAnsi="Arial" w:cs="Arial"/>
+          <w:color w:val="000000"/>
+          <w:sz w:val="24"/>
+          <w:szCs w:val="24"/>
+          <w:u w:val="single"/>
+          <w:lang w:eastAsia="pt-BR"/>
+        </w:rPr>
+        <w:t>lanejador</w:t>
+      </w:r>
+      <w:r>
+        <w:rPr>
+          <w:rFonts w:ascii="Arial" w:eastAsia="Times New Roman" w:hAnsi="Arial" w:cs="Arial"/>
+          <w:color w:val="000000"/>
+          <w:sz w:val="24"/>
+          <w:szCs w:val="24"/>
+          <w:lang w:eastAsia="pt-BR"/>
+        </w:rPr>
+        <w:t xml:space="preserve"> pode selecionar </w:t>
+      </w:r>
+      <w:r>
+        <w:rPr>
+          <w:rFonts w:ascii="Arial" w:eastAsia="Times New Roman" w:hAnsi="Arial" w:cs="Arial"/>
+          <w:color w:val="000000"/>
+          <w:sz w:val="24"/>
+          <w:szCs w:val="24"/>
+          <w:lang w:eastAsia="pt-BR"/>
+        </w:rPr>
+        <w:t>“C</w:t>
+      </w:r>
+      <w:r>
+        <w:rPr>
+          <w:rFonts w:ascii="Arial" w:eastAsia="Times New Roman" w:hAnsi="Arial" w:cs="Arial"/>
+          <w:color w:val="000000"/>
+          <w:sz w:val="24"/>
+          <w:szCs w:val="24"/>
+          <w:lang w:eastAsia="pt-BR"/>
+        </w:rPr>
+        <w:t>ancelar</w:t>
+      </w:r>
+      <w:r>
+        <w:rPr>
+          <w:rFonts w:ascii="Arial" w:eastAsia="Times New Roman" w:hAnsi="Arial" w:cs="Arial"/>
+          <w:color w:val="000000"/>
+          <w:sz w:val="24"/>
+          <w:szCs w:val="24"/>
+          <w:lang w:eastAsia="pt-BR"/>
+        </w:rPr>
+        <w:t xml:space="preserve"> </w:t>
       </w:r>
       <w:bookmarkStart w:id="0" w:name="_GoBack"/>
       <w:bookmarkEnd w:id="0"/>
-    </w:p>
-    <w:p>
-      <w:pPr>
-        <w:spacing w:before="100" w:beforeAutospacing="1" w:after="100" w:afterAutospacing="1" w:line="240" w:lineRule="auto"/>
-        <w:ind w:left="720"/>
-        <w:rPr>
-          <w:rFonts w:ascii="Arial" w:eastAsia="Times New Roman" w:hAnsi="Arial" w:cs="Arial"/>
-          <w:color w:val="000000"/>
-          <w:sz w:val="24"/>
-          <w:szCs w:val="24"/>
-          <w:lang w:eastAsia="pt-BR"/>
-        </w:rPr>
-      </w:pPr>
-    </w:p>
-    <w:p>
-      <w:pPr>
-        <w:spacing w:before="100" w:beforeAutospacing="1" w:after="100" w:afterAutospacing="1" w:line="240" w:lineRule="auto"/>
+      <w:r>
+        <w:rPr>
+          <w:rFonts w:ascii="Arial" w:eastAsia="Times New Roman" w:hAnsi="Arial" w:cs="Arial"/>
+          <w:color w:val="000000"/>
+          <w:sz w:val="24"/>
+          <w:szCs w:val="24"/>
+          <w:lang w:eastAsia="pt-BR"/>
+        </w:rPr>
+        <w:t>o Projeto”</w:t>
+      </w:r>
+      <w:r>
+        <w:rPr>
+          <w:rFonts w:ascii="Arial" w:eastAsia="Times New Roman" w:hAnsi="Arial" w:cs="Arial"/>
+          <w:color w:val="000000"/>
+          <w:sz w:val="24"/>
+          <w:szCs w:val="24"/>
+          <w:lang w:eastAsia="pt-BR"/>
+        </w:rPr>
+        <w:t>, o</w:t>
+      </w:r>
+      <w:r>
+        <w:rPr>
+          <w:rFonts w:ascii="Arial" w:eastAsia="Times New Roman" w:hAnsi="Arial" w:cs="Arial"/>
+          <w:color w:val="000000"/>
+          <w:sz w:val="24"/>
+          <w:szCs w:val="24"/>
+          <w:lang w:eastAsia="pt-BR"/>
+        </w:rPr>
+        <w:t xml:space="preserve"> </w:t>
+      </w:r>
+      <w:r>
+        <w:rPr>
+          <w:rFonts w:ascii="Arial" w:eastAsia="Times New Roman" w:hAnsi="Arial" w:cs="Arial"/>
+          <w:color w:val="000000"/>
+          <w:sz w:val="24"/>
+          <w:szCs w:val="24"/>
+          <w:lang w:eastAsia="pt-BR"/>
+        </w:rPr>
+        <w:t>projeto</w:t>
+      </w:r>
+      <w:r>
+        <w:rPr>
+          <w:rFonts w:ascii="Arial" w:eastAsia="Times New Roman" w:hAnsi="Arial" w:cs="Arial"/>
+          <w:color w:val="000000"/>
+          <w:sz w:val="24"/>
+          <w:szCs w:val="24"/>
+          <w:lang w:eastAsia="pt-BR"/>
+        </w:rPr>
+        <w:t xml:space="preserve"> não é </w:t>
+      </w:r>
+      <w:r>
+        <w:rPr>
+          <w:rFonts w:ascii="Arial" w:eastAsia="Times New Roman" w:hAnsi="Arial" w:cs="Arial"/>
+          <w:color w:val="000000"/>
+          <w:sz w:val="24"/>
+          <w:szCs w:val="24"/>
+          <w:lang w:eastAsia="pt-BR"/>
+        </w:rPr>
+        <w:t xml:space="preserve">iniciado </w:t>
+      </w:r>
+      <w:r>
+        <w:rPr>
+          <w:rFonts w:ascii="Arial" w:eastAsia="Times New Roman" w:hAnsi="Arial" w:cs="Arial"/>
+          <w:color w:val="000000"/>
+          <w:sz w:val="24"/>
+          <w:szCs w:val="24"/>
+          <w:lang w:eastAsia="pt-BR"/>
+        </w:rPr>
+        <w:t>e o</w:t>
+      </w:r>
+      <w:r>
+        <w:rPr>
+          <w:rFonts w:ascii="Arial" w:eastAsia="Times New Roman" w:hAnsi="Arial" w:cs="Arial"/>
+          <w:color w:val="000000"/>
+          <w:sz w:val="24"/>
+          <w:szCs w:val="24"/>
+          <w:lang w:eastAsia="pt-BR"/>
+        </w:rPr>
+        <w:t xml:space="preserve"> </w:t>
+      </w:r>
+      <w:r>
+        <w:rPr>
+          <w:rFonts w:ascii="Arial" w:eastAsia="Times New Roman" w:hAnsi="Arial" w:cs="Arial"/>
+          <w:color w:val="000000"/>
+          <w:sz w:val="24"/>
+          <w:szCs w:val="24"/>
+          <w:u w:val="single"/>
+          <w:lang w:eastAsia="pt-BR"/>
+        </w:rPr>
+        <w:t>Projeto</w:t>
+      </w:r>
+      <w:r>
+        <w:rPr>
+          <w:rFonts w:ascii="Arial" w:eastAsia="Times New Roman" w:hAnsi="Arial" w:cs="Arial"/>
+          <w:color w:val="000000"/>
+          <w:sz w:val="24"/>
+          <w:szCs w:val="24"/>
+          <w:lang w:eastAsia="pt-BR"/>
+        </w:rPr>
+        <w:t xml:space="preserve"> recebe o status “</w:t>
+      </w:r>
+      <w:r>
+        <w:rPr>
+          <w:rFonts w:ascii="Arial" w:eastAsia="Times New Roman" w:hAnsi="Arial" w:cs="Arial"/>
+          <w:color w:val="000000"/>
+          <w:sz w:val="24"/>
+          <w:szCs w:val="24"/>
+          <w:u w:val="single"/>
+          <w:lang w:eastAsia="pt-BR"/>
+        </w:rPr>
+        <w:t>Cancelado</w:t>
+      </w:r>
+      <w:r>
+        <w:rPr>
+          <w:rFonts w:ascii="Arial" w:eastAsia="Times New Roman" w:hAnsi="Arial" w:cs="Arial"/>
+          <w:color w:val="000000"/>
+          <w:sz w:val="24"/>
+          <w:szCs w:val="24"/>
+          <w:lang w:eastAsia="pt-BR"/>
+        </w:rPr>
+        <w:t>”</w:t>
+      </w:r>
+      <w:r>
+        <w:rPr>
+          <w:rFonts w:ascii="Arial" w:eastAsia="Times New Roman" w:hAnsi="Arial" w:cs="Arial"/>
+          <w:color w:val="000000"/>
+          <w:sz w:val="24"/>
+          <w:szCs w:val="24"/>
+          <w:lang w:eastAsia="pt-BR"/>
+        </w:rPr>
+        <w:t>.</w:t>
+      </w:r>
+    </w:p>
+    <w:p>
+      <w:pPr>
+        <w:spacing w:before="100" w:beforeAutospacing="1" w:after="100" w:afterAutospacing="1" w:line="360" w:lineRule="auto"/>
         <w:outlineLvl w:val="2"/>
         <w:rPr>
           <w:rFonts w:ascii="Arial" w:eastAsia="Times New Roman" w:hAnsi="Arial" w:cs="Arial"/>
@@ -694,113 +1757,78 @@
           <w:szCs w:val="24"/>
           <w:lang w:eastAsia="pt-BR"/>
         </w:rPr>
-        <w:t>Fluxo de eventos secundário:</w:t>
-      </w:r>
-    </w:p>
-    <w:p>
-      <w:pPr>
-        <w:spacing w:beforeAutospacing="1" w:after="100" w:afterAutospacing="1" w:line="240" w:lineRule="auto"/>
-        <w:rPr>
-          <w:rFonts w:ascii="Arial" w:eastAsia="Times New Roman" w:hAnsi="Arial" w:cs="Arial"/>
-          <w:color w:val="000000"/>
-          <w:sz w:val="24"/>
-          <w:szCs w:val="24"/>
-          <w:lang w:eastAsia="pt-BR"/>
-        </w:rPr>
-      </w:pPr>
-      <w:r>
-        <w:rPr>
-          <w:rFonts w:ascii="Arial" w:eastAsia="Times New Roman" w:hAnsi="Arial" w:cs="Arial"/>
-          <w:color w:val="000000"/>
-          <w:sz w:val="24"/>
-          <w:szCs w:val="24"/>
-          <w:lang w:eastAsia="pt-BR"/>
-        </w:rPr>
-        <w:t>A qualquer momento antes de submeter, o cliente pode selecionar cancelar. O pedido não é gravado e o caso de uso termina.</w:t>
-      </w:r>
-    </w:p>
-    <w:p>
-      <w:pPr>
-        <w:spacing w:before="100" w:beforeAutospacing="1" w:after="100" w:afterAutospacing="1" w:line="240" w:lineRule="auto"/>
-        <w:rPr>
-          <w:rFonts w:ascii="Arial" w:eastAsia="Times New Roman" w:hAnsi="Arial" w:cs="Arial"/>
-          <w:color w:val="000000"/>
-          <w:sz w:val="24"/>
-          <w:szCs w:val="24"/>
-          <w:lang w:eastAsia="pt-BR"/>
-        </w:rPr>
-      </w:pPr>
-      <w:r>
-        <w:rPr>
-          <w:rFonts w:ascii="Arial" w:eastAsia="Times New Roman" w:hAnsi="Arial" w:cs="Arial"/>
-          <w:color w:val="000000"/>
-          <w:sz w:val="24"/>
-          <w:szCs w:val="24"/>
-          <w:lang w:eastAsia="pt-BR"/>
-        </w:rPr>
-        <w:t>No passo 7, se alguma informação estiver correta, o sistema pede ao cliente para corrigir a informação.</w:t>
-      </w:r>
-    </w:p>
-    <w:p>
-      <w:pPr>
-        <w:spacing w:before="100" w:beforeAutospacing="1" w:after="100" w:afterAutospacing="1" w:line="240" w:lineRule="auto"/>
-        <w:outlineLvl w:val="2"/>
-        <w:rPr>
-          <w:rFonts w:ascii="Arial" w:eastAsia="Times New Roman" w:hAnsi="Arial" w:cs="Arial"/>
-          <w:b/>
-          <w:bCs/>
-          <w:color w:val="000000"/>
-          <w:sz w:val="24"/>
-          <w:szCs w:val="24"/>
-          <w:lang w:eastAsia="pt-BR"/>
-        </w:rPr>
-      </w:pPr>
-      <w:r>
-        <w:rPr>
-          <w:rFonts w:ascii="Arial" w:eastAsia="Times New Roman" w:hAnsi="Arial" w:cs="Arial"/>
-          <w:b/>
-          <w:bCs/>
-          <w:color w:val="000000"/>
-          <w:sz w:val="24"/>
-          <w:szCs w:val="24"/>
-          <w:lang w:eastAsia="pt-BR"/>
-        </w:rPr>
         <w:t>Pós-condição:</w:t>
       </w:r>
     </w:p>
     <w:p>
       <w:pPr>
-        <w:spacing w:before="100" w:beforeAutospacing="1" w:after="100" w:afterAutospacing="1" w:line="240" w:lineRule="auto"/>
-        <w:rPr>
-          <w:rFonts w:ascii="Arial" w:eastAsia="Times New Roman" w:hAnsi="Arial" w:cs="Arial"/>
-          <w:color w:val="000000"/>
-          <w:sz w:val="24"/>
-          <w:szCs w:val="24"/>
-          <w:lang w:eastAsia="pt-BR"/>
-        </w:rPr>
-      </w:pPr>
-      <w:r>
-        <w:rPr>
-          <w:rFonts w:ascii="Arial" w:eastAsia="Times New Roman" w:hAnsi="Arial" w:cs="Arial"/>
-          <w:color w:val="000000"/>
-          <w:sz w:val="24"/>
-          <w:szCs w:val="24"/>
-          <w:lang w:eastAsia="pt-BR"/>
-        </w:rPr>
-        <w:t>O pedido deve ter sido gravado no sistema e marcado como confirmado.</w:t>
-      </w:r>
-    </w:p>
-    <w:p>
-      <w:pPr>
-        <w:pStyle w:val="PargrafodaLista"/>
-        <w:ind w:left="1065"/>
-        <w:jc w:val="both"/>
+        <w:spacing w:before="100" w:beforeAutospacing="1" w:after="100" w:afterAutospacing="1" w:line="360" w:lineRule="auto"/>
         <w:rPr>
           <w:rFonts w:ascii="Arial" w:hAnsi="Arial" w:cs="Arial"/>
           <w:sz w:val="24"/>
           <w:szCs w:val="24"/>
         </w:rPr>
       </w:pPr>
+      <w:r>
+        <w:rPr>
+          <w:rFonts w:ascii="Arial" w:eastAsia="Times New Roman" w:hAnsi="Arial" w:cs="Arial"/>
+          <w:color w:val="000000"/>
+          <w:sz w:val="24"/>
+          <w:szCs w:val="24"/>
+          <w:lang w:eastAsia="pt-BR"/>
+        </w:rPr>
+        <w:t xml:space="preserve">O </w:t>
+      </w:r>
+      <w:r>
+        <w:rPr>
+          <w:rFonts w:ascii="Arial" w:eastAsia="Times New Roman" w:hAnsi="Arial" w:cs="Arial"/>
+          <w:color w:val="000000"/>
+          <w:sz w:val="24"/>
+          <w:szCs w:val="24"/>
+          <w:lang w:eastAsia="pt-BR"/>
+        </w:rPr>
+        <w:t>projeto</w:t>
+      </w:r>
+      <w:r>
+        <w:rPr>
+          <w:rFonts w:ascii="Arial" w:eastAsia="Times New Roman" w:hAnsi="Arial" w:cs="Arial"/>
+          <w:color w:val="000000"/>
+          <w:sz w:val="24"/>
+          <w:szCs w:val="24"/>
+          <w:lang w:eastAsia="pt-BR"/>
+        </w:rPr>
+        <w:t xml:space="preserve"> deve ter sido g</w:t>
+      </w:r>
+      <w:r>
+        <w:rPr>
+          <w:rFonts w:ascii="Arial" w:eastAsia="Times New Roman" w:hAnsi="Arial" w:cs="Arial"/>
+          <w:color w:val="000000"/>
+          <w:sz w:val="24"/>
+          <w:szCs w:val="24"/>
+          <w:lang w:eastAsia="pt-BR"/>
+        </w:rPr>
+        <w:t xml:space="preserve">ravado no sistema e marcado com o status </w:t>
+      </w:r>
+      <w:r>
+        <w:rPr>
+          <w:rFonts w:ascii="Arial" w:eastAsia="Times New Roman" w:hAnsi="Arial" w:cs="Arial"/>
+          <w:color w:val="000000"/>
+          <w:sz w:val="24"/>
+          <w:szCs w:val="24"/>
+          <w:lang w:eastAsia="pt-BR"/>
+        </w:rPr>
+        <w:t>“Iniciado”</w:t>
+      </w:r>
+      <w:r>
+        <w:rPr>
+          <w:rFonts w:ascii="Arial" w:eastAsia="Times New Roman" w:hAnsi="Arial" w:cs="Arial"/>
+          <w:color w:val="000000"/>
+          <w:sz w:val="24"/>
+          <w:szCs w:val="24"/>
+          <w:lang w:eastAsia="pt-BR"/>
+        </w:rPr>
+        <w:t>.</w:t>
+      </w:r>
     </w:p>
     <w:sectPr>
       <w:pgSz w:w="11906" w:h="16838"/>
@@ -929,7 +1957,7 @@
   <w:abstractNum w:abstractNumId="1">
     <w:nsid w:val="4D305DF1"/>
     <w:multiLevelType w:val="multilevel"/>
-    <w:tmpl w:val="B3C8823E"/>
+    <w:tmpl w:val="4CB8B79C"/>
     <w:lvl w:ilvl="0">
       <w:start w:val="1"/>
       <w:numFmt w:val="decimal"/>
@@ -993,17 +2021,17 @@
         <w:ind w:left="3600" w:hanging="360"/>
       </w:pPr>
     </w:lvl>
-    <w:lvl w:ilvl="5" w:tentative="1">
+    <w:lvl w:ilvl="5">
       <w:start w:val="1"/>
       <w:numFmt w:val="decimal"/>
-      <w:lvlText w:val="%6."/>
+      <w:lvlText w:val="%6-"/>
       <w:lvlJc w:val="left"/>
       <w:pPr>
-        <w:tabs>
-          <w:tab w:val="num" w:pos="4320"/>
-        </w:tabs>
         <w:ind w:left="4320" w:hanging="360"/>
       </w:pPr>
+      <w:rPr>
+        <w:rFonts w:ascii="Arial" w:eastAsia="Times New Roman" w:hAnsi="Arial" w:cs="Arial"/>
+      </w:rPr>
     </w:lvl>
     <w:lvl w:ilvl="6" w:tentative="1">
       <w:start w:val="1"/>
@@ -1040,6 +2068,119 @@
         </w:tabs>
         <w:ind w:left="6480" w:hanging="360"/>
       </w:pPr>
+    </w:lvl>
+  </w:abstractNum>
+  <w:abstractNum w:abstractNumId="2">
+    <w:nsid w:val="50285D86"/>
+    <w:multiLevelType w:val="multilevel"/>
+    <w:tmpl w:val="43BCEF46"/>
+    <w:lvl w:ilvl="0">
+      <w:start w:val="5"/>
+      <w:numFmt w:val="decimal"/>
+      <w:lvlText w:val="%1"/>
+      <w:lvlJc w:val="left"/>
+      <w:pPr>
+        <w:ind w:left="360" w:hanging="360"/>
+      </w:pPr>
+      <w:rPr>
+        <w:rFonts w:hint="default"/>
+      </w:rPr>
+    </w:lvl>
+    <w:lvl w:ilvl="1">
+      <w:start w:val="1"/>
+      <w:numFmt w:val="decimal"/>
+      <w:lvlText w:val="%1.%2"/>
+      <w:lvlJc w:val="left"/>
+      <w:pPr>
+        <w:ind w:left="1440" w:hanging="360"/>
+      </w:pPr>
+      <w:rPr>
+        <w:rFonts w:hint="default"/>
+      </w:rPr>
+    </w:lvl>
+    <w:lvl w:ilvl="2">
+      <w:start w:val="1"/>
+      <w:numFmt w:val="decimal"/>
+      <w:lvlText w:val="%1.%2.%3"/>
+      <w:lvlJc w:val="left"/>
+      <w:pPr>
+        <w:ind w:left="2880" w:hanging="720"/>
+      </w:pPr>
+      <w:rPr>
+        <w:rFonts w:hint="default"/>
+      </w:rPr>
+    </w:lvl>
+    <w:lvl w:ilvl="3">
+      <w:start w:val="1"/>
+      <w:numFmt w:val="decimal"/>
+      <w:lvlText w:val="%1.%2.%3.%4"/>
+      <w:lvlJc w:val="left"/>
+      <w:pPr>
+        <w:ind w:left="4320" w:hanging="1080"/>
+      </w:pPr>
+      <w:rPr>
+        <w:rFonts w:hint="default"/>
+      </w:rPr>
+    </w:lvl>
+    <w:lvl w:ilvl="4">
+      <w:start w:val="1"/>
+      <w:numFmt w:val="decimal"/>
+      <w:lvlText w:val="%1.%2.%3.%4.%5"/>
+      <w:lvlJc w:val="left"/>
+      <w:pPr>
+        <w:ind w:left="5400" w:hanging="1080"/>
+      </w:pPr>
+      <w:rPr>
+        <w:rFonts w:hint="default"/>
+      </w:rPr>
+    </w:lvl>
+    <w:lvl w:ilvl="5">
+      <w:start w:val="1"/>
+      <w:numFmt w:val="decimal"/>
+      <w:lvlText w:val="%1.%2.%3.%4.%5.%6"/>
+      <w:lvlJc w:val="left"/>
+      <w:pPr>
+        <w:ind w:left="6840" w:hanging="1440"/>
+      </w:pPr>
+      <w:rPr>
+        <w:rFonts w:hint="default"/>
+      </w:rPr>
+    </w:lvl>
+    <w:lvl w:ilvl="6">
+      <w:start w:val="1"/>
+      <w:numFmt w:val="decimal"/>
+      <w:lvlText w:val="%1.%2.%3.%4.%5.%6.%7"/>
+      <w:lvlJc w:val="left"/>
+      <w:pPr>
+        <w:ind w:left="7920" w:hanging="1440"/>
+      </w:pPr>
+      <w:rPr>
+        <w:rFonts w:hint="default"/>
+      </w:rPr>
+    </w:lvl>
+    <w:lvl w:ilvl="7">
+      <w:start w:val="1"/>
+      <w:numFmt w:val="decimal"/>
+      <w:lvlText w:val="%1.%2.%3.%4.%5.%6.%7.%8"/>
+      <w:lvlJc w:val="left"/>
+      <w:pPr>
+        <w:ind w:left="9360" w:hanging="1800"/>
+      </w:pPr>
+      <w:rPr>
+        <w:rFonts w:hint="default"/>
+      </w:rPr>
+    </w:lvl>
+    <w:lvl w:ilvl="8">
+      <w:start w:val="1"/>
+      <w:numFmt w:val="decimal"/>
+      <w:lvlText w:val="%1.%2.%3.%4.%5.%6.%7.%8.%9"/>
+      <w:lvlJc w:val="left"/>
+      <w:pPr>
+        <w:ind w:left="10440" w:hanging="1800"/>
+      </w:pPr>
+      <w:rPr>
+        <w:rFonts w:hint="default"/>
+      </w:rPr>
     </w:lvl>
   </w:abstractNum>
   <w:num w:numId="1">
@@ -1047,6 +2188,9 @@
   </w:num>
   <w:num w:numId="2">
     <w:abstractNumId w:val="1"/>
+  </w:num>
+  <w:num w:numId="3">
+    <w:abstractNumId w:val="2"/>
   </w:num>
 </w:numbering>
 </file>

--- a/Análise/Caso de Uso/Descritivo Caso de Uso PMS.docx
+++ b/Análise/Caso de Uso/Descritivo Caso de Uso PMS.docx
@@ -44,6 +44,18 @@
         <w:outlineLvl w:val="1"/>
         <w:rPr>
           <w:rFonts w:ascii="Arial" w:eastAsia="Times New Roman" w:hAnsi="Arial" w:cs="Arial"/>
+          <w:bCs/>
+          <w:i/>
+          <w:color w:val="000000"/>
+          <w:sz w:val="24"/>
+          <w:szCs w:val="24"/>
+          <w:u w:val="single"/>
+          <w:lang w:eastAsia="pt-BR"/>
+        </w:rPr>
+      </w:pPr>
+      <w:r>
+        <w:rPr>
+          <w:rFonts w:ascii="Arial" w:eastAsia="Times New Roman" w:hAnsi="Arial" w:cs="Arial"/>
           <w:b/>
           <w:bCs/>
           <w:color w:val="000000"/>
@@ -51,6 +63,34 @@
           <w:szCs w:val="24"/>
           <w:lang w:eastAsia="pt-BR"/>
         </w:rPr>
+        <w:t xml:space="preserve">Caso de Uso: </w:t>
+      </w:r>
+      <w:r>
+        <w:rPr>
+          <w:rFonts w:ascii="Arial" w:eastAsia="Times New Roman" w:hAnsi="Arial" w:cs="Arial"/>
+          <w:bCs/>
+          <w:i/>
+          <w:color w:val="000000"/>
+          <w:sz w:val="24"/>
+          <w:szCs w:val="24"/>
+          <w:u w:val="single"/>
+          <w:lang w:eastAsia="pt-BR"/>
+        </w:rPr>
+        <w:t>Cadastrar Projeto</w:t>
+      </w:r>
+    </w:p>
+    <w:p>
+      <w:pPr>
+        <w:spacing w:before="100" w:beforeAutospacing="1" w:after="100" w:afterAutospacing="1" w:line="360" w:lineRule="auto"/>
+        <w:outlineLvl w:val="1"/>
+        <w:rPr>
+          <w:rFonts w:ascii="Arial" w:eastAsia="Times New Roman" w:hAnsi="Arial" w:cs="Arial"/>
+          <w:bCs/>
+          <w:color w:val="000000"/>
+          <w:sz w:val="24"/>
+          <w:szCs w:val="24"/>
+          <w:lang w:eastAsia="pt-BR"/>
+        </w:rPr>
       </w:pPr>
       <w:r>
         <w:rPr>
@@ -62,20 +102,18 @@
           <w:szCs w:val="24"/>
           <w:lang w:eastAsia="pt-BR"/>
         </w:rPr>
-        <w:t xml:space="preserve">Caso de Uso: </w:t>
+        <w:t xml:space="preserve">Objetivo: </w:t>
       </w:r>
       <w:r>
         <w:rPr>
           <w:rFonts w:ascii="Arial" w:eastAsia="Times New Roman" w:hAnsi="Arial" w:cs="Arial"/>
           <w:bCs/>
-          <w:i/>
-          <w:color w:val="000000"/>
-          <w:sz w:val="24"/>
-          <w:szCs w:val="24"/>
-          <w:u w:val="single"/>
-          <w:lang w:eastAsia="pt-BR"/>
-        </w:rPr>
-        <w:t>Cadastrar Projeto</w:t>
+          <w:color w:val="000000"/>
+          <w:sz w:val="24"/>
+          <w:szCs w:val="24"/>
+          <w:lang w:eastAsia="pt-BR"/>
+        </w:rPr>
+        <w:t>Cadastrar os Projetos.</w:t>
       </w:r>
     </w:p>
     <w:p>
@@ -267,17 +305,17 @@
           <w:szCs w:val="24"/>
           <w:lang w:eastAsia="pt-BR"/>
         </w:rPr>
-        <w:t>S</w:t>
-      </w:r>
-      <w:r>
-        <w:rPr>
-          <w:rFonts w:ascii="Arial" w:eastAsia="Times New Roman" w:hAnsi="Arial" w:cs="Arial"/>
-          <w:color w:val="000000"/>
-          <w:sz w:val="24"/>
-          <w:szCs w:val="24"/>
-          <w:lang w:eastAsia="pt-BR"/>
-        </w:rPr>
-        <w:t>eleciona a opção “</w:t>
+        <w:t>Selecionar</w:t>
+      </w:r>
+      <w:r>
+        <w:rPr>
+          <w:rFonts w:ascii="Arial" w:eastAsia="Times New Roman" w:hAnsi="Arial" w:cs="Arial"/>
+          <w:color w:val="000000"/>
+          <w:sz w:val="24"/>
+          <w:szCs w:val="24"/>
+          <w:lang w:eastAsia="pt-BR"/>
+        </w:rPr>
+        <w:t xml:space="preserve"> a opção “</w:t>
       </w:r>
       <w:r>
         <w:rPr>
@@ -324,37 +362,27 @@
           <w:szCs w:val="24"/>
           <w:lang w:eastAsia="pt-BR"/>
         </w:rPr>
-        <w:t>S</w:t>
-      </w:r>
-      <w:r>
-        <w:rPr>
-          <w:rFonts w:ascii="Arial" w:eastAsia="Times New Roman" w:hAnsi="Arial" w:cs="Arial"/>
-          <w:color w:val="000000"/>
-          <w:sz w:val="24"/>
-          <w:szCs w:val="24"/>
-          <w:lang w:eastAsia="pt-BR"/>
-        </w:rPr>
-        <w:t>eleciona o modelo do Projeto</w:t>
-      </w:r>
-      <w:r>
-        <w:rPr>
-          <w:rFonts w:ascii="Arial" w:eastAsia="Times New Roman" w:hAnsi="Arial" w:cs="Arial"/>
-          <w:color w:val="000000"/>
-          <w:sz w:val="24"/>
-          <w:szCs w:val="24"/>
-          <w:lang w:eastAsia="pt-BR"/>
-        </w:rPr>
-        <w:t xml:space="preserve"> </w:t>
-      </w:r>
-      <w:r>
-        <w:rPr>
-          <w:rFonts w:ascii="Arial" w:eastAsia="Times New Roman" w:hAnsi="Arial" w:cs="Arial"/>
-          <w:color w:val="000000"/>
-          <w:sz w:val="24"/>
-          <w:szCs w:val="24"/>
-          <w:lang w:eastAsia="pt-BR"/>
-        </w:rPr>
-        <w:t xml:space="preserve">( </w:t>
+        <w:t xml:space="preserve">Definir </w:t>
+      </w:r>
+      <w:r>
+        <w:rPr>
+          <w:rFonts w:ascii="Arial" w:eastAsia="Times New Roman" w:hAnsi="Arial" w:cs="Arial"/>
+          <w:color w:val="000000"/>
+          <w:sz w:val="24"/>
+          <w:szCs w:val="24"/>
+          <w:lang w:eastAsia="pt-BR"/>
+        </w:rPr>
+        <w:t xml:space="preserve">o cliente do Projeto. </w:t>
+      </w:r>
+      <w:r>
+        <w:rPr>
+          <w:rFonts w:ascii="Arial" w:eastAsia="Times New Roman" w:hAnsi="Arial" w:cs="Arial"/>
+          <w:color w:val="000000"/>
+          <w:sz w:val="24"/>
+          <w:szCs w:val="24"/>
+          <w:lang w:eastAsia="pt-BR"/>
+        </w:rPr>
+        <w:t>(</w:t>
       </w:r>
       <w:r>
         <w:rPr>
@@ -365,17 +393,7 @@
           <w:szCs w:val="24"/>
           <w:lang w:eastAsia="pt-BR"/>
         </w:rPr>
-        <w:t>Template</w:t>
-      </w:r>
-      <w:r>
-        <w:rPr>
-          <w:rFonts w:ascii="Arial" w:eastAsia="Times New Roman" w:hAnsi="Arial" w:cs="Arial"/>
-          <w:color w:val="000000"/>
-          <w:sz w:val="24"/>
-          <w:szCs w:val="24"/>
-          <w:lang w:eastAsia="pt-BR"/>
-        </w:rPr>
-        <w:t xml:space="preserve"> ou </w:t>
+        <w:t>Caso o projeto possua Proposta Comercial, o cliente é importado da Proposta Comercial, caso contrário o cliente é definido pelo Planejador</w:t>
       </w:r>
       <w:r>
         <w:rPr>
@@ -386,17 +404,7 @@
           <w:szCs w:val="24"/>
           <w:lang w:eastAsia="pt-BR"/>
         </w:rPr>
-        <w:t>Vazio</w:t>
-      </w:r>
-      <w:r>
-        <w:rPr>
-          <w:rFonts w:ascii="Arial" w:eastAsia="Times New Roman" w:hAnsi="Arial" w:cs="Arial"/>
-          <w:color w:val="000000"/>
-          <w:sz w:val="24"/>
-          <w:szCs w:val="24"/>
-          <w:lang w:eastAsia="pt-BR"/>
-        </w:rPr>
-        <w:t>)</w:t>
+        <w:t>, podendo ou não possuí-lo)</w:t>
       </w:r>
       <w:r>
         <w:rPr>
@@ -432,7 +440,58 @@
           <w:szCs w:val="24"/>
           <w:lang w:eastAsia="pt-BR"/>
         </w:rPr>
-        <w:t>Define os Marcos do Projeto</w:t>
+        <w:t>Selecionar</w:t>
+      </w:r>
+      <w:r>
+        <w:rPr>
+          <w:rFonts w:ascii="Arial" w:eastAsia="Times New Roman" w:hAnsi="Arial" w:cs="Arial"/>
+          <w:color w:val="000000"/>
+          <w:sz w:val="24"/>
+          <w:szCs w:val="24"/>
+          <w:lang w:eastAsia="pt-BR"/>
+        </w:rPr>
+        <w:t xml:space="preserve"> o modelo do Projeto</w:t>
+      </w:r>
+      <w:r>
+        <w:rPr>
+          <w:rFonts w:ascii="Arial" w:eastAsia="Times New Roman" w:hAnsi="Arial" w:cs="Arial"/>
+          <w:color w:val="000000"/>
+          <w:sz w:val="24"/>
+          <w:szCs w:val="24"/>
+          <w:lang w:eastAsia="pt-BR"/>
+        </w:rPr>
+        <w:t xml:space="preserve"> </w:t>
+      </w:r>
+      <w:r>
+        <w:rPr>
+          <w:rFonts w:ascii="Arial" w:eastAsia="Times New Roman" w:hAnsi="Arial" w:cs="Arial"/>
+          <w:color w:val="000000"/>
+          <w:sz w:val="24"/>
+          <w:szCs w:val="24"/>
+          <w:lang w:eastAsia="pt-BR"/>
+        </w:rPr>
+        <w:t>(</w:t>
+      </w:r>
+      <w:r>
+        <w:rPr>
+          <w:rFonts w:ascii="Arial" w:eastAsia="Times New Roman" w:hAnsi="Arial" w:cs="Arial"/>
+          <w:i/>
+          <w:color w:val="000000"/>
+          <w:sz w:val="24"/>
+          <w:szCs w:val="24"/>
+          <w:lang w:eastAsia="pt-BR"/>
+        </w:rPr>
+        <w:t>Copia de Estrutura Existente, Nova Versão ou Novo Projeto</w:t>
+      </w:r>
+      <w:r>
+        <w:rPr>
+          <w:rFonts w:ascii="Arial" w:eastAsia="Times New Roman" w:hAnsi="Arial" w:cs="Arial"/>
+          <w:color w:val="000000"/>
+          <w:sz w:val="24"/>
+          <w:szCs w:val="24"/>
+          <w:lang w:eastAsia="pt-BR"/>
+        </w:rPr>
+        <w:t>)</w:t>
       </w:r>
       <w:r>
         <w:rPr>
@@ -468,7 +527,27 @@
           <w:szCs w:val="24"/>
           <w:lang w:eastAsia="pt-BR"/>
         </w:rPr>
-        <w:t>Define os Serviços dos Marcos,</w:t>
+        <w:t>Definir</w:t>
+      </w:r>
+      <w:r>
+        <w:rPr>
+          <w:rFonts w:ascii="Arial" w:eastAsia="Times New Roman" w:hAnsi="Arial" w:cs="Arial"/>
+          <w:color w:val="000000"/>
+          <w:sz w:val="24"/>
+          <w:szCs w:val="24"/>
+          <w:lang w:eastAsia="pt-BR"/>
+        </w:rPr>
+        <w:t xml:space="preserve"> os Marcos do Projeto</w:t>
+      </w:r>
+      <w:r>
+        <w:rPr>
+          <w:rFonts w:ascii="Arial" w:eastAsia="Times New Roman" w:hAnsi="Arial" w:cs="Arial"/>
+          <w:color w:val="000000"/>
+          <w:sz w:val="24"/>
+          <w:szCs w:val="24"/>
+          <w:lang w:eastAsia="pt-BR"/>
+        </w:rPr>
+        <w:t>,</w:t>
       </w:r>
     </w:p>
     <w:p>
@@ -489,6 +568,42 @@
       <w:r>
         <w:rPr>
           <w:rFonts w:ascii="Arial" w:eastAsia="Times New Roman" w:hAnsi="Arial" w:cs="Arial"/>
+          <w:color w:val="000000"/>
+          <w:sz w:val="24"/>
+          <w:szCs w:val="24"/>
+          <w:lang w:eastAsia="pt-BR"/>
+        </w:rPr>
+        <w:t>Definir</w:t>
+      </w:r>
+      <w:r>
+        <w:rPr>
+          <w:rFonts w:ascii="Arial" w:eastAsia="Times New Roman" w:hAnsi="Arial" w:cs="Arial"/>
+          <w:color w:val="000000"/>
+          <w:sz w:val="24"/>
+          <w:szCs w:val="24"/>
+          <w:lang w:eastAsia="pt-BR"/>
+        </w:rPr>
+        <w:t xml:space="preserve"> os Serviços dos Marcos,</w:t>
+      </w:r>
+    </w:p>
+    <w:p>
+      <w:pPr>
+        <w:numPr>
+          <w:ilvl w:val="0"/>
+          <w:numId w:val="2"/>
+        </w:numPr>
+        <w:spacing w:before="100" w:beforeAutospacing="1" w:after="100" w:afterAutospacing="1" w:line="360" w:lineRule="auto"/>
+        <w:rPr>
+          <w:rFonts w:ascii="Arial" w:eastAsia="Times New Roman" w:hAnsi="Arial" w:cs="Arial"/>
+          <w:color w:val="000000"/>
+          <w:sz w:val="24"/>
+          <w:szCs w:val="24"/>
+          <w:lang w:eastAsia="pt-BR"/>
+        </w:rPr>
+      </w:pPr>
+      <w:r>
+        <w:rPr>
+          <w:rFonts w:ascii="Arial" w:eastAsia="Times New Roman" w:hAnsi="Arial" w:cs="Arial"/>
           <w:b/>
           <w:color w:val="000000"/>
           <w:sz w:val="24"/>
@@ -513,7 +628,7 @@
         <w:pStyle w:val="PargrafodaLista"/>
         <w:numPr>
           <w:ilvl w:val="1"/>
-          <w:numId w:val="3"/>
+          <w:numId w:val="4"/>
         </w:numPr>
         <w:spacing w:before="100" w:beforeAutospacing="1" w:after="100" w:afterAutospacing="1" w:line="360" w:lineRule="auto"/>
         <w:rPr>
@@ -532,7 +647,7 @@
           <w:szCs w:val="24"/>
           <w:lang w:eastAsia="pt-BR"/>
         </w:rPr>
-        <w:t>Define</w:t>
+        <w:t>Definir</w:t>
       </w:r>
       <w:r>
         <w:rPr>
@@ -550,7 +665,7 @@
         <w:pStyle w:val="PargrafodaLista"/>
         <w:numPr>
           <w:ilvl w:val="1"/>
-          <w:numId w:val="3"/>
+          <w:numId w:val="4"/>
         </w:numPr>
         <w:spacing w:before="100" w:beforeAutospacing="1" w:after="100" w:afterAutospacing="1" w:line="360" w:lineRule="auto"/>
         <w:rPr>
@@ -569,7 +684,17 @@
           <w:szCs w:val="24"/>
           <w:lang w:eastAsia="pt-BR"/>
         </w:rPr>
-        <w:t>Define os Materiais para cada Serviço,</w:t>
+        <w:t>Definir</w:t>
+      </w:r>
+      <w:r>
+        <w:rPr>
+          <w:rFonts w:ascii="Arial" w:eastAsia="Times New Roman" w:hAnsi="Arial" w:cs="Arial"/>
+          <w:color w:val="000000"/>
+          <w:sz w:val="24"/>
+          <w:szCs w:val="24"/>
+          <w:lang w:eastAsia="pt-BR"/>
+        </w:rPr>
+        <w:t xml:space="preserve"> os Materiais para cada Serviço,</w:t>
       </w:r>
     </w:p>
     <w:p>
@@ -577,7 +702,7 @@
         <w:pStyle w:val="PargrafodaLista"/>
         <w:numPr>
           <w:ilvl w:val="1"/>
-          <w:numId w:val="3"/>
+          <w:numId w:val="4"/>
         </w:numPr>
         <w:spacing w:before="100" w:beforeAutospacing="1" w:after="100" w:afterAutospacing="1" w:line="360" w:lineRule="auto"/>
         <w:rPr>
@@ -596,7 +721,17 @@
           <w:szCs w:val="24"/>
           <w:lang w:eastAsia="pt-BR"/>
         </w:rPr>
-        <w:t>Define os Recursos para cada Serviço,</w:t>
+        <w:t>Definir</w:t>
+      </w:r>
+      <w:r>
+        <w:rPr>
+          <w:rFonts w:ascii="Arial" w:eastAsia="Times New Roman" w:hAnsi="Arial" w:cs="Arial"/>
+          <w:color w:val="000000"/>
+          <w:sz w:val="24"/>
+          <w:szCs w:val="24"/>
+          <w:lang w:eastAsia="pt-BR"/>
+        </w:rPr>
+        <w:t xml:space="preserve"> os Recursos para cada Serviço,</w:t>
       </w:r>
     </w:p>
     <w:p>
@@ -604,7 +739,7 @@
         <w:pStyle w:val="PargrafodaLista"/>
         <w:numPr>
           <w:ilvl w:val="1"/>
-          <w:numId w:val="3"/>
+          <w:numId w:val="4"/>
         </w:numPr>
         <w:spacing w:before="100" w:beforeAutospacing="1" w:after="100" w:afterAutospacing="1" w:line="360" w:lineRule="auto"/>
         <w:rPr>
@@ -642,7 +777,7 @@
         <w:pStyle w:val="PargrafodaLista"/>
         <w:numPr>
           <w:ilvl w:val="2"/>
-          <w:numId w:val="3"/>
+          <w:numId w:val="4"/>
         </w:numPr>
         <w:spacing w:before="100" w:beforeAutospacing="1" w:after="100" w:afterAutospacing="1" w:line="360" w:lineRule="auto"/>
         <w:rPr>
@@ -661,7 +796,17 @@
           <w:szCs w:val="24"/>
           <w:lang w:eastAsia="pt-BR"/>
         </w:rPr>
-        <w:t>Define os Recursos necessários para o Serviço,</w:t>
+        <w:t>Definir</w:t>
+      </w:r>
+      <w:r>
+        <w:rPr>
+          <w:rFonts w:ascii="Arial" w:eastAsia="Times New Roman" w:hAnsi="Arial" w:cs="Arial"/>
+          <w:color w:val="000000"/>
+          <w:sz w:val="24"/>
+          <w:szCs w:val="24"/>
+          <w:lang w:eastAsia="pt-BR"/>
+        </w:rPr>
+        <w:t xml:space="preserve"> os Recursos necessários para o Serviço,</w:t>
       </w:r>
     </w:p>
     <w:p>
@@ -669,7 +814,7 @@
         <w:pStyle w:val="PargrafodaLista"/>
         <w:numPr>
           <w:ilvl w:val="2"/>
-          <w:numId w:val="3"/>
+          <w:numId w:val="4"/>
         </w:numPr>
         <w:spacing w:before="100" w:beforeAutospacing="1" w:after="100" w:afterAutospacing="1" w:line="360" w:lineRule="auto"/>
         <w:rPr>
@@ -688,7 +833,17 @@
           <w:szCs w:val="24"/>
           <w:lang w:eastAsia="pt-BR"/>
         </w:rPr>
-        <w:t>Define os tempos necessários para cada Recurso,</w:t>
+        <w:t>Definir</w:t>
+      </w:r>
+      <w:r>
+        <w:rPr>
+          <w:rFonts w:ascii="Arial" w:eastAsia="Times New Roman" w:hAnsi="Arial" w:cs="Arial"/>
+          <w:color w:val="000000"/>
+          <w:sz w:val="24"/>
+          <w:szCs w:val="24"/>
+          <w:lang w:eastAsia="pt-BR"/>
+        </w:rPr>
+        <w:t xml:space="preserve"> os tempos necessários para cada Recurso,</w:t>
       </w:r>
     </w:p>
     <w:p>
@@ -696,7 +851,7 @@
         <w:pStyle w:val="PargrafodaLista"/>
         <w:numPr>
           <w:ilvl w:val="2"/>
-          <w:numId w:val="3"/>
+          <w:numId w:val="4"/>
         </w:numPr>
         <w:spacing w:before="100" w:beforeAutospacing="1" w:after="100" w:afterAutospacing="1" w:line="360" w:lineRule="auto"/>
         <w:rPr>
@@ -715,7 +870,19 @@
           <w:szCs w:val="24"/>
           <w:lang w:eastAsia="pt-BR"/>
         </w:rPr>
-        <w:t>Define os Funcionários necessários para cada recurso,</w:t>
+        <w:t>Definir</w:t>
+      </w:r>
+      <w:bookmarkStart w:id="0" w:name="_GoBack"/>
+      <w:bookmarkEnd w:id="0"/>
+      <w:r>
+        <w:rPr>
+          <w:rFonts w:ascii="Arial" w:eastAsia="Times New Roman" w:hAnsi="Arial" w:cs="Arial"/>
+          <w:color w:val="000000"/>
+          <w:sz w:val="24"/>
+          <w:szCs w:val="24"/>
+          <w:lang w:eastAsia="pt-BR"/>
+        </w:rPr>
+        <w:t xml:space="preserve"> os Funcionários necessários para cada recurso,</w:t>
       </w:r>
     </w:p>
     <w:p>
@@ -884,7 +1051,6 @@
           <w:szCs w:val="24"/>
           <w:lang w:eastAsia="pt-BR"/>
         </w:rPr>
-        <w:lastRenderedPageBreak/>
         <w:t>Pós-condição:</w:t>
       </w:r>
     </w:p>
@@ -1545,80 +1711,17 @@
           <w:u w:val="single"/>
           <w:lang w:eastAsia="pt-BR"/>
         </w:rPr>
-        <w:t>P</w:t>
-      </w:r>
-      <w:r>
-        <w:rPr>
-          <w:rFonts w:ascii="Arial" w:eastAsia="Times New Roman" w:hAnsi="Arial" w:cs="Arial"/>
-          <w:color w:val="000000"/>
-          <w:sz w:val="24"/>
-          <w:szCs w:val="24"/>
-          <w:u w:val="single"/>
-          <w:lang w:eastAsia="pt-BR"/>
-        </w:rPr>
-        <w:t>lanejador</w:t>
-      </w:r>
-      <w:r>
-        <w:rPr>
-          <w:rFonts w:ascii="Arial" w:eastAsia="Times New Roman" w:hAnsi="Arial" w:cs="Arial"/>
-          <w:color w:val="000000"/>
-          <w:sz w:val="24"/>
-          <w:szCs w:val="24"/>
-          <w:lang w:eastAsia="pt-BR"/>
-        </w:rPr>
-        <w:t xml:space="preserve"> pode selecionar </w:t>
-      </w:r>
-      <w:r>
-        <w:rPr>
-          <w:rFonts w:ascii="Arial" w:eastAsia="Times New Roman" w:hAnsi="Arial" w:cs="Arial"/>
-          <w:color w:val="000000"/>
-          <w:sz w:val="24"/>
-          <w:szCs w:val="24"/>
-          <w:lang w:eastAsia="pt-BR"/>
-        </w:rPr>
-        <w:t>“C</w:t>
-      </w:r>
-      <w:r>
-        <w:rPr>
-          <w:rFonts w:ascii="Arial" w:eastAsia="Times New Roman" w:hAnsi="Arial" w:cs="Arial"/>
-          <w:color w:val="000000"/>
-          <w:sz w:val="24"/>
-          <w:szCs w:val="24"/>
-          <w:lang w:eastAsia="pt-BR"/>
-        </w:rPr>
-        <w:t>ancelar</w:t>
-      </w:r>
-      <w:r>
-        <w:rPr>
-          <w:rFonts w:ascii="Arial" w:eastAsia="Times New Roman" w:hAnsi="Arial" w:cs="Arial"/>
-          <w:color w:val="000000"/>
-          <w:sz w:val="24"/>
-          <w:szCs w:val="24"/>
-          <w:lang w:eastAsia="pt-BR"/>
-        </w:rPr>
-        <w:t xml:space="preserve"> </w:t>
-      </w:r>
-      <w:bookmarkStart w:id="0" w:name="_GoBack"/>
-      <w:bookmarkEnd w:id="0"/>
-      <w:r>
-        <w:rPr>
-          <w:rFonts w:ascii="Arial" w:eastAsia="Times New Roman" w:hAnsi="Arial" w:cs="Arial"/>
-          <w:color w:val="000000"/>
-          <w:sz w:val="24"/>
-          <w:szCs w:val="24"/>
-          <w:lang w:eastAsia="pt-BR"/>
-        </w:rPr>
-        <w:t>o Projeto”</w:t>
-      </w:r>
-      <w:r>
-        <w:rPr>
-          <w:rFonts w:ascii="Arial" w:eastAsia="Times New Roman" w:hAnsi="Arial" w:cs="Arial"/>
-          <w:color w:val="000000"/>
-          <w:sz w:val="24"/>
-          <w:szCs w:val="24"/>
-          <w:lang w:eastAsia="pt-BR"/>
-        </w:rPr>
-        <w:t>, o</w:t>
+        <w:t>Planejador</w:t>
+      </w:r>
+      <w:r>
+        <w:rPr>
+          <w:rFonts w:ascii="Arial" w:eastAsia="Times New Roman" w:hAnsi="Arial" w:cs="Arial"/>
+          <w:color w:val="000000"/>
+          <w:sz w:val="24"/>
+          <w:szCs w:val="24"/>
+          <w:lang w:eastAsia="pt-BR"/>
+        </w:rPr>
+        <w:t xml:space="preserve"> pode selecionar “Cancelar o Projeto”, o</w:t>
       </w:r>
       <w:r>
         <w:rPr>
@@ -2183,6 +2286,119 @@
       </w:rPr>
     </w:lvl>
   </w:abstractNum>
+  <w:abstractNum w:abstractNumId="3">
+    <w:nsid w:val="6C096971"/>
+    <w:multiLevelType w:val="multilevel"/>
+    <w:tmpl w:val="43BCEF46"/>
+    <w:lvl w:ilvl="0">
+      <w:start w:val="6"/>
+      <w:numFmt w:val="decimal"/>
+      <w:lvlText w:val="%1"/>
+      <w:lvlJc w:val="left"/>
+      <w:pPr>
+        <w:ind w:left="360" w:hanging="360"/>
+      </w:pPr>
+      <w:rPr>
+        <w:rFonts w:hint="default"/>
+      </w:rPr>
+    </w:lvl>
+    <w:lvl w:ilvl="1">
+      <w:start w:val="1"/>
+      <w:numFmt w:val="decimal"/>
+      <w:lvlText w:val="%1.%2"/>
+      <w:lvlJc w:val="left"/>
+      <w:pPr>
+        <w:ind w:left="1440" w:hanging="360"/>
+      </w:pPr>
+      <w:rPr>
+        <w:rFonts w:hint="default"/>
+      </w:rPr>
+    </w:lvl>
+    <w:lvl w:ilvl="2">
+      <w:start w:val="1"/>
+      <w:numFmt w:val="decimal"/>
+      <w:lvlText w:val="%1.%2.%3"/>
+      <w:lvlJc w:val="left"/>
+      <w:pPr>
+        <w:ind w:left="2880" w:hanging="720"/>
+      </w:pPr>
+      <w:rPr>
+        <w:rFonts w:hint="default"/>
+      </w:rPr>
+    </w:lvl>
+    <w:lvl w:ilvl="3">
+      <w:start w:val="1"/>
+      <w:numFmt w:val="decimal"/>
+      <w:lvlText w:val="%1.%2.%3.%4"/>
+      <w:lvlJc w:val="left"/>
+      <w:pPr>
+        <w:ind w:left="4320" w:hanging="1080"/>
+      </w:pPr>
+      <w:rPr>
+        <w:rFonts w:hint="default"/>
+      </w:rPr>
+    </w:lvl>
+    <w:lvl w:ilvl="4">
+      <w:start w:val="1"/>
+      <w:numFmt w:val="decimal"/>
+      <w:lvlText w:val="%1.%2.%3.%4.%5"/>
+      <w:lvlJc w:val="left"/>
+      <w:pPr>
+        <w:ind w:left="5400" w:hanging="1080"/>
+      </w:pPr>
+      <w:rPr>
+        <w:rFonts w:hint="default"/>
+      </w:rPr>
+    </w:lvl>
+    <w:lvl w:ilvl="5">
+      <w:start w:val="1"/>
+      <w:numFmt w:val="decimal"/>
+      <w:lvlText w:val="%1.%2.%3.%4.%5.%6"/>
+      <w:lvlJc w:val="left"/>
+      <w:pPr>
+        <w:ind w:left="6840" w:hanging="1440"/>
+      </w:pPr>
+      <w:rPr>
+        <w:rFonts w:hint="default"/>
+      </w:rPr>
+    </w:lvl>
+    <w:lvl w:ilvl="6">
+      <w:start w:val="1"/>
+      <w:numFmt w:val="decimal"/>
+      <w:lvlText w:val="%1.%2.%3.%4.%5.%6.%7"/>
+      <w:lvlJc w:val="left"/>
+      <w:pPr>
+        <w:ind w:left="7920" w:hanging="1440"/>
+      </w:pPr>
+      <w:rPr>
+        <w:rFonts w:hint="default"/>
+      </w:rPr>
+    </w:lvl>
+    <w:lvl w:ilvl="7">
+      <w:start w:val="1"/>
+      <w:numFmt w:val="decimal"/>
+      <w:lvlText w:val="%1.%2.%3.%4.%5.%6.%7.%8"/>
+      <w:lvlJc w:val="left"/>
+      <w:pPr>
+        <w:ind w:left="9360" w:hanging="1800"/>
+      </w:pPr>
+      <w:rPr>
+        <w:rFonts w:hint="default"/>
+      </w:rPr>
+    </w:lvl>
+    <w:lvl w:ilvl="8">
+      <w:start w:val="1"/>
+      <w:numFmt w:val="decimal"/>
+      <w:lvlText w:val="%1.%2.%3.%4.%5.%6.%7.%8.%9"/>
+      <w:lvlJc w:val="left"/>
+      <w:pPr>
+        <w:ind w:left="10440" w:hanging="1800"/>
+      </w:pPr>
+      <w:rPr>
+        <w:rFonts w:hint="default"/>
+      </w:rPr>
+    </w:lvl>
+  </w:abstractNum>
   <w:num w:numId="1">
     <w:abstractNumId w:val="0"/>
   </w:num>
@@ -2191,6 +2407,9 @@
   </w:num>
   <w:num w:numId="3">
     <w:abstractNumId w:val="2"/>
+  </w:num>
+  <w:num w:numId="4">
+    <w:abstractNumId w:val="3"/>
   </w:num>
 </w:numbering>
 </file>

--- a/Análise/Caso de Uso/Descritivo Caso de Uso PMS.docx
+++ b/Análise/Caso de Uso/Descritivo Caso de Uso PMS.docx
@@ -27,16 +27,44 @@
     </w:p>
     <w:p>
       <w:pPr>
+        <w:pStyle w:val="PargrafodaLista"/>
+        <w:numPr>
+          <w:ilvl w:val="0"/>
+          <w:numId w:val="9"/>
+        </w:numPr>
         <w:spacing w:line="360" w:lineRule="auto"/>
         <w:jc w:val="center"/>
         <w:rPr>
           <w:rFonts w:ascii="Arial" w:hAnsi="Arial" w:cs="Arial"/>
           <w:b/>
-          <w:sz w:val="24"/>
+          <w:sz w:val="36"/>
           <w:szCs w:val="24"/>
           <w:u w:val="single"/>
         </w:rPr>
       </w:pPr>
+      <w:r>
+        <w:rPr>
+          <w:rFonts w:ascii="Arial" w:hAnsi="Arial" w:cs="Arial"/>
+          <w:b/>
+          <w:sz w:val="36"/>
+          <w:szCs w:val="24"/>
+          <w:u w:val="single"/>
+        </w:rPr>
+        <w:t>Cadastros</w:t>
+      </w:r>
+    </w:p>
+    <w:p>
+      <w:pPr>
+        <w:spacing w:line="360" w:lineRule="auto"/>
+        <w:jc w:val="center"/>
+        <w:rPr>
+          <w:rFonts w:ascii="Arial" w:hAnsi="Arial" w:cs="Arial"/>
+          <w:b/>
+          <w:sz w:val="24"/>
+          <w:szCs w:val="24"/>
+          <w:u w:val="single"/>
+        </w:rPr>
+      </w:pPr>
     </w:p>
     <w:p>
       <w:pPr>
@@ -76,6 +104,4003 @@
           <w:u w:val="single"/>
           <w:lang w:eastAsia="pt-BR"/>
         </w:rPr>
+        <w:t xml:space="preserve">Cadastrar </w:t>
+      </w:r>
+      <w:r>
+        <w:rPr>
+          <w:rFonts w:ascii="Arial" w:eastAsia="Times New Roman" w:hAnsi="Arial" w:cs="Arial"/>
+          <w:bCs/>
+          <w:i/>
+          <w:color w:val="000000"/>
+          <w:sz w:val="24"/>
+          <w:szCs w:val="24"/>
+          <w:u w:val="single"/>
+          <w:lang w:eastAsia="pt-BR"/>
+        </w:rPr>
+        <w:t>Países</w:t>
+      </w:r>
+    </w:p>
+    <w:p>
+      <w:pPr>
+        <w:spacing w:before="100" w:beforeAutospacing="1" w:after="100" w:afterAutospacing="1" w:line="360" w:lineRule="auto"/>
+        <w:outlineLvl w:val="1"/>
+        <w:rPr>
+          <w:rFonts w:ascii="Arial" w:eastAsia="Times New Roman" w:hAnsi="Arial" w:cs="Arial"/>
+          <w:bCs/>
+          <w:color w:val="000000"/>
+          <w:sz w:val="24"/>
+          <w:szCs w:val="24"/>
+          <w:lang w:eastAsia="pt-BR"/>
+        </w:rPr>
+      </w:pPr>
+      <w:r>
+        <w:rPr>
+          <w:rFonts w:ascii="Arial" w:eastAsia="Times New Roman" w:hAnsi="Arial" w:cs="Arial"/>
+          <w:b/>
+          <w:bCs/>
+          <w:color w:val="000000"/>
+          <w:sz w:val="24"/>
+          <w:szCs w:val="24"/>
+          <w:lang w:eastAsia="pt-BR"/>
+        </w:rPr>
+        <w:t xml:space="preserve">Tipo: </w:t>
+      </w:r>
+      <w:r>
+        <w:rPr>
+          <w:rFonts w:ascii="Arial" w:eastAsia="Times New Roman" w:hAnsi="Arial" w:cs="Arial"/>
+          <w:bCs/>
+          <w:color w:val="000000"/>
+          <w:sz w:val="24"/>
+          <w:szCs w:val="24"/>
+          <w:lang w:eastAsia="pt-BR"/>
+        </w:rPr>
+        <w:t>Cadastro</w:t>
+      </w:r>
+    </w:p>
+    <w:p>
+      <w:pPr>
+        <w:spacing w:before="100" w:beforeAutospacing="1" w:after="100" w:afterAutospacing="1" w:line="360" w:lineRule="auto"/>
+        <w:outlineLvl w:val="1"/>
+        <w:rPr>
+          <w:rFonts w:ascii="Arial" w:eastAsia="Times New Roman" w:hAnsi="Arial" w:cs="Arial"/>
+          <w:bCs/>
+          <w:color w:val="000000"/>
+          <w:sz w:val="24"/>
+          <w:szCs w:val="24"/>
+          <w:lang w:eastAsia="pt-BR"/>
+        </w:rPr>
+      </w:pPr>
+      <w:r>
+        <w:rPr>
+          <w:rFonts w:ascii="Arial" w:eastAsia="Times New Roman" w:hAnsi="Arial" w:cs="Arial"/>
+          <w:b/>
+          <w:bCs/>
+          <w:color w:val="000000"/>
+          <w:sz w:val="24"/>
+          <w:szCs w:val="24"/>
+          <w:lang w:eastAsia="pt-BR"/>
+        </w:rPr>
+        <w:t xml:space="preserve">Objetivo: </w:t>
+      </w:r>
+      <w:r>
+        <w:rPr>
+          <w:rFonts w:ascii="Arial" w:eastAsia="Times New Roman" w:hAnsi="Arial" w:cs="Arial"/>
+          <w:bCs/>
+          <w:color w:val="000000"/>
+          <w:sz w:val="24"/>
+          <w:szCs w:val="24"/>
+          <w:lang w:eastAsia="pt-BR"/>
+        </w:rPr>
+        <w:t xml:space="preserve">Cadastrar os </w:t>
+      </w:r>
+      <w:r>
+        <w:rPr>
+          <w:rFonts w:ascii="Arial" w:eastAsia="Times New Roman" w:hAnsi="Arial" w:cs="Arial"/>
+          <w:bCs/>
+          <w:color w:val="000000"/>
+          <w:sz w:val="24"/>
+          <w:szCs w:val="24"/>
+          <w:lang w:eastAsia="pt-BR"/>
+        </w:rPr>
+        <w:t>Países</w:t>
+      </w:r>
+      <w:r>
+        <w:rPr>
+          <w:rFonts w:ascii="Arial" w:eastAsia="Times New Roman" w:hAnsi="Arial" w:cs="Arial"/>
+          <w:bCs/>
+          <w:color w:val="000000"/>
+          <w:sz w:val="24"/>
+          <w:szCs w:val="24"/>
+          <w:lang w:eastAsia="pt-BR"/>
+        </w:rPr>
+        <w:t>.</w:t>
+      </w:r>
+    </w:p>
+    <w:p>
+      <w:pPr>
+        <w:spacing w:before="100" w:beforeAutospacing="1" w:after="100" w:afterAutospacing="1" w:line="360" w:lineRule="auto"/>
+        <w:outlineLvl w:val="2"/>
+        <w:rPr>
+          <w:rFonts w:ascii="Arial" w:eastAsia="Times New Roman" w:hAnsi="Arial" w:cs="Arial"/>
+          <w:b/>
+          <w:bCs/>
+          <w:color w:val="000000"/>
+          <w:sz w:val="24"/>
+          <w:szCs w:val="24"/>
+          <w:lang w:eastAsia="pt-BR"/>
+        </w:rPr>
+      </w:pPr>
+      <w:r>
+        <w:rPr>
+          <w:rFonts w:ascii="Arial" w:eastAsia="Times New Roman" w:hAnsi="Arial" w:cs="Arial"/>
+          <w:b/>
+          <w:bCs/>
+          <w:color w:val="000000"/>
+          <w:sz w:val="24"/>
+          <w:szCs w:val="24"/>
+          <w:lang w:eastAsia="pt-BR"/>
+        </w:rPr>
+        <w:t>Atores</w:t>
+      </w:r>
+    </w:p>
+    <w:p>
+      <w:pPr>
+        <w:spacing w:before="100" w:beforeAutospacing="1" w:after="100" w:afterAutospacing="1" w:line="360" w:lineRule="auto"/>
+        <w:rPr>
+          <w:rFonts w:ascii="Arial" w:eastAsia="Times New Roman" w:hAnsi="Arial" w:cs="Arial"/>
+          <w:color w:val="000000"/>
+          <w:sz w:val="24"/>
+          <w:szCs w:val="24"/>
+          <w:lang w:eastAsia="pt-BR"/>
+        </w:rPr>
+      </w:pPr>
+      <w:r>
+        <w:rPr>
+          <w:rFonts w:ascii="Arial" w:eastAsia="Times New Roman" w:hAnsi="Arial" w:cs="Arial"/>
+          <w:color w:val="000000"/>
+          <w:sz w:val="24"/>
+          <w:szCs w:val="24"/>
+          <w:lang w:eastAsia="pt-BR"/>
+        </w:rPr>
+        <w:t>    Planejador</w:t>
+      </w:r>
+      <w:r>
+        <w:rPr>
+          <w:rFonts w:ascii="Arial" w:eastAsia="Times New Roman" w:hAnsi="Arial" w:cs="Arial"/>
+          <w:color w:val="000000"/>
+          <w:sz w:val="24"/>
+          <w:szCs w:val="24"/>
+          <w:lang w:eastAsia="pt-BR"/>
+        </w:rPr>
+        <w:t xml:space="preserve">, Funcionário, </w:t>
+      </w:r>
+      <w:r>
+        <w:rPr>
+          <w:rFonts w:ascii="Arial" w:eastAsia="Times New Roman" w:hAnsi="Arial" w:cs="Arial"/>
+          <w:color w:val="000000"/>
+          <w:sz w:val="24"/>
+          <w:szCs w:val="24"/>
+          <w:lang w:eastAsia="pt-BR"/>
+        </w:rPr>
+        <w:t>Orçamentista.</w:t>
+      </w:r>
+    </w:p>
+    <w:p>
+      <w:pPr>
+        <w:spacing w:before="100" w:beforeAutospacing="1" w:after="100" w:afterAutospacing="1" w:line="360" w:lineRule="auto"/>
+        <w:outlineLvl w:val="2"/>
+        <w:rPr>
+          <w:rFonts w:ascii="Arial" w:eastAsia="Times New Roman" w:hAnsi="Arial" w:cs="Arial"/>
+          <w:b/>
+          <w:bCs/>
+          <w:color w:val="000000"/>
+          <w:sz w:val="24"/>
+          <w:szCs w:val="24"/>
+          <w:lang w:eastAsia="pt-BR"/>
+        </w:rPr>
+      </w:pPr>
+      <w:r>
+        <w:rPr>
+          <w:rFonts w:ascii="Arial" w:eastAsia="Times New Roman" w:hAnsi="Arial" w:cs="Arial"/>
+          <w:b/>
+          <w:bCs/>
+          <w:color w:val="000000"/>
+          <w:sz w:val="24"/>
+          <w:szCs w:val="24"/>
+          <w:lang w:eastAsia="pt-BR"/>
+        </w:rPr>
+        <w:t>Pré-condição:</w:t>
+      </w:r>
+    </w:p>
+    <w:p>
+      <w:pPr>
+        <w:spacing w:before="100" w:beforeAutospacing="1" w:after="100" w:afterAutospacing="1" w:line="360" w:lineRule="auto"/>
+        <w:rPr>
+          <w:rFonts w:ascii="Arial" w:eastAsia="Times New Roman" w:hAnsi="Arial" w:cs="Arial"/>
+          <w:color w:val="000000"/>
+          <w:sz w:val="24"/>
+          <w:szCs w:val="24"/>
+          <w:lang w:eastAsia="pt-BR"/>
+        </w:rPr>
+      </w:pPr>
+      <w:r>
+        <w:rPr>
+          <w:rFonts w:ascii="Arial" w:eastAsia="Times New Roman" w:hAnsi="Arial" w:cs="Arial"/>
+          <w:color w:val="000000"/>
+          <w:sz w:val="24"/>
+          <w:szCs w:val="24"/>
+          <w:lang w:eastAsia="pt-BR"/>
+        </w:rPr>
+        <w:t xml:space="preserve">O </w:t>
+      </w:r>
+      <w:r>
+        <w:rPr>
+          <w:rFonts w:ascii="Arial" w:eastAsia="Times New Roman" w:hAnsi="Arial" w:cs="Arial"/>
+          <w:color w:val="000000"/>
+          <w:sz w:val="24"/>
+          <w:szCs w:val="24"/>
+          <w:lang w:eastAsia="pt-BR"/>
+        </w:rPr>
+        <w:t>Usuário</w:t>
+      </w:r>
+      <w:r>
+        <w:rPr>
+          <w:rFonts w:ascii="Arial" w:eastAsia="Times New Roman" w:hAnsi="Arial" w:cs="Arial"/>
+          <w:color w:val="000000"/>
+          <w:sz w:val="24"/>
+          <w:szCs w:val="24"/>
+          <w:lang w:eastAsia="pt-BR"/>
+        </w:rPr>
+        <w:t xml:space="preserve"> deve estar logado no</w:t>
+      </w:r>
+      <w:r>
+        <w:rPr>
+          <w:rFonts w:ascii="Arial" w:eastAsia="Times New Roman" w:hAnsi="Arial" w:cs="Arial"/>
+          <w:color w:val="000000"/>
+          <w:sz w:val="24"/>
+          <w:szCs w:val="24"/>
+          <w:lang w:eastAsia="pt-BR"/>
+        </w:rPr>
+        <w:t xml:space="preserve"> sistema</w:t>
+      </w:r>
+      <w:r>
+        <w:rPr>
+          <w:rFonts w:ascii="Arial" w:eastAsia="Times New Roman" w:hAnsi="Arial" w:cs="Arial"/>
+          <w:color w:val="000000"/>
+          <w:sz w:val="24"/>
+          <w:szCs w:val="24"/>
+          <w:lang w:eastAsia="pt-BR"/>
+        </w:rPr>
+        <w:t>.</w:t>
+      </w:r>
+    </w:p>
+    <w:p>
+      <w:pPr>
+        <w:spacing w:before="100" w:beforeAutospacing="1" w:after="100" w:afterAutospacing="1" w:line="360" w:lineRule="auto"/>
+        <w:outlineLvl w:val="2"/>
+        <w:rPr>
+          <w:rFonts w:ascii="Arial" w:eastAsia="Times New Roman" w:hAnsi="Arial" w:cs="Arial"/>
+          <w:b/>
+          <w:bCs/>
+          <w:color w:val="000000"/>
+          <w:sz w:val="24"/>
+          <w:szCs w:val="24"/>
+          <w:lang w:eastAsia="pt-BR"/>
+        </w:rPr>
+      </w:pPr>
+      <w:r>
+        <w:rPr>
+          <w:rFonts w:ascii="Arial" w:eastAsia="Times New Roman" w:hAnsi="Arial" w:cs="Arial"/>
+          <w:b/>
+          <w:bCs/>
+          <w:color w:val="000000"/>
+          <w:sz w:val="24"/>
+          <w:szCs w:val="24"/>
+          <w:lang w:eastAsia="pt-BR"/>
+        </w:rPr>
+        <w:t>Fluxo de eventos primário:</w:t>
+      </w:r>
+    </w:p>
+    <w:p>
+      <w:pPr>
+        <w:pStyle w:val="PargrafodaLista"/>
+        <w:numPr>
+          <w:ilvl w:val="0"/>
+          <w:numId w:val="7"/>
+        </w:numPr>
+        <w:spacing w:before="100" w:beforeAutospacing="1" w:after="100" w:afterAutospacing="1" w:line="360" w:lineRule="auto"/>
+        <w:rPr>
+          <w:rFonts w:ascii="Arial" w:eastAsia="Times New Roman" w:hAnsi="Arial" w:cs="Arial"/>
+          <w:color w:val="000000"/>
+          <w:sz w:val="24"/>
+          <w:szCs w:val="24"/>
+          <w:lang w:eastAsia="pt-BR"/>
+        </w:rPr>
+      </w:pPr>
+      <w:r>
+        <w:rPr>
+          <w:rFonts w:ascii="Arial" w:eastAsia="Times New Roman" w:hAnsi="Arial" w:cs="Arial"/>
+          <w:color w:val="000000"/>
+          <w:sz w:val="24"/>
+          <w:szCs w:val="24"/>
+          <w:lang w:eastAsia="pt-BR"/>
+        </w:rPr>
+        <w:t>Selecionar a opção “</w:t>
+      </w:r>
+      <w:r>
+        <w:rPr>
+          <w:rFonts w:ascii="Arial" w:eastAsia="Times New Roman" w:hAnsi="Arial" w:cs="Arial"/>
+          <w:i/>
+          <w:color w:val="000000"/>
+          <w:sz w:val="24"/>
+          <w:szCs w:val="24"/>
+          <w:lang w:eastAsia="pt-BR"/>
+        </w:rPr>
+        <w:t xml:space="preserve">Novo </w:t>
+      </w:r>
+      <w:r>
+        <w:rPr>
+          <w:rFonts w:ascii="Arial" w:eastAsia="Times New Roman" w:hAnsi="Arial" w:cs="Arial"/>
+          <w:i/>
+          <w:color w:val="000000"/>
+          <w:sz w:val="24"/>
+          <w:szCs w:val="24"/>
+          <w:lang w:eastAsia="pt-BR"/>
+        </w:rPr>
+        <w:t>Pais</w:t>
+      </w:r>
+      <w:r>
+        <w:rPr>
+          <w:rFonts w:ascii="Arial" w:eastAsia="Times New Roman" w:hAnsi="Arial" w:cs="Arial"/>
+          <w:color w:val="000000"/>
+          <w:sz w:val="24"/>
+          <w:szCs w:val="24"/>
+          <w:lang w:eastAsia="pt-BR"/>
+        </w:rPr>
+        <w:t>”;</w:t>
+      </w:r>
+    </w:p>
+    <w:p>
+      <w:pPr>
+        <w:pStyle w:val="PargrafodaLista"/>
+        <w:numPr>
+          <w:ilvl w:val="0"/>
+          <w:numId w:val="7"/>
+        </w:numPr>
+        <w:spacing w:before="100" w:beforeAutospacing="1" w:after="100" w:afterAutospacing="1" w:line="360" w:lineRule="auto"/>
+        <w:rPr>
+          <w:rFonts w:ascii="Arial" w:eastAsia="Times New Roman" w:hAnsi="Arial" w:cs="Arial"/>
+          <w:color w:val="000000"/>
+          <w:sz w:val="24"/>
+          <w:szCs w:val="24"/>
+          <w:lang w:eastAsia="pt-BR"/>
+        </w:rPr>
+      </w:pPr>
+      <w:r>
+        <w:rPr>
+          <w:rFonts w:ascii="Arial" w:eastAsia="Times New Roman" w:hAnsi="Arial" w:cs="Arial"/>
+          <w:color w:val="000000"/>
+          <w:sz w:val="24"/>
+          <w:szCs w:val="24"/>
+          <w:lang w:eastAsia="pt-BR"/>
+        </w:rPr>
+        <w:t>Definir a Descrição do País;</w:t>
+      </w:r>
+    </w:p>
+    <w:p>
+      <w:pPr>
+        <w:pStyle w:val="PargrafodaLista"/>
+        <w:numPr>
+          <w:ilvl w:val="0"/>
+          <w:numId w:val="7"/>
+        </w:numPr>
+        <w:spacing w:before="100" w:beforeAutospacing="1" w:after="100" w:afterAutospacing="1" w:line="360" w:lineRule="auto"/>
+        <w:rPr>
+          <w:rFonts w:ascii="Arial" w:eastAsia="Times New Roman" w:hAnsi="Arial" w:cs="Arial"/>
+          <w:color w:val="000000"/>
+          <w:sz w:val="24"/>
+          <w:szCs w:val="24"/>
+          <w:lang w:eastAsia="pt-BR"/>
+        </w:rPr>
+      </w:pPr>
+      <w:r>
+        <w:rPr>
+          <w:rFonts w:ascii="Arial" w:eastAsia="Times New Roman" w:hAnsi="Arial" w:cs="Arial"/>
+          <w:color w:val="000000"/>
+          <w:sz w:val="24"/>
+          <w:szCs w:val="24"/>
+          <w:lang w:eastAsia="pt-BR"/>
+        </w:rPr>
+        <w:t>Gravar</w:t>
+      </w:r>
+      <w:r>
+        <w:rPr>
+          <w:rFonts w:ascii="Arial" w:eastAsia="Times New Roman" w:hAnsi="Arial" w:cs="Arial"/>
+          <w:color w:val="000000"/>
+          <w:sz w:val="24"/>
+          <w:szCs w:val="24"/>
+          <w:lang w:eastAsia="pt-BR"/>
+        </w:rPr>
+        <w:t xml:space="preserve"> o Cadastro.</w:t>
+      </w:r>
+    </w:p>
+    <w:p>
+      <w:pPr>
+        <w:spacing w:before="100" w:beforeAutospacing="1" w:after="100" w:afterAutospacing="1" w:line="360" w:lineRule="auto"/>
+        <w:outlineLvl w:val="2"/>
+        <w:rPr>
+          <w:rFonts w:ascii="Arial" w:eastAsia="Times New Roman" w:hAnsi="Arial" w:cs="Arial"/>
+          <w:b/>
+          <w:bCs/>
+          <w:color w:val="000000"/>
+          <w:sz w:val="24"/>
+          <w:szCs w:val="24"/>
+          <w:lang w:eastAsia="pt-BR"/>
+        </w:rPr>
+      </w:pPr>
+      <w:r>
+        <w:rPr>
+          <w:rFonts w:ascii="Arial" w:eastAsia="Times New Roman" w:hAnsi="Arial" w:cs="Arial"/>
+          <w:b/>
+          <w:bCs/>
+          <w:color w:val="000000"/>
+          <w:sz w:val="24"/>
+          <w:szCs w:val="24"/>
+          <w:lang w:eastAsia="pt-BR"/>
+        </w:rPr>
+        <w:t>Fluxo de eventos secundário:</w:t>
+      </w:r>
+    </w:p>
+    <w:p>
+      <w:pPr>
+        <w:spacing w:beforeAutospacing="1" w:after="100" w:afterAutospacing="1" w:line="360" w:lineRule="auto"/>
+        <w:rPr>
+          <w:rFonts w:ascii="Arial" w:eastAsia="Times New Roman" w:hAnsi="Arial" w:cs="Arial"/>
+          <w:color w:val="000000"/>
+          <w:sz w:val="24"/>
+          <w:szCs w:val="24"/>
+          <w:lang w:eastAsia="pt-BR"/>
+        </w:rPr>
+      </w:pPr>
+      <w:r>
+        <w:rPr>
+          <w:rFonts w:ascii="Arial" w:eastAsia="Times New Roman" w:hAnsi="Arial" w:cs="Arial"/>
+          <w:color w:val="000000"/>
+          <w:sz w:val="24"/>
+          <w:szCs w:val="24"/>
+          <w:lang w:eastAsia="pt-BR"/>
+        </w:rPr>
+        <w:t xml:space="preserve">A qualquer momento antes de </w:t>
+      </w:r>
+      <w:r>
+        <w:rPr>
+          <w:rFonts w:ascii="Arial" w:eastAsia="Times New Roman" w:hAnsi="Arial" w:cs="Arial"/>
+          <w:color w:val="000000"/>
+          <w:sz w:val="24"/>
+          <w:szCs w:val="24"/>
+          <w:lang w:eastAsia="pt-BR"/>
+        </w:rPr>
+        <w:t>gravar</w:t>
+      </w:r>
+      <w:r>
+        <w:rPr>
+          <w:rFonts w:ascii="Arial" w:eastAsia="Times New Roman" w:hAnsi="Arial" w:cs="Arial"/>
+          <w:color w:val="000000"/>
+          <w:sz w:val="24"/>
+          <w:szCs w:val="24"/>
+          <w:lang w:eastAsia="pt-BR"/>
+        </w:rPr>
+        <w:t xml:space="preserve">, o </w:t>
+      </w:r>
+      <w:r>
+        <w:rPr>
+          <w:rFonts w:ascii="Arial" w:eastAsia="Times New Roman" w:hAnsi="Arial" w:cs="Arial"/>
+          <w:color w:val="000000"/>
+          <w:sz w:val="24"/>
+          <w:szCs w:val="24"/>
+          <w:lang w:eastAsia="pt-BR"/>
+        </w:rPr>
+        <w:t xml:space="preserve">usuário </w:t>
+      </w:r>
+      <w:r>
+        <w:rPr>
+          <w:rFonts w:ascii="Arial" w:eastAsia="Times New Roman" w:hAnsi="Arial" w:cs="Arial"/>
+          <w:color w:val="000000"/>
+          <w:sz w:val="24"/>
+          <w:szCs w:val="24"/>
+          <w:lang w:eastAsia="pt-BR"/>
+        </w:rPr>
+        <w:t>pode selecionar cancelar, o</w:t>
+      </w:r>
+      <w:r>
+        <w:rPr>
+          <w:rFonts w:ascii="Arial" w:eastAsia="Times New Roman" w:hAnsi="Arial" w:cs="Arial"/>
+          <w:color w:val="000000"/>
+          <w:sz w:val="24"/>
+          <w:szCs w:val="24"/>
+          <w:lang w:eastAsia="pt-BR"/>
+        </w:rPr>
+        <w:t xml:space="preserve"> </w:t>
+      </w:r>
+      <w:r>
+        <w:rPr>
+          <w:rFonts w:ascii="Arial" w:eastAsia="Times New Roman" w:hAnsi="Arial" w:cs="Arial"/>
+          <w:color w:val="000000"/>
+          <w:sz w:val="24"/>
+          <w:szCs w:val="24"/>
+          <w:lang w:eastAsia="pt-BR"/>
+        </w:rPr>
+        <w:t>cadastro</w:t>
+      </w:r>
+      <w:r>
+        <w:rPr>
+          <w:rFonts w:ascii="Arial" w:eastAsia="Times New Roman" w:hAnsi="Arial" w:cs="Arial"/>
+          <w:color w:val="000000"/>
+          <w:sz w:val="24"/>
+          <w:szCs w:val="24"/>
+          <w:lang w:eastAsia="pt-BR"/>
+        </w:rPr>
+        <w:t xml:space="preserve"> não é gravado e o caso de uso termina.</w:t>
+      </w:r>
+    </w:p>
+    <w:p>
+      <w:pPr>
+        <w:spacing w:before="100" w:beforeAutospacing="1" w:after="100" w:afterAutospacing="1" w:line="360" w:lineRule="auto"/>
+        <w:outlineLvl w:val="2"/>
+        <w:rPr>
+          <w:rFonts w:ascii="Arial" w:eastAsia="Times New Roman" w:hAnsi="Arial" w:cs="Arial"/>
+          <w:b/>
+          <w:bCs/>
+          <w:color w:val="000000"/>
+          <w:sz w:val="24"/>
+          <w:szCs w:val="24"/>
+          <w:lang w:eastAsia="pt-BR"/>
+        </w:rPr>
+      </w:pPr>
+      <w:r>
+        <w:rPr>
+          <w:rFonts w:ascii="Arial" w:eastAsia="Times New Roman" w:hAnsi="Arial" w:cs="Arial"/>
+          <w:b/>
+          <w:bCs/>
+          <w:color w:val="000000"/>
+          <w:sz w:val="24"/>
+          <w:szCs w:val="24"/>
+          <w:lang w:eastAsia="pt-BR"/>
+        </w:rPr>
+        <w:t>Pós-condição:</w:t>
+      </w:r>
+    </w:p>
+    <w:p>
+      <w:pPr>
+        <w:spacing w:before="100" w:beforeAutospacing="1" w:after="100" w:afterAutospacing="1" w:line="360" w:lineRule="auto"/>
+        <w:rPr>
+          <w:rFonts w:ascii="Arial" w:eastAsia="Times New Roman" w:hAnsi="Arial" w:cs="Arial"/>
+          <w:color w:val="000000"/>
+          <w:sz w:val="24"/>
+          <w:szCs w:val="24"/>
+          <w:lang w:eastAsia="pt-BR"/>
+        </w:rPr>
+      </w:pPr>
+      <w:r>
+        <w:rPr>
+          <w:rFonts w:ascii="Arial" w:eastAsia="Times New Roman" w:hAnsi="Arial" w:cs="Arial"/>
+          <w:color w:val="000000"/>
+          <w:sz w:val="24"/>
+          <w:szCs w:val="24"/>
+          <w:lang w:eastAsia="pt-BR"/>
+        </w:rPr>
+        <w:t xml:space="preserve">O </w:t>
+      </w:r>
+      <w:r>
+        <w:rPr>
+          <w:rFonts w:ascii="Arial" w:eastAsia="Times New Roman" w:hAnsi="Arial" w:cs="Arial"/>
+          <w:color w:val="000000"/>
+          <w:sz w:val="24"/>
+          <w:szCs w:val="24"/>
+          <w:lang w:eastAsia="pt-BR"/>
+        </w:rPr>
+        <w:t>País</w:t>
+      </w:r>
+      <w:r>
+        <w:rPr>
+          <w:rFonts w:ascii="Arial" w:eastAsia="Times New Roman" w:hAnsi="Arial" w:cs="Arial"/>
+          <w:color w:val="000000"/>
+          <w:sz w:val="24"/>
+          <w:szCs w:val="24"/>
+          <w:lang w:eastAsia="pt-BR"/>
+        </w:rPr>
+        <w:t xml:space="preserve"> deve ter sido g</w:t>
+      </w:r>
+      <w:r>
+        <w:rPr>
+          <w:rFonts w:ascii="Arial" w:eastAsia="Times New Roman" w:hAnsi="Arial" w:cs="Arial"/>
+          <w:color w:val="000000"/>
+          <w:sz w:val="24"/>
+          <w:szCs w:val="24"/>
+          <w:lang w:eastAsia="pt-BR"/>
+        </w:rPr>
+        <w:t>ravado no sistema.</w:t>
+      </w:r>
+    </w:p>
+    <w:p>
+      <w:pPr>
+        <w:rPr>
+          <w:rFonts w:ascii="Arial" w:eastAsia="Times New Roman" w:hAnsi="Arial" w:cs="Arial"/>
+          <w:color w:val="000000"/>
+          <w:sz w:val="24"/>
+          <w:szCs w:val="24"/>
+          <w:lang w:eastAsia="pt-BR"/>
+        </w:rPr>
+      </w:pPr>
+      <w:r>
+        <w:rPr>
+          <w:rFonts w:ascii="Arial" w:eastAsia="Times New Roman" w:hAnsi="Arial" w:cs="Arial"/>
+          <w:color w:val="000000"/>
+          <w:sz w:val="24"/>
+          <w:szCs w:val="24"/>
+          <w:lang w:eastAsia="pt-BR"/>
+        </w:rPr>
+        <w:br w:type="page"/>
+      </w:r>
+    </w:p>
+    <w:p>
+      <w:pPr>
+        <w:spacing w:before="100" w:beforeAutospacing="1" w:after="100" w:afterAutospacing="1" w:line="360" w:lineRule="auto"/>
+        <w:outlineLvl w:val="1"/>
+        <w:rPr>
+          <w:rFonts w:ascii="Arial" w:eastAsia="Times New Roman" w:hAnsi="Arial" w:cs="Arial"/>
+          <w:bCs/>
+          <w:i/>
+          <w:color w:val="000000"/>
+          <w:sz w:val="24"/>
+          <w:szCs w:val="24"/>
+          <w:u w:val="single"/>
+          <w:lang w:eastAsia="pt-BR"/>
+        </w:rPr>
+      </w:pPr>
+      <w:r>
+        <w:rPr>
+          <w:rFonts w:ascii="Arial" w:eastAsia="Times New Roman" w:hAnsi="Arial" w:cs="Arial"/>
+          <w:b/>
+          <w:bCs/>
+          <w:color w:val="000000"/>
+          <w:sz w:val="24"/>
+          <w:szCs w:val="24"/>
+          <w:lang w:eastAsia="pt-BR"/>
+        </w:rPr>
+        <w:lastRenderedPageBreak/>
+        <w:t xml:space="preserve">Caso de Uso: </w:t>
+      </w:r>
+      <w:r>
+        <w:rPr>
+          <w:rFonts w:ascii="Arial" w:eastAsia="Times New Roman" w:hAnsi="Arial" w:cs="Arial"/>
+          <w:bCs/>
+          <w:i/>
+          <w:color w:val="000000"/>
+          <w:sz w:val="24"/>
+          <w:szCs w:val="24"/>
+          <w:u w:val="single"/>
+          <w:lang w:eastAsia="pt-BR"/>
+        </w:rPr>
+        <w:t xml:space="preserve">Cadastrar </w:t>
+      </w:r>
+      <w:r>
+        <w:rPr>
+          <w:rFonts w:ascii="Arial" w:eastAsia="Times New Roman" w:hAnsi="Arial" w:cs="Arial"/>
+          <w:bCs/>
+          <w:i/>
+          <w:color w:val="000000"/>
+          <w:sz w:val="24"/>
+          <w:szCs w:val="24"/>
+          <w:u w:val="single"/>
+          <w:lang w:eastAsia="pt-BR"/>
+        </w:rPr>
+        <w:t>Estados</w:t>
+      </w:r>
+    </w:p>
+    <w:p>
+      <w:pPr>
+        <w:spacing w:before="100" w:beforeAutospacing="1" w:after="100" w:afterAutospacing="1" w:line="360" w:lineRule="auto"/>
+        <w:outlineLvl w:val="1"/>
+        <w:rPr>
+          <w:rFonts w:ascii="Arial" w:eastAsia="Times New Roman" w:hAnsi="Arial" w:cs="Arial"/>
+          <w:bCs/>
+          <w:color w:val="000000"/>
+          <w:sz w:val="24"/>
+          <w:szCs w:val="24"/>
+          <w:lang w:eastAsia="pt-BR"/>
+        </w:rPr>
+      </w:pPr>
+      <w:r>
+        <w:rPr>
+          <w:rFonts w:ascii="Arial" w:eastAsia="Times New Roman" w:hAnsi="Arial" w:cs="Arial"/>
+          <w:b/>
+          <w:bCs/>
+          <w:color w:val="000000"/>
+          <w:sz w:val="24"/>
+          <w:szCs w:val="24"/>
+          <w:lang w:eastAsia="pt-BR"/>
+        </w:rPr>
+        <w:t xml:space="preserve">Tipo: </w:t>
+      </w:r>
+      <w:r>
+        <w:rPr>
+          <w:rFonts w:ascii="Arial" w:eastAsia="Times New Roman" w:hAnsi="Arial" w:cs="Arial"/>
+          <w:bCs/>
+          <w:color w:val="000000"/>
+          <w:sz w:val="24"/>
+          <w:szCs w:val="24"/>
+          <w:lang w:eastAsia="pt-BR"/>
+        </w:rPr>
+        <w:t>Cadastro</w:t>
+      </w:r>
+    </w:p>
+    <w:p>
+      <w:pPr>
+        <w:spacing w:before="100" w:beforeAutospacing="1" w:after="100" w:afterAutospacing="1" w:line="360" w:lineRule="auto"/>
+        <w:outlineLvl w:val="1"/>
+        <w:rPr>
+          <w:rFonts w:ascii="Arial" w:eastAsia="Times New Roman" w:hAnsi="Arial" w:cs="Arial"/>
+          <w:bCs/>
+          <w:color w:val="000000"/>
+          <w:sz w:val="24"/>
+          <w:szCs w:val="24"/>
+          <w:lang w:eastAsia="pt-BR"/>
+        </w:rPr>
+      </w:pPr>
+      <w:r>
+        <w:rPr>
+          <w:rFonts w:ascii="Arial" w:eastAsia="Times New Roman" w:hAnsi="Arial" w:cs="Arial"/>
+          <w:b/>
+          <w:bCs/>
+          <w:color w:val="000000"/>
+          <w:sz w:val="24"/>
+          <w:szCs w:val="24"/>
+          <w:lang w:eastAsia="pt-BR"/>
+        </w:rPr>
+        <w:t xml:space="preserve">Objetivo: </w:t>
+      </w:r>
+      <w:r>
+        <w:rPr>
+          <w:rFonts w:ascii="Arial" w:eastAsia="Times New Roman" w:hAnsi="Arial" w:cs="Arial"/>
+          <w:bCs/>
+          <w:color w:val="000000"/>
+          <w:sz w:val="24"/>
+          <w:szCs w:val="24"/>
+          <w:lang w:eastAsia="pt-BR"/>
+        </w:rPr>
+        <w:t xml:space="preserve">Cadastrar os </w:t>
+      </w:r>
+      <w:r>
+        <w:rPr>
+          <w:rFonts w:ascii="Arial" w:eastAsia="Times New Roman" w:hAnsi="Arial" w:cs="Arial"/>
+          <w:bCs/>
+          <w:color w:val="000000"/>
+          <w:sz w:val="24"/>
+          <w:szCs w:val="24"/>
+          <w:lang w:eastAsia="pt-BR"/>
+        </w:rPr>
+        <w:t>Estados</w:t>
+      </w:r>
+      <w:r>
+        <w:rPr>
+          <w:rFonts w:ascii="Arial" w:eastAsia="Times New Roman" w:hAnsi="Arial" w:cs="Arial"/>
+          <w:bCs/>
+          <w:color w:val="000000"/>
+          <w:sz w:val="24"/>
+          <w:szCs w:val="24"/>
+          <w:lang w:eastAsia="pt-BR"/>
+        </w:rPr>
+        <w:t>.</w:t>
+      </w:r>
+    </w:p>
+    <w:p>
+      <w:pPr>
+        <w:spacing w:before="100" w:beforeAutospacing="1" w:after="100" w:afterAutospacing="1" w:line="360" w:lineRule="auto"/>
+        <w:outlineLvl w:val="2"/>
+        <w:rPr>
+          <w:rFonts w:ascii="Arial" w:eastAsia="Times New Roman" w:hAnsi="Arial" w:cs="Arial"/>
+          <w:b/>
+          <w:bCs/>
+          <w:color w:val="000000"/>
+          <w:sz w:val="24"/>
+          <w:szCs w:val="24"/>
+          <w:lang w:eastAsia="pt-BR"/>
+        </w:rPr>
+      </w:pPr>
+      <w:r>
+        <w:rPr>
+          <w:rFonts w:ascii="Arial" w:eastAsia="Times New Roman" w:hAnsi="Arial" w:cs="Arial"/>
+          <w:b/>
+          <w:bCs/>
+          <w:color w:val="000000"/>
+          <w:sz w:val="24"/>
+          <w:szCs w:val="24"/>
+          <w:lang w:eastAsia="pt-BR"/>
+        </w:rPr>
+        <w:t>Atores</w:t>
+      </w:r>
+    </w:p>
+    <w:p>
+      <w:pPr>
+        <w:spacing w:before="100" w:beforeAutospacing="1" w:after="100" w:afterAutospacing="1" w:line="360" w:lineRule="auto"/>
+        <w:rPr>
+          <w:rFonts w:ascii="Arial" w:eastAsia="Times New Roman" w:hAnsi="Arial" w:cs="Arial"/>
+          <w:color w:val="000000"/>
+          <w:sz w:val="24"/>
+          <w:szCs w:val="24"/>
+          <w:lang w:eastAsia="pt-BR"/>
+        </w:rPr>
+      </w:pPr>
+      <w:r>
+        <w:rPr>
+          <w:rFonts w:ascii="Arial" w:eastAsia="Times New Roman" w:hAnsi="Arial" w:cs="Arial"/>
+          <w:color w:val="000000"/>
+          <w:sz w:val="24"/>
+          <w:szCs w:val="24"/>
+          <w:lang w:eastAsia="pt-BR"/>
+        </w:rPr>
+        <w:t>    Planejador</w:t>
+      </w:r>
+      <w:r>
+        <w:rPr>
+          <w:rFonts w:ascii="Arial" w:eastAsia="Times New Roman" w:hAnsi="Arial" w:cs="Arial"/>
+          <w:color w:val="000000"/>
+          <w:sz w:val="24"/>
+          <w:szCs w:val="24"/>
+          <w:lang w:eastAsia="pt-BR"/>
+        </w:rPr>
+        <w:t>, Funcionário</w:t>
+      </w:r>
+      <w:r>
+        <w:rPr>
+          <w:rFonts w:ascii="Arial" w:eastAsia="Times New Roman" w:hAnsi="Arial" w:cs="Arial"/>
+          <w:color w:val="000000"/>
+          <w:sz w:val="24"/>
+          <w:szCs w:val="24"/>
+          <w:lang w:eastAsia="pt-BR"/>
+        </w:rPr>
+        <w:t xml:space="preserve">, </w:t>
+      </w:r>
+      <w:r>
+        <w:rPr>
+          <w:rFonts w:ascii="Arial" w:eastAsia="Times New Roman" w:hAnsi="Arial" w:cs="Arial"/>
+          <w:color w:val="000000"/>
+          <w:sz w:val="24"/>
+          <w:szCs w:val="24"/>
+          <w:lang w:eastAsia="pt-BR"/>
+        </w:rPr>
+        <w:t>Orçamentista.</w:t>
+      </w:r>
+    </w:p>
+    <w:p>
+      <w:pPr>
+        <w:spacing w:before="100" w:beforeAutospacing="1" w:after="100" w:afterAutospacing="1" w:line="360" w:lineRule="auto"/>
+        <w:outlineLvl w:val="2"/>
+        <w:rPr>
+          <w:rFonts w:ascii="Arial" w:eastAsia="Times New Roman" w:hAnsi="Arial" w:cs="Arial"/>
+          <w:b/>
+          <w:bCs/>
+          <w:color w:val="000000"/>
+          <w:sz w:val="24"/>
+          <w:szCs w:val="24"/>
+          <w:lang w:eastAsia="pt-BR"/>
+        </w:rPr>
+      </w:pPr>
+      <w:r>
+        <w:rPr>
+          <w:rFonts w:ascii="Arial" w:eastAsia="Times New Roman" w:hAnsi="Arial" w:cs="Arial"/>
+          <w:b/>
+          <w:bCs/>
+          <w:color w:val="000000"/>
+          <w:sz w:val="24"/>
+          <w:szCs w:val="24"/>
+          <w:lang w:eastAsia="pt-BR"/>
+        </w:rPr>
+        <w:t>Pré-condição:</w:t>
+      </w:r>
+    </w:p>
+    <w:p>
+      <w:pPr>
+        <w:spacing w:before="100" w:beforeAutospacing="1" w:after="100" w:afterAutospacing="1" w:line="360" w:lineRule="auto"/>
+        <w:rPr>
+          <w:rFonts w:ascii="Arial" w:eastAsia="Times New Roman" w:hAnsi="Arial" w:cs="Arial"/>
+          <w:color w:val="000000"/>
+          <w:sz w:val="24"/>
+          <w:szCs w:val="24"/>
+          <w:lang w:eastAsia="pt-BR"/>
+        </w:rPr>
+      </w:pPr>
+      <w:r>
+        <w:rPr>
+          <w:rFonts w:ascii="Arial" w:eastAsia="Times New Roman" w:hAnsi="Arial" w:cs="Arial"/>
+          <w:color w:val="000000"/>
+          <w:sz w:val="24"/>
+          <w:szCs w:val="24"/>
+          <w:lang w:eastAsia="pt-BR"/>
+        </w:rPr>
+        <w:t xml:space="preserve">O </w:t>
+      </w:r>
+      <w:r>
+        <w:rPr>
+          <w:rFonts w:ascii="Arial" w:eastAsia="Times New Roman" w:hAnsi="Arial" w:cs="Arial"/>
+          <w:color w:val="000000"/>
+          <w:sz w:val="24"/>
+          <w:szCs w:val="24"/>
+          <w:lang w:eastAsia="pt-BR"/>
+        </w:rPr>
+        <w:t>Usuário deve estar logado no sistema.</w:t>
+      </w:r>
+    </w:p>
+    <w:p>
+      <w:pPr>
+        <w:spacing w:before="100" w:beforeAutospacing="1" w:after="100" w:afterAutospacing="1" w:line="360" w:lineRule="auto"/>
+        <w:outlineLvl w:val="2"/>
+        <w:rPr>
+          <w:rFonts w:ascii="Arial" w:eastAsia="Times New Roman" w:hAnsi="Arial" w:cs="Arial"/>
+          <w:b/>
+          <w:bCs/>
+          <w:color w:val="000000"/>
+          <w:sz w:val="24"/>
+          <w:szCs w:val="24"/>
+          <w:lang w:eastAsia="pt-BR"/>
+        </w:rPr>
+      </w:pPr>
+      <w:r>
+        <w:rPr>
+          <w:rFonts w:ascii="Arial" w:eastAsia="Times New Roman" w:hAnsi="Arial" w:cs="Arial"/>
+          <w:b/>
+          <w:bCs/>
+          <w:color w:val="000000"/>
+          <w:sz w:val="24"/>
+          <w:szCs w:val="24"/>
+          <w:lang w:eastAsia="pt-BR"/>
+        </w:rPr>
+        <w:t>Fluxo de eventos primário:</w:t>
+      </w:r>
+    </w:p>
+    <w:p>
+      <w:pPr>
+        <w:pStyle w:val="PargrafodaLista"/>
+        <w:numPr>
+          <w:ilvl w:val="0"/>
+          <w:numId w:val="8"/>
+        </w:numPr>
+        <w:spacing w:before="100" w:beforeAutospacing="1" w:after="100" w:afterAutospacing="1" w:line="360" w:lineRule="auto"/>
+        <w:rPr>
+          <w:rFonts w:ascii="Arial" w:eastAsia="Times New Roman" w:hAnsi="Arial" w:cs="Arial"/>
+          <w:color w:val="000000"/>
+          <w:sz w:val="24"/>
+          <w:szCs w:val="24"/>
+          <w:lang w:eastAsia="pt-BR"/>
+        </w:rPr>
+      </w:pPr>
+      <w:r>
+        <w:rPr>
+          <w:rFonts w:ascii="Arial" w:eastAsia="Times New Roman" w:hAnsi="Arial" w:cs="Arial"/>
+          <w:color w:val="000000"/>
+          <w:sz w:val="24"/>
+          <w:szCs w:val="24"/>
+          <w:lang w:eastAsia="pt-BR"/>
+        </w:rPr>
+        <w:t>Selecionar a opção “</w:t>
+      </w:r>
+      <w:r>
+        <w:rPr>
+          <w:rFonts w:ascii="Arial" w:eastAsia="Times New Roman" w:hAnsi="Arial" w:cs="Arial"/>
+          <w:i/>
+          <w:color w:val="000000"/>
+          <w:sz w:val="24"/>
+          <w:szCs w:val="24"/>
+          <w:lang w:eastAsia="pt-BR"/>
+        </w:rPr>
+        <w:t xml:space="preserve">Novo </w:t>
+      </w:r>
+      <w:r>
+        <w:rPr>
+          <w:rFonts w:ascii="Arial" w:eastAsia="Times New Roman" w:hAnsi="Arial" w:cs="Arial"/>
+          <w:i/>
+          <w:color w:val="000000"/>
+          <w:sz w:val="24"/>
+          <w:szCs w:val="24"/>
+          <w:lang w:eastAsia="pt-BR"/>
+        </w:rPr>
+        <w:t>Estado</w:t>
+      </w:r>
+      <w:r>
+        <w:rPr>
+          <w:rFonts w:ascii="Arial" w:eastAsia="Times New Roman" w:hAnsi="Arial" w:cs="Arial"/>
+          <w:color w:val="000000"/>
+          <w:sz w:val="24"/>
+          <w:szCs w:val="24"/>
+          <w:lang w:eastAsia="pt-BR"/>
+        </w:rPr>
+        <w:t>”;</w:t>
+      </w:r>
+    </w:p>
+    <w:p>
+      <w:pPr>
+        <w:pStyle w:val="PargrafodaLista"/>
+        <w:numPr>
+          <w:ilvl w:val="0"/>
+          <w:numId w:val="8"/>
+        </w:numPr>
+        <w:spacing w:before="100" w:beforeAutospacing="1" w:after="100" w:afterAutospacing="1" w:line="360" w:lineRule="auto"/>
+        <w:rPr>
+          <w:rFonts w:ascii="Arial" w:eastAsia="Times New Roman" w:hAnsi="Arial" w:cs="Arial"/>
+          <w:color w:val="000000"/>
+          <w:sz w:val="24"/>
+          <w:szCs w:val="24"/>
+          <w:lang w:eastAsia="pt-BR"/>
+        </w:rPr>
+      </w:pPr>
+      <w:r>
+        <w:rPr>
+          <w:rFonts w:ascii="Arial" w:eastAsia="Times New Roman" w:hAnsi="Arial" w:cs="Arial"/>
+          <w:color w:val="000000"/>
+          <w:sz w:val="24"/>
+          <w:szCs w:val="24"/>
+          <w:lang w:eastAsia="pt-BR"/>
+        </w:rPr>
+        <w:t>Definir o País do Estado;</w:t>
+      </w:r>
+    </w:p>
+    <w:p>
+      <w:pPr>
+        <w:pStyle w:val="PargrafodaLista"/>
+        <w:numPr>
+          <w:ilvl w:val="0"/>
+          <w:numId w:val="8"/>
+        </w:numPr>
+        <w:spacing w:before="100" w:beforeAutospacing="1" w:after="100" w:afterAutospacing="1" w:line="360" w:lineRule="auto"/>
+        <w:rPr>
+          <w:rFonts w:ascii="Arial" w:eastAsia="Times New Roman" w:hAnsi="Arial" w:cs="Arial"/>
+          <w:color w:val="000000"/>
+          <w:sz w:val="24"/>
+          <w:szCs w:val="24"/>
+          <w:lang w:eastAsia="pt-BR"/>
+        </w:rPr>
+      </w:pPr>
+      <w:r>
+        <w:rPr>
+          <w:rFonts w:ascii="Arial" w:eastAsia="Times New Roman" w:hAnsi="Arial" w:cs="Arial"/>
+          <w:color w:val="000000"/>
+          <w:sz w:val="24"/>
+          <w:szCs w:val="24"/>
+          <w:lang w:eastAsia="pt-BR"/>
+        </w:rPr>
+        <w:t xml:space="preserve">Definir a Descrição do </w:t>
+      </w:r>
+      <w:r>
+        <w:rPr>
+          <w:rFonts w:ascii="Arial" w:eastAsia="Times New Roman" w:hAnsi="Arial" w:cs="Arial"/>
+          <w:color w:val="000000"/>
+          <w:sz w:val="24"/>
+          <w:szCs w:val="24"/>
+          <w:lang w:eastAsia="pt-BR"/>
+        </w:rPr>
+        <w:t>Estado</w:t>
+      </w:r>
+      <w:r>
+        <w:rPr>
+          <w:rFonts w:ascii="Arial" w:eastAsia="Times New Roman" w:hAnsi="Arial" w:cs="Arial"/>
+          <w:color w:val="000000"/>
+          <w:sz w:val="24"/>
+          <w:szCs w:val="24"/>
+          <w:lang w:eastAsia="pt-BR"/>
+        </w:rPr>
+        <w:t>;</w:t>
+      </w:r>
+    </w:p>
+    <w:p>
+      <w:pPr>
+        <w:pStyle w:val="PargrafodaLista"/>
+        <w:numPr>
+          <w:ilvl w:val="0"/>
+          <w:numId w:val="8"/>
+        </w:numPr>
+        <w:spacing w:before="100" w:beforeAutospacing="1" w:after="100" w:afterAutospacing="1" w:line="360" w:lineRule="auto"/>
+        <w:rPr>
+          <w:rFonts w:ascii="Arial" w:eastAsia="Times New Roman" w:hAnsi="Arial" w:cs="Arial"/>
+          <w:color w:val="000000"/>
+          <w:sz w:val="24"/>
+          <w:szCs w:val="24"/>
+          <w:lang w:eastAsia="pt-BR"/>
+        </w:rPr>
+      </w:pPr>
+      <w:r>
+        <w:rPr>
+          <w:rFonts w:ascii="Arial" w:eastAsia="Times New Roman" w:hAnsi="Arial" w:cs="Arial"/>
+          <w:color w:val="000000"/>
+          <w:sz w:val="24"/>
+          <w:szCs w:val="24"/>
+          <w:lang w:eastAsia="pt-BR"/>
+        </w:rPr>
+        <w:t>Definir a sigla do Estado;</w:t>
+      </w:r>
+    </w:p>
+    <w:p>
+      <w:pPr>
+        <w:pStyle w:val="PargrafodaLista"/>
+        <w:numPr>
+          <w:ilvl w:val="0"/>
+          <w:numId w:val="8"/>
+        </w:numPr>
+        <w:spacing w:before="100" w:beforeAutospacing="1" w:after="100" w:afterAutospacing="1" w:line="360" w:lineRule="auto"/>
+        <w:rPr>
+          <w:rFonts w:ascii="Arial" w:eastAsia="Times New Roman" w:hAnsi="Arial" w:cs="Arial"/>
+          <w:color w:val="000000"/>
+          <w:sz w:val="24"/>
+          <w:szCs w:val="24"/>
+          <w:lang w:eastAsia="pt-BR"/>
+        </w:rPr>
+      </w:pPr>
+      <w:r>
+        <w:rPr>
+          <w:rFonts w:ascii="Arial" w:eastAsia="Times New Roman" w:hAnsi="Arial" w:cs="Arial"/>
+          <w:color w:val="000000"/>
+          <w:sz w:val="24"/>
+          <w:szCs w:val="24"/>
+          <w:lang w:eastAsia="pt-BR"/>
+        </w:rPr>
+        <w:t>Gravar o Cadastro.</w:t>
+      </w:r>
+    </w:p>
+    <w:p>
+      <w:pPr>
+        <w:spacing w:before="100" w:beforeAutospacing="1" w:after="100" w:afterAutospacing="1" w:line="360" w:lineRule="auto"/>
+        <w:outlineLvl w:val="2"/>
+        <w:rPr>
+          <w:rFonts w:ascii="Arial" w:eastAsia="Times New Roman" w:hAnsi="Arial" w:cs="Arial"/>
+          <w:b/>
+          <w:bCs/>
+          <w:color w:val="000000"/>
+          <w:sz w:val="24"/>
+          <w:szCs w:val="24"/>
+          <w:lang w:eastAsia="pt-BR"/>
+        </w:rPr>
+      </w:pPr>
+      <w:r>
+        <w:rPr>
+          <w:rFonts w:ascii="Arial" w:eastAsia="Times New Roman" w:hAnsi="Arial" w:cs="Arial"/>
+          <w:b/>
+          <w:bCs/>
+          <w:color w:val="000000"/>
+          <w:sz w:val="24"/>
+          <w:szCs w:val="24"/>
+          <w:lang w:eastAsia="pt-BR"/>
+        </w:rPr>
+        <w:t>Fluxo de eventos secundário:</w:t>
+      </w:r>
+    </w:p>
+    <w:p>
+      <w:pPr>
+        <w:spacing w:beforeAutospacing="1" w:after="100" w:afterAutospacing="1" w:line="360" w:lineRule="auto"/>
+        <w:rPr>
+          <w:rFonts w:ascii="Arial" w:eastAsia="Times New Roman" w:hAnsi="Arial" w:cs="Arial"/>
+          <w:color w:val="000000"/>
+          <w:sz w:val="24"/>
+          <w:szCs w:val="24"/>
+          <w:lang w:eastAsia="pt-BR"/>
+        </w:rPr>
+      </w:pPr>
+      <w:r>
+        <w:rPr>
+          <w:rFonts w:ascii="Arial" w:eastAsia="Times New Roman" w:hAnsi="Arial" w:cs="Arial"/>
+          <w:color w:val="000000"/>
+          <w:sz w:val="24"/>
+          <w:szCs w:val="24"/>
+          <w:lang w:eastAsia="pt-BR"/>
+        </w:rPr>
+        <w:t xml:space="preserve">A qualquer momento antes de </w:t>
+      </w:r>
+      <w:r>
+        <w:rPr>
+          <w:rFonts w:ascii="Arial" w:eastAsia="Times New Roman" w:hAnsi="Arial" w:cs="Arial"/>
+          <w:color w:val="000000"/>
+          <w:sz w:val="24"/>
+          <w:szCs w:val="24"/>
+          <w:lang w:eastAsia="pt-BR"/>
+        </w:rPr>
+        <w:t>gravar</w:t>
+      </w:r>
+      <w:r>
+        <w:rPr>
+          <w:rFonts w:ascii="Arial" w:eastAsia="Times New Roman" w:hAnsi="Arial" w:cs="Arial"/>
+          <w:color w:val="000000"/>
+          <w:sz w:val="24"/>
+          <w:szCs w:val="24"/>
+          <w:lang w:eastAsia="pt-BR"/>
+        </w:rPr>
+        <w:t xml:space="preserve">, o </w:t>
+      </w:r>
+      <w:r>
+        <w:rPr>
+          <w:rFonts w:ascii="Arial" w:eastAsia="Times New Roman" w:hAnsi="Arial" w:cs="Arial"/>
+          <w:color w:val="000000"/>
+          <w:sz w:val="24"/>
+          <w:szCs w:val="24"/>
+          <w:lang w:eastAsia="pt-BR"/>
+        </w:rPr>
+        <w:t>usuário</w:t>
+      </w:r>
+      <w:r>
+        <w:rPr>
+          <w:rFonts w:ascii="Arial" w:eastAsia="Times New Roman" w:hAnsi="Arial" w:cs="Arial"/>
+          <w:color w:val="000000"/>
+          <w:sz w:val="24"/>
+          <w:szCs w:val="24"/>
+          <w:lang w:eastAsia="pt-BR"/>
+        </w:rPr>
+        <w:t xml:space="preserve"> pode selecionar cancelar, o</w:t>
+      </w:r>
+      <w:r>
+        <w:rPr>
+          <w:rFonts w:ascii="Arial" w:eastAsia="Times New Roman" w:hAnsi="Arial" w:cs="Arial"/>
+          <w:color w:val="000000"/>
+          <w:sz w:val="24"/>
+          <w:szCs w:val="24"/>
+          <w:lang w:eastAsia="pt-BR"/>
+        </w:rPr>
+        <w:t xml:space="preserve"> </w:t>
+      </w:r>
+      <w:r>
+        <w:rPr>
+          <w:rFonts w:ascii="Arial" w:eastAsia="Times New Roman" w:hAnsi="Arial" w:cs="Arial"/>
+          <w:color w:val="000000"/>
+          <w:sz w:val="24"/>
+          <w:szCs w:val="24"/>
+          <w:lang w:eastAsia="pt-BR"/>
+        </w:rPr>
+        <w:t>cadastro</w:t>
+      </w:r>
+      <w:r>
+        <w:rPr>
+          <w:rFonts w:ascii="Arial" w:eastAsia="Times New Roman" w:hAnsi="Arial" w:cs="Arial"/>
+          <w:color w:val="000000"/>
+          <w:sz w:val="24"/>
+          <w:szCs w:val="24"/>
+          <w:lang w:eastAsia="pt-BR"/>
+        </w:rPr>
+        <w:t xml:space="preserve"> não é gravado e o caso de uso termina.</w:t>
+      </w:r>
+    </w:p>
+    <w:p>
+      <w:pPr>
+        <w:spacing w:before="100" w:beforeAutospacing="1" w:after="100" w:afterAutospacing="1" w:line="360" w:lineRule="auto"/>
+        <w:outlineLvl w:val="2"/>
+        <w:rPr>
+          <w:rFonts w:ascii="Arial" w:eastAsia="Times New Roman" w:hAnsi="Arial" w:cs="Arial"/>
+          <w:b/>
+          <w:bCs/>
+          <w:color w:val="000000"/>
+          <w:sz w:val="24"/>
+          <w:szCs w:val="24"/>
+          <w:lang w:eastAsia="pt-BR"/>
+        </w:rPr>
+      </w:pPr>
+      <w:r>
+        <w:rPr>
+          <w:rFonts w:ascii="Arial" w:eastAsia="Times New Roman" w:hAnsi="Arial" w:cs="Arial"/>
+          <w:b/>
+          <w:bCs/>
+          <w:color w:val="000000"/>
+          <w:sz w:val="24"/>
+          <w:szCs w:val="24"/>
+          <w:lang w:eastAsia="pt-BR"/>
+        </w:rPr>
+        <w:t>Pós-condição:</w:t>
+      </w:r>
+    </w:p>
+    <w:p>
+      <w:pPr>
+        <w:spacing w:before="100" w:beforeAutospacing="1" w:after="100" w:afterAutospacing="1" w:line="360" w:lineRule="auto"/>
+        <w:rPr>
+          <w:rFonts w:ascii="Arial" w:eastAsia="Times New Roman" w:hAnsi="Arial" w:cs="Arial"/>
+          <w:color w:val="000000"/>
+          <w:sz w:val="24"/>
+          <w:szCs w:val="24"/>
+          <w:lang w:eastAsia="pt-BR"/>
+        </w:rPr>
+      </w:pPr>
+      <w:r>
+        <w:rPr>
+          <w:rFonts w:ascii="Arial" w:eastAsia="Times New Roman" w:hAnsi="Arial" w:cs="Arial"/>
+          <w:color w:val="000000"/>
+          <w:sz w:val="24"/>
+          <w:szCs w:val="24"/>
+          <w:lang w:eastAsia="pt-BR"/>
+        </w:rPr>
+        <w:t xml:space="preserve">O </w:t>
+      </w:r>
+      <w:r>
+        <w:rPr>
+          <w:rFonts w:ascii="Arial" w:eastAsia="Times New Roman" w:hAnsi="Arial" w:cs="Arial"/>
+          <w:color w:val="000000"/>
+          <w:sz w:val="24"/>
+          <w:szCs w:val="24"/>
+          <w:lang w:eastAsia="pt-BR"/>
+        </w:rPr>
+        <w:t>Estado</w:t>
+      </w:r>
+      <w:r>
+        <w:rPr>
+          <w:rFonts w:ascii="Arial" w:eastAsia="Times New Roman" w:hAnsi="Arial" w:cs="Arial"/>
+          <w:color w:val="000000"/>
+          <w:sz w:val="24"/>
+          <w:szCs w:val="24"/>
+          <w:lang w:eastAsia="pt-BR"/>
+        </w:rPr>
+        <w:t xml:space="preserve"> deve ter sido g</w:t>
+      </w:r>
+      <w:r>
+        <w:rPr>
+          <w:rFonts w:ascii="Arial" w:eastAsia="Times New Roman" w:hAnsi="Arial" w:cs="Arial"/>
+          <w:color w:val="000000"/>
+          <w:sz w:val="24"/>
+          <w:szCs w:val="24"/>
+          <w:lang w:eastAsia="pt-BR"/>
+        </w:rPr>
+        <w:t>ravado no sistema.</w:t>
+      </w:r>
+    </w:p>
+    <w:p>
+      <w:pPr>
+        <w:rPr>
+          <w:rFonts w:ascii="Arial" w:eastAsia="Times New Roman" w:hAnsi="Arial" w:cs="Arial"/>
+          <w:color w:val="000000"/>
+          <w:sz w:val="24"/>
+          <w:szCs w:val="24"/>
+          <w:lang w:eastAsia="pt-BR"/>
+        </w:rPr>
+      </w:pPr>
+      <w:r>
+        <w:rPr>
+          <w:rFonts w:ascii="Arial" w:eastAsia="Times New Roman" w:hAnsi="Arial" w:cs="Arial"/>
+          <w:color w:val="000000"/>
+          <w:sz w:val="24"/>
+          <w:szCs w:val="24"/>
+          <w:lang w:eastAsia="pt-BR"/>
+        </w:rPr>
+        <w:br w:type="page"/>
+      </w:r>
+    </w:p>
+    <w:p>
+      <w:pPr>
+        <w:spacing w:before="100" w:beforeAutospacing="1" w:after="100" w:afterAutospacing="1" w:line="360" w:lineRule="auto"/>
+        <w:outlineLvl w:val="1"/>
+        <w:rPr>
+          <w:rFonts w:ascii="Arial" w:eastAsia="Times New Roman" w:hAnsi="Arial" w:cs="Arial"/>
+          <w:bCs/>
+          <w:i/>
+          <w:color w:val="000000"/>
+          <w:sz w:val="24"/>
+          <w:szCs w:val="24"/>
+          <w:u w:val="single"/>
+          <w:lang w:eastAsia="pt-BR"/>
+        </w:rPr>
+      </w:pPr>
+      <w:r>
+        <w:rPr>
+          <w:rFonts w:ascii="Arial" w:eastAsia="Times New Roman" w:hAnsi="Arial" w:cs="Arial"/>
+          <w:b/>
+          <w:bCs/>
+          <w:color w:val="000000"/>
+          <w:sz w:val="24"/>
+          <w:szCs w:val="24"/>
+          <w:lang w:eastAsia="pt-BR"/>
+        </w:rPr>
+        <w:lastRenderedPageBreak/>
+        <w:t xml:space="preserve">Caso de Uso: </w:t>
+      </w:r>
+      <w:r>
+        <w:rPr>
+          <w:rFonts w:ascii="Arial" w:eastAsia="Times New Roman" w:hAnsi="Arial" w:cs="Arial"/>
+          <w:bCs/>
+          <w:i/>
+          <w:color w:val="000000"/>
+          <w:sz w:val="24"/>
+          <w:szCs w:val="24"/>
+          <w:u w:val="single"/>
+          <w:lang w:eastAsia="pt-BR"/>
+        </w:rPr>
+        <w:t xml:space="preserve">Cadastrar </w:t>
+      </w:r>
+      <w:r>
+        <w:rPr>
+          <w:rFonts w:ascii="Arial" w:eastAsia="Times New Roman" w:hAnsi="Arial" w:cs="Arial"/>
+          <w:bCs/>
+          <w:i/>
+          <w:color w:val="000000"/>
+          <w:sz w:val="24"/>
+          <w:szCs w:val="24"/>
+          <w:u w:val="single"/>
+          <w:lang w:eastAsia="pt-BR"/>
+        </w:rPr>
+        <w:t>Cidades</w:t>
+      </w:r>
+    </w:p>
+    <w:p>
+      <w:pPr>
+        <w:spacing w:before="100" w:beforeAutospacing="1" w:after="100" w:afterAutospacing="1" w:line="360" w:lineRule="auto"/>
+        <w:outlineLvl w:val="1"/>
+        <w:rPr>
+          <w:rFonts w:ascii="Arial" w:eastAsia="Times New Roman" w:hAnsi="Arial" w:cs="Arial"/>
+          <w:bCs/>
+          <w:color w:val="000000"/>
+          <w:sz w:val="24"/>
+          <w:szCs w:val="24"/>
+          <w:lang w:eastAsia="pt-BR"/>
+        </w:rPr>
+      </w:pPr>
+      <w:r>
+        <w:rPr>
+          <w:rFonts w:ascii="Arial" w:eastAsia="Times New Roman" w:hAnsi="Arial" w:cs="Arial"/>
+          <w:b/>
+          <w:bCs/>
+          <w:color w:val="000000"/>
+          <w:sz w:val="24"/>
+          <w:szCs w:val="24"/>
+          <w:lang w:eastAsia="pt-BR"/>
+        </w:rPr>
+        <w:t xml:space="preserve">Tipo: </w:t>
+      </w:r>
+      <w:r>
+        <w:rPr>
+          <w:rFonts w:ascii="Arial" w:eastAsia="Times New Roman" w:hAnsi="Arial" w:cs="Arial"/>
+          <w:bCs/>
+          <w:color w:val="000000"/>
+          <w:sz w:val="24"/>
+          <w:szCs w:val="24"/>
+          <w:lang w:eastAsia="pt-BR"/>
+        </w:rPr>
+        <w:t>Cadastro</w:t>
+      </w:r>
+    </w:p>
+    <w:p>
+      <w:pPr>
+        <w:spacing w:before="100" w:beforeAutospacing="1" w:after="100" w:afterAutospacing="1" w:line="360" w:lineRule="auto"/>
+        <w:outlineLvl w:val="1"/>
+        <w:rPr>
+          <w:rFonts w:ascii="Arial" w:eastAsia="Times New Roman" w:hAnsi="Arial" w:cs="Arial"/>
+          <w:bCs/>
+          <w:color w:val="000000"/>
+          <w:sz w:val="24"/>
+          <w:szCs w:val="24"/>
+          <w:lang w:eastAsia="pt-BR"/>
+        </w:rPr>
+      </w:pPr>
+      <w:r>
+        <w:rPr>
+          <w:rFonts w:ascii="Arial" w:eastAsia="Times New Roman" w:hAnsi="Arial" w:cs="Arial"/>
+          <w:b/>
+          <w:bCs/>
+          <w:color w:val="000000"/>
+          <w:sz w:val="24"/>
+          <w:szCs w:val="24"/>
+          <w:lang w:eastAsia="pt-BR"/>
+        </w:rPr>
+        <w:t xml:space="preserve">Objetivo: </w:t>
+      </w:r>
+      <w:r>
+        <w:rPr>
+          <w:rFonts w:ascii="Arial" w:eastAsia="Times New Roman" w:hAnsi="Arial" w:cs="Arial"/>
+          <w:bCs/>
+          <w:color w:val="000000"/>
+          <w:sz w:val="24"/>
+          <w:szCs w:val="24"/>
+          <w:lang w:eastAsia="pt-BR"/>
+        </w:rPr>
+        <w:t xml:space="preserve">Cadastrar </w:t>
+      </w:r>
+      <w:r>
+        <w:rPr>
+          <w:rFonts w:ascii="Arial" w:eastAsia="Times New Roman" w:hAnsi="Arial" w:cs="Arial"/>
+          <w:bCs/>
+          <w:color w:val="000000"/>
+          <w:sz w:val="24"/>
+          <w:szCs w:val="24"/>
+          <w:lang w:eastAsia="pt-BR"/>
+        </w:rPr>
+        <w:t>as Cidades</w:t>
+      </w:r>
+      <w:r>
+        <w:rPr>
+          <w:rFonts w:ascii="Arial" w:eastAsia="Times New Roman" w:hAnsi="Arial" w:cs="Arial"/>
+          <w:bCs/>
+          <w:color w:val="000000"/>
+          <w:sz w:val="24"/>
+          <w:szCs w:val="24"/>
+          <w:lang w:eastAsia="pt-BR"/>
+        </w:rPr>
+        <w:t>.</w:t>
+      </w:r>
+    </w:p>
+    <w:p>
+      <w:pPr>
+        <w:spacing w:before="100" w:beforeAutospacing="1" w:after="100" w:afterAutospacing="1" w:line="360" w:lineRule="auto"/>
+        <w:outlineLvl w:val="2"/>
+        <w:rPr>
+          <w:rFonts w:ascii="Arial" w:eastAsia="Times New Roman" w:hAnsi="Arial" w:cs="Arial"/>
+          <w:b/>
+          <w:bCs/>
+          <w:color w:val="000000"/>
+          <w:sz w:val="24"/>
+          <w:szCs w:val="24"/>
+          <w:lang w:eastAsia="pt-BR"/>
+        </w:rPr>
+      </w:pPr>
+      <w:r>
+        <w:rPr>
+          <w:rFonts w:ascii="Arial" w:eastAsia="Times New Roman" w:hAnsi="Arial" w:cs="Arial"/>
+          <w:b/>
+          <w:bCs/>
+          <w:color w:val="000000"/>
+          <w:sz w:val="24"/>
+          <w:szCs w:val="24"/>
+          <w:lang w:eastAsia="pt-BR"/>
+        </w:rPr>
+        <w:t>Atores</w:t>
+      </w:r>
+    </w:p>
+    <w:p>
+      <w:pPr>
+        <w:spacing w:before="100" w:beforeAutospacing="1" w:after="100" w:afterAutospacing="1" w:line="360" w:lineRule="auto"/>
+        <w:rPr>
+          <w:rFonts w:ascii="Arial" w:eastAsia="Times New Roman" w:hAnsi="Arial" w:cs="Arial"/>
+          <w:color w:val="000000"/>
+          <w:sz w:val="24"/>
+          <w:szCs w:val="24"/>
+          <w:lang w:eastAsia="pt-BR"/>
+        </w:rPr>
+      </w:pPr>
+      <w:r>
+        <w:rPr>
+          <w:rFonts w:ascii="Arial" w:eastAsia="Times New Roman" w:hAnsi="Arial" w:cs="Arial"/>
+          <w:color w:val="000000"/>
+          <w:sz w:val="24"/>
+          <w:szCs w:val="24"/>
+          <w:lang w:eastAsia="pt-BR"/>
+        </w:rPr>
+        <w:t>    Planejador</w:t>
+      </w:r>
+      <w:r>
+        <w:rPr>
+          <w:rFonts w:ascii="Arial" w:eastAsia="Times New Roman" w:hAnsi="Arial" w:cs="Arial"/>
+          <w:color w:val="000000"/>
+          <w:sz w:val="24"/>
+          <w:szCs w:val="24"/>
+          <w:lang w:eastAsia="pt-BR"/>
+        </w:rPr>
+        <w:t xml:space="preserve">, Funcionário, </w:t>
+      </w:r>
+      <w:r>
+        <w:rPr>
+          <w:rFonts w:ascii="Arial" w:eastAsia="Times New Roman" w:hAnsi="Arial" w:cs="Arial"/>
+          <w:color w:val="000000"/>
+          <w:sz w:val="24"/>
+          <w:szCs w:val="24"/>
+          <w:lang w:eastAsia="pt-BR"/>
+        </w:rPr>
+        <w:t>Orçamentista.</w:t>
+      </w:r>
+    </w:p>
+    <w:p>
+      <w:pPr>
+        <w:spacing w:before="100" w:beforeAutospacing="1" w:after="100" w:afterAutospacing="1" w:line="360" w:lineRule="auto"/>
+        <w:outlineLvl w:val="2"/>
+        <w:rPr>
+          <w:rFonts w:ascii="Arial" w:eastAsia="Times New Roman" w:hAnsi="Arial" w:cs="Arial"/>
+          <w:b/>
+          <w:bCs/>
+          <w:color w:val="000000"/>
+          <w:sz w:val="24"/>
+          <w:szCs w:val="24"/>
+          <w:lang w:eastAsia="pt-BR"/>
+        </w:rPr>
+      </w:pPr>
+      <w:r>
+        <w:rPr>
+          <w:rFonts w:ascii="Arial" w:eastAsia="Times New Roman" w:hAnsi="Arial" w:cs="Arial"/>
+          <w:b/>
+          <w:bCs/>
+          <w:color w:val="000000"/>
+          <w:sz w:val="24"/>
+          <w:szCs w:val="24"/>
+          <w:lang w:eastAsia="pt-BR"/>
+        </w:rPr>
+        <w:t>Pré-condição:</w:t>
+      </w:r>
+    </w:p>
+    <w:p>
+      <w:pPr>
+        <w:spacing w:before="100" w:beforeAutospacing="1" w:after="100" w:afterAutospacing="1" w:line="360" w:lineRule="auto"/>
+        <w:rPr>
+          <w:rFonts w:ascii="Arial" w:eastAsia="Times New Roman" w:hAnsi="Arial" w:cs="Arial"/>
+          <w:color w:val="000000"/>
+          <w:sz w:val="24"/>
+          <w:szCs w:val="24"/>
+          <w:lang w:eastAsia="pt-BR"/>
+        </w:rPr>
+      </w:pPr>
+      <w:r>
+        <w:rPr>
+          <w:rFonts w:ascii="Arial" w:eastAsia="Times New Roman" w:hAnsi="Arial" w:cs="Arial"/>
+          <w:color w:val="000000"/>
+          <w:sz w:val="24"/>
+          <w:szCs w:val="24"/>
+          <w:lang w:eastAsia="pt-BR"/>
+        </w:rPr>
+        <w:t xml:space="preserve">O </w:t>
+      </w:r>
+      <w:r>
+        <w:rPr>
+          <w:rFonts w:ascii="Arial" w:eastAsia="Times New Roman" w:hAnsi="Arial" w:cs="Arial"/>
+          <w:color w:val="000000"/>
+          <w:sz w:val="24"/>
+          <w:szCs w:val="24"/>
+          <w:lang w:eastAsia="pt-BR"/>
+        </w:rPr>
+        <w:t>Usuário deve estar logado no sistema.</w:t>
+      </w:r>
+    </w:p>
+    <w:p>
+      <w:pPr>
+        <w:spacing w:before="100" w:beforeAutospacing="1" w:after="100" w:afterAutospacing="1" w:line="360" w:lineRule="auto"/>
+        <w:outlineLvl w:val="2"/>
+        <w:rPr>
+          <w:rFonts w:ascii="Arial" w:eastAsia="Times New Roman" w:hAnsi="Arial" w:cs="Arial"/>
+          <w:b/>
+          <w:bCs/>
+          <w:color w:val="000000"/>
+          <w:sz w:val="24"/>
+          <w:szCs w:val="24"/>
+          <w:lang w:eastAsia="pt-BR"/>
+        </w:rPr>
+      </w:pPr>
+      <w:r>
+        <w:rPr>
+          <w:rFonts w:ascii="Arial" w:eastAsia="Times New Roman" w:hAnsi="Arial" w:cs="Arial"/>
+          <w:b/>
+          <w:bCs/>
+          <w:color w:val="000000"/>
+          <w:sz w:val="24"/>
+          <w:szCs w:val="24"/>
+          <w:lang w:eastAsia="pt-BR"/>
+        </w:rPr>
+        <w:t>Fluxo de eventos primário:</w:t>
+      </w:r>
+    </w:p>
+    <w:p>
+      <w:pPr>
+        <w:pStyle w:val="PargrafodaLista"/>
+        <w:numPr>
+          <w:ilvl w:val="0"/>
+          <w:numId w:val="10"/>
+        </w:numPr>
+        <w:spacing w:before="100" w:beforeAutospacing="1" w:after="100" w:afterAutospacing="1" w:line="360" w:lineRule="auto"/>
+        <w:rPr>
+          <w:rFonts w:ascii="Arial" w:eastAsia="Times New Roman" w:hAnsi="Arial" w:cs="Arial"/>
+          <w:color w:val="000000"/>
+          <w:sz w:val="24"/>
+          <w:szCs w:val="24"/>
+          <w:lang w:eastAsia="pt-BR"/>
+        </w:rPr>
+      </w:pPr>
+      <w:r>
+        <w:rPr>
+          <w:rFonts w:ascii="Arial" w:eastAsia="Times New Roman" w:hAnsi="Arial" w:cs="Arial"/>
+          <w:color w:val="000000"/>
+          <w:sz w:val="24"/>
+          <w:szCs w:val="24"/>
+          <w:lang w:eastAsia="pt-BR"/>
+        </w:rPr>
+        <w:t>Selecionar a opção “</w:t>
+      </w:r>
+      <w:r>
+        <w:rPr>
+          <w:rFonts w:ascii="Arial" w:eastAsia="Times New Roman" w:hAnsi="Arial" w:cs="Arial"/>
+          <w:i/>
+          <w:color w:val="000000"/>
+          <w:sz w:val="24"/>
+          <w:szCs w:val="24"/>
+          <w:lang w:eastAsia="pt-BR"/>
+        </w:rPr>
+        <w:t>Nova Cidade</w:t>
+      </w:r>
+      <w:r>
+        <w:rPr>
+          <w:rFonts w:ascii="Arial" w:eastAsia="Times New Roman" w:hAnsi="Arial" w:cs="Arial"/>
+          <w:color w:val="000000"/>
+          <w:sz w:val="24"/>
+          <w:szCs w:val="24"/>
+          <w:lang w:eastAsia="pt-BR"/>
+        </w:rPr>
+        <w:t>”;</w:t>
+      </w:r>
+    </w:p>
+    <w:p>
+      <w:pPr>
+        <w:pStyle w:val="PargrafodaLista"/>
+        <w:numPr>
+          <w:ilvl w:val="0"/>
+          <w:numId w:val="10"/>
+        </w:numPr>
+        <w:spacing w:before="100" w:beforeAutospacing="1" w:after="100" w:afterAutospacing="1" w:line="360" w:lineRule="auto"/>
+        <w:rPr>
+          <w:rFonts w:ascii="Arial" w:eastAsia="Times New Roman" w:hAnsi="Arial" w:cs="Arial"/>
+          <w:color w:val="000000"/>
+          <w:sz w:val="24"/>
+          <w:szCs w:val="24"/>
+          <w:lang w:eastAsia="pt-BR"/>
+        </w:rPr>
+      </w:pPr>
+      <w:r>
+        <w:rPr>
+          <w:rFonts w:ascii="Arial" w:eastAsia="Times New Roman" w:hAnsi="Arial" w:cs="Arial"/>
+          <w:color w:val="000000"/>
+          <w:sz w:val="24"/>
+          <w:szCs w:val="24"/>
+          <w:lang w:eastAsia="pt-BR"/>
+        </w:rPr>
+        <w:t>Definir o</w:t>
+      </w:r>
+      <w:r>
+        <w:rPr>
+          <w:rFonts w:ascii="Arial" w:eastAsia="Times New Roman" w:hAnsi="Arial" w:cs="Arial"/>
+          <w:color w:val="000000"/>
+          <w:sz w:val="24"/>
+          <w:szCs w:val="24"/>
+          <w:lang w:eastAsia="pt-BR"/>
+        </w:rPr>
+        <w:t xml:space="preserve"> Estado da Cidade</w:t>
+      </w:r>
+      <w:r>
+        <w:rPr>
+          <w:rFonts w:ascii="Arial" w:eastAsia="Times New Roman" w:hAnsi="Arial" w:cs="Arial"/>
+          <w:color w:val="000000"/>
+          <w:sz w:val="24"/>
+          <w:szCs w:val="24"/>
+          <w:lang w:eastAsia="pt-BR"/>
+        </w:rPr>
+        <w:t>;</w:t>
+      </w:r>
+    </w:p>
+    <w:p>
+      <w:pPr>
+        <w:pStyle w:val="PargrafodaLista"/>
+        <w:numPr>
+          <w:ilvl w:val="0"/>
+          <w:numId w:val="10"/>
+        </w:numPr>
+        <w:spacing w:before="100" w:beforeAutospacing="1" w:after="100" w:afterAutospacing="1" w:line="360" w:lineRule="auto"/>
+        <w:rPr>
+          <w:rFonts w:ascii="Arial" w:eastAsia="Times New Roman" w:hAnsi="Arial" w:cs="Arial"/>
+          <w:color w:val="000000"/>
+          <w:sz w:val="24"/>
+          <w:szCs w:val="24"/>
+          <w:lang w:eastAsia="pt-BR"/>
+        </w:rPr>
+      </w:pPr>
+      <w:r>
+        <w:rPr>
+          <w:rFonts w:ascii="Arial" w:eastAsia="Times New Roman" w:hAnsi="Arial" w:cs="Arial"/>
+          <w:color w:val="000000"/>
+          <w:sz w:val="24"/>
+          <w:szCs w:val="24"/>
+          <w:lang w:eastAsia="pt-BR"/>
+        </w:rPr>
+        <w:t>Definir a Descrição d</w:t>
+      </w:r>
+      <w:r>
+        <w:rPr>
+          <w:rFonts w:ascii="Arial" w:eastAsia="Times New Roman" w:hAnsi="Arial" w:cs="Arial"/>
+          <w:color w:val="000000"/>
+          <w:sz w:val="24"/>
+          <w:szCs w:val="24"/>
+          <w:lang w:eastAsia="pt-BR"/>
+        </w:rPr>
+        <w:t>a Cidade</w:t>
+      </w:r>
+      <w:r>
+        <w:rPr>
+          <w:rFonts w:ascii="Arial" w:eastAsia="Times New Roman" w:hAnsi="Arial" w:cs="Arial"/>
+          <w:color w:val="000000"/>
+          <w:sz w:val="24"/>
+          <w:szCs w:val="24"/>
+          <w:lang w:eastAsia="pt-BR"/>
+        </w:rPr>
+        <w:t>;</w:t>
+      </w:r>
+    </w:p>
+    <w:p>
+      <w:pPr>
+        <w:pStyle w:val="PargrafodaLista"/>
+        <w:numPr>
+          <w:ilvl w:val="0"/>
+          <w:numId w:val="10"/>
+        </w:numPr>
+        <w:spacing w:before="100" w:beforeAutospacing="1" w:after="100" w:afterAutospacing="1" w:line="360" w:lineRule="auto"/>
+        <w:rPr>
+          <w:rFonts w:ascii="Arial" w:eastAsia="Times New Roman" w:hAnsi="Arial" w:cs="Arial"/>
+          <w:color w:val="000000"/>
+          <w:sz w:val="24"/>
+          <w:szCs w:val="24"/>
+          <w:lang w:eastAsia="pt-BR"/>
+        </w:rPr>
+      </w:pPr>
+      <w:r>
+        <w:rPr>
+          <w:rFonts w:ascii="Arial" w:eastAsia="Times New Roman" w:hAnsi="Arial" w:cs="Arial"/>
+          <w:color w:val="000000"/>
+          <w:sz w:val="24"/>
+          <w:szCs w:val="24"/>
+          <w:lang w:eastAsia="pt-BR"/>
+        </w:rPr>
+        <w:t>Gravar o Cadastro.</w:t>
+      </w:r>
+    </w:p>
+    <w:p>
+      <w:pPr>
+        <w:spacing w:before="100" w:beforeAutospacing="1" w:after="100" w:afterAutospacing="1" w:line="360" w:lineRule="auto"/>
+        <w:outlineLvl w:val="2"/>
+        <w:rPr>
+          <w:rFonts w:ascii="Arial" w:eastAsia="Times New Roman" w:hAnsi="Arial" w:cs="Arial"/>
+          <w:b/>
+          <w:bCs/>
+          <w:color w:val="000000"/>
+          <w:sz w:val="24"/>
+          <w:szCs w:val="24"/>
+          <w:lang w:eastAsia="pt-BR"/>
+        </w:rPr>
+      </w:pPr>
+      <w:r>
+        <w:rPr>
+          <w:rFonts w:ascii="Arial" w:eastAsia="Times New Roman" w:hAnsi="Arial" w:cs="Arial"/>
+          <w:b/>
+          <w:bCs/>
+          <w:color w:val="000000"/>
+          <w:sz w:val="24"/>
+          <w:szCs w:val="24"/>
+          <w:lang w:eastAsia="pt-BR"/>
+        </w:rPr>
+        <w:t>Fluxo de eventos secundário:</w:t>
+      </w:r>
+    </w:p>
+    <w:p>
+      <w:pPr>
+        <w:spacing w:beforeAutospacing="1" w:after="100" w:afterAutospacing="1" w:line="360" w:lineRule="auto"/>
+        <w:rPr>
+          <w:rFonts w:ascii="Arial" w:eastAsia="Times New Roman" w:hAnsi="Arial" w:cs="Arial"/>
+          <w:color w:val="000000"/>
+          <w:sz w:val="24"/>
+          <w:szCs w:val="24"/>
+          <w:lang w:eastAsia="pt-BR"/>
+        </w:rPr>
+      </w:pPr>
+      <w:r>
+        <w:rPr>
+          <w:rFonts w:ascii="Arial" w:eastAsia="Times New Roman" w:hAnsi="Arial" w:cs="Arial"/>
+          <w:color w:val="000000"/>
+          <w:sz w:val="24"/>
+          <w:szCs w:val="24"/>
+          <w:lang w:eastAsia="pt-BR"/>
+        </w:rPr>
+        <w:t xml:space="preserve">A qualquer momento antes de </w:t>
+      </w:r>
+      <w:r>
+        <w:rPr>
+          <w:rFonts w:ascii="Arial" w:eastAsia="Times New Roman" w:hAnsi="Arial" w:cs="Arial"/>
+          <w:color w:val="000000"/>
+          <w:sz w:val="24"/>
+          <w:szCs w:val="24"/>
+          <w:lang w:eastAsia="pt-BR"/>
+        </w:rPr>
+        <w:t>gravar</w:t>
+      </w:r>
+      <w:r>
+        <w:rPr>
+          <w:rFonts w:ascii="Arial" w:eastAsia="Times New Roman" w:hAnsi="Arial" w:cs="Arial"/>
+          <w:color w:val="000000"/>
+          <w:sz w:val="24"/>
+          <w:szCs w:val="24"/>
+          <w:lang w:eastAsia="pt-BR"/>
+        </w:rPr>
+        <w:t xml:space="preserve">, o </w:t>
+      </w:r>
+      <w:r>
+        <w:rPr>
+          <w:rFonts w:ascii="Arial" w:eastAsia="Times New Roman" w:hAnsi="Arial" w:cs="Arial"/>
+          <w:color w:val="000000"/>
+          <w:sz w:val="24"/>
+          <w:szCs w:val="24"/>
+          <w:lang w:eastAsia="pt-BR"/>
+        </w:rPr>
+        <w:t>usuário pode selecionar cancelar, o</w:t>
+      </w:r>
+      <w:r>
+        <w:rPr>
+          <w:rFonts w:ascii="Arial" w:eastAsia="Times New Roman" w:hAnsi="Arial" w:cs="Arial"/>
+          <w:color w:val="000000"/>
+          <w:sz w:val="24"/>
+          <w:szCs w:val="24"/>
+          <w:lang w:eastAsia="pt-BR"/>
+        </w:rPr>
+        <w:t xml:space="preserve"> </w:t>
+      </w:r>
+      <w:r>
+        <w:rPr>
+          <w:rFonts w:ascii="Arial" w:eastAsia="Times New Roman" w:hAnsi="Arial" w:cs="Arial"/>
+          <w:color w:val="000000"/>
+          <w:sz w:val="24"/>
+          <w:szCs w:val="24"/>
+          <w:lang w:eastAsia="pt-BR"/>
+        </w:rPr>
+        <w:t>cadastro</w:t>
+      </w:r>
+      <w:r>
+        <w:rPr>
+          <w:rFonts w:ascii="Arial" w:eastAsia="Times New Roman" w:hAnsi="Arial" w:cs="Arial"/>
+          <w:color w:val="000000"/>
+          <w:sz w:val="24"/>
+          <w:szCs w:val="24"/>
+          <w:lang w:eastAsia="pt-BR"/>
+        </w:rPr>
+        <w:t xml:space="preserve"> não é gravado e o caso de uso termina.</w:t>
+      </w:r>
+    </w:p>
+    <w:p>
+      <w:pPr>
+        <w:spacing w:before="100" w:beforeAutospacing="1" w:after="100" w:afterAutospacing="1" w:line="360" w:lineRule="auto"/>
+        <w:outlineLvl w:val="2"/>
+        <w:rPr>
+          <w:rFonts w:ascii="Arial" w:eastAsia="Times New Roman" w:hAnsi="Arial" w:cs="Arial"/>
+          <w:b/>
+          <w:bCs/>
+          <w:color w:val="000000"/>
+          <w:sz w:val="24"/>
+          <w:szCs w:val="24"/>
+          <w:lang w:eastAsia="pt-BR"/>
+        </w:rPr>
+      </w:pPr>
+      <w:r>
+        <w:rPr>
+          <w:rFonts w:ascii="Arial" w:eastAsia="Times New Roman" w:hAnsi="Arial" w:cs="Arial"/>
+          <w:b/>
+          <w:bCs/>
+          <w:color w:val="000000"/>
+          <w:sz w:val="24"/>
+          <w:szCs w:val="24"/>
+          <w:lang w:eastAsia="pt-BR"/>
+        </w:rPr>
+        <w:t>Pós-condição:</w:t>
+      </w:r>
+    </w:p>
+    <w:p>
+      <w:pPr>
+        <w:spacing w:before="100" w:beforeAutospacing="1" w:after="100" w:afterAutospacing="1" w:line="360" w:lineRule="auto"/>
+        <w:rPr>
+          <w:rFonts w:ascii="Arial" w:eastAsia="Times New Roman" w:hAnsi="Arial" w:cs="Arial"/>
+          <w:color w:val="000000"/>
+          <w:sz w:val="24"/>
+          <w:szCs w:val="24"/>
+          <w:lang w:eastAsia="pt-BR"/>
+        </w:rPr>
+      </w:pPr>
+      <w:r>
+        <w:rPr>
+          <w:rFonts w:ascii="Arial" w:eastAsia="Times New Roman" w:hAnsi="Arial" w:cs="Arial"/>
+          <w:color w:val="000000"/>
+          <w:sz w:val="24"/>
+          <w:szCs w:val="24"/>
+          <w:lang w:eastAsia="pt-BR"/>
+        </w:rPr>
+        <w:t xml:space="preserve">A Cidade </w:t>
+      </w:r>
+      <w:r>
+        <w:rPr>
+          <w:rFonts w:ascii="Arial" w:eastAsia="Times New Roman" w:hAnsi="Arial" w:cs="Arial"/>
+          <w:color w:val="000000"/>
+          <w:sz w:val="24"/>
+          <w:szCs w:val="24"/>
+          <w:lang w:eastAsia="pt-BR"/>
+        </w:rPr>
+        <w:t>deve ter sido g</w:t>
+      </w:r>
+      <w:r>
+        <w:rPr>
+          <w:rFonts w:ascii="Arial" w:eastAsia="Times New Roman" w:hAnsi="Arial" w:cs="Arial"/>
+          <w:color w:val="000000"/>
+          <w:sz w:val="24"/>
+          <w:szCs w:val="24"/>
+          <w:lang w:eastAsia="pt-BR"/>
+        </w:rPr>
+        <w:t>ravada</w:t>
+      </w:r>
+      <w:r>
+        <w:rPr>
+          <w:rFonts w:ascii="Arial" w:eastAsia="Times New Roman" w:hAnsi="Arial" w:cs="Arial"/>
+          <w:color w:val="000000"/>
+          <w:sz w:val="24"/>
+          <w:szCs w:val="24"/>
+          <w:lang w:eastAsia="pt-BR"/>
+        </w:rPr>
+        <w:t xml:space="preserve"> no sistema.</w:t>
+      </w:r>
+    </w:p>
+    <w:p>
+      <w:pPr>
+        <w:spacing w:before="100" w:beforeAutospacing="1" w:after="100" w:afterAutospacing="1" w:line="360" w:lineRule="auto"/>
+        <w:rPr>
+          <w:rFonts w:ascii="Arial" w:eastAsia="Times New Roman" w:hAnsi="Arial" w:cs="Arial"/>
+          <w:color w:val="000000"/>
+          <w:sz w:val="24"/>
+          <w:szCs w:val="24"/>
+          <w:lang w:eastAsia="pt-BR"/>
+        </w:rPr>
+      </w:pPr>
+    </w:p>
+    <w:p>
+      <w:pPr>
+        <w:spacing w:before="100" w:beforeAutospacing="1" w:after="100" w:afterAutospacing="1" w:line="360" w:lineRule="auto"/>
+        <w:rPr>
+          <w:rFonts w:ascii="Arial" w:eastAsia="Times New Roman" w:hAnsi="Arial" w:cs="Arial"/>
+          <w:color w:val="000000"/>
+          <w:sz w:val="24"/>
+          <w:szCs w:val="24"/>
+          <w:lang w:eastAsia="pt-BR"/>
+        </w:rPr>
+      </w:pPr>
+    </w:p>
+    <w:p>
+      <w:pPr>
+        <w:rPr>
+          <w:rFonts w:ascii="Arial" w:hAnsi="Arial" w:cs="Arial"/>
+          <w:sz w:val="24"/>
+          <w:szCs w:val="24"/>
+        </w:rPr>
+      </w:pPr>
+      <w:r>
+        <w:rPr>
+          <w:rFonts w:ascii="Arial" w:hAnsi="Arial" w:cs="Arial"/>
+          <w:sz w:val="24"/>
+          <w:szCs w:val="24"/>
+        </w:rPr>
+        <w:br w:type="page"/>
+      </w:r>
+    </w:p>
+    <w:p>
+      <w:pPr>
+        <w:spacing w:before="100" w:beforeAutospacing="1" w:after="100" w:afterAutospacing="1" w:line="360" w:lineRule="auto"/>
+        <w:outlineLvl w:val="1"/>
+        <w:rPr>
+          <w:rFonts w:ascii="Arial" w:eastAsia="Times New Roman" w:hAnsi="Arial" w:cs="Arial"/>
+          <w:bCs/>
+          <w:i/>
+          <w:color w:val="000000"/>
+          <w:sz w:val="24"/>
+          <w:szCs w:val="24"/>
+          <w:u w:val="single"/>
+          <w:lang w:eastAsia="pt-BR"/>
+        </w:rPr>
+      </w:pPr>
+      <w:r>
+        <w:rPr>
+          <w:rFonts w:ascii="Arial" w:eastAsia="Times New Roman" w:hAnsi="Arial" w:cs="Arial"/>
+          <w:b/>
+          <w:bCs/>
+          <w:color w:val="000000"/>
+          <w:sz w:val="24"/>
+          <w:szCs w:val="24"/>
+          <w:lang w:eastAsia="pt-BR"/>
+        </w:rPr>
+        <w:lastRenderedPageBreak/>
+        <w:t xml:space="preserve">Caso de Uso: </w:t>
+      </w:r>
+      <w:r>
+        <w:rPr>
+          <w:rFonts w:ascii="Arial" w:eastAsia="Times New Roman" w:hAnsi="Arial" w:cs="Arial"/>
+          <w:bCs/>
+          <w:i/>
+          <w:color w:val="000000"/>
+          <w:sz w:val="24"/>
+          <w:szCs w:val="24"/>
+          <w:u w:val="single"/>
+          <w:lang w:eastAsia="pt-BR"/>
+        </w:rPr>
+        <w:t xml:space="preserve">Cadastrar </w:t>
+      </w:r>
+      <w:r>
+        <w:rPr>
+          <w:rFonts w:ascii="Arial" w:eastAsia="Times New Roman" w:hAnsi="Arial" w:cs="Arial"/>
+          <w:bCs/>
+          <w:i/>
+          <w:color w:val="000000"/>
+          <w:sz w:val="24"/>
+          <w:szCs w:val="24"/>
+          <w:u w:val="single"/>
+          <w:lang w:eastAsia="pt-BR"/>
+        </w:rPr>
+        <w:t>Pessoas</w:t>
+      </w:r>
+    </w:p>
+    <w:p>
+      <w:pPr>
+        <w:spacing w:before="100" w:beforeAutospacing="1" w:after="100" w:afterAutospacing="1" w:line="360" w:lineRule="auto"/>
+        <w:outlineLvl w:val="1"/>
+        <w:rPr>
+          <w:rFonts w:ascii="Arial" w:eastAsia="Times New Roman" w:hAnsi="Arial" w:cs="Arial"/>
+          <w:bCs/>
+          <w:color w:val="000000"/>
+          <w:sz w:val="24"/>
+          <w:szCs w:val="24"/>
+          <w:lang w:eastAsia="pt-BR"/>
+        </w:rPr>
+      </w:pPr>
+      <w:r>
+        <w:rPr>
+          <w:rFonts w:ascii="Arial" w:eastAsia="Times New Roman" w:hAnsi="Arial" w:cs="Arial"/>
+          <w:b/>
+          <w:bCs/>
+          <w:color w:val="000000"/>
+          <w:sz w:val="24"/>
+          <w:szCs w:val="24"/>
+          <w:lang w:eastAsia="pt-BR"/>
+        </w:rPr>
+        <w:t xml:space="preserve">Tipo: </w:t>
+      </w:r>
+      <w:r>
+        <w:rPr>
+          <w:rFonts w:ascii="Arial" w:eastAsia="Times New Roman" w:hAnsi="Arial" w:cs="Arial"/>
+          <w:bCs/>
+          <w:color w:val="000000"/>
+          <w:sz w:val="24"/>
+          <w:szCs w:val="24"/>
+          <w:lang w:eastAsia="pt-BR"/>
+        </w:rPr>
+        <w:t>Cadastro</w:t>
+      </w:r>
+    </w:p>
+    <w:p>
+      <w:pPr>
+        <w:spacing w:before="100" w:beforeAutospacing="1" w:after="100" w:afterAutospacing="1" w:line="360" w:lineRule="auto"/>
+        <w:outlineLvl w:val="1"/>
+        <w:rPr>
+          <w:rFonts w:ascii="Arial" w:eastAsia="Times New Roman" w:hAnsi="Arial" w:cs="Arial"/>
+          <w:bCs/>
+          <w:color w:val="000000"/>
+          <w:sz w:val="24"/>
+          <w:szCs w:val="24"/>
+          <w:lang w:eastAsia="pt-BR"/>
+        </w:rPr>
+      </w:pPr>
+      <w:r>
+        <w:rPr>
+          <w:rFonts w:ascii="Arial" w:eastAsia="Times New Roman" w:hAnsi="Arial" w:cs="Arial"/>
+          <w:b/>
+          <w:bCs/>
+          <w:color w:val="000000"/>
+          <w:sz w:val="24"/>
+          <w:szCs w:val="24"/>
+          <w:lang w:eastAsia="pt-BR"/>
+        </w:rPr>
+        <w:t xml:space="preserve">Objetivo: </w:t>
+      </w:r>
+      <w:r>
+        <w:rPr>
+          <w:rFonts w:ascii="Arial" w:eastAsia="Times New Roman" w:hAnsi="Arial" w:cs="Arial"/>
+          <w:bCs/>
+          <w:color w:val="000000"/>
+          <w:sz w:val="24"/>
+          <w:szCs w:val="24"/>
+          <w:lang w:eastAsia="pt-BR"/>
+        </w:rPr>
+        <w:t xml:space="preserve">Cadastrar </w:t>
+      </w:r>
+      <w:r>
+        <w:rPr>
+          <w:rFonts w:ascii="Arial" w:eastAsia="Times New Roman" w:hAnsi="Arial" w:cs="Arial"/>
+          <w:bCs/>
+          <w:color w:val="000000"/>
+          <w:sz w:val="24"/>
+          <w:szCs w:val="24"/>
+          <w:lang w:eastAsia="pt-BR"/>
+        </w:rPr>
+        <w:t xml:space="preserve">Pessoas </w:t>
+      </w:r>
+      <w:r>
+        <w:rPr>
+          <w:rFonts w:ascii="Arial" w:eastAsia="Times New Roman" w:hAnsi="Arial" w:cs="Arial"/>
+          <w:bCs/>
+          <w:color w:val="000000"/>
+          <w:sz w:val="24"/>
+          <w:szCs w:val="24"/>
+          <w:lang w:eastAsia="pt-BR"/>
+        </w:rPr>
+        <w:t>(</w:t>
+      </w:r>
+      <w:r>
+        <w:rPr>
+          <w:rFonts w:ascii="Arial" w:eastAsia="Times New Roman" w:hAnsi="Arial" w:cs="Arial"/>
+          <w:bCs/>
+          <w:color w:val="000000"/>
+          <w:sz w:val="24"/>
+          <w:szCs w:val="24"/>
+          <w:lang w:eastAsia="pt-BR"/>
+        </w:rPr>
+        <w:t>Clientes e/ou Fornecedores )</w:t>
+      </w:r>
+      <w:r>
+        <w:rPr>
+          <w:rFonts w:ascii="Arial" w:eastAsia="Times New Roman" w:hAnsi="Arial" w:cs="Arial"/>
+          <w:bCs/>
+          <w:color w:val="000000"/>
+          <w:sz w:val="24"/>
+          <w:szCs w:val="24"/>
+          <w:lang w:eastAsia="pt-BR"/>
+        </w:rPr>
+        <w:t>.</w:t>
+      </w:r>
+    </w:p>
+    <w:p>
+      <w:pPr>
+        <w:spacing w:before="100" w:beforeAutospacing="1" w:after="100" w:afterAutospacing="1" w:line="360" w:lineRule="auto"/>
+        <w:outlineLvl w:val="2"/>
+        <w:rPr>
+          <w:rFonts w:ascii="Arial" w:eastAsia="Times New Roman" w:hAnsi="Arial" w:cs="Arial"/>
+          <w:b/>
+          <w:bCs/>
+          <w:color w:val="000000"/>
+          <w:sz w:val="24"/>
+          <w:szCs w:val="24"/>
+          <w:lang w:eastAsia="pt-BR"/>
+        </w:rPr>
+      </w:pPr>
+      <w:r>
+        <w:rPr>
+          <w:rFonts w:ascii="Arial" w:eastAsia="Times New Roman" w:hAnsi="Arial" w:cs="Arial"/>
+          <w:b/>
+          <w:bCs/>
+          <w:color w:val="000000"/>
+          <w:sz w:val="24"/>
+          <w:szCs w:val="24"/>
+          <w:lang w:eastAsia="pt-BR"/>
+        </w:rPr>
+        <w:t>Atores</w:t>
+      </w:r>
+    </w:p>
+    <w:p>
+      <w:pPr>
+        <w:spacing w:before="100" w:beforeAutospacing="1" w:after="100" w:afterAutospacing="1" w:line="360" w:lineRule="auto"/>
+        <w:rPr>
+          <w:rFonts w:ascii="Arial" w:eastAsia="Times New Roman" w:hAnsi="Arial" w:cs="Arial"/>
+          <w:color w:val="000000"/>
+          <w:sz w:val="24"/>
+          <w:szCs w:val="24"/>
+          <w:lang w:eastAsia="pt-BR"/>
+        </w:rPr>
+      </w:pPr>
+      <w:r>
+        <w:rPr>
+          <w:rFonts w:ascii="Arial" w:eastAsia="Times New Roman" w:hAnsi="Arial" w:cs="Arial"/>
+          <w:color w:val="000000"/>
+          <w:sz w:val="24"/>
+          <w:szCs w:val="24"/>
+          <w:lang w:eastAsia="pt-BR"/>
+        </w:rPr>
+        <w:t>    Planejador</w:t>
+      </w:r>
+      <w:r>
+        <w:rPr>
+          <w:rFonts w:ascii="Arial" w:eastAsia="Times New Roman" w:hAnsi="Arial" w:cs="Arial"/>
+          <w:color w:val="000000"/>
+          <w:sz w:val="24"/>
+          <w:szCs w:val="24"/>
+          <w:lang w:eastAsia="pt-BR"/>
+        </w:rPr>
+        <w:t xml:space="preserve">, Funcionário, </w:t>
+      </w:r>
+      <w:r>
+        <w:rPr>
+          <w:rFonts w:ascii="Arial" w:eastAsia="Times New Roman" w:hAnsi="Arial" w:cs="Arial"/>
+          <w:color w:val="000000"/>
+          <w:sz w:val="24"/>
+          <w:szCs w:val="24"/>
+          <w:lang w:eastAsia="pt-BR"/>
+        </w:rPr>
+        <w:t>Orçamentista.</w:t>
+      </w:r>
+    </w:p>
+    <w:p>
+      <w:pPr>
+        <w:spacing w:before="100" w:beforeAutospacing="1" w:after="100" w:afterAutospacing="1" w:line="360" w:lineRule="auto"/>
+        <w:outlineLvl w:val="2"/>
+        <w:rPr>
+          <w:rFonts w:ascii="Arial" w:eastAsia="Times New Roman" w:hAnsi="Arial" w:cs="Arial"/>
+          <w:b/>
+          <w:bCs/>
+          <w:color w:val="000000"/>
+          <w:sz w:val="24"/>
+          <w:szCs w:val="24"/>
+          <w:lang w:eastAsia="pt-BR"/>
+        </w:rPr>
+      </w:pPr>
+      <w:r>
+        <w:rPr>
+          <w:rFonts w:ascii="Arial" w:eastAsia="Times New Roman" w:hAnsi="Arial" w:cs="Arial"/>
+          <w:b/>
+          <w:bCs/>
+          <w:color w:val="000000"/>
+          <w:sz w:val="24"/>
+          <w:szCs w:val="24"/>
+          <w:lang w:eastAsia="pt-BR"/>
+        </w:rPr>
+        <w:t>Pré-condição:</w:t>
+      </w:r>
+    </w:p>
+    <w:p>
+      <w:pPr>
+        <w:spacing w:before="100" w:beforeAutospacing="1" w:after="100" w:afterAutospacing="1" w:line="360" w:lineRule="auto"/>
+        <w:rPr>
+          <w:rFonts w:ascii="Arial" w:eastAsia="Times New Roman" w:hAnsi="Arial" w:cs="Arial"/>
+          <w:color w:val="000000"/>
+          <w:sz w:val="24"/>
+          <w:szCs w:val="24"/>
+          <w:lang w:eastAsia="pt-BR"/>
+        </w:rPr>
+      </w:pPr>
+      <w:r>
+        <w:rPr>
+          <w:rFonts w:ascii="Arial" w:eastAsia="Times New Roman" w:hAnsi="Arial" w:cs="Arial"/>
+          <w:color w:val="000000"/>
+          <w:sz w:val="24"/>
+          <w:szCs w:val="24"/>
+          <w:lang w:eastAsia="pt-BR"/>
+        </w:rPr>
+        <w:t xml:space="preserve">O </w:t>
+      </w:r>
+      <w:r>
+        <w:rPr>
+          <w:rFonts w:ascii="Arial" w:eastAsia="Times New Roman" w:hAnsi="Arial" w:cs="Arial"/>
+          <w:color w:val="000000"/>
+          <w:sz w:val="24"/>
+          <w:szCs w:val="24"/>
+          <w:lang w:eastAsia="pt-BR"/>
+        </w:rPr>
+        <w:t>Usuário deve estar logado no sistema.</w:t>
+      </w:r>
+    </w:p>
+    <w:p>
+      <w:pPr>
+        <w:spacing w:before="100" w:beforeAutospacing="1" w:after="100" w:afterAutospacing="1" w:line="360" w:lineRule="auto"/>
+        <w:outlineLvl w:val="2"/>
+        <w:rPr>
+          <w:rFonts w:ascii="Arial" w:eastAsia="Times New Roman" w:hAnsi="Arial" w:cs="Arial"/>
+          <w:b/>
+          <w:bCs/>
+          <w:color w:val="000000"/>
+          <w:sz w:val="24"/>
+          <w:szCs w:val="24"/>
+          <w:lang w:eastAsia="pt-BR"/>
+        </w:rPr>
+      </w:pPr>
+      <w:r>
+        <w:rPr>
+          <w:rFonts w:ascii="Arial" w:eastAsia="Times New Roman" w:hAnsi="Arial" w:cs="Arial"/>
+          <w:b/>
+          <w:bCs/>
+          <w:color w:val="000000"/>
+          <w:sz w:val="24"/>
+          <w:szCs w:val="24"/>
+          <w:lang w:eastAsia="pt-BR"/>
+        </w:rPr>
+        <w:t>Fluxo de eventos primário:</w:t>
+      </w:r>
+    </w:p>
+    <w:p>
+      <w:pPr>
+        <w:pStyle w:val="PargrafodaLista"/>
+        <w:numPr>
+          <w:ilvl w:val="0"/>
+          <w:numId w:val="11"/>
+        </w:numPr>
+        <w:spacing w:before="100" w:beforeAutospacing="1" w:after="100" w:afterAutospacing="1" w:line="360" w:lineRule="auto"/>
+        <w:rPr>
+          <w:rFonts w:ascii="Arial" w:eastAsia="Times New Roman" w:hAnsi="Arial" w:cs="Arial"/>
+          <w:color w:val="000000"/>
+          <w:sz w:val="24"/>
+          <w:szCs w:val="24"/>
+          <w:lang w:eastAsia="pt-BR"/>
+        </w:rPr>
+      </w:pPr>
+      <w:r>
+        <w:rPr>
+          <w:rFonts w:ascii="Arial" w:eastAsia="Times New Roman" w:hAnsi="Arial" w:cs="Arial"/>
+          <w:color w:val="000000"/>
+          <w:sz w:val="24"/>
+          <w:szCs w:val="24"/>
+          <w:lang w:eastAsia="pt-BR"/>
+        </w:rPr>
+        <w:t>Selecionar a opção “</w:t>
+      </w:r>
+      <w:r>
+        <w:rPr>
+          <w:rFonts w:ascii="Arial" w:eastAsia="Times New Roman" w:hAnsi="Arial" w:cs="Arial"/>
+          <w:i/>
+          <w:color w:val="000000"/>
+          <w:sz w:val="24"/>
+          <w:szCs w:val="24"/>
+          <w:lang w:eastAsia="pt-BR"/>
+        </w:rPr>
+        <w:t xml:space="preserve">Nova </w:t>
+      </w:r>
+      <w:r>
+        <w:rPr>
+          <w:rFonts w:ascii="Arial" w:eastAsia="Times New Roman" w:hAnsi="Arial" w:cs="Arial"/>
+          <w:i/>
+          <w:color w:val="000000"/>
+          <w:sz w:val="24"/>
+          <w:szCs w:val="24"/>
+          <w:lang w:eastAsia="pt-BR"/>
+        </w:rPr>
+        <w:t>Pessoa</w:t>
+      </w:r>
+      <w:r>
+        <w:rPr>
+          <w:rFonts w:ascii="Arial" w:eastAsia="Times New Roman" w:hAnsi="Arial" w:cs="Arial"/>
+          <w:color w:val="000000"/>
+          <w:sz w:val="24"/>
+          <w:szCs w:val="24"/>
+          <w:lang w:eastAsia="pt-BR"/>
+        </w:rPr>
+        <w:t>”;</w:t>
+      </w:r>
+    </w:p>
+    <w:p>
+      <w:pPr>
+        <w:pStyle w:val="PargrafodaLista"/>
+        <w:numPr>
+          <w:ilvl w:val="0"/>
+          <w:numId w:val="11"/>
+        </w:numPr>
+        <w:spacing w:before="100" w:beforeAutospacing="1" w:after="100" w:afterAutospacing="1" w:line="360" w:lineRule="auto"/>
+        <w:rPr>
+          <w:rFonts w:ascii="Arial" w:eastAsia="Times New Roman" w:hAnsi="Arial" w:cs="Arial"/>
+          <w:color w:val="000000"/>
+          <w:sz w:val="24"/>
+          <w:szCs w:val="24"/>
+          <w:lang w:eastAsia="pt-BR"/>
+        </w:rPr>
+      </w:pPr>
+      <w:r>
+        <w:rPr>
+          <w:rFonts w:ascii="Arial" w:eastAsia="Times New Roman" w:hAnsi="Arial" w:cs="Arial"/>
+          <w:color w:val="000000"/>
+          <w:sz w:val="24"/>
+          <w:szCs w:val="24"/>
+          <w:lang w:eastAsia="pt-BR"/>
+        </w:rPr>
+        <w:t xml:space="preserve">Definir a Cidade </w:t>
+      </w:r>
+      <w:r>
+        <w:rPr>
+          <w:rFonts w:ascii="Arial" w:eastAsia="Times New Roman" w:hAnsi="Arial" w:cs="Arial"/>
+          <w:color w:val="000000"/>
+          <w:sz w:val="24"/>
+          <w:szCs w:val="24"/>
+          <w:lang w:eastAsia="pt-BR"/>
+        </w:rPr>
+        <w:t xml:space="preserve">da </w:t>
+      </w:r>
+      <w:r>
+        <w:rPr>
+          <w:rFonts w:ascii="Arial" w:eastAsia="Times New Roman" w:hAnsi="Arial" w:cs="Arial"/>
+          <w:color w:val="000000"/>
+          <w:sz w:val="24"/>
+          <w:szCs w:val="24"/>
+          <w:lang w:eastAsia="pt-BR"/>
+        </w:rPr>
+        <w:t>Pessoa</w:t>
+      </w:r>
+      <w:r>
+        <w:rPr>
+          <w:rFonts w:ascii="Arial" w:eastAsia="Times New Roman" w:hAnsi="Arial" w:cs="Arial"/>
+          <w:color w:val="000000"/>
+          <w:sz w:val="24"/>
+          <w:szCs w:val="24"/>
+          <w:lang w:eastAsia="pt-BR"/>
+        </w:rPr>
+        <w:t>;</w:t>
+      </w:r>
+    </w:p>
+    <w:p>
+      <w:pPr>
+        <w:pStyle w:val="PargrafodaLista"/>
+        <w:numPr>
+          <w:ilvl w:val="0"/>
+          <w:numId w:val="11"/>
+        </w:numPr>
+        <w:spacing w:before="100" w:beforeAutospacing="1" w:after="100" w:afterAutospacing="1" w:line="360" w:lineRule="auto"/>
+        <w:rPr>
+          <w:rFonts w:ascii="Arial" w:eastAsia="Times New Roman" w:hAnsi="Arial" w:cs="Arial"/>
+          <w:color w:val="000000"/>
+          <w:sz w:val="24"/>
+          <w:szCs w:val="24"/>
+          <w:lang w:eastAsia="pt-BR"/>
+        </w:rPr>
+      </w:pPr>
+      <w:r>
+        <w:rPr>
+          <w:rFonts w:ascii="Arial" w:eastAsia="Times New Roman" w:hAnsi="Arial" w:cs="Arial"/>
+          <w:color w:val="000000"/>
+          <w:sz w:val="24"/>
+          <w:szCs w:val="24"/>
+          <w:lang w:eastAsia="pt-BR"/>
+        </w:rPr>
+        <w:t xml:space="preserve">Definir </w:t>
+      </w:r>
+      <w:r>
+        <w:rPr>
+          <w:rFonts w:ascii="Arial" w:eastAsia="Times New Roman" w:hAnsi="Arial" w:cs="Arial"/>
+          <w:color w:val="000000"/>
+          <w:sz w:val="24"/>
+          <w:szCs w:val="24"/>
+          <w:lang w:eastAsia="pt-BR"/>
+        </w:rPr>
+        <w:t xml:space="preserve">o Tipo de </w:t>
+      </w:r>
+      <w:r>
+        <w:rPr>
+          <w:rFonts w:ascii="Arial" w:eastAsia="Times New Roman" w:hAnsi="Arial" w:cs="Arial"/>
+          <w:color w:val="000000"/>
+          <w:sz w:val="24"/>
+          <w:szCs w:val="24"/>
+          <w:lang w:eastAsia="pt-BR"/>
+        </w:rPr>
+        <w:t>Pessoa (</w:t>
+      </w:r>
+      <w:r>
+        <w:rPr>
+          <w:rFonts w:ascii="Arial" w:eastAsia="Times New Roman" w:hAnsi="Arial" w:cs="Arial"/>
+          <w:color w:val="000000"/>
+          <w:sz w:val="24"/>
+          <w:szCs w:val="24"/>
+          <w:lang w:eastAsia="pt-BR"/>
+        </w:rPr>
+        <w:t>Física ou Jurídica)</w:t>
+      </w:r>
+      <w:r>
+        <w:rPr>
+          <w:rFonts w:ascii="Arial" w:eastAsia="Times New Roman" w:hAnsi="Arial" w:cs="Arial"/>
+          <w:color w:val="000000"/>
+          <w:sz w:val="24"/>
+          <w:szCs w:val="24"/>
+          <w:lang w:eastAsia="pt-BR"/>
+        </w:rPr>
+        <w:t>;</w:t>
+      </w:r>
+    </w:p>
+    <w:p>
+      <w:pPr>
+        <w:pStyle w:val="PargrafodaLista"/>
+        <w:numPr>
+          <w:ilvl w:val="0"/>
+          <w:numId w:val="11"/>
+        </w:numPr>
+        <w:spacing w:before="100" w:beforeAutospacing="1" w:after="100" w:afterAutospacing="1" w:line="360" w:lineRule="auto"/>
+        <w:rPr>
+          <w:rFonts w:ascii="Arial" w:eastAsia="Times New Roman" w:hAnsi="Arial" w:cs="Arial"/>
+          <w:color w:val="000000"/>
+          <w:sz w:val="24"/>
+          <w:szCs w:val="24"/>
+          <w:lang w:eastAsia="pt-BR"/>
+        </w:rPr>
+      </w:pPr>
+      <w:r>
+        <w:rPr>
+          <w:rFonts w:ascii="Arial" w:eastAsia="Times New Roman" w:hAnsi="Arial" w:cs="Arial"/>
+          <w:color w:val="000000"/>
+          <w:sz w:val="24"/>
+          <w:szCs w:val="24"/>
+          <w:lang w:eastAsia="pt-BR"/>
+        </w:rPr>
+        <w:t>Definir o Nome;</w:t>
+      </w:r>
+    </w:p>
+    <w:p>
+      <w:pPr>
+        <w:pStyle w:val="PargrafodaLista"/>
+        <w:numPr>
+          <w:ilvl w:val="0"/>
+          <w:numId w:val="11"/>
+        </w:numPr>
+        <w:spacing w:before="100" w:beforeAutospacing="1" w:after="100" w:afterAutospacing="1" w:line="360" w:lineRule="auto"/>
+        <w:rPr>
+          <w:rFonts w:ascii="Arial" w:eastAsia="Times New Roman" w:hAnsi="Arial" w:cs="Arial"/>
+          <w:color w:val="000000"/>
+          <w:sz w:val="24"/>
+          <w:szCs w:val="24"/>
+          <w:lang w:eastAsia="pt-BR"/>
+        </w:rPr>
+      </w:pPr>
+      <w:r>
+        <w:rPr>
+          <w:rFonts w:ascii="Arial" w:eastAsia="Times New Roman" w:hAnsi="Arial" w:cs="Arial"/>
+          <w:color w:val="000000"/>
+          <w:sz w:val="24"/>
+          <w:szCs w:val="24"/>
+          <w:lang w:eastAsia="pt-BR"/>
+        </w:rPr>
+        <w:t xml:space="preserve">Definir a Razão Social </w:t>
+      </w:r>
+      <w:r>
+        <w:rPr>
+          <w:rFonts w:ascii="Arial" w:eastAsia="Times New Roman" w:hAnsi="Arial" w:cs="Arial"/>
+          <w:color w:val="000000"/>
+          <w:sz w:val="24"/>
+          <w:szCs w:val="24"/>
+          <w:lang w:eastAsia="pt-BR"/>
+        </w:rPr>
+        <w:t>(</w:t>
+      </w:r>
+      <w:r>
+        <w:rPr>
+          <w:rFonts w:ascii="Arial" w:eastAsia="Times New Roman" w:hAnsi="Arial" w:cs="Arial"/>
+          <w:color w:val="000000"/>
+          <w:sz w:val="24"/>
+          <w:szCs w:val="24"/>
+          <w:lang w:eastAsia="pt-BR"/>
+        </w:rPr>
+        <w:t>Somente pessoa jurídica</w:t>
+      </w:r>
+      <w:r>
+        <w:rPr>
+          <w:rFonts w:ascii="Arial" w:eastAsia="Times New Roman" w:hAnsi="Arial" w:cs="Arial"/>
+          <w:color w:val="000000"/>
+          <w:sz w:val="24"/>
+          <w:szCs w:val="24"/>
+          <w:lang w:eastAsia="pt-BR"/>
+        </w:rPr>
+        <w:t>)</w:t>
+      </w:r>
+      <w:r>
+        <w:rPr>
+          <w:rFonts w:ascii="Arial" w:eastAsia="Times New Roman" w:hAnsi="Arial" w:cs="Arial"/>
+          <w:color w:val="000000"/>
+          <w:sz w:val="24"/>
+          <w:szCs w:val="24"/>
+          <w:lang w:eastAsia="pt-BR"/>
+        </w:rPr>
+        <w:t>;</w:t>
+      </w:r>
+    </w:p>
+    <w:p>
+      <w:pPr>
+        <w:pStyle w:val="PargrafodaLista"/>
+        <w:numPr>
+          <w:ilvl w:val="0"/>
+          <w:numId w:val="11"/>
+        </w:numPr>
+        <w:spacing w:before="100" w:beforeAutospacing="1" w:after="100" w:afterAutospacing="1" w:line="360" w:lineRule="auto"/>
+        <w:rPr>
+          <w:rFonts w:ascii="Arial" w:eastAsia="Times New Roman" w:hAnsi="Arial" w:cs="Arial"/>
+          <w:color w:val="000000"/>
+          <w:sz w:val="24"/>
+          <w:szCs w:val="24"/>
+          <w:lang w:eastAsia="pt-BR"/>
+        </w:rPr>
+      </w:pPr>
+      <w:r>
+        <w:rPr>
+          <w:rFonts w:ascii="Arial" w:eastAsia="Times New Roman" w:hAnsi="Arial" w:cs="Arial"/>
+          <w:color w:val="000000"/>
+          <w:sz w:val="24"/>
+          <w:szCs w:val="24"/>
+          <w:lang w:eastAsia="pt-BR"/>
+        </w:rPr>
+        <w:t>Definir o Telefone;</w:t>
+      </w:r>
+    </w:p>
+    <w:p>
+      <w:pPr>
+        <w:pStyle w:val="PargrafodaLista"/>
+        <w:numPr>
+          <w:ilvl w:val="0"/>
+          <w:numId w:val="11"/>
+        </w:numPr>
+        <w:spacing w:before="100" w:beforeAutospacing="1" w:after="100" w:afterAutospacing="1" w:line="360" w:lineRule="auto"/>
+        <w:rPr>
+          <w:rFonts w:ascii="Arial" w:eastAsia="Times New Roman" w:hAnsi="Arial" w:cs="Arial"/>
+          <w:color w:val="000000"/>
+          <w:sz w:val="24"/>
+          <w:szCs w:val="24"/>
+          <w:lang w:eastAsia="pt-BR"/>
+        </w:rPr>
+      </w:pPr>
+      <w:r>
+        <w:rPr>
+          <w:rFonts w:ascii="Arial" w:eastAsia="Times New Roman" w:hAnsi="Arial" w:cs="Arial"/>
+          <w:color w:val="000000"/>
+          <w:sz w:val="24"/>
+          <w:szCs w:val="24"/>
+          <w:lang w:eastAsia="pt-BR"/>
+        </w:rPr>
+        <w:t>Definir o Endereço (Logradouro)</w:t>
+      </w:r>
+      <w:r>
+        <w:rPr>
+          <w:rFonts w:ascii="Arial" w:eastAsia="Times New Roman" w:hAnsi="Arial" w:cs="Arial"/>
+          <w:color w:val="000000"/>
+          <w:sz w:val="24"/>
+          <w:szCs w:val="24"/>
+          <w:lang w:eastAsia="pt-BR"/>
+        </w:rPr>
+        <w:t>;</w:t>
+      </w:r>
+    </w:p>
+    <w:p>
+      <w:pPr>
+        <w:pStyle w:val="PargrafodaLista"/>
+        <w:numPr>
+          <w:ilvl w:val="0"/>
+          <w:numId w:val="11"/>
+        </w:numPr>
+        <w:spacing w:before="100" w:beforeAutospacing="1" w:after="100" w:afterAutospacing="1" w:line="360" w:lineRule="auto"/>
+        <w:rPr>
+          <w:rFonts w:ascii="Arial" w:eastAsia="Times New Roman" w:hAnsi="Arial" w:cs="Arial"/>
+          <w:color w:val="000000"/>
+          <w:sz w:val="24"/>
+          <w:szCs w:val="24"/>
+          <w:lang w:eastAsia="pt-BR"/>
+        </w:rPr>
+      </w:pPr>
+      <w:r>
+        <w:rPr>
+          <w:rFonts w:ascii="Arial" w:eastAsia="Times New Roman" w:hAnsi="Arial" w:cs="Arial"/>
+          <w:color w:val="000000"/>
+          <w:sz w:val="24"/>
+          <w:szCs w:val="24"/>
+          <w:lang w:eastAsia="pt-BR"/>
+        </w:rPr>
+        <w:t>Definir o Número do Endereço da Pessoa;</w:t>
+      </w:r>
+    </w:p>
+    <w:p>
+      <w:pPr>
+        <w:pStyle w:val="PargrafodaLista"/>
+        <w:numPr>
+          <w:ilvl w:val="0"/>
+          <w:numId w:val="11"/>
+        </w:numPr>
+        <w:spacing w:before="100" w:beforeAutospacing="1" w:after="100" w:afterAutospacing="1" w:line="360" w:lineRule="auto"/>
+        <w:rPr>
+          <w:rFonts w:ascii="Arial" w:eastAsia="Times New Roman" w:hAnsi="Arial" w:cs="Arial"/>
+          <w:color w:val="000000"/>
+          <w:sz w:val="24"/>
+          <w:szCs w:val="24"/>
+          <w:lang w:eastAsia="pt-BR"/>
+        </w:rPr>
+      </w:pPr>
+      <w:r>
+        <w:rPr>
+          <w:rFonts w:ascii="Arial" w:eastAsia="Times New Roman" w:hAnsi="Arial" w:cs="Arial"/>
+          <w:color w:val="000000"/>
+          <w:sz w:val="24"/>
+          <w:szCs w:val="24"/>
+          <w:lang w:eastAsia="pt-BR"/>
+        </w:rPr>
+        <w:t>Definir o Complemento do Endereço da Pessoa;</w:t>
+      </w:r>
+    </w:p>
+    <w:p>
+      <w:pPr>
+        <w:pStyle w:val="PargrafodaLista"/>
+        <w:numPr>
+          <w:ilvl w:val="0"/>
+          <w:numId w:val="11"/>
+        </w:numPr>
+        <w:spacing w:before="100" w:beforeAutospacing="1" w:after="100" w:afterAutospacing="1" w:line="360" w:lineRule="auto"/>
+        <w:rPr>
+          <w:rFonts w:ascii="Arial" w:eastAsia="Times New Roman" w:hAnsi="Arial" w:cs="Arial"/>
+          <w:color w:val="000000"/>
+          <w:sz w:val="24"/>
+          <w:szCs w:val="24"/>
+          <w:lang w:eastAsia="pt-BR"/>
+        </w:rPr>
+      </w:pPr>
+      <w:r>
+        <w:rPr>
+          <w:rFonts w:ascii="Arial" w:eastAsia="Times New Roman" w:hAnsi="Arial" w:cs="Arial"/>
+          <w:color w:val="000000"/>
+          <w:sz w:val="24"/>
+          <w:szCs w:val="24"/>
+          <w:lang w:eastAsia="pt-BR"/>
+        </w:rPr>
+        <w:t>Definir o Bairro do Endereço da Pessoa;</w:t>
+      </w:r>
+    </w:p>
+    <w:p>
+      <w:pPr>
+        <w:pStyle w:val="PargrafodaLista"/>
+        <w:numPr>
+          <w:ilvl w:val="0"/>
+          <w:numId w:val="11"/>
+        </w:numPr>
+        <w:spacing w:before="100" w:beforeAutospacing="1" w:after="100" w:afterAutospacing="1" w:line="360" w:lineRule="auto"/>
+        <w:rPr>
+          <w:rFonts w:ascii="Arial" w:eastAsia="Times New Roman" w:hAnsi="Arial" w:cs="Arial"/>
+          <w:color w:val="000000"/>
+          <w:sz w:val="24"/>
+          <w:szCs w:val="24"/>
+          <w:lang w:eastAsia="pt-BR"/>
+        </w:rPr>
+      </w:pPr>
+      <w:r>
+        <w:rPr>
+          <w:rFonts w:ascii="Arial" w:eastAsia="Times New Roman" w:hAnsi="Arial" w:cs="Arial"/>
+          <w:color w:val="000000"/>
+          <w:sz w:val="24"/>
+          <w:szCs w:val="24"/>
+          <w:lang w:eastAsia="pt-BR"/>
+        </w:rPr>
+        <w:t>Definir o CPF/CNPJ da Pessoa;</w:t>
+      </w:r>
+    </w:p>
+    <w:p>
+      <w:pPr>
+        <w:pStyle w:val="PargrafodaLista"/>
+        <w:numPr>
+          <w:ilvl w:val="0"/>
+          <w:numId w:val="11"/>
+        </w:numPr>
+        <w:spacing w:before="100" w:beforeAutospacing="1" w:after="100" w:afterAutospacing="1" w:line="360" w:lineRule="auto"/>
+        <w:rPr>
+          <w:rFonts w:ascii="Arial" w:eastAsia="Times New Roman" w:hAnsi="Arial" w:cs="Arial"/>
+          <w:color w:val="000000"/>
+          <w:sz w:val="24"/>
+          <w:szCs w:val="24"/>
+          <w:lang w:eastAsia="pt-BR"/>
+        </w:rPr>
+      </w:pPr>
+      <w:r>
+        <w:rPr>
+          <w:rFonts w:ascii="Arial" w:eastAsia="Times New Roman" w:hAnsi="Arial" w:cs="Arial"/>
+          <w:color w:val="000000"/>
+          <w:sz w:val="24"/>
+          <w:szCs w:val="24"/>
+          <w:lang w:eastAsia="pt-BR"/>
+        </w:rPr>
+        <w:t>Definir as Observações do cadastro da Pessoa;</w:t>
+      </w:r>
+    </w:p>
+    <w:p>
+      <w:pPr>
+        <w:pStyle w:val="PargrafodaLista"/>
+        <w:numPr>
+          <w:ilvl w:val="0"/>
+          <w:numId w:val="11"/>
+        </w:numPr>
+        <w:spacing w:before="100" w:beforeAutospacing="1" w:after="100" w:afterAutospacing="1" w:line="360" w:lineRule="auto"/>
+        <w:rPr>
+          <w:rFonts w:ascii="Arial" w:eastAsia="Times New Roman" w:hAnsi="Arial" w:cs="Arial"/>
+          <w:color w:val="000000"/>
+          <w:sz w:val="24"/>
+          <w:szCs w:val="24"/>
+          <w:lang w:eastAsia="pt-BR"/>
+        </w:rPr>
+      </w:pPr>
+      <w:r>
+        <w:rPr>
+          <w:rFonts w:ascii="Arial" w:eastAsia="Times New Roman" w:hAnsi="Arial" w:cs="Arial"/>
+          <w:color w:val="000000"/>
+          <w:sz w:val="24"/>
+          <w:szCs w:val="24"/>
+          <w:lang w:eastAsia="pt-BR"/>
+        </w:rPr>
+        <w:t>Definir se a Pessoa é Fornecedor e/ou Cliente;</w:t>
+      </w:r>
+    </w:p>
+    <w:p>
+      <w:pPr>
+        <w:pStyle w:val="PargrafodaLista"/>
+        <w:numPr>
+          <w:ilvl w:val="0"/>
+          <w:numId w:val="11"/>
+        </w:numPr>
+        <w:spacing w:before="100" w:beforeAutospacing="1" w:after="100" w:afterAutospacing="1" w:line="360" w:lineRule="auto"/>
+        <w:rPr>
+          <w:rFonts w:ascii="Arial" w:eastAsia="Times New Roman" w:hAnsi="Arial" w:cs="Arial"/>
+          <w:color w:val="000000"/>
+          <w:sz w:val="24"/>
+          <w:szCs w:val="24"/>
+          <w:lang w:eastAsia="pt-BR"/>
+        </w:rPr>
+      </w:pPr>
+      <w:r>
+        <w:rPr>
+          <w:rFonts w:ascii="Arial" w:eastAsia="Times New Roman" w:hAnsi="Arial" w:cs="Arial"/>
+          <w:color w:val="000000"/>
+          <w:sz w:val="24"/>
+          <w:szCs w:val="24"/>
+          <w:lang w:eastAsia="pt-BR"/>
+        </w:rPr>
+        <w:t>Definir o Endereço web da Pessoa;</w:t>
+      </w:r>
+    </w:p>
+    <w:p>
+      <w:pPr>
+        <w:pStyle w:val="PargrafodaLista"/>
+        <w:numPr>
+          <w:ilvl w:val="0"/>
+          <w:numId w:val="11"/>
+        </w:numPr>
+        <w:spacing w:before="100" w:beforeAutospacing="1" w:after="100" w:afterAutospacing="1" w:line="360" w:lineRule="auto"/>
+        <w:rPr>
+          <w:rFonts w:ascii="Arial" w:eastAsia="Times New Roman" w:hAnsi="Arial" w:cs="Arial"/>
+          <w:color w:val="000000"/>
+          <w:sz w:val="24"/>
+          <w:szCs w:val="24"/>
+          <w:lang w:eastAsia="pt-BR"/>
+        </w:rPr>
+      </w:pPr>
+      <w:r>
+        <w:rPr>
+          <w:rFonts w:ascii="Arial" w:eastAsia="Times New Roman" w:hAnsi="Arial" w:cs="Arial"/>
+          <w:color w:val="000000"/>
+          <w:sz w:val="24"/>
+          <w:szCs w:val="24"/>
+          <w:lang w:eastAsia="pt-BR"/>
+        </w:rPr>
+        <w:t>Definir se o Cadastro está inativo ou não (Somente em modo Alteração).</w:t>
+      </w:r>
+    </w:p>
+    <w:p>
+      <w:pPr>
+        <w:pStyle w:val="PargrafodaLista"/>
+        <w:numPr>
+          <w:ilvl w:val="0"/>
+          <w:numId w:val="11"/>
+        </w:numPr>
+        <w:spacing w:before="100" w:beforeAutospacing="1" w:after="100" w:afterAutospacing="1" w:line="360" w:lineRule="auto"/>
+        <w:rPr>
+          <w:rFonts w:ascii="Arial" w:eastAsia="Times New Roman" w:hAnsi="Arial" w:cs="Arial"/>
+          <w:color w:val="000000"/>
+          <w:sz w:val="24"/>
+          <w:szCs w:val="24"/>
+          <w:lang w:eastAsia="pt-BR"/>
+        </w:rPr>
+      </w:pPr>
+      <w:r>
+        <w:rPr>
+          <w:rFonts w:ascii="Arial" w:eastAsia="Times New Roman" w:hAnsi="Arial" w:cs="Arial"/>
+          <w:color w:val="000000"/>
+          <w:sz w:val="24"/>
+          <w:szCs w:val="24"/>
+          <w:lang w:eastAsia="pt-BR"/>
+        </w:rPr>
+        <w:t>Gravar o Cadastro.</w:t>
+      </w:r>
+    </w:p>
+    <w:p>
+      <w:pPr>
+        <w:spacing w:before="100" w:beforeAutospacing="1" w:after="100" w:afterAutospacing="1" w:line="360" w:lineRule="auto"/>
+        <w:outlineLvl w:val="2"/>
+        <w:rPr>
+          <w:rFonts w:ascii="Arial" w:eastAsia="Times New Roman" w:hAnsi="Arial" w:cs="Arial"/>
+          <w:b/>
+          <w:bCs/>
+          <w:color w:val="000000"/>
+          <w:sz w:val="24"/>
+          <w:szCs w:val="24"/>
+          <w:lang w:eastAsia="pt-BR"/>
+        </w:rPr>
+      </w:pPr>
+      <w:r>
+        <w:rPr>
+          <w:rFonts w:ascii="Arial" w:eastAsia="Times New Roman" w:hAnsi="Arial" w:cs="Arial"/>
+          <w:b/>
+          <w:bCs/>
+          <w:color w:val="000000"/>
+          <w:sz w:val="24"/>
+          <w:szCs w:val="24"/>
+          <w:lang w:eastAsia="pt-BR"/>
+        </w:rPr>
+        <w:t>Fluxo de eventos secundário:</w:t>
+      </w:r>
+    </w:p>
+    <w:p>
+      <w:pPr>
+        <w:spacing w:beforeAutospacing="1" w:after="100" w:afterAutospacing="1" w:line="360" w:lineRule="auto"/>
+        <w:rPr>
+          <w:rFonts w:ascii="Arial" w:eastAsia="Times New Roman" w:hAnsi="Arial" w:cs="Arial"/>
+          <w:color w:val="000000"/>
+          <w:sz w:val="24"/>
+          <w:szCs w:val="24"/>
+          <w:lang w:eastAsia="pt-BR"/>
+        </w:rPr>
+      </w:pPr>
+      <w:r>
+        <w:rPr>
+          <w:rFonts w:ascii="Arial" w:eastAsia="Times New Roman" w:hAnsi="Arial" w:cs="Arial"/>
+          <w:color w:val="000000"/>
+          <w:sz w:val="24"/>
+          <w:szCs w:val="24"/>
+          <w:lang w:eastAsia="pt-BR"/>
+        </w:rPr>
+        <w:t xml:space="preserve">A qualquer momento antes de </w:t>
+      </w:r>
+      <w:r>
+        <w:rPr>
+          <w:rFonts w:ascii="Arial" w:eastAsia="Times New Roman" w:hAnsi="Arial" w:cs="Arial"/>
+          <w:color w:val="000000"/>
+          <w:sz w:val="24"/>
+          <w:szCs w:val="24"/>
+          <w:lang w:eastAsia="pt-BR"/>
+        </w:rPr>
+        <w:t>gravar</w:t>
+      </w:r>
+      <w:r>
+        <w:rPr>
+          <w:rFonts w:ascii="Arial" w:eastAsia="Times New Roman" w:hAnsi="Arial" w:cs="Arial"/>
+          <w:color w:val="000000"/>
+          <w:sz w:val="24"/>
+          <w:szCs w:val="24"/>
+          <w:lang w:eastAsia="pt-BR"/>
+        </w:rPr>
+        <w:t xml:space="preserve">, o </w:t>
+      </w:r>
+      <w:r>
+        <w:rPr>
+          <w:rFonts w:ascii="Arial" w:eastAsia="Times New Roman" w:hAnsi="Arial" w:cs="Arial"/>
+          <w:color w:val="000000"/>
+          <w:sz w:val="24"/>
+          <w:szCs w:val="24"/>
+          <w:lang w:eastAsia="pt-BR"/>
+        </w:rPr>
+        <w:t>usuário pode selecionar cancelar, o</w:t>
+      </w:r>
+      <w:r>
+        <w:rPr>
+          <w:rFonts w:ascii="Arial" w:eastAsia="Times New Roman" w:hAnsi="Arial" w:cs="Arial"/>
+          <w:color w:val="000000"/>
+          <w:sz w:val="24"/>
+          <w:szCs w:val="24"/>
+          <w:lang w:eastAsia="pt-BR"/>
+        </w:rPr>
+        <w:t xml:space="preserve"> </w:t>
+      </w:r>
+      <w:r>
+        <w:rPr>
+          <w:rFonts w:ascii="Arial" w:eastAsia="Times New Roman" w:hAnsi="Arial" w:cs="Arial"/>
+          <w:color w:val="000000"/>
+          <w:sz w:val="24"/>
+          <w:szCs w:val="24"/>
+          <w:lang w:eastAsia="pt-BR"/>
+        </w:rPr>
+        <w:t>cadastro</w:t>
+      </w:r>
+      <w:r>
+        <w:rPr>
+          <w:rFonts w:ascii="Arial" w:eastAsia="Times New Roman" w:hAnsi="Arial" w:cs="Arial"/>
+          <w:color w:val="000000"/>
+          <w:sz w:val="24"/>
+          <w:szCs w:val="24"/>
+          <w:lang w:eastAsia="pt-BR"/>
+        </w:rPr>
+        <w:t xml:space="preserve"> não é gravado e o caso de uso termina.</w:t>
+      </w:r>
+    </w:p>
+    <w:p>
+      <w:pPr>
+        <w:spacing w:before="100" w:beforeAutospacing="1" w:after="100" w:afterAutospacing="1" w:line="360" w:lineRule="auto"/>
+        <w:outlineLvl w:val="2"/>
+        <w:rPr>
+          <w:rFonts w:ascii="Arial" w:eastAsia="Times New Roman" w:hAnsi="Arial" w:cs="Arial"/>
+          <w:b/>
+          <w:bCs/>
+          <w:color w:val="000000"/>
+          <w:sz w:val="24"/>
+          <w:szCs w:val="24"/>
+          <w:lang w:eastAsia="pt-BR"/>
+        </w:rPr>
+      </w:pPr>
+      <w:r>
+        <w:rPr>
+          <w:rFonts w:ascii="Arial" w:eastAsia="Times New Roman" w:hAnsi="Arial" w:cs="Arial"/>
+          <w:b/>
+          <w:bCs/>
+          <w:color w:val="000000"/>
+          <w:sz w:val="24"/>
+          <w:szCs w:val="24"/>
+          <w:lang w:eastAsia="pt-BR"/>
+        </w:rPr>
+        <w:lastRenderedPageBreak/>
+        <w:t>Pós-condição:</w:t>
+      </w:r>
+    </w:p>
+    <w:p>
+      <w:pPr>
+        <w:spacing w:before="100" w:beforeAutospacing="1" w:after="100" w:afterAutospacing="1" w:line="360" w:lineRule="auto"/>
+        <w:rPr>
+          <w:rFonts w:ascii="Arial" w:eastAsia="Times New Roman" w:hAnsi="Arial" w:cs="Arial"/>
+          <w:color w:val="000000"/>
+          <w:sz w:val="24"/>
+          <w:szCs w:val="24"/>
+          <w:lang w:eastAsia="pt-BR"/>
+        </w:rPr>
+      </w:pPr>
+      <w:r>
+        <w:rPr>
+          <w:rFonts w:ascii="Arial" w:eastAsia="Times New Roman" w:hAnsi="Arial" w:cs="Arial"/>
+          <w:color w:val="000000"/>
+          <w:sz w:val="24"/>
+          <w:szCs w:val="24"/>
+          <w:lang w:eastAsia="pt-BR"/>
+        </w:rPr>
+        <w:t xml:space="preserve">A </w:t>
+      </w:r>
+      <w:r>
+        <w:rPr>
+          <w:rFonts w:ascii="Arial" w:eastAsia="Times New Roman" w:hAnsi="Arial" w:cs="Arial"/>
+          <w:color w:val="000000"/>
+          <w:sz w:val="24"/>
+          <w:szCs w:val="24"/>
+          <w:lang w:eastAsia="pt-BR"/>
+        </w:rPr>
+        <w:t>Pessoa</w:t>
+      </w:r>
+      <w:r>
+        <w:rPr>
+          <w:rFonts w:ascii="Arial" w:eastAsia="Times New Roman" w:hAnsi="Arial" w:cs="Arial"/>
+          <w:color w:val="000000"/>
+          <w:sz w:val="24"/>
+          <w:szCs w:val="24"/>
+          <w:lang w:eastAsia="pt-BR"/>
+        </w:rPr>
+        <w:t xml:space="preserve"> </w:t>
+      </w:r>
+      <w:r>
+        <w:rPr>
+          <w:rFonts w:ascii="Arial" w:eastAsia="Times New Roman" w:hAnsi="Arial" w:cs="Arial"/>
+          <w:color w:val="000000"/>
+          <w:sz w:val="24"/>
+          <w:szCs w:val="24"/>
+          <w:lang w:eastAsia="pt-BR"/>
+        </w:rPr>
+        <w:t>deve ter sido g</w:t>
+      </w:r>
+      <w:r>
+        <w:rPr>
+          <w:rFonts w:ascii="Arial" w:eastAsia="Times New Roman" w:hAnsi="Arial" w:cs="Arial"/>
+          <w:color w:val="000000"/>
+          <w:sz w:val="24"/>
+          <w:szCs w:val="24"/>
+          <w:lang w:eastAsia="pt-BR"/>
+        </w:rPr>
+        <w:t>ravada no sistema.</w:t>
+      </w:r>
+    </w:p>
+    <w:p>
+      <w:pPr>
+        <w:rPr>
+          <w:rFonts w:ascii="Arial" w:eastAsia="Times New Roman" w:hAnsi="Arial" w:cs="Arial"/>
+          <w:b/>
+          <w:bCs/>
+          <w:color w:val="000000"/>
+          <w:sz w:val="24"/>
+          <w:szCs w:val="24"/>
+          <w:lang w:eastAsia="pt-BR"/>
+        </w:rPr>
+      </w:pPr>
+      <w:r>
+        <w:rPr>
+          <w:rFonts w:ascii="Arial" w:eastAsia="Times New Roman" w:hAnsi="Arial" w:cs="Arial"/>
+          <w:b/>
+          <w:bCs/>
+          <w:color w:val="000000"/>
+          <w:sz w:val="24"/>
+          <w:szCs w:val="24"/>
+          <w:lang w:eastAsia="pt-BR"/>
+        </w:rPr>
+        <w:br w:type="page"/>
+      </w:r>
+    </w:p>
+    <w:p>
+      <w:pPr>
+        <w:spacing w:before="100" w:beforeAutospacing="1" w:after="100" w:afterAutospacing="1" w:line="360" w:lineRule="auto"/>
+        <w:outlineLvl w:val="1"/>
+        <w:rPr>
+          <w:rFonts w:ascii="Arial" w:eastAsia="Times New Roman" w:hAnsi="Arial" w:cs="Arial"/>
+          <w:bCs/>
+          <w:i/>
+          <w:color w:val="000000"/>
+          <w:sz w:val="24"/>
+          <w:szCs w:val="24"/>
+          <w:u w:val="single"/>
+          <w:lang w:eastAsia="pt-BR"/>
+        </w:rPr>
+      </w:pPr>
+      <w:r>
+        <w:rPr>
+          <w:rFonts w:ascii="Arial" w:eastAsia="Times New Roman" w:hAnsi="Arial" w:cs="Arial"/>
+          <w:b/>
+          <w:bCs/>
+          <w:color w:val="000000"/>
+          <w:sz w:val="24"/>
+          <w:szCs w:val="24"/>
+          <w:lang w:eastAsia="pt-BR"/>
+        </w:rPr>
+        <w:lastRenderedPageBreak/>
+        <w:t xml:space="preserve">Caso de Uso: </w:t>
+      </w:r>
+      <w:r>
+        <w:rPr>
+          <w:rFonts w:ascii="Arial" w:eastAsia="Times New Roman" w:hAnsi="Arial" w:cs="Arial"/>
+          <w:bCs/>
+          <w:i/>
+          <w:color w:val="000000"/>
+          <w:sz w:val="24"/>
+          <w:szCs w:val="24"/>
+          <w:u w:val="single"/>
+          <w:lang w:eastAsia="pt-BR"/>
+        </w:rPr>
+        <w:t>Lançar</w:t>
+      </w:r>
+      <w:r>
+        <w:rPr>
+          <w:rFonts w:ascii="Arial" w:eastAsia="Times New Roman" w:hAnsi="Arial" w:cs="Arial"/>
+          <w:bCs/>
+          <w:i/>
+          <w:color w:val="000000"/>
+          <w:sz w:val="24"/>
+          <w:szCs w:val="24"/>
+          <w:u w:val="single"/>
+          <w:lang w:eastAsia="pt-BR"/>
+        </w:rPr>
+        <w:t xml:space="preserve"> </w:t>
+      </w:r>
+      <w:r>
+        <w:rPr>
+          <w:rFonts w:ascii="Arial" w:eastAsia="Times New Roman" w:hAnsi="Arial" w:cs="Arial"/>
+          <w:bCs/>
+          <w:i/>
+          <w:color w:val="000000"/>
+          <w:sz w:val="24"/>
+          <w:szCs w:val="24"/>
+          <w:u w:val="single"/>
+          <w:lang w:eastAsia="pt-BR"/>
+        </w:rPr>
+        <w:t>Projetos</w:t>
+      </w:r>
+    </w:p>
+    <w:p>
+      <w:pPr>
+        <w:spacing w:before="100" w:beforeAutospacing="1" w:after="100" w:afterAutospacing="1" w:line="360" w:lineRule="auto"/>
+        <w:outlineLvl w:val="1"/>
+        <w:rPr>
+          <w:rFonts w:ascii="Arial" w:eastAsia="Times New Roman" w:hAnsi="Arial" w:cs="Arial"/>
+          <w:bCs/>
+          <w:color w:val="000000"/>
+          <w:sz w:val="24"/>
+          <w:szCs w:val="24"/>
+          <w:lang w:eastAsia="pt-BR"/>
+        </w:rPr>
+      </w:pPr>
+      <w:r>
+        <w:rPr>
+          <w:rFonts w:ascii="Arial" w:eastAsia="Times New Roman" w:hAnsi="Arial" w:cs="Arial"/>
+          <w:b/>
+          <w:bCs/>
+          <w:color w:val="000000"/>
+          <w:sz w:val="24"/>
+          <w:szCs w:val="24"/>
+          <w:lang w:eastAsia="pt-BR"/>
+        </w:rPr>
+        <w:t xml:space="preserve">Tipo: </w:t>
+      </w:r>
+      <w:r>
+        <w:rPr>
+          <w:rFonts w:ascii="Arial" w:eastAsia="Times New Roman" w:hAnsi="Arial" w:cs="Arial"/>
+          <w:bCs/>
+          <w:color w:val="000000"/>
+          <w:sz w:val="24"/>
+          <w:szCs w:val="24"/>
+          <w:lang w:eastAsia="pt-BR"/>
+        </w:rPr>
+        <w:t>Movimento</w:t>
+      </w:r>
+    </w:p>
+    <w:p>
+      <w:pPr>
+        <w:spacing w:before="100" w:beforeAutospacing="1" w:after="100" w:afterAutospacing="1" w:line="360" w:lineRule="auto"/>
+        <w:outlineLvl w:val="1"/>
+        <w:rPr>
+          <w:rFonts w:ascii="Arial" w:eastAsia="Times New Roman" w:hAnsi="Arial" w:cs="Arial"/>
+          <w:bCs/>
+          <w:color w:val="000000"/>
+          <w:sz w:val="24"/>
+          <w:szCs w:val="24"/>
+          <w:lang w:eastAsia="pt-BR"/>
+        </w:rPr>
+      </w:pPr>
+      <w:r>
+        <w:rPr>
+          <w:rFonts w:ascii="Arial" w:eastAsia="Times New Roman" w:hAnsi="Arial" w:cs="Arial"/>
+          <w:b/>
+          <w:bCs/>
+          <w:color w:val="000000"/>
+          <w:sz w:val="24"/>
+          <w:szCs w:val="24"/>
+          <w:lang w:eastAsia="pt-BR"/>
+        </w:rPr>
+        <w:t xml:space="preserve">Objetivo: </w:t>
+      </w:r>
+      <w:r>
+        <w:rPr>
+          <w:rFonts w:ascii="Arial" w:eastAsia="Times New Roman" w:hAnsi="Arial" w:cs="Arial"/>
+          <w:bCs/>
+          <w:color w:val="000000"/>
+          <w:sz w:val="24"/>
+          <w:szCs w:val="24"/>
+          <w:lang w:eastAsia="pt-BR"/>
+        </w:rPr>
+        <w:t>Criação dos projetos dentro do sistema</w:t>
+      </w:r>
+      <w:r>
+        <w:rPr>
+          <w:rFonts w:ascii="Arial" w:eastAsia="Times New Roman" w:hAnsi="Arial" w:cs="Arial"/>
+          <w:bCs/>
+          <w:color w:val="000000"/>
+          <w:sz w:val="24"/>
+          <w:szCs w:val="24"/>
+          <w:lang w:eastAsia="pt-BR"/>
+        </w:rPr>
+        <w:t>, este pode ter duas origens:</w:t>
+      </w:r>
+    </w:p>
+    <w:p>
+      <w:pPr>
+        <w:pStyle w:val="PargrafodaLista"/>
+        <w:numPr>
+          <w:ilvl w:val="0"/>
+          <w:numId w:val="13"/>
+        </w:numPr>
+        <w:spacing w:before="100" w:beforeAutospacing="1" w:after="100" w:afterAutospacing="1" w:line="360" w:lineRule="auto"/>
+        <w:outlineLvl w:val="1"/>
+        <w:rPr>
+          <w:rFonts w:ascii="Arial" w:eastAsia="Times New Roman" w:hAnsi="Arial" w:cs="Arial"/>
+          <w:bCs/>
+          <w:color w:val="000000"/>
+          <w:sz w:val="24"/>
+          <w:szCs w:val="24"/>
+          <w:lang w:eastAsia="pt-BR"/>
+        </w:rPr>
+      </w:pPr>
+      <w:r>
+        <w:rPr>
+          <w:rFonts w:ascii="Arial" w:eastAsia="Times New Roman" w:hAnsi="Arial" w:cs="Arial"/>
+          <w:bCs/>
+          <w:i/>
+          <w:color w:val="000000"/>
+          <w:sz w:val="24"/>
+          <w:szCs w:val="24"/>
+          <w:lang w:eastAsia="pt-BR"/>
+        </w:rPr>
+        <w:t>Novo Projeto</w:t>
+      </w:r>
+      <w:r>
+        <w:rPr>
+          <w:rFonts w:ascii="Arial" w:eastAsia="Times New Roman" w:hAnsi="Arial" w:cs="Arial"/>
+          <w:bCs/>
+          <w:color w:val="000000"/>
+          <w:sz w:val="24"/>
+          <w:szCs w:val="24"/>
+          <w:lang w:eastAsia="pt-BR"/>
+        </w:rPr>
+        <w:t>: Projeto criado do zero sem possuir uma proposta comercial.</w:t>
+      </w:r>
+    </w:p>
+    <w:p>
+      <w:pPr>
+        <w:pStyle w:val="PargrafodaLista"/>
+        <w:numPr>
+          <w:ilvl w:val="0"/>
+          <w:numId w:val="13"/>
+        </w:numPr>
+        <w:spacing w:before="100" w:beforeAutospacing="1" w:after="100" w:afterAutospacing="1" w:line="360" w:lineRule="auto"/>
+        <w:outlineLvl w:val="1"/>
+        <w:rPr>
+          <w:rFonts w:ascii="Arial" w:eastAsia="Times New Roman" w:hAnsi="Arial" w:cs="Arial"/>
+          <w:bCs/>
+          <w:color w:val="000000"/>
+          <w:sz w:val="24"/>
+          <w:szCs w:val="24"/>
+          <w:lang w:eastAsia="pt-BR"/>
+        </w:rPr>
+      </w:pPr>
+      <w:r>
+        <w:rPr>
+          <w:rFonts w:ascii="Arial" w:eastAsia="Times New Roman" w:hAnsi="Arial" w:cs="Arial"/>
+          <w:bCs/>
+          <w:i/>
+          <w:color w:val="000000"/>
+          <w:sz w:val="24"/>
+          <w:szCs w:val="24"/>
+          <w:lang w:eastAsia="pt-BR"/>
+        </w:rPr>
+        <w:t xml:space="preserve">Proposta Comercial: </w:t>
+      </w:r>
+      <w:r>
+        <w:rPr>
+          <w:rFonts w:ascii="Arial" w:eastAsia="Times New Roman" w:hAnsi="Arial" w:cs="Arial"/>
+          <w:bCs/>
+          <w:color w:val="000000"/>
+          <w:sz w:val="24"/>
+          <w:szCs w:val="24"/>
+          <w:lang w:eastAsia="pt-BR"/>
+        </w:rPr>
+        <w:t>Projeto é criado partindo da proposta comercial para um cliente em específico.</w:t>
+      </w:r>
+    </w:p>
+    <w:p>
+      <w:pPr>
+        <w:spacing w:before="100" w:beforeAutospacing="1" w:after="100" w:afterAutospacing="1" w:line="360" w:lineRule="auto"/>
+        <w:outlineLvl w:val="2"/>
+        <w:rPr>
+          <w:rFonts w:ascii="Arial" w:eastAsia="Times New Roman" w:hAnsi="Arial" w:cs="Arial"/>
+          <w:b/>
+          <w:bCs/>
+          <w:color w:val="000000"/>
+          <w:sz w:val="24"/>
+          <w:szCs w:val="24"/>
+          <w:lang w:eastAsia="pt-BR"/>
+        </w:rPr>
+      </w:pPr>
+      <w:r>
+        <w:rPr>
+          <w:rFonts w:ascii="Arial" w:eastAsia="Times New Roman" w:hAnsi="Arial" w:cs="Arial"/>
+          <w:b/>
+          <w:bCs/>
+          <w:color w:val="000000"/>
+          <w:sz w:val="24"/>
+          <w:szCs w:val="24"/>
+          <w:lang w:eastAsia="pt-BR"/>
+        </w:rPr>
+        <w:t>Atores</w:t>
+      </w:r>
+    </w:p>
+    <w:p>
+      <w:pPr>
+        <w:spacing w:before="100" w:beforeAutospacing="1" w:after="100" w:afterAutospacing="1" w:line="360" w:lineRule="auto"/>
+        <w:rPr>
+          <w:rFonts w:ascii="Arial" w:eastAsia="Times New Roman" w:hAnsi="Arial" w:cs="Arial"/>
+          <w:color w:val="000000"/>
+          <w:sz w:val="24"/>
+          <w:szCs w:val="24"/>
+          <w:lang w:eastAsia="pt-BR"/>
+        </w:rPr>
+      </w:pPr>
+      <w:r>
+        <w:rPr>
+          <w:rFonts w:ascii="Arial" w:eastAsia="Times New Roman" w:hAnsi="Arial" w:cs="Arial"/>
+          <w:color w:val="000000"/>
+          <w:sz w:val="24"/>
+          <w:szCs w:val="24"/>
+          <w:lang w:eastAsia="pt-BR"/>
+        </w:rPr>
+        <w:t>    Planejador</w:t>
+      </w:r>
+    </w:p>
+    <w:p>
+      <w:pPr>
+        <w:spacing w:before="100" w:beforeAutospacing="1" w:after="100" w:afterAutospacing="1" w:line="360" w:lineRule="auto"/>
+        <w:outlineLvl w:val="2"/>
+        <w:rPr>
+          <w:rFonts w:ascii="Arial" w:eastAsia="Times New Roman" w:hAnsi="Arial" w:cs="Arial"/>
+          <w:b/>
+          <w:bCs/>
+          <w:color w:val="000000"/>
+          <w:sz w:val="24"/>
+          <w:szCs w:val="24"/>
+          <w:lang w:eastAsia="pt-BR"/>
+        </w:rPr>
+      </w:pPr>
+      <w:r>
+        <w:rPr>
+          <w:rFonts w:ascii="Arial" w:eastAsia="Times New Roman" w:hAnsi="Arial" w:cs="Arial"/>
+          <w:b/>
+          <w:bCs/>
+          <w:color w:val="000000"/>
+          <w:sz w:val="24"/>
+          <w:szCs w:val="24"/>
+          <w:lang w:eastAsia="pt-BR"/>
+        </w:rPr>
+        <w:t>Pré-condição:</w:t>
+      </w:r>
+    </w:p>
+    <w:p>
+      <w:pPr>
+        <w:spacing w:before="100" w:beforeAutospacing="1" w:after="100" w:afterAutospacing="1" w:line="360" w:lineRule="auto"/>
+        <w:rPr>
+          <w:rFonts w:ascii="Arial" w:eastAsia="Times New Roman" w:hAnsi="Arial" w:cs="Arial"/>
+          <w:color w:val="000000"/>
+          <w:sz w:val="24"/>
+          <w:szCs w:val="24"/>
+          <w:lang w:eastAsia="pt-BR"/>
+        </w:rPr>
+      </w:pPr>
+      <w:r>
+        <w:rPr>
+          <w:rFonts w:ascii="Arial" w:eastAsia="Times New Roman" w:hAnsi="Arial" w:cs="Arial"/>
+          <w:color w:val="000000"/>
+          <w:sz w:val="24"/>
+          <w:szCs w:val="24"/>
+          <w:lang w:eastAsia="pt-BR"/>
+        </w:rPr>
+        <w:t xml:space="preserve">O </w:t>
+      </w:r>
+      <w:r>
+        <w:rPr>
+          <w:rFonts w:ascii="Arial" w:eastAsia="Times New Roman" w:hAnsi="Arial" w:cs="Arial"/>
+          <w:color w:val="000000"/>
+          <w:sz w:val="24"/>
+          <w:szCs w:val="24"/>
+          <w:lang w:eastAsia="pt-BR"/>
+        </w:rPr>
+        <w:t>Usuário deve estar logado no sistema</w:t>
+      </w:r>
+      <w:r>
+        <w:rPr>
+          <w:rFonts w:ascii="Arial" w:eastAsia="Times New Roman" w:hAnsi="Arial" w:cs="Arial"/>
+          <w:color w:val="000000"/>
+          <w:sz w:val="24"/>
+          <w:szCs w:val="24"/>
+          <w:lang w:eastAsia="pt-BR"/>
+        </w:rPr>
+        <w:t xml:space="preserve"> e ter o flag planejador</w:t>
+      </w:r>
+      <w:r>
+        <w:rPr>
+          <w:rFonts w:ascii="Arial" w:eastAsia="Times New Roman" w:hAnsi="Arial" w:cs="Arial"/>
+          <w:color w:val="000000"/>
+          <w:sz w:val="24"/>
+          <w:szCs w:val="24"/>
+          <w:lang w:eastAsia="pt-BR"/>
+        </w:rPr>
+        <w:t xml:space="preserve"> em seu cadastro de funcionário</w:t>
+      </w:r>
+      <w:r>
+        <w:rPr>
+          <w:rFonts w:ascii="Arial" w:eastAsia="Times New Roman" w:hAnsi="Arial" w:cs="Arial"/>
+          <w:color w:val="000000"/>
+          <w:sz w:val="24"/>
+          <w:szCs w:val="24"/>
+          <w:lang w:eastAsia="pt-BR"/>
+        </w:rPr>
+        <w:t>.</w:t>
+      </w:r>
+    </w:p>
+    <w:p>
+      <w:pPr>
+        <w:spacing w:before="100" w:beforeAutospacing="1" w:after="100" w:afterAutospacing="1" w:line="360" w:lineRule="auto"/>
+        <w:outlineLvl w:val="2"/>
+        <w:rPr>
+          <w:rFonts w:ascii="Arial" w:eastAsia="Times New Roman" w:hAnsi="Arial" w:cs="Arial"/>
+          <w:b/>
+          <w:bCs/>
+          <w:color w:val="000000"/>
+          <w:sz w:val="24"/>
+          <w:szCs w:val="24"/>
+          <w:lang w:eastAsia="pt-BR"/>
+        </w:rPr>
+      </w:pPr>
+      <w:r>
+        <w:rPr>
+          <w:rFonts w:ascii="Arial" w:eastAsia="Times New Roman" w:hAnsi="Arial" w:cs="Arial"/>
+          <w:b/>
+          <w:bCs/>
+          <w:color w:val="000000"/>
+          <w:sz w:val="24"/>
+          <w:szCs w:val="24"/>
+          <w:lang w:eastAsia="pt-BR"/>
+        </w:rPr>
+        <w:t>Fluxo de eventos primário:</w:t>
+      </w:r>
+    </w:p>
+    <w:p>
+      <w:pPr>
+        <w:pStyle w:val="PargrafodaLista"/>
+        <w:numPr>
+          <w:ilvl w:val="0"/>
+          <w:numId w:val="12"/>
+        </w:numPr>
+        <w:spacing w:before="100" w:beforeAutospacing="1" w:after="100" w:afterAutospacing="1" w:line="360" w:lineRule="auto"/>
+        <w:rPr>
+          <w:rFonts w:ascii="Arial" w:eastAsia="Times New Roman" w:hAnsi="Arial" w:cs="Arial"/>
+          <w:color w:val="000000"/>
+          <w:sz w:val="24"/>
+          <w:szCs w:val="24"/>
+          <w:lang w:eastAsia="pt-BR"/>
+        </w:rPr>
+      </w:pPr>
+      <w:r>
+        <w:rPr>
+          <w:rFonts w:ascii="Arial" w:eastAsia="Times New Roman" w:hAnsi="Arial" w:cs="Arial"/>
+          <w:color w:val="000000"/>
+          <w:sz w:val="24"/>
+          <w:szCs w:val="24"/>
+          <w:lang w:eastAsia="pt-BR"/>
+        </w:rPr>
+        <w:t>Selecionar a opção “</w:t>
+      </w:r>
+      <w:r>
+        <w:rPr>
+          <w:rFonts w:ascii="Arial" w:eastAsia="Times New Roman" w:hAnsi="Arial" w:cs="Arial"/>
+          <w:i/>
+          <w:color w:val="000000"/>
+          <w:sz w:val="24"/>
+          <w:szCs w:val="24"/>
+          <w:lang w:eastAsia="pt-BR"/>
+        </w:rPr>
+        <w:t xml:space="preserve">Nova </w:t>
+      </w:r>
+      <w:r>
+        <w:rPr>
+          <w:rFonts w:ascii="Arial" w:eastAsia="Times New Roman" w:hAnsi="Arial" w:cs="Arial"/>
+          <w:i/>
+          <w:color w:val="000000"/>
+          <w:sz w:val="24"/>
+          <w:szCs w:val="24"/>
+          <w:lang w:eastAsia="pt-BR"/>
+        </w:rPr>
+        <w:t>Projeto</w:t>
+      </w:r>
+      <w:r>
+        <w:rPr>
+          <w:rFonts w:ascii="Arial" w:eastAsia="Times New Roman" w:hAnsi="Arial" w:cs="Arial"/>
+          <w:color w:val="000000"/>
+          <w:sz w:val="24"/>
+          <w:szCs w:val="24"/>
+          <w:lang w:eastAsia="pt-BR"/>
+        </w:rPr>
+        <w:t>”</w:t>
+      </w:r>
+      <w:r>
+        <w:rPr>
+          <w:rFonts w:ascii="Arial" w:eastAsia="Times New Roman" w:hAnsi="Arial" w:cs="Arial"/>
+          <w:color w:val="000000"/>
+          <w:sz w:val="24"/>
+          <w:szCs w:val="24"/>
+          <w:lang w:eastAsia="pt-BR"/>
+        </w:rPr>
+        <w:t>, se desejar criar um projeto do zero ou “</w:t>
+      </w:r>
+      <w:r>
+        <w:rPr>
+          <w:rFonts w:ascii="Arial" w:eastAsia="Times New Roman" w:hAnsi="Arial" w:cs="Arial"/>
+          <w:i/>
+          <w:color w:val="000000"/>
+          <w:sz w:val="24"/>
+          <w:szCs w:val="24"/>
+          <w:lang w:eastAsia="pt-BR"/>
+        </w:rPr>
+        <w:t>Projeto de uma Proposta</w:t>
+      </w:r>
+      <w:r>
+        <w:rPr>
+          <w:rFonts w:ascii="Arial" w:eastAsia="Times New Roman" w:hAnsi="Arial" w:cs="Arial"/>
+          <w:color w:val="000000"/>
+          <w:sz w:val="24"/>
+          <w:szCs w:val="24"/>
+          <w:lang w:eastAsia="pt-BR"/>
+        </w:rPr>
+        <w:t>”, caso o projeto tenha sua origem uma proposta comercial</w:t>
+      </w:r>
+      <w:r>
+        <w:rPr>
+          <w:rFonts w:ascii="Arial" w:eastAsia="Times New Roman" w:hAnsi="Arial" w:cs="Arial"/>
+          <w:color w:val="000000"/>
+          <w:sz w:val="24"/>
+          <w:szCs w:val="24"/>
+          <w:lang w:eastAsia="pt-BR"/>
+        </w:rPr>
+        <w:t>;</w:t>
+      </w:r>
+    </w:p>
+    <w:p>
+      <w:pPr>
+        <w:spacing w:before="100" w:beforeAutospacing="1" w:after="100" w:afterAutospacing="1" w:line="360" w:lineRule="auto"/>
+        <w:outlineLvl w:val="2"/>
+        <w:rPr>
+          <w:rFonts w:ascii="Arial" w:eastAsia="Times New Roman" w:hAnsi="Arial" w:cs="Arial"/>
+          <w:b/>
+          <w:bCs/>
+          <w:color w:val="000000"/>
+          <w:sz w:val="24"/>
+          <w:szCs w:val="24"/>
+          <w:lang w:eastAsia="pt-BR"/>
+        </w:rPr>
+      </w:pPr>
+      <w:r>
+        <w:rPr>
+          <w:rFonts w:ascii="Arial" w:eastAsia="Times New Roman" w:hAnsi="Arial" w:cs="Arial"/>
+          <w:b/>
+          <w:bCs/>
+          <w:color w:val="000000"/>
+          <w:sz w:val="24"/>
+          <w:szCs w:val="24"/>
+          <w:lang w:eastAsia="pt-BR"/>
+        </w:rPr>
+        <w:t>Fluxo de eventos secundário:</w:t>
+      </w:r>
+    </w:p>
+    <w:p>
+      <w:pPr>
+        <w:spacing w:beforeAutospacing="1" w:after="100" w:afterAutospacing="1" w:line="360" w:lineRule="auto"/>
+        <w:rPr>
+          <w:rFonts w:ascii="Arial" w:eastAsia="Times New Roman" w:hAnsi="Arial" w:cs="Arial"/>
+          <w:color w:val="000000"/>
+          <w:sz w:val="24"/>
+          <w:szCs w:val="24"/>
+          <w:lang w:eastAsia="pt-BR"/>
+        </w:rPr>
+      </w:pPr>
+      <w:r>
+        <w:rPr>
+          <w:rFonts w:ascii="Arial" w:eastAsia="Times New Roman" w:hAnsi="Arial" w:cs="Arial"/>
+          <w:color w:val="000000"/>
+          <w:sz w:val="24"/>
+          <w:szCs w:val="24"/>
+          <w:lang w:eastAsia="pt-BR"/>
+        </w:rPr>
+        <w:t xml:space="preserve">A qualquer momento antes de </w:t>
+      </w:r>
+      <w:r>
+        <w:rPr>
+          <w:rFonts w:ascii="Arial" w:eastAsia="Times New Roman" w:hAnsi="Arial" w:cs="Arial"/>
+          <w:color w:val="000000"/>
+          <w:sz w:val="24"/>
+          <w:szCs w:val="24"/>
+          <w:lang w:eastAsia="pt-BR"/>
+        </w:rPr>
+        <w:t>gravar</w:t>
+      </w:r>
+      <w:r>
+        <w:rPr>
+          <w:rFonts w:ascii="Arial" w:eastAsia="Times New Roman" w:hAnsi="Arial" w:cs="Arial"/>
+          <w:color w:val="000000"/>
+          <w:sz w:val="24"/>
+          <w:szCs w:val="24"/>
+          <w:lang w:eastAsia="pt-BR"/>
+        </w:rPr>
+        <w:t xml:space="preserve">, o </w:t>
+      </w:r>
+      <w:r>
+        <w:rPr>
+          <w:rFonts w:ascii="Arial" w:eastAsia="Times New Roman" w:hAnsi="Arial" w:cs="Arial"/>
+          <w:color w:val="000000"/>
+          <w:sz w:val="24"/>
+          <w:szCs w:val="24"/>
+          <w:lang w:eastAsia="pt-BR"/>
+        </w:rPr>
+        <w:t>usuário pode selecionar cancelar, o</w:t>
+      </w:r>
+      <w:r>
+        <w:rPr>
+          <w:rFonts w:ascii="Arial" w:eastAsia="Times New Roman" w:hAnsi="Arial" w:cs="Arial"/>
+          <w:color w:val="000000"/>
+          <w:sz w:val="24"/>
+          <w:szCs w:val="24"/>
+          <w:lang w:eastAsia="pt-BR"/>
+        </w:rPr>
+        <w:t xml:space="preserve"> </w:t>
+      </w:r>
+      <w:r>
+        <w:rPr>
+          <w:rFonts w:ascii="Arial" w:eastAsia="Times New Roman" w:hAnsi="Arial" w:cs="Arial"/>
+          <w:color w:val="000000"/>
+          <w:sz w:val="24"/>
+          <w:szCs w:val="24"/>
+          <w:lang w:eastAsia="pt-BR"/>
+        </w:rPr>
+        <w:t>projeto</w:t>
+      </w:r>
+      <w:r>
+        <w:rPr>
+          <w:rFonts w:ascii="Arial" w:eastAsia="Times New Roman" w:hAnsi="Arial" w:cs="Arial"/>
+          <w:color w:val="000000"/>
+          <w:sz w:val="24"/>
+          <w:szCs w:val="24"/>
+          <w:lang w:eastAsia="pt-BR"/>
+        </w:rPr>
+        <w:t xml:space="preserve"> não é </w:t>
+      </w:r>
+      <w:r>
+        <w:rPr>
+          <w:rFonts w:ascii="Arial" w:eastAsia="Times New Roman" w:hAnsi="Arial" w:cs="Arial"/>
+          <w:color w:val="000000"/>
+          <w:sz w:val="24"/>
+          <w:szCs w:val="24"/>
+          <w:lang w:eastAsia="pt-BR"/>
+        </w:rPr>
+        <w:t xml:space="preserve">salvo </w:t>
+      </w:r>
+      <w:bookmarkStart w:id="0" w:name="_GoBack"/>
+      <w:bookmarkEnd w:id="0"/>
+      <w:r>
+        <w:rPr>
+          <w:rFonts w:ascii="Arial" w:eastAsia="Times New Roman" w:hAnsi="Arial" w:cs="Arial"/>
+          <w:color w:val="000000"/>
+          <w:sz w:val="24"/>
+          <w:szCs w:val="24"/>
+          <w:lang w:eastAsia="pt-BR"/>
+        </w:rPr>
+        <w:t>e o caso de uso termina.</w:t>
+      </w:r>
+    </w:p>
+    <w:p>
+      <w:pPr>
+        <w:spacing w:before="100" w:beforeAutospacing="1" w:after="100" w:afterAutospacing="1" w:line="360" w:lineRule="auto"/>
+        <w:outlineLvl w:val="2"/>
+        <w:rPr>
+          <w:rFonts w:ascii="Arial" w:eastAsia="Times New Roman" w:hAnsi="Arial" w:cs="Arial"/>
+          <w:b/>
+          <w:bCs/>
+          <w:color w:val="000000"/>
+          <w:sz w:val="24"/>
+          <w:szCs w:val="24"/>
+          <w:lang w:eastAsia="pt-BR"/>
+        </w:rPr>
+      </w:pPr>
+      <w:r>
+        <w:rPr>
+          <w:rFonts w:ascii="Arial" w:eastAsia="Times New Roman" w:hAnsi="Arial" w:cs="Arial"/>
+          <w:b/>
+          <w:bCs/>
+          <w:color w:val="000000"/>
+          <w:sz w:val="24"/>
+          <w:szCs w:val="24"/>
+          <w:lang w:eastAsia="pt-BR"/>
+        </w:rPr>
+        <w:t>Pós-condição:</w:t>
+      </w:r>
+    </w:p>
+    <w:p>
+      <w:pPr>
+        <w:spacing w:before="100" w:beforeAutospacing="1" w:after="100" w:afterAutospacing="1" w:line="360" w:lineRule="auto"/>
+        <w:rPr>
+          <w:rFonts w:ascii="Arial" w:eastAsia="Times New Roman" w:hAnsi="Arial" w:cs="Arial"/>
+          <w:color w:val="000000"/>
+          <w:sz w:val="24"/>
+          <w:szCs w:val="24"/>
+          <w:lang w:eastAsia="pt-BR"/>
+        </w:rPr>
+      </w:pPr>
+      <w:r>
+        <w:rPr>
+          <w:rFonts w:ascii="Arial" w:eastAsia="Times New Roman" w:hAnsi="Arial" w:cs="Arial"/>
+          <w:color w:val="000000"/>
+          <w:sz w:val="24"/>
+          <w:szCs w:val="24"/>
+          <w:lang w:eastAsia="pt-BR"/>
+        </w:rPr>
+        <w:t>O Projeto é salvo com o status “Cadastrado”</w:t>
+      </w:r>
+      <w:r>
+        <w:rPr>
+          <w:rFonts w:ascii="Arial" w:eastAsia="Times New Roman" w:hAnsi="Arial" w:cs="Arial"/>
+          <w:color w:val="000000"/>
+          <w:sz w:val="24"/>
+          <w:szCs w:val="24"/>
+          <w:lang w:eastAsia="pt-BR"/>
+        </w:rPr>
+        <w:t>.</w:t>
+      </w:r>
+    </w:p>
+    <w:p>
+      <w:pPr>
+        <w:rPr>
+          <w:rFonts w:ascii="Arial" w:eastAsia="Times New Roman" w:hAnsi="Arial" w:cs="Arial"/>
+          <w:b/>
+          <w:bCs/>
+          <w:color w:val="000000"/>
+          <w:sz w:val="24"/>
+          <w:szCs w:val="24"/>
+          <w:lang w:eastAsia="pt-BR"/>
+        </w:rPr>
+      </w:pPr>
+    </w:p>
+    <w:p>
+      <w:pPr>
+        <w:rPr>
+          <w:rFonts w:ascii="Arial" w:eastAsia="Times New Roman" w:hAnsi="Arial" w:cs="Arial"/>
+          <w:b/>
+          <w:bCs/>
+          <w:color w:val="000000"/>
+          <w:sz w:val="24"/>
+          <w:szCs w:val="24"/>
+          <w:lang w:eastAsia="pt-BR"/>
+        </w:rPr>
+      </w:pPr>
+      <w:r>
+        <w:rPr>
+          <w:rFonts w:ascii="Arial" w:eastAsia="Times New Roman" w:hAnsi="Arial" w:cs="Arial"/>
+          <w:b/>
+          <w:bCs/>
+          <w:color w:val="000000"/>
+          <w:sz w:val="24"/>
+          <w:szCs w:val="24"/>
+          <w:lang w:eastAsia="pt-BR"/>
+        </w:rPr>
+        <w:br w:type="page"/>
+      </w:r>
+    </w:p>
+    <w:p>
+      <w:pPr>
+        <w:spacing w:before="100" w:beforeAutospacing="1" w:after="100" w:afterAutospacing="1" w:line="360" w:lineRule="auto"/>
+        <w:outlineLvl w:val="1"/>
+        <w:rPr>
+          <w:rFonts w:ascii="Arial" w:eastAsia="Times New Roman" w:hAnsi="Arial" w:cs="Arial"/>
+          <w:b/>
+          <w:bCs/>
+          <w:color w:val="000000"/>
+          <w:sz w:val="24"/>
+          <w:szCs w:val="24"/>
+          <w:lang w:eastAsia="pt-BR"/>
+        </w:rPr>
+      </w:pPr>
+      <w:r>
+        <w:rPr>
+          <w:rFonts w:ascii="Arial" w:eastAsia="Times New Roman" w:hAnsi="Arial" w:cs="Arial"/>
+          <w:b/>
+          <w:bCs/>
+          <w:color w:val="000000"/>
+          <w:sz w:val="24"/>
+          <w:szCs w:val="24"/>
+          <w:lang w:eastAsia="pt-BR"/>
+        </w:rPr>
+        <w:lastRenderedPageBreak/>
+        <w:t>Exemplo</w:t>
+      </w:r>
+    </w:p>
+    <w:p>
+      <w:pPr>
+        <w:spacing w:before="100" w:beforeAutospacing="1" w:after="100" w:afterAutospacing="1" w:line="360" w:lineRule="auto"/>
+        <w:outlineLvl w:val="1"/>
+        <w:rPr>
+          <w:rFonts w:ascii="Arial" w:eastAsia="Times New Roman" w:hAnsi="Arial" w:cs="Arial"/>
+          <w:bCs/>
+          <w:i/>
+          <w:color w:val="000000"/>
+          <w:sz w:val="24"/>
+          <w:szCs w:val="24"/>
+          <w:u w:val="single"/>
+          <w:lang w:eastAsia="pt-BR"/>
+        </w:rPr>
+      </w:pPr>
+      <w:r>
+        <w:rPr>
+          <w:rFonts w:ascii="Arial" w:eastAsia="Times New Roman" w:hAnsi="Arial" w:cs="Arial"/>
+          <w:b/>
+          <w:bCs/>
+          <w:color w:val="000000"/>
+          <w:sz w:val="24"/>
+          <w:szCs w:val="24"/>
+          <w:lang w:eastAsia="pt-BR"/>
+        </w:rPr>
+        <w:t xml:space="preserve">Caso de Uso: </w:t>
+      </w:r>
+      <w:r>
+        <w:rPr>
+          <w:rFonts w:ascii="Arial" w:eastAsia="Times New Roman" w:hAnsi="Arial" w:cs="Arial"/>
+          <w:bCs/>
+          <w:i/>
+          <w:color w:val="000000"/>
+          <w:sz w:val="24"/>
+          <w:szCs w:val="24"/>
+          <w:u w:val="single"/>
+          <w:lang w:eastAsia="pt-BR"/>
+        </w:rPr>
         <w:t>Cadastrar Projeto</w:t>
       </w:r>
     </w:p>
@@ -115,6 +4140,17 @@
         </w:rPr>
         <w:t>Cadastrar os Projetos.</w:t>
       </w:r>
+      <w:r>
+        <w:rPr>
+          <w:rFonts w:ascii="Arial" w:eastAsia="Times New Roman" w:hAnsi="Arial" w:cs="Arial"/>
+          <w:bCs/>
+          <w:color w:val="000000"/>
+          <w:sz w:val="24"/>
+          <w:szCs w:val="24"/>
+          <w:lang w:eastAsia="pt-BR"/>
+        </w:rPr>
+        <w:tab/>
+      </w:r>
     </w:p>
     <w:p>
       <w:pPr>
@@ -242,17 +4278,7 @@
           <w:szCs w:val="24"/>
           <w:lang w:eastAsia="pt-BR"/>
         </w:rPr>
-        <w:t>” no seu cadastro</w:t>
-      </w:r>
-      <w:r>
-        <w:rPr>
-          <w:rFonts w:ascii="Arial" w:eastAsia="Times New Roman" w:hAnsi="Arial" w:cs="Arial"/>
-          <w:color w:val="000000"/>
-          <w:sz w:val="24"/>
-          <w:szCs w:val="24"/>
-          <w:lang w:eastAsia="pt-BR"/>
-        </w:rPr>
-        <w:t>.</w:t>
+        <w:t>” no seu cadastro.</w:t>
       </w:r>
     </w:p>
     <w:p>
@@ -305,17 +4331,7 @@
           <w:szCs w:val="24"/>
           <w:lang w:eastAsia="pt-BR"/>
         </w:rPr>
-        <w:t>Selecionar</w:t>
-      </w:r>
-      <w:r>
-        <w:rPr>
-          <w:rFonts w:ascii="Arial" w:eastAsia="Times New Roman" w:hAnsi="Arial" w:cs="Arial"/>
-          <w:color w:val="000000"/>
-          <w:sz w:val="24"/>
-          <w:szCs w:val="24"/>
-          <w:lang w:eastAsia="pt-BR"/>
-        </w:rPr>
-        <w:t xml:space="preserve"> a opção “</w:t>
+        <w:t>Selecionar a opção “</w:t>
       </w:r>
       <w:r>
         <w:rPr>
@@ -362,27 +4378,7 @@
           <w:szCs w:val="24"/>
           <w:lang w:eastAsia="pt-BR"/>
         </w:rPr>
-        <w:t xml:space="preserve">Definir </w:t>
-      </w:r>
-      <w:r>
-        <w:rPr>
-          <w:rFonts w:ascii="Arial" w:eastAsia="Times New Roman" w:hAnsi="Arial" w:cs="Arial"/>
-          <w:color w:val="000000"/>
-          <w:sz w:val="24"/>
-          <w:szCs w:val="24"/>
-          <w:lang w:eastAsia="pt-BR"/>
-        </w:rPr>
-        <w:t xml:space="preserve">o cliente do Projeto. </w:t>
-      </w:r>
-      <w:r>
-        <w:rPr>
-          <w:rFonts w:ascii="Arial" w:eastAsia="Times New Roman" w:hAnsi="Arial" w:cs="Arial"/>
-          <w:color w:val="000000"/>
-          <w:sz w:val="24"/>
-          <w:szCs w:val="24"/>
-          <w:lang w:eastAsia="pt-BR"/>
-        </w:rPr>
-        <w:t>(</w:t>
+        <w:t>Definir o cliente do Projeto. (</w:t>
       </w:r>
       <w:r>
         <w:rPr>
@@ -393,18 +4389,7 @@
           <w:szCs w:val="24"/>
           <w:lang w:eastAsia="pt-BR"/>
         </w:rPr>
-        <w:t>Caso o projeto possua Proposta Comercial, o cliente é importado da Proposta Comercial, caso contrário o cliente é definido pelo Planejador</w:t>
-      </w:r>
-      <w:r>
-        <w:rPr>
-          <w:rFonts w:ascii="Arial" w:eastAsia="Times New Roman" w:hAnsi="Arial" w:cs="Arial"/>
-          <w:i/>
-          <w:color w:val="000000"/>
-          <w:sz w:val="24"/>
-          <w:szCs w:val="24"/>
-          <w:lang w:eastAsia="pt-BR"/>
-        </w:rPr>
-        <w:t>, podendo ou não possuí-lo)</w:t>
+        <w:t>Caso o projeto possua Proposta Comercial, o cliente é importado da Proposta Comercial, caso contrário o cliente é definido pelo Planejador, podendo ou não possuí-lo)</w:t>
       </w:r>
       <w:r>
         <w:rPr>
@@ -440,37 +4425,7 @@
           <w:szCs w:val="24"/>
           <w:lang w:eastAsia="pt-BR"/>
         </w:rPr>
-        <w:t>Selecionar</w:t>
-      </w:r>
-      <w:r>
-        <w:rPr>
-          <w:rFonts w:ascii="Arial" w:eastAsia="Times New Roman" w:hAnsi="Arial" w:cs="Arial"/>
-          <w:color w:val="000000"/>
-          <w:sz w:val="24"/>
-          <w:szCs w:val="24"/>
-          <w:lang w:eastAsia="pt-BR"/>
-        </w:rPr>
-        <w:t xml:space="preserve"> o modelo do Projeto</w:t>
-      </w:r>
-      <w:r>
-        <w:rPr>
-          <w:rFonts w:ascii="Arial" w:eastAsia="Times New Roman" w:hAnsi="Arial" w:cs="Arial"/>
-          <w:color w:val="000000"/>
-          <w:sz w:val="24"/>
-          <w:szCs w:val="24"/>
-          <w:lang w:eastAsia="pt-BR"/>
-        </w:rPr>
-        <w:t xml:space="preserve"> </w:t>
-      </w:r>
-      <w:r>
-        <w:rPr>
-          <w:rFonts w:ascii="Arial" w:eastAsia="Times New Roman" w:hAnsi="Arial" w:cs="Arial"/>
-          <w:color w:val="000000"/>
-          <w:sz w:val="24"/>
-          <w:szCs w:val="24"/>
-          <w:lang w:eastAsia="pt-BR"/>
-        </w:rPr>
-        <w:t>(</w:t>
+        <w:t>Selecionar o modelo do Projeto (</w:t>
       </w:r>
       <w:r>
         <w:rPr>
@@ -491,17 +4446,7 @@
           <w:szCs w:val="24"/>
           <w:lang w:eastAsia="pt-BR"/>
         </w:rPr>
-        <w:t>)</w:t>
-      </w:r>
-      <w:r>
-        <w:rPr>
-          <w:rFonts w:ascii="Arial" w:eastAsia="Times New Roman" w:hAnsi="Arial" w:cs="Arial"/>
-          <w:color w:val="000000"/>
-          <w:sz w:val="24"/>
-          <w:szCs w:val="24"/>
-          <w:lang w:eastAsia="pt-BR"/>
-        </w:rPr>
-        <w:t>,</w:t>
+        <w:t>),</w:t>
       </w:r>
     </w:p>
     <w:p>
@@ -527,27 +4472,7 @@
           <w:szCs w:val="24"/>
           <w:lang w:eastAsia="pt-BR"/>
         </w:rPr>
-        <w:t>Definir</w:t>
-      </w:r>
-      <w:r>
-        <w:rPr>
-          <w:rFonts w:ascii="Arial" w:eastAsia="Times New Roman" w:hAnsi="Arial" w:cs="Arial"/>
-          <w:color w:val="000000"/>
-          <w:sz w:val="24"/>
-          <w:szCs w:val="24"/>
-          <w:lang w:eastAsia="pt-BR"/>
-        </w:rPr>
-        <w:t xml:space="preserve"> os Marcos do Projeto</w:t>
-      </w:r>
-      <w:r>
-        <w:rPr>
-          <w:rFonts w:ascii="Arial" w:eastAsia="Times New Roman" w:hAnsi="Arial" w:cs="Arial"/>
-          <w:color w:val="000000"/>
-          <w:sz w:val="24"/>
-          <w:szCs w:val="24"/>
-          <w:lang w:eastAsia="pt-BR"/>
-        </w:rPr>
-        <w:t>,</w:t>
+        <w:t>Definir o Funcionário Responsável pelo projeto;</w:t>
       </w:r>
     </w:p>
     <w:p>
@@ -573,17 +4498,33 @@
           <w:szCs w:val="24"/>
           <w:lang w:eastAsia="pt-BR"/>
         </w:rPr>
-        <w:t>Definir</w:t>
-      </w:r>
-      <w:r>
-        <w:rPr>
-          <w:rFonts w:ascii="Arial" w:eastAsia="Times New Roman" w:hAnsi="Arial" w:cs="Arial"/>
-          <w:color w:val="000000"/>
-          <w:sz w:val="24"/>
-          <w:szCs w:val="24"/>
-          <w:lang w:eastAsia="pt-BR"/>
-        </w:rPr>
-        <w:t xml:space="preserve"> os Serviços dos Marcos,</w:t>
+        <w:t>Definir os Marcos do Projeto,</w:t>
+      </w:r>
+    </w:p>
+    <w:p>
+      <w:pPr>
+        <w:numPr>
+          <w:ilvl w:val="0"/>
+          <w:numId w:val="2"/>
+        </w:numPr>
+        <w:spacing w:before="100" w:beforeAutospacing="1" w:after="100" w:afterAutospacing="1" w:line="360" w:lineRule="auto"/>
+        <w:rPr>
+          <w:rFonts w:ascii="Arial" w:eastAsia="Times New Roman" w:hAnsi="Arial" w:cs="Arial"/>
+          <w:color w:val="000000"/>
+          <w:sz w:val="24"/>
+          <w:szCs w:val="24"/>
+          <w:lang w:eastAsia="pt-BR"/>
+        </w:rPr>
+      </w:pPr>
+      <w:r>
+        <w:rPr>
+          <w:rFonts w:ascii="Arial" w:eastAsia="Times New Roman" w:hAnsi="Arial" w:cs="Arial"/>
+          <w:color w:val="000000"/>
+          <w:sz w:val="24"/>
+          <w:szCs w:val="24"/>
+          <w:lang w:eastAsia="pt-BR"/>
+        </w:rPr>
+        <w:t>Definir os Serviços dos Marcos,</w:t>
       </w:r>
     </w:p>
     <w:p>
@@ -872,8 +4813,6 @@
         </w:rPr>
         <w:t>Definir</w:t>
       </w:r>
-      <w:bookmarkStart w:id="0" w:name="_GoBack"/>
-      <w:bookmarkEnd w:id="0"/>
       <w:r>
         <w:rPr>
           <w:rFonts w:ascii="Arial" w:eastAsia="Times New Roman" w:hAnsi="Arial" w:cs="Arial"/>
@@ -922,6 +4861,7 @@
           <w:szCs w:val="24"/>
           <w:lang w:eastAsia="pt-BR"/>
         </w:rPr>
+        <w:lastRenderedPageBreak/>
         <w:t>Fluxo de eventos secundário:</w:t>
       </w:r>
     </w:p>
@@ -954,7 +4894,7 @@
           <w:szCs w:val="24"/>
           <w:lang w:eastAsia="pt-BR"/>
         </w:rPr>
-        <w:t>planejador</w:t>
+        <w:t>planejador pode selecionar cancelar, o</w:t>
       </w:r>
       <w:r>
         <w:rPr>
@@ -974,46 +4914,6 @@
           <w:szCs w:val="24"/>
           <w:lang w:eastAsia="pt-BR"/>
         </w:rPr>
-        <w:t xml:space="preserve">pode selecionar </w:t>
-      </w:r>
-      <w:r>
-        <w:rPr>
-          <w:rFonts w:ascii="Arial" w:eastAsia="Times New Roman" w:hAnsi="Arial" w:cs="Arial"/>
-          <w:color w:val="000000"/>
-          <w:sz w:val="24"/>
-          <w:szCs w:val="24"/>
-          <w:lang w:eastAsia="pt-BR"/>
-        </w:rPr>
-        <w:t>cancelar</w:t>
-      </w:r>
-      <w:r>
-        <w:rPr>
-          <w:rFonts w:ascii="Arial" w:eastAsia="Times New Roman" w:hAnsi="Arial" w:cs="Arial"/>
-          <w:color w:val="000000"/>
-          <w:sz w:val="24"/>
-          <w:szCs w:val="24"/>
-          <w:lang w:eastAsia="pt-BR"/>
-        </w:rPr>
-        <w:t>, o</w:t>
-      </w:r>
-      <w:r>
-        <w:rPr>
-          <w:rFonts w:ascii="Arial" w:eastAsia="Times New Roman" w:hAnsi="Arial" w:cs="Arial"/>
-          <w:color w:val="000000"/>
-          <w:sz w:val="24"/>
-          <w:szCs w:val="24"/>
-          <w:lang w:eastAsia="pt-BR"/>
-        </w:rPr>
-        <w:t xml:space="preserve"> </w:t>
-      </w:r>
-      <w:r>
-        <w:rPr>
-          <w:rFonts w:ascii="Arial" w:eastAsia="Times New Roman" w:hAnsi="Arial" w:cs="Arial"/>
-          <w:color w:val="000000"/>
-          <w:sz w:val="24"/>
-          <w:szCs w:val="24"/>
-          <w:lang w:eastAsia="pt-BR"/>
-        </w:rPr>
         <w:t>projeto</w:t>
       </w:r>
       <w:r>
@@ -1103,17 +5003,7 @@
           <w:szCs w:val="24"/>
           <w:lang w:eastAsia="pt-BR"/>
         </w:rPr>
-        <w:t>ravado no sistema e marcado com o status</w:t>
-      </w:r>
-      <w:r>
-        <w:rPr>
-          <w:rFonts w:ascii="Arial" w:eastAsia="Times New Roman" w:hAnsi="Arial" w:cs="Arial"/>
-          <w:color w:val="000000"/>
-          <w:sz w:val="24"/>
-          <w:szCs w:val="24"/>
-          <w:lang w:eastAsia="pt-BR"/>
-        </w:rPr>
-        <w:t xml:space="preserve"> “</w:t>
+        <w:t>ravado no sistema e marcado com o status “</w:t>
       </w:r>
       <w:r>
         <w:rPr>
@@ -1134,804 +5024,31 @@
           <w:szCs w:val="24"/>
           <w:lang w:eastAsia="pt-BR"/>
         </w:rPr>
-        <w:t>”</w:t>
-      </w:r>
-      <w:r>
-        <w:rPr>
-          <w:rFonts w:ascii="Arial" w:eastAsia="Times New Roman" w:hAnsi="Arial" w:cs="Arial"/>
-          <w:color w:val="000000"/>
-          <w:sz w:val="24"/>
-          <w:szCs w:val="24"/>
-          <w:lang w:eastAsia="pt-BR"/>
-        </w:rPr>
-        <w:t>.</w:t>
-      </w:r>
-    </w:p>
-    <w:p>
-      <w:pPr>
-        <w:spacing w:before="100" w:beforeAutospacing="1" w:after="100" w:afterAutospacing="1" w:line="360" w:lineRule="auto"/>
-        <w:rPr>
-          <w:rFonts w:ascii="Arial" w:eastAsia="Times New Roman" w:hAnsi="Arial" w:cs="Arial"/>
-          <w:color w:val="000000"/>
-          <w:sz w:val="24"/>
-          <w:szCs w:val="24"/>
-          <w:lang w:eastAsia="pt-BR"/>
-        </w:rPr>
-      </w:pPr>
-    </w:p>
-    <w:p>
-      <w:pPr>
-        <w:rPr>
-          <w:rFonts w:ascii="Arial" w:eastAsia="Times New Roman" w:hAnsi="Arial" w:cs="Arial"/>
-          <w:color w:val="000000"/>
-          <w:sz w:val="24"/>
-          <w:szCs w:val="24"/>
-          <w:lang w:eastAsia="pt-BR"/>
-        </w:rPr>
-      </w:pPr>
-      <w:r>
-        <w:rPr>
-          <w:rFonts w:ascii="Arial" w:eastAsia="Times New Roman" w:hAnsi="Arial" w:cs="Arial"/>
-          <w:color w:val="000000"/>
-          <w:sz w:val="24"/>
-          <w:szCs w:val="24"/>
-          <w:lang w:eastAsia="pt-BR"/>
-        </w:rPr>
-        <w:br w:type="page"/>
-      </w:r>
-    </w:p>
-    <w:p>
-      <w:pPr>
-        <w:spacing w:before="100" w:beforeAutospacing="1" w:after="100" w:afterAutospacing="1" w:line="360" w:lineRule="auto"/>
-        <w:outlineLvl w:val="1"/>
-        <w:rPr>
-          <w:rFonts w:ascii="Arial" w:eastAsia="Times New Roman" w:hAnsi="Arial" w:cs="Arial"/>
-          <w:b/>
-          <w:bCs/>
-          <w:color w:val="000000"/>
-          <w:sz w:val="24"/>
-          <w:szCs w:val="24"/>
-          <w:lang w:eastAsia="pt-BR"/>
-        </w:rPr>
-      </w:pPr>
-      <w:r>
-        <w:rPr>
-          <w:rFonts w:ascii="Arial" w:eastAsia="Times New Roman" w:hAnsi="Arial" w:cs="Arial"/>
-          <w:b/>
-          <w:bCs/>
-          <w:color w:val="000000"/>
-          <w:sz w:val="24"/>
-          <w:szCs w:val="24"/>
-          <w:lang w:eastAsia="pt-BR"/>
-        </w:rPr>
-        <w:lastRenderedPageBreak/>
-        <w:t xml:space="preserve">Caso de Uso: </w:t>
-      </w:r>
-      <w:r>
-        <w:rPr>
-          <w:rFonts w:ascii="Arial" w:eastAsia="Times New Roman" w:hAnsi="Arial" w:cs="Arial"/>
-          <w:bCs/>
-          <w:i/>
-          <w:color w:val="000000"/>
-          <w:sz w:val="24"/>
-          <w:szCs w:val="24"/>
-          <w:u w:val="single"/>
-          <w:lang w:eastAsia="pt-BR"/>
-        </w:rPr>
-        <w:t>Abrir</w:t>
-      </w:r>
-      <w:r>
-        <w:rPr>
-          <w:rFonts w:ascii="Arial" w:eastAsia="Times New Roman" w:hAnsi="Arial" w:cs="Arial"/>
-          <w:bCs/>
-          <w:i/>
-          <w:color w:val="000000"/>
-          <w:sz w:val="24"/>
-          <w:szCs w:val="24"/>
-          <w:u w:val="single"/>
-          <w:lang w:eastAsia="pt-BR"/>
-        </w:rPr>
-        <w:t xml:space="preserve"> Projeto</w:t>
-      </w:r>
-    </w:p>
-    <w:p>
-      <w:pPr>
-        <w:spacing w:before="100" w:beforeAutospacing="1" w:after="100" w:afterAutospacing="1" w:line="360" w:lineRule="auto"/>
-        <w:outlineLvl w:val="2"/>
-        <w:rPr>
-          <w:rFonts w:ascii="Arial" w:eastAsia="Times New Roman" w:hAnsi="Arial" w:cs="Arial"/>
-          <w:b/>
-          <w:bCs/>
-          <w:color w:val="000000"/>
-          <w:sz w:val="24"/>
-          <w:szCs w:val="24"/>
-          <w:lang w:eastAsia="pt-BR"/>
-        </w:rPr>
-      </w:pPr>
-      <w:r>
-        <w:rPr>
-          <w:rFonts w:ascii="Arial" w:eastAsia="Times New Roman" w:hAnsi="Arial" w:cs="Arial"/>
-          <w:b/>
-          <w:bCs/>
-          <w:color w:val="000000"/>
-          <w:sz w:val="24"/>
-          <w:szCs w:val="24"/>
-          <w:lang w:eastAsia="pt-BR"/>
-        </w:rPr>
-        <w:t>Atores</w:t>
-      </w:r>
-    </w:p>
-    <w:p>
-      <w:pPr>
-        <w:spacing w:before="100" w:beforeAutospacing="1" w:after="100" w:afterAutospacing="1" w:line="360" w:lineRule="auto"/>
-        <w:rPr>
-          <w:rFonts w:ascii="Arial" w:eastAsia="Times New Roman" w:hAnsi="Arial" w:cs="Arial"/>
-          <w:color w:val="000000"/>
-          <w:sz w:val="24"/>
-          <w:szCs w:val="24"/>
-          <w:lang w:eastAsia="pt-BR"/>
-        </w:rPr>
-      </w:pPr>
-      <w:r>
-        <w:rPr>
-          <w:rFonts w:ascii="Arial" w:eastAsia="Times New Roman" w:hAnsi="Arial" w:cs="Arial"/>
-          <w:color w:val="000000"/>
-          <w:sz w:val="24"/>
-          <w:szCs w:val="24"/>
-          <w:lang w:eastAsia="pt-BR"/>
-        </w:rPr>
-        <w:t>    Planejador</w:t>
-      </w:r>
-    </w:p>
-    <w:p>
-      <w:pPr>
-        <w:spacing w:before="100" w:beforeAutospacing="1" w:after="100" w:afterAutospacing="1" w:line="360" w:lineRule="auto"/>
-        <w:outlineLvl w:val="2"/>
-        <w:rPr>
-          <w:rFonts w:ascii="Arial" w:eastAsia="Times New Roman" w:hAnsi="Arial" w:cs="Arial"/>
-          <w:b/>
-          <w:bCs/>
-          <w:color w:val="000000"/>
-          <w:sz w:val="24"/>
-          <w:szCs w:val="24"/>
-          <w:lang w:eastAsia="pt-BR"/>
-        </w:rPr>
-      </w:pPr>
-      <w:r>
-        <w:rPr>
-          <w:rFonts w:ascii="Arial" w:eastAsia="Times New Roman" w:hAnsi="Arial" w:cs="Arial"/>
-          <w:b/>
-          <w:bCs/>
-          <w:color w:val="000000"/>
-          <w:sz w:val="24"/>
-          <w:szCs w:val="24"/>
-          <w:lang w:eastAsia="pt-BR"/>
-        </w:rPr>
-        <w:t>Pré-condição:</w:t>
-      </w:r>
-    </w:p>
-    <w:p>
-      <w:pPr>
-        <w:spacing w:before="100" w:beforeAutospacing="1" w:after="100" w:afterAutospacing="1" w:line="360" w:lineRule="auto"/>
-        <w:rPr>
-          <w:rFonts w:ascii="Arial" w:eastAsia="Times New Roman" w:hAnsi="Arial" w:cs="Arial"/>
-          <w:color w:val="000000"/>
-          <w:sz w:val="24"/>
-          <w:szCs w:val="24"/>
-          <w:lang w:eastAsia="pt-BR"/>
-        </w:rPr>
-      </w:pPr>
-      <w:r>
-        <w:rPr>
-          <w:rFonts w:ascii="Arial" w:eastAsia="Times New Roman" w:hAnsi="Arial" w:cs="Arial"/>
-          <w:color w:val="000000"/>
-          <w:sz w:val="24"/>
-          <w:szCs w:val="24"/>
-          <w:lang w:eastAsia="pt-BR"/>
-        </w:rPr>
-        <w:t xml:space="preserve">O usuário deve ter feito "log-in" </w:t>
-      </w:r>
-      <w:r>
-        <w:rPr>
-          <w:rFonts w:ascii="Arial" w:eastAsia="Times New Roman" w:hAnsi="Arial" w:cs="Arial"/>
-          <w:color w:val="000000"/>
-          <w:sz w:val="24"/>
-          <w:szCs w:val="24"/>
-          <w:lang w:eastAsia="pt-BR"/>
-        </w:rPr>
-        <w:t>e ter o flag “</w:t>
-      </w:r>
-      <w:r>
-        <w:rPr>
-          <w:rFonts w:ascii="Arial" w:eastAsia="Times New Roman" w:hAnsi="Arial" w:cs="Arial"/>
-          <w:color w:val="000000"/>
-          <w:sz w:val="24"/>
-          <w:szCs w:val="24"/>
-          <w:u w:val="single"/>
-          <w:lang w:eastAsia="pt-BR"/>
-        </w:rPr>
-        <w:t>Planejador</w:t>
-      </w:r>
-      <w:r>
-        <w:rPr>
-          <w:rFonts w:ascii="Arial" w:eastAsia="Times New Roman" w:hAnsi="Arial" w:cs="Arial"/>
-          <w:color w:val="000000"/>
-          <w:sz w:val="24"/>
-          <w:szCs w:val="24"/>
-          <w:lang w:eastAsia="pt-BR"/>
-        </w:rPr>
-        <w:t>” no seu cadastro</w:t>
-      </w:r>
-      <w:r>
-        <w:rPr>
-          <w:rFonts w:ascii="Arial" w:eastAsia="Times New Roman" w:hAnsi="Arial" w:cs="Arial"/>
-          <w:color w:val="000000"/>
-          <w:sz w:val="24"/>
-          <w:szCs w:val="24"/>
-          <w:lang w:eastAsia="pt-BR"/>
-        </w:rPr>
-        <w:t xml:space="preserve"> e o </w:t>
-      </w:r>
-      <w:r>
-        <w:rPr>
-          <w:rFonts w:ascii="Arial" w:eastAsia="Times New Roman" w:hAnsi="Arial" w:cs="Arial"/>
-          <w:color w:val="000000"/>
-          <w:sz w:val="24"/>
-          <w:szCs w:val="24"/>
-          <w:u w:val="single"/>
-          <w:lang w:eastAsia="pt-BR"/>
-        </w:rPr>
-        <w:t>Projeto</w:t>
-      </w:r>
-      <w:r>
-        <w:rPr>
-          <w:rFonts w:ascii="Arial" w:eastAsia="Times New Roman" w:hAnsi="Arial" w:cs="Arial"/>
-          <w:color w:val="000000"/>
-          <w:sz w:val="24"/>
-          <w:szCs w:val="24"/>
-          <w:lang w:eastAsia="pt-BR"/>
-        </w:rPr>
-        <w:t xml:space="preserve"> deve ter</w:t>
-      </w:r>
-      <w:r>
-        <w:rPr>
-          <w:rFonts w:ascii="Arial" w:eastAsia="Times New Roman" w:hAnsi="Arial" w:cs="Arial"/>
-          <w:color w:val="000000"/>
-          <w:sz w:val="24"/>
-          <w:szCs w:val="24"/>
-          <w:lang w:eastAsia="pt-BR"/>
-        </w:rPr>
-        <w:t xml:space="preserve"> o status “</w:t>
-      </w:r>
-      <w:r>
-        <w:rPr>
-          <w:rFonts w:ascii="Arial" w:eastAsia="Times New Roman" w:hAnsi="Arial" w:cs="Arial"/>
-          <w:color w:val="000000"/>
-          <w:sz w:val="24"/>
-          <w:szCs w:val="24"/>
-          <w:u w:val="single"/>
-          <w:lang w:eastAsia="pt-BR"/>
-        </w:rPr>
-        <w:t>Cadastrado</w:t>
-      </w:r>
-      <w:r>
-        <w:rPr>
-          <w:rFonts w:ascii="Arial" w:eastAsia="Times New Roman" w:hAnsi="Arial" w:cs="Arial"/>
-          <w:color w:val="000000"/>
-          <w:sz w:val="24"/>
-          <w:szCs w:val="24"/>
-          <w:lang w:eastAsia="pt-BR"/>
-        </w:rPr>
-        <w:t>”</w:t>
-      </w:r>
-      <w:r>
-        <w:rPr>
-          <w:rFonts w:ascii="Arial" w:eastAsia="Times New Roman" w:hAnsi="Arial" w:cs="Arial"/>
-          <w:color w:val="000000"/>
-          <w:sz w:val="24"/>
-          <w:szCs w:val="24"/>
-          <w:lang w:eastAsia="pt-BR"/>
-        </w:rPr>
-        <w:t>.</w:t>
-      </w:r>
-    </w:p>
-    <w:p>
-      <w:pPr>
-        <w:spacing w:before="100" w:beforeAutospacing="1" w:after="100" w:afterAutospacing="1" w:line="360" w:lineRule="auto"/>
-        <w:outlineLvl w:val="2"/>
-        <w:rPr>
-          <w:rFonts w:ascii="Arial" w:eastAsia="Times New Roman" w:hAnsi="Arial" w:cs="Arial"/>
-          <w:color w:val="000000"/>
-          <w:sz w:val="24"/>
-          <w:szCs w:val="24"/>
-          <w:lang w:eastAsia="pt-BR"/>
-        </w:rPr>
-      </w:pPr>
-      <w:r>
-        <w:rPr>
-          <w:rFonts w:ascii="Arial" w:eastAsia="Times New Roman" w:hAnsi="Arial" w:cs="Arial"/>
-          <w:b/>
-          <w:bCs/>
-          <w:color w:val="000000"/>
-          <w:sz w:val="24"/>
-          <w:szCs w:val="24"/>
-          <w:lang w:eastAsia="pt-BR"/>
-        </w:rPr>
-        <w:t>Fluxo de eventos primário:</w:t>
-      </w:r>
-    </w:p>
-    <w:p>
-      <w:pPr>
-        <w:pStyle w:val="PargrafodaLista"/>
-        <w:numPr>
-          <w:ilvl w:val="5"/>
-          <w:numId w:val="2"/>
-        </w:numPr>
-        <w:spacing w:before="100" w:beforeAutospacing="1" w:after="100" w:afterAutospacing="1" w:line="360" w:lineRule="auto"/>
-        <w:ind w:left="714" w:hanging="357"/>
-        <w:rPr>
-          <w:rFonts w:ascii="Arial" w:eastAsia="Times New Roman" w:hAnsi="Arial" w:cs="Arial"/>
-          <w:color w:val="000000"/>
-          <w:sz w:val="24"/>
-          <w:szCs w:val="24"/>
-          <w:lang w:eastAsia="pt-BR"/>
-        </w:rPr>
-      </w:pPr>
-      <w:r>
-        <w:rPr>
-          <w:rFonts w:ascii="Arial" w:eastAsia="Times New Roman" w:hAnsi="Arial" w:cs="Arial"/>
-          <w:color w:val="000000"/>
-          <w:sz w:val="24"/>
-          <w:szCs w:val="24"/>
-          <w:lang w:eastAsia="pt-BR"/>
-        </w:rPr>
-        <w:t xml:space="preserve">Selecionar o </w:t>
-      </w:r>
-      <w:r>
-        <w:rPr>
-          <w:rFonts w:ascii="Arial" w:eastAsia="Times New Roman" w:hAnsi="Arial" w:cs="Arial"/>
-          <w:color w:val="000000"/>
-          <w:sz w:val="24"/>
-          <w:szCs w:val="24"/>
-          <w:u w:val="single"/>
-          <w:lang w:eastAsia="pt-BR"/>
-        </w:rPr>
-        <w:t>Projeto</w:t>
-      </w:r>
-      <w:r>
-        <w:rPr>
-          <w:rFonts w:ascii="Arial" w:eastAsia="Times New Roman" w:hAnsi="Arial" w:cs="Arial"/>
-          <w:color w:val="000000"/>
-          <w:sz w:val="24"/>
-          <w:szCs w:val="24"/>
-          <w:lang w:eastAsia="pt-BR"/>
-        </w:rPr>
-        <w:t xml:space="preserve"> a ser aberto,</w:t>
-      </w:r>
-    </w:p>
-    <w:p>
-      <w:pPr>
-        <w:pStyle w:val="PargrafodaLista"/>
-        <w:numPr>
-          <w:ilvl w:val="5"/>
-          <w:numId w:val="2"/>
-        </w:numPr>
-        <w:spacing w:before="100" w:beforeAutospacing="1" w:after="100" w:afterAutospacing="1" w:line="360" w:lineRule="auto"/>
-        <w:ind w:left="714" w:hanging="357"/>
-        <w:rPr>
-          <w:rFonts w:ascii="Arial" w:eastAsia="Times New Roman" w:hAnsi="Arial" w:cs="Arial"/>
-          <w:color w:val="000000"/>
-          <w:sz w:val="24"/>
-          <w:szCs w:val="24"/>
-          <w:lang w:eastAsia="pt-BR"/>
-        </w:rPr>
-      </w:pPr>
-      <w:r>
-        <w:rPr>
-          <w:rFonts w:ascii="Arial" w:eastAsia="Times New Roman" w:hAnsi="Arial" w:cs="Arial"/>
-          <w:color w:val="000000"/>
-          <w:sz w:val="24"/>
-          <w:szCs w:val="24"/>
-          <w:lang w:eastAsia="pt-BR"/>
-        </w:rPr>
-        <w:t>Seleciona-</w:t>
-      </w:r>
-      <w:r>
-        <w:rPr>
-          <w:rFonts w:ascii="Arial" w:eastAsia="Times New Roman" w:hAnsi="Arial" w:cs="Arial"/>
-          <w:color w:val="000000"/>
-          <w:sz w:val="24"/>
-          <w:szCs w:val="24"/>
-          <w:lang w:eastAsia="pt-BR"/>
-        </w:rPr>
-        <w:t xml:space="preserve">se o </w:t>
-      </w:r>
-      <w:r>
-        <w:rPr>
-          <w:rFonts w:ascii="Arial" w:eastAsia="Times New Roman" w:hAnsi="Arial" w:cs="Arial"/>
-          <w:color w:val="000000"/>
-          <w:sz w:val="24"/>
-          <w:szCs w:val="24"/>
-          <w:u w:val="single"/>
-          <w:lang w:eastAsia="pt-BR"/>
-        </w:rPr>
-        <w:t>F</w:t>
-      </w:r>
-      <w:r>
-        <w:rPr>
-          <w:rFonts w:ascii="Arial" w:eastAsia="Times New Roman" w:hAnsi="Arial" w:cs="Arial"/>
-          <w:color w:val="000000"/>
-          <w:sz w:val="24"/>
-          <w:szCs w:val="24"/>
-          <w:u w:val="single"/>
-          <w:lang w:eastAsia="pt-BR"/>
-        </w:rPr>
-        <w:t xml:space="preserve">uncionário </w:t>
-      </w:r>
-      <w:r>
-        <w:rPr>
-          <w:rFonts w:ascii="Arial" w:eastAsia="Times New Roman" w:hAnsi="Arial" w:cs="Arial"/>
-          <w:color w:val="000000"/>
-          <w:sz w:val="24"/>
-          <w:szCs w:val="24"/>
-          <w:u w:val="single"/>
-          <w:lang w:eastAsia="pt-BR"/>
-        </w:rPr>
-        <w:t>R</w:t>
-      </w:r>
-      <w:r>
-        <w:rPr>
-          <w:rFonts w:ascii="Arial" w:eastAsia="Times New Roman" w:hAnsi="Arial" w:cs="Arial"/>
-          <w:color w:val="000000"/>
-          <w:sz w:val="24"/>
-          <w:szCs w:val="24"/>
-          <w:u w:val="single"/>
-          <w:lang w:eastAsia="pt-BR"/>
-        </w:rPr>
-        <w:t>esponsável</w:t>
-      </w:r>
-      <w:r>
-        <w:rPr>
-          <w:rFonts w:ascii="Arial" w:eastAsia="Times New Roman" w:hAnsi="Arial" w:cs="Arial"/>
-          <w:color w:val="000000"/>
-          <w:sz w:val="24"/>
-          <w:szCs w:val="24"/>
-          <w:lang w:eastAsia="pt-BR"/>
-        </w:rPr>
-        <w:t xml:space="preserve"> pelo </w:t>
-      </w:r>
-      <w:r>
-        <w:rPr>
-          <w:rFonts w:ascii="Arial" w:eastAsia="Times New Roman" w:hAnsi="Arial" w:cs="Arial"/>
-          <w:color w:val="000000"/>
-          <w:sz w:val="24"/>
-          <w:szCs w:val="24"/>
-          <w:lang w:eastAsia="pt-BR"/>
-        </w:rPr>
-        <w:t>P</w:t>
-      </w:r>
-      <w:r>
-        <w:rPr>
-          <w:rFonts w:ascii="Arial" w:eastAsia="Times New Roman" w:hAnsi="Arial" w:cs="Arial"/>
-          <w:color w:val="000000"/>
-          <w:sz w:val="24"/>
-          <w:szCs w:val="24"/>
-          <w:lang w:eastAsia="pt-BR"/>
-        </w:rPr>
-        <w:t>rojeto,</w:t>
-      </w:r>
-    </w:p>
-    <w:p>
-      <w:pPr>
-        <w:spacing w:before="100" w:beforeAutospacing="1" w:after="100" w:afterAutospacing="1" w:line="360" w:lineRule="auto"/>
-        <w:ind w:left="720"/>
-        <w:rPr>
-          <w:rFonts w:ascii="Arial" w:eastAsia="Times New Roman" w:hAnsi="Arial" w:cs="Arial"/>
-          <w:color w:val="000000"/>
-          <w:sz w:val="24"/>
-          <w:szCs w:val="24"/>
-          <w:lang w:eastAsia="pt-BR"/>
-        </w:rPr>
-      </w:pPr>
-    </w:p>
-    <w:p>
-      <w:pPr>
-        <w:spacing w:before="100" w:beforeAutospacing="1" w:after="100" w:afterAutospacing="1" w:line="360" w:lineRule="auto"/>
-        <w:outlineLvl w:val="2"/>
-        <w:rPr>
-          <w:rFonts w:ascii="Arial" w:eastAsia="Times New Roman" w:hAnsi="Arial" w:cs="Arial"/>
-          <w:b/>
-          <w:bCs/>
-          <w:color w:val="000000"/>
-          <w:sz w:val="24"/>
-          <w:szCs w:val="24"/>
-          <w:lang w:eastAsia="pt-BR"/>
-        </w:rPr>
-      </w:pPr>
-      <w:r>
-        <w:rPr>
-          <w:rFonts w:ascii="Arial" w:eastAsia="Times New Roman" w:hAnsi="Arial" w:cs="Arial"/>
-          <w:b/>
-          <w:bCs/>
-          <w:color w:val="000000"/>
-          <w:sz w:val="24"/>
-          <w:szCs w:val="24"/>
-          <w:lang w:eastAsia="pt-BR"/>
-        </w:rPr>
-        <w:t>Fluxo de eventos secundário:</w:t>
-      </w:r>
-    </w:p>
-    <w:p>
-      <w:pPr>
-        <w:spacing w:beforeAutospacing="1" w:after="100" w:afterAutospacing="1" w:line="360" w:lineRule="auto"/>
-        <w:rPr>
-          <w:rFonts w:ascii="Arial" w:eastAsia="Times New Roman" w:hAnsi="Arial" w:cs="Arial"/>
-          <w:color w:val="000000"/>
-          <w:sz w:val="24"/>
-          <w:szCs w:val="24"/>
-          <w:lang w:eastAsia="pt-BR"/>
-        </w:rPr>
-      </w:pPr>
-      <w:r>
-        <w:rPr>
-          <w:rFonts w:ascii="Arial" w:eastAsia="Times New Roman" w:hAnsi="Arial" w:cs="Arial"/>
-          <w:color w:val="000000"/>
-          <w:sz w:val="24"/>
-          <w:szCs w:val="24"/>
-          <w:lang w:eastAsia="pt-BR"/>
-        </w:rPr>
-        <w:t xml:space="preserve">A qualquer momento antes de </w:t>
-      </w:r>
-      <w:r>
-        <w:rPr>
-          <w:rFonts w:ascii="Arial" w:eastAsia="Times New Roman" w:hAnsi="Arial" w:cs="Arial"/>
-          <w:color w:val="000000"/>
-          <w:sz w:val="24"/>
-          <w:szCs w:val="24"/>
-          <w:lang w:eastAsia="pt-BR"/>
-        </w:rPr>
-        <w:t>iniciar o projeto</w:t>
-      </w:r>
-      <w:r>
-        <w:rPr>
-          <w:rFonts w:ascii="Arial" w:eastAsia="Times New Roman" w:hAnsi="Arial" w:cs="Arial"/>
-          <w:color w:val="000000"/>
-          <w:sz w:val="24"/>
-          <w:szCs w:val="24"/>
-          <w:lang w:eastAsia="pt-BR"/>
-        </w:rPr>
-        <w:t xml:space="preserve">, o </w:t>
-      </w:r>
-      <w:r>
-        <w:rPr>
-          <w:rFonts w:ascii="Arial" w:eastAsia="Times New Roman" w:hAnsi="Arial" w:cs="Arial"/>
-          <w:color w:val="000000"/>
-          <w:sz w:val="24"/>
-          <w:szCs w:val="24"/>
-          <w:u w:val="single"/>
-          <w:lang w:eastAsia="pt-BR"/>
-        </w:rPr>
-        <w:t>Planejador</w:t>
-      </w:r>
-      <w:r>
-        <w:rPr>
-          <w:rFonts w:ascii="Arial" w:eastAsia="Times New Roman" w:hAnsi="Arial" w:cs="Arial"/>
-          <w:color w:val="000000"/>
-          <w:sz w:val="24"/>
-          <w:szCs w:val="24"/>
-          <w:lang w:eastAsia="pt-BR"/>
-        </w:rPr>
-        <w:t xml:space="preserve"> pode selecionar “Cancelar o Projeto”, o</w:t>
-      </w:r>
-      <w:r>
-        <w:rPr>
-          <w:rFonts w:ascii="Arial" w:eastAsia="Times New Roman" w:hAnsi="Arial" w:cs="Arial"/>
-          <w:color w:val="000000"/>
-          <w:sz w:val="24"/>
-          <w:szCs w:val="24"/>
-          <w:lang w:eastAsia="pt-BR"/>
-        </w:rPr>
-        <w:t xml:space="preserve"> </w:t>
-      </w:r>
-      <w:r>
-        <w:rPr>
-          <w:rFonts w:ascii="Arial" w:eastAsia="Times New Roman" w:hAnsi="Arial" w:cs="Arial"/>
-          <w:color w:val="000000"/>
-          <w:sz w:val="24"/>
-          <w:szCs w:val="24"/>
-          <w:lang w:eastAsia="pt-BR"/>
-        </w:rPr>
-        <w:t>projeto</w:t>
-      </w:r>
-      <w:r>
-        <w:rPr>
-          <w:rFonts w:ascii="Arial" w:eastAsia="Times New Roman" w:hAnsi="Arial" w:cs="Arial"/>
-          <w:color w:val="000000"/>
-          <w:sz w:val="24"/>
-          <w:szCs w:val="24"/>
-          <w:lang w:eastAsia="pt-BR"/>
-        </w:rPr>
-        <w:t xml:space="preserve"> não é </w:t>
-      </w:r>
-      <w:r>
-        <w:rPr>
-          <w:rFonts w:ascii="Arial" w:eastAsia="Times New Roman" w:hAnsi="Arial" w:cs="Arial"/>
-          <w:color w:val="000000"/>
-          <w:sz w:val="24"/>
-          <w:szCs w:val="24"/>
-          <w:lang w:eastAsia="pt-BR"/>
-        </w:rPr>
-        <w:t xml:space="preserve">iniciado </w:t>
-      </w:r>
-      <w:r>
-        <w:rPr>
-          <w:rFonts w:ascii="Arial" w:eastAsia="Times New Roman" w:hAnsi="Arial" w:cs="Arial"/>
-          <w:color w:val="000000"/>
-          <w:sz w:val="24"/>
-          <w:szCs w:val="24"/>
-          <w:lang w:eastAsia="pt-BR"/>
-        </w:rPr>
-        <w:t>e o</w:t>
-      </w:r>
-      <w:r>
-        <w:rPr>
-          <w:rFonts w:ascii="Arial" w:eastAsia="Times New Roman" w:hAnsi="Arial" w:cs="Arial"/>
-          <w:color w:val="000000"/>
-          <w:sz w:val="24"/>
-          <w:szCs w:val="24"/>
-          <w:lang w:eastAsia="pt-BR"/>
-        </w:rPr>
-        <w:t xml:space="preserve"> </w:t>
-      </w:r>
-      <w:r>
-        <w:rPr>
-          <w:rFonts w:ascii="Arial" w:eastAsia="Times New Roman" w:hAnsi="Arial" w:cs="Arial"/>
-          <w:color w:val="000000"/>
-          <w:sz w:val="24"/>
-          <w:szCs w:val="24"/>
-          <w:u w:val="single"/>
-          <w:lang w:eastAsia="pt-BR"/>
-        </w:rPr>
-        <w:t>Projeto</w:t>
-      </w:r>
-      <w:r>
-        <w:rPr>
-          <w:rFonts w:ascii="Arial" w:eastAsia="Times New Roman" w:hAnsi="Arial" w:cs="Arial"/>
-          <w:color w:val="000000"/>
-          <w:sz w:val="24"/>
-          <w:szCs w:val="24"/>
-          <w:lang w:eastAsia="pt-BR"/>
-        </w:rPr>
-        <w:t xml:space="preserve"> recebe o status “</w:t>
-      </w:r>
-      <w:r>
-        <w:rPr>
-          <w:rFonts w:ascii="Arial" w:eastAsia="Times New Roman" w:hAnsi="Arial" w:cs="Arial"/>
-          <w:color w:val="000000"/>
-          <w:sz w:val="24"/>
-          <w:szCs w:val="24"/>
-          <w:u w:val="single"/>
-          <w:lang w:eastAsia="pt-BR"/>
-        </w:rPr>
-        <w:t>Cancelado</w:t>
-      </w:r>
-      <w:r>
-        <w:rPr>
-          <w:rFonts w:ascii="Arial" w:eastAsia="Times New Roman" w:hAnsi="Arial" w:cs="Arial"/>
-          <w:color w:val="000000"/>
-          <w:sz w:val="24"/>
-          <w:szCs w:val="24"/>
-          <w:lang w:eastAsia="pt-BR"/>
-        </w:rPr>
-        <w:t>”</w:t>
-      </w:r>
-      <w:r>
-        <w:rPr>
-          <w:rFonts w:ascii="Arial" w:eastAsia="Times New Roman" w:hAnsi="Arial" w:cs="Arial"/>
-          <w:color w:val="000000"/>
-          <w:sz w:val="24"/>
-          <w:szCs w:val="24"/>
-          <w:lang w:eastAsia="pt-BR"/>
-        </w:rPr>
-        <w:t>.</w:t>
-      </w:r>
-    </w:p>
-    <w:p>
-      <w:pPr>
-        <w:spacing w:before="100" w:beforeAutospacing="1" w:after="100" w:afterAutospacing="1" w:line="360" w:lineRule="auto"/>
-        <w:outlineLvl w:val="2"/>
-        <w:rPr>
-          <w:rFonts w:ascii="Arial" w:eastAsia="Times New Roman" w:hAnsi="Arial" w:cs="Arial"/>
-          <w:b/>
-          <w:bCs/>
-          <w:color w:val="000000"/>
-          <w:sz w:val="24"/>
-          <w:szCs w:val="24"/>
-          <w:lang w:eastAsia="pt-BR"/>
-        </w:rPr>
-      </w:pPr>
-      <w:r>
-        <w:rPr>
-          <w:rFonts w:ascii="Arial" w:eastAsia="Times New Roman" w:hAnsi="Arial" w:cs="Arial"/>
-          <w:b/>
-          <w:bCs/>
-          <w:color w:val="000000"/>
-          <w:sz w:val="24"/>
-          <w:szCs w:val="24"/>
-          <w:lang w:eastAsia="pt-BR"/>
-        </w:rPr>
-        <w:t>Pós-condição:</w:t>
-      </w:r>
-    </w:p>
-    <w:p>
-      <w:pPr>
-        <w:spacing w:before="100" w:beforeAutospacing="1" w:after="100" w:afterAutospacing="1" w:line="360" w:lineRule="auto"/>
-        <w:rPr>
-          <w:rFonts w:ascii="Arial" w:hAnsi="Arial" w:cs="Arial"/>
-          <w:sz w:val="24"/>
-          <w:szCs w:val="24"/>
-        </w:rPr>
-      </w:pPr>
-      <w:r>
-        <w:rPr>
-          <w:rFonts w:ascii="Arial" w:eastAsia="Times New Roman" w:hAnsi="Arial" w:cs="Arial"/>
-          <w:color w:val="000000"/>
-          <w:sz w:val="24"/>
-          <w:szCs w:val="24"/>
-          <w:lang w:eastAsia="pt-BR"/>
-        </w:rPr>
-        <w:t xml:space="preserve">O </w:t>
-      </w:r>
-      <w:r>
-        <w:rPr>
-          <w:rFonts w:ascii="Arial" w:eastAsia="Times New Roman" w:hAnsi="Arial" w:cs="Arial"/>
-          <w:color w:val="000000"/>
-          <w:sz w:val="24"/>
-          <w:szCs w:val="24"/>
-          <w:lang w:eastAsia="pt-BR"/>
-        </w:rPr>
-        <w:t>projeto</w:t>
-      </w:r>
-      <w:r>
-        <w:rPr>
-          <w:rFonts w:ascii="Arial" w:eastAsia="Times New Roman" w:hAnsi="Arial" w:cs="Arial"/>
-          <w:color w:val="000000"/>
-          <w:sz w:val="24"/>
-          <w:szCs w:val="24"/>
-          <w:lang w:eastAsia="pt-BR"/>
-        </w:rPr>
-        <w:t xml:space="preserve"> deve ter sido g</w:t>
-      </w:r>
-      <w:r>
-        <w:rPr>
-          <w:rFonts w:ascii="Arial" w:eastAsia="Times New Roman" w:hAnsi="Arial" w:cs="Arial"/>
-          <w:color w:val="000000"/>
-          <w:sz w:val="24"/>
-          <w:szCs w:val="24"/>
-          <w:lang w:eastAsia="pt-BR"/>
-        </w:rPr>
-        <w:t xml:space="preserve">ravado no sistema e marcado com o status </w:t>
-      </w:r>
-      <w:r>
-        <w:rPr>
-          <w:rFonts w:ascii="Arial" w:eastAsia="Times New Roman" w:hAnsi="Arial" w:cs="Arial"/>
-          <w:color w:val="000000"/>
-          <w:sz w:val="24"/>
-          <w:szCs w:val="24"/>
-          <w:lang w:eastAsia="pt-BR"/>
-        </w:rPr>
-        <w:t>“Iniciado”</w:t>
-      </w:r>
-      <w:r>
-        <w:rPr>
-          <w:rFonts w:ascii="Arial" w:eastAsia="Times New Roman" w:hAnsi="Arial" w:cs="Arial"/>
-          <w:color w:val="000000"/>
-          <w:sz w:val="24"/>
-          <w:szCs w:val="24"/>
-          <w:lang w:eastAsia="pt-BR"/>
-        </w:rPr>
-        <w:t>.</w:t>
-      </w:r>
+        <w:t>”.</w:t>
+      </w:r>
+    </w:p>
+    <w:p>
+      <w:pPr>
+        <w:spacing w:before="100" w:beforeAutospacing="1" w:after="100" w:afterAutospacing="1" w:line="360" w:lineRule="auto"/>
+        <w:rPr>
+          <w:rFonts w:ascii="Arial" w:eastAsia="Times New Roman" w:hAnsi="Arial" w:cs="Arial"/>
+          <w:color w:val="000000"/>
+          <w:sz w:val="24"/>
+          <w:szCs w:val="24"/>
+          <w:lang w:eastAsia="pt-BR"/>
+        </w:rPr>
+      </w:pPr>
+    </w:p>
+    <w:p>
+      <w:pPr>
+        <w:rPr>
+          <w:rFonts w:ascii="Arial" w:eastAsia="Times New Roman" w:hAnsi="Arial" w:cs="Arial"/>
+          <w:color w:val="000000"/>
+          <w:sz w:val="24"/>
+          <w:szCs w:val="24"/>
+          <w:lang w:eastAsia="pt-BR"/>
+        </w:rPr>
+      </w:pPr>
     </w:p>
     <w:sectPr>
       <w:pgSz w:w="11906" w:h="16838"/>
@@ -1946,6 +5063,95 @@
 <file path=word/numbering.xml><?xml version="1.0" encoding="utf-8"?>
 <w:numbering xmlns:wpc="http://schemas.microsoft.com/office/word/2010/wordprocessingCanvas" xmlns:mc="http://schemas.openxmlformats.org/markup-compatibility/2006" xmlns:o="urn:schemas-microsoft-com:office:office" xmlns:r="http://schemas.openxmlformats.org/officeDocument/2006/relationships" xmlns:m="http://schemas.openxmlformats.org/officeDocument/2006/math" xmlns:v="urn:schemas-microsoft-com:vml" xmlns:wp14="http://schemas.microsoft.com/office/word/2010/wordprocessingDrawing" xmlns:wp="http://schemas.openxmlformats.org/drawingml/2006/wordprocessingDrawing" xmlns:w10="urn:schemas-microsoft-com:office:word" xmlns:w="http://schemas.openxmlformats.org/wordprocessingml/2006/main" xmlns:w14="http://schemas.microsoft.com/office/word/2010/wordml" xmlns:wpg="http://schemas.microsoft.com/office/word/2010/wordprocessingGroup" xmlns:wpi="http://schemas.microsoft.com/office/word/2010/wordprocessingInk" xmlns:wne="http://schemas.microsoft.com/office/word/2006/wordml" xmlns:wps="http://schemas.microsoft.com/office/word/2010/wordprocessingShape" mc:Ignorable="w14 wp14">
   <w:abstractNum w:abstractNumId="0">
+    <w:nsid w:val="00CA69E4"/>
+    <w:multiLevelType w:val="hybridMultilevel"/>
+    <w:tmpl w:val="0F4E8A4C"/>
+    <w:lvl w:ilvl="0" w:tplc="DFFA1E56">
+      <w:start w:val="1"/>
+      <w:numFmt w:val="decimal"/>
+      <w:lvlText w:val="%1"/>
+      <w:lvlJc w:val="left"/>
+      <w:pPr>
+        <w:ind w:left="1440" w:hanging="360"/>
+      </w:pPr>
+      <w:rPr>
+        <w:rFonts w:hint="default"/>
+      </w:rPr>
+    </w:lvl>
+    <w:lvl w:ilvl="1" w:tplc="04160019" w:tentative="1">
+      <w:start w:val="1"/>
+      <w:numFmt w:val="lowerLetter"/>
+      <w:lvlText w:val="%2."/>
+      <w:lvlJc w:val="left"/>
+      <w:pPr>
+        <w:ind w:left="2160" w:hanging="360"/>
+      </w:pPr>
+    </w:lvl>
+    <w:lvl w:ilvl="2" w:tplc="0416001B" w:tentative="1">
+      <w:start w:val="1"/>
+      <w:numFmt w:val="lowerRoman"/>
+      <w:lvlText w:val="%3."/>
+      <w:lvlJc w:val="right"/>
+      <w:pPr>
+        <w:ind w:left="2880" w:hanging="180"/>
+      </w:pPr>
+    </w:lvl>
+    <w:lvl w:ilvl="3" w:tplc="0416000F" w:tentative="1">
+      <w:start w:val="1"/>
+      <w:numFmt w:val="decimal"/>
+      <w:lvlText w:val="%4."/>
+      <w:lvlJc w:val="left"/>
+      <w:pPr>
+        <w:ind w:left="3600" w:hanging="360"/>
+      </w:pPr>
+    </w:lvl>
+    <w:lvl w:ilvl="4" w:tplc="04160019" w:tentative="1">
+      <w:start w:val="1"/>
+      <w:numFmt w:val="lowerLetter"/>
+      <w:lvlText w:val="%5."/>
+      <w:lvlJc w:val="left"/>
+      <w:pPr>
+        <w:ind w:left="4320" w:hanging="360"/>
+      </w:pPr>
+    </w:lvl>
+    <w:lvl w:ilvl="5" w:tplc="0416001B" w:tentative="1">
+      <w:start w:val="1"/>
+      <w:numFmt w:val="lowerRoman"/>
+      <w:lvlText w:val="%6."/>
+      <w:lvlJc w:val="right"/>
+      <w:pPr>
+        <w:ind w:left="5040" w:hanging="180"/>
+      </w:pPr>
+    </w:lvl>
+    <w:lvl w:ilvl="6" w:tplc="0416000F" w:tentative="1">
+      <w:start w:val="1"/>
+      <w:numFmt w:val="decimal"/>
+      <w:lvlText w:val="%7."/>
+      <w:lvlJc w:val="left"/>
+      <w:pPr>
+        <w:ind w:left="5760" w:hanging="360"/>
+      </w:pPr>
+    </w:lvl>
+    <w:lvl w:ilvl="7" w:tplc="04160019" w:tentative="1">
+      <w:start w:val="1"/>
+      <w:numFmt w:val="lowerLetter"/>
+      <w:lvlText w:val="%8."/>
+      <w:lvlJc w:val="left"/>
+      <w:pPr>
+        <w:ind w:left="6480" w:hanging="360"/>
+      </w:pPr>
+    </w:lvl>
+    <w:lvl w:ilvl="8" w:tplc="0416001B" w:tentative="1">
+      <w:start w:val="1"/>
+      <w:numFmt w:val="lowerRoman"/>
+      <w:lvlText w:val="%9."/>
+      <w:lvlJc w:val="right"/>
+      <w:pPr>
+        <w:ind w:left="7200" w:hanging="180"/>
+      </w:pPr>
+    </w:lvl>
+  </w:abstractNum>
+  <w:abstractNum w:abstractNumId="1">
     <w:nsid w:val="1A777A46"/>
     <w:multiLevelType w:val="hybridMultilevel"/>
     <w:tmpl w:val="F1C25610"/>
@@ -2057,7 +5263,185 @@
       </w:rPr>
     </w:lvl>
   </w:abstractNum>
-  <w:abstractNum w:abstractNumId="1">
+  <w:abstractNum w:abstractNumId="2">
+    <w:nsid w:val="1BFD7323"/>
+    <w:multiLevelType w:val="hybridMultilevel"/>
+    <w:tmpl w:val="B2781506"/>
+    <w:lvl w:ilvl="0" w:tplc="3C62D7CE">
+      <w:start w:val="1"/>
+      <w:numFmt w:val="decimal"/>
+      <w:lvlText w:val="%1-"/>
+      <w:lvlJc w:val="left"/>
+      <w:pPr>
+        <w:ind w:left="720" w:hanging="360"/>
+      </w:pPr>
+      <w:rPr>
+        <w:rFonts w:hint="default"/>
+      </w:rPr>
+    </w:lvl>
+    <w:lvl w:ilvl="1" w:tplc="04160019" w:tentative="1">
+      <w:start w:val="1"/>
+      <w:numFmt w:val="lowerLetter"/>
+      <w:lvlText w:val="%2."/>
+      <w:lvlJc w:val="left"/>
+      <w:pPr>
+        <w:ind w:left="1440" w:hanging="360"/>
+      </w:pPr>
+    </w:lvl>
+    <w:lvl w:ilvl="2" w:tplc="0416001B" w:tentative="1">
+      <w:start w:val="1"/>
+      <w:numFmt w:val="lowerRoman"/>
+      <w:lvlText w:val="%3."/>
+      <w:lvlJc w:val="right"/>
+      <w:pPr>
+        <w:ind w:left="2160" w:hanging="180"/>
+      </w:pPr>
+    </w:lvl>
+    <w:lvl w:ilvl="3" w:tplc="0416000F" w:tentative="1">
+      <w:start w:val="1"/>
+      <w:numFmt w:val="decimal"/>
+      <w:lvlText w:val="%4."/>
+      <w:lvlJc w:val="left"/>
+      <w:pPr>
+        <w:ind w:left="2880" w:hanging="360"/>
+      </w:pPr>
+    </w:lvl>
+    <w:lvl w:ilvl="4" w:tplc="04160019" w:tentative="1">
+      <w:start w:val="1"/>
+      <w:numFmt w:val="lowerLetter"/>
+      <w:lvlText w:val="%5."/>
+      <w:lvlJc w:val="left"/>
+      <w:pPr>
+        <w:ind w:left="3600" w:hanging="360"/>
+      </w:pPr>
+    </w:lvl>
+    <w:lvl w:ilvl="5" w:tplc="0416001B" w:tentative="1">
+      <w:start w:val="1"/>
+      <w:numFmt w:val="lowerRoman"/>
+      <w:lvlText w:val="%6."/>
+      <w:lvlJc w:val="right"/>
+      <w:pPr>
+        <w:ind w:left="4320" w:hanging="180"/>
+      </w:pPr>
+    </w:lvl>
+    <w:lvl w:ilvl="6" w:tplc="0416000F" w:tentative="1">
+      <w:start w:val="1"/>
+      <w:numFmt w:val="decimal"/>
+      <w:lvlText w:val="%7."/>
+      <w:lvlJc w:val="left"/>
+      <w:pPr>
+        <w:ind w:left="5040" w:hanging="360"/>
+      </w:pPr>
+    </w:lvl>
+    <w:lvl w:ilvl="7" w:tplc="04160019" w:tentative="1">
+      <w:start w:val="1"/>
+      <w:numFmt w:val="lowerLetter"/>
+      <w:lvlText w:val="%8."/>
+      <w:lvlJc w:val="left"/>
+      <w:pPr>
+        <w:ind w:left="5760" w:hanging="360"/>
+      </w:pPr>
+    </w:lvl>
+    <w:lvl w:ilvl="8" w:tplc="0416001B" w:tentative="1">
+      <w:start w:val="1"/>
+      <w:numFmt w:val="lowerRoman"/>
+      <w:lvlText w:val="%9."/>
+      <w:lvlJc w:val="right"/>
+      <w:pPr>
+        <w:ind w:left="6480" w:hanging="180"/>
+      </w:pPr>
+    </w:lvl>
+  </w:abstractNum>
+  <w:abstractNum w:abstractNumId="3">
+    <w:nsid w:val="252E7CD6"/>
+    <w:multiLevelType w:val="hybridMultilevel"/>
+    <w:tmpl w:val="215AF1C6"/>
+    <w:lvl w:ilvl="0" w:tplc="3C62D7CE">
+      <w:start w:val="1"/>
+      <w:numFmt w:val="decimal"/>
+      <w:lvlText w:val="%1-"/>
+      <w:lvlJc w:val="left"/>
+      <w:pPr>
+        <w:ind w:left="720" w:hanging="360"/>
+      </w:pPr>
+      <w:rPr>
+        <w:rFonts w:hint="default"/>
+      </w:rPr>
+    </w:lvl>
+    <w:lvl w:ilvl="1" w:tplc="04160019" w:tentative="1">
+      <w:start w:val="1"/>
+      <w:numFmt w:val="lowerLetter"/>
+      <w:lvlText w:val="%2."/>
+      <w:lvlJc w:val="left"/>
+      <w:pPr>
+        <w:ind w:left="1440" w:hanging="360"/>
+      </w:pPr>
+    </w:lvl>
+    <w:lvl w:ilvl="2" w:tplc="0416001B" w:tentative="1">
+      <w:start w:val="1"/>
+      <w:numFmt w:val="lowerRoman"/>
+      <w:lvlText w:val="%3."/>
+      <w:lvlJc w:val="right"/>
+      <w:pPr>
+        <w:ind w:left="2160" w:hanging="180"/>
+      </w:pPr>
+    </w:lvl>
+    <w:lvl w:ilvl="3" w:tplc="0416000F" w:tentative="1">
+      <w:start w:val="1"/>
+      <w:numFmt w:val="decimal"/>
+      <w:lvlText w:val="%4."/>
+      <w:lvlJc w:val="left"/>
+      <w:pPr>
+        <w:ind w:left="2880" w:hanging="360"/>
+      </w:pPr>
+    </w:lvl>
+    <w:lvl w:ilvl="4" w:tplc="04160019" w:tentative="1">
+      <w:start w:val="1"/>
+      <w:numFmt w:val="lowerLetter"/>
+      <w:lvlText w:val="%5."/>
+      <w:lvlJc w:val="left"/>
+      <w:pPr>
+        <w:ind w:left="3600" w:hanging="360"/>
+      </w:pPr>
+    </w:lvl>
+    <w:lvl w:ilvl="5" w:tplc="0416001B" w:tentative="1">
+      <w:start w:val="1"/>
+      <w:numFmt w:val="lowerRoman"/>
+      <w:lvlText w:val="%6."/>
+      <w:lvlJc w:val="right"/>
+      <w:pPr>
+        <w:ind w:left="4320" w:hanging="180"/>
+      </w:pPr>
+    </w:lvl>
+    <w:lvl w:ilvl="6" w:tplc="0416000F" w:tentative="1">
+      <w:start w:val="1"/>
+      <w:numFmt w:val="decimal"/>
+      <w:lvlText w:val="%7."/>
+      <w:lvlJc w:val="left"/>
+      <w:pPr>
+        <w:ind w:left="5040" w:hanging="360"/>
+      </w:pPr>
+    </w:lvl>
+    <w:lvl w:ilvl="7" w:tplc="04160019" w:tentative="1">
+      <w:start w:val="1"/>
+      <w:numFmt w:val="lowerLetter"/>
+      <w:lvlText w:val="%8."/>
+      <w:lvlJc w:val="left"/>
+      <w:pPr>
+        <w:ind w:left="5760" w:hanging="360"/>
+      </w:pPr>
+    </w:lvl>
+    <w:lvl w:ilvl="8" w:tplc="0416001B" w:tentative="1">
+      <w:start w:val="1"/>
+      <w:numFmt w:val="lowerRoman"/>
+      <w:lvlText w:val="%9."/>
+      <w:lvlJc w:val="right"/>
+      <w:pPr>
+        <w:ind w:left="6480" w:hanging="180"/>
+      </w:pPr>
+    </w:lvl>
+  </w:abstractNum>
+  <w:abstractNum w:abstractNumId="4">
     <w:nsid w:val="4D305DF1"/>
     <w:multiLevelType w:val="multilevel"/>
     <w:tmpl w:val="4CB8B79C"/>
@@ -2173,7 +5557,7 @@
       </w:pPr>
     </w:lvl>
   </w:abstractNum>
-  <w:abstractNum w:abstractNumId="2">
+  <w:abstractNum w:abstractNumId="5">
     <w:nsid w:val="50285D86"/>
     <w:multiLevelType w:val="multilevel"/>
     <w:tmpl w:val="43BCEF46"/>
@@ -2286,7 +5670,185 @@
       </w:rPr>
     </w:lvl>
   </w:abstractNum>
-  <w:abstractNum w:abstractNumId="3">
+  <w:abstractNum w:abstractNumId="6">
+    <w:nsid w:val="563317CC"/>
+    <w:multiLevelType w:val="hybridMultilevel"/>
+    <w:tmpl w:val="B2781506"/>
+    <w:lvl w:ilvl="0" w:tplc="3C62D7CE">
+      <w:start w:val="1"/>
+      <w:numFmt w:val="decimal"/>
+      <w:lvlText w:val="%1-"/>
+      <w:lvlJc w:val="left"/>
+      <w:pPr>
+        <w:ind w:left="720" w:hanging="360"/>
+      </w:pPr>
+      <w:rPr>
+        <w:rFonts w:hint="default"/>
+      </w:rPr>
+    </w:lvl>
+    <w:lvl w:ilvl="1" w:tplc="04160019" w:tentative="1">
+      <w:start w:val="1"/>
+      <w:numFmt w:val="lowerLetter"/>
+      <w:lvlText w:val="%2."/>
+      <w:lvlJc w:val="left"/>
+      <w:pPr>
+        <w:ind w:left="1440" w:hanging="360"/>
+      </w:pPr>
+    </w:lvl>
+    <w:lvl w:ilvl="2" w:tplc="0416001B" w:tentative="1">
+      <w:start w:val="1"/>
+      <w:numFmt w:val="lowerRoman"/>
+      <w:lvlText w:val="%3."/>
+      <w:lvlJc w:val="right"/>
+      <w:pPr>
+        <w:ind w:left="2160" w:hanging="180"/>
+      </w:pPr>
+    </w:lvl>
+    <w:lvl w:ilvl="3" w:tplc="0416000F" w:tentative="1">
+      <w:start w:val="1"/>
+      <w:numFmt w:val="decimal"/>
+      <w:lvlText w:val="%4."/>
+      <w:lvlJc w:val="left"/>
+      <w:pPr>
+        <w:ind w:left="2880" w:hanging="360"/>
+      </w:pPr>
+    </w:lvl>
+    <w:lvl w:ilvl="4" w:tplc="04160019" w:tentative="1">
+      <w:start w:val="1"/>
+      <w:numFmt w:val="lowerLetter"/>
+      <w:lvlText w:val="%5."/>
+      <w:lvlJc w:val="left"/>
+      <w:pPr>
+        <w:ind w:left="3600" w:hanging="360"/>
+      </w:pPr>
+    </w:lvl>
+    <w:lvl w:ilvl="5" w:tplc="0416001B" w:tentative="1">
+      <w:start w:val="1"/>
+      <w:numFmt w:val="lowerRoman"/>
+      <w:lvlText w:val="%6."/>
+      <w:lvlJc w:val="right"/>
+      <w:pPr>
+        <w:ind w:left="4320" w:hanging="180"/>
+      </w:pPr>
+    </w:lvl>
+    <w:lvl w:ilvl="6" w:tplc="0416000F" w:tentative="1">
+      <w:start w:val="1"/>
+      <w:numFmt w:val="decimal"/>
+      <w:lvlText w:val="%7."/>
+      <w:lvlJc w:val="left"/>
+      <w:pPr>
+        <w:ind w:left="5040" w:hanging="360"/>
+      </w:pPr>
+    </w:lvl>
+    <w:lvl w:ilvl="7" w:tplc="04160019" w:tentative="1">
+      <w:start w:val="1"/>
+      <w:numFmt w:val="lowerLetter"/>
+      <w:lvlText w:val="%8."/>
+      <w:lvlJc w:val="left"/>
+      <w:pPr>
+        <w:ind w:left="5760" w:hanging="360"/>
+      </w:pPr>
+    </w:lvl>
+    <w:lvl w:ilvl="8" w:tplc="0416001B" w:tentative="1">
+      <w:start w:val="1"/>
+      <w:numFmt w:val="lowerRoman"/>
+      <w:lvlText w:val="%9."/>
+      <w:lvlJc w:val="right"/>
+      <w:pPr>
+        <w:ind w:left="6480" w:hanging="180"/>
+      </w:pPr>
+    </w:lvl>
+  </w:abstractNum>
+  <w:abstractNum w:abstractNumId="7">
+    <w:nsid w:val="58E64214"/>
+    <w:multiLevelType w:val="hybridMultilevel"/>
+    <w:tmpl w:val="BC98CAAA"/>
+    <w:lvl w:ilvl="0" w:tplc="3C62D7CE">
+      <w:start w:val="1"/>
+      <w:numFmt w:val="decimal"/>
+      <w:lvlText w:val="%1-"/>
+      <w:lvlJc w:val="left"/>
+      <w:pPr>
+        <w:ind w:left="720" w:hanging="360"/>
+      </w:pPr>
+      <w:rPr>
+        <w:rFonts w:hint="default"/>
+      </w:rPr>
+    </w:lvl>
+    <w:lvl w:ilvl="1" w:tplc="04160019" w:tentative="1">
+      <w:start w:val="1"/>
+      <w:numFmt w:val="lowerLetter"/>
+      <w:lvlText w:val="%2."/>
+      <w:lvlJc w:val="left"/>
+      <w:pPr>
+        <w:ind w:left="1440" w:hanging="360"/>
+      </w:pPr>
+    </w:lvl>
+    <w:lvl w:ilvl="2" w:tplc="0416001B" w:tentative="1">
+      <w:start w:val="1"/>
+      <w:numFmt w:val="lowerRoman"/>
+      <w:lvlText w:val="%3."/>
+      <w:lvlJc w:val="right"/>
+      <w:pPr>
+        <w:ind w:left="2160" w:hanging="180"/>
+      </w:pPr>
+    </w:lvl>
+    <w:lvl w:ilvl="3" w:tplc="0416000F" w:tentative="1">
+      <w:start w:val="1"/>
+      <w:numFmt w:val="decimal"/>
+      <w:lvlText w:val="%4."/>
+      <w:lvlJc w:val="left"/>
+      <w:pPr>
+        <w:ind w:left="2880" w:hanging="360"/>
+      </w:pPr>
+    </w:lvl>
+    <w:lvl w:ilvl="4" w:tplc="04160019" w:tentative="1">
+      <w:start w:val="1"/>
+      <w:numFmt w:val="lowerLetter"/>
+      <w:lvlText w:val="%5."/>
+      <w:lvlJc w:val="left"/>
+      <w:pPr>
+        <w:ind w:left="3600" w:hanging="360"/>
+      </w:pPr>
+    </w:lvl>
+    <w:lvl w:ilvl="5" w:tplc="0416001B" w:tentative="1">
+      <w:start w:val="1"/>
+      <w:numFmt w:val="lowerRoman"/>
+      <w:lvlText w:val="%6."/>
+      <w:lvlJc w:val="right"/>
+      <w:pPr>
+        <w:ind w:left="4320" w:hanging="180"/>
+      </w:pPr>
+    </w:lvl>
+    <w:lvl w:ilvl="6" w:tplc="0416000F" w:tentative="1">
+      <w:start w:val="1"/>
+      <w:numFmt w:val="decimal"/>
+      <w:lvlText w:val="%7."/>
+      <w:lvlJc w:val="left"/>
+      <w:pPr>
+        <w:ind w:left="5040" w:hanging="360"/>
+      </w:pPr>
+    </w:lvl>
+    <w:lvl w:ilvl="7" w:tplc="04160019" w:tentative="1">
+      <w:start w:val="1"/>
+      <w:numFmt w:val="lowerLetter"/>
+      <w:lvlText w:val="%8."/>
+      <w:lvlJc w:val="left"/>
+      <w:pPr>
+        <w:ind w:left="5760" w:hanging="360"/>
+      </w:pPr>
+    </w:lvl>
+    <w:lvl w:ilvl="8" w:tplc="0416001B" w:tentative="1">
+      <w:start w:val="1"/>
+      <w:numFmt w:val="lowerRoman"/>
+      <w:lvlText w:val="%9."/>
+      <w:lvlJc w:val="right"/>
+      <w:pPr>
+        <w:ind w:left="6480" w:hanging="180"/>
+      </w:pPr>
+    </w:lvl>
+  </w:abstractNum>
+  <w:abstractNum w:abstractNumId="8">
     <w:nsid w:val="6C096971"/>
     <w:multiLevelType w:val="multilevel"/>
     <w:tmpl w:val="43BCEF46"/>
@@ -2399,17 +5961,400 @@
       </w:rPr>
     </w:lvl>
   </w:abstractNum>
+  <w:abstractNum w:abstractNumId="9">
+    <w:nsid w:val="6D23188E"/>
+    <w:multiLevelType w:val="hybridMultilevel"/>
+    <w:tmpl w:val="B2781506"/>
+    <w:lvl w:ilvl="0" w:tplc="3C62D7CE">
+      <w:start w:val="1"/>
+      <w:numFmt w:val="decimal"/>
+      <w:lvlText w:val="%1-"/>
+      <w:lvlJc w:val="left"/>
+      <w:pPr>
+        <w:ind w:left="720" w:hanging="360"/>
+      </w:pPr>
+      <w:rPr>
+        <w:rFonts w:hint="default"/>
+      </w:rPr>
+    </w:lvl>
+    <w:lvl w:ilvl="1" w:tplc="04160019" w:tentative="1">
+      <w:start w:val="1"/>
+      <w:numFmt w:val="lowerLetter"/>
+      <w:lvlText w:val="%2."/>
+      <w:lvlJc w:val="left"/>
+      <w:pPr>
+        <w:ind w:left="1440" w:hanging="360"/>
+      </w:pPr>
+    </w:lvl>
+    <w:lvl w:ilvl="2" w:tplc="0416001B" w:tentative="1">
+      <w:start w:val="1"/>
+      <w:numFmt w:val="lowerRoman"/>
+      <w:lvlText w:val="%3."/>
+      <w:lvlJc w:val="right"/>
+      <w:pPr>
+        <w:ind w:left="2160" w:hanging="180"/>
+      </w:pPr>
+    </w:lvl>
+    <w:lvl w:ilvl="3" w:tplc="0416000F" w:tentative="1">
+      <w:start w:val="1"/>
+      <w:numFmt w:val="decimal"/>
+      <w:lvlText w:val="%4."/>
+      <w:lvlJc w:val="left"/>
+      <w:pPr>
+        <w:ind w:left="2880" w:hanging="360"/>
+      </w:pPr>
+    </w:lvl>
+    <w:lvl w:ilvl="4" w:tplc="04160019" w:tentative="1">
+      <w:start w:val="1"/>
+      <w:numFmt w:val="lowerLetter"/>
+      <w:lvlText w:val="%5."/>
+      <w:lvlJc w:val="left"/>
+      <w:pPr>
+        <w:ind w:left="3600" w:hanging="360"/>
+      </w:pPr>
+    </w:lvl>
+    <w:lvl w:ilvl="5" w:tplc="0416001B" w:tentative="1">
+      <w:start w:val="1"/>
+      <w:numFmt w:val="lowerRoman"/>
+      <w:lvlText w:val="%6."/>
+      <w:lvlJc w:val="right"/>
+      <w:pPr>
+        <w:ind w:left="4320" w:hanging="180"/>
+      </w:pPr>
+    </w:lvl>
+    <w:lvl w:ilvl="6" w:tplc="0416000F" w:tentative="1">
+      <w:start w:val="1"/>
+      <w:numFmt w:val="decimal"/>
+      <w:lvlText w:val="%7."/>
+      <w:lvlJc w:val="left"/>
+      <w:pPr>
+        <w:ind w:left="5040" w:hanging="360"/>
+      </w:pPr>
+    </w:lvl>
+    <w:lvl w:ilvl="7" w:tplc="04160019" w:tentative="1">
+      <w:start w:val="1"/>
+      <w:numFmt w:val="lowerLetter"/>
+      <w:lvlText w:val="%8."/>
+      <w:lvlJc w:val="left"/>
+      <w:pPr>
+        <w:ind w:left="5760" w:hanging="360"/>
+      </w:pPr>
+    </w:lvl>
+    <w:lvl w:ilvl="8" w:tplc="0416001B" w:tentative="1">
+      <w:start w:val="1"/>
+      <w:numFmt w:val="lowerRoman"/>
+      <w:lvlText w:val="%9."/>
+      <w:lvlJc w:val="right"/>
+      <w:pPr>
+        <w:ind w:left="6480" w:hanging="180"/>
+      </w:pPr>
+    </w:lvl>
+  </w:abstractNum>
+  <w:abstractNum w:abstractNumId="10">
+    <w:nsid w:val="74CB61A5"/>
+    <w:multiLevelType w:val="hybridMultilevel"/>
+    <w:tmpl w:val="B2781506"/>
+    <w:lvl w:ilvl="0" w:tplc="3C62D7CE">
+      <w:start w:val="1"/>
+      <w:numFmt w:val="decimal"/>
+      <w:lvlText w:val="%1-"/>
+      <w:lvlJc w:val="left"/>
+      <w:pPr>
+        <w:ind w:left="720" w:hanging="360"/>
+      </w:pPr>
+      <w:rPr>
+        <w:rFonts w:hint="default"/>
+      </w:rPr>
+    </w:lvl>
+    <w:lvl w:ilvl="1" w:tplc="04160019" w:tentative="1">
+      <w:start w:val="1"/>
+      <w:numFmt w:val="lowerLetter"/>
+      <w:lvlText w:val="%2."/>
+      <w:lvlJc w:val="left"/>
+      <w:pPr>
+        <w:ind w:left="1440" w:hanging="360"/>
+      </w:pPr>
+    </w:lvl>
+    <w:lvl w:ilvl="2" w:tplc="0416001B" w:tentative="1">
+      <w:start w:val="1"/>
+      <w:numFmt w:val="lowerRoman"/>
+      <w:lvlText w:val="%3."/>
+      <w:lvlJc w:val="right"/>
+      <w:pPr>
+        <w:ind w:left="2160" w:hanging="180"/>
+      </w:pPr>
+    </w:lvl>
+    <w:lvl w:ilvl="3" w:tplc="0416000F" w:tentative="1">
+      <w:start w:val="1"/>
+      <w:numFmt w:val="decimal"/>
+      <w:lvlText w:val="%4."/>
+      <w:lvlJc w:val="left"/>
+      <w:pPr>
+        <w:ind w:left="2880" w:hanging="360"/>
+      </w:pPr>
+    </w:lvl>
+    <w:lvl w:ilvl="4" w:tplc="04160019" w:tentative="1">
+      <w:start w:val="1"/>
+      <w:numFmt w:val="lowerLetter"/>
+      <w:lvlText w:val="%5."/>
+      <w:lvlJc w:val="left"/>
+      <w:pPr>
+        <w:ind w:left="3600" w:hanging="360"/>
+      </w:pPr>
+    </w:lvl>
+    <w:lvl w:ilvl="5" w:tplc="0416001B" w:tentative="1">
+      <w:start w:val="1"/>
+      <w:numFmt w:val="lowerRoman"/>
+      <w:lvlText w:val="%6."/>
+      <w:lvlJc w:val="right"/>
+      <w:pPr>
+        <w:ind w:left="4320" w:hanging="180"/>
+      </w:pPr>
+    </w:lvl>
+    <w:lvl w:ilvl="6" w:tplc="0416000F" w:tentative="1">
+      <w:start w:val="1"/>
+      <w:numFmt w:val="decimal"/>
+      <w:lvlText w:val="%7."/>
+      <w:lvlJc w:val="left"/>
+      <w:pPr>
+        <w:ind w:left="5040" w:hanging="360"/>
+      </w:pPr>
+    </w:lvl>
+    <w:lvl w:ilvl="7" w:tplc="04160019" w:tentative="1">
+      <w:start w:val="1"/>
+      <w:numFmt w:val="lowerLetter"/>
+      <w:lvlText w:val="%8."/>
+      <w:lvlJc w:val="left"/>
+      <w:pPr>
+        <w:ind w:left="5760" w:hanging="360"/>
+      </w:pPr>
+    </w:lvl>
+    <w:lvl w:ilvl="8" w:tplc="0416001B" w:tentative="1">
+      <w:start w:val="1"/>
+      <w:numFmt w:val="lowerRoman"/>
+      <w:lvlText w:val="%9."/>
+      <w:lvlJc w:val="right"/>
+      <w:pPr>
+        <w:ind w:left="6480" w:hanging="180"/>
+      </w:pPr>
+    </w:lvl>
+  </w:abstractNum>
+  <w:abstractNum w:abstractNumId="11">
+    <w:nsid w:val="7AEB4DF8"/>
+    <w:multiLevelType w:val="hybridMultilevel"/>
+    <w:tmpl w:val="B2781506"/>
+    <w:lvl w:ilvl="0" w:tplc="3C62D7CE">
+      <w:start w:val="1"/>
+      <w:numFmt w:val="decimal"/>
+      <w:lvlText w:val="%1-"/>
+      <w:lvlJc w:val="left"/>
+      <w:pPr>
+        <w:ind w:left="720" w:hanging="360"/>
+      </w:pPr>
+      <w:rPr>
+        <w:rFonts w:hint="default"/>
+      </w:rPr>
+    </w:lvl>
+    <w:lvl w:ilvl="1" w:tplc="04160019" w:tentative="1">
+      <w:start w:val="1"/>
+      <w:numFmt w:val="lowerLetter"/>
+      <w:lvlText w:val="%2."/>
+      <w:lvlJc w:val="left"/>
+      <w:pPr>
+        <w:ind w:left="1440" w:hanging="360"/>
+      </w:pPr>
+    </w:lvl>
+    <w:lvl w:ilvl="2" w:tplc="0416001B" w:tentative="1">
+      <w:start w:val="1"/>
+      <w:numFmt w:val="lowerRoman"/>
+      <w:lvlText w:val="%3."/>
+      <w:lvlJc w:val="right"/>
+      <w:pPr>
+        <w:ind w:left="2160" w:hanging="180"/>
+      </w:pPr>
+    </w:lvl>
+    <w:lvl w:ilvl="3" w:tplc="0416000F" w:tentative="1">
+      <w:start w:val="1"/>
+      <w:numFmt w:val="decimal"/>
+      <w:lvlText w:val="%4."/>
+      <w:lvlJc w:val="left"/>
+      <w:pPr>
+        <w:ind w:left="2880" w:hanging="360"/>
+      </w:pPr>
+    </w:lvl>
+    <w:lvl w:ilvl="4" w:tplc="04160019" w:tentative="1">
+      <w:start w:val="1"/>
+      <w:numFmt w:val="lowerLetter"/>
+      <w:lvlText w:val="%5."/>
+      <w:lvlJc w:val="left"/>
+      <w:pPr>
+        <w:ind w:left="3600" w:hanging="360"/>
+      </w:pPr>
+    </w:lvl>
+    <w:lvl w:ilvl="5" w:tplc="0416001B" w:tentative="1">
+      <w:start w:val="1"/>
+      <w:numFmt w:val="lowerRoman"/>
+      <w:lvlText w:val="%6."/>
+      <w:lvlJc w:val="right"/>
+      <w:pPr>
+        <w:ind w:left="4320" w:hanging="180"/>
+      </w:pPr>
+    </w:lvl>
+    <w:lvl w:ilvl="6" w:tplc="0416000F" w:tentative="1">
+      <w:start w:val="1"/>
+      <w:numFmt w:val="decimal"/>
+      <w:lvlText w:val="%7."/>
+      <w:lvlJc w:val="left"/>
+      <w:pPr>
+        <w:ind w:left="5040" w:hanging="360"/>
+      </w:pPr>
+    </w:lvl>
+    <w:lvl w:ilvl="7" w:tplc="04160019" w:tentative="1">
+      <w:start w:val="1"/>
+      <w:numFmt w:val="lowerLetter"/>
+      <w:lvlText w:val="%8."/>
+      <w:lvlJc w:val="left"/>
+      <w:pPr>
+        <w:ind w:left="5760" w:hanging="360"/>
+      </w:pPr>
+    </w:lvl>
+    <w:lvl w:ilvl="8" w:tplc="0416001B" w:tentative="1">
+      <w:start w:val="1"/>
+      <w:numFmt w:val="lowerRoman"/>
+      <w:lvlText w:val="%9."/>
+      <w:lvlJc w:val="right"/>
+      <w:pPr>
+        <w:ind w:left="6480" w:hanging="180"/>
+      </w:pPr>
+    </w:lvl>
+  </w:abstractNum>
+  <w:abstractNum w:abstractNumId="12">
+    <w:nsid w:val="7EB95856"/>
+    <w:multiLevelType w:val="hybridMultilevel"/>
+    <w:tmpl w:val="B9A68FAC"/>
+    <w:lvl w:ilvl="0" w:tplc="9C68DAB4">
+      <w:start w:val="1"/>
+      <w:numFmt w:val="decimal"/>
+      <w:lvlText w:val="%1-"/>
+      <w:lvlJc w:val="left"/>
+      <w:pPr>
+        <w:ind w:left="1800" w:hanging="360"/>
+      </w:pPr>
+      <w:rPr>
+        <w:rFonts w:hint="default"/>
+      </w:rPr>
+    </w:lvl>
+    <w:lvl w:ilvl="1" w:tplc="04160019" w:tentative="1">
+      <w:start w:val="1"/>
+      <w:numFmt w:val="lowerLetter"/>
+      <w:lvlText w:val="%2."/>
+      <w:lvlJc w:val="left"/>
+      <w:pPr>
+        <w:ind w:left="2520" w:hanging="360"/>
+      </w:pPr>
+    </w:lvl>
+    <w:lvl w:ilvl="2" w:tplc="0416001B" w:tentative="1">
+      <w:start w:val="1"/>
+      <w:numFmt w:val="lowerRoman"/>
+      <w:lvlText w:val="%3."/>
+      <w:lvlJc w:val="right"/>
+      <w:pPr>
+        <w:ind w:left="3240" w:hanging="180"/>
+      </w:pPr>
+    </w:lvl>
+    <w:lvl w:ilvl="3" w:tplc="0416000F" w:tentative="1">
+      <w:start w:val="1"/>
+      <w:numFmt w:val="decimal"/>
+      <w:lvlText w:val="%4."/>
+      <w:lvlJc w:val="left"/>
+      <w:pPr>
+        <w:ind w:left="3960" w:hanging="360"/>
+      </w:pPr>
+    </w:lvl>
+    <w:lvl w:ilvl="4" w:tplc="04160019" w:tentative="1">
+      <w:start w:val="1"/>
+      <w:numFmt w:val="lowerLetter"/>
+      <w:lvlText w:val="%5."/>
+      <w:lvlJc w:val="left"/>
+      <w:pPr>
+        <w:ind w:left="4680" w:hanging="360"/>
+      </w:pPr>
+    </w:lvl>
+    <w:lvl w:ilvl="5" w:tplc="0416001B" w:tentative="1">
+      <w:start w:val="1"/>
+      <w:numFmt w:val="lowerRoman"/>
+      <w:lvlText w:val="%6."/>
+      <w:lvlJc w:val="right"/>
+      <w:pPr>
+        <w:ind w:left="5400" w:hanging="180"/>
+      </w:pPr>
+    </w:lvl>
+    <w:lvl w:ilvl="6" w:tplc="0416000F" w:tentative="1">
+      <w:start w:val="1"/>
+      <w:numFmt w:val="decimal"/>
+      <w:lvlText w:val="%7."/>
+      <w:lvlJc w:val="left"/>
+      <w:pPr>
+        <w:ind w:left="6120" w:hanging="360"/>
+      </w:pPr>
+    </w:lvl>
+    <w:lvl w:ilvl="7" w:tplc="04160019" w:tentative="1">
+      <w:start w:val="1"/>
+      <w:numFmt w:val="lowerLetter"/>
+      <w:lvlText w:val="%8."/>
+      <w:lvlJc w:val="left"/>
+      <w:pPr>
+        <w:ind w:left="6840" w:hanging="360"/>
+      </w:pPr>
+    </w:lvl>
+    <w:lvl w:ilvl="8" w:tplc="0416001B" w:tentative="1">
+      <w:start w:val="1"/>
+      <w:numFmt w:val="lowerRoman"/>
+      <w:lvlText w:val="%9."/>
+      <w:lvlJc w:val="right"/>
+      <w:pPr>
+        <w:ind w:left="7560" w:hanging="180"/>
+      </w:pPr>
+    </w:lvl>
+  </w:abstractNum>
   <w:num w:numId="1">
+    <w:abstractNumId w:val="1"/>
+  </w:num>
+  <w:num w:numId="2">
+    <w:abstractNumId w:val="4"/>
+  </w:num>
+  <w:num w:numId="3">
+    <w:abstractNumId w:val="5"/>
+  </w:num>
+  <w:num w:numId="4">
+    <w:abstractNumId w:val="8"/>
+  </w:num>
+  <w:num w:numId="5">
     <w:abstractNumId w:val="0"/>
   </w:num>
-  <w:num w:numId="2">
-    <w:abstractNumId w:val="1"/>
+  <w:num w:numId="6">
+    <w:abstractNumId w:val="12"/>
   </w:num>
-  <w:num w:numId="3">
+  <w:num w:numId="7">
     <w:abstractNumId w:val="2"/>
   </w:num>
-  <w:num w:numId="4">
+  <w:num w:numId="8">
+    <w:abstractNumId w:val="10"/>
+  </w:num>
+  <w:num w:numId="9">
     <w:abstractNumId w:val="3"/>
+  </w:num>
+  <w:num w:numId="10">
+    <w:abstractNumId w:val="11"/>
+  </w:num>
+  <w:num w:numId="11">
+    <w:abstractNumId w:val="9"/>
+  </w:num>
+  <w:num w:numId="12">
+    <w:abstractNumId w:val="6"/>
+  </w:num>
+  <w:num w:numId="13">
+    <w:abstractNumId w:val="7"/>
   </w:num>
 </w:numbering>
 </file>

--- a/Análise/Caso de Uso/Descritivo Caso de Uso PMS.docx
+++ b/Análise/Caso de Uso/Descritivo Caso de Uso PMS.docx
@@ -3809,6 +3809,245 @@
     </w:p>
     <w:p>
       <w:pPr>
+        <w:pStyle w:val="PargrafodaLista"/>
+        <w:numPr>
+          <w:ilvl w:val="0"/>
+          <w:numId w:val="12"/>
+        </w:numPr>
+        <w:spacing w:before="100" w:beforeAutospacing="1" w:after="100" w:afterAutospacing="1" w:line="360" w:lineRule="auto"/>
+        <w:rPr>
+          <w:rFonts w:ascii="Arial" w:eastAsia="Times New Roman" w:hAnsi="Arial" w:cs="Arial"/>
+          <w:color w:val="000000"/>
+          <w:sz w:val="24"/>
+          <w:szCs w:val="24"/>
+          <w:lang w:eastAsia="pt-BR"/>
+        </w:rPr>
+      </w:pPr>
+      <w:r>
+        <w:rPr>
+          <w:rFonts w:ascii="Arial" w:eastAsia="Times New Roman" w:hAnsi="Arial" w:cs="Arial"/>
+          <w:color w:val="000000"/>
+          <w:sz w:val="24"/>
+          <w:szCs w:val="24"/>
+          <w:lang w:eastAsia="pt-BR"/>
+        </w:rPr>
+        <w:t>Selecionar o responsável pelo projeto;</w:t>
+      </w:r>
+    </w:p>
+    <w:p>
+      <w:pPr>
+        <w:pStyle w:val="PargrafodaLista"/>
+        <w:numPr>
+          <w:ilvl w:val="0"/>
+          <w:numId w:val="12"/>
+        </w:numPr>
+        <w:spacing w:before="100" w:beforeAutospacing="1" w:after="100" w:afterAutospacing="1" w:line="360" w:lineRule="auto"/>
+        <w:rPr>
+          <w:rFonts w:ascii="Arial" w:eastAsia="Times New Roman" w:hAnsi="Arial" w:cs="Arial"/>
+          <w:color w:val="000000"/>
+          <w:sz w:val="24"/>
+          <w:szCs w:val="24"/>
+          <w:lang w:eastAsia="pt-BR"/>
+        </w:rPr>
+      </w:pPr>
+      <w:r>
+        <w:rPr>
+          <w:rFonts w:ascii="Arial" w:eastAsia="Times New Roman" w:hAnsi="Arial" w:cs="Arial"/>
+          <w:color w:val="000000"/>
+          <w:sz w:val="24"/>
+          <w:szCs w:val="24"/>
+          <w:lang w:eastAsia="pt-BR"/>
+        </w:rPr>
+        <w:t>Definir a versão do Projeto;</w:t>
+      </w:r>
+    </w:p>
+    <w:p>
+      <w:pPr>
+        <w:pStyle w:val="PargrafodaLista"/>
+        <w:numPr>
+          <w:ilvl w:val="0"/>
+          <w:numId w:val="12"/>
+        </w:numPr>
+        <w:spacing w:before="100" w:beforeAutospacing="1" w:after="100" w:afterAutospacing="1" w:line="360" w:lineRule="auto"/>
+        <w:rPr>
+          <w:rFonts w:ascii="Arial" w:eastAsia="Times New Roman" w:hAnsi="Arial" w:cs="Arial"/>
+          <w:color w:val="000000"/>
+          <w:sz w:val="24"/>
+          <w:szCs w:val="24"/>
+          <w:lang w:eastAsia="pt-BR"/>
+        </w:rPr>
+      </w:pPr>
+      <w:r>
+        <w:rPr>
+          <w:rFonts w:ascii="Arial" w:eastAsia="Times New Roman" w:hAnsi="Arial" w:cs="Arial"/>
+          <w:color w:val="000000"/>
+          <w:sz w:val="24"/>
+          <w:szCs w:val="24"/>
+          <w:lang w:eastAsia="pt-BR"/>
+        </w:rPr>
+        <w:t>Definir a descrição;</w:t>
+      </w:r>
+    </w:p>
+    <w:p>
+      <w:pPr>
+        <w:pStyle w:val="PargrafodaLista"/>
+        <w:numPr>
+          <w:ilvl w:val="0"/>
+          <w:numId w:val="12"/>
+        </w:numPr>
+        <w:spacing w:before="100" w:beforeAutospacing="1" w:after="100" w:afterAutospacing="1" w:line="360" w:lineRule="auto"/>
+        <w:rPr>
+          <w:rFonts w:ascii="Arial" w:eastAsia="Times New Roman" w:hAnsi="Arial" w:cs="Arial"/>
+          <w:color w:val="000000"/>
+          <w:sz w:val="24"/>
+          <w:szCs w:val="24"/>
+          <w:lang w:eastAsia="pt-BR"/>
+        </w:rPr>
+      </w:pPr>
+      <w:r>
+        <w:rPr>
+          <w:rFonts w:ascii="Arial" w:eastAsia="Times New Roman" w:hAnsi="Arial" w:cs="Arial"/>
+          <w:color w:val="000000"/>
+          <w:sz w:val="24"/>
+          <w:szCs w:val="24"/>
+          <w:lang w:eastAsia="pt-BR"/>
+        </w:rPr>
+        <w:t>Definir a data/hora</w:t>
+      </w:r>
+      <w:r>
+        <w:rPr>
+          <w:rFonts w:ascii="Arial" w:eastAsia="Times New Roman" w:hAnsi="Arial" w:cs="Arial"/>
+          <w:color w:val="000000"/>
+          <w:sz w:val="24"/>
+          <w:szCs w:val="24"/>
+          <w:lang w:eastAsia="pt-BR"/>
+        </w:rPr>
+        <w:t xml:space="preserve"> de início</w:t>
+      </w:r>
+      <w:r>
+        <w:rPr>
+          <w:rFonts w:ascii="Arial" w:eastAsia="Times New Roman" w:hAnsi="Arial" w:cs="Arial"/>
+          <w:color w:val="000000"/>
+          <w:sz w:val="24"/>
+          <w:szCs w:val="24"/>
+          <w:lang w:eastAsia="pt-BR"/>
+        </w:rPr>
+        <w:t>;</w:t>
+      </w:r>
+    </w:p>
+    <w:p>
+      <w:pPr>
+        <w:pStyle w:val="PargrafodaLista"/>
+        <w:numPr>
+          <w:ilvl w:val="0"/>
+          <w:numId w:val="12"/>
+        </w:numPr>
+        <w:spacing w:before="100" w:beforeAutospacing="1" w:after="100" w:afterAutospacing="1" w:line="360" w:lineRule="auto"/>
+        <w:rPr>
+          <w:rFonts w:ascii="Arial" w:eastAsia="Times New Roman" w:hAnsi="Arial" w:cs="Arial"/>
+          <w:color w:val="000000"/>
+          <w:sz w:val="24"/>
+          <w:szCs w:val="24"/>
+          <w:lang w:eastAsia="pt-BR"/>
+        </w:rPr>
+      </w:pPr>
+      <w:r>
+        <w:rPr>
+          <w:rFonts w:ascii="Arial" w:eastAsia="Times New Roman" w:hAnsi="Arial" w:cs="Arial"/>
+          <w:color w:val="000000"/>
+          <w:sz w:val="24"/>
+          <w:szCs w:val="24"/>
+          <w:lang w:eastAsia="pt-BR"/>
+        </w:rPr>
+        <w:t>Definir a data/hora fim;</w:t>
+      </w:r>
+    </w:p>
+    <w:p>
+      <w:pPr>
+        <w:pStyle w:val="PargrafodaLista"/>
+        <w:numPr>
+          <w:ilvl w:val="0"/>
+          <w:numId w:val="12"/>
+        </w:numPr>
+        <w:spacing w:before="100" w:beforeAutospacing="1" w:after="100" w:afterAutospacing="1" w:line="360" w:lineRule="auto"/>
+        <w:rPr>
+          <w:rFonts w:ascii="Arial" w:eastAsia="Times New Roman" w:hAnsi="Arial" w:cs="Arial"/>
+          <w:color w:val="000000"/>
+          <w:sz w:val="24"/>
+          <w:szCs w:val="24"/>
+          <w:lang w:eastAsia="pt-BR"/>
+        </w:rPr>
+      </w:pPr>
+      <w:r>
+        <w:rPr>
+          <w:rFonts w:ascii="Arial" w:eastAsia="Times New Roman" w:hAnsi="Arial" w:cs="Arial"/>
+          <w:color w:val="000000"/>
+          <w:sz w:val="24"/>
+          <w:szCs w:val="24"/>
+          <w:lang w:eastAsia="pt-BR"/>
+        </w:rPr>
+        <w:t xml:space="preserve">Definir se o projeto se encontra ou não inativo( </w:t>
+      </w:r>
+      <w:r>
+        <w:rPr>
+          <w:rFonts w:ascii="Arial" w:eastAsia="Times New Roman" w:hAnsi="Arial" w:cs="Arial"/>
+          <w:color w:val="000000"/>
+          <w:sz w:val="24"/>
+          <w:szCs w:val="24"/>
+          <w:lang w:eastAsia="pt-BR"/>
+        </w:rPr>
+        <w:t xml:space="preserve">Somente para projetos já fechados, e que uma nova versão não será criada </w:t>
+      </w:r>
+      <w:r>
+        <w:rPr>
+          <w:rFonts w:ascii="Arial" w:eastAsia="Times New Roman" w:hAnsi="Arial" w:cs="Arial"/>
+          <w:color w:val="000000"/>
+          <w:sz w:val="24"/>
+          <w:szCs w:val="24"/>
+          <w:lang w:eastAsia="pt-BR"/>
+        </w:rPr>
+        <w:t>)</w:t>
+      </w:r>
+      <w:r>
+        <w:rPr>
+          <w:rFonts w:ascii="Arial" w:eastAsia="Times New Roman" w:hAnsi="Arial" w:cs="Arial"/>
+          <w:color w:val="000000"/>
+          <w:sz w:val="24"/>
+          <w:szCs w:val="24"/>
+          <w:lang w:eastAsia="pt-BR"/>
+        </w:rPr>
+        <w:t>;</w:t>
+      </w:r>
+    </w:p>
+    <w:p>
+      <w:pPr>
+        <w:pStyle w:val="PargrafodaLista"/>
+        <w:numPr>
+          <w:ilvl w:val="0"/>
+          <w:numId w:val="12"/>
+        </w:numPr>
+        <w:spacing w:before="100" w:beforeAutospacing="1" w:after="100" w:afterAutospacing="1" w:line="360" w:lineRule="auto"/>
+        <w:rPr>
+          <w:rFonts w:ascii="Arial" w:eastAsia="Times New Roman" w:hAnsi="Arial" w:cs="Arial"/>
+          <w:color w:val="000000"/>
+          <w:sz w:val="24"/>
+          <w:szCs w:val="24"/>
+          <w:lang w:eastAsia="pt-BR"/>
+        </w:rPr>
+      </w:pPr>
+      <w:r>
+        <w:rPr>
+          <w:rFonts w:ascii="Arial" w:eastAsia="Times New Roman" w:hAnsi="Arial" w:cs="Arial"/>
+          <w:color w:val="000000"/>
+          <w:sz w:val="24"/>
+          <w:szCs w:val="24"/>
+          <w:lang w:eastAsia="pt-BR"/>
+        </w:rPr>
+        <w:t>Gravar o lançamento.</w:t>
+      </w:r>
+    </w:p>
+    <w:p>
+      <w:pPr>
         <w:spacing w:before="100" w:beforeAutospacing="1" w:after="100" w:afterAutospacing="1" w:line="360" w:lineRule="auto"/>
         <w:outlineLvl w:val="2"/>
         <w:rPr>
@@ -3853,6 +4092,7 @@
           <w:szCs w:val="24"/>
           <w:lang w:eastAsia="pt-BR"/>
         </w:rPr>
+        <w:lastRenderedPageBreak/>
         <w:t xml:space="preserve">A qualquer momento antes de </w:t>
       </w:r>
       <w:r>
@@ -3903,7 +4143,7 @@
           <w:szCs w:val="24"/>
           <w:lang w:eastAsia="pt-BR"/>
         </w:rPr>
-        <w:t>projeto</w:t>
+        <w:t>lançamento</w:t>
       </w:r>
       <w:r>
         <w:rPr>
@@ -3924,6 +4164,416 @@
           <w:lang w:eastAsia="pt-BR"/>
         </w:rPr>
         <w:t xml:space="preserve">salvo </w:t>
+      </w:r>
+      <w:r>
+        <w:rPr>
+          <w:rFonts w:ascii="Arial" w:eastAsia="Times New Roman" w:hAnsi="Arial" w:cs="Arial"/>
+          <w:color w:val="000000"/>
+          <w:sz w:val="24"/>
+          <w:szCs w:val="24"/>
+          <w:lang w:eastAsia="pt-BR"/>
+        </w:rPr>
+        <w:t>e o caso de uso termina.</w:t>
+      </w:r>
+    </w:p>
+    <w:p>
+      <w:pPr>
+        <w:spacing w:before="100" w:beforeAutospacing="1" w:after="100" w:afterAutospacing="1" w:line="360" w:lineRule="auto"/>
+        <w:outlineLvl w:val="2"/>
+        <w:rPr>
+          <w:rFonts w:ascii="Arial" w:eastAsia="Times New Roman" w:hAnsi="Arial" w:cs="Arial"/>
+          <w:b/>
+          <w:bCs/>
+          <w:color w:val="000000"/>
+          <w:sz w:val="24"/>
+          <w:szCs w:val="24"/>
+          <w:lang w:eastAsia="pt-BR"/>
+        </w:rPr>
+      </w:pPr>
+      <w:r>
+        <w:rPr>
+          <w:rFonts w:ascii="Arial" w:eastAsia="Times New Roman" w:hAnsi="Arial" w:cs="Arial"/>
+          <w:b/>
+          <w:bCs/>
+          <w:color w:val="000000"/>
+          <w:sz w:val="24"/>
+          <w:szCs w:val="24"/>
+          <w:lang w:eastAsia="pt-BR"/>
+        </w:rPr>
+        <w:t>Pós-condição:</w:t>
+      </w:r>
+    </w:p>
+    <w:p>
+      <w:pPr>
+        <w:spacing w:before="100" w:beforeAutospacing="1" w:after="100" w:afterAutospacing="1" w:line="360" w:lineRule="auto"/>
+        <w:rPr>
+          <w:rFonts w:ascii="Arial" w:eastAsia="Times New Roman" w:hAnsi="Arial" w:cs="Arial"/>
+          <w:color w:val="000000"/>
+          <w:sz w:val="24"/>
+          <w:szCs w:val="24"/>
+          <w:lang w:eastAsia="pt-BR"/>
+        </w:rPr>
+      </w:pPr>
+      <w:r>
+        <w:rPr>
+          <w:rFonts w:ascii="Arial" w:eastAsia="Times New Roman" w:hAnsi="Arial" w:cs="Arial"/>
+          <w:color w:val="000000"/>
+          <w:sz w:val="24"/>
+          <w:szCs w:val="24"/>
+          <w:lang w:eastAsia="pt-BR"/>
+        </w:rPr>
+        <w:t>O Projeto é salvo com o status “Cadastrado”</w:t>
+      </w:r>
+      <w:r>
+        <w:rPr>
+          <w:rFonts w:ascii="Arial" w:eastAsia="Times New Roman" w:hAnsi="Arial" w:cs="Arial"/>
+          <w:color w:val="000000"/>
+          <w:sz w:val="24"/>
+          <w:szCs w:val="24"/>
+          <w:lang w:eastAsia="pt-BR"/>
+        </w:rPr>
+        <w:t>.</w:t>
+      </w:r>
+    </w:p>
+    <w:p>
+      <w:pPr>
+        <w:rPr>
+          <w:rFonts w:ascii="Arial" w:eastAsia="Times New Roman" w:hAnsi="Arial" w:cs="Arial"/>
+          <w:b/>
+          <w:bCs/>
+          <w:color w:val="000000"/>
+          <w:sz w:val="24"/>
+          <w:szCs w:val="24"/>
+          <w:lang w:eastAsia="pt-BR"/>
+        </w:rPr>
+      </w:pPr>
+    </w:p>
+    <w:p>
+      <w:pPr>
+        <w:rPr>
+          <w:rFonts w:ascii="Arial" w:eastAsia="Times New Roman" w:hAnsi="Arial" w:cs="Arial"/>
+          <w:b/>
+          <w:bCs/>
+          <w:color w:val="000000"/>
+          <w:sz w:val="24"/>
+          <w:szCs w:val="24"/>
+          <w:lang w:eastAsia="pt-BR"/>
+        </w:rPr>
+      </w:pPr>
+      <w:r>
+        <w:rPr>
+          <w:rFonts w:ascii="Arial" w:eastAsia="Times New Roman" w:hAnsi="Arial" w:cs="Arial"/>
+          <w:b/>
+          <w:bCs/>
+          <w:color w:val="000000"/>
+          <w:sz w:val="24"/>
+          <w:szCs w:val="24"/>
+          <w:lang w:eastAsia="pt-BR"/>
+        </w:rPr>
+        <w:br w:type="page"/>
+      </w:r>
+    </w:p>
+    <w:p>
+      <w:pPr>
+        <w:spacing w:before="100" w:beforeAutospacing="1" w:after="100" w:afterAutospacing="1" w:line="360" w:lineRule="auto"/>
+        <w:outlineLvl w:val="1"/>
+        <w:rPr>
+          <w:rFonts w:ascii="Arial" w:eastAsia="Times New Roman" w:hAnsi="Arial" w:cs="Arial"/>
+          <w:bCs/>
+          <w:i/>
+          <w:color w:val="000000"/>
+          <w:sz w:val="24"/>
+          <w:szCs w:val="24"/>
+          <w:u w:val="single"/>
+          <w:lang w:eastAsia="pt-BR"/>
+        </w:rPr>
+      </w:pPr>
+      <w:r>
+        <w:rPr>
+          <w:rFonts w:ascii="Arial" w:eastAsia="Times New Roman" w:hAnsi="Arial" w:cs="Arial"/>
+          <w:b/>
+          <w:bCs/>
+          <w:color w:val="000000"/>
+          <w:sz w:val="24"/>
+          <w:szCs w:val="24"/>
+          <w:lang w:eastAsia="pt-BR"/>
+        </w:rPr>
+        <w:lastRenderedPageBreak/>
+        <w:t xml:space="preserve">Caso de Uso: </w:t>
+      </w:r>
+      <w:r>
+        <w:rPr>
+          <w:rFonts w:ascii="Arial" w:eastAsia="Times New Roman" w:hAnsi="Arial" w:cs="Arial"/>
+          <w:bCs/>
+          <w:i/>
+          <w:color w:val="000000"/>
+          <w:sz w:val="24"/>
+          <w:szCs w:val="24"/>
+          <w:u w:val="single"/>
+          <w:lang w:eastAsia="pt-BR"/>
+        </w:rPr>
+        <w:t>Abrir</w:t>
+      </w:r>
+      <w:r>
+        <w:rPr>
+          <w:rFonts w:ascii="Arial" w:eastAsia="Times New Roman" w:hAnsi="Arial" w:cs="Arial"/>
+          <w:bCs/>
+          <w:i/>
+          <w:color w:val="000000"/>
+          <w:sz w:val="24"/>
+          <w:szCs w:val="24"/>
+          <w:u w:val="single"/>
+          <w:lang w:eastAsia="pt-BR"/>
+        </w:rPr>
+        <w:t xml:space="preserve"> </w:t>
+      </w:r>
+      <w:r>
+        <w:rPr>
+          <w:rFonts w:ascii="Arial" w:eastAsia="Times New Roman" w:hAnsi="Arial" w:cs="Arial"/>
+          <w:bCs/>
+          <w:i/>
+          <w:color w:val="000000"/>
+          <w:sz w:val="24"/>
+          <w:szCs w:val="24"/>
+          <w:u w:val="single"/>
+          <w:lang w:eastAsia="pt-BR"/>
+        </w:rPr>
+        <w:t>P</w:t>
+      </w:r>
+      <w:r>
+        <w:rPr>
+          <w:rFonts w:ascii="Arial" w:eastAsia="Times New Roman" w:hAnsi="Arial" w:cs="Arial"/>
+          <w:bCs/>
+          <w:i/>
+          <w:color w:val="000000"/>
+          <w:sz w:val="24"/>
+          <w:szCs w:val="24"/>
+          <w:u w:val="single"/>
+          <w:lang w:eastAsia="pt-BR"/>
+        </w:rPr>
+        <w:t>rojetos</w:t>
+      </w:r>
+    </w:p>
+    <w:p>
+      <w:pPr>
+        <w:spacing w:before="100" w:beforeAutospacing="1" w:after="100" w:afterAutospacing="1" w:line="360" w:lineRule="auto"/>
+        <w:outlineLvl w:val="1"/>
+        <w:rPr>
+          <w:rFonts w:ascii="Arial" w:eastAsia="Times New Roman" w:hAnsi="Arial" w:cs="Arial"/>
+          <w:bCs/>
+          <w:color w:val="000000"/>
+          <w:sz w:val="24"/>
+          <w:szCs w:val="24"/>
+          <w:lang w:eastAsia="pt-BR"/>
+        </w:rPr>
+      </w:pPr>
+      <w:r>
+        <w:rPr>
+          <w:rFonts w:ascii="Arial" w:eastAsia="Times New Roman" w:hAnsi="Arial" w:cs="Arial"/>
+          <w:b/>
+          <w:bCs/>
+          <w:color w:val="000000"/>
+          <w:sz w:val="24"/>
+          <w:szCs w:val="24"/>
+          <w:lang w:eastAsia="pt-BR"/>
+        </w:rPr>
+        <w:t xml:space="preserve">Tipo: </w:t>
+      </w:r>
+      <w:r>
+        <w:rPr>
+          <w:rFonts w:ascii="Arial" w:eastAsia="Times New Roman" w:hAnsi="Arial" w:cs="Arial"/>
+          <w:bCs/>
+          <w:color w:val="000000"/>
+          <w:sz w:val="24"/>
+          <w:szCs w:val="24"/>
+          <w:lang w:eastAsia="pt-BR"/>
+        </w:rPr>
+        <w:t>Movimento</w:t>
+      </w:r>
+    </w:p>
+    <w:p>
+      <w:pPr>
+        <w:spacing w:before="100" w:beforeAutospacing="1" w:after="100" w:afterAutospacing="1" w:line="360" w:lineRule="auto"/>
+        <w:outlineLvl w:val="1"/>
+        <w:rPr>
+          <w:rFonts w:ascii="Arial" w:eastAsia="Times New Roman" w:hAnsi="Arial" w:cs="Arial"/>
+          <w:bCs/>
+          <w:color w:val="000000"/>
+          <w:sz w:val="24"/>
+          <w:szCs w:val="24"/>
+          <w:lang w:eastAsia="pt-BR"/>
+        </w:rPr>
+      </w:pPr>
+      <w:r>
+        <w:rPr>
+          <w:rFonts w:ascii="Arial" w:eastAsia="Times New Roman" w:hAnsi="Arial" w:cs="Arial"/>
+          <w:b/>
+          <w:bCs/>
+          <w:color w:val="000000"/>
+          <w:sz w:val="24"/>
+          <w:szCs w:val="24"/>
+          <w:lang w:eastAsia="pt-BR"/>
+        </w:rPr>
+        <w:t xml:space="preserve">Objetivo: </w:t>
+      </w:r>
+      <w:r>
+        <w:rPr>
+          <w:rFonts w:ascii="Arial" w:eastAsia="Times New Roman" w:hAnsi="Arial" w:cs="Arial"/>
+          <w:bCs/>
+          <w:color w:val="000000"/>
+          <w:sz w:val="24"/>
+          <w:szCs w:val="24"/>
+          <w:lang w:eastAsia="pt-BR"/>
+        </w:rPr>
+        <w:t>Efetuar a Abertura do Projeto.</w:t>
+      </w:r>
+    </w:p>
+    <w:p>
+      <w:pPr>
+        <w:spacing w:before="100" w:beforeAutospacing="1" w:after="100" w:afterAutospacing="1" w:line="360" w:lineRule="auto"/>
+        <w:outlineLvl w:val="2"/>
+        <w:rPr>
+          <w:rFonts w:ascii="Arial" w:eastAsia="Times New Roman" w:hAnsi="Arial" w:cs="Arial"/>
+          <w:b/>
+          <w:bCs/>
+          <w:color w:val="000000"/>
+          <w:sz w:val="24"/>
+          <w:szCs w:val="24"/>
+          <w:lang w:eastAsia="pt-BR"/>
+        </w:rPr>
+      </w:pPr>
+      <w:r>
+        <w:rPr>
+          <w:rFonts w:ascii="Arial" w:eastAsia="Times New Roman" w:hAnsi="Arial" w:cs="Arial"/>
+          <w:b/>
+          <w:bCs/>
+          <w:color w:val="000000"/>
+          <w:sz w:val="24"/>
+          <w:szCs w:val="24"/>
+          <w:lang w:eastAsia="pt-BR"/>
+        </w:rPr>
+        <w:t>Atores</w:t>
+      </w:r>
+    </w:p>
+    <w:p>
+      <w:pPr>
+        <w:spacing w:before="100" w:beforeAutospacing="1" w:after="100" w:afterAutospacing="1" w:line="360" w:lineRule="auto"/>
+        <w:rPr>
+          <w:rFonts w:ascii="Arial" w:eastAsia="Times New Roman" w:hAnsi="Arial" w:cs="Arial"/>
+          <w:color w:val="000000"/>
+          <w:sz w:val="24"/>
+          <w:szCs w:val="24"/>
+          <w:lang w:eastAsia="pt-BR"/>
+        </w:rPr>
+      </w:pPr>
+      <w:r>
+        <w:rPr>
+          <w:rFonts w:ascii="Arial" w:eastAsia="Times New Roman" w:hAnsi="Arial" w:cs="Arial"/>
+          <w:color w:val="000000"/>
+          <w:sz w:val="24"/>
+          <w:szCs w:val="24"/>
+          <w:lang w:eastAsia="pt-BR"/>
+        </w:rPr>
+        <w:t>    Planejador</w:t>
+      </w:r>
+      <w:r>
+        <w:rPr>
+          <w:rFonts w:ascii="Arial" w:eastAsia="Times New Roman" w:hAnsi="Arial" w:cs="Arial"/>
+          <w:color w:val="000000"/>
+          <w:sz w:val="24"/>
+          <w:szCs w:val="24"/>
+          <w:lang w:eastAsia="pt-BR"/>
+        </w:rPr>
+        <w:t>.</w:t>
+      </w:r>
+    </w:p>
+    <w:p>
+      <w:pPr>
+        <w:spacing w:before="100" w:beforeAutospacing="1" w:after="100" w:afterAutospacing="1" w:line="360" w:lineRule="auto"/>
+        <w:outlineLvl w:val="2"/>
+        <w:rPr>
+          <w:rFonts w:ascii="Arial" w:eastAsia="Times New Roman" w:hAnsi="Arial" w:cs="Arial"/>
+          <w:b/>
+          <w:bCs/>
+          <w:color w:val="000000"/>
+          <w:sz w:val="24"/>
+          <w:szCs w:val="24"/>
+          <w:lang w:eastAsia="pt-BR"/>
+        </w:rPr>
+      </w:pPr>
+      <w:r>
+        <w:rPr>
+          <w:rFonts w:ascii="Arial" w:eastAsia="Times New Roman" w:hAnsi="Arial" w:cs="Arial"/>
+          <w:b/>
+          <w:bCs/>
+          <w:color w:val="000000"/>
+          <w:sz w:val="24"/>
+          <w:szCs w:val="24"/>
+          <w:lang w:eastAsia="pt-BR"/>
+        </w:rPr>
+        <w:t>Pré-condição:</w:t>
+      </w:r>
+    </w:p>
+    <w:p>
+      <w:pPr>
+        <w:spacing w:before="100" w:beforeAutospacing="1" w:after="100" w:afterAutospacing="1" w:line="360" w:lineRule="auto"/>
+        <w:rPr>
+          <w:rFonts w:ascii="Arial" w:eastAsia="Times New Roman" w:hAnsi="Arial" w:cs="Arial"/>
+          <w:color w:val="000000"/>
+          <w:sz w:val="24"/>
+          <w:szCs w:val="24"/>
+          <w:lang w:eastAsia="pt-BR"/>
+        </w:rPr>
+      </w:pPr>
+      <w:r>
+        <w:rPr>
+          <w:rFonts w:ascii="Arial" w:eastAsia="Times New Roman" w:hAnsi="Arial" w:cs="Arial"/>
+          <w:color w:val="000000"/>
+          <w:sz w:val="24"/>
+          <w:szCs w:val="24"/>
+          <w:lang w:eastAsia="pt-BR"/>
+        </w:rPr>
+        <w:t xml:space="preserve">O </w:t>
+      </w:r>
+      <w:r>
+        <w:rPr>
+          <w:rFonts w:ascii="Arial" w:eastAsia="Times New Roman" w:hAnsi="Arial" w:cs="Arial"/>
+          <w:color w:val="000000"/>
+          <w:sz w:val="24"/>
+          <w:szCs w:val="24"/>
+          <w:lang w:eastAsia="pt-BR"/>
+        </w:rPr>
+        <w:t>Usuário deve estar logado no sistema</w:t>
+      </w:r>
+      <w:r>
+        <w:rPr>
+          <w:rFonts w:ascii="Arial" w:eastAsia="Times New Roman" w:hAnsi="Arial" w:cs="Arial"/>
+          <w:color w:val="000000"/>
+          <w:sz w:val="24"/>
+          <w:szCs w:val="24"/>
+          <w:lang w:eastAsia="pt-BR"/>
+        </w:rPr>
+        <w:t>,</w:t>
+      </w:r>
+      <w:r>
+        <w:rPr>
+          <w:rFonts w:ascii="Arial" w:eastAsia="Times New Roman" w:hAnsi="Arial" w:cs="Arial"/>
+          <w:color w:val="000000"/>
+          <w:sz w:val="24"/>
+          <w:szCs w:val="24"/>
+          <w:lang w:eastAsia="pt-BR"/>
+        </w:rPr>
+        <w:t xml:space="preserve"> ter o flag planejador em seu cadastro de funcionário</w:t>
+      </w:r>
+      <w:r>
+        <w:rPr>
+          <w:rFonts w:ascii="Arial" w:eastAsia="Times New Roman" w:hAnsi="Arial" w:cs="Arial"/>
+          <w:color w:val="000000"/>
+          <w:sz w:val="24"/>
+          <w:szCs w:val="24"/>
+          <w:lang w:eastAsia="pt-BR"/>
+        </w:rPr>
+        <w:t xml:space="preserve"> e ter selecionado um projeto com o status ”Cadastrado</w:t>
       </w:r>
       <w:bookmarkStart w:id="0" w:name="_GoBack"/>
       <w:bookmarkEnd w:id="0"/>
@@ -3935,7 +4585,17 @@
           <w:szCs w:val="24"/>
           <w:lang w:eastAsia="pt-BR"/>
         </w:rPr>
-        <w:t>e o caso de uso termina.</w:t>
+        <w:t>”</w:t>
+      </w:r>
+      <w:r>
+        <w:rPr>
+          <w:rFonts w:ascii="Arial" w:eastAsia="Times New Roman" w:hAnsi="Arial" w:cs="Arial"/>
+          <w:color w:val="000000"/>
+          <w:sz w:val="24"/>
+          <w:szCs w:val="24"/>
+          <w:lang w:eastAsia="pt-BR"/>
+        </w:rPr>
+        <w:t>.</w:t>
       </w:r>
     </w:p>
     <w:p>
@@ -3962,6 +4622,210 @@
           <w:szCs w:val="24"/>
           <w:lang w:eastAsia="pt-BR"/>
         </w:rPr>
+        <w:t>Fluxo de eventos primário:</w:t>
+      </w:r>
+    </w:p>
+    <w:p>
+      <w:pPr>
+        <w:pStyle w:val="PargrafodaLista"/>
+        <w:numPr>
+          <w:ilvl w:val="0"/>
+          <w:numId w:val="14"/>
+        </w:numPr>
+        <w:spacing w:before="100" w:beforeAutospacing="1" w:after="100" w:afterAutospacing="1" w:line="360" w:lineRule="auto"/>
+        <w:rPr>
+          <w:rFonts w:ascii="Arial" w:eastAsia="Times New Roman" w:hAnsi="Arial" w:cs="Arial"/>
+          <w:color w:val="000000"/>
+          <w:sz w:val="24"/>
+          <w:szCs w:val="24"/>
+          <w:lang w:eastAsia="pt-BR"/>
+        </w:rPr>
+      </w:pPr>
+      <w:r>
+        <w:rPr>
+          <w:rFonts w:ascii="Arial" w:eastAsia="Times New Roman" w:hAnsi="Arial" w:cs="Arial"/>
+          <w:color w:val="000000"/>
+          <w:sz w:val="24"/>
+          <w:szCs w:val="24"/>
+          <w:lang w:eastAsia="pt-BR"/>
+        </w:rPr>
+        <w:t>Selecionar a opção “</w:t>
+      </w:r>
+      <w:r>
+        <w:rPr>
+          <w:rFonts w:ascii="Arial" w:eastAsia="Times New Roman" w:hAnsi="Arial" w:cs="Arial"/>
+          <w:i/>
+          <w:color w:val="000000"/>
+          <w:sz w:val="24"/>
+          <w:szCs w:val="24"/>
+          <w:lang w:eastAsia="pt-BR"/>
+        </w:rPr>
+        <w:t>Nova Pessoa</w:t>
+      </w:r>
+      <w:r>
+        <w:rPr>
+          <w:rFonts w:ascii="Arial" w:eastAsia="Times New Roman" w:hAnsi="Arial" w:cs="Arial"/>
+          <w:color w:val="000000"/>
+          <w:sz w:val="24"/>
+          <w:szCs w:val="24"/>
+          <w:lang w:eastAsia="pt-BR"/>
+        </w:rPr>
+        <w:t>”;</w:t>
+      </w:r>
+    </w:p>
+    <w:p>
+      <w:pPr>
+        <w:spacing w:before="100" w:beforeAutospacing="1" w:after="100" w:afterAutospacing="1" w:line="360" w:lineRule="auto"/>
+        <w:outlineLvl w:val="2"/>
+        <w:rPr>
+          <w:rFonts w:ascii="Arial" w:eastAsia="Times New Roman" w:hAnsi="Arial" w:cs="Arial"/>
+          <w:b/>
+          <w:bCs/>
+          <w:color w:val="000000"/>
+          <w:sz w:val="24"/>
+          <w:szCs w:val="24"/>
+          <w:lang w:eastAsia="pt-BR"/>
+        </w:rPr>
+      </w:pPr>
+      <w:r>
+        <w:rPr>
+          <w:rFonts w:ascii="Arial" w:eastAsia="Times New Roman" w:hAnsi="Arial" w:cs="Arial"/>
+          <w:b/>
+          <w:bCs/>
+          <w:color w:val="000000"/>
+          <w:sz w:val="24"/>
+          <w:szCs w:val="24"/>
+          <w:lang w:eastAsia="pt-BR"/>
+        </w:rPr>
+        <w:t>Fluxo de eventos secundário:</w:t>
+      </w:r>
+    </w:p>
+    <w:p>
+      <w:pPr>
+        <w:spacing w:beforeAutospacing="1" w:after="100" w:afterAutospacing="1" w:line="360" w:lineRule="auto"/>
+        <w:rPr>
+          <w:rFonts w:ascii="Arial" w:eastAsia="Times New Roman" w:hAnsi="Arial" w:cs="Arial"/>
+          <w:color w:val="000000"/>
+          <w:sz w:val="24"/>
+          <w:szCs w:val="24"/>
+          <w:lang w:eastAsia="pt-BR"/>
+        </w:rPr>
+      </w:pPr>
+      <w:r>
+        <w:rPr>
+          <w:rFonts w:ascii="Arial" w:eastAsia="Times New Roman" w:hAnsi="Arial" w:cs="Arial"/>
+          <w:color w:val="000000"/>
+          <w:sz w:val="24"/>
+          <w:szCs w:val="24"/>
+          <w:lang w:eastAsia="pt-BR"/>
+        </w:rPr>
+        <w:t xml:space="preserve">A qualquer momento antes de </w:t>
+      </w:r>
+      <w:r>
+        <w:rPr>
+          <w:rFonts w:ascii="Arial" w:eastAsia="Times New Roman" w:hAnsi="Arial" w:cs="Arial"/>
+          <w:color w:val="000000"/>
+          <w:sz w:val="24"/>
+          <w:szCs w:val="24"/>
+          <w:lang w:eastAsia="pt-BR"/>
+        </w:rPr>
+        <w:t>gravar</w:t>
+      </w:r>
+      <w:r>
+        <w:rPr>
+          <w:rFonts w:ascii="Arial" w:eastAsia="Times New Roman" w:hAnsi="Arial" w:cs="Arial"/>
+          <w:color w:val="000000"/>
+          <w:sz w:val="24"/>
+          <w:szCs w:val="24"/>
+          <w:lang w:eastAsia="pt-BR"/>
+        </w:rPr>
+        <w:t xml:space="preserve">, o </w:t>
+      </w:r>
+      <w:r>
+        <w:rPr>
+          <w:rFonts w:ascii="Arial" w:eastAsia="Times New Roman" w:hAnsi="Arial" w:cs="Arial"/>
+          <w:color w:val="000000"/>
+          <w:sz w:val="24"/>
+          <w:szCs w:val="24"/>
+          <w:lang w:eastAsia="pt-BR"/>
+        </w:rPr>
+        <w:t>usuário pode selecionar cancelar, o</w:t>
+      </w:r>
+      <w:r>
+        <w:rPr>
+          <w:rFonts w:ascii="Arial" w:eastAsia="Times New Roman" w:hAnsi="Arial" w:cs="Arial"/>
+          <w:color w:val="000000"/>
+          <w:sz w:val="24"/>
+          <w:szCs w:val="24"/>
+          <w:lang w:eastAsia="pt-BR"/>
+        </w:rPr>
+        <w:t xml:space="preserve"> </w:t>
+      </w:r>
+      <w:r>
+        <w:rPr>
+          <w:rFonts w:ascii="Arial" w:eastAsia="Times New Roman" w:hAnsi="Arial" w:cs="Arial"/>
+          <w:color w:val="000000"/>
+          <w:sz w:val="24"/>
+          <w:szCs w:val="24"/>
+          <w:lang w:eastAsia="pt-BR"/>
+        </w:rPr>
+        <w:t>projeto</w:t>
+      </w:r>
+      <w:r>
+        <w:rPr>
+          <w:rFonts w:ascii="Arial" w:eastAsia="Times New Roman" w:hAnsi="Arial" w:cs="Arial"/>
+          <w:color w:val="000000"/>
+          <w:sz w:val="24"/>
+          <w:szCs w:val="24"/>
+          <w:lang w:eastAsia="pt-BR"/>
+        </w:rPr>
+        <w:t xml:space="preserve"> não é </w:t>
+      </w:r>
+      <w:r>
+        <w:rPr>
+          <w:rFonts w:ascii="Arial" w:eastAsia="Times New Roman" w:hAnsi="Arial" w:cs="Arial"/>
+          <w:color w:val="000000"/>
+          <w:sz w:val="24"/>
+          <w:szCs w:val="24"/>
+          <w:lang w:eastAsia="pt-BR"/>
+        </w:rPr>
+        <w:t>aberto</w:t>
+      </w:r>
+      <w:r>
+        <w:rPr>
+          <w:rFonts w:ascii="Arial" w:eastAsia="Times New Roman" w:hAnsi="Arial" w:cs="Arial"/>
+          <w:color w:val="000000"/>
+          <w:sz w:val="24"/>
+          <w:szCs w:val="24"/>
+          <w:lang w:eastAsia="pt-BR"/>
+        </w:rPr>
+        <w:t xml:space="preserve"> e o caso de uso termina.</w:t>
+      </w:r>
+    </w:p>
+    <w:p>
+      <w:pPr>
+        <w:spacing w:before="100" w:beforeAutospacing="1" w:after="100" w:afterAutospacing="1" w:line="360" w:lineRule="auto"/>
+        <w:outlineLvl w:val="2"/>
+        <w:rPr>
+          <w:rFonts w:ascii="Arial" w:eastAsia="Times New Roman" w:hAnsi="Arial" w:cs="Arial"/>
+          <w:b/>
+          <w:bCs/>
+          <w:color w:val="000000"/>
+          <w:sz w:val="24"/>
+          <w:szCs w:val="24"/>
+          <w:lang w:eastAsia="pt-BR"/>
+        </w:rPr>
+      </w:pPr>
+      <w:r>
+        <w:rPr>
+          <w:rFonts w:ascii="Arial" w:eastAsia="Times New Roman" w:hAnsi="Arial" w:cs="Arial"/>
+          <w:b/>
+          <w:bCs/>
+          <w:color w:val="000000"/>
+          <w:sz w:val="24"/>
+          <w:szCs w:val="24"/>
+          <w:lang w:eastAsia="pt-BR"/>
+        </w:rPr>
         <w:t>Pós-condição:</w:t>
       </w:r>
     </w:p>
@@ -3984,7 +4848,7 @@
           <w:szCs w:val="24"/>
           <w:lang w:eastAsia="pt-BR"/>
         </w:rPr>
-        <w:t>O Projeto é salvo com o status “Cadastrado”</w:t>
+        <w:t>O Projeto fica com o status “Iniciado”</w:t>
       </w:r>
       <w:r>
         <w:rPr>
@@ -3996,19 +4860,6 @@
         </w:rPr>
         <w:t>.</w:t>
       </w:r>
-    </w:p>
-    <w:p>
-      <w:pPr>
-        <w:rPr>
-          <w:rFonts w:ascii="Arial" w:eastAsia="Times New Roman" w:hAnsi="Arial" w:cs="Arial"/>
-          <w:b/>
-          <w:bCs/>
-          <w:color w:val="000000"/>
-          <w:sz w:val="24"/>
-          <w:szCs w:val="24"/>
-          <w:lang w:eastAsia="pt-BR"/>
-        </w:rPr>
-      </w:pPr>
     </w:p>
     <w:p>
       <w:pPr>
@@ -6051,6 +6902,95 @@
     </w:lvl>
   </w:abstractNum>
   <w:abstractNum w:abstractNumId="10">
+    <w:nsid w:val="70B21DD4"/>
+    <w:multiLevelType w:val="hybridMultilevel"/>
+    <w:tmpl w:val="B2781506"/>
+    <w:lvl w:ilvl="0" w:tplc="3C62D7CE">
+      <w:start w:val="1"/>
+      <w:numFmt w:val="decimal"/>
+      <w:lvlText w:val="%1-"/>
+      <w:lvlJc w:val="left"/>
+      <w:pPr>
+        <w:ind w:left="720" w:hanging="360"/>
+      </w:pPr>
+      <w:rPr>
+        <w:rFonts w:hint="default"/>
+      </w:rPr>
+    </w:lvl>
+    <w:lvl w:ilvl="1" w:tplc="04160019" w:tentative="1">
+      <w:start w:val="1"/>
+      <w:numFmt w:val="lowerLetter"/>
+      <w:lvlText w:val="%2."/>
+      <w:lvlJc w:val="left"/>
+      <w:pPr>
+        <w:ind w:left="1440" w:hanging="360"/>
+      </w:pPr>
+    </w:lvl>
+    <w:lvl w:ilvl="2" w:tplc="0416001B" w:tentative="1">
+      <w:start w:val="1"/>
+      <w:numFmt w:val="lowerRoman"/>
+      <w:lvlText w:val="%3."/>
+      <w:lvlJc w:val="right"/>
+      <w:pPr>
+        <w:ind w:left="2160" w:hanging="180"/>
+      </w:pPr>
+    </w:lvl>
+    <w:lvl w:ilvl="3" w:tplc="0416000F" w:tentative="1">
+      <w:start w:val="1"/>
+      <w:numFmt w:val="decimal"/>
+      <w:lvlText w:val="%4."/>
+      <w:lvlJc w:val="left"/>
+      <w:pPr>
+        <w:ind w:left="2880" w:hanging="360"/>
+      </w:pPr>
+    </w:lvl>
+    <w:lvl w:ilvl="4" w:tplc="04160019" w:tentative="1">
+      <w:start w:val="1"/>
+      <w:numFmt w:val="lowerLetter"/>
+      <w:lvlText w:val="%5."/>
+      <w:lvlJc w:val="left"/>
+      <w:pPr>
+        <w:ind w:left="3600" w:hanging="360"/>
+      </w:pPr>
+    </w:lvl>
+    <w:lvl w:ilvl="5" w:tplc="0416001B" w:tentative="1">
+      <w:start w:val="1"/>
+      <w:numFmt w:val="lowerRoman"/>
+      <w:lvlText w:val="%6."/>
+      <w:lvlJc w:val="right"/>
+      <w:pPr>
+        <w:ind w:left="4320" w:hanging="180"/>
+      </w:pPr>
+    </w:lvl>
+    <w:lvl w:ilvl="6" w:tplc="0416000F" w:tentative="1">
+      <w:start w:val="1"/>
+      <w:numFmt w:val="decimal"/>
+      <w:lvlText w:val="%7."/>
+      <w:lvlJc w:val="left"/>
+      <w:pPr>
+        <w:ind w:left="5040" w:hanging="360"/>
+      </w:pPr>
+    </w:lvl>
+    <w:lvl w:ilvl="7" w:tplc="04160019" w:tentative="1">
+      <w:start w:val="1"/>
+      <w:numFmt w:val="lowerLetter"/>
+      <w:lvlText w:val="%8."/>
+      <w:lvlJc w:val="left"/>
+      <w:pPr>
+        <w:ind w:left="5760" w:hanging="360"/>
+      </w:pPr>
+    </w:lvl>
+    <w:lvl w:ilvl="8" w:tplc="0416001B" w:tentative="1">
+      <w:start w:val="1"/>
+      <w:numFmt w:val="lowerRoman"/>
+      <w:lvlText w:val="%9."/>
+      <w:lvlJc w:val="right"/>
+      <w:pPr>
+        <w:ind w:left="6480" w:hanging="180"/>
+      </w:pPr>
+    </w:lvl>
+  </w:abstractNum>
+  <w:abstractNum w:abstractNumId="11">
     <w:nsid w:val="74CB61A5"/>
     <w:multiLevelType w:val="hybridMultilevel"/>
     <w:tmpl w:val="B2781506"/>
@@ -6139,7 +7079,7 @@
       </w:pPr>
     </w:lvl>
   </w:abstractNum>
-  <w:abstractNum w:abstractNumId="11">
+  <w:abstractNum w:abstractNumId="12">
     <w:nsid w:val="7AEB4DF8"/>
     <w:multiLevelType w:val="hybridMultilevel"/>
     <w:tmpl w:val="B2781506"/>
@@ -6228,7 +7168,7 @@
       </w:pPr>
     </w:lvl>
   </w:abstractNum>
-  <w:abstractNum w:abstractNumId="12">
+  <w:abstractNum w:abstractNumId="13">
     <w:nsid w:val="7EB95856"/>
     <w:multiLevelType w:val="hybridMultilevel"/>
     <w:tmpl w:val="B9A68FAC"/>
@@ -6333,19 +7273,19 @@
     <w:abstractNumId w:val="0"/>
   </w:num>
   <w:num w:numId="6">
-    <w:abstractNumId w:val="12"/>
+    <w:abstractNumId w:val="13"/>
   </w:num>
   <w:num w:numId="7">
     <w:abstractNumId w:val="2"/>
   </w:num>
   <w:num w:numId="8">
-    <w:abstractNumId w:val="10"/>
+    <w:abstractNumId w:val="11"/>
   </w:num>
   <w:num w:numId="9">
     <w:abstractNumId w:val="3"/>
   </w:num>
   <w:num w:numId="10">
-    <w:abstractNumId w:val="11"/>
+    <w:abstractNumId w:val="12"/>
   </w:num>
   <w:num w:numId="11">
     <w:abstractNumId w:val="9"/>
@@ -6355,6 +7295,9 @@
   </w:num>
   <w:num w:numId="13">
     <w:abstractNumId w:val="7"/>
+  </w:num>
+  <w:num w:numId="14">
+    <w:abstractNumId w:val="10"/>
   </w:num>
 </w:numbering>
 </file>

--- a/Análise/Caso de Uso/Descritivo Caso de Uso PMS.docx
+++ b/Análise/Caso de Uso/Descritivo Caso de Uso PMS.docx
@@ -351,7 +351,29 @@
           <w:szCs w:val="24"/>
           <w:lang w:eastAsia="pt-BR"/>
         </w:rPr>
-        <w:t xml:space="preserve"> deve estar logado no</w:t>
+        <w:t xml:space="preserve"> deve estar </w:t>
+      </w:r>
+      <w:proofErr w:type="spellStart"/>
+      <w:r>
+        <w:rPr>
+          <w:rFonts w:ascii="Arial" w:eastAsia="Times New Roman" w:hAnsi="Arial" w:cs="Arial"/>
+          <w:color w:val="000000"/>
+          <w:sz w:val="24"/>
+          <w:szCs w:val="24"/>
+          <w:lang w:eastAsia="pt-BR"/>
+        </w:rPr>
+        <w:t>logado</w:t>
+      </w:r>
+      <w:proofErr w:type="spellEnd"/>
+      <w:r>
+        <w:rPr>
+          <w:rFonts w:ascii="Arial" w:eastAsia="Times New Roman" w:hAnsi="Arial" w:cs="Arial"/>
+          <w:color w:val="000000"/>
+          <w:sz w:val="24"/>
+          <w:szCs w:val="24"/>
+          <w:lang w:eastAsia="pt-BR"/>
+        </w:rPr>
+        <w:t xml:space="preserve"> no</w:t>
       </w:r>
       <w:r>
         <w:rPr>
@@ -425,18 +447,41 @@
           <w:szCs w:val="24"/>
           <w:lang w:eastAsia="pt-BR"/>
         </w:rPr>
-        <w:t>Selecionar a opção “</w:t>
-      </w:r>
-      <w:r>
-        <w:rPr>
-          <w:rFonts w:ascii="Arial" w:eastAsia="Times New Roman" w:hAnsi="Arial" w:cs="Arial"/>
-          <w:i/>
-          <w:color w:val="000000"/>
-          <w:sz w:val="24"/>
-          <w:szCs w:val="24"/>
-          <w:lang w:eastAsia="pt-BR"/>
-        </w:rPr>
-        <w:t xml:space="preserve">Novo </w:t>
+        <w:t xml:space="preserve">Selecionar </w:t>
+      </w:r>
+      <w:proofErr w:type="gramStart"/>
+      <w:r>
+        <w:rPr>
+          <w:rFonts w:ascii="Arial" w:eastAsia="Times New Roman" w:hAnsi="Arial" w:cs="Arial"/>
+          <w:color w:val="000000"/>
+          <w:sz w:val="24"/>
+          <w:szCs w:val="24"/>
+          <w:lang w:eastAsia="pt-BR"/>
+        </w:rPr>
+        <w:t>a opção “</w:t>
+      </w:r>
+      <w:r>
+        <w:rPr>
+          <w:rFonts w:ascii="Arial" w:eastAsia="Times New Roman" w:hAnsi="Arial" w:cs="Arial"/>
+          <w:i/>
+          <w:color w:val="000000"/>
+          <w:sz w:val="24"/>
+          <w:szCs w:val="24"/>
+          <w:lang w:eastAsia="pt-BR"/>
+        </w:rPr>
+        <w:t>Novo</w:t>
+      </w:r>
+      <w:proofErr w:type="gramEnd"/>
+      <w:r>
+        <w:rPr>
+          <w:rFonts w:ascii="Arial" w:eastAsia="Times New Roman" w:hAnsi="Arial" w:cs="Arial"/>
+          <w:i/>
+          <w:color w:val="000000"/>
+          <w:sz w:val="24"/>
+          <w:szCs w:val="24"/>
+          <w:lang w:eastAsia="pt-BR"/>
+        </w:rPr>
+        <w:t xml:space="preserve"> </w:t>
       </w:r>
       <w:r>
         <w:rPr>
@@ -1029,7 +1074,29 @@
           <w:szCs w:val="24"/>
           <w:lang w:eastAsia="pt-BR"/>
         </w:rPr>
-        <w:t>Usuário deve estar logado no sistema.</w:t>
+        <w:t xml:space="preserve">Usuário deve estar </w:t>
+      </w:r>
+      <w:proofErr w:type="spellStart"/>
+      <w:r>
+        <w:rPr>
+          <w:rFonts w:ascii="Arial" w:eastAsia="Times New Roman" w:hAnsi="Arial" w:cs="Arial"/>
+          <w:color w:val="000000"/>
+          <w:sz w:val="24"/>
+          <w:szCs w:val="24"/>
+          <w:lang w:eastAsia="pt-BR"/>
+        </w:rPr>
+        <w:t>logado</w:t>
+      </w:r>
+      <w:proofErr w:type="spellEnd"/>
+      <w:r>
+        <w:rPr>
+          <w:rFonts w:ascii="Arial" w:eastAsia="Times New Roman" w:hAnsi="Arial" w:cs="Arial"/>
+          <w:color w:val="000000"/>
+          <w:sz w:val="24"/>
+          <w:szCs w:val="24"/>
+          <w:lang w:eastAsia="pt-BR"/>
+        </w:rPr>
+        <w:t xml:space="preserve"> no sistema.</w:t>
       </w:r>
     </w:p>
     <w:p>
@@ -1083,7 +1150,18 @@
           <w:szCs w:val="24"/>
           <w:lang w:eastAsia="pt-BR"/>
         </w:rPr>
-        <w:t>Selecionar a opção “</w:t>
+        <w:t xml:space="preserve">Selecionar </w:t>
+      </w:r>
+      <w:proofErr w:type="gramStart"/>
+      <w:r>
+        <w:rPr>
+          <w:rFonts w:ascii="Arial" w:eastAsia="Times New Roman" w:hAnsi="Arial" w:cs="Arial"/>
+          <w:color w:val="000000"/>
+          <w:sz w:val="24"/>
+          <w:szCs w:val="24"/>
+          <w:lang w:eastAsia="pt-BR"/>
+        </w:rPr>
+        <w:t>a opção “</w:t>
       </w:r>
       <w:r>
         <w:rPr>
@@ -1115,7 +1193,18 @@
           <w:szCs w:val="24"/>
           <w:lang w:eastAsia="pt-BR"/>
         </w:rPr>
-        <w:t>”;</w:t>
+        <w:t>”</w:t>
+      </w:r>
+      <w:proofErr w:type="gramEnd"/>
+      <w:r>
+        <w:rPr>
+          <w:rFonts w:ascii="Arial" w:eastAsia="Times New Roman" w:hAnsi="Arial" w:cs="Arial"/>
+          <w:color w:val="000000"/>
+          <w:sz w:val="24"/>
+          <w:szCs w:val="24"/>
+          <w:lang w:eastAsia="pt-BR"/>
+        </w:rPr>
+        <w:t>;</w:t>
       </w:r>
     </w:p>
     <w:p>
@@ -1741,7 +1830,29 @@
           <w:szCs w:val="24"/>
           <w:lang w:eastAsia="pt-BR"/>
         </w:rPr>
-        <w:t>Usuário deve estar logado no sistema.</w:t>
+        <w:t xml:space="preserve">Usuário deve estar </w:t>
+      </w:r>
+      <w:proofErr w:type="spellStart"/>
+      <w:r>
+        <w:rPr>
+          <w:rFonts w:ascii="Arial" w:eastAsia="Times New Roman" w:hAnsi="Arial" w:cs="Arial"/>
+          <w:color w:val="000000"/>
+          <w:sz w:val="24"/>
+          <w:szCs w:val="24"/>
+          <w:lang w:eastAsia="pt-BR"/>
+        </w:rPr>
+        <w:t>logado</w:t>
+      </w:r>
+      <w:proofErr w:type="spellEnd"/>
+      <w:r>
+        <w:rPr>
+          <w:rFonts w:ascii="Arial" w:eastAsia="Times New Roman" w:hAnsi="Arial" w:cs="Arial"/>
+          <w:color w:val="000000"/>
+          <w:sz w:val="24"/>
+          <w:szCs w:val="24"/>
+          <w:lang w:eastAsia="pt-BR"/>
+        </w:rPr>
+        <w:t xml:space="preserve"> no sistema.</w:t>
       </w:r>
     </w:p>
     <w:p>
@@ -2328,8 +2439,21 @@
           <w:szCs w:val="24"/>
           <w:lang w:eastAsia="pt-BR"/>
         </w:rPr>
-        <w:t>Clientes e/ou Fornecedores )</w:t>
-      </w:r>
+        <w:t>Clientes e/ou Fornecedores</w:t>
+      </w:r>
+      <w:proofErr w:type="gramStart"/>
+      <w:r>
+        <w:rPr>
+          <w:rFonts w:ascii="Arial" w:eastAsia="Times New Roman" w:hAnsi="Arial" w:cs="Arial"/>
+          <w:bCs/>
+          <w:color w:val="000000"/>
+          <w:sz w:val="24"/>
+          <w:szCs w:val="24"/>
+          <w:lang w:eastAsia="pt-BR"/>
+        </w:rPr>
+        <w:t xml:space="preserve"> )</w:t>
+      </w:r>
+      <w:proofErr w:type="gramEnd"/>
       <w:r>
         <w:rPr>
           <w:rFonts w:ascii="Arial" w:eastAsia="Times New Roman" w:hAnsi="Arial" w:cs="Arial"/>
@@ -2467,7 +2591,29 @@
           <w:szCs w:val="24"/>
           <w:lang w:eastAsia="pt-BR"/>
         </w:rPr>
-        <w:t>Usuário deve estar logado no sistema.</w:t>
+        <w:t xml:space="preserve">Usuário deve estar </w:t>
+      </w:r>
+      <w:proofErr w:type="spellStart"/>
+      <w:r>
+        <w:rPr>
+          <w:rFonts w:ascii="Arial" w:eastAsia="Times New Roman" w:hAnsi="Arial" w:cs="Arial"/>
+          <w:color w:val="000000"/>
+          <w:sz w:val="24"/>
+          <w:szCs w:val="24"/>
+          <w:lang w:eastAsia="pt-BR"/>
+        </w:rPr>
+        <w:t>logado</w:t>
+      </w:r>
+      <w:proofErr w:type="spellEnd"/>
+      <w:r>
+        <w:rPr>
+          <w:rFonts w:ascii="Arial" w:eastAsia="Times New Roman" w:hAnsi="Arial" w:cs="Arial"/>
+          <w:color w:val="000000"/>
+          <w:sz w:val="24"/>
+          <w:szCs w:val="24"/>
+          <w:lang w:eastAsia="pt-BR"/>
+        </w:rPr>
+        <w:t xml:space="preserve"> no sistema.</w:t>
       </w:r>
     </w:p>
     <w:p>
@@ -3647,17 +3793,61 @@
           <w:szCs w:val="24"/>
           <w:lang w:eastAsia="pt-BR"/>
         </w:rPr>
-        <w:t>Usuário deve estar logado no sistema</w:t>
-      </w:r>
-      <w:r>
-        <w:rPr>
-          <w:rFonts w:ascii="Arial" w:eastAsia="Times New Roman" w:hAnsi="Arial" w:cs="Arial"/>
-          <w:color w:val="000000"/>
-          <w:sz w:val="24"/>
-          <w:szCs w:val="24"/>
-          <w:lang w:eastAsia="pt-BR"/>
-        </w:rPr>
-        <w:t xml:space="preserve"> e ter o flag planejador</w:t>
+        <w:t xml:space="preserve">Usuário deve estar </w:t>
+      </w:r>
+      <w:proofErr w:type="spellStart"/>
+      <w:r>
+        <w:rPr>
+          <w:rFonts w:ascii="Arial" w:eastAsia="Times New Roman" w:hAnsi="Arial" w:cs="Arial"/>
+          <w:color w:val="000000"/>
+          <w:sz w:val="24"/>
+          <w:szCs w:val="24"/>
+          <w:lang w:eastAsia="pt-BR"/>
+        </w:rPr>
+        <w:t>logado</w:t>
+      </w:r>
+      <w:proofErr w:type="spellEnd"/>
+      <w:r>
+        <w:rPr>
+          <w:rFonts w:ascii="Arial" w:eastAsia="Times New Roman" w:hAnsi="Arial" w:cs="Arial"/>
+          <w:color w:val="000000"/>
+          <w:sz w:val="24"/>
+          <w:szCs w:val="24"/>
+          <w:lang w:eastAsia="pt-BR"/>
+        </w:rPr>
+        <w:t xml:space="preserve"> no sistema</w:t>
+      </w:r>
+      <w:r>
+        <w:rPr>
+          <w:rFonts w:ascii="Arial" w:eastAsia="Times New Roman" w:hAnsi="Arial" w:cs="Arial"/>
+          <w:color w:val="000000"/>
+          <w:sz w:val="24"/>
+          <w:szCs w:val="24"/>
+          <w:lang w:eastAsia="pt-BR"/>
+        </w:rPr>
+        <w:t xml:space="preserve"> e ter o </w:t>
+      </w:r>
+      <w:proofErr w:type="spellStart"/>
+      <w:r>
+        <w:rPr>
+          <w:rFonts w:ascii="Arial" w:eastAsia="Times New Roman" w:hAnsi="Arial" w:cs="Arial"/>
+          <w:color w:val="000000"/>
+          <w:sz w:val="24"/>
+          <w:szCs w:val="24"/>
+          <w:lang w:eastAsia="pt-BR"/>
+        </w:rPr>
+        <w:t>flag</w:t>
+      </w:r>
+      <w:proofErr w:type="spellEnd"/>
+      <w:r>
+        <w:rPr>
+          <w:rFonts w:ascii="Arial" w:eastAsia="Times New Roman" w:hAnsi="Arial" w:cs="Arial"/>
+          <w:color w:val="000000"/>
+          <w:sz w:val="24"/>
+          <w:szCs w:val="24"/>
+          <w:lang w:eastAsia="pt-BR"/>
+        </w:rPr>
+        <w:t xml:space="preserve"> planejador</w:t>
       </w:r>
       <w:r>
         <w:rPr>
@@ -3811,7 +4001,7 @@
       <w:pPr>
         <w:pStyle w:val="PargrafodaLista"/>
         <w:numPr>
-          <w:ilvl w:val="0"/>
+          <w:ilvl w:val="1"/>
           <w:numId w:val="12"/>
         </w:numPr>
         <w:spacing w:before="100" w:beforeAutospacing="1" w:after="100" w:afterAutospacing="1" w:line="360" w:lineRule="auto"/>
@@ -3831,7 +4021,17 @@
           <w:szCs w:val="24"/>
           <w:lang w:eastAsia="pt-BR"/>
         </w:rPr>
-        <w:t>Selecionar o responsável pelo projeto;</w:t>
+        <w:t xml:space="preserve">- </w:t>
+      </w:r>
+      <w:r>
+        <w:rPr>
+          <w:rFonts w:ascii="Arial" w:eastAsia="Times New Roman" w:hAnsi="Arial" w:cs="Arial"/>
+          <w:color w:val="000000"/>
+          <w:sz w:val="24"/>
+          <w:szCs w:val="24"/>
+          <w:lang w:eastAsia="pt-BR"/>
+        </w:rPr>
+        <w:t>Caso o projeto venha de uma proposta, selecionar a proposta a qual o Projeto está sendo criado;</w:t>
       </w:r>
     </w:p>
     <w:p>
@@ -3858,7 +4058,7 @@
           <w:szCs w:val="24"/>
           <w:lang w:eastAsia="pt-BR"/>
         </w:rPr>
-        <w:t>Definir a versão do Projeto;</w:t>
+        <w:t>Selecionar o responsável pelo projeto;</w:t>
       </w:r>
     </w:p>
     <w:p>
@@ -3885,7 +4085,7 @@
           <w:szCs w:val="24"/>
           <w:lang w:eastAsia="pt-BR"/>
         </w:rPr>
-        <w:t>Definir a descrição;</w:t>
+        <w:t>Definir a versão do Projeto;</w:t>
       </w:r>
     </w:p>
     <w:p>
@@ -3912,27 +4112,7 @@
           <w:szCs w:val="24"/>
           <w:lang w:eastAsia="pt-BR"/>
         </w:rPr>
-        <w:t>Definir a data/hora</w:t>
-      </w:r>
-      <w:r>
-        <w:rPr>
-          <w:rFonts w:ascii="Arial" w:eastAsia="Times New Roman" w:hAnsi="Arial" w:cs="Arial"/>
-          <w:color w:val="000000"/>
-          <w:sz w:val="24"/>
-          <w:szCs w:val="24"/>
-          <w:lang w:eastAsia="pt-BR"/>
-        </w:rPr>
-        <w:t xml:space="preserve"> de início</w:t>
-      </w:r>
-      <w:r>
-        <w:rPr>
-          <w:rFonts w:ascii="Arial" w:eastAsia="Times New Roman" w:hAnsi="Arial" w:cs="Arial"/>
-          <w:color w:val="000000"/>
-          <w:sz w:val="24"/>
-          <w:szCs w:val="24"/>
-          <w:lang w:eastAsia="pt-BR"/>
-        </w:rPr>
-        <w:t>;</w:t>
+        <w:t>Definir a descrição;</w:t>
       </w:r>
     </w:p>
     <w:p>
@@ -3959,7 +4139,27 @@
           <w:szCs w:val="24"/>
           <w:lang w:eastAsia="pt-BR"/>
         </w:rPr>
-        <w:t>Definir a data/hora fim;</w:t>
+        <w:t>Definir a data/hora</w:t>
+      </w:r>
+      <w:r>
+        <w:rPr>
+          <w:rFonts w:ascii="Arial" w:eastAsia="Times New Roman" w:hAnsi="Arial" w:cs="Arial"/>
+          <w:color w:val="000000"/>
+          <w:sz w:val="24"/>
+          <w:szCs w:val="24"/>
+          <w:lang w:eastAsia="pt-BR"/>
+        </w:rPr>
+        <w:t xml:space="preserve"> de início</w:t>
+      </w:r>
+      <w:r>
+        <w:rPr>
+          <w:rFonts w:ascii="Arial" w:eastAsia="Times New Roman" w:hAnsi="Arial" w:cs="Arial"/>
+          <w:color w:val="000000"/>
+          <w:sz w:val="24"/>
+          <w:szCs w:val="24"/>
+          <w:lang w:eastAsia="pt-BR"/>
+        </w:rPr>
+        <w:t>;</w:t>
       </w:r>
     </w:p>
     <w:p>
@@ -3986,37 +4186,7 @@
           <w:szCs w:val="24"/>
           <w:lang w:eastAsia="pt-BR"/>
         </w:rPr>
-        <w:t xml:space="preserve">Definir se o projeto se encontra ou não inativo( </w:t>
-      </w:r>
-      <w:r>
-        <w:rPr>
-          <w:rFonts w:ascii="Arial" w:eastAsia="Times New Roman" w:hAnsi="Arial" w:cs="Arial"/>
-          <w:color w:val="000000"/>
-          <w:sz w:val="24"/>
-          <w:szCs w:val="24"/>
-          <w:lang w:eastAsia="pt-BR"/>
-        </w:rPr>
-        <w:t xml:space="preserve">Somente para projetos já fechados, e que uma nova versão não será criada </w:t>
-      </w:r>
-      <w:r>
-        <w:rPr>
-          <w:rFonts w:ascii="Arial" w:eastAsia="Times New Roman" w:hAnsi="Arial" w:cs="Arial"/>
-          <w:color w:val="000000"/>
-          <w:sz w:val="24"/>
-          <w:szCs w:val="24"/>
-          <w:lang w:eastAsia="pt-BR"/>
-        </w:rPr>
-        <w:t>)</w:t>
-      </w:r>
-      <w:r>
-        <w:rPr>
-          <w:rFonts w:ascii="Arial" w:eastAsia="Times New Roman" w:hAnsi="Arial" w:cs="Arial"/>
-          <w:color w:val="000000"/>
-          <w:sz w:val="24"/>
-          <w:szCs w:val="24"/>
-          <w:lang w:eastAsia="pt-BR"/>
-        </w:rPr>
-        <w:t>;</w:t>
+        <w:t>Definir a data/hora fim;</w:t>
       </w:r>
     </w:p>
     <w:p>
@@ -4338,20 +4508,7 @@
           <w:u w:val="single"/>
           <w:lang w:eastAsia="pt-BR"/>
         </w:rPr>
-        <w:t>P</w:t>
-      </w:r>
-      <w:r>
-        <w:rPr>
-          <w:rFonts w:ascii="Arial" w:eastAsia="Times New Roman" w:hAnsi="Arial" w:cs="Arial"/>
-          <w:bCs/>
-          <w:i/>
-          <w:color w:val="000000"/>
-          <w:sz w:val="24"/>
-          <w:szCs w:val="24"/>
-          <w:u w:val="single"/>
-          <w:lang w:eastAsia="pt-BR"/>
-        </w:rPr>
-        <w:t>rojetos</w:t>
+        <w:t>Projetos</w:t>
       </w:r>
     </w:p>
     <w:p>
@@ -4543,7 +4700,29 @@
           <w:szCs w:val="24"/>
           <w:lang w:eastAsia="pt-BR"/>
         </w:rPr>
-        <w:t>Usuário deve estar logado no sistema</w:t>
+        <w:t xml:space="preserve">Usuário deve estar </w:t>
+      </w:r>
+      <w:proofErr w:type="spellStart"/>
+      <w:r>
+        <w:rPr>
+          <w:rFonts w:ascii="Arial" w:eastAsia="Times New Roman" w:hAnsi="Arial" w:cs="Arial"/>
+          <w:color w:val="000000"/>
+          <w:sz w:val="24"/>
+          <w:szCs w:val="24"/>
+          <w:lang w:eastAsia="pt-BR"/>
+        </w:rPr>
+        <w:t>logado</w:t>
+      </w:r>
+      <w:proofErr w:type="spellEnd"/>
+      <w:r>
+        <w:rPr>
+          <w:rFonts w:ascii="Arial" w:eastAsia="Times New Roman" w:hAnsi="Arial" w:cs="Arial"/>
+          <w:color w:val="000000"/>
+          <w:sz w:val="24"/>
+          <w:szCs w:val="24"/>
+          <w:lang w:eastAsia="pt-BR"/>
+        </w:rPr>
+        <w:t xml:space="preserve"> no sistema</w:t>
       </w:r>
       <w:r>
         <w:rPr>
@@ -4563,17 +4742,291 @@
           <w:szCs w:val="24"/>
           <w:lang w:eastAsia="pt-BR"/>
         </w:rPr>
-        <w:t xml:space="preserve"> ter o flag planejador em seu cadastro de funcionário</w:t>
-      </w:r>
-      <w:r>
-        <w:rPr>
-          <w:rFonts w:ascii="Arial" w:eastAsia="Times New Roman" w:hAnsi="Arial" w:cs="Arial"/>
-          <w:color w:val="000000"/>
-          <w:sz w:val="24"/>
-          <w:szCs w:val="24"/>
-          <w:lang w:eastAsia="pt-BR"/>
-        </w:rPr>
-        <w:t xml:space="preserve"> e ter selecionado um projeto com o status ”Cadastrado</w:t>
+        <w:t xml:space="preserve"> ter o </w:t>
+      </w:r>
+      <w:proofErr w:type="spellStart"/>
+      <w:r>
+        <w:rPr>
+          <w:rFonts w:ascii="Arial" w:eastAsia="Times New Roman" w:hAnsi="Arial" w:cs="Arial"/>
+          <w:color w:val="000000"/>
+          <w:sz w:val="24"/>
+          <w:szCs w:val="24"/>
+          <w:lang w:eastAsia="pt-BR"/>
+        </w:rPr>
+        <w:t>flag</w:t>
+      </w:r>
+      <w:proofErr w:type="spellEnd"/>
+      <w:r>
+        <w:rPr>
+          <w:rFonts w:ascii="Arial" w:eastAsia="Times New Roman" w:hAnsi="Arial" w:cs="Arial"/>
+          <w:color w:val="000000"/>
+          <w:sz w:val="24"/>
+          <w:szCs w:val="24"/>
+          <w:lang w:eastAsia="pt-BR"/>
+        </w:rPr>
+        <w:t xml:space="preserve"> planejador em seu cadastro de funcionário</w:t>
+      </w:r>
+      <w:r>
+        <w:rPr>
+          <w:rFonts w:ascii="Arial" w:eastAsia="Times New Roman" w:hAnsi="Arial" w:cs="Arial"/>
+          <w:color w:val="000000"/>
+          <w:sz w:val="24"/>
+          <w:szCs w:val="24"/>
+          <w:lang w:eastAsia="pt-BR"/>
+        </w:rPr>
+        <w:t xml:space="preserve"> e ter selecionado um projeto com o status ”Cadastrado”</w:t>
+      </w:r>
+      <w:r>
+        <w:rPr>
+          <w:rFonts w:ascii="Arial" w:eastAsia="Times New Roman" w:hAnsi="Arial" w:cs="Arial"/>
+          <w:color w:val="000000"/>
+          <w:sz w:val="24"/>
+          <w:szCs w:val="24"/>
+          <w:lang w:eastAsia="pt-BR"/>
+        </w:rPr>
+        <w:t>.</w:t>
+      </w:r>
+    </w:p>
+    <w:p>
+      <w:pPr>
+        <w:spacing w:before="100" w:beforeAutospacing="1" w:after="100" w:afterAutospacing="1" w:line="360" w:lineRule="auto"/>
+        <w:rPr>
+          <w:rFonts w:ascii="Arial" w:eastAsia="Times New Roman" w:hAnsi="Arial" w:cs="Arial"/>
+          <w:color w:val="000000"/>
+          <w:sz w:val="24"/>
+          <w:szCs w:val="24"/>
+          <w:lang w:eastAsia="pt-BR"/>
+        </w:rPr>
+      </w:pPr>
+      <w:r>
+        <w:rPr>
+          <w:rFonts w:ascii="Arial" w:eastAsia="Times New Roman" w:hAnsi="Arial" w:cs="Arial"/>
+          <w:color w:val="000000"/>
+          <w:sz w:val="24"/>
+          <w:szCs w:val="24"/>
+          <w:lang w:eastAsia="pt-BR"/>
+        </w:rPr>
+        <w:t>O usuário que irá abrir o Projeto deve ser o Responsável pelo Projeto.</w:t>
+      </w:r>
+    </w:p>
+    <w:p>
+      <w:pPr>
+        <w:spacing w:before="100" w:beforeAutospacing="1" w:after="100" w:afterAutospacing="1" w:line="360" w:lineRule="auto"/>
+        <w:outlineLvl w:val="2"/>
+        <w:rPr>
+          <w:rFonts w:ascii="Arial" w:eastAsia="Times New Roman" w:hAnsi="Arial" w:cs="Arial"/>
+          <w:b/>
+          <w:bCs/>
+          <w:color w:val="000000"/>
+          <w:sz w:val="24"/>
+          <w:szCs w:val="24"/>
+          <w:lang w:eastAsia="pt-BR"/>
+        </w:rPr>
+      </w:pPr>
+      <w:r>
+        <w:rPr>
+          <w:rFonts w:ascii="Arial" w:eastAsia="Times New Roman" w:hAnsi="Arial" w:cs="Arial"/>
+          <w:b/>
+          <w:bCs/>
+          <w:color w:val="000000"/>
+          <w:sz w:val="24"/>
+          <w:szCs w:val="24"/>
+          <w:lang w:eastAsia="pt-BR"/>
+        </w:rPr>
+        <w:t>Fluxo de eventos primário:</w:t>
+      </w:r>
+    </w:p>
+    <w:p>
+      <w:pPr>
+        <w:spacing w:before="100" w:beforeAutospacing="1" w:after="100" w:afterAutospacing="1" w:line="360" w:lineRule="auto"/>
+        <w:outlineLvl w:val="2"/>
+        <w:rPr>
+          <w:rFonts w:ascii="Arial" w:eastAsia="Times New Roman" w:hAnsi="Arial" w:cs="Arial"/>
+          <w:b/>
+          <w:bCs/>
+          <w:color w:val="000000"/>
+          <w:sz w:val="24"/>
+          <w:szCs w:val="24"/>
+          <w:lang w:eastAsia="pt-BR"/>
+        </w:rPr>
+      </w:pPr>
+    </w:p>
+    <w:p>
+      <w:pPr>
+        <w:spacing w:before="100" w:beforeAutospacing="1" w:after="100" w:afterAutospacing="1" w:line="360" w:lineRule="auto"/>
+        <w:outlineLvl w:val="2"/>
+        <w:rPr>
+          <w:rFonts w:ascii="Arial" w:eastAsia="Times New Roman" w:hAnsi="Arial" w:cs="Arial"/>
+          <w:b/>
+          <w:bCs/>
+          <w:color w:val="000000"/>
+          <w:sz w:val="24"/>
+          <w:szCs w:val="24"/>
+          <w:lang w:eastAsia="pt-BR"/>
+        </w:rPr>
+      </w:pPr>
+      <w:r>
+        <w:rPr>
+          <w:rFonts w:ascii="Arial" w:eastAsia="Times New Roman" w:hAnsi="Arial" w:cs="Arial"/>
+          <w:b/>
+          <w:bCs/>
+          <w:color w:val="000000"/>
+          <w:sz w:val="24"/>
+          <w:szCs w:val="24"/>
+          <w:lang w:eastAsia="pt-BR"/>
+        </w:rPr>
+        <w:t>Fluxo de eventos secundário:</w:t>
+      </w:r>
+    </w:p>
+    <w:p>
+      <w:pPr>
+        <w:spacing w:beforeAutospacing="1" w:after="100" w:afterAutospacing="1" w:line="360" w:lineRule="auto"/>
+        <w:rPr>
+          <w:rFonts w:ascii="Arial" w:eastAsia="Times New Roman" w:hAnsi="Arial" w:cs="Arial"/>
+          <w:color w:val="000000"/>
+          <w:sz w:val="24"/>
+          <w:szCs w:val="24"/>
+          <w:lang w:eastAsia="pt-BR"/>
+        </w:rPr>
+      </w:pPr>
+      <w:r>
+        <w:rPr>
+          <w:rFonts w:ascii="Arial" w:eastAsia="Times New Roman" w:hAnsi="Arial" w:cs="Arial"/>
+          <w:color w:val="000000"/>
+          <w:sz w:val="24"/>
+          <w:szCs w:val="24"/>
+          <w:lang w:eastAsia="pt-BR"/>
+        </w:rPr>
+        <w:t xml:space="preserve">A qualquer momento antes de </w:t>
+      </w:r>
+      <w:r>
+        <w:rPr>
+          <w:rFonts w:ascii="Arial" w:eastAsia="Times New Roman" w:hAnsi="Arial" w:cs="Arial"/>
+          <w:color w:val="000000"/>
+          <w:sz w:val="24"/>
+          <w:szCs w:val="24"/>
+          <w:lang w:eastAsia="pt-BR"/>
+        </w:rPr>
+        <w:t>gravar</w:t>
+      </w:r>
+      <w:r>
+        <w:rPr>
+          <w:rFonts w:ascii="Arial" w:eastAsia="Times New Roman" w:hAnsi="Arial" w:cs="Arial"/>
+          <w:color w:val="000000"/>
+          <w:sz w:val="24"/>
+          <w:szCs w:val="24"/>
+          <w:lang w:eastAsia="pt-BR"/>
+        </w:rPr>
+        <w:t xml:space="preserve">, o </w:t>
+      </w:r>
+      <w:r>
+        <w:rPr>
+          <w:rFonts w:ascii="Arial" w:eastAsia="Times New Roman" w:hAnsi="Arial" w:cs="Arial"/>
+          <w:color w:val="000000"/>
+          <w:sz w:val="24"/>
+          <w:szCs w:val="24"/>
+          <w:lang w:eastAsia="pt-BR"/>
+        </w:rPr>
+        <w:t>usuário pode selecionar cancelar, o</w:t>
+      </w:r>
+      <w:r>
+        <w:rPr>
+          <w:rFonts w:ascii="Arial" w:eastAsia="Times New Roman" w:hAnsi="Arial" w:cs="Arial"/>
+          <w:color w:val="000000"/>
+          <w:sz w:val="24"/>
+          <w:szCs w:val="24"/>
+          <w:lang w:eastAsia="pt-BR"/>
+        </w:rPr>
+        <w:t xml:space="preserve"> </w:t>
+      </w:r>
+      <w:r>
+        <w:rPr>
+          <w:rFonts w:ascii="Arial" w:eastAsia="Times New Roman" w:hAnsi="Arial" w:cs="Arial"/>
+          <w:color w:val="000000"/>
+          <w:sz w:val="24"/>
+          <w:szCs w:val="24"/>
+          <w:lang w:eastAsia="pt-BR"/>
+        </w:rPr>
+        <w:t>projeto</w:t>
+      </w:r>
+      <w:r>
+        <w:rPr>
+          <w:rFonts w:ascii="Arial" w:eastAsia="Times New Roman" w:hAnsi="Arial" w:cs="Arial"/>
+          <w:color w:val="000000"/>
+          <w:sz w:val="24"/>
+          <w:szCs w:val="24"/>
+          <w:lang w:eastAsia="pt-BR"/>
+        </w:rPr>
+        <w:t xml:space="preserve"> não é </w:t>
+      </w:r>
+      <w:r>
+        <w:rPr>
+          <w:rFonts w:ascii="Arial" w:eastAsia="Times New Roman" w:hAnsi="Arial" w:cs="Arial"/>
+          <w:color w:val="000000"/>
+          <w:sz w:val="24"/>
+          <w:szCs w:val="24"/>
+          <w:lang w:eastAsia="pt-BR"/>
+        </w:rPr>
+        <w:t>aberto</w:t>
+      </w:r>
+      <w:r>
+        <w:rPr>
+          <w:rFonts w:ascii="Arial" w:eastAsia="Times New Roman" w:hAnsi="Arial" w:cs="Arial"/>
+          <w:color w:val="000000"/>
+          <w:sz w:val="24"/>
+          <w:szCs w:val="24"/>
+          <w:lang w:eastAsia="pt-BR"/>
+        </w:rPr>
+        <w:t xml:space="preserve"> e o caso de uso termina.</w:t>
+      </w:r>
+    </w:p>
+    <w:p>
+      <w:pPr>
+        <w:spacing w:before="100" w:beforeAutospacing="1" w:after="100" w:afterAutospacing="1" w:line="360" w:lineRule="auto"/>
+        <w:outlineLvl w:val="2"/>
+        <w:rPr>
+          <w:rFonts w:ascii="Arial" w:eastAsia="Times New Roman" w:hAnsi="Arial" w:cs="Arial"/>
+          <w:b/>
+          <w:bCs/>
+          <w:color w:val="000000"/>
+          <w:sz w:val="24"/>
+          <w:szCs w:val="24"/>
+          <w:lang w:eastAsia="pt-BR"/>
+        </w:rPr>
+      </w:pPr>
+      <w:r>
+        <w:rPr>
+          <w:rFonts w:ascii="Arial" w:eastAsia="Times New Roman" w:hAnsi="Arial" w:cs="Arial"/>
+          <w:b/>
+          <w:bCs/>
+          <w:color w:val="000000"/>
+          <w:sz w:val="24"/>
+          <w:szCs w:val="24"/>
+          <w:lang w:eastAsia="pt-BR"/>
+        </w:rPr>
+        <w:t>Pós-condição:</w:t>
+      </w:r>
+    </w:p>
+    <w:p>
+      <w:pPr>
+        <w:spacing w:before="100" w:beforeAutospacing="1" w:after="100" w:afterAutospacing="1" w:line="360" w:lineRule="auto"/>
+        <w:rPr>
+          <w:rFonts w:ascii="Arial" w:eastAsia="Times New Roman" w:hAnsi="Arial" w:cs="Arial"/>
+          <w:color w:val="000000"/>
+          <w:sz w:val="24"/>
+          <w:szCs w:val="24"/>
+          <w:lang w:eastAsia="pt-BR"/>
+        </w:rPr>
+      </w:pPr>
+      <w:r>
+        <w:rPr>
+          <w:rFonts w:ascii="Arial" w:eastAsia="Times New Roman" w:hAnsi="Arial" w:cs="Arial"/>
+          <w:color w:val="000000"/>
+          <w:sz w:val="24"/>
+          <w:szCs w:val="24"/>
+          <w:lang w:eastAsia="pt-BR"/>
+        </w:rPr>
+        <w:t>O Projeto fica com o status “Inici</w:t>
       </w:r>
       <w:bookmarkStart w:id="0" w:name="_GoBack"/>
       <w:bookmarkEnd w:id="0"/>
@@ -4585,7 +5038,7 @@
           <w:szCs w:val="24"/>
           <w:lang w:eastAsia="pt-BR"/>
         </w:rPr>
-        <w:t>”</w:t>
+        <w:t>ado”</w:t>
       </w:r>
       <w:r>
         <w:rPr>
@@ -4600,269 +5053,6 @@
     </w:p>
     <w:p>
       <w:pPr>
-        <w:spacing w:before="100" w:beforeAutospacing="1" w:after="100" w:afterAutospacing="1" w:line="360" w:lineRule="auto"/>
-        <w:outlineLvl w:val="2"/>
-        <w:rPr>
-          <w:rFonts w:ascii="Arial" w:eastAsia="Times New Roman" w:hAnsi="Arial" w:cs="Arial"/>
-          <w:b/>
-          <w:bCs/>
-          <w:color w:val="000000"/>
-          <w:sz w:val="24"/>
-          <w:szCs w:val="24"/>
-          <w:lang w:eastAsia="pt-BR"/>
-        </w:rPr>
-      </w:pPr>
-      <w:r>
-        <w:rPr>
-          <w:rFonts w:ascii="Arial" w:eastAsia="Times New Roman" w:hAnsi="Arial" w:cs="Arial"/>
-          <w:b/>
-          <w:bCs/>
-          <w:color w:val="000000"/>
-          <w:sz w:val="24"/>
-          <w:szCs w:val="24"/>
-          <w:lang w:eastAsia="pt-BR"/>
-        </w:rPr>
-        <w:t>Fluxo de eventos primário:</w:t>
-      </w:r>
-    </w:p>
-    <w:p>
-      <w:pPr>
-        <w:pStyle w:val="PargrafodaLista"/>
-        <w:numPr>
-          <w:ilvl w:val="0"/>
-          <w:numId w:val="14"/>
-        </w:numPr>
-        <w:spacing w:before="100" w:beforeAutospacing="1" w:after="100" w:afterAutospacing="1" w:line="360" w:lineRule="auto"/>
-        <w:rPr>
-          <w:rFonts w:ascii="Arial" w:eastAsia="Times New Roman" w:hAnsi="Arial" w:cs="Arial"/>
-          <w:color w:val="000000"/>
-          <w:sz w:val="24"/>
-          <w:szCs w:val="24"/>
-          <w:lang w:eastAsia="pt-BR"/>
-        </w:rPr>
-      </w:pPr>
-      <w:r>
-        <w:rPr>
-          <w:rFonts w:ascii="Arial" w:eastAsia="Times New Roman" w:hAnsi="Arial" w:cs="Arial"/>
-          <w:color w:val="000000"/>
-          <w:sz w:val="24"/>
-          <w:szCs w:val="24"/>
-          <w:lang w:eastAsia="pt-BR"/>
-        </w:rPr>
-        <w:t>Selecionar a opção “</w:t>
-      </w:r>
-      <w:r>
-        <w:rPr>
-          <w:rFonts w:ascii="Arial" w:eastAsia="Times New Roman" w:hAnsi="Arial" w:cs="Arial"/>
-          <w:i/>
-          <w:color w:val="000000"/>
-          <w:sz w:val="24"/>
-          <w:szCs w:val="24"/>
-          <w:lang w:eastAsia="pt-BR"/>
-        </w:rPr>
-        <w:t>Nova Pessoa</w:t>
-      </w:r>
-      <w:r>
-        <w:rPr>
-          <w:rFonts w:ascii="Arial" w:eastAsia="Times New Roman" w:hAnsi="Arial" w:cs="Arial"/>
-          <w:color w:val="000000"/>
-          <w:sz w:val="24"/>
-          <w:szCs w:val="24"/>
-          <w:lang w:eastAsia="pt-BR"/>
-        </w:rPr>
-        <w:t>”;</w:t>
-      </w:r>
-    </w:p>
-    <w:p>
-      <w:pPr>
-        <w:spacing w:before="100" w:beforeAutospacing="1" w:after="100" w:afterAutospacing="1" w:line="360" w:lineRule="auto"/>
-        <w:outlineLvl w:val="2"/>
-        <w:rPr>
-          <w:rFonts w:ascii="Arial" w:eastAsia="Times New Roman" w:hAnsi="Arial" w:cs="Arial"/>
-          <w:b/>
-          <w:bCs/>
-          <w:color w:val="000000"/>
-          <w:sz w:val="24"/>
-          <w:szCs w:val="24"/>
-          <w:lang w:eastAsia="pt-BR"/>
-        </w:rPr>
-      </w:pPr>
-      <w:r>
-        <w:rPr>
-          <w:rFonts w:ascii="Arial" w:eastAsia="Times New Roman" w:hAnsi="Arial" w:cs="Arial"/>
-          <w:b/>
-          <w:bCs/>
-          <w:color w:val="000000"/>
-          <w:sz w:val="24"/>
-          <w:szCs w:val="24"/>
-          <w:lang w:eastAsia="pt-BR"/>
-        </w:rPr>
-        <w:t>Fluxo de eventos secundário:</w:t>
-      </w:r>
-    </w:p>
-    <w:p>
-      <w:pPr>
-        <w:spacing w:beforeAutospacing="1" w:after="100" w:afterAutospacing="1" w:line="360" w:lineRule="auto"/>
-        <w:rPr>
-          <w:rFonts w:ascii="Arial" w:eastAsia="Times New Roman" w:hAnsi="Arial" w:cs="Arial"/>
-          <w:color w:val="000000"/>
-          <w:sz w:val="24"/>
-          <w:szCs w:val="24"/>
-          <w:lang w:eastAsia="pt-BR"/>
-        </w:rPr>
-      </w:pPr>
-      <w:r>
-        <w:rPr>
-          <w:rFonts w:ascii="Arial" w:eastAsia="Times New Roman" w:hAnsi="Arial" w:cs="Arial"/>
-          <w:color w:val="000000"/>
-          <w:sz w:val="24"/>
-          <w:szCs w:val="24"/>
-          <w:lang w:eastAsia="pt-BR"/>
-        </w:rPr>
-        <w:t xml:space="preserve">A qualquer momento antes de </w:t>
-      </w:r>
-      <w:r>
-        <w:rPr>
-          <w:rFonts w:ascii="Arial" w:eastAsia="Times New Roman" w:hAnsi="Arial" w:cs="Arial"/>
-          <w:color w:val="000000"/>
-          <w:sz w:val="24"/>
-          <w:szCs w:val="24"/>
-          <w:lang w:eastAsia="pt-BR"/>
-        </w:rPr>
-        <w:t>gravar</w:t>
-      </w:r>
-      <w:r>
-        <w:rPr>
-          <w:rFonts w:ascii="Arial" w:eastAsia="Times New Roman" w:hAnsi="Arial" w:cs="Arial"/>
-          <w:color w:val="000000"/>
-          <w:sz w:val="24"/>
-          <w:szCs w:val="24"/>
-          <w:lang w:eastAsia="pt-BR"/>
-        </w:rPr>
-        <w:t xml:space="preserve">, o </w:t>
-      </w:r>
-      <w:r>
-        <w:rPr>
-          <w:rFonts w:ascii="Arial" w:eastAsia="Times New Roman" w:hAnsi="Arial" w:cs="Arial"/>
-          <w:color w:val="000000"/>
-          <w:sz w:val="24"/>
-          <w:szCs w:val="24"/>
-          <w:lang w:eastAsia="pt-BR"/>
-        </w:rPr>
-        <w:t>usuário pode selecionar cancelar, o</w:t>
-      </w:r>
-      <w:r>
-        <w:rPr>
-          <w:rFonts w:ascii="Arial" w:eastAsia="Times New Roman" w:hAnsi="Arial" w:cs="Arial"/>
-          <w:color w:val="000000"/>
-          <w:sz w:val="24"/>
-          <w:szCs w:val="24"/>
-          <w:lang w:eastAsia="pt-BR"/>
-        </w:rPr>
-        <w:t xml:space="preserve"> </w:t>
-      </w:r>
-      <w:r>
-        <w:rPr>
-          <w:rFonts w:ascii="Arial" w:eastAsia="Times New Roman" w:hAnsi="Arial" w:cs="Arial"/>
-          <w:color w:val="000000"/>
-          <w:sz w:val="24"/>
-          <w:szCs w:val="24"/>
-          <w:lang w:eastAsia="pt-BR"/>
-        </w:rPr>
-        <w:t>projeto</w:t>
-      </w:r>
-      <w:r>
-        <w:rPr>
-          <w:rFonts w:ascii="Arial" w:eastAsia="Times New Roman" w:hAnsi="Arial" w:cs="Arial"/>
-          <w:color w:val="000000"/>
-          <w:sz w:val="24"/>
-          <w:szCs w:val="24"/>
-          <w:lang w:eastAsia="pt-BR"/>
-        </w:rPr>
-        <w:t xml:space="preserve"> não é </w:t>
-      </w:r>
-      <w:r>
-        <w:rPr>
-          <w:rFonts w:ascii="Arial" w:eastAsia="Times New Roman" w:hAnsi="Arial" w:cs="Arial"/>
-          <w:color w:val="000000"/>
-          <w:sz w:val="24"/>
-          <w:szCs w:val="24"/>
-          <w:lang w:eastAsia="pt-BR"/>
-        </w:rPr>
-        <w:t>aberto</w:t>
-      </w:r>
-      <w:r>
-        <w:rPr>
-          <w:rFonts w:ascii="Arial" w:eastAsia="Times New Roman" w:hAnsi="Arial" w:cs="Arial"/>
-          <w:color w:val="000000"/>
-          <w:sz w:val="24"/>
-          <w:szCs w:val="24"/>
-          <w:lang w:eastAsia="pt-BR"/>
-        </w:rPr>
-        <w:t xml:space="preserve"> e o caso de uso termina.</w:t>
-      </w:r>
-    </w:p>
-    <w:p>
-      <w:pPr>
-        <w:spacing w:before="100" w:beforeAutospacing="1" w:after="100" w:afterAutospacing="1" w:line="360" w:lineRule="auto"/>
-        <w:outlineLvl w:val="2"/>
-        <w:rPr>
-          <w:rFonts w:ascii="Arial" w:eastAsia="Times New Roman" w:hAnsi="Arial" w:cs="Arial"/>
-          <w:b/>
-          <w:bCs/>
-          <w:color w:val="000000"/>
-          <w:sz w:val="24"/>
-          <w:szCs w:val="24"/>
-          <w:lang w:eastAsia="pt-BR"/>
-        </w:rPr>
-      </w:pPr>
-      <w:r>
-        <w:rPr>
-          <w:rFonts w:ascii="Arial" w:eastAsia="Times New Roman" w:hAnsi="Arial" w:cs="Arial"/>
-          <w:b/>
-          <w:bCs/>
-          <w:color w:val="000000"/>
-          <w:sz w:val="24"/>
-          <w:szCs w:val="24"/>
-          <w:lang w:eastAsia="pt-BR"/>
-        </w:rPr>
-        <w:t>Pós-condição:</w:t>
-      </w:r>
-    </w:p>
-    <w:p>
-      <w:pPr>
-        <w:spacing w:before="100" w:beforeAutospacing="1" w:after="100" w:afterAutospacing="1" w:line="360" w:lineRule="auto"/>
-        <w:rPr>
-          <w:rFonts w:ascii="Arial" w:eastAsia="Times New Roman" w:hAnsi="Arial" w:cs="Arial"/>
-          <w:color w:val="000000"/>
-          <w:sz w:val="24"/>
-          <w:szCs w:val="24"/>
-          <w:lang w:eastAsia="pt-BR"/>
-        </w:rPr>
-      </w:pPr>
-      <w:r>
-        <w:rPr>
-          <w:rFonts w:ascii="Arial" w:eastAsia="Times New Roman" w:hAnsi="Arial" w:cs="Arial"/>
-          <w:color w:val="000000"/>
-          <w:sz w:val="24"/>
-          <w:szCs w:val="24"/>
-          <w:lang w:eastAsia="pt-BR"/>
-        </w:rPr>
-        <w:t>O Projeto fica com o status “Iniciado”</w:t>
-      </w:r>
-      <w:r>
-        <w:rPr>
-          <w:rFonts w:ascii="Arial" w:eastAsia="Times New Roman" w:hAnsi="Arial" w:cs="Arial"/>
-          <w:color w:val="000000"/>
-          <w:sz w:val="24"/>
-          <w:szCs w:val="24"/>
-          <w:lang w:eastAsia="pt-BR"/>
-        </w:rPr>
-        <w:t>.</w:t>
-      </w:r>
-    </w:p>
-    <w:p>
-      <w:pPr>
         <w:rPr>
           <w:rFonts w:ascii="Arial" w:eastAsia="Times New Roman" w:hAnsi="Arial" w:cs="Arial"/>
           <w:b/>
@@ -4892,19 +5082,19 @@
         <w:outlineLvl w:val="1"/>
         <w:rPr>
           <w:rFonts w:ascii="Arial" w:eastAsia="Times New Roman" w:hAnsi="Arial" w:cs="Arial"/>
-          <w:b/>
-          <w:bCs/>
-          <w:color w:val="000000"/>
-          <w:sz w:val="24"/>
-          <w:szCs w:val="24"/>
-          <w:lang w:eastAsia="pt-BR"/>
-        </w:rPr>
-      </w:pPr>
-      <w:r>
-        <w:rPr>
-          <w:rFonts w:ascii="Arial" w:eastAsia="Times New Roman" w:hAnsi="Arial" w:cs="Arial"/>
-          <w:b/>
-          <w:bCs/>
+          <w:bCs/>
+          <w:i/>
+          <w:color w:val="000000"/>
+          <w:sz w:val="24"/>
+          <w:szCs w:val="24"/>
+          <w:lang w:eastAsia="pt-BR"/>
+        </w:rPr>
+      </w:pPr>
+      <w:r>
+        <w:rPr>
+          <w:rFonts w:ascii="Arial" w:eastAsia="Times New Roman" w:hAnsi="Arial" w:cs="Arial"/>
+          <w:bCs/>
+          <w:i/>
           <w:color w:val="000000"/>
           <w:sz w:val="24"/>
           <w:szCs w:val="24"/>
@@ -4925,34 +5115,20 @@
           <w:color w:val="000000"/>
           <w:sz w:val="24"/>
           <w:szCs w:val="24"/>
-          <w:u w:val="single"/>
-          <w:lang w:eastAsia="pt-BR"/>
-        </w:rPr>
-      </w:pPr>
-      <w:r>
-        <w:rPr>
-          <w:rFonts w:ascii="Arial" w:eastAsia="Times New Roman" w:hAnsi="Arial" w:cs="Arial"/>
-          <w:b/>
-          <w:bCs/>
-          <w:color w:val="000000"/>
-          <w:sz w:val="24"/>
-          <w:szCs w:val="24"/>
-          <w:lang w:eastAsia="pt-BR"/>
-        </w:rPr>
-        <w:t xml:space="preserve">Caso de Uso: </w:t>
-      </w:r>
-      <w:r>
-        <w:rPr>
-          <w:rFonts w:ascii="Arial" w:eastAsia="Times New Roman" w:hAnsi="Arial" w:cs="Arial"/>
-          <w:bCs/>
-          <w:i/>
-          <w:color w:val="000000"/>
-          <w:sz w:val="24"/>
-          <w:szCs w:val="24"/>
-          <w:u w:val="single"/>
-          <w:lang w:eastAsia="pt-BR"/>
-        </w:rPr>
-        <w:t>Cadastrar Projeto</w:t>
+          <w:lang w:eastAsia="pt-BR"/>
+        </w:rPr>
+      </w:pPr>
+      <w:r>
+        <w:rPr>
+          <w:rFonts w:ascii="Arial" w:eastAsia="Times New Roman" w:hAnsi="Arial" w:cs="Arial"/>
+          <w:bCs/>
+          <w:i/>
+          <w:color w:val="000000"/>
+          <w:sz w:val="24"/>
+          <w:szCs w:val="24"/>
+          <w:lang w:eastAsia="pt-BR"/>
+        </w:rPr>
+        <w:t>Caso de Uso: Cadastrar Projeto</w:t>
       </w:r>
     </w:p>
     <w:p>
@@ -4962,39 +5138,31 @@
         <w:rPr>
           <w:rFonts w:ascii="Arial" w:eastAsia="Times New Roman" w:hAnsi="Arial" w:cs="Arial"/>
           <w:bCs/>
-          <w:color w:val="000000"/>
-          <w:sz w:val="24"/>
-          <w:szCs w:val="24"/>
-          <w:lang w:eastAsia="pt-BR"/>
-        </w:rPr>
-      </w:pPr>
-      <w:r>
-        <w:rPr>
-          <w:rFonts w:ascii="Arial" w:eastAsia="Times New Roman" w:hAnsi="Arial" w:cs="Arial"/>
-          <w:b/>
-          <w:bCs/>
-          <w:color w:val="000000"/>
-          <w:sz w:val="24"/>
-          <w:szCs w:val="24"/>
-          <w:lang w:eastAsia="pt-BR"/>
-        </w:rPr>
-        <w:t xml:space="preserve">Objetivo: </w:t>
-      </w:r>
-      <w:r>
-        <w:rPr>
-          <w:rFonts w:ascii="Arial" w:eastAsia="Times New Roman" w:hAnsi="Arial" w:cs="Arial"/>
-          <w:bCs/>
-          <w:color w:val="000000"/>
-          <w:sz w:val="24"/>
-          <w:szCs w:val="24"/>
-          <w:lang w:eastAsia="pt-BR"/>
-        </w:rPr>
-        <w:t>Cadastrar os Projetos.</w:t>
-      </w:r>
-      <w:r>
-        <w:rPr>
-          <w:rFonts w:ascii="Arial" w:eastAsia="Times New Roman" w:hAnsi="Arial" w:cs="Arial"/>
-          <w:bCs/>
+          <w:i/>
+          <w:color w:val="000000"/>
+          <w:sz w:val="24"/>
+          <w:szCs w:val="24"/>
+          <w:lang w:eastAsia="pt-BR"/>
+        </w:rPr>
+      </w:pPr>
+      <w:r>
+        <w:rPr>
+          <w:rFonts w:ascii="Arial" w:eastAsia="Times New Roman" w:hAnsi="Arial" w:cs="Arial"/>
+          <w:bCs/>
+          <w:i/>
+          <w:color w:val="000000"/>
+          <w:sz w:val="24"/>
+          <w:szCs w:val="24"/>
+          <w:lang w:eastAsia="pt-BR"/>
+        </w:rPr>
+        <w:t>Objetivo: Cadastrar os Projetos.</w:t>
+      </w:r>
+      <w:proofErr w:type="gramStart"/>
+      <w:r>
+        <w:rPr>
+          <w:rFonts w:ascii="Arial" w:eastAsia="Times New Roman" w:hAnsi="Arial" w:cs="Arial"/>
+          <w:bCs/>
+          <w:i/>
           <w:color w:val="000000"/>
           <w:sz w:val="24"/>
           <w:szCs w:val="24"/>
@@ -5002,6 +5170,7 @@
         </w:rPr>
         <w:tab/>
       </w:r>
+      <w:proofErr w:type="gramEnd"/>
     </w:p>
     <w:p>
       <w:pPr>
@@ -5009,19 +5178,19 @@
         <w:outlineLvl w:val="2"/>
         <w:rPr>
           <w:rFonts w:ascii="Arial" w:eastAsia="Times New Roman" w:hAnsi="Arial" w:cs="Arial"/>
-          <w:b/>
-          <w:bCs/>
-          <w:color w:val="000000"/>
-          <w:sz w:val="24"/>
-          <w:szCs w:val="24"/>
-          <w:lang w:eastAsia="pt-BR"/>
-        </w:rPr>
-      </w:pPr>
-      <w:r>
-        <w:rPr>
-          <w:rFonts w:ascii="Arial" w:eastAsia="Times New Roman" w:hAnsi="Arial" w:cs="Arial"/>
-          <w:b/>
-          <w:bCs/>
+          <w:bCs/>
+          <w:i/>
+          <w:color w:val="000000"/>
+          <w:sz w:val="24"/>
+          <w:szCs w:val="24"/>
+          <w:lang w:eastAsia="pt-BR"/>
+        </w:rPr>
+      </w:pPr>
+      <w:r>
+        <w:rPr>
+          <w:rFonts w:ascii="Arial" w:eastAsia="Times New Roman" w:hAnsi="Arial" w:cs="Arial"/>
+          <w:bCs/>
+          <w:i/>
           <w:color w:val="000000"/>
           <w:sz w:val="24"/>
           <w:szCs w:val="24"/>
@@ -5035,15 +5204,17 @@
         <w:spacing w:before="100" w:beforeAutospacing="1" w:after="100" w:afterAutospacing="1" w:line="360" w:lineRule="auto"/>
         <w:rPr>
           <w:rFonts w:ascii="Arial" w:eastAsia="Times New Roman" w:hAnsi="Arial" w:cs="Arial"/>
-          <w:color w:val="000000"/>
-          <w:sz w:val="24"/>
-          <w:szCs w:val="24"/>
-          <w:lang w:eastAsia="pt-BR"/>
-        </w:rPr>
-      </w:pPr>
-      <w:r>
-        <w:rPr>
-          <w:rFonts w:ascii="Arial" w:eastAsia="Times New Roman" w:hAnsi="Arial" w:cs="Arial"/>
+          <w:i/>
+          <w:color w:val="000000"/>
+          <w:sz w:val="24"/>
+          <w:szCs w:val="24"/>
+          <w:lang w:eastAsia="pt-BR"/>
+        </w:rPr>
+      </w:pPr>
+      <w:r>
+        <w:rPr>
+          <w:rFonts w:ascii="Arial" w:eastAsia="Times New Roman" w:hAnsi="Arial" w:cs="Arial"/>
+          <w:i/>
           <w:color w:val="000000"/>
           <w:sz w:val="24"/>
           <w:szCs w:val="24"/>
@@ -5058,19 +5229,19 @@
         <w:outlineLvl w:val="2"/>
         <w:rPr>
           <w:rFonts w:ascii="Arial" w:eastAsia="Times New Roman" w:hAnsi="Arial" w:cs="Arial"/>
-          <w:b/>
-          <w:bCs/>
-          <w:color w:val="000000"/>
-          <w:sz w:val="24"/>
-          <w:szCs w:val="24"/>
-          <w:lang w:eastAsia="pt-BR"/>
-        </w:rPr>
-      </w:pPr>
-      <w:r>
-        <w:rPr>
-          <w:rFonts w:ascii="Arial" w:eastAsia="Times New Roman" w:hAnsi="Arial" w:cs="Arial"/>
-          <w:b/>
-          <w:bCs/>
+          <w:bCs/>
+          <w:i/>
+          <w:color w:val="000000"/>
+          <w:sz w:val="24"/>
+          <w:szCs w:val="24"/>
+          <w:lang w:eastAsia="pt-BR"/>
+        </w:rPr>
+      </w:pPr>
+      <w:r>
+        <w:rPr>
+          <w:rFonts w:ascii="Arial" w:eastAsia="Times New Roman" w:hAnsi="Arial" w:cs="Arial"/>
+          <w:bCs/>
+          <w:i/>
           <w:color w:val="000000"/>
           <w:sz w:val="24"/>
           <w:szCs w:val="24"/>
@@ -5084,52 +5255,47 @@
         <w:spacing w:before="100" w:beforeAutospacing="1" w:after="100" w:afterAutospacing="1" w:line="360" w:lineRule="auto"/>
         <w:rPr>
           <w:rFonts w:ascii="Arial" w:eastAsia="Times New Roman" w:hAnsi="Arial" w:cs="Arial"/>
-          <w:color w:val="000000"/>
-          <w:sz w:val="24"/>
-          <w:szCs w:val="24"/>
-          <w:lang w:eastAsia="pt-BR"/>
-        </w:rPr>
-      </w:pPr>
-      <w:r>
-        <w:rPr>
-          <w:rFonts w:ascii="Arial" w:eastAsia="Times New Roman" w:hAnsi="Arial" w:cs="Arial"/>
-          <w:color w:val="000000"/>
-          <w:sz w:val="24"/>
-          <w:szCs w:val="24"/>
-          <w:lang w:eastAsia="pt-BR"/>
-        </w:rPr>
-        <w:t xml:space="preserve">O usuário deve ter feito "log-in" </w:t>
-      </w:r>
-      <w:r>
-        <w:rPr>
-          <w:rFonts w:ascii="Arial" w:eastAsia="Times New Roman" w:hAnsi="Arial" w:cs="Arial"/>
-          <w:color w:val="000000"/>
-          <w:sz w:val="24"/>
-          <w:szCs w:val="24"/>
-          <w:lang w:eastAsia="pt-BR"/>
-        </w:rPr>
-        <w:t>e ter o flag “</w:t>
-      </w:r>
-      <w:r>
-        <w:rPr>
-          <w:rFonts w:ascii="Arial" w:eastAsia="Times New Roman" w:hAnsi="Arial" w:cs="Arial"/>
-          <w:color w:val="000000"/>
-          <w:sz w:val="24"/>
-          <w:szCs w:val="24"/>
-          <w:u w:val="single"/>
-          <w:lang w:eastAsia="pt-BR"/>
-        </w:rPr>
-        <w:t>Planejador</w:t>
-      </w:r>
-      <w:r>
-        <w:rPr>
-          <w:rFonts w:ascii="Arial" w:eastAsia="Times New Roman" w:hAnsi="Arial" w:cs="Arial"/>
-          <w:color w:val="000000"/>
-          <w:sz w:val="24"/>
-          <w:szCs w:val="24"/>
-          <w:lang w:eastAsia="pt-BR"/>
-        </w:rPr>
-        <w:t>” no seu cadastro.</w:t>
+          <w:i/>
+          <w:color w:val="000000"/>
+          <w:sz w:val="24"/>
+          <w:szCs w:val="24"/>
+          <w:lang w:eastAsia="pt-BR"/>
+        </w:rPr>
+      </w:pPr>
+      <w:r>
+        <w:rPr>
+          <w:rFonts w:ascii="Arial" w:eastAsia="Times New Roman" w:hAnsi="Arial" w:cs="Arial"/>
+          <w:i/>
+          <w:color w:val="000000"/>
+          <w:sz w:val="24"/>
+          <w:szCs w:val="24"/>
+          <w:lang w:eastAsia="pt-BR"/>
+        </w:rPr>
+        <w:t xml:space="preserve">O usuário deve ter feito "log-in" e ter o </w:t>
+      </w:r>
+      <w:proofErr w:type="spellStart"/>
+      <w:r>
+        <w:rPr>
+          <w:rFonts w:ascii="Arial" w:eastAsia="Times New Roman" w:hAnsi="Arial" w:cs="Arial"/>
+          <w:i/>
+          <w:color w:val="000000"/>
+          <w:sz w:val="24"/>
+          <w:szCs w:val="24"/>
+          <w:lang w:eastAsia="pt-BR"/>
+        </w:rPr>
+        <w:t>flag</w:t>
+      </w:r>
+      <w:proofErr w:type="spellEnd"/>
+      <w:r>
+        <w:rPr>
+          <w:rFonts w:ascii="Arial" w:eastAsia="Times New Roman" w:hAnsi="Arial" w:cs="Arial"/>
+          <w:i/>
+          <w:color w:val="000000"/>
+          <w:sz w:val="24"/>
+          <w:szCs w:val="24"/>
+          <w:lang w:eastAsia="pt-BR"/>
+        </w:rPr>
+        <w:t xml:space="preserve"> “Planejador” no seu cadastro.</w:t>
       </w:r>
     </w:p>
     <w:p>
@@ -5138,19 +5304,19 @@
         <w:outlineLvl w:val="2"/>
         <w:rPr>
           <w:rFonts w:ascii="Arial" w:eastAsia="Times New Roman" w:hAnsi="Arial" w:cs="Arial"/>
-          <w:b/>
-          <w:bCs/>
-          <w:color w:val="000000"/>
-          <w:sz w:val="24"/>
-          <w:szCs w:val="24"/>
-          <w:lang w:eastAsia="pt-BR"/>
-        </w:rPr>
-      </w:pPr>
-      <w:r>
-        <w:rPr>
-          <w:rFonts w:ascii="Arial" w:eastAsia="Times New Roman" w:hAnsi="Arial" w:cs="Arial"/>
-          <w:b/>
-          <w:bCs/>
+          <w:bCs/>
+          <w:i/>
+          <w:color w:val="000000"/>
+          <w:sz w:val="24"/>
+          <w:szCs w:val="24"/>
+          <w:lang w:eastAsia="pt-BR"/>
+        </w:rPr>
+      </w:pPr>
+      <w:r>
+        <w:rPr>
+          <w:rFonts w:ascii="Arial" w:eastAsia="Times New Roman" w:hAnsi="Arial" w:cs="Arial"/>
+          <w:bCs/>
+          <w:i/>
           <w:color w:val="000000"/>
           <w:sz w:val="24"/>
           <w:szCs w:val="24"/>
@@ -5168,42 +5334,23 @@
         <w:spacing w:before="100" w:beforeAutospacing="1" w:after="100" w:afterAutospacing="1" w:line="360" w:lineRule="auto"/>
         <w:rPr>
           <w:rFonts w:ascii="Arial" w:eastAsia="Times New Roman" w:hAnsi="Arial" w:cs="Arial"/>
-          <w:color w:val="000000"/>
-          <w:sz w:val="24"/>
-          <w:szCs w:val="24"/>
-          <w:lang w:eastAsia="pt-BR"/>
-        </w:rPr>
-      </w:pPr>
-      <w:r>
-        <w:rPr>
-          <w:rFonts w:ascii="Arial" w:eastAsia="Times New Roman" w:hAnsi="Arial" w:cs="Arial"/>
-          <w:color w:val="000000"/>
-          <w:sz w:val="24"/>
-          <w:szCs w:val="24"/>
-          <w:lang w:eastAsia="pt-BR"/>
-        </w:rPr>
-        <w:t>Selecionar a opção “</w:t>
-      </w:r>
-      <w:r>
-        <w:rPr>
-          <w:rFonts w:ascii="Arial" w:eastAsia="Times New Roman" w:hAnsi="Arial" w:cs="Arial"/>
-          <w:i/>
-          <w:color w:val="000000"/>
-          <w:sz w:val="24"/>
-          <w:szCs w:val="24"/>
-          <w:lang w:eastAsia="pt-BR"/>
-        </w:rPr>
-        <w:t>Novo Projeto</w:t>
-      </w:r>
-      <w:r>
-        <w:rPr>
-          <w:rFonts w:ascii="Arial" w:eastAsia="Times New Roman" w:hAnsi="Arial" w:cs="Arial"/>
-          <w:color w:val="000000"/>
-          <w:sz w:val="24"/>
-          <w:szCs w:val="24"/>
-          <w:lang w:eastAsia="pt-BR"/>
-        </w:rPr>
-        <w:t>”,</w:t>
+          <w:i/>
+          <w:color w:val="000000"/>
+          <w:sz w:val="24"/>
+          <w:szCs w:val="24"/>
+          <w:lang w:eastAsia="pt-BR"/>
+        </w:rPr>
+      </w:pPr>
+      <w:r>
+        <w:rPr>
+          <w:rFonts w:ascii="Arial" w:eastAsia="Times New Roman" w:hAnsi="Arial" w:cs="Arial"/>
+          <w:i/>
+          <w:color w:val="000000"/>
+          <w:sz w:val="24"/>
+          <w:szCs w:val="24"/>
+          <w:lang w:eastAsia="pt-BR"/>
+        </w:rPr>
+        <w:t>Selecionar a opção “Novo Projeto”,</w:t>
       </w:r>
     </w:p>
     <w:p>
@@ -5215,42 +5362,23 @@
         <w:spacing w:before="100" w:beforeAutospacing="1" w:after="100" w:afterAutospacing="1" w:line="360" w:lineRule="auto"/>
         <w:rPr>
           <w:rFonts w:ascii="Arial" w:eastAsia="Times New Roman" w:hAnsi="Arial" w:cs="Arial"/>
-          <w:color w:val="000000"/>
-          <w:sz w:val="24"/>
-          <w:szCs w:val="24"/>
-          <w:lang w:eastAsia="pt-BR"/>
-        </w:rPr>
-      </w:pPr>
-      <w:r>
-        <w:rPr>
-          <w:rFonts w:ascii="Arial" w:eastAsia="Times New Roman" w:hAnsi="Arial" w:cs="Arial"/>
-          <w:color w:val="000000"/>
-          <w:sz w:val="24"/>
-          <w:szCs w:val="24"/>
-          <w:lang w:eastAsia="pt-BR"/>
-        </w:rPr>
-        <w:t>Definir o cliente do Projeto. (</w:t>
-      </w:r>
-      <w:r>
-        <w:rPr>
-          <w:rFonts w:ascii="Arial" w:eastAsia="Times New Roman" w:hAnsi="Arial" w:cs="Arial"/>
-          <w:i/>
-          <w:color w:val="000000"/>
-          <w:sz w:val="24"/>
-          <w:szCs w:val="24"/>
-          <w:lang w:eastAsia="pt-BR"/>
-        </w:rPr>
-        <w:t>Caso o projeto possua Proposta Comercial, o cliente é importado da Proposta Comercial, caso contrário o cliente é definido pelo Planejador, podendo ou não possuí-lo)</w:t>
-      </w:r>
-      <w:r>
-        <w:rPr>
-          <w:rFonts w:ascii="Arial" w:eastAsia="Times New Roman" w:hAnsi="Arial" w:cs="Arial"/>
-          <w:color w:val="000000"/>
-          <w:sz w:val="24"/>
-          <w:szCs w:val="24"/>
-          <w:lang w:eastAsia="pt-BR"/>
-        </w:rPr>
-        <w:t>,</w:t>
+          <w:i/>
+          <w:color w:val="000000"/>
+          <w:sz w:val="24"/>
+          <w:szCs w:val="24"/>
+          <w:lang w:eastAsia="pt-BR"/>
+        </w:rPr>
+      </w:pPr>
+      <w:r>
+        <w:rPr>
+          <w:rFonts w:ascii="Arial" w:eastAsia="Times New Roman" w:hAnsi="Arial" w:cs="Arial"/>
+          <w:i/>
+          <w:color w:val="000000"/>
+          <w:sz w:val="24"/>
+          <w:szCs w:val="24"/>
+          <w:lang w:eastAsia="pt-BR"/>
+        </w:rPr>
+        <w:t>Definir o cliente do Projeto. (Caso o projeto possua Proposta Comercial, o cliente é importado da Proposta Comercial, caso contrário o cliente é definido pelo Planejador, podendo ou não possuí-lo),</w:t>
       </w:r>
     </w:p>
     <w:p>
@@ -5262,42 +5390,23 @@
         <w:spacing w:before="100" w:beforeAutospacing="1" w:after="100" w:afterAutospacing="1" w:line="360" w:lineRule="auto"/>
         <w:rPr>
           <w:rFonts w:ascii="Arial" w:eastAsia="Times New Roman" w:hAnsi="Arial" w:cs="Arial"/>
-          <w:color w:val="000000"/>
-          <w:sz w:val="24"/>
-          <w:szCs w:val="24"/>
-          <w:lang w:eastAsia="pt-BR"/>
-        </w:rPr>
-      </w:pPr>
-      <w:r>
-        <w:rPr>
-          <w:rFonts w:ascii="Arial" w:eastAsia="Times New Roman" w:hAnsi="Arial" w:cs="Arial"/>
-          <w:color w:val="000000"/>
-          <w:sz w:val="24"/>
-          <w:szCs w:val="24"/>
-          <w:lang w:eastAsia="pt-BR"/>
-        </w:rPr>
-        <w:t>Selecionar o modelo do Projeto (</w:t>
-      </w:r>
-      <w:r>
-        <w:rPr>
-          <w:rFonts w:ascii="Arial" w:eastAsia="Times New Roman" w:hAnsi="Arial" w:cs="Arial"/>
-          <w:i/>
-          <w:color w:val="000000"/>
-          <w:sz w:val="24"/>
-          <w:szCs w:val="24"/>
-          <w:lang w:eastAsia="pt-BR"/>
-        </w:rPr>
-        <w:t>Copia de Estrutura Existente, Nova Versão ou Novo Projeto</w:t>
-      </w:r>
-      <w:r>
-        <w:rPr>
-          <w:rFonts w:ascii="Arial" w:eastAsia="Times New Roman" w:hAnsi="Arial" w:cs="Arial"/>
-          <w:color w:val="000000"/>
-          <w:sz w:val="24"/>
-          <w:szCs w:val="24"/>
-          <w:lang w:eastAsia="pt-BR"/>
-        </w:rPr>
-        <w:t>),</w:t>
+          <w:i/>
+          <w:color w:val="000000"/>
+          <w:sz w:val="24"/>
+          <w:szCs w:val="24"/>
+          <w:lang w:eastAsia="pt-BR"/>
+        </w:rPr>
+      </w:pPr>
+      <w:r>
+        <w:rPr>
+          <w:rFonts w:ascii="Arial" w:eastAsia="Times New Roman" w:hAnsi="Arial" w:cs="Arial"/>
+          <w:i/>
+          <w:color w:val="000000"/>
+          <w:sz w:val="24"/>
+          <w:szCs w:val="24"/>
+          <w:lang w:eastAsia="pt-BR"/>
+        </w:rPr>
+        <w:t>Selecionar o modelo do Projeto (Copia de Estrutura Existente, Nova Versão ou Novo Projeto),</w:t>
       </w:r>
     </w:p>
     <w:p>
@@ -5309,15 +5418,17 @@
         <w:spacing w:before="100" w:beforeAutospacing="1" w:after="100" w:afterAutospacing="1" w:line="360" w:lineRule="auto"/>
         <w:rPr>
           <w:rFonts w:ascii="Arial" w:eastAsia="Times New Roman" w:hAnsi="Arial" w:cs="Arial"/>
-          <w:color w:val="000000"/>
-          <w:sz w:val="24"/>
-          <w:szCs w:val="24"/>
-          <w:lang w:eastAsia="pt-BR"/>
-        </w:rPr>
-      </w:pPr>
-      <w:r>
-        <w:rPr>
-          <w:rFonts w:ascii="Arial" w:eastAsia="Times New Roman" w:hAnsi="Arial" w:cs="Arial"/>
+          <w:i/>
+          <w:color w:val="000000"/>
+          <w:sz w:val="24"/>
+          <w:szCs w:val="24"/>
+          <w:lang w:eastAsia="pt-BR"/>
+        </w:rPr>
+      </w:pPr>
+      <w:r>
+        <w:rPr>
+          <w:rFonts w:ascii="Arial" w:eastAsia="Times New Roman" w:hAnsi="Arial" w:cs="Arial"/>
+          <w:i/>
           <w:color w:val="000000"/>
           <w:sz w:val="24"/>
           <w:szCs w:val="24"/>
@@ -5335,21 +5446,47 @@
         <w:spacing w:before="100" w:beforeAutospacing="1" w:after="100" w:afterAutospacing="1" w:line="360" w:lineRule="auto"/>
         <w:rPr>
           <w:rFonts w:ascii="Arial" w:eastAsia="Times New Roman" w:hAnsi="Arial" w:cs="Arial"/>
-          <w:color w:val="000000"/>
-          <w:sz w:val="24"/>
-          <w:szCs w:val="24"/>
-          <w:lang w:eastAsia="pt-BR"/>
-        </w:rPr>
-      </w:pPr>
-      <w:r>
-        <w:rPr>
-          <w:rFonts w:ascii="Arial" w:eastAsia="Times New Roman" w:hAnsi="Arial" w:cs="Arial"/>
-          <w:color w:val="000000"/>
-          <w:sz w:val="24"/>
-          <w:szCs w:val="24"/>
-          <w:lang w:eastAsia="pt-BR"/>
-        </w:rPr>
-        <w:t>Definir os Marcos do Projeto,</w:t>
+          <w:i/>
+          <w:color w:val="000000"/>
+          <w:sz w:val="24"/>
+          <w:szCs w:val="24"/>
+          <w:lang w:eastAsia="pt-BR"/>
+        </w:rPr>
+      </w:pPr>
+      <w:r>
+        <w:rPr>
+          <w:rFonts w:ascii="Arial" w:eastAsia="Times New Roman" w:hAnsi="Arial" w:cs="Arial"/>
+          <w:i/>
+          <w:color w:val="000000"/>
+          <w:sz w:val="24"/>
+          <w:szCs w:val="24"/>
+          <w:lang w:eastAsia="pt-BR"/>
+        </w:rPr>
+        <w:t xml:space="preserve">Definir </w:t>
+      </w:r>
+      <w:proofErr w:type="gramStart"/>
+      <w:r>
+        <w:rPr>
+          <w:rFonts w:ascii="Arial" w:eastAsia="Times New Roman" w:hAnsi="Arial" w:cs="Arial"/>
+          <w:i/>
+          <w:color w:val="000000"/>
+          <w:sz w:val="24"/>
+          <w:szCs w:val="24"/>
+          <w:lang w:eastAsia="pt-BR"/>
+        </w:rPr>
+        <w:t>os Marcos</w:t>
+      </w:r>
+      <w:proofErr w:type="gramEnd"/>
+      <w:r>
+        <w:rPr>
+          <w:rFonts w:ascii="Arial" w:eastAsia="Times New Roman" w:hAnsi="Arial" w:cs="Arial"/>
+          <w:i/>
+          <w:color w:val="000000"/>
+          <w:sz w:val="24"/>
+          <w:szCs w:val="24"/>
+          <w:lang w:eastAsia="pt-BR"/>
+        </w:rPr>
+        <w:t xml:space="preserve"> do Projeto,</w:t>
       </w:r>
     </w:p>
     <w:p>
@@ -5361,15 +5498,17 @@
         <w:spacing w:before="100" w:beforeAutospacing="1" w:after="100" w:afterAutospacing="1" w:line="360" w:lineRule="auto"/>
         <w:rPr>
           <w:rFonts w:ascii="Arial" w:eastAsia="Times New Roman" w:hAnsi="Arial" w:cs="Arial"/>
-          <w:color w:val="000000"/>
-          <w:sz w:val="24"/>
-          <w:szCs w:val="24"/>
-          <w:lang w:eastAsia="pt-BR"/>
-        </w:rPr>
-      </w:pPr>
-      <w:r>
-        <w:rPr>
-          <w:rFonts w:ascii="Arial" w:eastAsia="Times New Roman" w:hAnsi="Arial" w:cs="Arial"/>
+          <w:i/>
+          <w:color w:val="000000"/>
+          <w:sz w:val="24"/>
+          <w:szCs w:val="24"/>
+          <w:lang w:eastAsia="pt-BR"/>
+        </w:rPr>
+      </w:pPr>
+      <w:r>
+        <w:rPr>
+          <w:rFonts w:ascii="Arial" w:eastAsia="Times New Roman" w:hAnsi="Arial" w:cs="Arial"/>
+          <w:i/>
           <w:color w:val="000000"/>
           <w:sz w:val="24"/>
           <w:szCs w:val="24"/>
@@ -5387,32 +5526,23 @@
         <w:spacing w:before="100" w:beforeAutospacing="1" w:after="100" w:afterAutospacing="1" w:line="360" w:lineRule="auto"/>
         <w:rPr>
           <w:rFonts w:ascii="Arial" w:eastAsia="Times New Roman" w:hAnsi="Arial" w:cs="Arial"/>
-          <w:color w:val="000000"/>
-          <w:sz w:val="24"/>
-          <w:szCs w:val="24"/>
-          <w:lang w:eastAsia="pt-BR"/>
-        </w:rPr>
-      </w:pPr>
-      <w:r>
-        <w:rPr>
-          <w:rFonts w:ascii="Arial" w:eastAsia="Times New Roman" w:hAnsi="Arial" w:cs="Arial"/>
-          <w:b/>
-          <w:color w:val="000000"/>
-          <w:sz w:val="24"/>
-          <w:szCs w:val="24"/>
-          <w:lang w:eastAsia="pt-BR"/>
-        </w:rPr>
-        <w:t>Enquanto ainda necessitar de Serviços dentro do Marco</w:t>
-      </w:r>
-      <w:r>
-        <w:rPr>
-          <w:rFonts w:ascii="Arial" w:eastAsia="Times New Roman" w:hAnsi="Arial" w:cs="Arial"/>
-          <w:color w:val="000000"/>
-          <w:sz w:val="24"/>
-          <w:szCs w:val="24"/>
-          <w:lang w:eastAsia="pt-BR"/>
-        </w:rPr>
-        <w:t>:</w:t>
+          <w:i/>
+          <w:color w:val="000000"/>
+          <w:sz w:val="24"/>
+          <w:szCs w:val="24"/>
+          <w:lang w:eastAsia="pt-BR"/>
+        </w:rPr>
+      </w:pPr>
+      <w:r>
+        <w:rPr>
+          <w:rFonts w:ascii="Arial" w:eastAsia="Times New Roman" w:hAnsi="Arial" w:cs="Arial"/>
+          <w:i/>
+          <w:color w:val="000000"/>
+          <w:sz w:val="24"/>
+          <w:szCs w:val="24"/>
+          <w:lang w:eastAsia="pt-BR"/>
+        </w:rPr>
+        <w:t>Enquanto ainda necessitar de Serviços dentro do Marco:</w:t>
       </w:r>
     </w:p>
     <w:p>
@@ -5425,31 +5555,23 @@
         <w:spacing w:before="100" w:beforeAutospacing="1" w:after="100" w:afterAutospacing="1" w:line="360" w:lineRule="auto"/>
         <w:rPr>
           <w:rFonts w:ascii="Arial" w:eastAsia="Times New Roman" w:hAnsi="Arial" w:cs="Arial"/>
-          <w:color w:val="000000"/>
-          <w:sz w:val="24"/>
-          <w:szCs w:val="24"/>
-          <w:lang w:eastAsia="pt-BR"/>
-        </w:rPr>
-      </w:pPr>
-      <w:r>
-        <w:rPr>
-          <w:rFonts w:ascii="Arial" w:eastAsia="Times New Roman" w:hAnsi="Arial" w:cs="Arial"/>
-          <w:color w:val="000000"/>
-          <w:sz w:val="24"/>
-          <w:szCs w:val="24"/>
-          <w:lang w:eastAsia="pt-BR"/>
-        </w:rPr>
-        <w:t>Definir</w:t>
-      </w:r>
-      <w:r>
-        <w:rPr>
-          <w:rFonts w:ascii="Arial" w:eastAsia="Times New Roman" w:hAnsi="Arial" w:cs="Arial"/>
-          <w:color w:val="000000"/>
-          <w:sz w:val="24"/>
-          <w:szCs w:val="24"/>
-          <w:lang w:eastAsia="pt-BR"/>
-        </w:rPr>
-        <w:t xml:space="preserve"> os Serviços dentro do Marco,</w:t>
+          <w:i/>
+          <w:color w:val="000000"/>
+          <w:sz w:val="24"/>
+          <w:szCs w:val="24"/>
+          <w:lang w:eastAsia="pt-BR"/>
+        </w:rPr>
+      </w:pPr>
+      <w:r>
+        <w:rPr>
+          <w:rFonts w:ascii="Arial" w:eastAsia="Times New Roman" w:hAnsi="Arial" w:cs="Arial"/>
+          <w:i/>
+          <w:color w:val="000000"/>
+          <w:sz w:val="24"/>
+          <w:szCs w:val="24"/>
+          <w:lang w:eastAsia="pt-BR"/>
+        </w:rPr>
+        <w:t>Definir os Serviços dentro do Marco,</w:t>
       </w:r>
     </w:p>
     <w:p>
@@ -5462,31 +5584,23 @@
         <w:spacing w:before="100" w:beforeAutospacing="1" w:after="100" w:afterAutospacing="1" w:line="360" w:lineRule="auto"/>
         <w:rPr>
           <w:rFonts w:ascii="Arial" w:eastAsia="Times New Roman" w:hAnsi="Arial" w:cs="Arial"/>
-          <w:color w:val="000000"/>
-          <w:sz w:val="24"/>
-          <w:szCs w:val="24"/>
-          <w:lang w:eastAsia="pt-BR"/>
-        </w:rPr>
-      </w:pPr>
-      <w:r>
-        <w:rPr>
-          <w:rFonts w:ascii="Arial" w:eastAsia="Times New Roman" w:hAnsi="Arial" w:cs="Arial"/>
-          <w:color w:val="000000"/>
-          <w:sz w:val="24"/>
-          <w:szCs w:val="24"/>
-          <w:lang w:eastAsia="pt-BR"/>
-        </w:rPr>
-        <w:t>Definir</w:t>
-      </w:r>
-      <w:r>
-        <w:rPr>
-          <w:rFonts w:ascii="Arial" w:eastAsia="Times New Roman" w:hAnsi="Arial" w:cs="Arial"/>
-          <w:color w:val="000000"/>
-          <w:sz w:val="24"/>
-          <w:szCs w:val="24"/>
-          <w:lang w:eastAsia="pt-BR"/>
-        </w:rPr>
-        <w:t xml:space="preserve"> os Materiais para cada Serviço,</w:t>
+          <w:i/>
+          <w:color w:val="000000"/>
+          <w:sz w:val="24"/>
+          <w:szCs w:val="24"/>
+          <w:lang w:eastAsia="pt-BR"/>
+        </w:rPr>
+      </w:pPr>
+      <w:r>
+        <w:rPr>
+          <w:rFonts w:ascii="Arial" w:eastAsia="Times New Roman" w:hAnsi="Arial" w:cs="Arial"/>
+          <w:i/>
+          <w:color w:val="000000"/>
+          <w:sz w:val="24"/>
+          <w:szCs w:val="24"/>
+          <w:lang w:eastAsia="pt-BR"/>
+        </w:rPr>
+        <w:t>Definir os Materiais para cada Serviço,</w:t>
       </w:r>
     </w:p>
     <w:p>
@@ -5499,31 +5613,23 @@
         <w:spacing w:before="100" w:beforeAutospacing="1" w:after="100" w:afterAutospacing="1" w:line="360" w:lineRule="auto"/>
         <w:rPr>
           <w:rFonts w:ascii="Arial" w:eastAsia="Times New Roman" w:hAnsi="Arial" w:cs="Arial"/>
-          <w:color w:val="000000"/>
-          <w:sz w:val="24"/>
-          <w:szCs w:val="24"/>
-          <w:lang w:eastAsia="pt-BR"/>
-        </w:rPr>
-      </w:pPr>
-      <w:r>
-        <w:rPr>
-          <w:rFonts w:ascii="Arial" w:eastAsia="Times New Roman" w:hAnsi="Arial" w:cs="Arial"/>
-          <w:color w:val="000000"/>
-          <w:sz w:val="24"/>
-          <w:szCs w:val="24"/>
-          <w:lang w:eastAsia="pt-BR"/>
-        </w:rPr>
-        <w:t>Definir</w:t>
-      </w:r>
-      <w:r>
-        <w:rPr>
-          <w:rFonts w:ascii="Arial" w:eastAsia="Times New Roman" w:hAnsi="Arial" w:cs="Arial"/>
-          <w:color w:val="000000"/>
-          <w:sz w:val="24"/>
-          <w:szCs w:val="24"/>
-          <w:lang w:eastAsia="pt-BR"/>
-        </w:rPr>
-        <w:t xml:space="preserve"> os Recursos para cada Serviço,</w:t>
+          <w:i/>
+          <w:color w:val="000000"/>
+          <w:sz w:val="24"/>
+          <w:szCs w:val="24"/>
+          <w:lang w:eastAsia="pt-BR"/>
+        </w:rPr>
+      </w:pPr>
+      <w:r>
+        <w:rPr>
+          <w:rFonts w:ascii="Arial" w:eastAsia="Times New Roman" w:hAnsi="Arial" w:cs="Arial"/>
+          <w:i/>
+          <w:color w:val="000000"/>
+          <w:sz w:val="24"/>
+          <w:szCs w:val="24"/>
+          <w:lang w:eastAsia="pt-BR"/>
+        </w:rPr>
+        <w:t>Definir os Recursos para cada Serviço,</w:t>
       </w:r>
     </w:p>
     <w:p>
@@ -5536,32 +5642,23 @@
         <w:spacing w:before="100" w:beforeAutospacing="1" w:after="100" w:afterAutospacing="1" w:line="360" w:lineRule="auto"/>
         <w:rPr>
           <w:rFonts w:ascii="Arial" w:eastAsia="Times New Roman" w:hAnsi="Arial" w:cs="Arial"/>
-          <w:color w:val="000000"/>
-          <w:sz w:val="24"/>
-          <w:szCs w:val="24"/>
-          <w:lang w:eastAsia="pt-BR"/>
-        </w:rPr>
-      </w:pPr>
-      <w:r>
-        <w:rPr>
-          <w:rFonts w:ascii="Arial" w:eastAsia="Times New Roman" w:hAnsi="Arial" w:cs="Arial"/>
-          <w:b/>
-          <w:color w:val="000000"/>
-          <w:sz w:val="24"/>
-          <w:szCs w:val="24"/>
-          <w:lang w:eastAsia="pt-BR"/>
-        </w:rPr>
-        <w:t>Enquanto ainda necessitar de Recursos dentro do Serviço</w:t>
-      </w:r>
-      <w:r>
-        <w:rPr>
-          <w:rFonts w:ascii="Arial" w:eastAsia="Times New Roman" w:hAnsi="Arial" w:cs="Arial"/>
-          <w:color w:val="000000"/>
-          <w:sz w:val="24"/>
-          <w:szCs w:val="24"/>
-          <w:lang w:eastAsia="pt-BR"/>
-        </w:rPr>
-        <w:t>:</w:t>
+          <w:i/>
+          <w:color w:val="000000"/>
+          <w:sz w:val="24"/>
+          <w:szCs w:val="24"/>
+          <w:lang w:eastAsia="pt-BR"/>
+        </w:rPr>
+      </w:pPr>
+      <w:r>
+        <w:rPr>
+          <w:rFonts w:ascii="Arial" w:eastAsia="Times New Roman" w:hAnsi="Arial" w:cs="Arial"/>
+          <w:i/>
+          <w:color w:val="000000"/>
+          <w:sz w:val="24"/>
+          <w:szCs w:val="24"/>
+          <w:lang w:eastAsia="pt-BR"/>
+        </w:rPr>
+        <w:t>Enquanto ainda necessitar de Recursos dentro do Serviço:</w:t>
       </w:r>
     </w:p>
     <w:p>
@@ -5574,31 +5671,23 @@
         <w:spacing w:before="100" w:beforeAutospacing="1" w:after="100" w:afterAutospacing="1" w:line="360" w:lineRule="auto"/>
         <w:rPr>
           <w:rFonts w:ascii="Arial" w:eastAsia="Times New Roman" w:hAnsi="Arial" w:cs="Arial"/>
-          <w:color w:val="000000"/>
-          <w:sz w:val="24"/>
-          <w:szCs w:val="24"/>
-          <w:lang w:eastAsia="pt-BR"/>
-        </w:rPr>
-      </w:pPr>
-      <w:r>
-        <w:rPr>
-          <w:rFonts w:ascii="Arial" w:eastAsia="Times New Roman" w:hAnsi="Arial" w:cs="Arial"/>
-          <w:color w:val="000000"/>
-          <w:sz w:val="24"/>
-          <w:szCs w:val="24"/>
-          <w:lang w:eastAsia="pt-BR"/>
-        </w:rPr>
-        <w:t>Definir</w:t>
-      </w:r>
-      <w:r>
-        <w:rPr>
-          <w:rFonts w:ascii="Arial" w:eastAsia="Times New Roman" w:hAnsi="Arial" w:cs="Arial"/>
-          <w:color w:val="000000"/>
-          <w:sz w:val="24"/>
-          <w:szCs w:val="24"/>
-          <w:lang w:eastAsia="pt-BR"/>
-        </w:rPr>
-        <w:t xml:space="preserve"> os Recursos necessários para o Serviço,</w:t>
+          <w:i/>
+          <w:color w:val="000000"/>
+          <w:sz w:val="24"/>
+          <w:szCs w:val="24"/>
+          <w:lang w:eastAsia="pt-BR"/>
+        </w:rPr>
+      </w:pPr>
+      <w:r>
+        <w:rPr>
+          <w:rFonts w:ascii="Arial" w:eastAsia="Times New Roman" w:hAnsi="Arial" w:cs="Arial"/>
+          <w:i/>
+          <w:color w:val="000000"/>
+          <w:sz w:val="24"/>
+          <w:szCs w:val="24"/>
+          <w:lang w:eastAsia="pt-BR"/>
+        </w:rPr>
+        <w:t>Definir os Recursos necessários para o Serviço,</w:t>
       </w:r>
     </w:p>
     <w:p>
@@ -5611,31 +5700,23 @@
         <w:spacing w:before="100" w:beforeAutospacing="1" w:after="100" w:afterAutospacing="1" w:line="360" w:lineRule="auto"/>
         <w:rPr>
           <w:rFonts w:ascii="Arial" w:eastAsia="Times New Roman" w:hAnsi="Arial" w:cs="Arial"/>
-          <w:color w:val="000000"/>
-          <w:sz w:val="24"/>
-          <w:szCs w:val="24"/>
-          <w:lang w:eastAsia="pt-BR"/>
-        </w:rPr>
-      </w:pPr>
-      <w:r>
-        <w:rPr>
-          <w:rFonts w:ascii="Arial" w:eastAsia="Times New Roman" w:hAnsi="Arial" w:cs="Arial"/>
-          <w:color w:val="000000"/>
-          <w:sz w:val="24"/>
-          <w:szCs w:val="24"/>
-          <w:lang w:eastAsia="pt-BR"/>
-        </w:rPr>
-        <w:t>Definir</w:t>
-      </w:r>
-      <w:r>
-        <w:rPr>
-          <w:rFonts w:ascii="Arial" w:eastAsia="Times New Roman" w:hAnsi="Arial" w:cs="Arial"/>
-          <w:color w:val="000000"/>
-          <w:sz w:val="24"/>
-          <w:szCs w:val="24"/>
-          <w:lang w:eastAsia="pt-BR"/>
-        </w:rPr>
-        <w:t xml:space="preserve"> os tempos necessários para cada Recurso,</w:t>
+          <w:i/>
+          <w:color w:val="000000"/>
+          <w:sz w:val="24"/>
+          <w:szCs w:val="24"/>
+          <w:lang w:eastAsia="pt-BR"/>
+        </w:rPr>
+      </w:pPr>
+      <w:r>
+        <w:rPr>
+          <w:rFonts w:ascii="Arial" w:eastAsia="Times New Roman" w:hAnsi="Arial" w:cs="Arial"/>
+          <w:i/>
+          <w:color w:val="000000"/>
+          <w:sz w:val="24"/>
+          <w:szCs w:val="24"/>
+          <w:lang w:eastAsia="pt-BR"/>
+        </w:rPr>
+        <w:t>Definir os tempos necessários para cada Recurso,</w:t>
       </w:r>
     </w:p>
     <w:p>
@@ -5648,31 +5729,23 @@
         <w:spacing w:before="100" w:beforeAutospacing="1" w:after="100" w:afterAutospacing="1" w:line="360" w:lineRule="auto"/>
         <w:rPr>
           <w:rFonts w:ascii="Arial" w:eastAsia="Times New Roman" w:hAnsi="Arial" w:cs="Arial"/>
-          <w:color w:val="000000"/>
-          <w:sz w:val="24"/>
-          <w:szCs w:val="24"/>
-          <w:lang w:eastAsia="pt-BR"/>
-        </w:rPr>
-      </w:pPr>
-      <w:r>
-        <w:rPr>
-          <w:rFonts w:ascii="Arial" w:eastAsia="Times New Roman" w:hAnsi="Arial" w:cs="Arial"/>
-          <w:color w:val="000000"/>
-          <w:sz w:val="24"/>
-          <w:szCs w:val="24"/>
-          <w:lang w:eastAsia="pt-BR"/>
-        </w:rPr>
-        <w:t>Definir</w:t>
-      </w:r>
-      <w:r>
-        <w:rPr>
-          <w:rFonts w:ascii="Arial" w:eastAsia="Times New Roman" w:hAnsi="Arial" w:cs="Arial"/>
-          <w:color w:val="000000"/>
-          <w:sz w:val="24"/>
-          <w:szCs w:val="24"/>
-          <w:lang w:eastAsia="pt-BR"/>
-        </w:rPr>
-        <w:t xml:space="preserve"> os Funcionários necessários para cada recurso,</w:t>
+          <w:i/>
+          <w:color w:val="000000"/>
+          <w:sz w:val="24"/>
+          <w:szCs w:val="24"/>
+          <w:lang w:eastAsia="pt-BR"/>
+        </w:rPr>
+      </w:pPr>
+      <w:r>
+        <w:rPr>
+          <w:rFonts w:ascii="Arial" w:eastAsia="Times New Roman" w:hAnsi="Arial" w:cs="Arial"/>
+          <w:i/>
+          <w:color w:val="000000"/>
+          <w:sz w:val="24"/>
+          <w:szCs w:val="24"/>
+          <w:lang w:eastAsia="pt-BR"/>
+        </w:rPr>
+        <w:t>Definir os Funcionários necessários para cada recurso,</w:t>
       </w:r>
     </w:p>
     <w:p>
@@ -5681,6 +5754,7 @@
         <w:ind w:left="720"/>
         <w:rPr>
           <w:rFonts w:ascii="Arial" w:eastAsia="Times New Roman" w:hAnsi="Arial" w:cs="Arial"/>
+          <w:i/>
           <w:color w:val="000000"/>
           <w:sz w:val="24"/>
           <w:szCs w:val="24"/>
@@ -5694,19 +5768,19 @@
         <w:outlineLvl w:val="2"/>
         <w:rPr>
           <w:rFonts w:ascii="Arial" w:eastAsia="Times New Roman" w:hAnsi="Arial" w:cs="Arial"/>
-          <w:b/>
-          <w:bCs/>
-          <w:color w:val="000000"/>
-          <w:sz w:val="24"/>
-          <w:szCs w:val="24"/>
-          <w:lang w:eastAsia="pt-BR"/>
-        </w:rPr>
-      </w:pPr>
-      <w:r>
-        <w:rPr>
-          <w:rFonts w:ascii="Arial" w:eastAsia="Times New Roman" w:hAnsi="Arial" w:cs="Arial"/>
-          <w:b/>
-          <w:bCs/>
+          <w:bCs/>
+          <w:i/>
+          <w:color w:val="000000"/>
+          <w:sz w:val="24"/>
+          <w:szCs w:val="24"/>
+          <w:lang w:eastAsia="pt-BR"/>
+        </w:rPr>
+      </w:pPr>
+      <w:r>
+        <w:rPr>
+          <w:rFonts w:ascii="Arial" w:eastAsia="Times New Roman" w:hAnsi="Arial" w:cs="Arial"/>
+          <w:bCs/>
+          <w:i/>
           <w:color w:val="000000"/>
           <w:sz w:val="24"/>
           <w:szCs w:val="24"/>
@@ -5721,61 +5795,23 @@
         <w:spacing w:beforeAutospacing="1" w:after="100" w:afterAutospacing="1" w:line="360" w:lineRule="auto"/>
         <w:rPr>
           <w:rFonts w:ascii="Arial" w:eastAsia="Times New Roman" w:hAnsi="Arial" w:cs="Arial"/>
-          <w:color w:val="000000"/>
-          <w:sz w:val="24"/>
-          <w:szCs w:val="24"/>
-          <w:lang w:eastAsia="pt-BR"/>
-        </w:rPr>
-      </w:pPr>
-      <w:r>
-        <w:rPr>
-          <w:rFonts w:ascii="Arial" w:eastAsia="Times New Roman" w:hAnsi="Arial" w:cs="Arial"/>
-          <w:color w:val="000000"/>
-          <w:sz w:val="24"/>
-          <w:szCs w:val="24"/>
-          <w:lang w:eastAsia="pt-BR"/>
-        </w:rPr>
-        <w:t xml:space="preserve">A qualquer momento antes de submeter, o </w:t>
-      </w:r>
-      <w:r>
-        <w:rPr>
-          <w:rFonts w:ascii="Arial" w:eastAsia="Times New Roman" w:hAnsi="Arial" w:cs="Arial"/>
-          <w:color w:val="000000"/>
-          <w:sz w:val="24"/>
-          <w:szCs w:val="24"/>
-          <w:lang w:eastAsia="pt-BR"/>
-        </w:rPr>
-        <w:t>planejador pode selecionar cancelar, o</w:t>
-      </w:r>
-      <w:r>
-        <w:rPr>
-          <w:rFonts w:ascii="Arial" w:eastAsia="Times New Roman" w:hAnsi="Arial" w:cs="Arial"/>
-          <w:color w:val="000000"/>
-          <w:sz w:val="24"/>
-          <w:szCs w:val="24"/>
-          <w:lang w:eastAsia="pt-BR"/>
-        </w:rPr>
-        <w:t xml:space="preserve"> </w:t>
-      </w:r>
-      <w:r>
-        <w:rPr>
-          <w:rFonts w:ascii="Arial" w:eastAsia="Times New Roman" w:hAnsi="Arial" w:cs="Arial"/>
-          <w:color w:val="000000"/>
-          <w:sz w:val="24"/>
-          <w:szCs w:val="24"/>
-          <w:lang w:eastAsia="pt-BR"/>
-        </w:rPr>
-        <w:t>projeto</w:t>
-      </w:r>
-      <w:r>
-        <w:rPr>
-          <w:rFonts w:ascii="Arial" w:eastAsia="Times New Roman" w:hAnsi="Arial" w:cs="Arial"/>
-          <w:color w:val="000000"/>
-          <w:sz w:val="24"/>
-          <w:szCs w:val="24"/>
-          <w:lang w:eastAsia="pt-BR"/>
-        </w:rPr>
-        <w:t xml:space="preserve"> não é gravado e o caso de uso termina.</w:t>
+          <w:i/>
+          <w:color w:val="000000"/>
+          <w:sz w:val="24"/>
+          <w:szCs w:val="24"/>
+          <w:lang w:eastAsia="pt-BR"/>
+        </w:rPr>
+      </w:pPr>
+      <w:r>
+        <w:rPr>
+          <w:rFonts w:ascii="Arial" w:eastAsia="Times New Roman" w:hAnsi="Arial" w:cs="Arial"/>
+          <w:i/>
+          <w:color w:val="000000"/>
+          <w:sz w:val="24"/>
+          <w:szCs w:val="24"/>
+          <w:lang w:eastAsia="pt-BR"/>
+        </w:rPr>
+        <w:t>A qualquer momento antes de submeter, o planejador pode selecionar cancelar, o projeto não é gravado e o caso de uso termina.</w:t>
       </w:r>
     </w:p>
     <w:p>
@@ -5784,19 +5820,19 @@
         <w:outlineLvl w:val="2"/>
         <w:rPr>
           <w:rFonts w:ascii="Arial" w:eastAsia="Times New Roman" w:hAnsi="Arial" w:cs="Arial"/>
-          <w:b/>
-          <w:bCs/>
-          <w:color w:val="000000"/>
-          <w:sz w:val="24"/>
-          <w:szCs w:val="24"/>
-          <w:lang w:eastAsia="pt-BR"/>
-        </w:rPr>
-      </w:pPr>
-      <w:r>
-        <w:rPr>
-          <w:rFonts w:ascii="Arial" w:eastAsia="Times New Roman" w:hAnsi="Arial" w:cs="Arial"/>
-          <w:b/>
-          <w:bCs/>
+          <w:bCs/>
+          <w:i/>
+          <w:color w:val="000000"/>
+          <w:sz w:val="24"/>
+          <w:szCs w:val="24"/>
+          <w:lang w:eastAsia="pt-BR"/>
+        </w:rPr>
+      </w:pPr>
+      <w:r>
+        <w:rPr>
+          <w:rFonts w:ascii="Arial" w:eastAsia="Times New Roman" w:hAnsi="Arial" w:cs="Arial"/>
+          <w:bCs/>
+          <w:i/>
           <w:color w:val="000000"/>
           <w:sz w:val="24"/>
           <w:szCs w:val="24"/>
@@ -5810,90 +5846,43 @@
         <w:spacing w:before="100" w:beforeAutospacing="1" w:after="100" w:afterAutospacing="1" w:line="360" w:lineRule="auto"/>
         <w:rPr>
           <w:rFonts w:ascii="Arial" w:eastAsia="Times New Roman" w:hAnsi="Arial" w:cs="Arial"/>
-          <w:color w:val="000000"/>
-          <w:sz w:val="24"/>
-          <w:szCs w:val="24"/>
-          <w:lang w:eastAsia="pt-BR"/>
-        </w:rPr>
-      </w:pPr>
-      <w:r>
-        <w:rPr>
-          <w:rFonts w:ascii="Arial" w:eastAsia="Times New Roman" w:hAnsi="Arial" w:cs="Arial"/>
-          <w:color w:val="000000"/>
-          <w:sz w:val="24"/>
-          <w:szCs w:val="24"/>
-          <w:lang w:eastAsia="pt-BR"/>
-        </w:rPr>
-        <w:t xml:space="preserve">O </w:t>
-      </w:r>
-      <w:r>
-        <w:rPr>
-          <w:rFonts w:ascii="Arial" w:eastAsia="Times New Roman" w:hAnsi="Arial" w:cs="Arial"/>
-          <w:color w:val="000000"/>
-          <w:sz w:val="24"/>
-          <w:szCs w:val="24"/>
-          <w:lang w:eastAsia="pt-BR"/>
-        </w:rPr>
-        <w:t>projeto</w:t>
-      </w:r>
-      <w:r>
-        <w:rPr>
-          <w:rFonts w:ascii="Arial" w:eastAsia="Times New Roman" w:hAnsi="Arial" w:cs="Arial"/>
-          <w:color w:val="000000"/>
-          <w:sz w:val="24"/>
-          <w:szCs w:val="24"/>
-          <w:lang w:eastAsia="pt-BR"/>
-        </w:rPr>
-        <w:t xml:space="preserve"> deve ter sido g</w:t>
-      </w:r>
-      <w:r>
-        <w:rPr>
-          <w:rFonts w:ascii="Arial" w:eastAsia="Times New Roman" w:hAnsi="Arial" w:cs="Arial"/>
-          <w:color w:val="000000"/>
-          <w:sz w:val="24"/>
-          <w:szCs w:val="24"/>
-          <w:lang w:eastAsia="pt-BR"/>
-        </w:rPr>
-        <w:t>ravado no sistema e marcado com o status “</w:t>
-      </w:r>
-      <w:r>
-        <w:rPr>
-          <w:rFonts w:ascii="Arial" w:eastAsia="Times New Roman" w:hAnsi="Arial" w:cs="Arial"/>
-          <w:color w:val="000000"/>
-          <w:sz w:val="24"/>
-          <w:szCs w:val="24"/>
-          <w:u w:val="single"/>
-          <w:lang w:eastAsia="pt-BR"/>
-        </w:rPr>
-        <w:t>Cadastrado</w:t>
-      </w:r>
-      <w:r>
-        <w:rPr>
-          <w:rFonts w:ascii="Arial" w:eastAsia="Times New Roman" w:hAnsi="Arial" w:cs="Arial"/>
-          <w:color w:val="000000"/>
-          <w:sz w:val="24"/>
-          <w:szCs w:val="24"/>
-          <w:lang w:eastAsia="pt-BR"/>
-        </w:rPr>
-        <w:t>”.</w:t>
-      </w:r>
-    </w:p>
-    <w:p>
-      <w:pPr>
-        <w:spacing w:before="100" w:beforeAutospacing="1" w:after="100" w:afterAutospacing="1" w:line="360" w:lineRule="auto"/>
-        <w:rPr>
-          <w:rFonts w:ascii="Arial" w:eastAsia="Times New Roman" w:hAnsi="Arial" w:cs="Arial"/>
-          <w:color w:val="000000"/>
-          <w:sz w:val="24"/>
-          <w:szCs w:val="24"/>
-          <w:lang w:eastAsia="pt-BR"/>
-        </w:rPr>
-      </w:pPr>
-    </w:p>
-    <w:p>
-      <w:pPr>
-        <w:rPr>
-          <w:rFonts w:ascii="Arial" w:eastAsia="Times New Roman" w:hAnsi="Arial" w:cs="Arial"/>
+          <w:i/>
+          <w:color w:val="000000"/>
+          <w:sz w:val="24"/>
+          <w:szCs w:val="24"/>
+          <w:lang w:eastAsia="pt-BR"/>
+        </w:rPr>
+      </w:pPr>
+      <w:r>
+        <w:rPr>
+          <w:rFonts w:ascii="Arial" w:eastAsia="Times New Roman" w:hAnsi="Arial" w:cs="Arial"/>
+          <w:i/>
+          <w:color w:val="000000"/>
+          <w:sz w:val="24"/>
+          <w:szCs w:val="24"/>
+          <w:lang w:eastAsia="pt-BR"/>
+        </w:rPr>
+        <w:t>O projeto deve ter sido gravado no sistema e marcado com o status “Cadastrado”.</w:t>
+      </w:r>
+    </w:p>
+    <w:p>
+      <w:pPr>
+        <w:spacing w:before="100" w:beforeAutospacing="1" w:after="100" w:afterAutospacing="1" w:line="360" w:lineRule="auto"/>
+        <w:rPr>
+          <w:rFonts w:ascii="Arial" w:eastAsia="Times New Roman" w:hAnsi="Arial" w:cs="Arial"/>
+          <w:i/>
+          <w:color w:val="000000"/>
+          <w:sz w:val="24"/>
+          <w:szCs w:val="24"/>
+          <w:lang w:eastAsia="pt-BR"/>
+        </w:rPr>
+      </w:pPr>
+    </w:p>
+    <w:p>
+      <w:pPr>
+        <w:rPr>
+          <w:rFonts w:ascii="Arial" w:eastAsia="Times New Roman" w:hAnsi="Arial" w:cs="Arial"/>
+          <w:i/>
           <w:color w:val="000000"/>
           <w:sz w:val="24"/>
           <w:szCs w:val="24"/>
@@ -6524,7 +6513,7 @@
   <w:abstractNum w:abstractNumId="6">
     <w:nsid w:val="563317CC"/>
     <w:multiLevelType w:val="hybridMultilevel"/>
-    <w:tmpl w:val="B2781506"/>
+    <w:tmpl w:val="2AAA2E12"/>
     <w:lvl w:ilvl="0" w:tplc="3C62D7CE">
       <w:start w:val="1"/>
       <w:numFmt w:val="decimal"/>
@@ -6537,14 +6526,17 @@
         <w:rFonts w:hint="default"/>
       </w:rPr>
     </w:lvl>
-    <w:lvl w:ilvl="1" w:tplc="04160019" w:tentative="1">
-      <w:start w:val="1"/>
-      <w:numFmt w:val="lowerLetter"/>
-      <w:lvlText w:val="%2."/>
+    <w:lvl w:ilvl="1" w:tplc="AB764EB0">
+      <w:start w:val="1"/>
+      <w:numFmt w:val="decimal"/>
+      <w:lvlText w:val="%2.1"/>
       <w:lvlJc w:val="left"/>
       <w:pPr>
         <w:ind w:left="1440" w:hanging="360"/>
       </w:pPr>
+      <w:rPr>
+        <w:rFonts w:hint="default"/>
+      </w:rPr>
     </w:lvl>
     <w:lvl w:ilvl="2" w:tplc="0416001B" w:tentative="1">
       <w:start w:val="1"/>

--- a/Análise/Caso de Uso/Descritivo Caso de Uso PMS.docx
+++ b/Análise/Caso de Uso/Descritivo Caso de Uso PMS.docx
@@ -1,6 +1,6 @@
 
 <file path=word/document.xml><?xml version="1.0" encoding="utf-8"?>
-<w:document xmlns:wpc="http://schemas.microsoft.com/office/word/2010/wordprocessingCanvas" xmlns:mc="http://schemas.openxmlformats.org/markup-compatibility/2006" xmlns:o="urn:schemas-microsoft-com:office:office" xmlns:r="http://schemas.openxmlformats.org/officeDocument/2006/relationships" xmlns:m="http://schemas.openxmlformats.org/officeDocument/2006/math" xmlns:v="urn:schemas-microsoft-com:vml" xmlns:wp14="http://schemas.microsoft.com/office/word/2010/wordprocessingDrawing" xmlns:wp="http://schemas.openxmlformats.org/drawingml/2006/wordprocessingDrawing" xmlns:w10="urn:schemas-microsoft-com:office:word" xmlns:w="http://schemas.openxmlformats.org/wordprocessingml/2006/main" xmlns:w14="http://schemas.microsoft.com/office/word/2010/wordml" xmlns:wpg="http://schemas.microsoft.com/office/word/2010/wordprocessingGroup" xmlns:wpi="http://schemas.microsoft.com/office/word/2010/wordprocessingInk" xmlns:wne="http://schemas.microsoft.com/office/word/2006/wordml" xmlns:wps="http://schemas.microsoft.com/office/word/2010/wordprocessingShape" mc:Ignorable="w14 wp14">
+<w:document xmlns:wpc="http://schemas.microsoft.com/office/word/2010/wordprocessingCanvas" xmlns:mc="http://schemas.openxmlformats.org/markup-compatibility/2006" xmlns:o="urn:schemas-microsoft-com:office:office" xmlns:r="http://schemas.openxmlformats.org/officeDocument/2006/relationships" xmlns:m="http://schemas.openxmlformats.org/officeDocument/2006/math" xmlns:v="urn:schemas-microsoft-com:vml" xmlns:wp14="http://schemas.microsoft.com/office/word/2010/wordprocessingDrawing" xmlns:wp="http://schemas.openxmlformats.org/drawingml/2006/wordprocessingDrawing" xmlns:w10="urn:schemas-microsoft-com:office:word" xmlns:w="http://schemas.openxmlformats.org/wordprocessingml/2006/main" xmlns:w14="http://schemas.microsoft.com/office/word/2010/wordml" xmlns:w15="http://schemas.microsoft.com/office/word/2012/wordml" xmlns:wpg="http://schemas.microsoft.com/office/word/2010/wordprocessingGroup" xmlns:wpi="http://schemas.microsoft.com/office/word/2010/wordprocessingInk" xmlns:wne="http://schemas.microsoft.com/office/word/2006/wordml" xmlns:wps="http://schemas.microsoft.com/office/word/2010/wordprocessingShape" mc:Ignorable="w14 w15 wp14">
   <w:body>
     <w:p>
       <w:pPr>
@@ -447,41 +447,18 @@
           <w:szCs w:val="24"/>
           <w:lang w:eastAsia="pt-BR"/>
         </w:rPr>
-        <w:t xml:space="preserve">Selecionar </w:t>
-      </w:r>
-      <w:proofErr w:type="gramStart"/>
-      <w:r>
-        <w:rPr>
-          <w:rFonts w:ascii="Arial" w:eastAsia="Times New Roman" w:hAnsi="Arial" w:cs="Arial"/>
-          <w:color w:val="000000"/>
-          <w:sz w:val="24"/>
-          <w:szCs w:val="24"/>
-          <w:lang w:eastAsia="pt-BR"/>
-        </w:rPr>
-        <w:t>a opção “</w:t>
-      </w:r>
-      <w:r>
-        <w:rPr>
-          <w:rFonts w:ascii="Arial" w:eastAsia="Times New Roman" w:hAnsi="Arial" w:cs="Arial"/>
-          <w:i/>
-          <w:color w:val="000000"/>
-          <w:sz w:val="24"/>
-          <w:szCs w:val="24"/>
-          <w:lang w:eastAsia="pt-BR"/>
-        </w:rPr>
-        <w:t>Novo</w:t>
-      </w:r>
-      <w:proofErr w:type="gramEnd"/>
-      <w:r>
-        <w:rPr>
-          <w:rFonts w:ascii="Arial" w:eastAsia="Times New Roman" w:hAnsi="Arial" w:cs="Arial"/>
-          <w:i/>
-          <w:color w:val="000000"/>
-          <w:sz w:val="24"/>
-          <w:szCs w:val="24"/>
-          <w:lang w:eastAsia="pt-BR"/>
-        </w:rPr>
-        <w:t xml:space="preserve"> </w:t>
+        <w:t>Selecionar a opção “</w:t>
+      </w:r>
+      <w:r>
+        <w:rPr>
+          <w:rFonts w:ascii="Arial" w:eastAsia="Times New Roman" w:hAnsi="Arial" w:cs="Arial"/>
+          <w:i/>
+          <w:color w:val="000000"/>
+          <w:sz w:val="24"/>
+          <w:szCs w:val="24"/>
+          <w:lang w:eastAsia="pt-BR"/>
+        </w:rPr>
+        <w:t xml:space="preserve">Novo </w:t>
       </w:r>
       <w:r>
         <w:rPr>
@@ -1150,18 +1127,7 @@
           <w:szCs w:val="24"/>
           <w:lang w:eastAsia="pt-BR"/>
         </w:rPr>
-        <w:t xml:space="preserve">Selecionar </w:t>
-      </w:r>
-      <w:proofErr w:type="gramStart"/>
-      <w:r>
-        <w:rPr>
-          <w:rFonts w:ascii="Arial" w:eastAsia="Times New Roman" w:hAnsi="Arial" w:cs="Arial"/>
-          <w:color w:val="000000"/>
-          <w:sz w:val="24"/>
-          <w:szCs w:val="24"/>
-          <w:lang w:eastAsia="pt-BR"/>
-        </w:rPr>
-        <w:t>a opção “</w:t>
+        <w:t>Selecionar a opção “</w:t>
       </w:r>
       <w:r>
         <w:rPr>
@@ -1193,18 +1159,7 @@
           <w:szCs w:val="24"/>
           <w:lang w:eastAsia="pt-BR"/>
         </w:rPr>
-        <w:t>”</w:t>
-      </w:r>
-      <w:proofErr w:type="gramEnd"/>
-      <w:r>
-        <w:rPr>
-          <w:rFonts w:ascii="Arial" w:eastAsia="Times New Roman" w:hAnsi="Arial" w:cs="Arial"/>
-          <w:color w:val="000000"/>
-          <w:sz w:val="24"/>
-          <w:szCs w:val="24"/>
-          <w:lang w:eastAsia="pt-BR"/>
-        </w:rPr>
-        <w:t>;</w:t>
+        <w:t>”;</w:t>
       </w:r>
     </w:p>
     <w:p>
@@ -2439,7 +2394,7 @@
           <w:szCs w:val="24"/>
           <w:lang w:eastAsia="pt-BR"/>
         </w:rPr>
-        <w:t>Clientes e/ou Fornecedores</w:t>
+        <w:t xml:space="preserve">Clientes e/ou </w:t>
       </w:r>
       <w:proofErr w:type="gramStart"/>
       <w:r>
@@ -2451,7 +2406,7 @@
           <w:szCs w:val="24"/>
           <w:lang w:eastAsia="pt-BR"/>
         </w:rPr>
-        <w:t xml:space="preserve"> )</w:t>
+        <w:t>Fornecedores )</w:t>
       </w:r>
       <w:proofErr w:type="gramEnd"/>
       <w:r>
@@ -4558,6 +4513,7 @@
           <w:color w:val="000000"/>
           <w:sz w:val="24"/>
           <w:szCs w:val="24"/>
+          <w:u w:val="single"/>
           <w:lang w:eastAsia="pt-BR"/>
         </w:rPr>
       </w:pPr>
@@ -4584,6 +4540,17 @@
         </w:rPr>
         <w:t>Efetuar a Abertura do Projeto.</w:t>
       </w:r>
+      <w:r>
+        <w:rPr>
+          <w:rFonts w:ascii="Arial" w:eastAsia="Times New Roman" w:hAnsi="Arial" w:cs="Arial"/>
+          <w:bCs/>
+          <w:color w:val="000000"/>
+          <w:sz w:val="24"/>
+          <w:szCs w:val="24"/>
+          <w:lang w:eastAsia="pt-BR"/>
+        </w:rPr>
+        <w:t xml:space="preserve"> As ordens de serviço somente podem ser lançadas após o projeto ter sido aberto.</w:t>
+      </w:r>
     </w:p>
     <w:p>
       <w:pPr>
@@ -4850,195 +4817,200 @@
           <w:lang w:eastAsia="pt-BR"/>
         </w:rPr>
       </w:pPr>
-    </w:p>
-    <w:p>
-      <w:pPr>
-        <w:spacing w:before="100" w:beforeAutospacing="1" w:after="100" w:afterAutospacing="1" w:line="360" w:lineRule="auto"/>
-        <w:outlineLvl w:val="2"/>
-        <w:rPr>
-          <w:rFonts w:ascii="Arial" w:eastAsia="Times New Roman" w:hAnsi="Arial" w:cs="Arial"/>
-          <w:b/>
-          <w:bCs/>
-          <w:color w:val="000000"/>
-          <w:sz w:val="24"/>
-          <w:szCs w:val="24"/>
-          <w:lang w:eastAsia="pt-BR"/>
-        </w:rPr>
-      </w:pPr>
-      <w:r>
-        <w:rPr>
-          <w:rFonts w:ascii="Arial" w:eastAsia="Times New Roman" w:hAnsi="Arial" w:cs="Arial"/>
-          <w:b/>
-          <w:bCs/>
-          <w:color w:val="000000"/>
-          <w:sz w:val="24"/>
-          <w:szCs w:val="24"/>
-          <w:lang w:eastAsia="pt-BR"/>
-        </w:rPr>
-        <w:t>Fluxo de eventos secundário:</w:t>
-      </w:r>
-    </w:p>
-    <w:p>
-      <w:pPr>
-        <w:spacing w:beforeAutospacing="1" w:after="100" w:afterAutospacing="1" w:line="360" w:lineRule="auto"/>
-        <w:rPr>
-          <w:rFonts w:ascii="Arial" w:eastAsia="Times New Roman" w:hAnsi="Arial" w:cs="Arial"/>
-          <w:color w:val="000000"/>
-          <w:sz w:val="24"/>
-          <w:szCs w:val="24"/>
-          <w:lang w:eastAsia="pt-BR"/>
-        </w:rPr>
-      </w:pPr>
-      <w:r>
-        <w:rPr>
-          <w:rFonts w:ascii="Arial" w:eastAsia="Times New Roman" w:hAnsi="Arial" w:cs="Arial"/>
-          <w:color w:val="000000"/>
-          <w:sz w:val="24"/>
-          <w:szCs w:val="24"/>
-          <w:lang w:eastAsia="pt-BR"/>
-        </w:rPr>
-        <w:t xml:space="preserve">A qualquer momento antes de </w:t>
-      </w:r>
-      <w:r>
-        <w:rPr>
-          <w:rFonts w:ascii="Arial" w:eastAsia="Times New Roman" w:hAnsi="Arial" w:cs="Arial"/>
-          <w:color w:val="000000"/>
-          <w:sz w:val="24"/>
-          <w:szCs w:val="24"/>
-          <w:lang w:eastAsia="pt-BR"/>
-        </w:rPr>
-        <w:t>gravar</w:t>
-      </w:r>
-      <w:r>
-        <w:rPr>
-          <w:rFonts w:ascii="Arial" w:eastAsia="Times New Roman" w:hAnsi="Arial" w:cs="Arial"/>
-          <w:color w:val="000000"/>
-          <w:sz w:val="24"/>
-          <w:szCs w:val="24"/>
-          <w:lang w:eastAsia="pt-BR"/>
-        </w:rPr>
-        <w:t xml:space="preserve">, o </w:t>
-      </w:r>
-      <w:r>
-        <w:rPr>
-          <w:rFonts w:ascii="Arial" w:eastAsia="Times New Roman" w:hAnsi="Arial" w:cs="Arial"/>
-          <w:color w:val="000000"/>
-          <w:sz w:val="24"/>
-          <w:szCs w:val="24"/>
-          <w:lang w:eastAsia="pt-BR"/>
-        </w:rPr>
-        <w:t>usuário pode selecionar cancelar, o</w:t>
-      </w:r>
-      <w:r>
-        <w:rPr>
-          <w:rFonts w:ascii="Arial" w:eastAsia="Times New Roman" w:hAnsi="Arial" w:cs="Arial"/>
-          <w:color w:val="000000"/>
-          <w:sz w:val="24"/>
-          <w:szCs w:val="24"/>
-          <w:lang w:eastAsia="pt-BR"/>
-        </w:rPr>
-        <w:t xml:space="preserve"> </w:t>
-      </w:r>
-      <w:r>
-        <w:rPr>
-          <w:rFonts w:ascii="Arial" w:eastAsia="Times New Roman" w:hAnsi="Arial" w:cs="Arial"/>
-          <w:color w:val="000000"/>
-          <w:sz w:val="24"/>
-          <w:szCs w:val="24"/>
-          <w:lang w:eastAsia="pt-BR"/>
-        </w:rPr>
-        <w:t>projeto</w:t>
-      </w:r>
-      <w:r>
-        <w:rPr>
-          <w:rFonts w:ascii="Arial" w:eastAsia="Times New Roman" w:hAnsi="Arial" w:cs="Arial"/>
-          <w:color w:val="000000"/>
-          <w:sz w:val="24"/>
-          <w:szCs w:val="24"/>
-          <w:lang w:eastAsia="pt-BR"/>
-        </w:rPr>
-        <w:t xml:space="preserve"> não é </w:t>
-      </w:r>
-      <w:r>
-        <w:rPr>
-          <w:rFonts w:ascii="Arial" w:eastAsia="Times New Roman" w:hAnsi="Arial" w:cs="Arial"/>
-          <w:color w:val="000000"/>
-          <w:sz w:val="24"/>
-          <w:szCs w:val="24"/>
-          <w:lang w:eastAsia="pt-BR"/>
-        </w:rPr>
-        <w:t>aberto</w:t>
-      </w:r>
-      <w:r>
-        <w:rPr>
-          <w:rFonts w:ascii="Arial" w:eastAsia="Times New Roman" w:hAnsi="Arial" w:cs="Arial"/>
-          <w:color w:val="000000"/>
-          <w:sz w:val="24"/>
-          <w:szCs w:val="24"/>
-          <w:lang w:eastAsia="pt-BR"/>
-        </w:rPr>
-        <w:t xml:space="preserve"> e o caso de uso termina.</w:t>
-      </w:r>
-    </w:p>
-    <w:p>
-      <w:pPr>
-        <w:spacing w:before="100" w:beforeAutospacing="1" w:after="100" w:afterAutospacing="1" w:line="360" w:lineRule="auto"/>
-        <w:outlineLvl w:val="2"/>
-        <w:rPr>
-          <w:rFonts w:ascii="Arial" w:eastAsia="Times New Roman" w:hAnsi="Arial" w:cs="Arial"/>
-          <w:b/>
-          <w:bCs/>
-          <w:color w:val="000000"/>
-          <w:sz w:val="24"/>
-          <w:szCs w:val="24"/>
-          <w:lang w:eastAsia="pt-BR"/>
-        </w:rPr>
-      </w:pPr>
-      <w:r>
-        <w:rPr>
-          <w:rFonts w:ascii="Arial" w:eastAsia="Times New Roman" w:hAnsi="Arial" w:cs="Arial"/>
-          <w:b/>
-          <w:bCs/>
-          <w:color w:val="000000"/>
-          <w:sz w:val="24"/>
-          <w:szCs w:val="24"/>
-          <w:lang w:eastAsia="pt-BR"/>
-        </w:rPr>
-        <w:t>Pós-condição:</w:t>
-      </w:r>
-    </w:p>
-    <w:p>
-      <w:pPr>
-        <w:spacing w:before="100" w:beforeAutospacing="1" w:after="100" w:afterAutospacing="1" w:line="360" w:lineRule="auto"/>
-        <w:rPr>
-          <w:rFonts w:ascii="Arial" w:eastAsia="Times New Roman" w:hAnsi="Arial" w:cs="Arial"/>
-          <w:color w:val="000000"/>
-          <w:sz w:val="24"/>
-          <w:szCs w:val="24"/>
-          <w:lang w:eastAsia="pt-BR"/>
-        </w:rPr>
-      </w:pPr>
-      <w:r>
-        <w:rPr>
-          <w:rFonts w:ascii="Arial" w:eastAsia="Times New Roman" w:hAnsi="Arial" w:cs="Arial"/>
-          <w:color w:val="000000"/>
-          <w:sz w:val="24"/>
-          <w:szCs w:val="24"/>
-          <w:lang w:eastAsia="pt-BR"/>
-        </w:rPr>
-        <w:t>O Projeto fica com o status “Inici</w:t>
-      </w:r>
       <w:bookmarkStart w:id="0" w:name="_GoBack"/>
       <w:bookmarkEnd w:id="0"/>
-      <w:r>
-        <w:rPr>
-          <w:rFonts w:ascii="Arial" w:eastAsia="Times New Roman" w:hAnsi="Arial" w:cs="Arial"/>
-          <w:color w:val="000000"/>
-          <w:sz w:val="24"/>
-          <w:szCs w:val="24"/>
-          <w:lang w:eastAsia="pt-BR"/>
-        </w:rPr>
-        <w:t>ado”</w:t>
+    </w:p>
+    <w:p>
+      <w:pPr>
+        <w:spacing w:before="100" w:beforeAutospacing="1" w:after="100" w:afterAutospacing="1" w:line="360" w:lineRule="auto"/>
+        <w:outlineLvl w:val="2"/>
+        <w:rPr>
+          <w:rFonts w:ascii="Arial" w:eastAsia="Times New Roman" w:hAnsi="Arial" w:cs="Arial"/>
+          <w:b/>
+          <w:bCs/>
+          <w:color w:val="000000"/>
+          <w:sz w:val="24"/>
+          <w:szCs w:val="24"/>
+          <w:lang w:eastAsia="pt-BR"/>
+        </w:rPr>
+      </w:pPr>
+    </w:p>
+    <w:p>
+      <w:pPr>
+        <w:spacing w:before="100" w:beforeAutospacing="1" w:after="100" w:afterAutospacing="1" w:line="360" w:lineRule="auto"/>
+        <w:outlineLvl w:val="2"/>
+        <w:rPr>
+          <w:rFonts w:ascii="Arial" w:eastAsia="Times New Roman" w:hAnsi="Arial" w:cs="Arial"/>
+          <w:b/>
+          <w:bCs/>
+          <w:color w:val="000000"/>
+          <w:sz w:val="24"/>
+          <w:szCs w:val="24"/>
+          <w:lang w:eastAsia="pt-BR"/>
+        </w:rPr>
+      </w:pPr>
+      <w:r>
+        <w:rPr>
+          <w:rFonts w:ascii="Arial" w:eastAsia="Times New Roman" w:hAnsi="Arial" w:cs="Arial"/>
+          <w:b/>
+          <w:bCs/>
+          <w:color w:val="000000"/>
+          <w:sz w:val="24"/>
+          <w:szCs w:val="24"/>
+          <w:lang w:eastAsia="pt-BR"/>
+        </w:rPr>
+        <w:t>Fluxo de eventos secundário:</w:t>
+      </w:r>
+    </w:p>
+    <w:p>
+      <w:pPr>
+        <w:spacing w:beforeAutospacing="1" w:after="100" w:afterAutospacing="1" w:line="360" w:lineRule="auto"/>
+        <w:rPr>
+          <w:rFonts w:ascii="Arial" w:eastAsia="Times New Roman" w:hAnsi="Arial" w:cs="Arial"/>
+          <w:color w:val="000000"/>
+          <w:sz w:val="24"/>
+          <w:szCs w:val="24"/>
+          <w:lang w:eastAsia="pt-BR"/>
+        </w:rPr>
+      </w:pPr>
+      <w:r>
+        <w:rPr>
+          <w:rFonts w:ascii="Arial" w:eastAsia="Times New Roman" w:hAnsi="Arial" w:cs="Arial"/>
+          <w:color w:val="000000"/>
+          <w:sz w:val="24"/>
+          <w:szCs w:val="24"/>
+          <w:lang w:eastAsia="pt-BR"/>
+        </w:rPr>
+        <w:t xml:space="preserve">A qualquer momento antes de </w:t>
+      </w:r>
+      <w:r>
+        <w:rPr>
+          <w:rFonts w:ascii="Arial" w:eastAsia="Times New Roman" w:hAnsi="Arial" w:cs="Arial"/>
+          <w:color w:val="000000"/>
+          <w:sz w:val="24"/>
+          <w:szCs w:val="24"/>
+          <w:lang w:eastAsia="pt-BR"/>
+        </w:rPr>
+        <w:t>gravar</w:t>
+      </w:r>
+      <w:r>
+        <w:rPr>
+          <w:rFonts w:ascii="Arial" w:eastAsia="Times New Roman" w:hAnsi="Arial" w:cs="Arial"/>
+          <w:color w:val="000000"/>
+          <w:sz w:val="24"/>
+          <w:szCs w:val="24"/>
+          <w:lang w:eastAsia="pt-BR"/>
+        </w:rPr>
+        <w:t xml:space="preserve">, o </w:t>
+      </w:r>
+      <w:r>
+        <w:rPr>
+          <w:rFonts w:ascii="Arial" w:eastAsia="Times New Roman" w:hAnsi="Arial" w:cs="Arial"/>
+          <w:color w:val="000000"/>
+          <w:sz w:val="24"/>
+          <w:szCs w:val="24"/>
+          <w:lang w:eastAsia="pt-BR"/>
+        </w:rPr>
+        <w:t>usuário pode selecionar cancelar, o</w:t>
+      </w:r>
+      <w:r>
+        <w:rPr>
+          <w:rFonts w:ascii="Arial" w:eastAsia="Times New Roman" w:hAnsi="Arial" w:cs="Arial"/>
+          <w:color w:val="000000"/>
+          <w:sz w:val="24"/>
+          <w:szCs w:val="24"/>
+          <w:lang w:eastAsia="pt-BR"/>
+        </w:rPr>
+        <w:t xml:space="preserve"> </w:t>
+      </w:r>
+      <w:r>
+        <w:rPr>
+          <w:rFonts w:ascii="Arial" w:eastAsia="Times New Roman" w:hAnsi="Arial" w:cs="Arial"/>
+          <w:color w:val="000000"/>
+          <w:sz w:val="24"/>
+          <w:szCs w:val="24"/>
+          <w:lang w:eastAsia="pt-BR"/>
+        </w:rPr>
+        <w:t>projeto</w:t>
+      </w:r>
+      <w:r>
+        <w:rPr>
+          <w:rFonts w:ascii="Arial" w:eastAsia="Times New Roman" w:hAnsi="Arial" w:cs="Arial"/>
+          <w:color w:val="000000"/>
+          <w:sz w:val="24"/>
+          <w:szCs w:val="24"/>
+          <w:lang w:eastAsia="pt-BR"/>
+        </w:rPr>
+        <w:t xml:space="preserve"> não é </w:t>
+      </w:r>
+      <w:r>
+        <w:rPr>
+          <w:rFonts w:ascii="Arial" w:eastAsia="Times New Roman" w:hAnsi="Arial" w:cs="Arial"/>
+          <w:color w:val="000000"/>
+          <w:sz w:val="24"/>
+          <w:szCs w:val="24"/>
+          <w:lang w:eastAsia="pt-BR"/>
+        </w:rPr>
+        <w:t>aberto</w:t>
+      </w:r>
+      <w:r>
+        <w:rPr>
+          <w:rFonts w:ascii="Arial" w:eastAsia="Times New Roman" w:hAnsi="Arial" w:cs="Arial"/>
+          <w:color w:val="000000"/>
+          <w:sz w:val="24"/>
+          <w:szCs w:val="24"/>
+          <w:lang w:eastAsia="pt-BR"/>
+        </w:rPr>
+        <w:t xml:space="preserve"> e o caso de uso termina.</w:t>
+      </w:r>
+    </w:p>
+    <w:p>
+      <w:pPr>
+        <w:spacing w:before="100" w:beforeAutospacing="1" w:after="100" w:afterAutospacing="1" w:line="360" w:lineRule="auto"/>
+        <w:outlineLvl w:val="2"/>
+        <w:rPr>
+          <w:rFonts w:ascii="Arial" w:eastAsia="Times New Roman" w:hAnsi="Arial" w:cs="Arial"/>
+          <w:b/>
+          <w:bCs/>
+          <w:color w:val="000000"/>
+          <w:sz w:val="24"/>
+          <w:szCs w:val="24"/>
+          <w:lang w:eastAsia="pt-BR"/>
+        </w:rPr>
+      </w:pPr>
+      <w:r>
+        <w:rPr>
+          <w:rFonts w:ascii="Arial" w:eastAsia="Times New Roman" w:hAnsi="Arial" w:cs="Arial"/>
+          <w:b/>
+          <w:bCs/>
+          <w:color w:val="000000"/>
+          <w:sz w:val="24"/>
+          <w:szCs w:val="24"/>
+          <w:lang w:eastAsia="pt-BR"/>
+        </w:rPr>
+        <w:t>Pós-condição:</w:t>
+      </w:r>
+    </w:p>
+    <w:p>
+      <w:pPr>
+        <w:spacing w:before="100" w:beforeAutospacing="1" w:after="100" w:afterAutospacing="1" w:line="360" w:lineRule="auto"/>
+        <w:rPr>
+          <w:rFonts w:ascii="Arial" w:eastAsia="Times New Roman" w:hAnsi="Arial" w:cs="Arial"/>
+          <w:color w:val="000000"/>
+          <w:sz w:val="24"/>
+          <w:szCs w:val="24"/>
+          <w:lang w:eastAsia="pt-BR"/>
+        </w:rPr>
+      </w:pPr>
+      <w:r>
+        <w:rPr>
+          <w:rFonts w:ascii="Arial" w:eastAsia="Times New Roman" w:hAnsi="Arial" w:cs="Arial"/>
+          <w:color w:val="000000"/>
+          <w:sz w:val="24"/>
+          <w:szCs w:val="24"/>
+          <w:lang w:eastAsia="pt-BR"/>
+        </w:rPr>
+        <w:t>O Projeto fica com o status “Iniciado”</w:t>
       </w:r>
       <w:r>
         <w:rPr>
@@ -5157,7 +5129,6 @@
         </w:rPr>
         <w:t>Objetivo: Cadastrar os Projetos.</w:t>
       </w:r>
-      <w:proofErr w:type="gramStart"/>
       <w:r>
         <w:rPr>
           <w:rFonts w:ascii="Arial" w:eastAsia="Times New Roman" w:hAnsi="Arial" w:cs="Arial"/>
@@ -5170,7 +5141,6 @@
         </w:rPr>
         <w:tab/>
       </w:r>
-      <w:proofErr w:type="gramEnd"/>
     </w:p>
     <w:p>
       <w:pPr>
@@ -5462,31 +5432,7 @@
           <w:szCs w:val="24"/>
           <w:lang w:eastAsia="pt-BR"/>
         </w:rPr>
-        <w:t xml:space="preserve">Definir </w:t>
-      </w:r>
-      <w:proofErr w:type="gramStart"/>
-      <w:r>
-        <w:rPr>
-          <w:rFonts w:ascii="Arial" w:eastAsia="Times New Roman" w:hAnsi="Arial" w:cs="Arial"/>
-          <w:i/>
-          <w:color w:val="000000"/>
-          <w:sz w:val="24"/>
-          <w:szCs w:val="24"/>
-          <w:lang w:eastAsia="pt-BR"/>
-        </w:rPr>
-        <w:t>os Marcos</w:t>
-      </w:r>
-      <w:proofErr w:type="gramEnd"/>
-      <w:r>
-        <w:rPr>
-          <w:rFonts w:ascii="Arial" w:eastAsia="Times New Roman" w:hAnsi="Arial" w:cs="Arial"/>
-          <w:i/>
-          <w:color w:val="000000"/>
-          <w:sz w:val="24"/>
-          <w:szCs w:val="24"/>
-          <w:lang w:eastAsia="pt-BR"/>
-        </w:rPr>
-        <w:t xml:space="preserve"> do Projeto,</w:t>
+        <w:t>Definir os Marcos do Projeto,</w:t>
       </w:r>
     </w:p>
     <w:p>
@@ -5901,7 +5847,7 @@
 </file>
 
 <file path=word/numbering.xml><?xml version="1.0" encoding="utf-8"?>
-<w:numbering xmlns:wpc="http://schemas.microsoft.com/office/word/2010/wordprocessingCanvas" xmlns:mc="http://schemas.openxmlformats.org/markup-compatibility/2006" xmlns:o="urn:schemas-microsoft-com:office:office" xmlns:r="http://schemas.openxmlformats.org/officeDocument/2006/relationships" xmlns:m="http://schemas.openxmlformats.org/officeDocument/2006/math" xmlns:v="urn:schemas-microsoft-com:vml" xmlns:wp14="http://schemas.microsoft.com/office/word/2010/wordprocessingDrawing" xmlns:wp="http://schemas.openxmlformats.org/drawingml/2006/wordprocessingDrawing" xmlns:w10="urn:schemas-microsoft-com:office:word" xmlns:w="http://schemas.openxmlformats.org/wordprocessingml/2006/main" xmlns:w14="http://schemas.microsoft.com/office/word/2010/wordml" xmlns:wpg="http://schemas.microsoft.com/office/word/2010/wordprocessingGroup" xmlns:wpi="http://schemas.microsoft.com/office/word/2010/wordprocessingInk" xmlns:wne="http://schemas.microsoft.com/office/word/2006/wordml" xmlns:wps="http://schemas.microsoft.com/office/word/2010/wordprocessingShape" mc:Ignorable="w14 wp14">
+<w:numbering xmlns:wpc="http://schemas.microsoft.com/office/word/2010/wordprocessingCanvas" xmlns:mc="http://schemas.openxmlformats.org/markup-compatibility/2006" xmlns:o="urn:schemas-microsoft-com:office:office" xmlns:r="http://schemas.openxmlformats.org/officeDocument/2006/relationships" xmlns:m="http://schemas.openxmlformats.org/officeDocument/2006/math" xmlns:v="urn:schemas-microsoft-com:vml" xmlns:wp14="http://schemas.microsoft.com/office/word/2010/wordprocessingDrawing" xmlns:wp="http://schemas.openxmlformats.org/drawingml/2006/wordprocessingDrawing" xmlns:w10="urn:schemas-microsoft-com:office:word" xmlns:w="http://schemas.openxmlformats.org/wordprocessingml/2006/main" xmlns:w14="http://schemas.microsoft.com/office/word/2010/wordml" xmlns:w15="http://schemas.microsoft.com/office/word/2012/wordml" xmlns:wpg="http://schemas.microsoft.com/office/word/2010/wordprocessingGroup" xmlns:wpi="http://schemas.microsoft.com/office/word/2010/wordprocessingInk" xmlns:wne="http://schemas.microsoft.com/office/word/2006/wordml" xmlns:wps="http://schemas.microsoft.com/office/word/2010/wordprocessingShape" mc:Ignorable="w14 w15 wp14">
   <w:abstractNum w:abstractNumId="0">
     <w:nsid w:val="00CA69E4"/>
     <w:multiLevelType w:val="hybridMultilevel"/>
@@ -6282,6 +6228,185 @@
     </w:lvl>
   </w:abstractNum>
   <w:abstractNum w:abstractNumId="4">
+    <w:nsid w:val="3E5D3E5C"/>
+    <w:multiLevelType w:val="hybridMultilevel"/>
+    <w:tmpl w:val="2DC89EFC"/>
+    <w:lvl w:ilvl="0" w:tplc="93A00C54">
+      <w:start w:val="1"/>
+      <w:numFmt w:val="decimal"/>
+      <w:lvlText w:val="%1-"/>
+      <w:lvlJc w:val="left"/>
+      <w:pPr>
+        <w:ind w:left="720" w:hanging="360"/>
+      </w:pPr>
+      <w:rPr>
+        <w:rFonts w:hint="default"/>
+      </w:rPr>
+    </w:lvl>
+    <w:lvl w:ilvl="1" w:tplc="04160019" w:tentative="1">
+      <w:start w:val="1"/>
+      <w:numFmt w:val="lowerLetter"/>
+      <w:lvlText w:val="%2."/>
+      <w:lvlJc w:val="left"/>
+      <w:pPr>
+        <w:ind w:left="1440" w:hanging="360"/>
+      </w:pPr>
+    </w:lvl>
+    <w:lvl w:ilvl="2" w:tplc="0416001B" w:tentative="1">
+      <w:start w:val="1"/>
+      <w:numFmt w:val="lowerRoman"/>
+      <w:lvlText w:val="%3."/>
+      <w:lvlJc w:val="right"/>
+      <w:pPr>
+        <w:ind w:left="2160" w:hanging="180"/>
+      </w:pPr>
+    </w:lvl>
+    <w:lvl w:ilvl="3" w:tplc="0416000F" w:tentative="1">
+      <w:start w:val="1"/>
+      <w:numFmt w:val="decimal"/>
+      <w:lvlText w:val="%4."/>
+      <w:lvlJc w:val="left"/>
+      <w:pPr>
+        <w:ind w:left="2880" w:hanging="360"/>
+      </w:pPr>
+    </w:lvl>
+    <w:lvl w:ilvl="4" w:tplc="04160019" w:tentative="1">
+      <w:start w:val="1"/>
+      <w:numFmt w:val="lowerLetter"/>
+      <w:lvlText w:val="%5."/>
+      <w:lvlJc w:val="left"/>
+      <w:pPr>
+        <w:ind w:left="3600" w:hanging="360"/>
+      </w:pPr>
+    </w:lvl>
+    <w:lvl w:ilvl="5" w:tplc="0416001B" w:tentative="1">
+      <w:start w:val="1"/>
+      <w:numFmt w:val="lowerRoman"/>
+      <w:lvlText w:val="%6."/>
+      <w:lvlJc w:val="right"/>
+      <w:pPr>
+        <w:ind w:left="4320" w:hanging="180"/>
+      </w:pPr>
+    </w:lvl>
+    <w:lvl w:ilvl="6" w:tplc="0416000F" w:tentative="1">
+      <w:start w:val="1"/>
+      <w:numFmt w:val="decimal"/>
+      <w:lvlText w:val="%7."/>
+      <w:lvlJc w:val="left"/>
+      <w:pPr>
+        <w:ind w:left="5040" w:hanging="360"/>
+      </w:pPr>
+    </w:lvl>
+    <w:lvl w:ilvl="7" w:tplc="04160019" w:tentative="1">
+      <w:start w:val="1"/>
+      <w:numFmt w:val="lowerLetter"/>
+      <w:lvlText w:val="%8."/>
+      <w:lvlJc w:val="left"/>
+      <w:pPr>
+        <w:ind w:left="5760" w:hanging="360"/>
+      </w:pPr>
+    </w:lvl>
+    <w:lvl w:ilvl="8" w:tplc="0416001B" w:tentative="1">
+      <w:start w:val="1"/>
+      <w:numFmt w:val="lowerRoman"/>
+      <w:lvlText w:val="%9."/>
+      <w:lvlJc w:val="right"/>
+      <w:pPr>
+        <w:ind w:left="6480" w:hanging="180"/>
+      </w:pPr>
+    </w:lvl>
+  </w:abstractNum>
+  <w:abstractNum w:abstractNumId="5">
+    <w:nsid w:val="40BC224E"/>
+    <w:multiLevelType w:val="hybridMultilevel"/>
+    <w:tmpl w:val="11C2B9A8"/>
+    <w:lvl w:ilvl="0" w:tplc="54FEEA02">
+      <w:start w:val="1"/>
+      <w:numFmt w:val="decimal"/>
+      <w:lvlText w:val="%1-"/>
+      <w:lvlJc w:val="left"/>
+      <w:pPr>
+        <w:ind w:left="1080" w:hanging="360"/>
+      </w:pPr>
+      <w:rPr>
+        <w:rFonts w:hint="default"/>
+        <w:b w:val="0"/>
+      </w:rPr>
+    </w:lvl>
+    <w:lvl w:ilvl="1" w:tplc="04160019" w:tentative="1">
+      <w:start w:val="1"/>
+      <w:numFmt w:val="lowerLetter"/>
+      <w:lvlText w:val="%2."/>
+      <w:lvlJc w:val="left"/>
+      <w:pPr>
+        <w:ind w:left="1800" w:hanging="360"/>
+      </w:pPr>
+    </w:lvl>
+    <w:lvl w:ilvl="2" w:tplc="0416001B" w:tentative="1">
+      <w:start w:val="1"/>
+      <w:numFmt w:val="lowerRoman"/>
+      <w:lvlText w:val="%3."/>
+      <w:lvlJc w:val="right"/>
+      <w:pPr>
+        <w:ind w:left="2520" w:hanging="180"/>
+      </w:pPr>
+    </w:lvl>
+    <w:lvl w:ilvl="3" w:tplc="0416000F" w:tentative="1">
+      <w:start w:val="1"/>
+      <w:numFmt w:val="decimal"/>
+      <w:lvlText w:val="%4."/>
+      <w:lvlJc w:val="left"/>
+      <w:pPr>
+        <w:ind w:left="3240" w:hanging="360"/>
+      </w:pPr>
+    </w:lvl>
+    <w:lvl w:ilvl="4" w:tplc="04160019" w:tentative="1">
+      <w:start w:val="1"/>
+      <w:numFmt w:val="lowerLetter"/>
+      <w:lvlText w:val="%5."/>
+      <w:lvlJc w:val="left"/>
+      <w:pPr>
+        <w:ind w:left="3960" w:hanging="360"/>
+      </w:pPr>
+    </w:lvl>
+    <w:lvl w:ilvl="5" w:tplc="0416001B" w:tentative="1">
+      <w:start w:val="1"/>
+      <w:numFmt w:val="lowerRoman"/>
+      <w:lvlText w:val="%6."/>
+      <w:lvlJc w:val="right"/>
+      <w:pPr>
+        <w:ind w:left="4680" w:hanging="180"/>
+      </w:pPr>
+    </w:lvl>
+    <w:lvl w:ilvl="6" w:tplc="0416000F" w:tentative="1">
+      <w:start w:val="1"/>
+      <w:numFmt w:val="decimal"/>
+      <w:lvlText w:val="%7."/>
+      <w:lvlJc w:val="left"/>
+      <w:pPr>
+        <w:ind w:left="5400" w:hanging="360"/>
+      </w:pPr>
+    </w:lvl>
+    <w:lvl w:ilvl="7" w:tplc="04160019" w:tentative="1">
+      <w:start w:val="1"/>
+      <w:numFmt w:val="lowerLetter"/>
+      <w:lvlText w:val="%8."/>
+      <w:lvlJc w:val="left"/>
+      <w:pPr>
+        <w:ind w:left="6120" w:hanging="360"/>
+      </w:pPr>
+    </w:lvl>
+    <w:lvl w:ilvl="8" w:tplc="0416001B" w:tentative="1">
+      <w:start w:val="1"/>
+      <w:numFmt w:val="lowerRoman"/>
+      <w:lvlText w:val="%9."/>
+      <w:lvlJc w:val="right"/>
+      <w:pPr>
+        <w:ind w:left="6840" w:hanging="180"/>
+      </w:pPr>
+    </w:lvl>
+  </w:abstractNum>
+  <w:abstractNum w:abstractNumId="6">
     <w:nsid w:val="4D305DF1"/>
     <w:multiLevelType w:val="multilevel"/>
     <w:tmpl w:val="4CB8B79C"/>
@@ -6397,7 +6522,7 @@
       </w:pPr>
     </w:lvl>
   </w:abstractNum>
-  <w:abstractNum w:abstractNumId="5">
+  <w:abstractNum w:abstractNumId="7">
     <w:nsid w:val="50285D86"/>
     <w:multiLevelType w:val="multilevel"/>
     <w:tmpl w:val="43BCEF46"/>
@@ -6510,7 +6635,7 @@
       </w:rPr>
     </w:lvl>
   </w:abstractNum>
-  <w:abstractNum w:abstractNumId="6">
+  <w:abstractNum w:abstractNumId="8">
     <w:nsid w:val="563317CC"/>
     <w:multiLevelType w:val="hybridMultilevel"/>
     <w:tmpl w:val="2AAA2E12"/>
@@ -6602,7 +6727,7 @@
       </w:pPr>
     </w:lvl>
   </w:abstractNum>
-  <w:abstractNum w:abstractNumId="7">
+  <w:abstractNum w:abstractNumId="9">
     <w:nsid w:val="58E64214"/>
     <w:multiLevelType w:val="hybridMultilevel"/>
     <w:tmpl w:val="BC98CAAA"/>
@@ -6691,7 +6816,7 @@
       </w:pPr>
     </w:lvl>
   </w:abstractNum>
-  <w:abstractNum w:abstractNumId="8">
+  <w:abstractNum w:abstractNumId="10">
     <w:nsid w:val="6C096971"/>
     <w:multiLevelType w:val="multilevel"/>
     <w:tmpl w:val="43BCEF46"/>
@@ -6804,7 +6929,7 @@
       </w:rPr>
     </w:lvl>
   </w:abstractNum>
-  <w:abstractNum w:abstractNumId="9">
+  <w:abstractNum w:abstractNumId="11">
     <w:nsid w:val="6D23188E"/>
     <w:multiLevelType w:val="hybridMultilevel"/>
     <w:tmpl w:val="B2781506"/>
@@ -6893,7 +7018,7 @@
       </w:pPr>
     </w:lvl>
   </w:abstractNum>
-  <w:abstractNum w:abstractNumId="10">
+  <w:abstractNum w:abstractNumId="12">
     <w:nsid w:val="70B21DD4"/>
     <w:multiLevelType w:val="hybridMultilevel"/>
     <w:tmpl w:val="B2781506"/>
@@ -6982,7 +7107,7 @@
       </w:pPr>
     </w:lvl>
   </w:abstractNum>
-  <w:abstractNum w:abstractNumId="11">
+  <w:abstractNum w:abstractNumId="13">
     <w:nsid w:val="74CB61A5"/>
     <w:multiLevelType w:val="hybridMultilevel"/>
     <w:tmpl w:val="B2781506"/>
@@ -7071,7 +7196,7 @@
       </w:pPr>
     </w:lvl>
   </w:abstractNum>
-  <w:abstractNum w:abstractNumId="12">
+  <w:abstractNum w:abstractNumId="14">
     <w:nsid w:val="7AEB4DF8"/>
     <w:multiLevelType w:val="hybridMultilevel"/>
     <w:tmpl w:val="B2781506"/>
@@ -7160,7 +7285,7 @@
       </w:pPr>
     </w:lvl>
   </w:abstractNum>
-  <w:abstractNum w:abstractNumId="13">
+  <w:abstractNum w:abstractNumId="15">
     <w:nsid w:val="7EB95856"/>
     <w:multiLevelType w:val="hybridMultilevel"/>
     <w:tmpl w:val="B9A68FAC"/>
@@ -7253,49 +7378,55 @@
     <w:abstractNumId w:val="1"/>
   </w:num>
   <w:num w:numId="2">
-    <w:abstractNumId w:val="4"/>
+    <w:abstractNumId w:val="6"/>
   </w:num>
   <w:num w:numId="3">
-    <w:abstractNumId w:val="5"/>
+    <w:abstractNumId w:val="7"/>
   </w:num>
   <w:num w:numId="4">
-    <w:abstractNumId w:val="8"/>
+    <w:abstractNumId w:val="10"/>
   </w:num>
   <w:num w:numId="5">
     <w:abstractNumId w:val="0"/>
   </w:num>
   <w:num w:numId="6">
-    <w:abstractNumId w:val="13"/>
+    <w:abstractNumId w:val="15"/>
   </w:num>
   <w:num w:numId="7">
     <w:abstractNumId w:val="2"/>
   </w:num>
   <w:num w:numId="8">
-    <w:abstractNumId w:val="11"/>
+    <w:abstractNumId w:val="13"/>
   </w:num>
   <w:num w:numId="9">
     <w:abstractNumId w:val="3"/>
   </w:num>
   <w:num w:numId="10">
+    <w:abstractNumId w:val="14"/>
+  </w:num>
+  <w:num w:numId="11">
+    <w:abstractNumId w:val="11"/>
+  </w:num>
+  <w:num w:numId="12">
+    <w:abstractNumId w:val="8"/>
+  </w:num>
+  <w:num w:numId="13">
+    <w:abstractNumId w:val="9"/>
+  </w:num>
+  <w:num w:numId="14">
     <w:abstractNumId w:val="12"/>
   </w:num>
-  <w:num w:numId="11">
-    <w:abstractNumId w:val="9"/>
+  <w:num w:numId="15">
+    <w:abstractNumId w:val="4"/>
   </w:num>
-  <w:num w:numId="12">
-    <w:abstractNumId w:val="6"/>
-  </w:num>
-  <w:num w:numId="13">
-    <w:abstractNumId w:val="7"/>
-  </w:num>
-  <w:num w:numId="14">
-    <w:abstractNumId w:val="10"/>
+  <w:num w:numId="16">
+    <w:abstractNumId w:val="5"/>
   </w:num>
 </w:numbering>
 </file>
 
 <file path=word/styles.xml><?xml version="1.0" encoding="utf-8"?>
-<w:styles xmlns:mc="http://schemas.openxmlformats.org/markup-compatibility/2006" xmlns:r="http://schemas.openxmlformats.org/officeDocument/2006/relationships" xmlns:w="http://schemas.openxmlformats.org/wordprocessingml/2006/main" xmlns:w14="http://schemas.microsoft.com/office/word/2010/wordml" mc:Ignorable="w14">
+<w:styles xmlns:mc="http://schemas.openxmlformats.org/markup-compatibility/2006" xmlns:r="http://schemas.openxmlformats.org/officeDocument/2006/relationships" xmlns:w="http://schemas.openxmlformats.org/wordprocessingml/2006/main" xmlns:w14="http://schemas.microsoft.com/office/word/2010/wordml" xmlns:w15="http://schemas.microsoft.com/office/word/2012/wordml" mc:Ignorable="w14 w15">
   <w:docDefaults>
     <w:rPrDefault>
       <w:rPr>
@@ -7311,443 +7442,378 @@
       </w:pPr>
     </w:pPrDefault>
   </w:docDefaults>
-  <w:latentStyles w:defLockedState="0" w:defUIPriority="99" w:defSemiHidden="1" w:defUnhideWhenUsed="1" w:defQFormat="0" w:count="267">
-    <w:lsdException w:name="Normal" w:semiHidden="0" w:uiPriority="0" w:unhideWhenUsed="0" w:qFormat="1"/>
-    <w:lsdException w:name="heading 1" w:semiHidden="0" w:uiPriority="9" w:unhideWhenUsed="0" w:qFormat="1"/>
-    <w:lsdException w:name="heading 2" w:uiPriority="9" w:qFormat="1"/>
-    <w:lsdException w:name="heading 3" w:uiPriority="9" w:qFormat="1"/>
-    <w:lsdException w:name="heading 4" w:uiPriority="9" w:qFormat="1"/>
-    <w:lsdException w:name="heading 5" w:uiPriority="9" w:qFormat="1"/>
-    <w:lsdException w:name="heading 6" w:uiPriority="9" w:qFormat="1"/>
-    <w:lsdException w:name="heading 7" w:uiPriority="9" w:qFormat="1"/>
-    <w:lsdException w:name="heading 8" w:uiPriority="9" w:qFormat="1"/>
-    <w:lsdException w:name="heading 9" w:uiPriority="9" w:qFormat="1"/>
-    <w:lsdException w:name="toc 1" w:uiPriority="39"/>
-    <w:lsdException w:name="toc 2" w:uiPriority="39"/>
-    <w:lsdException w:name="toc 3" w:uiPriority="39"/>
-    <w:lsdException w:name="toc 4" w:uiPriority="39"/>
-    <w:lsdException w:name="toc 5" w:uiPriority="39"/>
-    <w:lsdException w:name="toc 6" w:uiPriority="39"/>
-    <w:lsdException w:name="toc 7" w:uiPriority="39"/>
-    <w:lsdException w:name="toc 8" w:uiPriority="39"/>
-    <w:lsdException w:name="toc 9" w:uiPriority="39"/>
-    <w:lsdException w:name="caption" w:uiPriority="35" w:qFormat="1"/>
-    <w:lsdException w:name="Title" w:semiHidden="0" w:uiPriority="10" w:unhideWhenUsed="0" w:qFormat="1"/>
-    <w:lsdException w:name="Default Paragraph Font" w:uiPriority="1"/>
-    <w:lsdException w:name="Subtitle" w:semiHidden="0" w:uiPriority="11" w:unhideWhenUsed="0" w:qFormat="1"/>
-    <w:lsdException w:name="Strong" w:semiHidden="0" w:uiPriority="22" w:unhideWhenUsed="0" w:qFormat="1"/>
-    <w:lsdException w:name="Emphasis" w:semiHidden="0" w:uiPriority="20" w:unhideWhenUsed="0" w:qFormat="1"/>
-    <w:lsdException w:name="Table Grid" w:semiHidden="0" w:uiPriority="59" w:unhideWhenUsed="0"/>
-    <w:lsdException w:name="Placeholder Text" w:unhideWhenUsed="0"/>
-    <w:lsdException w:name="No Spacing" w:semiHidden="0" w:uiPriority="1" w:unhideWhenUsed="0" w:qFormat="1"/>
-    <w:lsdException w:name="Light Shading" w:semiHidden="0" w:uiPriority="60" w:unhideWhenUsed="0"/>
-    <w:lsdException w:name="Light List" w:semiHidden="0" w:uiPriority="61" w:unhideWhenUsed="0"/>
-    <w:lsdException w:name="Light Grid" w:semiHidden="0" w:uiPriority="62" w:unhideWhenUsed="0"/>
-    <w:lsdException w:name="Medium Shading 1" w:semiHidden="0" w:uiPriority="63" w:unhideWhenUsed="0"/>
-    <w:lsdException w:name="Medium Shading 2" w:semiHidden="0" w:uiPriority="64" w:unhideWhenUsed="0"/>
-    <w:lsdException w:name="Medium List 1" w:semiHidden="0" w:uiPriority="65" w:unhideWhenUsed="0"/>
-    <w:lsdException w:name="Medium List 2" w:semiHidden="0" w:uiPriority="66" w:unhideWhenUsed="0"/>
-    <w:lsdException w:name="Medium Grid 1" w:semiHidden="0" w:uiPriority="67" w:unhideWhenUsed="0"/>
-    <w:lsdException w:name="Medium Grid 2" w:semiHidden="0" w:uiPriority="68" w:unhideWhenUsed="0"/>
-    <w:lsdException w:name="Medium Grid 3" w:semiHidden="0" w:uiPriority="69" w:unhideWhenUsed="0"/>
-    <w:lsdException w:name="Dark List" w:semiHidden="0" w:uiPriority="70" w:unhideWhenUsed="0"/>
-    <w:lsdException w:name="Colorful Shading" w:semiHidden="0" w:uiPriority="71" w:unhideWhenUsed="0"/>
-    <w:lsdException w:name="Colorful List" w:semiHidden="0" w:uiPriority="72" w:unhideWhenUsed="0"/>
-    <w:lsdException w:name="Colorful Grid" w:semiHidden="0" w:uiPriority="73" w:unhideWhenUsed="0"/>
-    <w:lsdException w:name="Light Shading Accent 1" w:semiHidden="0" w:uiPriority="60" w:unhideWhenUsed="0"/>
-    <w:lsdException w:name="Light List Accent 1" w:semiHidden="0" w:uiPriority="61" w:unhideWhenUsed="0"/>
-    <w:lsdException w:name="Light Grid Accent 1" w:semiHidden="0" w:uiPriority="62" w:unhideWhenUsed="0"/>
-    <w:lsdException w:name="Medium Shading 1 Accent 1" w:semiHidden="0" w:uiPriority="63" w:unhideWhenUsed="0"/>
-    <w:lsdException w:name="Medium Shading 2 Accent 1" w:semiHidden="0" w:uiPriority="64" w:unhideWhenUsed="0"/>
-    <w:lsdException w:name="Medium List 1 Accent 1" w:semiHidden="0" w:uiPriority="65" w:unhideWhenUsed="0"/>
-    <w:lsdException w:name="Revision" w:unhideWhenUsed="0"/>
-    <w:lsdException w:name="List Paragraph" w:semiHidden="0" w:uiPriority="34" w:unhideWhenUsed="0" w:qFormat="1"/>
-    <w:lsdException w:name="Quote" w:semiHidden="0" w:uiPriority="29" w:unhideWhenUsed="0" w:qFormat="1"/>
-    <w:lsdException w:name="Intense Quote" w:semiHidden="0" w:uiPriority="30" w:unhideWhenUsed="0" w:qFormat="1"/>
-    <w:lsdException w:name="Medium List 2 Accent 1" w:semiHidden="0" w:uiPriority="66" w:unhideWhenUsed="0"/>
-    <w:lsdException w:name="Medium Grid 1 Accent 1" w:semiHidden="0" w:uiPriority="67" w:unhideWhenUsed="0"/>
-    <w:lsdException w:name="Medium Grid 2 Accent 1" w:semiHidden="0" w:uiPriority="68" w:unhideWhenUsed="0"/>
-    <w:lsdException w:name="Medium Grid 3 Accent 1" w:semiHidden="0" w:uiPriority="69" w:unhideWhenUsed="0"/>
-    <w:lsdException w:name="Dark List Accent 1" w:semiHidden="0" w:uiPriority="70" w:unhideWhenUsed="0"/>
-    <w:lsdException w:name="Colorful Shading Accent 1" w:semiHidden="0" w:uiPriority="71" w:unhideWhenUsed="0"/>
-    <w:lsdException w:name="Colorful List Accent 1" w:semiHidden="0" w:uiPriority="72" w:unhideWhenUsed="0"/>
-    <w:lsdException w:name="Colorful Grid Accent 1" w:semiHidden="0" w:uiPriority="73" w:unhideWhenUsed="0"/>
-    <w:lsdException w:name="Light Shading Accent 2" w:semiHidden="0" w:uiPriority="60" w:unhideWhenUsed="0"/>
-    <w:lsdException w:name="Light List Accent 2" w:semiHidden="0" w:uiPriority="61" w:unhideWhenUsed="0"/>
-    <w:lsdException w:name="Light Grid Accent 2" w:semiHidden="0" w:uiPriority="62" w:unhideWhenUsed="0"/>
-    <w:lsdException w:name="Medium Shading 1 Accent 2" w:semiHidden="0" w:uiPriority="63" w:unhideWhenUsed="0"/>
-    <w:lsdException w:name="Medium Shading 2 Accent 2" w:semiHidden="0" w:uiPriority="64" w:unhideWhenUsed="0"/>
-    <w:lsdException w:name="Medium List 1 Accent 2" w:semiHidden="0" w:uiPriority="65" w:unhideWhenUsed="0"/>
-    <w:lsdException w:name="Medium List 2 Accent 2" w:semiHidden="0" w:uiPriority="66" w:unhideWhenUsed="0"/>
-    <w:lsdException w:name="Medium Grid 1 Accent 2" w:semiHidden="0" w:uiPriority="67" w:unhideWhenUsed="0"/>
-    <w:lsdException w:name="Medium Grid 2 Accent 2" w:semiHidden="0" w:uiPriority="68" w:unhideWhenUsed="0"/>
-    <w:lsdException w:name="Medium Grid 3 Accent 2" w:semiHidden="0" w:uiPriority="69" w:unhideWhenUsed="0"/>
-    <w:lsdException w:name="Dark List Accent 2" w:semiHidden="0" w:uiPriority="70" w:unhideWhenUsed="0"/>
-    <w:lsdException w:name="Colorful Shading Accent 2" w:semiHidden="0" w:uiPriority="71" w:unhideWhenUsed="0"/>
-    <w:lsdException w:name="Colorful List Accent 2" w:semiHidden="0" w:uiPriority="72" w:unhideWhenUsed="0"/>
-    <w:lsdException w:name="Colorful Grid Accent 2" w:semiHidden="0" w:uiPriority="73" w:unhideWhenUsed="0"/>
-    <w:lsdException w:name="Light Shading Accent 3" w:semiHidden="0" w:uiPriority="60" w:unhideWhenUsed="0"/>
-    <w:lsdException w:name="Light List Accent 3" w:semiHidden="0" w:uiPriority="61" w:unhideWhenUsed="0"/>
-    <w:lsdException w:name="Light Grid Accent 3" w:semiHidden="0" w:uiPriority="62" w:unhideWhenUsed="0"/>
-    <w:lsdException w:name="Medium Shading 1 Accent 3" w:semiHidden="0" w:uiPriority="63" w:unhideWhenUsed="0"/>
-    <w:lsdException w:name="Medium Shading 2 Accent 3" w:semiHidden="0" w:uiPriority="64" w:unhideWhenUsed="0"/>
-    <w:lsdException w:name="Medium List 1 Accent 3" w:semiHidden="0" w:uiPriority="65" w:unhideWhenUsed="0"/>
-    <w:lsdException w:name="Medium List 2 Accent 3" w:semiHidden="0" w:uiPriority="66" w:unhideWhenUsed="0"/>
-    <w:lsdException w:name="Medium Grid 1 Accent 3" w:semiHidden="0" w:uiPriority="67" w:unhideWhenUsed="0"/>
-    <w:lsdException w:name="Medium Grid 2 Accent 3" w:semiHidden="0" w:uiPriority="68" w:unhideWhenUsed="0"/>
-    <w:lsdException w:name="Medium Grid 3 Accent 3" w:semiHidden="0" w:uiPriority="69" w:unhideWhenUsed="0"/>
-    <w:lsdException w:name="Dark List Accent 3" w:semiHidden="0" w:uiPriority="70" w:unhideWhenUsed="0"/>
-    <w:lsdException w:name="Colorful Shading Accent 3" w:semiHidden="0" w:uiPriority="71" w:unhideWhenUsed="0"/>
-    <w:lsdException w:name="Colorful List Accent 3" w:semiHidden="0" w:uiPriority="72" w:unhideWhenUsed="0"/>
-    <w:lsdException w:name="Colorful Grid Accent 3" w:semiHidden="0" w:uiPriority="73" w:unhideWhenUsed="0"/>
-    <w:lsdException w:name="Light Shading Accent 4" w:semiHidden="0" w:uiPriority="60" w:unhideWhenUsed="0"/>
-    <w:lsdException w:name="Light List Accent 4" w:semiHidden="0" w:uiPriority="61" w:unhideWhenUsed="0"/>
-    <w:lsdException w:name="Light Grid Accent 4" w:semiHidden="0" w:uiPriority="62" w:unhideWhenUsed="0"/>
-    <w:lsdException w:name="Medium Shading 1 Accent 4" w:semiHidden="0" w:uiPriority="63" w:unhideWhenUsed="0"/>
-    <w:lsdException w:name="Medium Shading 2 Accent 4" w:semiHidden="0" w:uiPriority="64" w:unhideWhenUsed="0"/>
-    <w:lsdException w:name="Medium List 1 Accent 4" w:semiHidden="0" w:uiPriority="65" w:unhideWhenUsed="0"/>
-    <w:lsdException w:name="Medium List 2 Accent 4" w:semiHidden="0" w:uiPriority="66" w:unhideWhenUsed="0"/>
-    <w:lsdException w:name="Medium Grid 1 Accent 4" w:semiHidden="0" w:uiPriority="67" w:unhideWhenUsed="0"/>
-    <w:lsdException w:name="Medium Grid 2 Accent 4" w:semiHidden="0" w:uiPriority="68" w:unhideWhenUsed="0"/>
-    <w:lsdException w:name="Medium Grid 3 Accent 4" w:semiHidden="0" w:uiPriority="69" w:unhideWhenUsed="0"/>
-    <w:lsdException w:name="Dark List Accent 4" w:semiHidden="0" w:uiPriority="70" w:unhideWhenUsed="0"/>
-    <w:lsdException w:name="Colorful Shading Accent 4" w:semiHidden="0" w:uiPriority="71" w:unhideWhenUsed="0"/>
-    <w:lsdException w:name="Colorful List Accent 4" w:semiHidden="0" w:uiPriority="72" w:unhideWhenUsed="0"/>
-    <w:lsdException w:name="Colorful Grid Accent 4" w:semiHidden="0" w:uiPriority="73" w:unhideWhenUsed="0"/>
-    <w:lsdException w:name="Light Shading Accent 5" w:semiHidden="0" w:uiPriority="60" w:unhideWhenUsed="0"/>
-    <w:lsdException w:name="Light List Accent 5" w:semiHidden="0" w:uiPriority="61" w:unhideWhenUsed="0"/>
-    <w:lsdException w:name="Light Grid Accent 5" w:semiHidden="0" w:uiPriority="62" w:unhideWhenUsed="0"/>
-    <w:lsdException w:name="Medium Shading 1 Accent 5" w:semiHidden="0" w:uiPriority="63" w:unhideWhenUsed="0"/>
-    <w:lsdException w:name="Medium Shading 2 Accent 5" w:semiHidden="0" w:uiPriority="64" w:unhideWhenUsed="0"/>
-    <w:lsdException w:name="Medium List 1 Accent 5" w:semiHidden="0" w:uiPriority="65" w:unhideWhenUsed="0"/>
-    <w:lsdException w:name="Medium List 2 Accent 5" w:semiHidden="0" w:uiPriority="66" w:unhideWhenUsed="0"/>
-    <w:lsdException w:name="Medium Grid 1 Accent 5" w:semiHidden="0" w:uiPriority="67" w:unhideWhenUsed="0"/>
-    <w:lsdException w:name="Medium Grid 2 Accent 5" w:semiHidden="0" w:uiPriority="68" w:unhideWhenUsed="0"/>
-    <w:lsdException w:name="Medium Grid 3 Accent 5" w:semiHidden="0" w:uiPriority="69" w:unhideWhenUsed="0"/>
-    <w:lsdException w:name="Dark List Accent 5" w:semiHidden="0" w:uiPriority="70" w:unhideWhenUsed="0"/>
-    <w:lsdException w:name="Colorful Shading Accent 5" w:semiHidden="0" w:uiPriority="71" w:unhideWhenUsed="0"/>
-    <w:lsdException w:name="Colorful List Accent 5" w:semiHidden="0" w:uiPriority="72" w:unhideWhenUsed="0"/>
-    <w:lsdException w:name="Colorful Grid Accent 5" w:semiHidden="0" w:uiPriority="73" w:unhideWhenUsed="0"/>
-    <w:lsdException w:name="Light Shading Accent 6" w:semiHidden="0" w:uiPriority="60" w:unhideWhenUsed="0"/>
-    <w:lsdException w:name="Light List Accent 6" w:semiHidden="0" w:uiPriority="61" w:unhideWhenUsed="0"/>
-    <w:lsdException w:name="Light Grid Accent 6" w:semiHidden="0" w:uiPriority="62" w:unhideWhenUsed="0"/>
-    <w:lsdException w:name="Medium Shading 1 Accent 6" w:semiHidden="0" w:uiPriority="63" w:unhideWhenUsed="0"/>
-    <w:lsdException w:name="Medium Shading 2 Accent 6" w:semiHidden="0" w:uiPriority="64" w:unhideWhenUsed="0"/>
-    <w:lsdException w:name="Medium List 1 Accent 6" w:semiHidden="0" w:uiPriority="65" w:unhideWhenUsed="0"/>
-    <w:lsdException w:name="Medium List 2 Accent 6" w:semiHidden="0" w:uiPriority="66" w:unhideWhenUsed="0"/>
-    <w:lsdException w:name="Medium Grid 1 Accent 6" w:semiHidden="0" w:uiPriority="67" w:unhideWhenUsed="0"/>
-    <w:lsdException w:name="Medium Grid 2 Accent 6" w:semiHidden="0" w:uiPriority="68" w:unhideWhenUsed="0"/>
-    <w:lsdException w:name="Medium Grid 3 Accent 6" w:semiHidden="0" w:uiPriority="69" w:unhideWhenUsed="0"/>
-    <w:lsdException w:name="Dark List Accent 6" w:semiHidden="0" w:uiPriority="70" w:unhideWhenUsed="0"/>
-    <w:lsdException w:name="Colorful Shading Accent 6" w:semiHidden="0" w:uiPriority="71" w:unhideWhenUsed="0"/>
-    <w:lsdException w:name="Colorful List Accent 6" w:semiHidden="0" w:uiPriority="72" w:unhideWhenUsed="0"/>
-    <w:lsdException w:name="Colorful Grid Accent 6" w:semiHidden="0" w:uiPriority="73" w:unhideWhenUsed="0"/>
-    <w:lsdException w:name="Subtle Emphasis" w:semiHidden="0" w:uiPriority="19" w:unhideWhenUsed="0" w:qFormat="1"/>
-    <w:lsdException w:name="Intense Emphasis" w:semiHidden="0" w:uiPriority="21" w:unhideWhenUsed="0" w:qFormat="1"/>
-    <w:lsdException w:name="Subtle Reference" w:semiHidden="0" w:uiPriority="31" w:unhideWhenUsed="0" w:qFormat="1"/>
-    <w:lsdException w:name="Intense Reference" w:semiHidden="0" w:uiPriority="32" w:unhideWhenUsed="0" w:qFormat="1"/>
-    <w:lsdException w:name="Book Title" w:semiHidden="0" w:uiPriority="33" w:unhideWhenUsed="0" w:qFormat="1"/>
-    <w:lsdException w:name="Bibliography" w:uiPriority="37"/>
-    <w:lsdException w:name="TOC Heading" w:uiPriority="39" w:qFormat="1"/>
-  </w:latentStyles>
-  <w:style w:type="paragraph" w:default="1" w:styleId="Normal">
-    <w:name w:val="Normal"/>
-    <w:qFormat/>
-  </w:style>
-  <w:style w:type="paragraph" w:styleId="Ttulo2">
-    <w:name w:val="heading 2"/>
-    <w:basedOn w:val="Normal"/>
-    <w:link w:val="Ttulo2Char"/>
-    <w:uiPriority w:val="9"/>
-    <w:qFormat/>
-    <w:rsid w:val="00C73284"/>
-    <w:pPr>
-      <w:spacing w:before="100" w:beforeAutospacing="1" w:after="100" w:afterAutospacing="1" w:line="240" w:lineRule="auto"/>
-      <w:outlineLvl w:val="1"/>
-    </w:pPr>
-    <w:rPr>
-      <w:rFonts w:ascii="Times New Roman" w:eastAsia="Times New Roman" w:hAnsi="Times New Roman" w:cs="Times New Roman"/>
-      <w:b/>
-      <w:bCs/>
-      <w:sz w:val="36"/>
-      <w:szCs w:val="36"/>
-      <w:lang w:eastAsia="pt-BR"/>
-    </w:rPr>
-  </w:style>
-  <w:style w:type="paragraph" w:styleId="Ttulo3">
-    <w:name w:val="heading 3"/>
-    <w:basedOn w:val="Normal"/>
-    <w:link w:val="Ttulo3Char"/>
-    <w:uiPriority w:val="9"/>
-    <w:qFormat/>
-    <w:rsid w:val="00C73284"/>
-    <w:pPr>
-      <w:spacing w:before="100" w:beforeAutospacing="1" w:after="100" w:afterAutospacing="1" w:line="240" w:lineRule="auto"/>
-      <w:outlineLvl w:val="2"/>
-    </w:pPr>
-    <w:rPr>
-      <w:rFonts w:ascii="Times New Roman" w:eastAsia="Times New Roman" w:hAnsi="Times New Roman" w:cs="Times New Roman"/>
-      <w:b/>
-      <w:bCs/>
-      <w:sz w:val="27"/>
-      <w:szCs w:val="27"/>
-      <w:lang w:eastAsia="pt-BR"/>
-    </w:rPr>
-  </w:style>
-  <w:style w:type="character" w:default="1" w:styleId="Fontepargpadro">
-    <w:name w:val="Default Paragraph Font"/>
-    <w:uiPriority w:val="1"/>
-    <w:semiHidden/>
-    <w:unhideWhenUsed/>
-  </w:style>
-  <w:style w:type="table" w:default="1" w:styleId="Tabelanormal">
-    <w:name w:val="Normal Table"/>
-    <w:uiPriority w:val="99"/>
-    <w:semiHidden/>
-    <w:unhideWhenUsed/>
-    <w:tblPr>
-      <w:tblInd w:w="0" w:type="dxa"/>
-      <w:tblCellMar>
-        <w:top w:w="0" w:type="dxa"/>
-        <w:left w:w="108" w:type="dxa"/>
-        <w:bottom w:w="0" w:type="dxa"/>
-        <w:right w:w="108" w:type="dxa"/>
-      </w:tblCellMar>
-    </w:tblPr>
-  </w:style>
-  <w:style w:type="numbering" w:default="1" w:styleId="Semlista">
-    <w:name w:val="No List"/>
-    <w:uiPriority w:val="99"/>
-    <w:semiHidden/>
-    <w:unhideWhenUsed/>
-  </w:style>
-  <w:style w:type="paragraph" w:styleId="PargrafodaLista">
-    <w:name w:val="List Paragraph"/>
-    <w:basedOn w:val="Normal"/>
-    <w:uiPriority w:val="34"/>
-    <w:qFormat/>
-    <w:rsid w:val="00C73284"/>
-    <w:pPr>
-      <w:ind w:left="720"/>
-      <w:contextualSpacing/>
-    </w:pPr>
-  </w:style>
-  <w:style w:type="character" w:customStyle="1" w:styleId="Ttulo2Char">
-    <w:name w:val="Título 2 Char"/>
-    <w:basedOn w:val="Fontepargpadro"/>
-    <w:link w:val="Ttulo2"/>
-    <w:uiPriority w:val="9"/>
-    <w:rsid w:val="00C73284"/>
-    <w:rPr>
-      <w:rFonts w:ascii="Times New Roman" w:eastAsia="Times New Roman" w:hAnsi="Times New Roman" w:cs="Times New Roman"/>
-      <w:b/>
-      <w:bCs/>
-      <w:sz w:val="36"/>
-      <w:szCs w:val="36"/>
-      <w:lang w:eastAsia="pt-BR"/>
-    </w:rPr>
-  </w:style>
-  <w:style w:type="character" w:customStyle="1" w:styleId="Ttulo3Char">
-    <w:name w:val="Título 3 Char"/>
-    <w:basedOn w:val="Fontepargpadro"/>
-    <w:link w:val="Ttulo3"/>
-    <w:uiPriority w:val="9"/>
-    <w:rsid w:val="00C73284"/>
-    <w:rPr>
-      <w:rFonts w:ascii="Times New Roman" w:eastAsia="Times New Roman" w:hAnsi="Times New Roman" w:cs="Times New Roman"/>
-      <w:b/>
-      <w:bCs/>
-      <w:sz w:val="27"/>
-      <w:szCs w:val="27"/>
-      <w:lang w:eastAsia="pt-BR"/>
-    </w:rPr>
-  </w:style>
-  <w:style w:type="paragraph" w:styleId="NormalWeb">
-    <w:name w:val="Normal (Web)"/>
-    <w:basedOn w:val="Normal"/>
-    <w:uiPriority w:val="99"/>
-    <w:semiHidden/>
-    <w:unhideWhenUsed/>
-    <w:rsid w:val="00C73284"/>
-    <w:pPr>
-      <w:spacing w:before="100" w:beforeAutospacing="1" w:after="100" w:afterAutospacing="1" w:line="240" w:lineRule="auto"/>
-    </w:pPr>
-    <w:rPr>
-      <w:rFonts w:ascii="Times New Roman" w:eastAsia="Times New Roman" w:hAnsi="Times New Roman" w:cs="Times New Roman"/>
-      <w:sz w:val="24"/>
-      <w:szCs w:val="24"/>
-      <w:lang w:eastAsia="pt-BR"/>
-    </w:rPr>
-  </w:style>
-  <w:style w:type="character" w:styleId="Forte">
-    <w:name w:val="Strong"/>
-    <w:basedOn w:val="Fontepargpadro"/>
-    <w:uiPriority w:val="22"/>
-    <w:qFormat/>
-    <w:rsid w:val="00C73284"/>
-    <w:rPr>
-      <w:b/>
-      <w:bCs/>
-    </w:rPr>
-  </w:style>
-</w:styles>
-</file>
-
-<file path=word/stylesWithEffects.xml><?xml version="1.0" encoding="utf-8"?>
-<w:styles xmlns:wpc="http://schemas.microsoft.com/office/word/2010/wordprocessingCanvas" xmlns:mc="http://schemas.openxmlformats.org/markup-compatibility/2006" xmlns:o="urn:schemas-microsoft-com:office:office" xmlns:r="http://schemas.openxmlformats.org/officeDocument/2006/relationships" xmlns:m="http://schemas.openxmlformats.org/officeDocument/2006/math" xmlns:v="urn:schemas-microsoft-com:vml" xmlns:wp14="http://schemas.microsoft.com/office/word/2010/wordprocessingDrawing" xmlns:wp="http://schemas.openxmlformats.org/drawingml/2006/wordprocessingDrawing" xmlns:w10="urn:schemas-microsoft-com:office:word" xmlns:w="http://schemas.openxmlformats.org/wordprocessingml/2006/main" xmlns:w14="http://schemas.microsoft.com/office/word/2010/wordml" xmlns:wpg="http://schemas.microsoft.com/office/word/2010/wordprocessingGroup" xmlns:wpi="http://schemas.microsoft.com/office/word/2010/wordprocessingInk" xmlns:wne="http://schemas.microsoft.com/office/word/2006/wordml" xmlns:wps="http://schemas.microsoft.com/office/word/2010/wordprocessingShape" mc:Ignorable="w14 wp14">
-  <w:docDefaults>
-    <w:rPrDefault>
-      <w:rPr>
-        <w:rFonts w:asciiTheme="minorHAnsi" w:eastAsiaTheme="minorHAnsi" w:hAnsiTheme="minorHAnsi" w:cstheme="minorBidi"/>
-        <w:sz w:val="22"/>
-        <w:szCs w:val="22"/>
-        <w:lang w:val="pt-BR" w:eastAsia="en-US" w:bidi="ar-SA"/>
-      </w:rPr>
-    </w:rPrDefault>
-    <w:pPrDefault>
-      <w:pPr>
-        <w:spacing w:after="200" w:line="276" w:lineRule="auto"/>
-      </w:pPr>
-    </w:pPrDefault>
-  </w:docDefaults>
-  <w:latentStyles w:defLockedState="0" w:defUIPriority="99" w:defSemiHidden="1" w:defUnhideWhenUsed="1" w:defQFormat="0" w:count="267">
-    <w:lsdException w:name="Normal" w:semiHidden="0" w:uiPriority="0" w:unhideWhenUsed="0" w:qFormat="1"/>
-    <w:lsdException w:name="heading 1" w:semiHidden="0" w:uiPriority="9" w:unhideWhenUsed="0" w:qFormat="1"/>
-    <w:lsdException w:name="heading 2" w:uiPriority="9" w:qFormat="1"/>
-    <w:lsdException w:name="heading 3" w:uiPriority="9" w:qFormat="1"/>
-    <w:lsdException w:name="heading 4" w:uiPriority="9" w:qFormat="1"/>
-    <w:lsdException w:name="heading 5" w:uiPriority="9" w:qFormat="1"/>
-    <w:lsdException w:name="heading 6" w:uiPriority="9" w:qFormat="1"/>
-    <w:lsdException w:name="heading 7" w:uiPriority="9" w:qFormat="1"/>
-    <w:lsdException w:name="heading 8" w:uiPriority="9" w:qFormat="1"/>
-    <w:lsdException w:name="heading 9" w:uiPriority="9" w:qFormat="1"/>
-    <w:lsdException w:name="toc 1" w:uiPriority="39"/>
-    <w:lsdException w:name="toc 2" w:uiPriority="39"/>
-    <w:lsdException w:name="toc 3" w:uiPriority="39"/>
-    <w:lsdException w:name="toc 4" w:uiPriority="39"/>
-    <w:lsdException w:name="toc 5" w:uiPriority="39"/>
-    <w:lsdException w:name="toc 6" w:uiPriority="39"/>
-    <w:lsdException w:name="toc 7" w:uiPriority="39"/>
-    <w:lsdException w:name="toc 8" w:uiPriority="39"/>
-    <w:lsdException w:name="toc 9" w:uiPriority="39"/>
-    <w:lsdException w:name="caption" w:uiPriority="35" w:qFormat="1"/>
-    <w:lsdException w:name="Title" w:semiHidden="0" w:uiPriority="10" w:unhideWhenUsed="0" w:qFormat="1"/>
-    <w:lsdException w:name="Default Paragraph Font" w:uiPriority="1"/>
-    <w:lsdException w:name="Subtitle" w:semiHidden="0" w:uiPriority="11" w:unhideWhenUsed="0" w:qFormat="1"/>
-    <w:lsdException w:name="Strong" w:semiHidden="0" w:uiPriority="22" w:unhideWhenUsed="0" w:qFormat="1"/>
-    <w:lsdException w:name="Emphasis" w:semiHidden="0" w:uiPriority="20" w:unhideWhenUsed="0" w:qFormat="1"/>
-    <w:lsdException w:name="Table Grid" w:semiHidden="0" w:uiPriority="59" w:unhideWhenUsed="0"/>
-    <w:lsdException w:name="Placeholder Text" w:unhideWhenUsed="0"/>
-    <w:lsdException w:name="No Spacing" w:semiHidden="0" w:uiPriority="1" w:unhideWhenUsed="0" w:qFormat="1"/>
-    <w:lsdException w:name="Light Shading" w:semiHidden="0" w:uiPriority="60" w:unhideWhenUsed="0"/>
-    <w:lsdException w:name="Light List" w:semiHidden="0" w:uiPriority="61" w:unhideWhenUsed="0"/>
-    <w:lsdException w:name="Light Grid" w:semiHidden="0" w:uiPriority="62" w:unhideWhenUsed="0"/>
-    <w:lsdException w:name="Medium Shading 1" w:semiHidden="0" w:uiPriority="63" w:unhideWhenUsed="0"/>
-    <w:lsdException w:name="Medium Shading 2" w:semiHidden="0" w:uiPriority="64" w:unhideWhenUsed="0"/>
-    <w:lsdException w:name="Medium List 1" w:semiHidden="0" w:uiPriority="65" w:unhideWhenUsed="0"/>
-    <w:lsdException w:name="Medium List 2" w:semiHidden="0" w:uiPriority="66" w:unhideWhenUsed="0"/>
-    <w:lsdException w:name="Medium Grid 1" w:semiHidden="0" w:uiPriority="67" w:unhideWhenUsed="0"/>
-    <w:lsdException w:name="Medium Grid 2" w:semiHidden="0" w:uiPriority="68" w:unhideWhenUsed="0"/>
-    <w:lsdException w:name="Medium Grid 3" w:semiHidden="0" w:uiPriority="69" w:unhideWhenUsed="0"/>
-    <w:lsdException w:name="Dark List" w:semiHidden="0" w:uiPriority="70" w:unhideWhenUsed="0"/>
-    <w:lsdException w:name="Colorful Shading" w:semiHidden="0" w:uiPriority="71" w:unhideWhenUsed="0"/>
-    <w:lsdException w:name="Colorful List" w:semiHidden="0" w:uiPriority="72" w:unhideWhenUsed="0"/>
-    <w:lsdException w:name="Colorful Grid" w:semiHidden="0" w:uiPriority="73" w:unhideWhenUsed="0"/>
-    <w:lsdException w:name="Light Shading Accent 1" w:semiHidden="0" w:uiPriority="60" w:unhideWhenUsed="0"/>
-    <w:lsdException w:name="Light List Accent 1" w:semiHidden="0" w:uiPriority="61" w:unhideWhenUsed="0"/>
-    <w:lsdException w:name="Light Grid Accent 1" w:semiHidden="0" w:uiPriority="62" w:unhideWhenUsed="0"/>
-    <w:lsdException w:name="Medium Shading 1 Accent 1" w:semiHidden="0" w:uiPriority="63" w:unhideWhenUsed="0"/>
-    <w:lsdException w:name="Medium Shading 2 Accent 1" w:semiHidden="0" w:uiPriority="64" w:unhideWhenUsed="0"/>
-    <w:lsdException w:name="Medium List 1 Accent 1" w:semiHidden="0" w:uiPriority="65" w:unhideWhenUsed="0"/>
-    <w:lsdException w:name="Revision" w:unhideWhenUsed="0"/>
-    <w:lsdException w:name="List Paragraph" w:semiHidden="0" w:uiPriority="34" w:unhideWhenUsed="0" w:qFormat="1"/>
-    <w:lsdException w:name="Quote" w:semiHidden="0" w:uiPriority="29" w:unhideWhenUsed="0" w:qFormat="1"/>
-    <w:lsdException w:name="Intense Quote" w:semiHidden="0" w:uiPriority="30" w:unhideWhenUsed="0" w:qFormat="1"/>
-    <w:lsdException w:name="Medium List 2 Accent 1" w:semiHidden="0" w:uiPriority="66" w:unhideWhenUsed="0"/>
-    <w:lsdException w:name="Medium Grid 1 Accent 1" w:semiHidden="0" w:uiPriority="67" w:unhideWhenUsed="0"/>
-    <w:lsdException w:name="Medium Grid 2 Accent 1" w:semiHidden="0" w:uiPriority="68" w:unhideWhenUsed="0"/>
-    <w:lsdException w:name="Medium Grid 3 Accent 1" w:semiHidden="0" w:uiPriority="69" w:unhideWhenUsed="0"/>
-    <w:lsdException w:name="Dark List Accent 1" w:semiHidden="0" w:uiPriority="70" w:unhideWhenUsed="0"/>
-    <w:lsdException w:name="Colorful Shading Accent 1" w:semiHidden="0" w:uiPriority="71" w:unhideWhenUsed="0"/>
-    <w:lsdException w:name="Colorful List Accent 1" w:semiHidden="0" w:uiPriority="72" w:unhideWhenUsed="0"/>
-    <w:lsdException w:name="Colorful Grid Accent 1" w:semiHidden="0" w:uiPriority="73" w:unhideWhenUsed="0"/>
-    <w:lsdException w:name="Light Shading Accent 2" w:semiHidden="0" w:uiPriority="60" w:unhideWhenUsed="0"/>
-    <w:lsdException w:name="Light List Accent 2" w:semiHidden="0" w:uiPriority="61" w:unhideWhenUsed="0"/>
-    <w:lsdException w:name="Light Grid Accent 2" w:semiHidden="0" w:uiPriority="62" w:unhideWhenUsed="0"/>
-    <w:lsdException w:name="Medium Shading 1 Accent 2" w:semiHidden="0" w:uiPriority="63" w:unhideWhenUsed="0"/>
-    <w:lsdException w:name="Medium Shading 2 Accent 2" w:semiHidden="0" w:uiPriority="64" w:unhideWhenUsed="0"/>
-    <w:lsdException w:name="Medium List 1 Accent 2" w:semiHidden="0" w:uiPriority="65" w:unhideWhenUsed="0"/>
-    <w:lsdException w:name="Medium List 2 Accent 2" w:semiHidden="0" w:uiPriority="66" w:unhideWhenUsed="0"/>
-    <w:lsdException w:name="Medium Grid 1 Accent 2" w:semiHidden="0" w:uiPriority="67" w:unhideWhenUsed="0"/>
-    <w:lsdException w:name="Medium Grid 2 Accent 2" w:semiHidden="0" w:uiPriority="68" w:unhideWhenUsed="0"/>
-    <w:lsdException w:name="Medium Grid 3 Accent 2" w:semiHidden="0" w:uiPriority="69" w:unhideWhenUsed="0"/>
-    <w:lsdException w:name="Dark List Accent 2" w:semiHidden="0" w:uiPriority="70" w:unhideWhenUsed="0"/>
-    <w:lsdException w:name="Colorful Shading Accent 2" w:semiHidden="0" w:uiPriority="71" w:unhideWhenUsed="0"/>
-    <w:lsdException w:name="Colorful List Accent 2" w:semiHidden="0" w:uiPriority="72" w:unhideWhenUsed="0"/>
-    <w:lsdException w:name="Colorful Grid Accent 2" w:semiHidden="0" w:uiPriority="73" w:unhideWhenUsed="0"/>
-    <w:lsdException w:name="Light Shading Accent 3" w:semiHidden="0" w:uiPriority="60" w:unhideWhenUsed="0"/>
-    <w:lsdException w:name="Light List Accent 3" w:semiHidden="0" w:uiPriority="61" w:unhideWhenUsed="0"/>
-    <w:lsdException w:name="Light Grid Accent 3" w:semiHidden="0" w:uiPriority="62" w:unhideWhenUsed="0"/>
-    <w:lsdException w:name="Medium Shading 1 Accent 3" w:semiHidden="0" w:uiPriority="63" w:unhideWhenUsed="0"/>
-    <w:lsdException w:name="Medium Shading 2 Accent 3" w:semiHidden="0" w:uiPriority="64" w:unhideWhenUsed="0"/>
-    <w:lsdException w:name="Medium List 1 Accent 3" w:semiHidden="0" w:uiPriority="65" w:unhideWhenUsed="0"/>
-    <w:lsdException w:name="Medium List 2 Accent 3" w:semiHidden="0" w:uiPriority="66" w:unhideWhenUsed="0"/>
-    <w:lsdException w:name="Medium Grid 1 Accent 3" w:semiHidden="0" w:uiPriority="67" w:unhideWhenUsed="0"/>
-    <w:lsdException w:name="Medium Grid 2 Accent 3" w:semiHidden="0" w:uiPriority="68" w:unhideWhenUsed="0"/>
-    <w:lsdException w:name="Medium Grid 3 Accent 3" w:semiHidden="0" w:uiPriority="69" w:unhideWhenUsed="0"/>
-    <w:lsdException w:name="Dark List Accent 3" w:semiHidden="0" w:uiPriority="70" w:unhideWhenUsed="0"/>
-    <w:lsdException w:name="Colorful Shading Accent 3" w:semiHidden="0" w:uiPriority="71" w:unhideWhenUsed="0"/>
-    <w:lsdException w:name="Colorful List Accent 3" w:semiHidden="0" w:uiPriority="72" w:unhideWhenUsed="0"/>
-    <w:lsdException w:name="Colorful Grid Accent 3" w:semiHidden="0" w:uiPriority="73" w:unhideWhenUsed="0"/>
-    <w:lsdException w:name="Light Shading Accent 4" w:semiHidden="0" w:uiPriority="60" w:unhideWhenUsed="0"/>
-    <w:lsdException w:name="Light List Accent 4" w:semiHidden="0" w:uiPriority="61" w:unhideWhenUsed="0"/>
-    <w:lsdException w:name="Light Grid Accent 4" w:semiHidden="0" w:uiPriority="62" w:unhideWhenUsed="0"/>
-    <w:lsdException w:name="Medium Shading 1 Accent 4" w:semiHidden="0" w:uiPriority="63" w:unhideWhenUsed="0"/>
-    <w:lsdException w:name="Medium Shading 2 Accent 4" w:semiHidden="0" w:uiPriority="64" w:unhideWhenUsed="0"/>
-    <w:lsdException w:name="Medium List 1 Accent 4" w:semiHidden="0" w:uiPriority="65" w:unhideWhenUsed="0"/>
-    <w:lsdException w:name="Medium List 2 Accent 4" w:semiHidden="0" w:uiPriority="66" w:unhideWhenUsed="0"/>
-    <w:lsdException w:name="Medium Grid 1 Accent 4" w:semiHidden="0" w:uiPriority="67" w:unhideWhenUsed="0"/>
-    <w:lsdException w:name="Medium Grid 2 Accent 4" w:semiHidden="0" w:uiPriority="68" w:unhideWhenUsed="0"/>
-    <w:lsdException w:name="Medium Grid 3 Accent 4" w:semiHidden="0" w:uiPriority="69" w:unhideWhenUsed="0"/>
-    <w:lsdException w:name="Dark List Accent 4" w:semiHidden="0" w:uiPriority="70" w:unhideWhenUsed="0"/>
-    <w:lsdException w:name="Colorful Shading Accent 4" w:semiHidden="0" w:uiPriority="71" w:unhideWhenUsed="0"/>
-    <w:lsdException w:name="Colorful List Accent 4" w:semiHidden="0" w:uiPriority="72" w:unhideWhenUsed="0"/>
-    <w:lsdException w:name="Colorful Grid Accent 4" w:semiHidden="0" w:uiPriority="73" w:unhideWhenUsed="0"/>
-    <w:lsdException w:name="Light Shading Accent 5" w:semiHidden="0" w:uiPriority="60" w:unhideWhenUsed="0"/>
-    <w:lsdException w:name="Light List Accent 5" w:semiHidden="0" w:uiPriority="61" w:unhideWhenUsed="0"/>
-    <w:lsdException w:name="Light Grid Accent 5" w:semiHidden="0" w:uiPriority="62" w:unhideWhenUsed="0"/>
-    <w:lsdException w:name="Medium Shading 1 Accent 5" w:semiHidden="0" w:uiPriority="63" w:unhideWhenUsed="0"/>
-    <w:lsdException w:name="Medium Shading 2 Accent 5" w:semiHidden="0" w:uiPriority="64" w:unhideWhenUsed="0"/>
-    <w:lsdException w:name="Medium List 1 Accent 5" w:semiHidden="0" w:uiPriority="65" w:unhideWhenUsed="0"/>
-    <w:lsdException w:name="Medium List 2 Accent 5" w:semiHidden="0" w:uiPriority="66" w:unhideWhenUsed="0"/>
-    <w:lsdException w:name="Medium Grid 1 Accent 5" w:semiHidden="0" w:uiPriority="67" w:unhideWhenUsed="0"/>
-    <w:lsdException w:name="Medium Grid 2 Accent 5" w:semiHidden="0" w:uiPriority="68" w:unhideWhenUsed="0"/>
-    <w:lsdException w:name="Medium Grid 3 Accent 5" w:semiHidden="0" w:uiPriority="69" w:unhideWhenUsed="0"/>
-    <w:lsdException w:name="Dark List Accent 5" w:semiHidden="0" w:uiPriority="70" w:unhideWhenUsed="0"/>
-    <w:lsdException w:name="Colorful Shading Accent 5" w:semiHidden="0" w:uiPriority="71" w:unhideWhenUsed="0"/>
-    <w:lsdException w:name="Colorful List Accent 5" w:semiHidden="0" w:uiPriority="72" w:unhideWhenUsed="0"/>
-    <w:lsdException w:name="Colorful Grid Accent 5" w:semiHidden="0" w:uiPriority="73" w:unhideWhenUsed="0"/>
-    <w:lsdException w:name="Light Shading Accent 6" w:semiHidden="0" w:uiPriority="60" w:unhideWhenUsed="0"/>
-    <w:lsdException w:name="Light List Accent 6" w:semiHidden="0" w:uiPriority="61" w:unhideWhenUsed="0"/>
-    <w:lsdException w:name="Light Grid Accent 6" w:semiHidden="0" w:uiPriority="62" w:unhideWhenUsed="0"/>
-    <w:lsdException w:name="Medium Shading 1 Accent 6" w:semiHidden="0" w:uiPriority="63" w:unhideWhenUsed="0"/>
-    <w:lsdException w:name="Medium Shading 2 Accent 6" w:semiHidden="0" w:uiPriority="64" w:unhideWhenUsed="0"/>
-    <w:lsdException w:name="Medium List 1 Accent 6" w:semiHidden="0" w:uiPriority="65" w:unhideWhenUsed="0"/>
-    <w:lsdException w:name="Medium List 2 Accent 6" w:semiHidden="0" w:uiPriority="66" w:unhideWhenUsed="0"/>
-    <w:lsdException w:name="Medium Grid 1 Accent 6" w:semiHidden="0" w:uiPriority="67" w:unhideWhenUsed="0"/>
-    <w:lsdException w:name="Medium Grid 2 Accent 6" w:semiHidden="0" w:uiPriority="68" w:unhideWhenUsed="0"/>
-    <w:lsdException w:name="Medium Grid 3 Accent 6" w:semiHidden="0" w:uiPriority="69" w:unhideWhenUsed="0"/>
-    <w:lsdException w:name="Dark List Accent 6" w:semiHidden="0" w:uiPriority="70" w:unhideWhenUsed="0"/>
-    <w:lsdException w:name="Colorful Shading Accent 6" w:semiHidden="0" w:uiPriority="71" w:unhideWhenUsed="0"/>
-    <w:lsdException w:name="Colorful List Accent 6" w:semiHidden="0" w:uiPriority="72" w:unhideWhenUsed="0"/>
-    <w:lsdException w:name="Colorful Grid Accent 6" w:semiHidden="0" w:uiPriority="73" w:unhideWhenUsed="0"/>
-    <w:lsdException w:name="Subtle Emphasis" w:semiHidden="0" w:uiPriority="19" w:unhideWhenUsed="0" w:qFormat="1"/>
-    <w:lsdException w:name="Intense Emphasis" w:semiHidden="0" w:uiPriority="21" w:unhideWhenUsed="0" w:qFormat="1"/>
-    <w:lsdException w:name="Subtle Reference" w:semiHidden="0" w:uiPriority="31" w:unhideWhenUsed="0" w:qFormat="1"/>
-    <w:lsdException w:name="Intense Reference" w:semiHidden="0" w:uiPriority="32" w:unhideWhenUsed="0" w:qFormat="1"/>
-    <w:lsdException w:name="Book Title" w:semiHidden="0" w:uiPriority="33" w:unhideWhenUsed="0" w:qFormat="1"/>
-    <w:lsdException w:name="Bibliography" w:uiPriority="37"/>
-    <w:lsdException w:name="TOC Heading" w:uiPriority="39" w:qFormat="1"/>
+  <w:latentStyles w:defLockedState="0" w:defUIPriority="99" w:defSemiHidden="0" w:defUnhideWhenUsed="0" w:defQFormat="0" w:count="371">
+    <w:lsdException w:name="Normal" w:uiPriority="0" w:qFormat="1"/>
+    <w:lsdException w:name="heading 1" w:uiPriority="9" w:qFormat="1"/>
+    <w:lsdException w:name="heading 2" w:semiHidden="1" w:uiPriority="9" w:unhideWhenUsed="1" w:qFormat="1"/>
+    <w:lsdException w:name="heading 3" w:semiHidden="1" w:uiPriority="9" w:unhideWhenUsed="1" w:qFormat="1"/>
+    <w:lsdException w:name="heading 4" w:semiHidden="1" w:uiPriority="9" w:unhideWhenUsed="1" w:qFormat="1"/>
+    <w:lsdException w:name="heading 5" w:semiHidden="1" w:uiPriority="9" w:unhideWhenUsed="1" w:qFormat="1"/>
+    <w:lsdException w:name="heading 6" w:semiHidden="1" w:uiPriority="9" w:unhideWhenUsed="1" w:qFormat="1"/>
+    <w:lsdException w:name="heading 7" w:semiHidden="1" w:uiPriority="9" w:unhideWhenUsed="1" w:qFormat="1"/>
+    <w:lsdException w:name="heading 8" w:semiHidden="1" w:uiPriority="9" w:unhideWhenUsed="1" w:qFormat="1"/>
+    <w:lsdException w:name="heading 9" w:semiHidden="1" w:uiPriority="9" w:unhideWhenUsed="1" w:qFormat="1"/>
+    <w:lsdException w:name="index 1" w:semiHidden="1" w:unhideWhenUsed="1"/>
+    <w:lsdException w:name="index 2" w:semiHidden="1" w:unhideWhenUsed="1"/>
+    <w:lsdException w:name="index 3" w:semiHidden="1" w:unhideWhenUsed="1"/>
+    <w:lsdException w:name="index 4" w:semiHidden="1" w:unhideWhenUsed="1"/>
+    <w:lsdException w:name="index 5" w:semiHidden="1" w:unhideWhenUsed="1"/>
+    <w:lsdException w:name="index 6" w:semiHidden="1" w:unhideWhenUsed="1"/>
+    <w:lsdException w:name="index 7" w:semiHidden="1" w:unhideWhenUsed="1"/>
+    <w:lsdException w:name="index 8" w:semiHidden="1" w:unhideWhenUsed="1"/>
+    <w:lsdException w:name="index 9" w:semiHidden="1" w:unhideWhenUsed="1"/>
+    <w:lsdException w:name="toc 1" w:semiHidden="1" w:uiPriority="39" w:unhideWhenUsed="1"/>
+    <w:lsdException w:name="toc 2" w:semiHidden="1" w:uiPriority="39" w:unhideWhenUsed="1"/>
+    <w:lsdException w:name="toc 3" w:semiHidden="1" w:uiPriority="39" w:unhideWhenUsed="1"/>
+    <w:lsdException w:name="toc 4" w:semiHidden="1" w:uiPriority="39" w:unhideWhenUsed="1"/>
+    <w:lsdException w:name="toc 5" w:semiHidden="1" w:uiPriority="39" w:unhideWhenUsed="1"/>
+    <w:lsdException w:name="toc 6" w:semiHidden="1" w:uiPriority="39" w:unhideWhenUsed="1"/>
+    <w:lsdException w:name="toc 7" w:semiHidden="1" w:uiPriority="39" w:unhideWhenUsed="1"/>
+    <w:lsdException w:name="toc 8" w:semiHidden="1" w:uiPriority="39" w:unhideWhenUsed="1"/>
+    <w:lsdException w:name="toc 9" w:semiHidden="1" w:uiPriority="39" w:unhideWhenUsed="1"/>
+    <w:lsdException w:name="Normal Indent" w:semiHidden="1" w:unhideWhenUsed="1"/>
+    <w:lsdException w:name="footnote text" w:semiHidden="1" w:unhideWhenUsed="1"/>
+    <w:lsdException w:name="annotation text" w:semiHidden="1" w:unhideWhenUsed="1"/>
+    <w:lsdException w:name="header" w:semiHidden="1" w:unhideWhenUsed="1"/>
+    <w:lsdException w:name="footer" w:semiHidden="1" w:unhideWhenUsed="1"/>
+    <w:lsdException w:name="index heading" w:semiHidden="1" w:unhideWhenUsed="1"/>
+    <w:lsdException w:name="caption" w:semiHidden="1" w:uiPriority="35" w:unhideWhenUsed="1" w:qFormat="1"/>
+    <w:lsdException w:name="table of figures" w:semiHidden="1" w:unhideWhenUsed="1"/>
+    <w:lsdException w:name="envelope address" w:semiHidden="1" w:unhideWhenUsed="1"/>
+    <w:lsdException w:name="envelope return" w:semiHidden="1" w:unhideWhenUsed="1"/>
+    <w:lsdException w:name="footnote reference" w:semiHidden="1" w:unhideWhenUsed="1"/>
+    <w:lsdException w:name="annotation reference" w:semiHidden="1" w:unhideWhenUsed="1"/>
+    <w:lsdException w:name="line number" w:semiHidden="1" w:unhideWhenUsed="1"/>
+    <w:lsdException w:name="page number" w:semiHidden="1" w:unhideWhenUsed="1"/>
+    <w:lsdException w:name="endnote reference" w:semiHidden="1" w:unhideWhenUsed="1"/>
+    <w:lsdException w:name="endnote text" w:semiHidden="1" w:unhideWhenUsed="1"/>
+    <w:lsdException w:name="table of authorities" w:semiHidden="1" w:unhideWhenUsed="1"/>
+    <w:lsdException w:name="macro" w:semiHidden="1" w:unhideWhenUsed="1"/>
+    <w:lsdException w:name="toa heading" w:semiHidden="1" w:unhideWhenUsed="1"/>
+    <w:lsdException w:name="List" w:semiHidden="1" w:unhideWhenUsed="1"/>
+    <w:lsdException w:name="List Bullet" w:semiHidden="1" w:unhideWhenUsed="1"/>
+    <w:lsdException w:name="List Number" w:semiHidden="1" w:unhideWhenUsed="1"/>
+    <w:lsdException w:name="List 2" w:semiHidden="1" w:unhideWhenUsed="1"/>
+    <w:lsdException w:name="List 3" w:semiHidden="1" w:unhideWhenUsed="1"/>
+    <w:lsdException w:name="List 4" w:semiHidden="1" w:unhideWhenUsed="1"/>
+    <w:lsdException w:name="List 5" w:semiHidden="1" w:unhideWhenUsed="1"/>
+    <w:lsdException w:name="List Bullet 2" w:semiHidden="1" w:unhideWhenUsed="1"/>
+    <w:lsdException w:name="List Bullet 3" w:semiHidden="1" w:unhideWhenUsed="1"/>
+    <w:lsdException w:name="List Bullet 4" w:semiHidden="1" w:unhideWhenUsed="1"/>
+    <w:lsdException w:name="List Bullet 5" w:semiHidden="1" w:unhideWhenUsed="1"/>
+    <w:lsdException w:name="List Number 2" w:semiHidden="1" w:unhideWhenUsed="1"/>
+    <w:lsdException w:name="List Number 3" w:semiHidden="1" w:unhideWhenUsed="1"/>
+    <w:lsdException w:name="List Number 4" w:semiHidden="1" w:unhideWhenUsed="1"/>
+    <w:lsdException w:name="List Number 5" w:semiHidden="1" w:unhideWhenUsed="1"/>
+    <w:lsdException w:name="Title" w:uiPriority="10" w:qFormat="1"/>
+    <w:lsdException w:name="Closing" w:semiHidden="1" w:unhideWhenUsed="1"/>
+    <w:lsdException w:name="Signature" w:semiHidden="1" w:unhideWhenUsed="1"/>
+    <w:lsdException w:name="Default Paragraph Font" w:semiHidden="1" w:uiPriority="1" w:unhideWhenUsed="1"/>
+    <w:lsdException w:name="Body Text" w:semiHidden="1" w:unhideWhenUsed="1"/>
+    <w:lsdException w:name="Body Text Indent" w:semiHidden="1" w:unhideWhenUsed="1"/>
+    <w:lsdException w:name="List Continue" w:semiHidden="1" w:unhideWhenUsed="1"/>
+    <w:lsdException w:name="List Continue 2" w:semiHidden="1" w:unhideWhenUsed="1"/>
+    <w:lsdException w:name="List Continue 3" w:semiHidden="1" w:unhideWhenUsed="1"/>
+    <w:lsdException w:name="List Continue 4" w:semiHidden="1" w:unhideWhenUsed="1"/>
+    <w:lsdException w:name="List Continue 5" w:semiHidden="1" w:unhideWhenUsed="1"/>
+    <w:lsdException w:name="Message Header" w:semiHidden="1" w:unhideWhenUsed="1"/>
+    <w:lsdException w:name="Subtitle" w:uiPriority="11" w:qFormat="1"/>
+    <w:lsdException w:name="Salutation" w:semiHidden="1" w:unhideWhenUsed="1"/>
+    <w:lsdException w:name="Date" w:semiHidden="1" w:unhideWhenUsed="1"/>
+    <w:lsdException w:name="Body Text First Indent" w:semiHidden="1" w:unhideWhenUsed="1"/>
+    <w:lsdException w:name="Body Text First Indent 2" w:semiHidden="1" w:unhideWhenUsed="1"/>
+    <w:lsdException w:name="Note Heading" w:semiHidden="1" w:unhideWhenUsed="1"/>
+    <w:lsdException w:name="Body Text 2" w:semiHidden="1" w:unhideWhenUsed="1"/>
+    <w:lsdException w:name="Body Text 3" w:semiHidden="1" w:unhideWhenUsed="1"/>
+    <w:lsdException w:name="Body Text Indent 2" w:semiHidden="1" w:unhideWhenUsed="1"/>
+    <w:lsdException w:name="Body Text Indent 3" w:semiHidden="1" w:unhideWhenUsed="1"/>
+    <w:lsdException w:name="Block Text" w:semiHidden="1" w:unhideWhenUsed="1"/>
+    <w:lsdException w:name="Hyperlink" w:semiHidden="1" w:unhideWhenUsed="1"/>
+    <w:lsdException w:name="FollowedHyperlink" w:semiHidden="1" w:unhideWhenUsed="1"/>
+    <w:lsdException w:name="Strong" w:uiPriority="22" w:qFormat="1"/>
+    <w:lsdException w:name="Emphasis" w:uiPriority="20" w:qFormat="1"/>
+    <w:lsdException w:name="Document Map" w:semiHidden="1" w:unhideWhenUsed="1"/>
+    <w:lsdException w:name="Plain Text" w:semiHidden="1" w:unhideWhenUsed="1"/>
+    <w:lsdException w:name="E-mail Signature" w:semiHidden="1" w:unhideWhenUsed="1"/>
+    <w:lsdException w:name="HTML Top of Form" w:semiHidden="1" w:unhideWhenUsed="1"/>
+    <w:lsdException w:name="HTML Bottom of Form" w:semiHidden="1" w:unhideWhenUsed="1"/>
+    <w:lsdException w:name="Normal (Web)" w:semiHidden="1" w:unhideWhenUsed="1"/>
+    <w:lsdException w:name="HTML Acronym" w:semiHidden="1" w:unhideWhenUsed="1"/>
+    <w:lsdException w:name="HTML Address" w:semiHidden="1" w:unhideWhenUsed="1"/>
+    <w:lsdException w:name="HTML Cite" w:semiHidden="1" w:unhideWhenUsed="1"/>
+    <w:lsdException w:name="HTML Code" w:semiHidden="1" w:unhideWhenUsed="1"/>
+    <w:lsdException w:name="HTML Definition" w:semiHidden="1" w:unhideWhenUsed="1"/>
+    <w:lsdException w:name="HTML Keyboard" w:semiHidden="1" w:unhideWhenUsed="1"/>
+    <w:lsdException w:name="HTML Preformatted" w:semiHidden="1" w:unhideWhenUsed="1"/>
+    <w:lsdException w:name="HTML Sample" w:semiHidden="1" w:unhideWhenUsed="1"/>
+    <w:lsdException w:name="HTML Typewriter" w:semiHidden="1" w:unhideWhenUsed="1"/>
+    <w:lsdException w:name="HTML Variable" w:semiHidden="1" w:unhideWhenUsed="1"/>
+    <w:lsdException w:name="Normal Table" w:semiHidden="1" w:unhideWhenUsed="1"/>
+    <w:lsdException w:name="annotation subject" w:semiHidden="1" w:unhideWhenUsed="1"/>
+    <w:lsdException w:name="No List" w:semiHidden="1" w:unhideWhenUsed="1"/>
+    <w:lsdException w:name="Outline List 1" w:semiHidden="1" w:unhideWhenUsed="1"/>
+    <w:lsdException w:name="Outline List 2" w:semiHidden="1" w:unhideWhenUsed="1"/>
+    <w:lsdException w:name="Outline List 3" w:semiHidden="1" w:unhideWhenUsed="1"/>
+    <w:lsdException w:name="Table Simple 1" w:semiHidden="1" w:unhideWhenUsed="1"/>
+    <w:lsdException w:name="Table Simple 2" w:semiHidden="1" w:unhideWhenUsed="1"/>
+    <w:lsdException w:name="Table Simple 3" w:semiHidden="1" w:unhideWhenUsed="1"/>
+    <w:lsdException w:name="Table Classic 1" w:semiHidden="1" w:unhideWhenUsed="1"/>
+    <w:lsdException w:name="Table Classic 2" w:semiHidden="1" w:unhideWhenUsed="1"/>
+    <w:lsdException w:name="Table Classic 3" w:semiHidden="1" w:unhideWhenUsed="1"/>
+    <w:lsdException w:name="Table Classic 4" w:semiHidden="1" w:unhideWhenUsed="1"/>
+    <w:lsdException w:name="Table Colorful 1" w:semiHidden="1" w:unhideWhenUsed="1"/>
+    <w:lsdException w:name="Table Colorful 2" w:semiHidden="1" w:unhideWhenUsed="1"/>
+    <w:lsdException w:name="Table Colorful 3" w:semiHidden="1" w:unhideWhenUsed="1"/>
+    <w:lsdException w:name="Table Columns 1" w:semiHidden="1" w:unhideWhenUsed="1"/>
+    <w:lsdException w:name="Table Columns 2" w:semiHidden="1" w:unhideWhenUsed="1"/>
+    <w:lsdException w:name="Table Columns 3" w:semiHidden="1" w:unhideWhenUsed="1"/>
+    <w:lsdException w:name="Table Columns 4" w:semiHidden="1" w:unhideWhenUsed="1"/>
+    <w:lsdException w:name="Table Columns 5" w:semiHidden="1" w:unhideWhenUsed="1"/>
+    <w:lsdException w:name="Table Grid 1" w:semiHidden="1" w:unhideWhenUsed="1"/>
+    <w:lsdException w:name="Table Grid 2" w:semiHidden="1" w:unhideWhenUsed="1"/>
+    <w:lsdException w:name="Table Grid 3" w:semiHidden="1" w:unhideWhenUsed="1"/>
+    <w:lsdException w:name="Table Grid 4" w:semiHidden="1" w:unhideWhenUsed="1"/>
+    <w:lsdException w:name="Table Grid 5" w:semiHidden="1" w:unhideWhenUsed="1"/>
+    <w:lsdException w:name="Table Grid 6" w:semiHidden="1" w:unhideWhenUsed="1"/>
+    <w:lsdException w:name="Table Grid 7" w:semiHidden="1" w:unhideWhenUsed="1"/>
+    <w:lsdException w:name="Table Grid 8" w:semiHidden="1" w:unhideWhenUsed="1"/>
+    <w:lsdException w:name="Table List 1" w:semiHidden="1" w:unhideWhenUsed="1"/>
+    <w:lsdException w:name="Table List 2" w:semiHidden="1" w:unhideWhenUsed="1"/>
+    <w:lsdException w:name="Table List 3" w:semiHidden="1" w:unhideWhenUsed="1"/>
+    <w:lsdException w:name="Table List 4" w:semiHidden="1" w:unhideWhenUsed="1"/>
+    <w:lsdException w:name="Table List 5" w:semiHidden="1" w:unhideWhenUsed="1"/>
+    <w:lsdException w:name="Table List 6" w:semiHidden="1" w:unhideWhenUsed="1"/>
+    <w:lsdException w:name="Table List 7" w:semiHidden="1" w:unhideWhenUsed="1"/>
+    <w:lsdException w:name="Table List 8" w:semiHidden="1" w:unhideWhenUsed="1"/>
+    <w:lsdException w:name="Table 3D effects 1" w:semiHidden="1" w:unhideWhenUsed="1"/>
+    <w:lsdException w:name="Table 3D effects 2" w:semiHidden="1" w:unhideWhenUsed="1"/>
+    <w:lsdException w:name="Table 3D effects 3" w:semiHidden="1" w:unhideWhenUsed="1"/>
+    <w:lsdException w:name="Table Contemporary" w:semiHidden="1" w:unhideWhenUsed="1"/>
+    <w:lsdException w:name="Table Elegant" w:semiHidden="1" w:unhideWhenUsed="1"/>
+    <w:lsdException w:name="Table Professional" w:semiHidden="1" w:unhideWhenUsed="1"/>
+    <w:lsdException w:name="Table Subtle 1" w:semiHidden="1" w:unhideWhenUsed="1"/>
+    <w:lsdException w:name="Table Subtle 2" w:semiHidden="1" w:unhideWhenUsed="1"/>
+    <w:lsdException w:name="Table Web 1" w:semiHidden="1" w:unhideWhenUsed="1"/>
+    <w:lsdException w:name="Table Web 2" w:semiHidden="1" w:unhideWhenUsed="1"/>
+    <w:lsdException w:name="Table Web 3" w:semiHidden="1" w:unhideWhenUsed="1"/>
+    <w:lsdException w:name="Balloon Text" w:semiHidden="1" w:unhideWhenUsed="1"/>
+    <w:lsdException w:name="Table Grid" w:uiPriority="59"/>
+    <w:lsdException w:name="Table Theme" w:semiHidden="1" w:unhideWhenUsed="1"/>
+    <w:lsdException w:name="Placeholder Text" w:semiHidden="1"/>
+    <w:lsdException w:name="No Spacing" w:uiPriority="1" w:qFormat="1"/>
+    <w:lsdException w:name="Light Shading" w:uiPriority="60"/>
+    <w:lsdException w:name="Light List" w:uiPriority="61"/>
+    <w:lsdException w:name="Light Grid" w:uiPriority="62"/>
+    <w:lsdException w:name="Medium Shading 1" w:uiPriority="63"/>
+    <w:lsdException w:name="Medium Shading 2" w:uiPriority="64"/>
+    <w:lsdException w:name="Medium List 1" w:uiPriority="65"/>
+    <w:lsdException w:name="Medium List 2" w:uiPriority="66"/>
+    <w:lsdException w:name="Medium Grid 1" w:uiPriority="67"/>
+    <w:lsdException w:name="Medium Grid 2" w:uiPriority="68"/>
+    <w:lsdException w:name="Medium Grid 3" w:uiPriority="69"/>
+    <w:lsdException w:name="Dark List" w:uiPriority="70"/>
+    <w:lsdException w:name="Colorful Shading" w:uiPriority="71"/>
+    <w:lsdException w:name="Colorful List" w:uiPriority="72"/>
+    <w:lsdException w:name="Colorful Grid" w:uiPriority="73"/>
+    <w:lsdException w:name="Light Shading Accent 1" w:uiPriority="60"/>
+    <w:lsdException w:name="Light List Accent 1" w:uiPriority="61"/>
+    <w:lsdException w:name="Light Grid Accent 1" w:uiPriority="62"/>
+    <w:lsdException w:name="Medium Shading 1 Accent 1" w:uiPriority="63"/>
+    <w:lsdException w:name="Medium Shading 2 Accent 1" w:uiPriority="64"/>
+    <w:lsdException w:name="Medium List 1 Accent 1" w:uiPriority="65"/>
+    <w:lsdException w:name="Revision" w:semiHidden="1"/>
+    <w:lsdException w:name="List Paragraph" w:uiPriority="34" w:qFormat="1"/>
+    <w:lsdException w:name="Quote" w:uiPriority="29" w:qFormat="1"/>
+    <w:lsdException w:name="Intense Quote" w:uiPriority="30" w:qFormat="1"/>
+    <w:lsdException w:name="Medium List 2 Accent 1" w:uiPriority="66"/>
+    <w:lsdException w:name="Medium Grid 1 Accent 1" w:uiPriority="67"/>
+    <w:lsdException w:name="Medium Grid 2 Accent 1" w:uiPriority="68"/>
+    <w:lsdException w:name="Medium Grid 3 Accent 1" w:uiPriority="69"/>
+    <w:lsdException w:name="Dark List Accent 1" w:uiPriority="70"/>
+    <w:lsdException w:name="Colorful Shading Accent 1" w:uiPriority="71"/>
+    <w:lsdException w:name="Colorful List Accent 1" w:uiPriority="72"/>
+    <w:lsdException w:name="Colorful Grid Accent 1" w:uiPriority="73"/>
+    <w:lsdException w:name="Light Shading Accent 2" w:uiPriority="60"/>
+    <w:lsdException w:name="Light List Accent 2" w:uiPriority="61"/>
+    <w:lsdException w:name="Light Grid Accent 2" w:uiPriority="62"/>
+    <w:lsdException w:name="Medium Shading 1 Accent 2" w:uiPriority="63"/>
+    <w:lsdException w:name="Medium Shading 2 Accent 2" w:uiPriority="64"/>
+    <w:lsdException w:name="Medium List 1 Accent 2" w:uiPriority="65"/>
+    <w:lsdException w:name="Medium List 2 Accent 2" w:uiPriority="66"/>
+    <w:lsdException w:name="Medium Grid 1 Accent 2" w:uiPriority="67"/>
+    <w:lsdException w:name="Medium Grid 2 Accent 2" w:uiPriority="68"/>
+    <w:lsdException w:name="Medium Grid 3 Accent 2" w:uiPriority="69"/>
+    <w:lsdException w:name="Dark List Accent 2" w:uiPriority="70"/>
+    <w:lsdException w:name="Colorful Shading Accent 2" w:uiPriority="71"/>
+    <w:lsdException w:name="Colorful List Accent 2" w:uiPriority="72"/>
+    <w:lsdException w:name="Colorful Grid Accent 2" w:uiPriority="73"/>
+    <w:lsdException w:name="Light Shading Accent 3" w:uiPriority="60"/>
+    <w:lsdException w:name="Light List Accent 3" w:uiPriority="61"/>
+    <w:lsdException w:name="Light Grid Accent 3" w:uiPriority="62"/>
+    <w:lsdException w:name="Medium Shading 1 Accent 3" w:uiPriority="63"/>
+    <w:lsdException w:name="Medium Shading 2 Accent 3" w:uiPriority="64"/>
+    <w:lsdException w:name="Medium List 1 Accent 3" w:uiPriority="65"/>
+    <w:lsdException w:name="Medium List 2 Accent 3" w:uiPriority="66"/>
+    <w:lsdException w:name="Medium Grid 1 Accent 3" w:uiPriority="67"/>
+    <w:lsdException w:name="Medium Grid 2 Accent 3" w:uiPriority="68"/>
+    <w:lsdException w:name="Medium Grid 3 Accent 3" w:uiPriority="69"/>
+    <w:lsdException w:name="Dark List Accent 3" w:uiPriority="70"/>
+    <w:lsdException w:name="Colorful Shading Accent 3" w:uiPriority="71"/>
+    <w:lsdException w:name="Colorful List Accent 3" w:uiPriority="72"/>
+    <w:lsdException w:name="Colorful Grid Accent 3" w:uiPriority="73"/>
+    <w:lsdException w:name="Light Shading Accent 4" w:uiPriority="60"/>
+    <w:lsdException w:name="Light List Accent 4" w:uiPriority="61"/>
+    <w:lsdException w:name="Light Grid Accent 4" w:uiPriority="62"/>
+    <w:lsdException w:name="Medium Shading 1 Accent 4" w:uiPriority="63"/>
+    <w:lsdException w:name="Medium Shading 2 Accent 4" w:uiPriority="64"/>
+    <w:lsdException w:name="Medium List 1 Accent 4" w:uiPriority="65"/>
+    <w:lsdException w:name="Medium List 2 Accent 4" w:uiPriority="66"/>
+    <w:lsdException w:name="Medium Grid 1 Accent 4" w:uiPriority="67"/>
+    <w:lsdException w:name="Medium Grid 2 Accent 4" w:uiPriority="68"/>
+    <w:lsdException w:name="Medium Grid 3 Accent 4" w:uiPriority="69"/>
+    <w:lsdException w:name="Dark List Accent 4" w:uiPriority="70"/>
+    <w:lsdException w:name="Colorful Shading Accent 4" w:uiPriority="71"/>
+    <w:lsdException w:name="Colorful List Accent 4" w:uiPriority="72"/>
+    <w:lsdException w:name="Colorful Grid Accent 4" w:uiPriority="73"/>
+    <w:lsdException w:name="Light Shading Accent 5" w:uiPriority="60"/>
+    <w:lsdException w:name="Light List Accent 5" w:uiPriority="61"/>
+    <w:lsdException w:name="Light Grid Accent 5" w:uiPriority="62"/>
+    <w:lsdException w:name="Medium Shading 1 Accent 5" w:uiPriority="63"/>
+    <w:lsdException w:name="Medium Shading 2 Accent 5" w:uiPriority="64"/>
+    <w:lsdException w:name="Medium List 1 Accent 5" w:uiPriority="65"/>
+    <w:lsdException w:name="Medium List 2 Accent 5" w:uiPriority="66"/>
+    <w:lsdException w:name="Medium Grid 1 Accent 5" w:uiPriority="67"/>
+    <w:lsdException w:name="Medium Grid 2 Accent 5" w:uiPriority="68"/>
+    <w:lsdException w:name="Medium Grid 3 Accent 5" w:uiPriority="69"/>
+    <w:lsdException w:name="Dark List Accent 5" w:uiPriority="70"/>
+    <w:lsdException w:name="Colorful Shading Accent 5" w:uiPriority="71"/>
+    <w:lsdException w:name="Colorful List Accent 5" w:uiPriority="72"/>
+    <w:lsdException w:name="Colorful Grid Accent 5" w:uiPriority="73"/>
+    <w:lsdException w:name="Light Shading Accent 6" w:uiPriority="60"/>
+    <w:lsdException w:name="Light List Accent 6" w:uiPriority="61"/>
+    <w:lsdException w:name="Light Grid Accent 6" w:uiPriority="62"/>
+    <w:lsdException w:name="Medium Shading 1 Accent 6" w:uiPriority="63"/>
+    <w:lsdException w:name="Medium Shading 2 Accent 6" w:uiPriority="64"/>
+    <w:lsdException w:name="Medium List 1 Accent 6" w:uiPriority="65"/>
+    <w:lsdException w:name="Medium List 2 Accent 6" w:uiPriority="66"/>
+    <w:lsdException w:name="Medium Grid 1 Accent 6" w:uiPriority="67"/>
+    <w:lsdException w:name="Medium Grid 2 Accent 6" w:uiPriority="68"/>
+    <w:lsdException w:name="Medium Grid 3 Accent 6" w:uiPriority="69"/>
+    <w:lsdException w:name="Dark List Accent 6" w:uiPriority="70"/>
+    <w:lsdException w:name="Colorful Shading Accent 6" w:uiPriority="71"/>
+    <w:lsdException w:name="Colorful List Accent 6" w:uiPriority="72"/>
+    <w:lsdException w:name="Colorful Grid Accent 6" w:uiPriority="73"/>
+    <w:lsdException w:name="Subtle Emphasis" w:uiPriority="19" w:qFormat="1"/>
+    <w:lsdException w:name="Intense Emphasis" w:uiPriority="21" w:qFormat="1"/>
+    <w:lsdException w:name="Subtle Reference" w:uiPriority="31" w:qFormat="1"/>
+    <w:lsdException w:name="Intense Reference" w:uiPriority="32" w:qFormat="1"/>
+    <w:lsdException w:name="Book Title" w:uiPriority="33" w:qFormat="1"/>
+    <w:lsdException w:name="Bibliography" w:semiHidden="1" w:uiPriority="37" w:unhideWhenUsed="1"/>
+    <w:lsdException w:name="TOC Heading" w:semiHidden="1" w:uiPriority="39" w:unhideWhenUsed="1" w:qFormat="1"/>
+    <w:lsdException w:name="Plain Table 1" w:uiPriority="41"/>
+    <w:lsdException w:name="Plain Table 2" w:uiPriority="42"/>
+    <w:lsdException w:name="Plain Table 3" w:uiPriority="43"/>
+    <w:lsdException w:name="Plain Table 4" w:uiPriority="44"/>
+    <w:lsdException w:name="Plain Table 5" w:uiPriority="45"/>
+    <w:lsdException w:name="Grid Table Light" w:uiPriority="40"/>
+    <w:lsdException w:name="Grid Table 1 Light" w:uiPriority="46"/>
+    <w:lsdException w:name="Grid Table 2" w:uiPriority="47"/>
+    <w:lsdException w:name="Grid Table 3" w:uiPriority="48"/>
+    <w:lsdException w:name="Grid Table 4" w:uiPriority="49"/>
+    <w:lsdException w:name="Grid Table 5 Dark" w:uiPriority="50"/>
+    <w:lsdException w:name="Grid Table 6 Colorful" w:uiPriority="51"/>
+    <w:lsdException w:name="Grid Table 7 Colorful" w:uiPriority="52"/>
+    <w:lsdException w:name="Grid Table 1 Light Accent 1" w:uiPriority="46"/>
+    <w:lsdException w:name="Grid Table 2 Accent 1" w:uiPriority="47"/>
+    <w:lsdException w:name="Grid Table 3 Accent 1" w:uiPriority="48"/>
+    <w:lsdException w:name="Grid Table 4 Accent 1" w:uiPriority="49"/>
+    <w:lsdException w:name="Grid Table 5 Dark Accent 1" w:uiPriority="50"/>
+    <w:lsdException w:name="Grid Table 6 Colorful Accent 1" w:uiPriority="51"/>
+    <w:lsdException w:name="Grid Table 7 Colorful Accent 1" w:uiPriority="52"/>
+    <w:lsdException w:name="Grid Table 1 Light Accent 2" w:uiPriority="46"/>
+    <w:lsdException w:name="Grid Table 2 Accent 2" w:uiPriority="47"/>
+    <w:lsdException w:name="Grid Table 3 Accent 2" w:uiPriority="48"/>
+    <w:lsdException w:name="Grid Table 4 Accent 2" w:uiPriority="49"/>
+    <w:lsdException w:name="Grid Table 5 Dark Accent 2" w:uiPriority="50"/>
+    <w:lsdException w:name="Grid Table 6 Colorful Accent 2" w:uiPriority="51"/>
+    <w:lsdException w:name="Grid Table 7 Colorful Accent 2" w:uiPriority="52"/>
+    <w:lsdException w:name="Grid Table 1 Light Accent 3" w:uiPriority="46"/>
+    <w:lsdException w:name="Grid Table 2 Accent 3" w:uiPriority="47"/>
+    <w:lsdException w:name="Grid Table 3 Accent 3" w:uiPriority="48"/>
+    <w:lsdException w:name="Grid Table 4 Accent 3" w:uiPriority="49"/>
+    <w:lsdException w:name="Grid Table 5 Dark Accent 3" w:uiPriority="50"/>
+    <w:lsdException w:name="Grid Table 6 Colorful Accent 3" w:uiPriority="51"/>
+    <w:lsdException w:name="Grid Table 7 Colorful Accent 3" w:uiPriority="52"/>
+    <w:lsdException w:name="Grid Table 1 Light Accent 4" w:uiPriority="46"/>
+    <w:lsdException w:name="Grid Table 2 Accent 4" w:uiPriority="47"/>
+    <w:lsdException w:name="Grid Table 3 Accent 4" w:uiPriority="48"/>
+    <w:lsdException w:name="Grid Table 4 Accent 4" w:uiPriority="49"/>
+    <w:lsdException w:name="Grid Table 5 Dark Accent 4" w:uiPriority="50"/>
+    <w:lsdException w:name="Grid Table 6 Colorful Accent 4" w:uiPriority="51"/>
+    <w:lsdException w:name="Grid Table 7 Colorful Accent 4" w:uiPriority="52"/>
+    <w:lsdException w:name="Grid Table 1 Light Accent 5" w:uiPriority="46"/>
+    <w:lsdException w:name="Grid Table 2 Accent 5" w:uiPriority="47"/>
+    <w:lsdException w:name="Grid Table 3 Accent 5" w:uiPriority="48"/>
+    <w:lsdException w:name="Grid Table 4 Accent 5" w:uiPriority="49"/>
+    <w:lsdException w:name="Grid Table 5 Dark Accent 5" w:uiPriority="50"/>
+    <w:lsdException w:name="Grid Table 6 Colorful Accent 5" w:uiPriority="51"/>
+    <w:lsdException w:name="Grid Table 7 Colorful Accent 5" w:uiPriority="52"/>
+    <w:lsdException w:name="Grid Table 1 Light Accent 6" w:uiPriority="46"/>
+    <w:lsdException w:name="Grid Table 2 Accent 6" w:uiPriority="47"/>
+    <w:lsdException w:name="Grid Table 3 Accent 6" w:uiPriority="48"/>
+    <w:lsdException w:name="Grid Table 4 Accent 6" w:uiPriority="49"/>
+    <w:lsdException w:name="Grid Table 5 Dark Accent 6" w:uiPriority="50"/>
+    <w:lsdException w:name="Grid Table 6 Colorful Accent 6" w:uiPriority="51"/>
+    <w:lsdException w:name="Grid Table 7 Colorful Accent 6" w:uiPriority="52"/>
+    <w:lsdException w:name="List Table 1 Light" w:uiPriority="46"/>
+    <w:lsdException w:name="List Table 2" w:uiPriority="47"/>
+    <w:lsdException w:name="List Table 3" w:uiPriority="48"/>
+    <w:lsdException w:name="List Table 4" w:uiPriority="49"/>
+    <w:lsdException w:name="List Table 5 Dark" w:uiPriority="50"/>
+    <w:lsdException w:name="List Table 6 Colorful" w:uiPriority="51"/>
+    <w:lsdException w:name="List Table 7 Colorful" w:uiPriority="52"/>
+    <w:lsdException w:name="List Table 1 Light Accent 1" w:uiPriority="46"/>
+    <w:lsdException w:name="List Table 2 Accent 1" w:uiPriority="47"/>
+    <w:lsdException w:name="List Table 3 Accent 1" w:uiPriority="48"/>
+    <w:lsdException w:name="List Table 4 Accent 1" w:uiPriority="49"/>
+    <w:lsdException w:name="List Table 5 Dark Accent 1" w:uiPriority="50"/>
+    <w:lsdException w:name="List Table 6 Colorful Accent 1" w:uiPriority="51"/>
+    <w:lsdException w:name="List Table 7 Colorful Accent 1" w:uiPriority="52"/>
+    <w:lsdException w:name="List Table 1 Light Accent 2" w:uiPriority="46"/>
+    <w:lsdException w:name="List Table 2 Accent 2" w:uiPriority="47"/>
+    <w:lsdException w:name="List Table 3 Accent 2" w:uiPriority="48"/>
+    <w:lsdException w:name="List Table 4 Accent 2" w:uiPriority="49"/>
+    <w:lsdException w:name="List Table 5 Dark Accent 2" w:uiPriority="50"/>
+    <w:lsdException w:name="List Table 6 Colorful Accent 2" w:uiPriority="51"/>
+    <w:lsdException w:name="List Table 7 Colorful Accent 2" w:uiPriority="52"/>
+    <w:lsdException w:name="List Table 1 Light Accent 3" w:uiPriority="46"/>
+    <w:lsdException w:name="List Table 2 Accent 3" w:uiPriority="47"/>
+    <w:lsdException w:name="List Table 3 Accent 3" w:uiPriority="48"/>
+    <w:lsdException w:name="List Table 4 Accent 3" w:uiPriority="49"/>
+    <w:lsdException w:name="List Table 5 Dark Accent 3" w:uiPriority="50"/>
+    <w:lsdException w:name="List Table 6 Colorful Accent 3" w:uiPriority="51"/>
+    <w:lsdException w:name="List Table 7 Colorful Accent 3" w:uiPriority="52"/>
+    <w:lsdException w:name="List Table 1 Light Accent 4" w:uiPriority="46"/>
+    <w:lsdException w:name="List Table 2 Accent 4" w:uiPriority="47"/>
+    <w:lsdException w:name="List Table 3 Accent 4" w:uiPriority="48"/>
+    <w:lsdException w:name="List Table 4 Accent 4" w:uiPriority="49"/>
+    <w:lsdException w:name="List Table 5 Dark Accent 4" w:uiPriority="50"/>
+    <w:lsdException w:name="List Table 6 Colorful Accent 4" w:uiPriority="51"/>
+    <w:lsdException w:name="List Table 7 Colorful Accent 4" w:uiPriority="52"/>
+    <w:lsdException w:name="List Table 1 Light Accent 5" w:uiPriority="46"/>
+    <w:lsdException w:name="List Table 2 Accent 5" w:uiPriority="47"/>
+    <w:lsdException w:name="List Table 3 Accent 5" w:uiPriority="48"/>
+    <w:lsdException w:name="List Table 4 Accent 5" w:uiPriority="49"/>
+    <w:lsdException w:name="List Table 5 Dark Accent 5" w:uiPriority="50"/>
+    <w:lsdException w:name="List Table 6 Colorful Accent 5" w:uiPriority="51"/>
+    <w:lsdException w:name="List Table 7 Colorful Accent 5" w:uiPriority="52"/>
+    <w:lsdException w:name="List Table 1 Light Accent 6" w:uiPriority="46"/>
+    <w:lsdException w:name="List Table 2 Accent 6" w:uiPriority="47"/>
+    <w:lsdException w:name="List Table 3 Accent 6" w:uiPriority="48"/>
+    <w:lsdException w:name="List Table 4 Accent 6" w:uiPriority="49"/>
+    <w:lsdException w:name="List Table 5 Dark Accent 6" w:uiPriority="50"/>
+    <w:lsdException w:name="List Table 6 Colorful Accent 6" w:uiPriority="51"/>
+    <w:lsdException w:name="List Table 7 Colorful Accent 6" w:uiPriority="52"/>
   </w:latentStyles>
   <w:style w:type="paragraph" w:default="1" w:styleId="Normal">
     <w:name w:val="Normal"/>

--- a/Análise/Caso de Uso/Descritivo Caso de Uso PMS.docx
+++ b/Análise/Caso de Uso/Descritivo Caso de Uso PMS.docx
@@ -314,6 +314,11 @@
     </w:p>
     <w:p>
       <w:pPr>
+        <w:pStyle w:val="PargrafodaLista"/>
+        <w:numPr>
+          <w:ilvl w:val="0"/>
+          <w:numId w:val="21"/>
+        </w:numPr>
         <w:spacing w:before="100" w:beforeAutospacing="1" w:after="100" w:afterAutospacing="1" w:line="360" w:lineRule="auto"/>
         <w:rPr>
           <w:rFonts w:ascii="Arial" w:eastAsia="Times New Roman" w:hAnsi="Arial" w:cs="Arial"/>
@@ -351,29 +356,7 @@
           <w:szCs w:val="24"/>
           <w:lang w:eastAsia="pt-BR"/>
         </w:rPr>
-        <w:t xml:space="preserve"> deve estar </w:t>
-      </w:r>
-      <w:proofErr w:type="spellStart"/>
-      <w:r>
-        <w:rPr>
-          <w:rFonts w:ascii="Arial" w:eastAsia="Times New Roman" w:hAnsi="Arial" w:cs="Arial"/>
-          <w:color w:val="000000"/>
-          <w:sz w:val="24"/>
-          <w:szCs w:val="24"/>
-          <w:lang w:eastAsia="pt-BR"/>
-        </w:rPr>
-        <w:t>logado</w:t>
-      </w:r>
-      <w:proofErr w:type="spellEnd"/>
-      <w:r>
-        <w:rPr>
-          <w:rFonts w:ascii="Arial" w:eastAsia="Times New Roman" w:hAnsi="Arial" w:cs="Arial"/>
-          <w:color w:val="000000"/>
-          <w:sz w:val="24"/>
-          <w:szCs w:val="24"/>
-          <w:lang w:eastAsia="pt-BR"/>
-        </w:rPr>
-        <w:t xml:space="preserve"> no</w:t>
+        <w:t xml:space="preserve"> deve estar logado no</w:t>
       </w:r>
       <w:r>
         <w:rPr>
@@ -570,11 +553,28 @@
           <w:szCs w:val="24"/>
           <w:lang w:eastAsia="pt-BR"/>
         </w:rPr>
-        <w:t>Fluxo de eventos secundário:</w:t>
-      </w:r>
-    </w:p>
-    <w:p>
-      <w:pPr>
+        <w:t>Validações</w:t>
+      </w:r>
+      <w:r>
+        <w:rPr>
+          <w:rFonts w:ascii="Arial" w:eastAsia="Times New Roman" w:hAnsi="Arial" w:cs="Arial"/>
+          <w:b/>
+          <w:bCs/>
+          <w:color w:val="000000"/>
+          <w:sz w:val="24"/>
+          <w:szCs w:val="24"/>
+          <w:lang w:eastAsia="pt-BR"/>
+        </w:rPr>
+        <w:t>:</w:t>
+      </w:r>
+    </w:p>
+    <w:p>
+      <w:pPr>
+        <w:pStyle w:val="PargrafodaLista"/>
+        <w:numPr>
+          <w:ilvl w:val="0"/>
+          <w:numId w:val="20"/>
+        </w:numPr>
         <w:spacing w:beforeAutospacing="1" w:after="100" w:afterAutospacing="1" w:line="360" w:lineRule="auto"/>
         <w:rPr>
           <w:rFonts w:ascii="Arial" w:eastAsia="Times New Roman" w:hAnsi="Arial" w:cs="Arial"/>
@@ -592,77 +592,7 @@
           <w:szCs w:val="24"/>
           <w:lang w:eastAsia="pt-BR"/>
         </w:rPr>
-        <w:t xml:space="preserve">A qualquer momento antes de </w:t>
-      </w:r>
-      <w:r>
-        <w:rPr>
-          <w:rFonts w:ascii="Arial" w:eastAsia="Times New Roman" w:hAnsi="Arial" w:cs="Arial"/>
-          <w:color w:val="000000"/>
-          <w:sz w:val="24"/>
-          <w:szCs w:val="24"/>
-          <w:lang w:eastAsia="pt-BR"/>
-        </w:rPr>
-        <w:t>gravar</w:t>
-      </w:r>
-      <w:r>
-        <w:rPr>
-          <w:rFonts w:ascii="Arial" w:eastAsia="Times New Roman" w:hAnsi="Arial" w:cs="Arial"/>
-          <w:color w:val="000000"/>
-          <w:sz w:val="24"/>
-          <w:szCs w:val="24"/>
-          <w:lang w:eastAsia="pt-BR"/>
-        </w:rPr>
-        <w:t xml:space="preserve">, o </w:t>
-      </w:r>
-      <w:r>
-        <w:rPr>
-          <w:rFonts w:ascii="Arial" w:eastAsia="Times New Roman" w:hAnsi="Arial" w:cs="Arial"/>
-          <w:color w:val="000000"/>
-          <w:sz w:val="24"/>
-          <w:szCs w:val="24"/>
-          <w:lang w:eastAsia="pt-BR"/>
-        </w:rPr>
-        <w:t xml:space="preserve">usuário </w:t>
-      </w:r>
-      <w:r>
-        <w:rPr>
-          <w:rFonts w:ascii="Arial" w:eastAsia="Times New Roman" w:hAnsi="Arial" w:cs="Arial"/>
-          <w:color w:val="000000"/>
-          <w:sz w:val="24"/>
-          <w:szCs w:val="24"/>
-          <w:lang w:eastAsia="pt-BR"/>
-        </w:rPr>
-        <w:t>pode selecionar cancelar, o</w:t>
-      </w:r>
-      <w:r>
-        <w:rPr>
-          <w:rFonts w:ascii="Arial" w:eastAsia="Times New Roman" w:hAnsi="Arial" w:cs="Arial"/>
-          <w:color w:val="000000"/>
-          <w:sz w:val="24"/>
-          <w:szCs w:val="24"/>
-          <w:lang w:eastAsia="pt-BR"/>
-        </w:rPr>
-        <w:t xml:space="preserve"> </w:t>
-      </w:r>
-      <w:r>
-        <w:rPr>
-          <w:rFonts w:ascii="Arial" w:eastAsia="Times New Roman" w:hAnsi="Arial" w:cs="Arial"/>
-          <w:color w:val="000000"/>
-          <w:sz w:val="24"/>
-          <w:szCs w:val="24"/>
-          <w:lang w:eastAsia="pt-BR"/>
-        </w:rPr>
-        <w:t>cadastro</w:t>
-      </w:r>
-      <w:r>
-        <w:rPr>
-          <w:rFonts w:ascii="Arial" w:eastAsia="Times New Roman" w:hAnsi="Arial" w:cs="Arial"/>
-          <w:color w:val="000000"/>
-          <w:sz w:val="24"/>
-          <w:szCs w:val="24"/>
-          <w:lang w:eastAsia="pt-BR"/>
-        </w:rPr>
-        <w:t xml:space="preserve"> não é gravado e o caso de uso termina.</w:t>
+        <w:t>A Descrição do País deve estar preenchida.</w:t>
       </w:r>
     </w:p>
     <w:p>
@@ -694,6 +624,11 @@
     </w:p>
     <w:p>
       <w:pPr>
+        <w:pStyle w:val="PargrafodaLista"/>
+        <w:numPr>
+          <w:ilvl w:val="0"/>
+          <w:numId w:val="20"/>
+        </w:numPr>
         <w:spacing w:before="100" w:beforeAutospacing="1" w:after="100" w:afterAutospacing="1" w:line="360" w:lineRule="auto"/>
         <w:rPr>
           <w:rFonts w:ascii="Arial" w:eastAsia="Times New Roman" w:hAnsi="Arial" w:cs="Arial"/>
@@ -731,17 +666,7 @@
           <w:szCs w:val="24"/>
           <w:lang w:eastAsia="pt-BR"/>
         </w:rPr>
-        <w:t xml:space="preserve"> deve ter sido g</w:t>
-      </w:r>
-      <w:r>
-        <w:rPr>
-          <w:rFonts w:ascii="Arial" w:eastAsia="Times New Roman" w:hAnsi="Arial" w:cs="Arial"/>
-          <w:color w:val="000000"/>
-          <w:sz w:val="24"/>
-          <w:szCs w:val="24"/>
-          <w:lang w:eastAsia="pt-BR"/>
-        </w:rPr>
-        <w:t>ravado no sistema.</w:t>
+        <w:t xml:space="preserve"> deve ter sido gravado no sistema.</w:t>
       </w:r>
     </w:p>
     <w:p>
@@ -1051,29 +976,7 @@
           <w:szCs w:val="24"/>
           <w:lang w:eastAsia="pt-BR"/>
         </w:rPr>
-        <w:t xml:space="preserve">Usuário deve estar </w:t>
-      </w:r>
-      <w:proofErr w:type="spellStart"/>
-      <w:r>
-        <w:rPr>
-          <w:rFonts w:ascii="Arial" w:eastAsia="Times New Roman" w:hAnsi="Arial" w:cs="Arial"/>
-          <w:color w:val="000000"/>
-          <w:sz w:val="24"/>
-          <w:szCs w:val="24"/>
-          <w:lang w:eastAsia="pt-BR"/>
-        </w:rPr>
-        <w:t>logado</w:t>
-      </w:r>
-      <w:proofErr w:type="spellEnd"/>
-      <w:r>
-        <w:rPr>
-          <w:rFonts w:ascii="Arial" w:eastAsia="Times New Roman" w:hAnsi="Arial" w:cs="Arial"/>
-          <w:color w:val="000000"/>
-          <w:sz w:val="24"/>
-          <w:szCs w:val="24"/>
-          <w:lang w:eastAsia="pt-BR"/>
-        </w:rPr>
-        <w:t xml:space="preserve"> no sistema.</w:t>
+        <w:t>Usuário deve estar logado no sistema.</w:t>
       </w:r>
     </w:p>
     <w:p>
@@ -1314,11 +1217,28 @@
           <w:szCs w:val="24"/>
           <w:lang w:eastAsia="pt-BR"/>
         </w:rPr>
-        <w:t>Fluxo de eventos secundário:</w:t>
-      </w:r>
-    </w:p>
-    <w:p>
-      <w:pPr>
+        <w:t>Validações</w:t>
+      </w:r>
+      <w:r>
+        <w:rPr>
+          <w:rFonts w:ascii="Arial" w:eastAsia="Times New Roman" w:hAnsi="Arial" w:cs="Arial"/>
+          <w:b/>
+          <w:bCs/>
+          <w:color w:val="000000"/>
+          <w:sz w:val="24"/>
+          <w:szCs w:val="24"/>
+          <w:lang w:eastAsia="pt-BR"/>
+        </w:rPr>
+        <w:t>:</w:t>
+      </w:r>
+    </w:p>
+    <w:p>
+      <w:pPr>
+        <w:pStyle w:val="PargrafodaLista"/>
+        <w:numPr>
+          <w:ilvl w:val="0"/>
+          <w:numId w:val="19"/>
+        </w:numPr>
         <w:spacing w:beforeAutospacing="1" w:after="100" w:afterAutospacing="1" w:line="360" w:lineRule="auto"/>
         <w:rPr>
           <w:rFonts w:ascii="Arial" w:eastAsia="Times New Roman" w:hAnsi="Arial" w:cs="Arial"/>
@@ -1336,77 +1256,7 @@
           <w:szCs w:val="24"/>
           <w:lang w:eastAsia="pt-BR"/>
         </w:rPr>
-        <w:t xml:space="preserve">A qualquer momento antes de </w:t>
-      </w:r>
-      <w:r>
-        <w:rPr>
-          <w:rFonts w:ascii="Arial" w:eastAsia="Times New Roman" w:hAnsi="Arial" w:cs="Arial"/>
-          <w:color w:val="000000"/>
-          <w:sz w:val="24"/>
-          <w:szCs w:val="24"/>
-          <w:lang w:eastAsia="pt-BR"/>
-        </w:rPr>
-        <w:t>gravar</w:t>
-      </w:r>
-      <w:r>
-        <w:rPr>
-          <w:rFonts w:ascii="Arial" w:eastAsia="Times New Roman" w:hAnsi="Arial" w:cs="Arial"/>
-          <w:color w:val="000000"/>
-          <w:sz w:val="24"/>
-          <w:szCs w:val="24"/>
-          <w:lang w:eastAsia="pt-BR"/>
-        </w:rPr>
-        <w:t xml:space="preserve">, o </w:t>
-      </w:r>
-      <w:r>
-        <w:rPr>
-          <w:rFonts w:ascii="Arial" w:eastAsia="Times New Roman" w:hAnsi="Arial" w:cs="Arial"/>
-          <w:color w:val="000000"/>
-          <w:sz w:val="24"/>
-          <w:szCs w:val="24"/>
-          <w:lang w:eastAsia="pt-BR"/>
-        </w:rPr>
-        <w:t>usuário</w:t>
-      </w:r>
-      <w:r>
-        <w:rPr>
-          <w:rFonts w:ascii="Arial" w:eastAsia="Times New Roman" w:hAnsi="Arial" w:cs="Arial"/>
-          <w:color w:val="000000"/>
-          <w:sz w:val="24"/>
-          <w:szCs w:val="24"/>
-          <w:lang w:eastAsia="pt-BR"/>
-        </w:rPr>
-        <w:t xml:space="preserve"> pode selecionar cancelar, o</w:t>
-      </w:r>
-      <w:r>
-        <w:rPr>
-          <w:rFonts w:ascii="Arial" w:eastAsia="Times New Roman" w:hAnsi="Arial" w:cs="Arial"/>
-          <w:color w:val="000000"/>
-          <w:sz w:val="24"/>
-          <w:szCs w:val="24"/>
-          <w:lang w:eastAsia="pt-BR"/>
-        </w:rPr>
-        <w:t xml:space="preserve"> </w:t>
-      </w:r>
-      <w:r>
-        <w:rPr>
-          <w:rFonts w:ascii="Arial" w:eastAsia="Times New Roman" w:hAnsi="Arial" w:cs="Arial"/>
-          <w:color w:val="000000"/>
-          <w:sz w:val="24"/>
-          <w:szCs w:val="24"/>
-          <w:lang w:eastAsia="pt-BR"/>
-        </w:rPr>
-        <w:t>cadastro</w:t>
-      </w:r>
-      <w:r>
-        <w:rPr>
-          <w:rFonts w:ascii="Arial" w:eastAsia="Times New Roman" w:hAnsi="Arial" w:cs="Arial"/>
-          <w:color w:val="000000"/>
-          <w:sz w:val="24"/>
-          <w:szCs w:val="24"/>
-          <w:lang w:eastAsia="pt-BR"/>
-        </w:rPr>
-        <w:t xml:space="preserve"> não é gravado e o caso de uso termina.</w:t>
+        <w:t>Estar preenchido o País e a Descrição do Estado.</w:t>
       </w:r>
     </w:p>
     <w:p>
@@ -1438,6 +1288,11 @@
     </w:p>
     <w:p>
       <w:pPr>
+        <w:pStyle w:val="PargrafodaLista"/>
+        <w:numPr>
+          <w:ilvl w:val="0"/>
+          <w:numId w:val="19"/>
+        </w:numPr>
         <w:spacing w:before="100" w:beforeAutospacing="1" w:after="100" w:afterAutospacing="1" w:line="360" w:lineRule="auto"/>
         <w:rPr>
           <w:rFonts w:ascii="Arial" w:eastAsia="Times New Roman" w:hAnsi="Arial" w:cs="Arial"/>
@@ -1475,17 +1330,7 @@
           <w:szCs w:val="24"/>
           <w:lang w:eastAsia="pt-BR"/>
         </w:rPr>
-        <w:t xml:space="preserve"> deve ter sido g</w:t>
-      </w:r>
-      <w:r>
-        <w:rPr>
-          <w:rFonts w:ascii="Arial" w:eastAsia="Times New Roman" w:hAnsi="Arial" w:cs="Arial"/>
-          <w:color w:val="000000"/>
-          <w:sz w:val="24"/>
-          <w:szCs w:val="24"/>
-          <w:lang w:eastAsia="pt-BR"/>
-        </w:rPr>
-        <w:t>ravado no sistema.</w:t>
+        <w:t xml:space="preserve"> deve ter sido gravado no sistema.</w:t>
       </w:r>
     </w:p>
     <w:p>
@@ -1758,56 +1603,29 @@
     </w:p>
     <w:p>
       <w:pPr>
-        <w:spacing w:before="100" w:beforeAutospacing="1" w:after="100" w:afterAutospacing="1" w:line="360" w:lineRule="auto"/>
-        <w:rPr>
-          <w:rFonts w:ascii="Arial" w:eastAsia="Times New Roman" w:hAnsi="Arial" w:cs="Arial"/>
-          <w:color w:val="000000"/>
-          <w:sz w:val="24"/>
-          <w:szCs w:val="24"/>
-          <w:lang w:eastAsia="pt-BR"/>
-        </w:rPr>
-      </w:pPr>
-      <w:r>
-        <w:rPr>
-          <w:rFonts w:ascii="Arial" w:eastAsia="Times New Roman" w:hAnsi="Arial" w:cs="Arial"/>
-          <w:color w:val="000000"/>
-          <w:sz w:val="24"/>
-          <w:szCs w:val="24"/>
-          <w:lang w:eastAsia="pt-BR"/>
-        </w:rPr>
-        <w:t xml:space="preserve">O </w:t>
-      </w:r>
-      <w:r>
-        <w:rPr>
-          <w:rFonts w:ascii="Arial" w:eastAsia="Times New Roman" w:hAnsi="Arial" w:cs="Arial"/>
-          <w:color w:val="000000"/>
-          <w:sz w:val="24"/>
-          <w:szCs w:val="24"/>
-          <w:lang w:eastAsia="pt-BR"/>
-        </w:rPr>
-        <w:t xml:space="preserve">Usuário deve estar </w:t>
-      </w:r>
-      <w:proofErr w:type="spellStart"/>
-      <w:r>
-        <w:rPr>
-          <w:rFonts w:ascii="Arial" w:eastAsia="Times New Roman" w:hAnsi="Arial" w:cs="Arial"/>
-          <w:color w:val="000000"/>
-          <w:sz w:val="24"/>
-          <w:szCs w:val="24"/>
-          <w:lang w:eastAsia="pt-BR"/>
-        </w:rPr>
-        <w:t>logado</w:t>
-      </w:r>
-      <w:proofErr w:type="spellEnd"/>
-      <w:r>
-        <w:rPr>
-          <w:rFonts w:ascii="Arial" w:eastAsia="Times New Roman" w:hAnsi="Arial" w:cs="Arial"/>
-          <w:color w:val="000000"/>
-          <w:sz w:val="24"/>
-          <w:szCs w:val="24"/>
-          <w:lang w:eastAsia="pt-BR"/>
-        </w:rPr>
-        <w:t xml:space="preserve"> no sistema.</w:t>
+        <w:pStyle w:val="PargrafodaLista"/>
+        <w:numPr>
+          <w:ilvl w:val="0"/>
+          <w:numId w:val="19"/>
+        </w:numPr>
+        <w:spacing w:before="100" w:beforeAutospacing="1" w:after="100" w:afterAutospacing="1" w:line="360" w:lineRule="auto"/>
+        <w:rPr>
+          <w:rFonts w:ascii="Arial" w:eastAsia="Times New Roman" w:hAnsi="Arial" w:cs="Arial"/>
+          <w:color w:val="000000"/>
+          <w:sz w:val="24"/>
+          <w:szCs w:val="24"/>
+          <w:lang w:eastAsia="pt-BR"/>
+        </w:rPr>
+      </w:pPr>
+      <w:r>
+        <w:rPr>
+          <w:rFonts w:ascii="Arial" w:eastAsia="Times New Roman" w:hAnsi="Arial" w:cs="Arial"/>
+          <w:color w:val="000000"/>
+          <w:sz w:val="24"/>
+          <w:szCs w:val="24"/>
+          <w:lang w:eastAsia="pt-BR"/>
+        </w:rPr>
+        <w:t>O Usuário deve estar logado no sistema.</w:t>
       </w:r>
     </w:p>
     <w:p>
@@ -2030,11 +1848,28 @@
           <w:szCs w:val="24"/>
           <w:lang w:eastAsia="pt-BR"/>
         </w:rPr>
-        <w:t>Fluxo de eventos secundário:</w:t>
-      </w:r>
-    </w:p>
-    <w:p>
-      <w:pPr>
+        <w:t>Validações</w:t>
+      </w:r>
+      <w:r>
+        <w:rPr>
+          <w:rFonts w:ascii="Arial" w:eastAsia="Times New Roman" w:hAnsi="Arial" w:cs="Arial"/>
+          <w:b/>
+          <w:bCs/>
+          <w:color w:val="000000"/>
+          <w:sz w:val="24"/>
+          <w:szCs w:val="24"/>
+          <w:lang w:eastAsia="pt-BR"/>
+        </w:rPr>
+        <w:t>:</w:t>
+      </w:r>
+    </w:p>
+    <w:p>
+      <w:pPr>
+        <w:pStyle w:val="PargrafodaLista"/>
+        <w:numPr>
+          <w:ilvl w:val="0"/>
+          <w:numId w:val="18"/>
+        </w:numPr>
         <w:spacing w:beforeAutospacing="1" w:after="100" w:afterAutospacing="1" w:line="360" w:lineRule="auto"/>
         <w:rPr>
           <w:rFonts w:ascii="Arial" w:eastAsia="Times New Roman" w:hAnsi="Arial" w:cs="Arial"/>
@@ -2052,67 +1887,27 @@
           <w:szCs w:val="24"/>
           <w:lang w:eastAsia="pt-BR"/>
         </w:rPr>
-        <w:t xml:space="preserve">A qualquer momento antes de </w:t>
-      </w:r>
-      <w:r>
-        <w:rPr>
-          <w:rFonts w:ascii="Arial" w:eastAsia="Times New Roman" w:hAnsi="Arial" w:cs="Arial"/>
-          <w:color w:val="000000"/>
-          <w:sz w:val="24"/>
-          <w:szCs w:val="24"/>
-          <w:lang w:eastAsia="pt-BR"/>
-        </w:rPr>
-        <w:t>gravar</w:t>
-      </w:r>
-      <w:r>
-        <w:rPr>
-          <w:rFonts w:ascii="Arial" w:eastAsia="Times New Roman" w:hAnsi="Arial" w:cs="Arial"/>
-          <w:color w:val="000000"/>
-          <w:sz w:val="24"/>
-          <w:szCs w:val="24"/>
-          <w:lang w:eastAsia="pt-BR"/>
-        </w:rPr>
-        <w:t xml:space="preserve">, o </w:t>
-      </w:r>
-      <w:r>
-        <w:rPr>
-          <w:rFonts w:ascii="Arial" w:eastAsia="Times New Roman" w:hAnsi="Arial" w:cs="Arial"/>
-          <w:color w:val="000000"/>
-          <w:sz w:val="24"/>
-          <w:szCs w:val="24"/>
-          <w:lang w:eastAsia="pt-BR"/>
-        </w:rPr>
-        <w:t>usuário pode selecionar cancelar, o</w:t>
-      </w:r>
-      <w:r>
-        <w:rPr>
-          <w:rFonts w:ascii="Arial" w:eastAsia="Times New Roman" w:hAnsi="Arial" w:cs="Arial"/>
-          <w:color w:val="000000"/>
-          <w:sz w:val="24"/>
-          <w:szCs w:val="24"/>
-          <w:lang w:eastAsia="pt-BR"/>
-        </w:rPr>
-        <w:t xml:space="preserve"> </w:t>
-      </w:r>
-      <w:r>
-        <w:rPr>
-          <w:rFonts w:ascii="Arial" w:eastAsia="Times New Roman" w:hAnsi="Arial" w:cs="Arial"/>
-          <w:color w:val="000000"/>
-          <w:sz w:val="24"/>
-          <w:szCs w:val="24"/>
-          <w:lang w:eastAsia="pt-BR"/>
-        </w:rPr>
-        <w:t>cadastro</w:t>
-      </w:r>
-      <w:r>
-        <w:rPr>
-          <w:rFonts w:ascii="Arial" w:eastAsia="Times New Roman" w:hAnsi="Arial" w:cs="Arial"/>
-          <w:color w:val="000000"/>
-          <w:sz w:val="24"/>
-          <w:szCs w:val="24"/>
-          <w:lang w:eastAsia="pt-BR"/>
-        </w:rPr>
-        <w:t xml:space="preserve"> não é gravado e o caso de uso termina.</w:t>
+        <w:t xml:space="preserve">Estar preenchido o </w:t>
+      </w:r>
+      <w:r>
+        <w:rPr>
+          <w:rFonts w:ascii="Arial" w:eastAsia="Times New Roman" w:hAnsi="Arial" w:cs="Arial"/>
+          <w:color w:val="000000"/>
+          <w:sz w:val="24"/>
+          <w:szCs w:val="24"/>
+          <w:lang w:eastAsia="pt-BR"/>
+        </w:rPr>
+        <w:t>Estado e a Descrição da Cidade</w:t>
+      </w:r>
+      <w:r>
+        <w:rPr>
+          <w:rFonts w:ascii="Arial" w:eastAsia="Times New Roman" w:hAnsi="Arial" w:cs="Arial"/>
+          <w:color w:val="000000"/>
+          <w:sz w:val="24"/>
+          <w:szCs w:val="24"/>
+          <w:lang w:eastAsia="pt-BR"/>
+        </w:rPr>
+        <w:t>.</w:t>
       </w:r>
     </w:p>
     <w:p>
@@ -2144,6 +1939,11 @@
     </w:p>
     <w:p>
       <w:pPr>
+        <w:pStyle w:val="PargrafodaLista"/>
+        <w:numPr>
+          <w:ilvl w:val="0"/>
+          <w:numId w:val="18"/>
+        </w:numPr>
         <w:spacing w:before="100" w:beforeAutospacing="1" w:after="100" w:afterAutospacing="1" w:line="360" w:lineRule="auto"/>
         <w:rPr>
           <w:rFonts w:ascii="Arial" w:eastAsia="Times New Roman" w:hAnsi="Arial" w:cs="Arial"/>
@@ -2396,19 +2196,17 @@
         </w:rPr>
         <w:t xml:space="preserve">Clientes e/ou </w:t>
       </w:r>
-      <w:proofErr w:type="gramStart"/>
-      <w:r>
-        <w:rPr>
-          <w:rFonts w:ascii="Arial" w:eastAsia="Times New Roman" w:hAnsi="Arial" w:cs="Arial"/>
-          <w:bCs/>
-          <w:color w:val="000000"/>
-          <w:sz w:val="24"/>
-          <w:szCs w:val="24"/>
-          <w:lang w:eastAsia="pt-BR"/>
-        </w:rPr>
-        <w:t>Fornecedores )</w:t>
-      </w:r>
-      <w:proofErr w:type="gramEnd"/>
+      <w:r>
+        <w:rPr>
+          <w:rFonts w:ascii="Arial" w:eastAsia="Times New Roman" w:hAnsi="Arial" w:cs="Arial"/>
+          <w:bCs/>
+          <w:color w:val="000000"/>
+          <w:sz w:val="24"/>
+          <w:szCs w:val="24"/>
+          <w:lang w:eastAsia="pt-BR"/>
+        </w:rPr>
+        <w:t>Fornecedores)</w:t>
+      </w:r>
       <w:r>
         <w:rPr>
           <w:rFonts w:ascii="Arial" w:eastAsia="Times New Roman" w:hAnsi="Arial" w:cs="Arial"/>
@@ -2546,29 +2344,7 @@
           <w:szCs w:val="24"/>
           <w:lang w:eastAsia="pt-BR"/>
         </w:rPr>
-        <w:t xml:space="preserve">Usuário deve estar </w:t>
-      </w:r>
-      <w:proofErr w:type="spellStart"/>
-      <w:r>
-        <w:rPr>
-          <w:rFonts w:ascii="Arial" w:eastAsia="Times New Roman" w:hAnsi="Arial" w:cs="Arial"/>
-          <w:color w:val="000000"/>
-          <w:sz w:val="24"/>
-          <w:szCs w:val="24"/>
-          <w:lang w:eastAsia="pt-BR"/>
-        </w:rPr>
-        <w:t>logado</w:t>
-      </w:r>
-      <w:proofErr w:type="spellEnd"/>
-      <w:r>
-        <w:rPr>
-          <w:rFonts w:ascii="Arial" w:eastAsia="Times New Roman" w:hAnsi="Arial" w:cs="Arial"/>
-          <w:color w:val="000000"/>
-          <w:sz w:val="24"/>
-          <w:szCs w:val="24"/>
-          <w:lang w:eastAsia="pt-BR"/>
-        </w:rPr>
-        <w:t xml:space="preserve"> no sistema.</w:t>
+        <w:t>Usuário deve estar logado no sistema.</w:t>
       </w:r>
     </w:p>
     <w:p>
@@ -2805,7 +2581,37 @@
           <w:szCs w:val="24"/>
           <w:lang w:eastAsia="pt-BR"/>
         </w:rPr>
-        <w:t>Definir o Nome;</w:t>
+        <w:t xml:space="preserve">Definir o </w:t>
+      </w:r>
+      <w:r>
+        <w:rPr>
+          <w:rFonts w:ascii="Arial" w:eastAsia="Times New Roman" w:hAnsi="Arial" w:cs="Arial"/>
+          <w:color w:val="000000"/>
+          <w:sz w:val="24"/>
+          <w:szCs w:val="24"/>
+          <w:lang w:eastAsia="pt-BR"/>
+        </w:rPr>
+        <w:t>Nome (</w:t>
+      </w:r>
+      <w:r>
+        <w:rPr>
+          <w:rFonts w:ascii="Arial" w:eastAsia="Times New Roman" w:hAnsi="Arial" w:cs="Arial"/>
+          <w:color w:val="000000"/>
+          <w:sz w:val="24"/>
+          <w:szCs w:val="24"/>
+          <w:lang w:eastAsia="pt-BR"/>
+        </w:rPr>
+        <w:t>Caso pessoa Jurídica alterar descrição para Nome Fantasia)</w:t>
+      </w:r>
+      <w:r>
+        <w:rPr>
+          <w:rFonts w:ascii="Arial" w:eastAsia="Times New Roman" w:hAnsi="Arial" w:cs="Arial"/>
+          <w:color w:val="000000"/>
+          <w:sz w:val="24"/>
+          <w:szCs w:val="24"/>
+          <w:lang w:eastAsia="pt-BR"/>
+        </w:rPr>
+        <w:t>;</w:t>
       </w:r>
     </w:p>
     <w:p>
@@ -3206,95 +3012,9 @@
           <w:szCs w:val="24"/>
           <w:lang w:eastAsia="pt-BR"/>
         </w:rPr>
-        <w:t>Fluxo de eventos secundário:</w:t>
-      </w:r>
-    </w:p>
-    <w:p>
-      <w:pPr>
-        <w:spacing w:beforeAutospacing="1" w:after="100" w:afterAutospacing="1" w:line="360" w:lineRule="auto"/>
-        <w:rPr>
-          <w:rFonts w:ascii="Arial" w:eastAsia="Times New Roman" w:hAnsi="Arial" w:cs="Arial"/>
-          <w:color w:val="000000"/>
-          <w:sz w:val="24"/>
-          <w:szCs w:val="24"/>
-          <w:lang w:eastAsia="pt-BR"/>
-        </w:rPr>
-      </w:pPr>
-      <w:r>
-        <w:rPr>
-          <w:rFonts w:ascii="Arial" w:eastAsia="Times New Roman" w:hAnsi="Arial" w:cs="Arial"/>
-          <w:color w:val="000000"/>
-          <w:sz w:val="24"/>
-          <w:szCs w:val="24"/>
-          <w:lang w:eastAsia="pt-BR"/>
-        </w:rPr>
-        <w:t xml:space="preserve">A qualquer momento antes de </w:t>
-      </w:r>
-      <w:r>
-        <w:rPr>
-          <w:rFonts w:ascii="Arial" w:eastAsia="Times New Roman" w:hAnsi="Arial" w:cs="Arial"/>
-          <w:color w:val="000000"/>
-          <w:sz w:val="24"/>
-          <w:szCs w:val="24"/>
-          <w:lang w:eastAsia="pt-BR"/>
-        </w:rPr>
-        <w:t>gravar</w:t>
-      </w:r>
-      <w:r>
-        <w:rPr>
-          <w:rFonts w:ascii="Arial" w:eastAsia="Times New Roman" w:hAnsi="Arial" w:cs="Arial"/>
-          <w:color w:val="000000"/>
-          <w:sz w:val="24"/>
-          <w:szCs w:val="24"/>
-          <w:lang w:eastAsia="pt-BR"/>
-        </w:rPr>
-        <w:t xml:space="preserve">, o </w:t>
-      </w:r>
-      <w:r>
-        <w:rPr>
-          <w:rFonts w:ascii="Arial" w:eastAsia="Times New Roman" w:hAnsi="Arial" w:cs="Arial"/>
-          <w:color w:val="000000"/>
-          <w:sz w:val="24"/>
-          <w:szCs w:val="24"/>
-          <w:lang w:eastAsia="pt-BR"/>
-        </w:rPr>
-        <w:t>usuário pode selecionar cancelar, o</w:t>
-      </w:r>
-      <w:r>
-        <w:rPr>
-          <w:rFonts w:ascii="Arial" w:eastAsia="Times New Roman" w:hAnsi="Arial" w:cs="Arial"/>
-          <w:color w:val="000000"/>
-          <w:sz w:val="24"/>
-          <w:szCs w:val="24"/>
-          <w:lang w:eastAsia="pt-BR"/>
-        </w:rPr>
-        <w:t xml:space="preserve"> </w:t>
-      </w:r>
-      <w:r>
-        <w:rPr>
-          <w:rFonts w:ascii="Arial" w:eastAsia="Times New Roman" w:hAnsi="Arial" w:cs="Arial"/>
-          <w:color w:val="000000"/>
-          <w:sz w:val="24"/>
-          <w:szCs w:val="24"/>
-          <w:lang w:eastAsia="pt-BR"/>
-        </w:rPr>
-        <w:t>cadastro</w:t>
-      </w:r>
-      <w:r>
-        <w:rPr>
-          <w:rFonts w:ascii="Arial" w:eastAsia="Times New Roman" w:hAnsi="Arial" w:cs="Arial"/>
-          <w:color w:val="000000"/>
-          <w:sz w:val="24"/>
-          <w:szCs w:val="24"/>
-          <w:lang w:eastAsia="pt-BR"/>
-        </w:rPr>
-        <w:t xml:space="preserve"> não é gravado e o caso de uso termina.</w:t>
-      </w:r>
-    </w:p>
-    <w:p>
-      <w:pPr>
-        <w:spacing w:before="100" w:beforeAutospacing="1" w:after="100" w:afterAutospacing="1" w:line="360" w:lineRule="auto"/>
-        <w:outlineLvl w:val="2"/>
+        <w:t>Validações</w:t>
+      </w:r>
+      <w:r>
         <w:rPr>
           <w:rFonts w:ascii="Arial" w:eastAsia="Times New Roman" w:hAnsi="Arial" w:cs="Arial"/>
           <w:b/>
@@ -3304,259 +3024,7 @@
           <w:szCs w:val="24"/>
           <w:lang w:eastAsia="pt-BR"/>
         </w:rPr>
-      </w:pPr>
-      <w:r>
-        <w:rPr>
-          <w:rFonts w:ascii="Arial" w:eastAsia="Times New Roman" w:hAnsi="Arial" w:cs="Arial"/>
-          <w:b/>
-          <w:bCs/>
-          <w:color w:val="000000"/>
-          <w:sz w:val="24"/>
-          <w:szCs w:val="24"/>
-          <w:lang w:eastAsia="pt-BR"/>
-        </w:rPr>
-        <w:lastRenderedPageBreak/>
-        <w:t>Pós-condição:</w:t>
-      </w:r>
-    </w:p>
-    <w:p>
-      <w:pPr>
-        <w:spacing w:before="100" w:beforeAutospacing="1" w:after="100" w:afterAutospacing="1" w:line="360" w:lineRule="auto"/>
-        <w:rPr>
-          <w:rFonts w:ascii="Arial" w:eastAsia="Times New Roman" w:hAnsi="Arial" w:cs="Arial"/>
-          <w:color w:val="000000"/>
-          <w:sz w:val="24"/>
-          <w:szCs w:val="24"/>
-          <w:lang w:eastAsia="pt-BR"/>
-        </w:rPr>
-      </w:pPr>
-      <w:r>
-        <w:rPr>
-          <w:rFonts w:ascii="Arial" w:eastAsia="Times New Roman" w:hAnsi="Arial" w:cs="Arial"/>
-          <w:color w:val="000000"/>
-          <w:sz w:val="24"/>
-          <w:szCs w:val="24"/>
-          <w:lang w:eastAsia="pt-BR"/>
-        </w:rPr>
-        <w:t xml:space="preserve">A </w:t>
-      </w:r>
-      <w:r>
-        <w:rPr>
-          <w:rFonts w:ascii="Arial" w:eastAsia="Times New Roman" w:hAnsi="Arial" w:cs="Arial"/>
-          <w:color w:val="000000"/>
-          <w:sz w:val="24"/>
-          <w:szCs w:val="24"/>
-          <w:lang w:eastAsia="pt-BR"/>
-        </w:rPr>
-        <w:t>Pessoa</w:t>
-      </w:r>
-      <w:r>
-        <w:rPr>
-          <w:rFonts w:ascii="Arial" w:eastAsia="Times New Roman" w:hAnsi="Arial" w:cs="Arial"/>
-          <w:color w:val="000000"/>
-          <w:sz w:val="24"/>
-          <w:szCs w:val="24"/>
-          <w:lang w:eastAsia="pt-BR"/>
-        </w:rPr>
-        <w:t xml:space="preserve"> </w:t>
-      </w:r>
-      <w:r>
-        <w:rPr>
-          <w:rFonts w:ascii="Arial" w:eastAsia="Times New Roman" w:hAnsi="Arial" w:cs="Arial"/>
-          <w:color w:val="000000"/>
-          <w:sz w:val="24"/>
-          <w:szCs w:val="24"/>
-          <w:lang w:eastAsia="pt-BR"/>
-        </w:rPr>
-        <w:t>deve ter sido g</w:t>
-      </w:r>
-      <w:r>
-        <w:rPr>
-          <w:rFonts w:ascii="Arial" w:eastAsia="Times New Roman" w:hAnsi="Arial" w:cs="Arial"/>
-          <w:color w:val="000000"/>
-          <w:sz w:val="24"/>
-          <w:szCs w:val="24"/>
-          <w:lang w:eastAsia="pt-BR"/>
-        </w:rPr>
-        <w:t>ravada no sistema.</w:t>
-      </w:r>
-    </w:p>
-    <w:p>
-      <w:pPr>
-        <w:rPr>
-          <w:rFonts w:ascii="Arial" w:eastAsia="Times New Roman" w:hAnsi="Arial" w:cs="Arial"/>
-          <w:b/>
-          <w:bCs/>
-          <w:color w:val="000000"/>
-          <w:sz w:val="24"/>
-          <w:szCs w:val="24"/>
-          <w:lang w:eastAsia="pt-BR"/>
-        </w:rPr>
-      </w:pPr>
-      <w:r>
-        <w:rPr>
-          <w:rFonts w:ascii="Arial" w:eastAsia="Times New Roman" w:hAnsi="Arial" w:cs="Arial"/>
-          <w:b/>
-          <w:bCs/>
-          <w:color w:val="000000"/>
-          <w:sz w:val="24"/>
-          <w:szCs w:val="24"/>
-          <w:lang w:eastAsia="pt-BR"/>
-        </w:rPr>
-        <w:br w:type="page"/>
-      </w:r>
-    </w:p>
-    <w:p>
-      <w:pPr>
-        <w:spacing w:before="100" w:beforeAutospacing="1" w:after="100" w:afterAutospacing="1" w:line="360" w:lineRule="auto"/>
-        <w:outlineLvl w:val="1"/>
-        <w:rPr>
-          <w:rFonts w:ascii="Arial" w:eastAsia="Times New Roman" w:hAnsi="Arial" w:cs="Arial"/>
-          <w:bCs/>
-          <w:i/>
-          <w:color w:val="000000"/>
-          <w:sz w:val="24"/>
-          <w:szCs w:val="24"/>
-          <w:u w:val="single"/>
-          <w:lang w:eastAsia="pt-BR"/>
-        </w:rPr>
-      </w:pPr>
-      <w:r>
-        <w:rPr>
-          <w:rFonts w:ascii="Arial" w:eastAsia="Times New Roman" w:hAnsi="Arial" w:cs="Arial"/>
-          <w:b/>
-          <w:bCs/>
-          <w:color w:val="000000"/>
-          <w:sz w:val="24"/>
-          <w:szCs w:val="24"/>
-          <w:lang w:eastAsia="pt-BR"/>
-        </w:rPr>
-        <w:lastRenderedPageBreak/>
-        <w:t xml:space="preserve">Caso de Uso: </w:t>
-      </w:r>
-      <w:r>
-        <w:rPr>
-          <w:rFonts w:ascii="Arial" w:eastAsia="Times New Roman" w:hAnsi="Arial" w:cs="Arial"/>
-          <w:bCs/>
-          <w:i/>
-          <w:color w:val="000000"/>
-          <w:sz w:val="24"/>
-          <w:szCs w:val="24"/>
-          <w:u w:val="single"/>
-          <w:lang w:eastAsia="pt-BR"/>
-        </w:rPr>
-        <w:t>Lançar</w:t>
-      </w:r>
-      <w:r>
-        <w:rPr>
-          <w:rFonts w:ascii="Arial" w:eastAsia="Times New Roman" w:hAnsi="Arial" w:cs="Arial"/>
-          <w:bCs/>
-          <w:i/>
-          <w:color w:val="000000"/>
-          <w:sz w:val="24"/>
-          <w:szCs w:val="24"/>
-          <w:u w:val="single"/>
-          <w:lang w:eastAsia="pt-BR"/>
-        </w:rPr>
-        <w:t xml:space="preserve"> </w:t>
-      </w:r>
-      <w:r>
-        <w:rPr>
-          <w:rFonts w:ascii="Arial" w:eastAsia="Times New Roman" w:hAnsi="Arial" w:cs="Arial"/>
-          <w:bCs/>
-          <w:i/>
-          <w:color w:val="000000"/>
-          <w:sz w:val="24"/>
-          <w:szCs w:val="24"/>
-          <w:u w:val="single"/>
-          <w:lang w:eastAsia="pt-BR"/>
-        </w:rPr>
-        <w:t>Projetos</w:t>
-      </w:r>
-    </w:p>
-    <w:p>
-      <w:pPr>
-        <w:spacing w:before="100" w:beforeAutospacing="1" w:after="100" w:afterAutospacing="1" w:line="360" w:lineRule="auto"/>
-        <w:outlineLvl w:val="1"/>
-        <w:rPr>
-          <w:rFonts w:ascii="Arial" w:eastAsia="Times New Roman" w:hAnsi="Arial" w:cs="Arial"/>
-          <w:bCs/>
-          <w:color w:val="000000"/>
-          <w:sz w:val="24"/>
-          <w:szCs w:val="24"/>
-          <w:lang w:eastAsia="pt-BR"/>
-        </w:rPr>
-      </w:pPr>
-      <w:r>
-        <w:rPr>
-          <w:rFonts w:ascii="Arial" w:eastAsia="Times New Roman" w:hAnsi="Arial" w:cs="Arial"/>
-          <w:b/>
-          <w:bCs/>
-          <w:color w:val="000000"/>
-          <w:sz w:val="24"/>
-          <w:szCs w:val="24"/>
-          <w:lang w:eastAsia="pt-BR"/>
-        </w:rPr>
-        <w:t xml:space="preserve">Tipo: </w:t>
-      </w:r>
-      <w:r>
-        <w:rPr>
-          <w:rFonts w:ascii="Arial" w:eastAsia="Times New Roman" w:hAnsi="Arial" w:cs="Arial"/>
-          <w:bCs/>
-          <w:color w:val="000000"/>
-          <w:sz w:val="24"/>
-          <w:szCs w:val="24"/>
-          <w:lang w:eastAsia="pt-BR"/>
-        </w:rPr>
-        <w:t>Movimento</w:t>
-      </w:r>
-    </w:p>
-    <w:p>
-      <w:pPr>
-        <w:spacing w:before="100" w:beforeAutospacing="1" w:after="100" w:afterAutospacing="1" w:line="360" w:lineRule="auto"/>
-        <w:outlineLvl w:val="1"/>
-        <w:rPr>
-          <w:rFonts w:ascii="Arial" w:eastAsia="Times New Roman" w:hAnsi="Arial" w:cs="Arial"/>
-          <w:bCs/>
-          <w:color w:val="000000"/>
-          <w:sz w:val="24"/>
-          <w:szCs w:val="24"/>
-          <w:lang w:eastAsia="pt-BR"/>
-        </w:rPr>
-      </w:pPr>
-      <w:r>
-        <w:rPr>
-          <w:rFonts w:ascii="Arial" w:eastAsia="Times New Roman" w:hAnsi="Arial" w:cs="Arial"/>
-          <w:b/>
-          <w:bCs/>
-          <w:color w:val="000000"/>
-          <w:sz w:val="24"/>
-          <w:szCs w:val="24"/>
-          <w:lang w:eastAsia="pt-BR"/>
-        </w:rPr>
-        <w:t xml:space="preserve">Objetivo: </w:t>
-      </w:r>
-      <w:r>
-        <w:rPr>
-          <w:rFonts w:ascii="Arial" w:eastAsia="Times New Roman" w:hAnsi="Arial" w:cs="Arial"/>
-          <w:bCs/>
-          <w:color w:val="000000"/>
-          <w:sz w:val="24"/>
-          <w:szCs w:val="24"/>
-          <w:lang w:eastAsia="pt-BR"/>
-        </w:rPr>
-        <w:t>Criação dos projetos dentro do sistema</w:t>
-      </w:r>
-      <w:r>
-        <w:rPr>
-          <w:rFonts w:ascii="Arial" w:eastAsia="Times New Roman" w:hAnsi="Arial" w:cs="Arial"/>
-          <w:bCs/>
-          <w:color w:val="000000"/>
-          <w:sz w:val="24"/>
-          <w:szCs w:val="24"/>
-          <w:lang w:eastAsia="pt-BR"/>
-        </w:rPr>
-        <w:t>, este pode ter duas origens:</w:t>
+        <w:t>:</w:t>
       </w:r>
     </w:p>
     <w:p>
@@ -3564,41 +3032,40 @@
         <w:pStyle w:val="PargrafodaLista"/>
         <w:numPr>
           <w:ilvl w:val="0"/>
-          <w:numId w:val="13"/>
+          <w:numId w:val="17"/>
         </w:numPr>
         <w:spacing w:before="100" w:beforeAutospacing="1" w:after="100" w:afterAutospacing="1" w:line="360" w:lineRule="auto"/>
-        <w:outlineLvl w:val="1"/>
-        <w:rPr>
-          <w:rFonts w:ascii="Arial" w:eastAsia="Times New Roman" w:hAnsi="Arial" w:cs="Arial"/>
-          <w:bCs/>
-          <w:color w:val="000000"/>
-          <w:sz w:val="24"/>
-          <w:szCs w:val="24"/>
-          <w:lang w:eastAsia="pt-BR"/>
-        </w:rPr>
-      </w:pPr>
-      <w:r>
-        <w:rPr>
-          <w:rFonts w:ascii="Arial" w:eastAsia="Times New Roman" w:hAnsi="Arial" w:cs="Arial"/>
-          <w:bCs/>
-          <w:i/>
-          <w:color w:val="000000"/>
-          <w:sz w:val="24"/>
-          <w:szCs w:val="24"/>
-          <w:lang w:eastAsia="pt-BR"/>
-        </w:rPr>
-        <w:t>Novo Projeto</w:t>
-      </w:r>
-      <w:r>
-        <w:rPr>
-          <w:rFonts w:ascii="Arial" w:eastAsia="Times New Roman" w:hAnsi="Arial" w:cs="Arial"/>
-          <w:bCs/>
-          <w:color w:val="000000"/>
-          <w:sz w:val="24"/>
-          <w:szCs w:val="24"/>
-          <w:lang w:eastAsia="pt-BR"/>
-        </w:rPr>
-        <w:t>: Projeto criado do zero sem possuir uma proposta comercial.</w:t>
+        <w:outlineLvl w:val="2"/>
+        <w:rPr>
+          <w:rFonts w:ascii="Arial" w:eastAsia="Times New Roman" w:hAnsi="Arial" w:cs="Arial"/>
+          <w:bCs/>
+          <w:color w:val="000000"/>
+          <w:sz w:val="24"/>
+          <w:szCs w:val="24"/>
+          <w:lang w:eastAsia="pt-BR"/>
+        </w:rPr>
+      </w:pPr>
+      <w:r>
+        <w:rPr>
+          <w:rFonts w:ascii="Arial" w:eastAsia="Times New Roman" w:hAnsi="Arial" w:cs="Arial"/>
+          <w:bCs/>
+          <w:color w:val="000000"/>
+          <w:sz w:val="24"/>
+          <w:szCs w:val="24"/>
+          <w:lang w:eastAsia="pt-BR"/>
+        </w:rPr>
+        <w:t>Validar</w:t>
+      </w:r>
+      <w:r>
+        <w:rPr>
+          <w:rFonts w:ascii="Arial" w:eastAsia="Times New Roman" w:hAnsi="Arial" w:cs="Arial"/>
+          <w:bCs/>
+          <w:color w:val="000000"/>
+          <w:sz w:val="24"/>
+          <w:szCs w:val="24"/>
+          <w:lang w:eastAsia="pt-BR"/>
+        </w:rPr>
+        <w:t xml:space="preserve"> CPF caso pessoa Física,</w:t>
       </w:r>
     </w:p>
     <w:p>
@@ -3606,250 +3073,30 @@
         <w:pStyle w:val="PargrafodaLista"/>
         <w:numPr>
           <w:ilvl w:val="0"/>
-          <w:numId w:val="13"/>
+          <w:numId w:val="17"/>
         </w:numPr>
         <w:spacing w:before="100" w:beforeAutospacing="1" w:after="100" w:afterAutospacing="1" w:line="360" w:lineRule="auto"/>
-        <w:outlineLvl w:val="1"/>
-        <w:rPr>
-          <w:rFonts w:ascii="Arial" w:eastAsia="Times New Roman" w:hAnsi="Arial" w:cs="Arial"/>
-          <w:bCs/>
-          <w:color w:val="000000"/>
-          <w:sz w:val="24"/>
-          <w:szCs w:val="24"/>
-          <w:lang w:eastAsia="pt-BR"/>
-        </w:rPr>
-      </w:pPr>
-      <w:r>
-        <w:rPr>
-          <w:rFonts w:ascii="Arial" w:eastAsia="Times New Roman" w:hAnsi="Arial" w:cs="Arial"/>
-          <w:bCs/>
-          <w:i/>
-          <w:color w:val="000000"/>
-          <w:sz w:val="24"/>
-          <w:szCs w:val="24"/>
-          <w:lang w:eastAsia="pt-BR"/>
-        </w:rPr>
-        <w:t xml:space="preserve">Proposta Comercial: </w:t>
-      </w:r>
-      <w:r>
-        <w:rPr>
-          <w:rFonts w:ascii="Arial" w:eastAsia="Times New Roman" w:hAnsi="Arial" w:cs="Arial"/>
-          <w:bCs/>
-          <w:color w:val="000000"/>
-          <w:sz w:val="24"/>
-          <w:szCs w:val="24"/>
-          <w:lang w:eastAsia="pt-BR"/>
-        </w:rPr>
-        <w:t>Projeto é criado partindo da proposta comercial para um cliente em específico.</w:t>
-      </w:r>
-    </w:p>
-    <w:p>
-      <w:pPr>
-        <w:spacing w:before="100" w:beforeAutospacing="1" w:after="100" w:afterAutospacing="1" w:line="360" w:lineRule="auto"/>
         <w:outlineLvl w:val="2"/>
         <w:rPr>
           <w:rFonts w:ascii="Arial" w:eastAsia="Times New Roman" w:hAnsi="Arial" w:cs="Arial"/>
-          <w:b/>
-          <w:bCs/>
-          <w:color w:val="000000"/>
-          <w:sz w:val="24"/>
-          <w:szCs w:val="24"/>
-          <w:lang w:eastAsia="pt-BR"/>
-        </w:rPr>
-      </w:pPr>
-      <w:r>
-        <w:rPr>
-          <w:rFonts w:ascii="Arial" w:eastAsia="Times New Roman" w:hAnsi="Arial" w:cs="Arial"/>
-          <w:b/>
-          <w:bCs/>
-          <w:color w:val="000000"/>
-          <w:sz w:val="24"/>
-          <w:szCs w:val="24"/>
-          <w:lang w:eastAsia="pt-BR"/>
-        </w:rPr>
-        <w:t>Atores</w:t>
-      </w:r>
-    </w:p>
-    <w:p>
-      <w:pPr>
-        <w:spacing w:before="100" w:beforeAutospacing="1" w:after="100" w:afterAutospacing="1" w:line="360" w:lineRule="auto"/>
-        <w:rPr>
-          <w:rFonts w:ascii="Arial" w:eastAsia="Times New Roman" w:hAnsi="Arial" w:cs="Arial"/>
-          <w:color w:val="000000"/>
-          <w:sz w:val="24"/>
-          <w:szCs w:val="24"/>
-          <w:lang w:eastAsia="pt-BR"/>
-        </w:rPr>
-      </w:pPr>
-      <w:r>
-        <w:rPr>
-          <w:rFonts w:ascii="Arial" w:eastAsia="Times New Roman" w:hAnsi="Arial" w:cs="Arial"/>
-          <w:color w:val="000000"/>
-          <w:sz w:val="24"/>
-          <w:szCs w:val="24"/>
-          <w:lang w:eastAsia="pt-BR"/>
-        </w:rPr>
-        <w:t>    Planejador</w:t>
-      </w:r>
-    </w:p>
-    <w:p>
-      <w:pPr>
-        <w:spacing w:before="100" w:beforeAutospacing="1" w:after="100" w:afterAutospacing="1" w:line="360" w:lineRule="auto"/>
-        <w:outlineLvl w:val="2"/>
-        <w:rPr>
-          <w:rFonts w:ascii="Arial" w:eastAsia="Times New Roman" w:hAnsi="Arial" w:cs="Arial"/>
-          <w:b/>
-          <w:bCs/>
-          <w:color w:val="000000"/>
-          <w:sz w:val="24"/>
-          <w:szCs w:val="24"/>
-          <w:lang w:eastAsia="pt-BR"/>
-        </w:rPr>
-      </w:pPr>
-      <w:r>
-        <w:rPr>
-          <w:rFonts w:ascii="Arial" w:eastAsia="Times New Roman" w:hAnsi="Arial" w:cs="Arial"/>
-          <w:b/>
-          <w:bCs/>
-          <w:color w:val="000000"/>
-          <w:sz w:val="24"/>
-          <w:szCs w:val="24"/>
-          <w:lang w:eastAsia="pt-BR"/>
-        </w:rPr>
-        <w:t>Pré-condição:</w:t>
-      </w:r>
-    </w:p>
-    <w:p>
-      <w:pPr>
-        <w:spacing w:before="100" w:beforeAutospacing="1" w:after="100" w:afterAutospacing="1" w:line="360" w:lineRule="auto"/>
-        <w:rPr>
-          <w:rFonts w:ascii="Arial" w:eastAsia="Times New Roman" w:hAnsi="Arial" w:cs="Arial"/>
-          <w:color w:val="000000"/>
-          <w:sz w:val="24"/>
-          <w:szCs w:val="24"/>
-          <w:lang w:eastAsia="pt-BR"/>
-        </w:rPr>
-      </w:pPr>
-      <w:r>
-        <w:rPr>
-          <w:rFonts w:ascii="Arial" w:eastAsia="Times New Roman" w:hAnsi="Arial" w:cs="Arial"/>
-          <w:color w:val="000000"/>
-          <w:sz w:val="24"/>
-          <w:szCs w:val="24"/>
-          <w:lang w:eastAsia="pt-BR"/>
-        </w:rPr>
-        <w:t xml:space="preserve">O </w:t>
-      </w:r>
-      <w:r>
-        <w:rPr>
-          <w:rFonts w:ascii="Arial" w:eastAsia="Times New Roman" w:hAnsi="Arial" w:cs="Arial"/>
-          <w:color w:val="000000"/>
-          <w:sz w:val="24"/>
-          <w:szCs w:val="24"/>
-          <w:lang w:eastAsia="pt-BR"/>
-        </w:rPr>
-        <w:t xml:space="preserve">Usuário deve estar </w:t>
-      </w:r>
-      <w:proofErr w:type="spellStart"/>
-      <w:r>
-        <w:rPr>
-          <w:rFonts w:ascii="Arial" w:eastAsia="Times New Roman" w:hAnsi="Arial" w:cs="Arial"/>
-          <w:color w:val="000000"/>
-          <w:sz w:val="24"/>
-          <w:szCs w:val="24"/>
-          <w:lang w:eastAsia="pt-BR"/>
-        </w:rPr>
-        <w:t>logado</w:t>
-      </w:r>
-      <w:proofErr w:type="spellEnd"/>
-      <w:r>
-        <w:rPr>
-          <w:rFonts w:ascii="Arial" w:eastAsia="Times New Roman" w:hAnsi="Arial" w:cs="Arial"/>
-          <w:color w:val="000000"/>
-          <w:sz w:val="24"/>
-          <w:szCs w:val="24"/>
-          <w:lang w:eastAsia="pt-BR"/>
-        </w:rPr>
-        <w:t xml:space="preserve"> no sistema</w:t>
-      </w:r>
-      <w:r>
-        <w:rPr>
-          <w:rFonts w:ascii="Arial" w:eastAsia="Times New Roman" w:hAnsi="Arial" w:cs="Arial"/>
-          <w:color w:val="000000"/>
-          <w:sz w:val="24"/>
-          <w:szCs w:val="24"/>
-          <w:lang w:eastAsia="pt-BR"/>
-        </w:rPr>
-        <w:t xml:space="preserve"> e ter o </w:t>
-      </w:r>
-      <w:proofErr w:type="spellStart"/>
-      <w:r>
-        <w:rPr>
-          <w:rFonts w:ascii="Arial" w:eastAsia="Times New Roman" w:hAnsi="Arial" w:cs="Arial"/>
-          <w:color w:val="000000"/>
-          <w:sz w:val="24"/>
-          <w:szCs w:val="24"/>
-          <w:lang w:eastAsia="pt-BR"/>
-        </w:rPr>
-        <w:t>flag</w:t>
-      </w:r>
-      <w:proofErr w:type="spellEnd"/>
-      <w:r>
-        <w:rPr>
-          <w:rFonts w:ascii="Arial" w:eastAsia="Times New Roman" w:hAnsi="Arial" w:cs="Arial"/>
-          <w:color w:val="000000"/>
-          <w:sz w:val="24"/>
-          <w:szCs w:val="24"/>
-          <w:lang w:eastAsia="pt-BR"/>
-        </w:rPr>
-        <w:t xml:space="preserve"> planejador</w:t>
-      </w:r>
-      <w:r>
-        <w:rPr>
-          <w:rFonts w:ascii="Arial" w:eastAsia="Times New Roman" w:hAnsi="Arial" w:cs="Arial"/>
-          <w:color w:val="000000"/>
-          <w:sz w:val="24"/>
-          <w:szCs w:val="24"/>
-          <w:lang w:eastAsia="pt-BR"/>
-        </w:rPr>
-        <w:t xml:space="preserve"> em seu cadastro de funcionário</w:t>
-      </w:r>
-      <w:r>
-        <w:rPr>
-          <w:rFonts w:ascii="Arial" w:eastAsia="Times New Roman" w:hAnsi="Arial" w:cs="Arial"/>
-          <w:color w:val="000000"/>
-          <w:sz w:val="24"/>
-          <w:szCs w:val="24"/>
-          <w:lang w:eastAsia="pt-BR"/>
-        </w:rPr>
-        <w:t>.</w:t>
-      </w:r>
-    </w:p>
-    <w:p>
-      <w:pPr>
-        <w:spacing w:before="100" w:beforeAutospacing="1" w:after="100" w:afterAutospacing="1" w:line="360" w:lineRule="auto"/>
-        <w:outlineLvl w:val="2"/>
-        <w:rPr>
-          <w:rFonts w:ascii="Arial" w:eastAsia="Times New Roman" w:hAnsi="Arial" w:cs="Arial"/>
-          <w:b/>
-          <w:bCs/>
-          <w:color w:val="000000"/>
-          <w:sz w:val="24"/>
-          <w:szCs w:val="24"/>
-          <w:lang w:eastAsia="pt-BR"/>
-        </w:rPr>
-      </w:pPr>
-      <w:r>
-        <w:rPr>
-          <w:rFonts w:ascii="Arial" w:eastAsia="Times New Roman" w:hAnsi="Arial" w:cs="Arial"/>
-          <w:b/>
-          <w:bCs/>
-          <w:color w:val="000000"/>
-          <w:sz w:val="24"/>
-          <w:szCs w:val="24"/>
-          <w:lang w:eastAsia="pt-BR"/>
-        </w:rPr>
-        <w:t>Fluxo de eventos primário:</w:t>
+          <w:bCs/>
+          <w:color w:val="000000"/>
+          <w:sz w:val="24"/>
+          <w:szCs w:val="24"/>
+          <w:lang w:eastAsia="pt-BR"/>
+        </w:rPr>
+      </w:pPr>
+      <w:r>
+        <w:rPr>
+          <w:rFonts w:ascii="Arial" w:eastAsia="Times New Roman" w:hAnsi="Arial" w:cs="Arial"/>
+          <w:bCs/>
+          <w:color w:val="000000"/>
+          <w:sz w:val="24"/>
+          <w:szCs w:val="24"/>
+          <w:lang w:eastAsia="pt-BR"/>
+        </w:rPr>
+        <w:lastRenderedPageBreak/>
+        <w:t>Validar CNPJ caso pessoa Jurídica,</w:t>
       </w:r>
     </w:p>
     <w:p>
@@ -3857,136 +3104,40 @@
         <w:pStyle w:val="PargrafodaLista"/>
         <w:numPr>
           <w:ilvl w:val="0"/>
-          <w:numId w:val="12"/>
+          <w:numId w:val="17"/>
         </w:numPr>
         <w:spacing w:before="100" w:beforeAutospacing="1" w:after="100" w:afterAutospacing="1" w:line="360" w:lineRule="auto"/>
-        <w:rPr>
-          <w:rFonts w:ascii="Arial" w:eastAsia="Times New Roman" w:hAnsi="Arial" w:cs="Arial"/>
-          <w:color w:val="000000"/>
-          <w:sz w:val="24"/>
-          <w:szCs w:val="24"/>
-          <w:lang w:eastAsia="pt-BR"/>
-        </w:rPr>
-      </w:pPr>
-      <w:r>
-        <w:rPr>
-          <w:rFonts w:ascii="Arial" w:eastAsia="Times New Roman" w:hAnsi="Arial" w:cs="Arial"/>
-          <w:color w:val="000000"/>
-          <w:sz w:val="24"/>
-          <w:szCs w:val="24"/>
-          <w:lang w:eastAsia="pt-BR"/>
-        </w:rPr>
-        <w:t>Selecionar a opção “</w:t>
-      </w:r>
-      <w:r>
-        <w:rPr>
-          <w:rFonts w:ascii="Arial" w:eastAsia="Times New Roman" w:hAnsi="Arial" w:cs="Arial"/>
-          <w:i/>
-          <w:color w:val="000000"/>
-          <w:sz w:val="24"/>
-          <w:szCs w:val="24"/>
-          <w:lang w:eastAsia="pt-BR"/>
-        </w:rPr>
-        <w:t xml:space="preserve">Nova </w:t>
-      </w:r>
-      <w:r>
-        <w:rPr>
-          <w:rFonts w:ascii="Arial" w:eastAsia="Times New Roman" w:hAnsi="Arial" w:cs="Arial"/>
-          <w:i/>
-          <w:color w:val="000000"/>
-          <w:sz w:val="24"/>
-          <w:szCs w:val="24"/>
-          <w:lang w:eastAsia="pt-BR"/>
-        </w:rPr>
-        <w:t>Projeto</w:t>
-      </w:r>
-      <w:r>
-        <w:rPr>
-          <w:rFonts w:ascii="Arial" w:eastAsia="Times New Roman" w:hAnsi="Arial" w:cs="Arial"/>
-          <w:color w:val="000000"/>
-          <w:sz w:val="24"/>
-          <w:szCs w:val="24"/>
-          <w:lang w:eastAsia="pt-BR"/>
-        </w:rPr>
-        <w:t>”</w:t>
-      </w:r>
-      <w:r>
-        <w:rPr>
-          <w:rFonts w:ascii="Arial" w:eastAsia="Times New Roman" w:hAnsi="Arial" w:cs="Arial"/>
-          <w:color w:val="000000"/>
-          <w:sz w:val="24"/>
-          <w:szCs w:val="24"/>
-          <w:lang w:eastAsia="pt-BR"/>
-        </w:rPr>
-        <w:t>, se desejar criar um projeto do zero ou “</w:t>
-      </w:r>
-      <w:r>
-        <w:rPr>
-          <w:rFonts w:ascii="Arial" w:eastAsia="Times New Roman" w:hAnsi="Arial" w:cs="Arial"/>
-          <w:i/>
-          <w:color w:val="000000"/>
-          <w:sz w:val="24"/>
-          <w:szCs w:val="24"/>
-          <w:lang w:eastAsia="pt-BR"/>
-        </w:rPr>
-        <w:t>Projeto de uma Proposta</w:t>
-      </w:r>
-      <w:r>
-        <w:rPr>
-          <w:rFonts w:ascii="Arial" w:eastAsia="Times New Roman" w:hAnsi="Arial" w:cs="Arial"/>
-          <w:color w:val="000000"/>
-          <w:sz w:val="24"/>
-          <w:szCs w:val="24"/>
-          <w:lang w:eastAsia="pt-BR"/>
-        </w:rPr>
-        <w:t>”, caso o projeto tenha sua origem uma proposta comercial</w:t>
-      </w:r>
-      <w:r>
-        <w:rPr>
-          <w:rFonts w:ascii="Arial" w:eastAsia="Times New Roman" w:hAnsi="Arial" w:cs="Arial"/>
-          <w:color w:val="000000"/>
-          <w:sz w:val="24"/>
-          <w:szCs w:val="24"/>
-          <w:lang w:eastAsia="pt-BR"/>
-        </w:rPr>
-        <w:t>;</w:t>
-      </w:r>
-    </w:p>
-    <w:p>
-      <w:pPr>
-        <w:pStyle w:val="PargrafodaLista"/>
-        <w:numPr>
-          <w:ilvl w:val="1"/>
-          <w:numId w:val="12"/>
-        </w:numPr>
-        <w:spacing w:before="100" w:beforeAutospacing="1" w:after="100" w:afterAutospacing="1" w:line="360" w:lineRule="auto"/>
-        <w:rPr>
-          <w:rFonts w:ascii="Arial" w:eastAsia="Times New Roman" w:hAnsi="Arial" w:cs="Arial"/>
-          <w:color w:val="000000"/>
-          <w:sz w:val="24"/>
-          <w:szCs w:val="24"/>
-          <w:lang w:eastAsia="pt-BR"/>
-        </w:rPr>
-      </w:pPr>
-      <w:r>
-        <w:rPr>
-          <w:rFonts w:ascii="Arial" w:eastAsia="Times New Roman" w:hAnsi="Arial" w:cs="Arial"/>
-          <w:color w:val="000000"/>
-          <w:sz w:val="24"/>
-          <w:szCs w:val="24"/>
-          <w:lang w:eastAsia="pt-BR"/>
-        </w:rPr>
-        <w:t xml:space="preserve">- </w:t>
-      </w:r>
-      <w:r>
-        <w:rPr>
-          <w:rFonts w:ascii="Arial" w:eastAsia="Times New Roman" w:hAnsi="Arial" w:cs="Arial"/>
-          <w:color w:val="000000"/>
-          <w:sz w:val="24"/>
-          <w:szCs w:val="24"/>
-          <w:lang w:eastAsia="pt-BR"/>
-        </w:rPr>
-        <w:t>Caso o projeto venha de uma proposta, selecionar a proposta a qual o Projeto está sendo criado;</w:t>
+        <w:outlineLvl w:val="2"/>
+        <w:rPr>
+          <w:rFonts w:ascii="Arial" w:eastAsia="Times New Roman" w:hAnsi="Arial" w:cs="Arial"/>
+          <w:bCs/>
+          <w:color w:val="000000"/>
+          <w:sz w:val="24"/>
+          <w:szCs w:val="24"/>
+          <w:lang w:eastAsia="pt-BR"/>
+        </w:rPr>
+      </w:pPr>
+      <w:r>
+        <w:rPr>
+          <w:rFonts w:ascii="Arial" w:eastAsia="Times New Roman" w:hAnsi="Arial" w:cs="Arial"/>
+          <w:bCs/>
+          <w:color w:val="000000"/>
+          <w:sz w:val="24"/>
+          <w:szCs w:val="24"/>
+          <w:lang w:eastAsia="pt-BR"/>
+        </w:rPr>
+        <w:t xml:space="preserve">Campo Nome </w:t>
+      </w:r>
+      <w:r>
+        <w:rPr>
+          <w:rFonts w:ascii="Arial" w:eastAsia="Times New Roman" w:hAnsi="Arial" w:cs="Arial"/>
+          <w:bCs/>
+          <w:color w:val="000000"/>
+          <w:sz w:val="24"/>
+          <w:szCs w:val="24"/>
+          <w:lang w:eastAsia="pt-BR"/>
+        </w:rPr>
+        <w:t>deve estar preenchido,</w:t>
       </w:r>
     </w:p>
     <w:p>
@@ -3994,26 +3145,29 @@
         <w:pStyle w:val="PargrafodaLista"/>
         <w:numPr>
           <w:ilvl w:val="0"/>
-          <w:numId w:val="12"/>
+          <w:numId w:val="17"/>
         </w:numPr>
         <w:spacing w:before="100" w:beforeAutospacing="1" w:after="100" w:afterAutospacing="1" w:line="360" w:lineRule="auto"/>
-        <w:rPr>
-          <w:rFonts w:ascii="Arial" w:eastAsia="Times New Roman" w:hAnsi="Arial" w:cs="Arial"/>
-          <w:color w:val="000000"/>
-          <w:sz w:val="24"/>
-          <w:szCs w:val="24"/>
-          <w:lang w:eastAsia="pt-BR"/>
-        </w:rPr>
-      </w:pPr>
-      <w:r>
-        <w:rPr>
-          <w:rFonts w:ascii="Arial" w:eastAsia="Times New Roman" w:hAnsi="Arial" w:cs="Arial"/>
-          <w:color w:val="000000"/>
-          <w:sz w:val="24"/>
-          <w:szCs w:val="24"/>
-          <w:lang w:eastAsia="pt-BR"/>
-        </w:rPr>
-        <w:t>Selecionar o responsável pelo projeto;</w:t>
+        <w:outlineLvl w:val="2"/>
+        <w:rPr>
+          <w:rFonts w:ascii="Arial" w:eastAsia="Times New Roman" w:hAnsi="Arial" w:cs="Arial"/>
+          <w:bCs/>
+          <w:color w:val="000000"/>
+          <w:sz w:val="24"/>
+          <w:szCs w:val="24"/>
+          <w:lang w:eastAsia="pt-BR"/>
+        </w:rPr>
+      </w:pPr>
+      <w:r>
+        <w:rPr>
+          <w:rFonts w:ascii="Arial" w:eastAsia="Times New Roman" w:hAnsi="Arial" w:cs="Arial"/>
+          <w:bCs/>
+          <w:color w:val="000000"/>
+          <w:sz w:val="24"/>
+          <w:szCs w:val="24"/>
+          <w:lang w:eastAsia="pt-BR"/>
+        </w:rPr>
+        <w:t>Campo Nome Fantasia deve estar Preenchido caso seja pessoa Jurídica,</w:t>
       </w:r>
     </w:p>
     <w:p>
@@ -4021,26 +3175,40 @@
         <w:pStyle w:val="PargrafodaLista"/>
         <w:numPr>
           <w:ilvl w:val="0"/>
-          <w:numId w:val="12"/>
+          <w:numId w:val="17"/>
         </w:numPr>
         <w:spacing w:before="100" w:beforeAutospacing="1" w:after="100" w:afterAutospacing="1" w:line="360" w:lineRule="auto"/>
-        <w:rPr>
-          <w:rFonts w:ascii="Arial" w:eastAsia="Times New Roman" w:hAnsi="Arial" w:cs="Arial"/>
-          <w:color w:val="000000"/>
-          <w:sz w:val="24"/>
-          <w:szCs w:val="24"/>
-          <w:lang w:eastAsia="pt-BR"/>
-        </w:rPr>
-      </w:pPr>
-      <w:r>
-        <w:rPr>
-          <w:rFonts w:ascii="Arial" w:eastAsia="Times New Roman" w:hAnsi="Arial" w:cs="Arial"/>
-          <w:color w:val="000000"/>
-          <w:sz w:val="24"/>
-          <w:szCs w:val="24"/>
-          <w:lang w:eastAsia="pt-BR"/>
-        </w:rPr>
-        <w:t>Definir a versão do Projeto;</w:t>
+        <w:outlineLvl w:val="2"/>
+        <w:rPr>
+          <w:rFonts w:ascii="Arial" w:eastAsia="Times New Roman" w:hAnsi="Arial" w:cs="Arial"/>
+          <w:bCs/>
+          <w:color w:val="000000"/>
+          <w:sz w:val="24"/>
+          <w:szCs w:val="24"/>
+          <w:lang w:eastAsia="pt-BR"/>
+        </w:rPr>
+      </w:pPr>
+      <w:r>
+        <w:rPr>
+          <w:rFonts w:ascii="Arial" w:eastAsia="Times New Roman" w:hAnsi="Arial" w:cs="Arial"/>
+          <w:bCs/>
+          <w:color w:val="000000"/>
+          <w:sz w:val="24"/>
+          <w:szCs w:val="24"/>
+          <w:lang w:eastAsia="pt-BR"/>
+        </w:rPr>
+        <w:t>Identificar</w:t>
+      </w:r>
+      <w:r>
+        <w:rPr>
+          <w:rFonts w:ascii="Arial" w:eastAsia="Times New Roman" w:hAnsi="Arial" w:cs="Arial"/>
+          <w:bCs/>
+          <w:color w:val="000000"/>
+          <w:sz w:val="24"/>
+          <w:szCs w:val="24"/>
+          <w:lang w:eastAsia="pt-BR"/>
+        </w:rPr>
+        <w:t xml:space="preserve"> se a Pessoa é um Fornecedor e/ou Cliente,</w:t>
       </w:r>
     </w:p>
     <w:p>
@@ -4048,26 +3216,78 @@
         <w:pStyle w:val="PargrafodaLista"/>
         <w:numPr>
           <w:ilvl w:val="0"/>
-          <w:numId w:val="12"/>
+          <w:numId w:val="17"/>
         </w:numPr>
         <w:spacing w:before="100" w:beforeAutospacing="1" w:after="100" w:afterAutospacing="1" w:line="360" w:lineRule="auto"/>
-        <w:rPr>
-          <w:rFonts w:ascii="Arial" w:eastAsia="Times New Roman" w:hAnsi="Arial" w:cs="Arial"/>
-          <w:color w:val="000000"/>
-          <w:sz w:val="24"/>
-          <w:szCs w:val="24"/>
-          <w:lang w:eastAsia="pt-BR"/>
-        </w:rPr>
-      </w:pPr>
-      <w:r>
-        <w:rPr>
-          <w:rFonts w:ascii="Arial" w:eastAsia="Times New Roman" w:hAnsi="Arial" w:cs="Arial"/>
-          <w:color w:val="000000"/>
-          <w:sz w:val="24"/>
-          <w:szCs w:val="24"/>
-          <w:lang w:eastAsia="pt-BR"/>
-        </w:rPr>
-        <w:t>Definir a descrição;</w:t>
+        <w:outlineLvl w:val="2"/>
+        <w:rPr>
+          <w:rFonts w:ascii="Arial" w:eastAsia="Times New Roman" w:hAnsi="Arial" w:cs="Arial"/>
+          <w:bCs/>
+          <w:color w:val="000000"/>
+          <w:sz w:val="24"/>
+          <w:szCs w:val="24"/>
+          <w:lang w:eastAsia="pt-BR"/>
+        </w:rPr>
+      </w:pPr>
+      <w:r>
+        <w:rPr>
+          <w:rFonts w:ascii="Arial" w:eastAsia="Times New Roman" w:hAnsi="Arial" w:cs="Arial"/>
+          <w:bCs/>
+          <w:color w:val="000000"/>
+          <w:sz w:val="24"/>
+          <w:szCs w:val="24"/>
+          <w:lang w:eastAsia="pt-BR"/>
+        </w:rPr>
+        <w:t xml:space="preserve">Campo Inativo somente habilita caso seja alteração da Pessoa e </w:t>
+      </w:r>
+      <w:r>
+        <w:rPr>
+          <w:rFonts w:ascii="Arial" w:eastAsia="Times New Roman" w:hAnsi="Arial" w:cs="Arial"/>
+          <w:bCs/>
+          <w:color w:val="000000"/>
+          <w:sz w:val="24"/>
+          <w:szCs w:val="24"/>
+          <w:lang w:eastAsia="pt-BR"/>
+        </w:rPr>
+        <w:t>esta</w:t>
+      </w:r>
+      <w:r>
+        <w:rPr>
+          <w:rFonts w:ascii="Arial" w:eastAsia="Times New Roman" w:hAnsi="Arial" w:cs="Arial"/>
+          <w:bCs/>
+          <w:color w:val="000000"/>
+          <w:sz w:val="24"/>
+          <w:szCs w:val="24"/>
+          <w:lang w:eastAsia="pt-BR"/>
+        </w:rPr>
+        <w:t xml:space="preserve"> Pessoa não possua Projetos em Andamento ou Propostas em Aberto.</w:t>
+      </w:r>
+    </w:p>
+    <w:p>
+      <w:pPr>
+        <w:spacing w:before="100" w:beforeAutospacing="1" w:after="100" w:afterAutospacing="1" w:line="360" w:lineRule="auto"/>
+        <w:outlineLvl w:val="2"/>
+        <w:rPr>
+          <w:rFonts w:ascii="Arial" w:eastAsia="Times New Roman" w:hAnsi="Arial" w:cs="Arial"/>
+          <w:b/>
+          <w:bCs/>
+          <w:color w:val="000000"/>
+          <w:sz w:val="24"/>
+          <w:szCs w:val="24"/>
+          <w:lang w:eastAsia="pt-BR"/>
+        </w:rPr>
+      </w:pPr>
+      <w:r>
+        <w:rPr>
+          <w:rFonts w:ascii="Arial" w:eastAsia="Times New Roman" w:hAnsi="Arial" w:cs="Arial"/>
+          <w:b/>
+          <w:bCs/>
+          <w:color w:val="000000"/>
+          <w:sz w:val="24"/>
+          <w:szCs w:val="24"/>
+          <w:lang w:eastAsia="pt-BR"/>
+        </w:rPr>
+        <w:t>Pós-condição:</w:t>
       </w:r>
     </w:p>
     <w:p>
@@ -4075,7 +3295,7 @@
         <w:pStyle w:val="PargrafodaLista"/>
         <w:numPr>
           <w:ilvl w:val="0"/>
-          <w:numId w:val="12"/>
+          <w:numId w:val="17"/>
         </w:numPr>
         <w:spacing w:before="100" w:beforeAutospacing="1" w:after="100" w:afterAutospacing="1" w:line="360" w:lineRule="auto"/>
         <w:rPr>
@@ -4094,27 +3314,17 @@
           <w:szCs w:val="24"/>
           <w:lang w:eastAsia="pt-BR"/>
         </w:rPr>
-        <w:t>Definir a data/hora</w:t>
-      </w:r>
-      <w:r>
-        <w:rPr>
-          <w:rFonts w:ascii="Arial" w:eastAsia="Times New Roman" w:hAnsi="Arial" w:cs="Arial"/>
-          <w:color w:val="000000"/>
-          <w:sz w:val="24"/>
-          <w:szCs w:val="24"/>
-          <w:lang w:eastAsia="pt-BR"/>
-        </w:rPr>
-        <w:t xml:space="preserve"> de início</w:t>
-      </w:r>
-      <w:r>
-        <w:rPr>
-          <w:rFonts w:ascii="Arial" w:eastAsia="Times New Roman" w:hAnsi="Arial" w:cs="Arial"/>
-          <w:color w:val="000000"/>
-          <w:sz w:val="24"/>
-          <w:szCs w:val="24"/>
-          <w:lang w:eastAsia="pt-BR"/>
-        </w:rPr>
-        <w:t>;</w:t>
+        <w:t>Caso se esteja Inativando uma pessoa, deve-se concluir a Proposta e/ou Inativar o Projeto</w:t>
+      </w:r>
+      <w:r>
+        <w:rPr>
+          <w:rFonts w:ascii="Arial" w:eastAsia="Times New Roman" w:hAnsi="Arial" w:cs="Arial"/>
+          <w:color w:val="000000"/>
+          <w:sz w:val="24"/>
+          <w:szCs w:val="24"/>
+          <w:lang w:eastAsia="pt-BR"/>
+        </w:rPr>
+        <w:t xml:space="preserve"> antes de Inativar a Pessoa.</w:t>
       </w:r>
     </w:p>
     <w:p>
@@ -4122,7 +3332,7 @@
         <w:pStyle w:val="PargrafodaLista"/>
         <w:numPr>
           <w:ilvl w:val="0"/>
-          <w:numId w:val="12"/>
+          <w:numId w:val="17"/>
         </w:numPr>
         <w:spacing w:before="100" w:beforeAutospacing="1" w:after="100" w:afterAutospacing="1" w:line="360" w:lineRule="auto"/>
         <w:rPr>
@@ -4141,1700 +3351,10 @@
           <w:szCs w:val="24"/>
           <w:lang w:eastAsia="pt-BR"/>
         </w:rPr>
-        <w:t>Definir a data/hora fim;</w:t>
-      </w:r>
-    </w:p>
-    <w:p>
-      <w:pPr>
-        <w:pStyle w:val="PargrafodaLista"/>
-        <w:numPr>
-          <w:ilvl w:val="0"/>
-          <w:numId w:val="12"/>
-        </w:numPr>
-        <w:spacing w:before="100" w:beforeAutospacing="1" w:after="100" w:afterAutospacing="1" w:line="360" w:lineRule="auto"/>
-        <w:rPr>
-          <w:rFonts w:ascii="Arial" w:eastAsia="Times New Roman" w:hAnsi="Arial" w:cs="Arial"/>
-          <w:color w:val="000000"/>
-          <w:sz w:val="24"/>
-          <w:szCs w:val="24"/>
-          <w:lang w:eastAsia="pt-BR"/>
-        </w:rPr>
-      </w:pPr>
-      <w:r>
-        <w:rPr>
-          <w:rFonts w:ascii="Arial" w:eastAsia="Times New Roman" w:hAnsi="Arial" w:cs="Arial"/>
-          <w:color w:val="000000"/>
-          <w:sz w:val="24"/>
-          <w:szCs w:val="24"/>
-          <w:lang w:eastAsia="pt-BR"/>
-        </w:rPr>
-        <w:t>Gravar o lançamento.</w:t>
-      </w:r>
-    </w:p>
-    <w:p>
-      <w:pPr>
-        <w:spacing w:before="100" w:beforeAutospacing="1" w:after="100" w:afterAutospacing="1" w:line="360" w:lineRule="auto"/>
-        <w:outlineLvl w:val="2"/>
-        <w:rPr>
-          <w:rFonts w:ascii="Arial" w:eastAsia="Times New Roman" w:hAnsi="Arial" w:cs="Arial"/>
-          <w:b/>
-          <w:bCs/>
-          <w:color w:val="000000"/>
-          <w:sz w:val="24"/>
-          <w:szCs w:val="24"/>
-          <w:lang w:eastAsia="pt-BR"/>
-        </w:rPr>
-      </w:pPr>
-      <w:r>
-        <w:rPr>
-          <w:rFonts w:ascii="Arial" w:eastAsia="Times New Roman" w:hAnsi="Arial" w:cs="Arial"/>
-          <w:b/>
-          <w:bCs/>
-          <w:color w:val="000000"/>
-          <w:sz w:val="24"/>
-          <w:szCs w:val="24"/>
-          <w:lang w:eastAsia="pt-BR"/>
-        </w:rPr>
-        <w:t>Fluxo de eventos secundário:</w:t>
-      </w:r>
-    </w:p>
-    <w:p>
-      <w:pPr>
-        <w:spacing w:beforeAutospacing="1" w:after="100" w:afterAutospacing="1" w:line="360" w:lineRule="auto"/>
-        <w:rPr>
-          <w:rFonts w:ascii="Arial" w:eastAsia="Times New Roman" w:hAnsi="Arial" w:cs="Arial"/>
-          <w:color w:val="000000"/>
-          <w:sz w:val="24"/>
-          <w:szCs w:val="24"/>
-          <w:lang w:eastAsia="pt-BR"/>
-        </w:rPr>
-      </w:pPr>
-      <w:r>
-        <w:rPr>
-          <w:rFonts w:ascii="Arial" w:eastAsia="Times New Roman" w:hAnsi="Arial" w:cs="Arial"/>
-          <w:color w:val="000000"/>
-          <w:sz w:val="24"/>
-          <w:szCs w:val="24"/>
-          <w:lang w:eastAsia="pt-BR"/>
-        </w:rPr>
-        <w:lastRenderedPageBreak/>
-        <w:t xml:space="preserve">A qualquer momento antes de </w:t>
-      </w:r>
-      <w:r>
-        <w:rPr>
-          <w:rFonts w:ascii="Arial" w:eastAsia="Times New Roman" w:hAnsi="Arial" w:cs="Arial"/>
-          <w:color w:val="000000"/>
-          <w:sz w:val="24"/>
-          <w:szCs w:val="24"/>
-          <w:lang w:eastAsia="pt-BR"/>
-        </w:rPr>
-        <w:t>gravar</w:t>
-      </w:r>
-      <w:r>
-        <w:rPr>
-          <w:rFonts w:ascii="Arial" w:eastAsia="Times New Roman" w:hAnsi="Arial" w:cs="Arial"/>
-          <w:color w:val="000000"/>
-          <w:sz w:val="24"/>
-          <w:szCs w:val="24"/>
-          <w:lang w:eastAsia="pt-BR"/>
-        </w:rPr>
-        <w:t xml:space="preserve">, o </w:t>
-      </w:r>
-      <w:r>
-        <w:rPr>
-          <w:rFonts w:ascii="Arial" w:eastAsia="Times New Roman" w:hAnsi="Arial" w:cs="Arial"/>
-          <w:color w:val="000000"/>
-          <w:sz w:val="24"/>
-          <w:szCs w:val="24"/>
-          <w:lang w:eastAsia="pt-BR"/>
-        </w:rPr>
-        <w:t>usuário pode selecionar cancelar, o</w:t>
-      </w:r>
-      <w:r>
-        <w:rPr>
-          <w:rFonts w:ascii="Arial" w:eastAsia="Times New Roman" w:hAnsi="Arial" w:cs="Arial"/>
-          <w:color w:val="000000"/>
-          <w:sz w:val="24"/>
-          <w:szCs w:val="24"/>
-          <w:lang w:eastAsia="pt-BR"/>
-        </w:rPr>
-        <w:t xml:space="preserve"> </w:t>
-      </w:r>
-      <w:r>
-        <w:rPr>
-          <w:rFonts w:ascii="Arial" w:eastAsia="Times New Roman" w:hAnsi="Arial" w:cs="Arial"/>
-          <w:color w:val="000000"/>
-          <w:sz w:val="24"/>
-          <w:szCs w:val="24"/>
-          <w:lang w:eastAsia="pt-BR"/>
-        </w:rPr>
-        <w:t>lançamento</w:t>
-      </w:r>
-      <w:r>
-        <w:rPr>
-          <w:rFonts w:ascii="Arial" w:eastAsia="Times New Roman" w:hAnsi="Arial" w:cs="Arial"/>
-          <w:color w:val="000000"/>
-          <w:sz w:val="24"/>
-          <w:szCs w:val="24"/>
-          <w:lang w:eastAsia="pt-BR"/>
-        </w:rPr>
-        <w:t xml:space="preserve"> não é </w:t>
-      </w:r>
-      <w:r>
-        <w:rPr>
-          <w:rFonts w:ascii="Arial" w:eastAsia="Times New Roman" w:hAnsi="Arial" w:cs="Arial"/>
-          <w:color w:val="000000"/>
-          <w:sz w:val="24"/>
-          <w:szCs w:val="24"/>
-          <w:lang w:eastAsia="pt-BR"/>
-        </w:rPr>
-        <w:t xml:space="preserve">salvo </w:t>
-      </w:r>
-      <w:r>
-        <w:rPr>
-          <w:rFonts w:ascii="Arial" w:eastAsia="Times New Roman" w:hAnsi="Arial" w:cs="Arial"/>
-          <w:color w:val="000000"/>
-          <w:sz w:val="24"/>
-          <w:szCs w:val="24"/>
-          <w:lang w:eastAsia="pt-BR"/>
-        </w:rPr>
-        <w:t>e o caso de uso termina.</w:t>
-      </w:r>
-    </w:p>
-    <w:p>
-      <w:pPr>
-        <w:spacing w:before="100" w:beforeAutospacing="1" w:after="100" w:afterAutospacing="1" w:line="360" w:lineRule="auto"/>
-        <w:outlineLvl w:val="2"/>
-        <w:rPr>
-          <w:rFonts w:ascii="Arial" w:eastAsia="Times New Roman" w:hAnsi="Arial" w:cs="Arial"/>
-          <w:b/>
-          <w:bCs/>
-          <w:color w:val="000000"/>
-          <w:sz w:val="24"/>
-          <w:szCs w:val="24"/>
-          <w:lang w:eastAsia="pt-BR"/>
-        </w:rPr>
-      </w:pPr>
-      <w:r>
-        <w:rPr>
-          <w:rFonts w:ascii="Arial" w:eastAsia="Times New Roman" w:hAnsi="Arial" w:cs="Arial"/>
-          <w:b/>
-          <w:bCs/>
-          <w:color w:val="000000"/>
-          <w:sz w:val="24"/>
-          <w:szCs w:val="24"/>
-          <w:lang w:eastAsia="pt-BR"/>
-        </w:rPr>
-        <w:t>Pós-condição:</w:t>
-      </w:r>
-    </w:p>
-    <w:p>
-      <w:pPr>
-        <w:spacing w:before="100" w:beforeAutospacing="1" w:after="100" w:afterAutospacing="1" w:line="360" w:lineRule="auto"/>
-        <w:rPr>
-          <w:rFonts w:ascii="Arial" w:eastAsia="Times New Roman" w:hAnsi="Arial" w:cs="Arial"/>
-          <w:color w:val="000000"/>
-          <w:sz w:val="24"/>
-          <w:szCs w:val="24"/>
-          <w:lang w:eastAsia="pt-BR"/>
-        </w:rPr>
-      </w:pPr>
-      <w:r>
-        <w:rPr>
-          <w:rFonts w:ascii="Arial" w:eastAsia="Times New Roman" w:hAnsi="Arial" w:cs="Arial"/>
-          <w:color w:val="000000"/>
-          <w:sz w:val="24"/>
-          <w:szCs w:val="24"/>
-          <w:lang w:eastAsia="pt-BR"/>
-        </w:rPr>
-        <w:t>O Projeto é salvo com o status “Cadastrado”</w:t>
-      </w:r>
-      <w:r>
-        <w:rPr>
-          <w:rFonts w:ascii="Arial" w:eastAsia="Times New Roman" w:hAnsi="Arial" w:cs="Arial"/>
-          <w:color w:val="000000"/>
-          <w:sz w:val="24"/>
-          <w:szCs w:val="24"/>
-          <w:lang w:eastAsia="pt-BR"/>
-        </w:rPr>
-        <w:t>.</w:t>
-      </w:r>
-    </w:p>
-    <w:p>
-      <w:pPr>
-        <w:rPr>
-          <w:rFonts w:ascii="Arial" w:eastAsia="Times New Roman" w:hAnsi="Arial" w:cs="Arial"/>
-          <w:b/>
-          <w:bCs/>
-          <w:color w:val="000000"/>
-          <w:sz w:val="24"/>
-          <w:szCs w:val="24"/>
-          <w:lang w:eastAsia="pt-BR"/>
-        </w:rPr>
-      </w:pPr>
-    </w:p>
-    <w:p>
-      <w:pPr>
-        <w:rPr>
-          <w:rFonts w:ascii="Arial" w:eastAsia="Times New Roman" w:hAnsi="Arial" w:cs="Arial"/>
-          <w:b/>
-          <w:bCs/>
-          <w:color w:val="000000"/>
-          <w:sz w:val="24"/>
-          <w:szCs w:val="24"/>
-          <w:lang w:eastAsia="pt-BR"/>
-        </w:rPr>
-      </w:pPr>
-      <w:r>
-        <w:rPr>
-          <w:rFonts w:ascii="Arial" w:eastAsia="Times New Roman" w:hAnsi="Arial" w:cs="Arial"/>
-          <w:b/>
-          <w:bCs/>
-          <w:color w:val="000000"/>
-          <w:sz w:val="24"/>
-          <w:szCs w:val="24"/>
-          <w:lang w:eastAsia="pt-BR"/>
-        </w:rPr>
-        <w:br w:type="page"/>
-      </w:r>
-    </w:p>
-    <w:p>
-      <w:pPr>
-        <w:spacing w:before="100" w:beforeAutospacing="1" w:after="100" w:afterAutospacing="1" w:line="360" w:lineRule="auto"/>
-        <w:outlineLvl w:val="1"/>
-        <w:rPr>
-          <w:rFonts w:ascii="Arial" w:eastAsia="Times New Roman" w:hAnsi="Arial" w:cs="Arial"/>
-          <w:bCs/>
-          <w:i/>
-          <w:color w:val="000000"/>
-          <w:sz w:val="24"/>
-          <w:szCs w:val="24"/>
-          <w:u w:val="single"/>
-          <w:lang w:eastAsia="pt-BR"/>
-        </w:rPr>
-      </w:pPr>
-      <w:r>
-        <w:rPr>
-          <w:rFonts w:ascii="Arial" w:eastAsia="Times New Roman" w:hAnsi="Arial" w:cs="Arial"/>
-          <w:b/>
-          <w:bCs/>
-          <w:color w:val="000000"/>
-          <w:sz w:val="24"/>
-          <w:szCs w:val="24"/>
-          <w:lang w:eastAsia="pt-BR"/>
-        </w:rPr>
-        <w:lastRenderedPageBreak/>
-        <w:t xml:space="preserve">Caso de Uso: </w:t>
-      </w:r>
-      <w:r>
-        <w:rPr>
-          <w:rFonts w:ascii="Arial" w:eastAsia="Times New Roman" w:hAnsi="Arial" w:cs="Arial"/>
-          <w:bCs/>
-          <w:i/>
-          <w:color w:val="000000"/>
-          <w:sz w:val="24"/>
-          <w:szCs w:val="24"/>
-          <w:u w:val="single"/>
-          <w:lang w:eastAsia="pt-BR"/>
-        </w:rPr>
-        <w:t>Abrir</w:t>
-      </w:r>
-      <w:r>
-        <w:rPr>
-          <w:rFonts w:ascii="Arial" w:eastAsia="Times New Roman" w:hAnsi="Arial" w:cs="Arial"/>
-          <w:bCs/>
-          <w:i/>
-          <w:color w:val="000000"/>
-          <w:sz w:val="24"/>
-          <w:szCs w:val="24"/>
-          <w:u w:val="single"/>
-          <w:lang w:eastAsia="pt-BR"/>
-        </w:rPr>
-        <w:t xml:space="preserve"> </w:t>
-      </w:r>
-      <w:r>
-        <w:rPr>
-          <w:rFonts w:ascii="Arial" w:eastAsia="Times New Roman" w:hAnsi="Arial" w:cs="Arial"/>
-          <w:bCs/>
-          <w:i/>
-          <w:color w:val="000000"/>
-          <w:sz w:val="24"/>
-          <w:szCs w:val="24"/>
-          <w:u w:val="single"/>
-          <w:lang w:eastAsia="pt-BR"/>
-        </w:rPr>
-        <w:t>Projetos</w:t>
-      </w:r>
-    </w:p>
-    <w:p>
-      <w:pPr>
-        <w:spacing w:before="100" w:beforeAutospacing="1" w:after="100" w:afterAutospacing="1" w:line="360" w:lineRule="auto"/>
-        <w:outlineLvl w:val="1"/>
-        <w:rPr>
-          <w:rFonts w:ascii="Arial" w:eastAsia="Times New Roman" w:hAnsi="Arial" w:cs="Arial"/>
-          <w:bCs/>
-          <w:color w:val="000000"/>
-          <w:sz w:val="24"/>
-          <w:szCs w:val="24"/>
-          <w:lang w:eastAsia="pt-BR"/>
-        </w:rPr>
-      </w:pPr>
-      <w:r>
-        <w:rPr>
-          <w:rFonts w:ascii="Arial" w:eastAsia="Times New Roman" w:hAnsi="Arial" w:cs="Arial"/>
-          <w:b/>
-          <w:bCs/>
-          <w:color w:val="000000"/>
-          <w:sz w:val="24"/>
-          <w:szCs w:val="24"/>
-          <w:lang w:eastAsia="pt-BR"/>
-        </w:rPr>
-        <w:t xml:space="preserve">Tipo: </w:t>
-      </w:r>
-      <w:r>
-        <w:rPr>
-          <w:rFonts w:ascii="Arial" w:eastAsia="Times New Roman" w:hAnsi="Arial" w:cs="Arial"/>
-          <w:bCs/>
-          <w:color w:val="000000"/>
-          <w:sz w:val="24"/>
-          <w:szCs w:val="24"/>
-          <w:lang w:eastAsia="pt-BR"/>
-        </w:rPr>
-        <w:t>Movimento</w:t>
-      </w:r>
-    </w:p>
-    <w:p>
-      <w:pPr>
-        <w:spacing w:before="100" w:beforeAutospacing="1" w:after="100" w:afterAutospacing="1" w:line="360" w:lineRule="auto"/>
-        <w:outlineLvl w:val="1"/>
-        <w:rPr>
-          <w:rFonts w:ascii="Arial" w:eastAsia="Times New Roman" w:hAnsi="Arial" w:cs="Arial"/>
-          <w:bCs/>
-          <w:color w:val="000000"/>
-          <w:sz w:val="24"/>
-          <w:szCs w:val="24"/>
-          <w:u w:val="single"/>
-          <w:lang w:eastAsia="pt-BR"/>
-        </w:rPr>
-      </w:pPr>
-      <w:r>
-        <w:rPr>
-          <w:rFonts w:ascii="Arial" w:eastAsia="Times New Roman" w:hAnsi="Arial" w:cs="Arial"/>
-          <w:b/>
-          <w:bCs/>
-          <w:color w:val="000000"/>
-          <w:sz w:val="24"/>
-          <w:szCs w:val="24"/>
-          <w:lang w:eastAsia="pt-BR"/>
-        </w:rPr>
-        <w:t xml:space="preserve">Objetivo: </w:t>
-      </w:r>
-      <w:r>
-        <w:rPr>
-          <w:rFonts w:ascii="Arial" w:eastAsia="Times New Roman" w:hAnsi="Arial" w:cs="Arial"/>
-          <w:bCs/>
-          <w:color w:val="000000"/>
-          <w:sz w:val="24"/>
-          <w:szCs w:val="24"/>
-          <w:lang w:eastAsia="pt-BR"/>
-        </w:rPr>
-        <w:t>Efetuar a Abertura do Projeto.</w:t>
-      </w:r>
-      <w:r>
-        <w:rPr>
-          <w:rFonts w:ascii="Arial" w:eastAsia="Times New Roman" w:hAnsi="Arial" w:cs="Arial"/>
-          <w:bCs/>
-          <w:color w:val="000000"/>
-          <w:sz w:val="24"/>
-          <w:szCs w:val="24"/>
-          <w:lang w:eastAsia="pt-BR"/>
-        </w:rPr>
-        <w:t xml:space="preserve"> As ordens de serviço somente podem ser lançadas após o projeto ter sido aberto.</w:t>
-      </w:r>
-    </w:p>
-    <w:p>
-      <w:pPr>
-        <w:spacing w:before="100" w:beforeAutospacing="1" w:after="100" w:afterAutospacing="1" w:line="360" w:lineRule="auto"/>
-        <w:outlineLvl w:val="2"/>
-        <w:rPr>
-          <w:rFonts w:ascii="Arial" w:eastAsia="Times New Roman" w:hAnsi="Arial" w:cs="Arial"/>
-          <w:b/>
-          <w:bCs/>
-          <w:color w:val="000000"/>
-          <w:sz w:val="24"/>
-          <w:szCs w:val="24"/>
-          <w:lang w:eastAsia="pt-BR"/>
-        </w:rPr>
-      </w:pPr>
-      <w:r>
-        <w:rPr>
-          <w:rFonts w:ascii="Arial" w:eastAsia="Times New Roman" w:hAnsi="Arial" w:cs="Arial"/>
-          <w:b/>
-          <w:bCs/>
-          <w:color w:val="000000"/>
-          <w:sz w:val="24"/>
-          <w:szCs w:val="24"/>
-          <w:lang w:eastAsia="pt-BR"/>
-        </w:rPr>
-        <w:t>Atores</w:t>
-      </w:r>
-    </w:p>
-    <w:p>
-      <w:pPr>
-        <w:spacing w:before="100" w:beforeAutospacing="1" w:after="100" w:afterAutospacing="1" w:line="360" w:lineRule="auto"/>
-        <w:rPr>
-          <w:rFonts w:ascii="Arial" w:eastAsia="Times New Roman" w:hAnsi="Arial" w:cs="Arial"/>
-          <w:color w:val="000000"/>
-          <w:sz w:val="24"/>
-          <w:szCs w:val="24"/>
-          <w:lang w:eastAsia="pt-BR"/>
-        </w:rPr>
-      </w:pPr>
-      <w:r>
-        <w:rPr>
-          <w:rFonts w:ascii="Arial" w:eastAsia="Times New Roman" w:hAnsi="Arial" w:cs="Arial"/>
-          <w:color w:val="000000"/>
-          <w:sz w:val="24"/>
-          <w:szCs w:val="24"/>
-          <w:lang w:eastAsia="pt-BR"/>
-        </w:rPr>
-        <w:t>    Planejador</w:t>
-      </w:r>
-      <w:r>
-        <w:rPr>
-          <w:rFonts w:ascii="Arial" w:eastAsia="Times New Roman" w:hAnsi="Arial" w:cs="Arial"/>
-          <w:color w:val="000000"/>
-          <w:sz w:val="24"/>
-          <w:szCs w:val="24"/>
-          <w:lang w:eastAsia="pt-BR"/>
-        </w:rPr>
-        <w:t>.</w:t>
-      </w:r>
-    </w:p>
-    <w:p>
-      <w:pPr>
-        <w:spacing w:before="100" w:beforeAutospacing="1" w:after="100" w:afterAutospacing="1" w:line="360" w:lineRule="auto"/>
-        <w:outlineLvl w:val="2"/>
-        <w:rPr>
-          <w:rFonts w:ascii="Arial" w:eastAsia="Times New Roman" w:hAnsi="Arial" w:cs="Arial"/>
-          <w:b/>
-          <w:bCs/>
-          <w:color w:val="000000"/>
-          <w:sz w:val="24"/>
-          <w:szCs w:val="24"/>
-          <w:lang w:eastAsia="pt-BR"/>
-        </w:rPr>
-      </w:pPr>
-      <w:r>
-        <w:rPr>
-          <w:rFonts w:ascii="Arial" w:eastAsia="Times New Roman" w:hAnsi="Arial" w:cs="Arial"/>
-          <w:b/>
-          <w:bCs/>
-          <w:color w:val="000000"/>
-          <w:sz w:val="24"/>
-          <w:szCs w:val="24"/>
-          <w:lang w:eastAsia="pt-BR"/>
-        </w:rPr>
-        <w:t>Pré-condição:</w:t>
-      </w:r>
-    </w:p>
-    <w:p>
-      <w:pPr>
-        <w:spacing w:before="100" w:beforeAutospacing="1" w:after="100" w:afterAutospacing="1" w:line="360" w:lineRule="auto"/>
-        <w:rPr>
-          <w:rFonts w:ascii="Arial" w:eastAsia="Times New Roman" w:hAnsi="Arial" w:cs="Arial"/>
-          <w:color w:val="000000"/>
-          <w:sz w:val="24"/>
-          <w:szCs w:val="24"/>
-          <w:lang w:eastAsia="pt-BR"/>
-        </w:rPr>
-      </w:pPr>
-      <w:r>
-        <w:rPr>
-          <w:rFonts w:ascii="Arial" w:eastAsia="Times New Roman" w:hAnsi="Arial" w:cs="Arial"/>
-          <w:color w:val="000000"/>
-          <w:sz w:val="24"/>
-          <w:szCs w:val="24"/>
-          <w:lang w:eastAsia="pt-BR"/>
-        </w:rPr>
-        <w:t xml:space="preserve">O </w:t>
-      </w:r>
-      <w:r>
-        <w:rPr>
-          <w:rFonts w:ascii="Arial" w:eastAsia="Times New Roman" w:hAnsi="Arial" w:cs="Arial"/>
-          <w:color w:val="000000"/>
-          <w:sz w:val="24"/>
-          <w:szCs w:val="24"/>
-          <w:lang w:eastAsia="pt-BR"/>
-        </w:rPr>
-        <w:t xml:space="preserve">Usuário deve estar </w:t>
-      </w:r>
-      <w:proofErr w:type="spellStart"/>
-      <w:r>
-        <w:rPr>
-          <w:rFonts w:ascii="Arial" w:eastAsia="Times New Roman" w:hAnsi="Arial" w:cs="Arial"/>
-          <w:color w:val="000000"/>
-          <w:sz w:val="24"/>
-          <w:szCs w:val="24"/>
-          <w:lang w:eastAsia="pt-BR"/>
-        </w:rPr>
-        <w:t>logado</w:t>
-      </w:r>
-      <w:proofErr w:type="spellEnd"/>
-      <w:r>
-        <w:rPr>
-          <w:rFonts w:ascii="Arial" w:eastAsia="Times New Roman" w:hAnsi="Arial" w:cs="Arial"/>
-          <w:color w:val="000000"/>
-          <w:sz w:val="24"/>
-          <w:szCs w:val="24"/>
-          <w:lang w:eastAsia="pt-BR"/>
-        </w:rPr>
-        <w:t xml:space="preserve"> no sistema</w:t>
-      </w:r>
-      <w:r>
-        <w:rPr>
-          <w:rFonts w:ascii="Arial" w:eastAsia="Times New Roman" w:hAnsi="Arial" w:cs="Arial"/>
-          <w:color w:val="000000"/>
-          <w:sz w:val="24"/>
-          <w:szCs w:val="24"/>
-          <w:lang w:eastAsia="pt-BR"/>
-        </w:rPr>
-        <w:t>,</w:t>
-      </w:r>
-      <w:r>
-        <w:rPr>
-          <w:rFonts w:ascii="Arial" w:eastAsia="Times New Roman" w:hAnsi="Arial" w:cs="Arial"/>
-          <w:color w:val="000000"/>
-          <w:sz w:val="24"/>
-          <w:szCs w:val="24"/>
-          <w:lang w:eastAsia="pt-BR"/>
-        </w:rPr>
-        <w:t xml:space="preserve"> ter o </w:t>
-      </w:r>
-      <w:proofErr w:type="spellStart"/>
-      <w:r>
-        <w:rPr>
-          <w:rFonts w:ascii="Arial" w:eastAsia="Times New Roman" w:hAnsi="Arial" w:cs="Arial"/>
-          <w:color w:val="000000"/>
-          <w:sz w:val="24"/>
-          <w:szCs w:val="24"/>
-          <w:lang w:eastAsia="pt-BR"/>
-        </w:rPr>
-        <w:t>flag</w:t>
-      </w:r>
-      <w:proofErr w:type="spellEnd"/>
-      <w:r>
-        <w:rPr>
-          <w:rFonts w:ascii="Arial" w:eastAsia="Times New Roman" w:hAnsi="Arial" w:cs="Arial"/>
-          <w:color w:val="000000"/>
-          <w:sz w:val="24"/>
-          <w:szCs w:val="24"/>
-          <w:lang w:eastAsia="pt-BR"/>
-        </w:rPr>
-        <w:t xml:space="preserve"> planejador em seu cadastro de funcionário</w:t>
-      </w:r>
-      <w:r>
-        <w:rPr>
-          <w:rFonts w:ascii="Arial" w:eastAsia="Times New Roman" w:hAnsi="Arial" w:cs="Arial"/>
-          <w:color w:val="000000"/>
-          <w:sz w:val="24"/>
-          <w:szCs w:val="24"/>
-          <w:lang w:eastAsia="pt-BR"/>
-        </w:rPr>
-        <w:t xml:space="preserve"> e ter selecionado um projeto com o status ”Cadastrado”</w:t>
-      </w:r>
-      <w:r>
-        <w:rPr>
-          <w:rFonts w:ascii="Arial" w:eastAsia="Times New Roman" w:hAnsi="Arial" w:cs="Arial"/>
-          <w:color w:val="000000"/>
-          <w:sz w:val="24"/>
-          <w:szCs w:val="24"/>
-          <w:lang w:eastAsia="pt-BR"/>
-        </w:rPr>
-        <w:t>.</w:t>
-      </w:r>
-    </w:p>
-    <w:p>
-      <w:pPr>
-        <w:spacing w:before="100" w:beforeAutospacing="1" w:after="100" w:afterAutospacing="1" w:line="360" w:lineRule="auto"/>
-        <w:rPr>
-          <w:rFonts w:ascii="Arial" w:eastAsia="Times New Roman" w:hAnsi="Arial" w:cs="Arial"/>
-          <w:color w:val="000000"/>
-          <w:sz w:val="24"/>
-          <w:szCs w:val="24"/>
-          <w:lang w:eastAsia="pt-BR"/>
-        </w:rPr>
-      </w:pPr>
-      <w:r>
-        <w:rPr>
-          <w:rFonts w:ascii="Arial" w:eastAsia="Times New Roman" w:hAnsi="Arial" w:cs="Arial"/>
-          <w:color w:val="000000"/>
-          <w:sz w:val="24"/>
-          <w:szCs w:val="24"/>
-          <w:lang w:eastAsia="pt-BR"/>
-        </w:rPr>
-        <w:t>O usuário que irá abrir o Projeto deve ser o Responsável pelo Projeto.</w:t>
-      </w:r>
-    </w:p>
-    <w:p>
-      <w:pPr>
-        <w:spacing w:before="100" w:beforeAutospacing="1" w:after="100" w:afterAutospacing="1" w:line="360" w:lineRule="auto"/>
-        <w:outlineLvl w:val="2"/>
-        <w:rPr>
-          <w:rFonts w:ascii="Arial" w:eastAsia="Times New Roman" w:hAnsi="Arial" w:cs="Arial"/>
-          <w:b/>
-          <w:bCs/>
-          <w:color w:val="000000"/>
-          <w:sz w:val="24"/>
-          <w:szCs w:val="24"/>
-          <w:lang w:eastAsia="pt-BR"/>
-        </w:rPr>
-      </w:pPr>
-      <w:r>
-        <w:rPr>
-          <w:rFonts w:ascii="Arial" w:eastAsia="Times New Roman" w:hAnsi="Arial" w:cs="Arial"/>
-          <w:b/>
-          <w:bCs/>
-          <w:color w:val="000000"/>
-          <w:sz w:val="24"/>
-          <w:szCs w:val="24"/>
-          <w:lang w:eastAsia="pt-BR"/>
-        </w:rPr>
-        <w:t>Fluxo de eventos primário:</w:t>
-      </w:r>
-    </w:p>
-    <w:p>
-      <w:pPr>
-        <w:spacing w:before="100" w:beforeAutospacing="1" w:after="100" w:afterAutospacing="1" w:line="360" w:lineRule="auto"/>
-        <w:outlineLvl w:val="2"/>
-        <w:rPr>
-          <w:rFonts w:ascii="Arial" w:eastAsia="Times New Roman" w:hAnsi="Arial" w:cs="Arial"/>
-          <w:b/>
-          <w:bCs/>
-          <w:color w:val="000000"/>
-          <w:sz w:val="24"/>
-          <w:szCs w:val="24"/>
-          <w:lang w:eastAsia="pt-BR"/>
-        </w:rPr>
-      </w:pPr>
+        <w:t>Gravar/Atualizar os dados da Pessoa.</w:t>
+      </w:r>
       <w:bookmarkStart w:id="0" w:name="_GoBack"/>
       <w:bookmarkEnd w:id="0"/>
-    </w:p>
-    <w:p>
-      <w:pPr>
-        <w:spacing w:before="100" w:beforeAutospacing="1" w:after="100" w:afterAutospacing="1" w:line="360" w:lineRule="auto"/>
-        <w:outlineLvl w:val="2"/>
-        <w:rPr>
-          <w:rFonts w:ascii="Arial" w:eastAsia="Times New Roman" w:hAnsi="Arial" w:cs="Arial"/>
-          <w:b/>
-          <w:bCs/>
-          <w:color w:val="000000"/>
-          <w:sz w:val="24"/>
-          <w:szCs w:val="24"/>
-          <w:lang w:eastAsia="pt-BR"/>
-        </w:rPr>
-      </w:pPr>
-    </w:p>
-    <w:p>
-      <w:pPr>
-        <w:spacing w:before="100" w:beforeAutospacing="1" w:after="100" w:afterAutospacing="1" w:line="360" w:lineRule="auto"/>
-        <w:outlineLvl w:val="2"/>
-        <w:rPr>
-          <w:rFonts w:ascii="Arial" w:eastAsia="Times New Roman" w:hAnsi="Arial" w:cs="Arial"/>
-          <w:b/>
-          <w:bCs/>
-          <w:color w:val="000000"/>
-          <w:sz w:val="24"/>
-          <w:szCs w:val="24"/>
-          <w:lang w:eastAsia="pt-BR"/>
-        </w:rPr>
-      </w:pPr>
-      <w:r>
-        <w:rPr>
-          <w:rFonts w:ascii="Arial" w:eastAsia="Times New Roman" w:hAnsi="Arial" w:cs="Arial"/>
-          <w:b/>
-          <w:bCs/>
-          <w:color w:val="000000"/>
-          <w:sz w:val="24"/>
-          <w:szCs w:val="24"/>
-          <w:lang w:eastAsia="pt-BR"/>
-        </w:rPr>
-        <w:t>Fluxo de eventos secundário:</w:t>
-      </w:r>
-    </w:p>
-    <w:p>
-      <w:pPr>
-        <w:spacing w:beforeAutospacing="1" w:after="100" w:afterAutospacing="1" w:line="360" w:lineRule="auto"/>
-        <w:rPr>
-          <w:rFonts w:ascii="Arial" w:eastAsia="Times New Roman" w:hAnsi="Arial" w:cs="Arial"/>
-          <w:color w:val="000000"/>
-          <w:sz w:val="24"/>
-          <w:szCs w:val="24"/>
-          <w:lang w:eastAsia="pt-BR"/>
-        </w:rPr>
-      </w:pPr>
-      <w:r>
-        <w:rPr>
-          <w:rFonts w:ascii="Arial" w:eastAsia="Times New Roman" w:hAnsi="Arial" w:cs="Arial"/>
-          <w:color w:val="000000"/>
-          <w:sz w:val="24"/>
-          <w:szCs w:val="24"/>
-          <w:lang w:eastAsia="pt-BR"/>
-        </w:rPr>
-        <w:t xml:space="preserve">A qualquer momento antes de </w:t>
-      </w:r>
-      <w:r>
-        <w:rPr>
-          <w:rFonts w:ascii="Arial" w:eastAsia="Times New Roman" w:hAnsi="Arial" w:cs="Arial"/>
-          <w:color w:val="000000"/>
-          <w:sz w:val="24"/>
-          <w:szCs w:val="24"/>
-          <w:lang w:eastAsia="pt-BR"/>
-        </w:rPr>
-        <w:t>gravar</w:t>
-      </w:r>
-      <w:r>
-        <w:rPr>
-          <w:rFonts w:ascii="Arial" w:eastAsia="Times New Roman" w:hAnsi="Arial" w:cs="Arial"/>
-          <w:color w:val="000000"/>
-          <w:sz w:val="24"/>
-          <w:szCs w:val="24"/>
-          <w:lang w:eastAsia="pt-BR"/>
-        </w:rPr>
-        <w:t xml:space="preserve">, o </w:t>
-      </w:r>
-      <w:r>
-        <w:rPr>
-          <w:rFonts w:ascii="Arial" w:eastAsia="Times New Roman" w:hAnsi="Arial" w:cs="Arial"/>
-          <w:color w:val="000000"/>
-          <w:sz w:val="24"/>
-          <w:szCs w:val="24"/>
-          <w:lang w:eastAsia="pt-BR"/>
-        </w:rPr>
-        <w:t>usuário pode selecionar cancelar, o</w:t>
-      </w:r>
-      <w:r>
-        <w:rPr>
-          <w:rFonts w:ascii="Arial" w:eastAsia="Times New Roman" w:hAnsi="Arial" w:cs="Arial"/>
-          <w:color w:val="000000"/>
-          <w:sz w:val="24"/>
-          <w:szCs w:val="24"/>
-          <w:lang w:eastAsia="pt-BR"/>
-        </w:rPr>
-        <w:t xml:space="preserve"> </w:t>
-      </w:r>
-      <w:r>
-        <w:rPr>
-          <w:rFonts w:ascii="Arial" w:eastAsia="Times New Roman" w:hAnsi="Arial" w:cs="Arial"/>
-          <w:color w:val="000000"/>
-          <w:sz w:val="24"/>
-          <w:szCs w:val="24"/>
-          <w:lang w:eastAsia="pt-BR"/>
-        </w:rPr>
-        <w:t>projeto</w:t>
-      </w:r>
-      <w:r>
-        <w:rPr>
-          <w:rFonts w:ascii="Arial" w:eastAsia="Times New Roman" w:hAnsi="Arial" w:cs="Arial"/>
-          <w:color w:val="000000"/>
-          <w:sz w:val="24"/>
-          <w:szCs w:val="24"/>
-          <w:lang w:eastAsia="pt-BR"/>
-        </w:rPr>
-        <w:t xml:space="preserve"> não é </w:t>
-      </w:r>
-      <w:r>
-        <w:rPr>
-          <w:rFonts w:ascii="Arial" w:eastAsia="Times New Roman" w:hAnsi="Arial" w:cs="Arial"/>
-          <w:color w:val="000000"/>
-          <w:sz w:val="24"/>
-          <w:szCs w:val="24"/>
-          <w:lang w:eastAsia="pt-BR"/>
-        </w:rPr>
-        <w:t>aberto</w:t>
-      </w:r>
-      <w:r>
-        <w:rPr>
-          <w:rFonts w:ascii="Arial" w:eastAsia="Times New Roman" w:hAnsi="Arial" w:cs="Arial"/>
-          <w:color w:val="000000"/>
-          <w:sz w:val="24"/>
-          <w:szCs w:val="24"/>
-          <w:lang w:eastAsia="pt-BR"/>
-        </w:rPr>
-        <w:t xml:space="preserve"> e o caso de uso termina.</w:t>
-      </w:r>
-    </w:p>
-    <w:p>
-      <w:pPr>
-        <w:spacing w:before="100" w:beforeAutospacing="1" w:after="100" w:afterAutospacing="1" w:line="360" w:lineRule="auto"/>
-        <w:outlineLvl w:val="2"/>
-        <w:rPr>
-          <w:rFonts w:ascii="Arial" w:eastAsia="Times New Roman" w:hAnsi="Arial" w:cs="Arial"/>
-          <w:b/>
-          <w:bCs/>
-          <w:color w:val="000000"/>
-          <w:sz w:val="24"/>
-          <w:szCs w:val="24"/>
-          <w:lang w:eastAsia="pt-BR"/>
-        </w:rPr>
-      </w:pPr>
-      <w:r>
-        <w:rPr>
-          <w:rFonts w:ascii="Arial" w:eastAsia="Times New Roman" w:hAnsi="Arial" w:cs="Arial"/>
-          <w:b/>
-          <w:bCs/>
-          <w:color w:val="000000"/>
-          <w:sz w:val="24"/>
-          <w:szCs w:val="24"/>
-          <w:lang w:eastAsia="pt-BR"/>
-        </w:rPr>
-        <w:t>Pós-condição:</w:t>
-      </w:r>
-    </w:p>
-    <w:p>
-      <w:pPr>
-        <w:spacing w:before="100" w:beforeAutospacing="1" w:after="100" w:afterAutospacing="1" w:line="360" w:lineRule="auto"/>
-        <w:rPr>
-          <w:rFonts w:ascii="Arial" w:eastAsia="Times New Roman" w:hAnsi="Arial" w:cs="Arial"/>
-          <w:color w:val="000000"/>
-          <w:sz w:val="24"/>
-          <w:szCs w:val="24"/>
-          <w:lang w:eastAsia="pt-BR"/>
-        </w:rPr>
-      </w:pPr>
-      <w:r>
-        <w:rPr>
-          <w:rFonts w:ascii="Arial" w:eastAsia="Times New Roman" w:hAnsi="Arial" w:cs="Arial"/>
-          <w:color w:val="000000"/>
-          <w:sz w:val="24"/>
-          <w:szCs w:val="24"/>
-          <w:lang w:eastAsia="pt-BR"/>
-        </w:rPr>
-        <w:t>O Projeto fica com o status “Iniciado”</w:t>
-      </w:r>
-      <w:r>
-        <w:rPr>
-          <w:rFonts w:ascii="Arial" w:eastAsia="Times New Roman" w:hAnsi="Arial" w:cs="Arial"/>
-          <w:color w:val="000000"/>
-          <w:sz w:val="24"/>
-          <w:szCs w:val="24"/>
-          <w:lang w:eastAsia="pt-BR"/>
-        </w:rPr>
-        <w:t>.</w:t>
-      </w:r>
-    </w:p>
-    <w:p>
-      <w:pPr>
-        <w:rPr>
-          <w:rFonts w:ascii="Arial" w:eastAsia="Times New Roman" w:hAnsi="Arial" w:cs="Arial"/>
-          <w:b/>
-          <w:bCs/>
-          <w:color w:val="000000"/>
-          <w:sz w:val="24"/>
-          <w:szCs w:val="24"/>
-          <w:lang w:eastAsia="pt-BR"/>
-        </w:rPr>
-      </w:pPr>
-      <w:r>
-        <w:rPr>
-          <w:rFonts w:ascii="Arial" w:eastAsia="Times New Roman" w:hAnsi="Arial" w:cs="Arial"/>
-          <w:b/>
-          <w:bCs/>
-          <w:color w:val="000000"/>
-          <w:sz w:val="24"/>
-          <w:szCs w:val="24"/>
-          <w:lang w:eastAsia="pt-BR"/>
-        </w:rPr>
-        <w:br w:type="page"/>
-      </w:r>
-    </w:p>
-    <w:p>
-      <w:pPr>
-        <w:spacing w:before="100" w:beforeAutospacing="1" w:after="100" w:afterAutospacing="1" w:line="360" w:lineRule="auto"/>
-        <w:outlineLvl w:val="1"/>
-        <w:rPr>
-          <w:rFonts w:ascii="Arial" w:eastAsia="Times New Roman" w:hAnsi="Arial" w:cs="Arial"/>
-          <w:bCs/>
-          <w:i/>
-          <w:color w:val="000000"/>
-          <w:sz w:val="24"/>
-          <w:szCs w:val="24"/>
-          <w:lang w:eastAsia="pt-BR"/>
-        </w:rPr>
-      </w:pPr>
-      <w:r>
-        <w:rPr>
-          <w:rFonts w:ascii="Arial" w:eastAsia="Times New Roman" w:hAnsi="Arial" w:cs="Arial"/>
-          <w:bCs/>
-          <w:i/>
-          <w:color w:val="000000"/>
-          <w:sz w:val="24"/>
-          <w:szCs w:val="24"/>
-          <w:lang w:eastAsia="pt-BR"/>
-        </w:rPr>
-        <w:lastRenderedPageBreak/>
-        <w:t>Exemplo</w:t>
-      </w:r>
-    </w:p>
-    <w:p>
-      <w:pPr>
-        <w:spacing w:before="100" w:beforeAutospacing="1" w:after="100" w:afterAutospacing="1" w:line="360" w:lineRule="auto"/>
-        <w:outlineLvl w:val="1"/>
-        <w:rPr>
-          <w:rFonts w:ascii="Arial" w:eastAsia="Times New Roman" w:hAnsi="Arial" w:cs="Arial"/>
-          <w:bCs/>
-          <w:i/>
-          <w:color w:val="000000"/>
-          <w:sz w:val="24"/>
-          <w:szCs w:val="24"/>
-          <w:lang w:eastAsia="pt-BR"/>
-        </w:rPr>
-      </w:pPr>
-      <w:r>
-        <w:rPr>
-          <w:rFonts w:ascii="Arial" w:eastAsia="Times New Roman" w:hAnsi="Arial" w:cs="Arial"/>
-          <w:bCs/>
-          <w:i/>
-          <w:color w:val="000000"/>
-          <w:sz w:val="24"/>
-          <w:szCs w:val="24"/>
-          <w:lang w:eastAsia="pt-BR"/>
-        </w:rPr>
-        <w:t>Caso de Uso: Cadastrar Projeto</w:t>
-      </w:r>
-    </w:p>
-    <w:p>
-      <w:pPr>
-        <w:spacing w:before="100" w:beforeAutospacing="1" w:after="100" w:afterAutospacing="1" w:line="360" w:lineRule="auto"/>
-        <w:outlineLvl w:val="1"/>
-        <w:rPr>
-          <w:rFonts w:ascii="Arial" w:eastAsia="Times New Roman" w:hAnsi="Arial" w:cs="Arial"/>
-          <w:bCs/>
-          <w:i/>
-          <w:color w:val="000000"/>
-          <w:sz w:val="24"/>
-          <w:szCs w:val="24"/>
-          <w:lang w:eastAsia="pt-BR"/>
-        </w:rPr>
-      </w:pPr>
-      <w:r>
-        <w:rPr>
-          <w:rFonts w:ascii="Arial" w:eastAsia="Times New Roman" w:hAnsi="Arial" w:cs="Arial"/>
-          <w:bCs/>
-          <w:i/>
-          <w:color w:val="000000"/>
-          <w:sz w:val="24"/>
-          <w:szCs w:val="24"/>
-          <w:lang w:eastAsia="pt-BR"/>
-        </w:rPr>
-        <w:t>Objetivo: Cadastrar os Projetos.</w:t>
-      </w:r>
-      <w:r>
-        <w:rPr>
-          <w:rFonts w:ascii="Arial" w:eastAsia="Times New Roman" w:hAnsi="Arial" w:cs="Arial"/>
-          <w:bCs/>
-          <w:i/>
-          <w:color w:val="000000"/>
-          <w:sz w:val="24"/>
-          <w:szCs w:val="24"/>
-          <w:lang w:eastAsia="pt-BR"/>
-        </w:rPr>
-        <w:tab/>
-      </w:r>
-    </w:p>
-    <w:p>
-      <w:pPr>
-        <w:spacing w:before="100" w:beforeAutospacing="1" w:after="100" w:afterAutospacing="1" w:line="360" w:lineRule="auto"/>
-        <w:outlineLvl w:val="2"/>
-        <w:rPr>
-          <w:rFonts w:ascii="Arial" w:eastAsia="Times New Roman" w:hAnsi="Arial" w:cs="Arial"/>
-          <w:bCs/>
-          <w:i/>
-          <w:color w:val="000000"/>
-          <w:sz w:val="24"/>
-          <w:szCs w:val="24"/>
-          <w:lang w:eastAsia="pt-BR"/>
-        </w:rPr>
-      </w:pPr>
-      <w:r>
-        <w:rPr>
-          <w:rFonts w:ascii="Arial" w:eastAsia="Times New Roman" w:hAnsi="Arial" w:cs="Arial"/>
-          <w:bCs/>
-          <w:i/>
-          <w:color w:val="000000"/>
-          <w:sz w:val="24"/>
-          <w:szCs w:val="24"/>
-          <w:lang w:eastAsia="pt-BR"/>
-        </w:rPr>
-        <w:t>Atores</w:t>
-      </w:r>
-    </w:p>
-    <w:p>
-      <w:pPr>
-        <w:spacing w:before="100" w:beforeAutospacing="1" w:after="100" w:afterAutospacing="1" w:line="360" w:lineRule="auto"/>
-        <w:rPr>
-          <w:rFonts w:ascii="Arial" w:eastAsia="Times New Roman" w:hAnsi="Arial" w:cs="Arial"/>
-          <w:i/>
-          <w:color w:val="000000"/>
-          <w:sz w:val="24"/>
-          <w:szCs w:val="24"/>
-          <w:lang w:eastAsia="pt-BR"/>
-        </w:rPr>
-      </w:pPr>
-      <w:r>
-        <w:rPr>
-          <w:rFonts w:ascii="Arial" w:eastAsia="Times New Roman" w:hAnsi="Arial" w:cs="Arial"/>
-          <w:i/>
-          <w:color w:val="000000"/>
-          <w:sz w:val="24"/>
-          <w:szCs w:val="24"/>
-          <w:lang w:eastAsia="pt-BR"/>
-        </w:rPr>
-        <w:t>    Planejador</w:t>
-      </w:r>
-    </w:p>
-    <w:p>
-      <w:pPr>
-        <w:spacing w:before="100" w:beforeAutospacing="1" w:after="100" w:afterAutospacing="1" w:line="360" w:lineRule="auto"/>
-        <w:outlineLvl w:val="2"/>
-        <w:rPr>
-          <w:rFonts w:ascii="Arial" w:eastAsia="Times New Roman" w:hAnsi="Arial" w:cs="Arial"/>
-          <w:bCs/>
-          <w:i/>
-          <w:color w:val="000000"/>
-          <w:sz w:val="24"/>
-          <w:szCs w:val="24"/>
-          <w:lang w:eastAsia="pt-BR"/>
-        </w:rPr>
-      </w:pPr>
-      <w:r>
-        <w:rPr>
-          <w:rFonts w:ascii="Arial" w:eastAsia="Times New Roman" w:hAnsi="Arial" w:cs="Arial"/>
-          <w:bCs/>
-          <w:i/>
-          <w:color w:val="000000"/>
-          <w:sz w:val="24"/>
-          <w:szCs w:val="24"/>
-          <w:lang w:eastAsia="pt-BR"/>
-        </w:rPr>
-        <w:t>Pré-condição:</w:t>
-      </w:r>
-    </w:p>
-    <w:p>
-      <w:pPr>
-        <w:spacing w:before="100" w:beforeAutospacing="1" w:after="100" w:afterAutospacing="1" w:line="360" w:lineRule="auto"/>
-        <w:rPr>
-          <w:rFonts w:ascii="Arial" w:eastAsia="Times New Roman" w:hAnsi="Arial" w:cs="Arial"/>
-          <w:i/>
-          <w:color w:val="000000"/>
-          <w:sz w:val="24"/>
-          <w:szCs w:val="24"/>
-          <w:lang w:eastAsia="pt-BR"/>
-        </w:rPr>
-      </w:pPr>
-      <w:r>
-        <w:rPr>
-          <w:rFonts w:ascii="Arial" w:eastAsia="Times New Roman" w:hAnsi="Arial" w:cs="Arial"/>
-          <w:i/>
-          <w:color w:val="000000"/>
-          <w:sz w:val="24"/>
-          <w:szCs w:val="24"/>
-          <w:lang w:eastAsia="pt-BR"/>
-        </w:rPr>
-        <w:t xml:space="preserve">O usuário deve ter feito "log-in" e ter o </w:t>
-      </w:r>
-      <w:proofErr w:type="spellStart"/>
-      <w:r>
-        <w:rPr>
-          <w:rFonts w:ascii="Arial" w:eastAsia="Times New Roman" w:hAnsi="Arial" w:cs="Arial"/>
-          <w:i/>
-          <w:color w:val="000000"/>
-          <w:sz w:val="24"/>
-          <w:szCs w:val="24"/>
-          <w:lang w:eastAsia="pt-BR"/>
-        </w:rPr>
-        <w:t>flag</w:t>
-      </w:r>
-      <w:proofErr w:type="spellEnd"/>
-      <w:r>
-        <w:rPr>
-          <w:rFonts w:ascii="Arial" w:eastAsia="Times New Roman" w:hAnsi="Arial" w:cs="Arial"/>
-          <w:i/>
-          <w:color w:val="000000"/>
-          <w:sz w:val="24"/>
-          <w:szCs w:val="24"/>
-          <w:lang w:eastAsia="pt-BR"/>
-        </w:rPr>
-        <w:t xml:space="preserve"> “Planejador” no seu cadastro.</w:t>
-      </w:r>
-    </w:p>
-    <w:p>
-      <w:pPr>
-        <w:spacing w:before="100" w:beforeAutospacing="1" w:after="100" w:afterAutospacing="1" w:line="360" w:lineRule="auto"/>
-        <w:outlineLvl w:val="2"/>
-        <w:rPr>
-          <w:rFonts w:ascii="Arial" w:eastAsia="Times New Roman" w:hAnsi="Arial" w:cs="Arial"/>
-          <w:bCs/>
-          <w:i/>
-          <w:color w:val="000000"/>
-          <w:sz w:val="24"/>
-          <w:szCs w:val="24"/>
-          <w:lang w:eastAsia="pt-BR"/>
-        </w:rPr>
-      </w:pPr>
-      <w:r>
-        <w:rPr>
-          <w:rFonts w:ascii="Arial" w:eastAsia="Times New Roman" w:hAnsi="Arial" w:cs="Arial"/>
-          <w:bCs/>
-          <w:i/>
-          <w:color w:val="000000"/>
-          <w:sz w:val="24"/>
-          <w:szCs w:val="24"/>
-          <w:lang w:eastAsia="pt-BR"/>
-        </w:rPr>
-        <w:t>Fluxo de eventos primário:</w:t>
-      </w:r>
-    </w:p>
-    <w:p>
-      <w:pPr>
-        <w:numPr>
-          <w:ilvl w:val="0"/>
-          <w:numId w:val="2"/>
-        </w:numPr>
-        <w:spacing w:before="100" w:beforeAutospacing="1" w:after="100" w:afterAutospacing="1" w:line="360" w:lineRule="auto"/>
-        <w:rPr>
-          <w:rFonts w:ascii="Arial" w:eastAsia="Times New Roman" w:hAnsi="Arial" w:cs="Arial"/>
-          <w:i/>
-          <w:color w:val="000000"/>
-          <w:sz w:val="24"/>
-          <w:szCs w:val="24"/>
-          <w:lang w:eastAsia="pt-BR"/>
-        </w:rPr>
-      </w:pPr>
-      <w:r>
-        <w:rPr>
-          <w:rFonts w:ascii="Arial" w:eastAsia="Times New Roman" w:hAnsi="Arial" w:cs="Arial"/>
-          <w:i/>
-          <w:color w:val="000000"/>
-          <w:sz w:val="24"/>
-          <w:szCs w:val="24"/>
-          <w:lang w:eastAsia="pt-BR"/>
-        </w:rPr>
-        <w:t>Selecionar a opção “Novo Projeto”,</w:t>
-      </w:r>
-    </w:p>
-    <w:p>
-      <w:pPr>
-        <w:numPr>
-          <w:ilvl w:val="0"/>
-          <w:numId w:val="2"/>
-        </w:numPr>
-        <w:spacing w:before="100" w:beforeAutospacing="1" w:after="100" w:afterAutospacing="1" w:line="360" w:lineRule="auto"/>
-        <w:rPr>
-          <w:rFonts w:ascii="Arial" w:eastAsia="Times New Roman" w:hAnsi="Arial" w:cs="Arial"/>
-          <w:i/>
-          <w:color w:val="000000"/>
-          <w:sz w:val="24"/>
-          <w:szCs w:val="24"/>
-          <w:lang w:eastAsia="pt-BR"/>
-        </w:rPr>
-      </w:pPr>
-      <w:r>
-        <w:rPr>
-          <w:rFonts w:ascii="Arial" w:eastAsia="Times New Roman" w:hAnsi="Arial" w:cs="Arial"/>
-          <w:i/>
-          <w:color w:val="000000"/>
-          <w:sz w:val="24"/>
-          <w:szCs w:val="24"/>
-          <w:lang w:eastAsia="pt-BR"/>
-        </w:rPr>
-        <w:t>Definir o cliente do Projeto. (Caso o projeto possua Proposta Comercial, o cliente é importado da Proposta Comercial, caso contrário o cliente é definido pelo Planejador, podendo ou não possuí-lo),</w:t>
-      </w:r>
-    </w:p>
-    <w:p>
-      <w:pPr>
-        <w:numPr>
-          <w:ilvl w:val="0"/>
-          <w:numId w:val="2"/>
-        </w:numPr>
-        <w:spacing w:before="100" w:beforeAutospacing="1" w:after="100" w:afterAutospacing="1" w:line="360" w:lineRule="auto"/>
-        <w:rPr>
-          <w:rFonts w:ascii="Arial" w:eastAsia="Times New Roman" w:hAnsi="Arial" w:cs="Arial"/>
-          <w:i/>
-          <w:color w:val="000000"/>
-          <w:sz w:val="24"/>
-          <w:szCs w:val="24"/>
-          <w:lang w:eastAsia="pt-BR"/>
-        </w:rPr>
-      </w:pPr>
-      <w:r>
-        <w:rPr>
-          <w:rFonts w:ascii="Arial" w:eastAsia="Times New Roman" w:hAnsi="Arial" w:cs="Arial"/>
-          <w:i/>
-          <w:color w:val="000000"/>
-          <w:sz w:val="24"/>
-          <w:szCs w:val="24"/>
-          <w:lang w:eastAsia="pt-BR"/>
-        </w:rPr>
-        <w:t>Selecionar o modelo do Projeto (Copia de Estrutura Existente, Nova Versão ou Novo Projeto),</w:t>
-      </w:r>
-    </w:p>
-    <w:p>
-      <w:pPr>
-        <w:numPr>
-          <w:ilvl w:val="0"/>
-          <w:numId w:val="2"/>
-        </w:numPr>
-        <w:spacing w:before="100" w:beforeAutospacing="1" w:after="100" w:afterAutospacing="1" w:line="360" w:lineRule="auto"/>
-        <w:rPr>
-          <w:rFonts w:ascii="Arial" w:eastAsia="Times New Roman" w:hAnsi="Arial" w:cs="Arial"/>
-          <w:i/>
-          <w:color w:val="000000"/>
-          <w:sz w:val="24"/>
-          <w:szCs w:val="24"/>
-          <w:lang w:eastAsia="pt-BR"/>
-        </w:rPr>
-      </w:pPr>
-      <w:r>
-        <w:rPr>
-          <w:rFonts w:ascii="Arial" w:eastAsia="Times New Roman" w:hAnsi="Arial" w:cs="Arial"/>
-          <w:i/>
-          <w:color w:val="000000"/>
-          <w:sz w:val="24"/>
-          <w:szCs w:val="24"/>
-          <w:lang w:eastAsia="pt-BR"/>
-        </w:rPr>
-        <w:t>Definir o Funcionário Responsável pelo projeto;</w:t>
-      </w:r>
-    </w:p>
-    <w:p>
-      <w:pPr>
-        <w:numPr>
-          <w:ilvl w:val="0"/>
-          <w:numId w:val="2"/>
-        </w:numPr>
-        <w:spacing w:before="100" w:beforeAutospacing="1" w:after="100" w:afterAutospacing="1" w:line="360" w:lineRule="auto"/>
-        <w:rPr>
-          <w:rFonts w:ascii="Arial" w:eastAsia="Times New Roman" w:hAnsi="Arial" w:cs="Arial"/>
-          <w:i/>
-          <w:color w:val="000000"/>
-          <w:sz w:val="24"/>
-          <w:szCs w:val="24"/>
-          <w:lang w:eastAsia="pt-BR"/>
-        </w:rPr>
-      </w:pPr>
-      <w:r>
-        <w:rPr>
-          <w:rFonts w:ascii="Arial" w:eastAsia="Times New Roman" w:hAnsi="Arial" w:cs="Arial"/>
-          <w:i/>
-          <w:color w:val="000000"/>
-          <w:sz w:val="24"/>
-          <w:szCs w:val="24"/>
-          <w:lang w:eastAsia="pt-BR"/>
-        </w:rPr>
-        <w:t>Definir os Marcos do Projeto,</w:t>
-      </w:r>
-    </w:p>
-    <w:p>
-      <w:pPr>
-        <w:numPr>
-          <w:ilvl w:val="0"/>
-          <w:numId w:val="2"/>
-        </w:numPr>
-        <w:spacing w:before="100" w:beforeAutospacing="1" w:after="100" w:afterAutospacing="1" w:line="360" w:lineRule="auto"/>
-        <w:rPr>
-          <w:rFonts w:ascii="Arial" w:eastAsia="Times New Roman" w:hAnsi="Arial" w:cs="Arial"/>
-          <w:i/>
-          <w:color w:val="000000"/>
-          <w:sz w:val="24"/>
-          <w:szCs w:val="24"/>
-          <w:lang w:eastAsia="pt-BR"/>
-        </w:rPr>
-      </w:pPr>
-      <w:r>
-        <w:rPr>
-          <w:rFonts w:ascii="Arial" w:eastAsia="Times New Roman" w:hAnsi="Arial" w:cs="Arial"/>
-          <w:i/>
-          <w:color w:val="000000"/>
-          <w:sz w:val="24"/>
-          <w:szCs w:val="24"/>
-          <w:lang w:eastAsia="pt-BR"/>
-        </w:rPr>
-        <w:t>Definir os Serviços dos Marcos,</w:t>
-      </w:r>
-    </w:p>
-    <w:p>
-      <w:pPr>
-        <w:numPr>
-          <w:ilvl w:val="0"/>
-          <w:numId w:val="2"/>
-        </w:numPr>
-        <w:spacing w:before="100" w:beforeAutospacing="1" w:after="100" w:afterAutospacing="1" w:line="360" w:lineRule="auto"/>
-        <w:rPr>
-          <w:rFonts w:ascii="Arial" w:eastAsia="Times New Roman" w:hAnsi="Arial" w:cs="Arial"/>
-          <w:i/>
-          <w:color w:val="000000"/>
-          <w:sz w:val="24"/>
-          <w:szCs w:val="24"/>
-          <w:lang w:eastAsia="pt-BR"/>
-        </w:rPr>
-      </w:pPr>
-      <w:r>
-        <w:rPr>
-          <w:rFonts w:ascii="Arial" w:eastAsia="Times New Roman" w:hAnsi="Arial" w:cs="Arial"/>
-          <w:i/>
-          <w:color w:val="000000"/>
-          <w:sz w:val="24"/>
-          <w:szCs w:val="24"/>
-          <w:lang w:eastAsia="pt-BR"/>
-        </w:rPr>
-        <w:t>Enquanto ainda necessitar de Serviços dentro do Marco:</w:t>
-      </w:r>
-    </w:p>
-    <w:p>
-      <w:pPr>
-        <w:pStyle w:val="PargrafodaLista"/>
-        <w:numPr>
-          <w:ilvl w:val="1"/>
-          <w:numId w:val="4"/>
-        </w:numPr>
-        <w:spacing w:before="100" w:beforeAutospacing="1" w:after="100" w:afterAutospacing="1" w:line="360" w:lineRule="auto"/>
-        <w:rPr>
-          <w:rFonts w:ascii="Arial" w:eastAsia="Times New Roman" w:hAnsi="Arial" w:cs="Arial"/>
-          <w:i/>
-          <w:color w:val="000000"/>
-          <w:sz w:val="24"/>
-          <w:szCs w:val="24"/>
-          <w:lang w:eastAsia="pt-BR"/>
-        </w:rPr>
-      </w:pPr>
-      <w:r>
-        <w:rPr>
-          <w:rFonts w:ascii="Arial" w:eastAsia="Times New Roman" w:hAnsi="Arial" w:cs="Arial"/>
-          <w:i/>
-          <w:color w:val="000000"/>
-          <w:sz w:val="24"/>
-          <w:szCs w:val="24"/>
-          <w:lang w:eastAsia="pt-BR"/>
-        </w:rPr>
-        <w:t>Definir os Serviços dentro do Marco,</w:t>
-      </w:r>
-    </w:p>
-    <w:p>
-      <w:pPr>
-        <w:pStyle w:val="PargrafodaLista"/>
-        <w:numPr>
-          <w:ilvl w:val="1"/>
-          <w:numId w:val="4"/>
-        </w:numPr>
-        <w:spacing w:before="100" w:beforeAutospacing="1" w:after="100" w:afterAutospacing="1" w:line="360" w:lineRule="auto"/>
-        <w:rPr>
-          <w:rFonts w:ascii="Arial" w:eastAsia="Times New Roman" w:hAnsi="Arial" w:cs="Arial"/>
-          <w:i/>
-          <w:color w:val="000000"/>
-          <w:sz w:val="24"/>
-          <w:szCs w:val="24"/>
-          <w:lang w:eastAsia="pt-BR"/>
-        </w:rPr>
-      </w:pPr>
-      <w:r>
-        <w:rPr>
-          <w:rFonts w:ascii="Arial" w:eastAsia="Times New Roman" w:hAnsi="Arial" w:cs="Arial"/>
-          <w:i/>
-          <w:color w:val="000000"/>
-          <w:sz w:val="24"/>
-          <w:szCs w:val="24"/>
-          <w:lang w:eastAsia="pt-BR"/>
-        </w:rPr>
-        <w:t>Definir os Materiais para cada Serviço,</w:t>
-      </w:r>
-    </w:p>
-    <w:p>
-      <w:pPr>
-        <w:pStyle w:val="PargrafodaLista"/>
-        <w:numPr>
-          <w:ilvl w:val="1"/>
-          <w:numId w:val="4"/>
-        </w:numPr>
-        <w:spacing w:before="100" w:beforeAutospacing="1" w:after="100" w:afterAutospacing="1" w:line="360" w:lineRule="auto"/>
-        <w:rPr>
-          <w:rFonts w:ascii="Arial" w:eastAsia="Times New Roman" w:hAnsi="Arial" w:cs="Arial"/>
-          <w:i/>
-          <w:color w:val="000000"/>
-          <w:sz w:val="24"/>
-          <w:szCs w:val="24"/>
-          <w:lang w:eastAsia="pt-BR"/>
-        </w:rPr>
-      </w:pPr>
-      <w:r>
-        <w:rPr>
-          <w:rFonts w:ascii="Arial" w:eastAsia="Times New Roman" w:hAnsi="Arial" w:cs="Arial"/>
-          <w:i/>
-          <w:color w:val="000000"/>
-          <w:sz w:val="24"/>
-          <w:szCs w:val="24"/>
-          <w:lang w:eastAsia="pt-BR"/>
-        </w:rPr>
-        <w:t>Definir os Recursos para cada Serviço,</w:t>
-      </w:r>
-    </w:p>
-    <w:p>
-      <w:pPr>
-        <w:pStyle w:val="PargrafodaLista"/>
-        <w:numPr>
-          <w:ilvl w:val="1"/>
-          <w:numId w:val="4"/>
-        </w:numPr>
-        <w:spacing w:before="100" w:beforeAutospacing="1" w:after="100" w:afterAutospacing="1" w:line="360" w:lineRule="auto"/>
-        <w:rPr>
-          <w:rFonts w:ascii="Arial" w:eastAsia="Times New Roman" w:hAnsi="Arial" w:cs="Arial"/>
-          <w:i/>
-          <w:color w:val="000000"/>
-          <w:sz w:val="24"/>
-          <w:szCs w:val="24"/>
-          <w:lang w:eastAsia="pt-BR"/>
-        </w:rPr>
-      </w:pPr>
-      <w:r>
-        <w:rPr>
-          <w:rFonts w:ascii="Arial" w:eastAsia="Times New Roman" w:hAnsi="Arial" w:cs="Arial"/>
-          <w:i/>
-          <w:color w:val="000000"/>
-          <w:sz w:val="24"/>
-          <w:szCs w:val="24"/>
-          <w:lang w:eastAsia="pt-BR"/>
-        </w:rPr>
-        <w:t>Enquanto ainda necessitar de Recursos dentro do Serviço:</w:t>
-      </w:r>
-    </w:p>
-    <w:p>
-      <w:pPr>
-        <w:pStyle w:val="PargrafodaLista"/>
-        <w:numPr>
-          <w:ilvl w:val="2"/>
-          <w:numId w:val="4"/>
-        </w:numPr>
-        <w:spacing w:before="100" w:beforeAutospacing="1" w:after="100" w:afterAutospacing="1" w:line="360" w:lineRule="auto"/>
-        <w:rPr>
-          <w:rFonts w:ascii="Arial" w:eastAsia="Times New Roman" w:hAnsi="Arial" w:cs="Arial"/>
-          <w:i/>
-          <w:color w:val="000000"/>
-          <w:sz w:val="24"/>
-          <w:szCs w:val="24"/>
-          <w:lang w:eastAsia="pt-BR"/>
-        </w:rPr>
-      </w:pPr>
-      <w:r>
-        <w:rPr>
-          <w:rFonts w:ascii="Arial" w:eastAsia="Times New Roman" w:hAnsi="Arial" w:cs="Arial"/>
-          <w:i/>
-          <w:color w:val="000000"/>
-          <w:sz w:val="24"/>
-          <w:szCs w:val="24"/>
-          <w:lang w:eastAsia="pt-BR"/>
-        </w:rPr>
-        <w:t>Definir os Recursos necessários para o Serviço,</w:t>
-      </w:r>
-    </w:p>
-    <w:p>
-      <w:pPr>
-        <w:pStyle w:val="PargrafodaLista"/>
-        <w:numPr>
-          <w:ilvl w:val="2"/>
-          <w:numId w:val="4"/>
-        </w:numPr>
-        <w:spacing w:before="100" w:beforeAutospacing="1" w:after="100" w:afterAutospacing="1" w:line="360" w:lineRule="auto"/>
-        <w:rPr>
-          <w:rFonts w:ascii="Arial" w:eastAsia="Times New Roman" w:hAnsi="Arial" w:cs="Arial"/>
-          <w:i/>
-          <w:color w:val="000000"/>
-          <w:sz w:val="24"/>
-          <w:szCs w:val="24"/>
-          <w:lang w:eastAsia="pt-BR"/>
-        </w:rPr>
-      </w:pPr>
-      <w:r>
-        <w:rPr>
-          <w:rFonts w:ascii="Arial" w:eastAsia="Times New Roman" w:hAnsi="Arial" w:cs="Arial"/>
-          <w:i/>
-          <w:color w:val="000000"/>
-          <w:sz w:val="24"/>
-          <w:szCs w:val="24"/>
-          <w:lang w:eastAsia="pt-BR"/>
-        </w:rPr>
-        <w:t>Definir os tempos necessários para cada Recurso,</w:t>
-      </w:r>
-    </w:p>
-    <w:p>
-      <w:pPr>
-        <w:pStyle w:val="PargrafodaLista"/>
-        <w:numPr>
-          <w:ilvl w:val="2"/>
-          <w:numId w:val="4"/>
-        </w:numPr>
-        <w:spacing w:before="100" w:beforeAutospacing="1" w:after="100" w:afterAutospacing="1" w:line="360" w:lineRule="auto"/>
-        <w:rPr>
-          <w:rFonts w:ascii="Arial" w:eastAsia="Times New Roman" w:hAnsi="Arial" w:cs="Arial"/>
-          <w:i/>
-          <w:color w:val="000000"/>
-          <w:sz w:val="24"/>
-          <w:szCs w:val="24"/>
-          <w:lang w:eastAsia="pt-BR"/>
-        </w:rPr>
-      </w:pPr>
-      <w:r>
-        <w:rPr>
-          <w:rFonts w:ascii="Arial" w:eastAsia="Times New Roman" w:hAnsi="Arial" w:cs="Arial"/>
-          <w:i/>
-          <w:color w:val="000000"/>
-          <w:sz w:val="24"/>
-          <w:szCs w:val="24"/>
-          <w:lang w:eastAsia="pt-BR"/>
-        </w:rPr>
-        <w:t>Definir os Funcionários necessários para cada recurso,</w:t>
-      </w:r>
-    </w:p>
-    <w:p>
-      <w:pPr>
-        <w:spacing w:before="100" w:beforeAutospacing="1" w:after="100" w:afterAutospacing="1" w:line="360" w:lineRule="auto"/>
-        <w:ind w:left="720"/>
-        <w:rPr>
-          <w:rFonts w:ascii="Arial" w:eastAsia="Times New Roman" w:hAnsi="Arial" w:cs="Arial"/>
-          <w:i/>
-          <w:color w:val="000000"/>
-          <w:sz w:val="24"/>
-          <w:szCs w:val="24"/>
-          <w:lang w:eastAsia="pt-BR"/>
-        </w:rPr>
-      </w:pPr>
-    </w:p>
-    <w:p>
-      <w:pPr>
-        <w:spacing w:before="100" w:beforeAutospacing="1" w:after="100" w:afterAutospacing="1" w:line="360" w:lineRule="auto"/>
-        <w:outlineLvl w:val="2"/>
-        <w:rPr>
-          <w:rFonts w:ascii="Arial" w:eastAsia="Times New Roman" w:hAnsi="Arial" w:cs="Arial"/>
-          <w:bCs/>
-          <w:i/>
-          <w:color w:val="000000"/>
-          <w:sz w:val="24"/>
-          <w:szCs w:val="24"/>
-          <w:lang w:eastAsia="pt-BR"/>
-        </w:rPr>
-      </w:pPr>
-      <w:r>
-        <w:rPr>
-          <w:rFonts w:ascii="Arial" w:eastAsia="Times New Roman" w:hAnsi="Arial" w:cs="Arial"/>
-          <w:bCs/>
-          <w:i/>
-          <w:color w:val="000000"/>
-          <w:sz w:val="24"/>
-          <w:szCs w:val="24"/>
-          <w:lang w:eastAsia="pt-BR"/>
-        </w:rPr>
-        <w:lastRenderedPageBreak/>
-        <w:t>Fluxo de eventos secundário:</w:t>
-      </w:r>
-    </w:p>
-    <w:p>
-      <w:pPr>
-        <w:spacing w:beforeAutospacing="1" w:after="100" w:afterAutospacing="1" w:line="360" w:lineRule="auto"/>
-        <w:rPr>
-          <w:rFonts w:ascii="Arial" w:eastAsia="Times New Roman" w:hAnsi="Arial" w:cs="Arial"/>
-          <w:i/>
-          <w:color w:val="000000"/>
-          <w:sz w:val="24"/>
-          <w:szCs w:val="24"/>
-          <w:lang w:eastAsia="pt-BR"/>
-        </w:rPr>
-      </w:pPr>
-      <w:r>
-        <w:rPr>
-          <w:rFonts w:ascii="Arial" w:eastAsia="Times New Roman" w:hAnsi="Arial" w:cs="Arial"/>
-          <w:i/>
-          <w:color w:val="000000"/>
-          <w:sz w:val="24"/>
-          <w:szCs w:val="24"/>
-          <w:lang w:eastAsia="pt-BR"/>
-        </w:rPr>
-        <w:t>A qualquer momento antes de submeter, o planejador pode selecionar cancelar, o projeto não é gravado e o caso de uso termina.</w:t>
-      </w:r>
-    </w:p>
-    <w:p>
-      <w:pPr>
-        <w:spacing w:before="100" w:beforeAutospacing="1" w:after="100" w:afterAutospacing="1" w:line="360" w:lineRule="auto"/>
-        <w:outlineLvl w:val="2"/>
-        <w:rPr>
-          <w:rFonts w:ascii="Arial" w:eastAsia="Times New Roman" w:hAnsi="Arial" w:cs="Arial"/>
-          <w:bCs/>
-          <w:i/>
-          <w:color w:val="000000"/>
-          <w:sz w:val="24"/>
-          <w:szCs w:val="24"/>
-          <w:lang w:eastAsia="pt-BR"/>
-        </w:rPr>
-      </w:pPr>
-      <w:r>
-        <w:rPr>
-          <w:rFonts w:ascii="Arial" w:eastAsia="Times New Roman" w:hAnsi="Arial" w:cs="Arial"/>
-          <w:bCs/>
-          <w:i/>
-          <w:color w:val="000000"/>
-          <w:sz w:val="24"/>
-          <w:szCs w:val="24"/>
-          <w:lang w:eastAsia="pt-BR"/>
-        </w:rPr>
-        <w:t>Pós-condição:</w:t>
-      </w:r>
-    </w:p>
-    <w:p>
-      <w:pPr>
-        <w:spacing w:before="100" w:beforeAutospacing="1" w:after="100" w:afterAutospacing="1" w:line="360" w:lineRule="auto"/>
-        <w:rPr>
-          <w:rFonts w:ascii="Arial" w:eastAsia="Times New Roman" w:hAnsi="Arial" w:cs="Arial"/>
-          <w:i/>
-          <w:color w:val="000000"/>
-          <w:sz w:val="24"/>
-          <w:szCs w:val="24"/>
-          <w:lang w:eastAsia="pt-BR"/>
-        </w:rPr>
-      </w:pPr>
-      <w:r>
-        <w:rPr>
-          <w:rFonts w:ascii="Arial" w:eastAsia="Times New Roman" w:hAnsi="Arial" w:cs="Arial"/>
-          <w:i/>
-          <w:color w:val="000000"/>
-          <w:sz w:val="24"/>
-          <w:szCs w:val="24"/>
-          <w:lang w:eastAsia="pt-BR"/>
-        </w:rPr>
-        <w:t>O projeto deve ter sido gravado no sistema e marcado com o status “Cadastrado”.</w:t>
-      </w:r>
-    </w:p>
-    <w:p>
-      <w:pPr>
-        <w:spacing w:before="100" w:beforeAutospacing="1" w:after="100" w:afterAutospacing="1" w:line="360" w:lineRule="auto"/>
-        <w:rPr>
-          <w:rFonts w:ascii="Arial" w:eastAsia="Times New Roman" w:hAnsi="Arial" w:cs="Arial"/>
-          <w:i/>
-          <w:color w:val="000000"/>
-          <w:sz w:val="24"/>
-          <w:szCs w:val="24"/>
-          <w:lang w:eastAsia="pt-BR"/>
-        </w:rPr>
-      </w:pPr>
-    </w:p>
-    <w:p>
-      <w:pPr>
-        <w:rPr>
-          <w:rFonts w:ascii="Arial" w:eastAsia="Times New Roman" w:hAnsi="Arial" w:cs="Arial"/>
-          <w:i/>
-          <w:color w:val="000000"/>
-          <w:sz w:val="24"/>
-          <w:szCs w:val="24"/>
-          <w:lang w:eastAsia="pt-BR"/>
-        </w:rPr>
-      </w:pPr>
     </w:p>
     <w:sectPr>
       <w:pgSz w:w="11906" w:h="16838"/>
@@ -5938,6 +3458,342 @@
     </w:lvl>
   </w:abstractNum>
   <w:abstractNum w:abstractNumId="1">
+    <w:nsid w:val="02C607D7"/>
+    <w:multiLevelType w:val="hybridMultilevel"/>
+    <w:tmpl w:val="EA0420CE"/>
+    <w:lvl w:ilvl="0" w:tplc="2402CD98">
+      <w:numFmt w:val="bullet"/>
+      <w:lvlText w:val=""/>
+      <w:lvlJc w:val="left"/>
+      <w:pPr>
+        <w:ind w:left="720" w:hanging="360"/>
+      </w:pPr>
+      <w:rPr>
+        <w:rFonts w:ascii="Symbol" w:eastAsia="Times New Roman" w:hAnsi="Symbol" w:cs="Arial" w:hint="default"/>
+      </w:rPr>
+    </w:lvl>
+    <w:lvl w:ilvl="1" w:tplc="04160003" w:tentative="1">
+      <w:start w:val="1"/>
+      <w:numFmt w:val="bullet"/>
+      <w:lvlText w:val="o"/>
+      <w:lvlJc w:val="left"/>
+      <w:pPr>
+        <w:ind w:left="1440" w:hanging="360"/>
+      </w:pPr>
+      <w:rPr>
+        <w:rFonts w:ascii="Courier New" w:hAnsi="Courier New" w:cs="Courier New" w:hint="default"/>
+      </w:rPr>
+    </w:lvl>
+    <w:lvl w:ilvl="2" w:tplc="04160005" w:tentative="1">
+      <w:start w:val="1"/>
+      <w:numFmt w:val="bullet"/>
+      <w:lvlText w:val=""/>
+      <w:lvlJc w:val="left"/>
+      <w:pPr>
+        <w:ind w:left="2160" w:hanging="360"/>
+      </w:pPr>
+      <w:rPr>
+        <w:rFonts w:ascii="Wingdings" w:hAnsi="Wingdings" w:hint="default"/>
+      </w:rPr>
+    </w:lvl>
+    <w:lvl w:ilvl="3" w:tplc="04160001" w:tentative="1">
+      <w:start w:val="1"/>
+      <w:numFmt w:val="bullet"/>
+      <w:lvlText w:val=""/>
+      <w:lvlJc w:val="left"/>
+      <w:pPr>
+        <w:ind w:left="2880" w:hanging="360"/>
+      </w:pPr>
+      <w:rPr>
+        <w:rFonts w:ascii="Symbol" w:hAnsi="Symbol" w:hint="default"/>
+      </w:rPr>
+    </w:lvl>
+    <w:lvl w:ilvl="4" w:tplc="04160003" w:tentative="1">
+      <w:start w:val="1"/>
+      <w:numFmt w:val="bullet"/>
+      <w:lvlText w:val="o"/>
+      <w:lvlJc w:val="left"/>
+      <w:pPr>
+        <w:ind w:left="3600" w:hanging="360"/>
+      </w:pPr>
+      <w:rPr>
+        <w:rFonts w:ascii="Courier New" w:hAnsi="Courier New" w:cs="Courier New" w:hint="default"/>
+      </w:rPr>
+    </w:lvl>
+    <w:lvl w:ilvl="5" w:tplc="04160005" w:tentative="1">
+      <w:start w:val="1"/>
+      <w:numFmt w:val="bullet"/>
+      <w:lvlText w:val=""/>
+      <w:lvlJc w:val="left"/>
+      <w:pPr>
+        <w:ind w:left="4320" w:hanging="360"/>
+      </w:pPr>
+      <w:rPr>
+        <w:rFonts w:ascii="Wingdings" w:hAnsi="Wingdings" w:hint="default"/>
+      </w:rPr>
+    </w:lvl>
+    <w:lvl w:ilvl="6" w:tplc="04160001" w:tentative="1">
+      <w:start w:val="1"/>
+      <w:numFmt w:val="bullet"/>
+      <w:lvlText w:val=""/>
+      <w:lvlJc w:val="left"/>
+      <w:pPr>
+        <w:ind w:left="5040" w:hanging="360"/>
+      </w:pPr>
+      <w:rPr>
+        <w:rFonts w:ascii="Symbol" w:hAnsi="Symbol" w:hint="default"/>
+      </w:rPr>
+    </w:lvl>
+    <w:lvl w:ilvl="7" w:tplc="04160003" w:tentative="1">
+      <w:start w:val="1"/>
+      <w:numFmt w:val="bullet"/>
+      <w:lvlText w:val="o"/>
+      <w:lvlJc w:val="left"/>
+      <w:pPr>
+        <w:ind w:left="5760" w:hanging="360"/>
+      </w:pPr>
+      <w:rPr>
+        <w:rFonts w:ascii="Courier New" w:hAnsi="Courier New" w:cs="Courier New" w:hint="default"/>
+      </w:rPr>
+    </w:lvl>
+    <w:lvl w:ilvl="8" w:tplc="04160005" w:tentative="1">
+      <w:start w:val="1"/>
+      <w:numFmt w:val="bullet"/>
+      <w:lvlText w:val=""/>
+      <w:lvlJc w:val="left"/>
+      <w:pPr>
+        <w:ind w:left="6480" w:hanging="360"/>
+      </w:pPr>
+      <w:rPr>
+        <w:rFonts w:ascii="Wingdings" w:hAnsi="Wingdings" w:hint="default"/>
+      </w:rPr>
+    </w:lvl>
+  </w:abstractNum>
+  <w:abstractNum w:abstractNumId="2">
+    <w:nsid w:val="0914683B"/>
+    <w:multiLevelType w:val="hybridMultilevel"/>
+    <w:tmpl w:val="9B08F66C"/>
+    <w:lvl w:ilvl="0" w:tplc="4A76F612">
+      <w:numFmt w:val="bullet"/>
+      <w:lvlText w:val=""/>
+      <w:lvlJc w:val="left"/>
+      <w:pPr>
+        <w:ind w:left="720" w:hanging="360"/>
+      </w:pPr>
+      <w:rPr>
+        <w:rFonts w:ascii="Symbol" w:eastAsia="Times New Roman" w:hAnsi="Symbol" w:cs="Arial" w:hint="default"/>
+      </w:rPr>
+    </w:lvl>
+    <w:lvl w:ilvl="1" w:tplc="04160003" w:tentative="1">
+      <w:start w:val="1"/>
+      <w:numFmt w:val="bullet"/>
+      <w:lvlText w:val="o"/>
+      <w:lvlJc w:val="left"/>
+      <w:pPr>
+        <w:ind w:left="1440" w:hanging="360"/>
+      </w:pPr>
+      <w:rPr>
+        <w:rFonts w:ascii="Courier New" w:hAnsi="Courier New" w:cs="Courier New" w:hint="default"/>
+      </w:rPr>
+    </w:lvl>
+    <w:lvl w:ilvl="2" w:tplc="04160005" w:tentative="1">
+      <w:start w:val="1"/>
+      <w:numFmt w:val="bullet"/>
+      <w:lvlText w:val=""/>
+      <w:lvlJc w:val="left"/>
+      <w:pPr>
+        <w:ind w:left="2160" w:hanging="360"/>
+      </w:pPr>
+      <w:rPr>
+        <w:rFonts w:ascii="Wingdings" w:hAnsi="Wingdings" w:hint="default"/>
+      </w:rPr>
+    </w:lvl>
+    <w:lvl w:ilvl="3" w:tplc="04160001" w:tentative="1">
+      <w:start w:val="1"/>
+      <w:numFmt w:val="bullet"/>
+      <w:lvlText w:val=""/>
+      <w:lvlJc w:val="left"/>
+      <w:pPr>
+        <w:ind w:left="2880" w:hanging="360"/>
+      </w:pPr>
+      <w:rPr>
+        <w:rFonts w:ascii="Symbol" w:hAnsi="Symbol" w:hint="default"/>
+      </w:rPr>
+    </w:lvl>
+    <w:lvl w:ilvl="4" w:tplc="04160003" w:tentative="1">
+      <w:start w:val="1"/>
+      <w:numFmt w:val="bullet"/>
+      <w:lvlText w:val="o"/>
+      <w:lvlJc w:val="left"/>
+      <w:pPr>
+        <w:ind w:left="3600" w:hanging="360"/>
+      </w:pPr>
+      <w:rPr>
+        <w:rFonts w:ascii="Courier New" w:hAnsi="Courier New" w:cs="Courier New" w:hint="default"/>
+      </w:rPr>
+    </w:lvl>
+    <w:lvl w:ilvl="5" w:tplc="04160005" w:tentative="1">
+      <w:start w:val="1"/>
+      <w:numFmt w:val="bullet"/>
+      <w:lvlText w:val=""/>
+      <w:lvlJc w:val="left"/>
+      <w:pPr>
+        <w:ind w:left="4320" w:hanging="360"/>
+      </w:pPr>
+      <w:rPr>
+        <w:rFonts w:ascii="Wingdings" w:hAnsi="Wingdings" w:hint="default"/>
+      </w:rPr>
+    </w:lvl>
+    <w:lvl w:ilvl="6" w:tplc="04160001" w:tentative="1">
+      <w:start w:val="1"/>
+      <w:numFmt w:val="bullet"/>
+      <w:lvlText w:val=""/>
+      <w:lvlJc w:val="left"/>
+      <w:pPr>
+        <w:ind w:left="5040" w:hanging="360"/>
+      </w:pPr>
+      <w:rPr>
+        <w:rFonts w:ascii="Symbol" w:hAnsi="Symbol" w:hint="default"/>
+      </w:rPr>
+    </w:lvl>
+    <w:lvl w:ilvl="7" w:tplc="04160003" w:tentative="1">
+      <w:start w:val="1"/>
+      <w:numFmt w:val="bullet"/>
+      <w:lvlText w:val="o"/>
+      <w:lvlJc w:val="left"/>
+      <w:pPr>
+        <w:ind w:left="5760" w:hanging="360"/>
+      </w:pPr>
+      <w:rPr>
+        <w:rFonts w:ascii="Courier New" w:hAnsi="Courier New" w:cs="Courier New" w:hint="default"/>
+      </w:rPr>
+    </w:lvl>
+    <w:lvl w:ilvl="8" w:tplc="04160005" w:tentative="1">
+      <w:start w:val="1"/>
+      <w:numFmt w:val="bullet"/>
+      <w:lvlText w:val=""/>
+      <w:lvlJc w:val="left"/>
+      <w:pPr>
+        <w:ind w:left="6480" w:hanging="360"/>
+      </w:pPr>
+      <w:rPr>
+        <w:rFonts w:ascii="Wingdings" w:hAnsi="Wingdings" w:hint="default"/>
+      </w:rPr>
+    </w:lvl>
+  </w:abstractNum>
+  <w:abstractNum w:abstractNumId="3">
+    <w:nsid w:val="0D6F0735"/>
+    <w:multiLevelType w:val="hybridMultilevel"/>
+    <w:tmpl w:val="F6AA7680"/>
+    <w:lvl w:ilvl="0" w:tplc="AEA8FCA6">
+      <w:numFmt w:val="bullet"/>
+      <w:lvlText w:val=""/>
+      <w:lvlJc w:val="left"/>
+      <w:pPr>
+        <w:ind w:left="720" w:hanging="360"/>
+      </w:pPr>
+      <w:rPr>
+        <w:rFonts w:ascii="Symbol" w:eastAsia="Times New Roman" w:hAnsi="Symbol" w:cs="Arial" w:hint="default"/>
+      </w:rPr>
+    </w:lvl>
+    <w:lvl w:ilvl="1" w:tplc="04160003" w:tentative="1">
+      <w:start w:val="1"/>
+      <w:numFmt w:val="bullet"/>
+      <w:lvlText w:val="o"/>
+      <w:lvlJc w:val="left"/>
+      <w:pPr>
+        <w:ind w:left="1440" w:hanging="360"/>
+      </w:pPr>
+      <w:rPr>
+        <w:rFonts w:ascii="Courier New" w:hAnsi="Courier New" w:cs="Courier New" w:hint="default"/>
+      </w:rPr>
+    </w:lvl>
+    <w:lvl w:ilvl="2" w:tplc="04160005" w:tentative="1">
+      <w:start w:val="1"/>
+      <w:numFmt w:val="bullet"/>
+      <w:lvlText w:val=""/>
+      <w:lvlJc w:val="left"/>
+      <w:pPr>
+        <w:ind w:left="2160" w:hanging="360"/>
+      </w:pPr>
+      <w:rPr>
+        <w:rFonts w:ascii="Wingdings" w:hAnsi="Wingdings" w:hint="default"/>
+      </w:rPr>
+    </w:lvl>
+    <w:lvl w:ilvl="3" w:tplc="04160001" w:tentative="1">
+      <w:start w:val="1"/>
+      <w:numFmt w:val="bullet"/>
+      <w:lvlText w:val=""/>
+      <w:lvlJc w:val="left"/>
+      <w:pPr>
+        <w:ind w:left="2880" w:hanging="360"/>
+      </w:pPr>
+      <w:rPr>
+        <w:rFonts w:ascii="Symbol" w:hAnsi="Symbol" w:hint="default"/>
+      </w:rPr>
+    </w:lvl>
+    <w:lvl w:ilvl="4" w:tplc="04160003" w:tentative="1">
+      <w:start w:val="1"/>
+      <w:numFmt w:val="bullet"/>
+      <w:lvlText w:val="o"/>
+      <w:lvlJc w:val="left"/>
+      <w:pPr>
+        <w:ind w:left="3600" w:hanging="360"/>
+      </w:pPr>
+      <w:rPr>
+        <w:rFonts w:ascii="Courier New" w:hAnsi="Courier New" w:cs="Courier New" w:hint="default"/>
+      </w:rPr>
+    </w:lvl>
+    <w:lvl w:ilvl="5" w:tplc="04160005" w:tentative="1">
+      <w:start w:val="1"/>
+      <w:numFmt w:val="bullet"/>
+      <w:lvlText w:val=""/>
+      <w:lvlJc w:val="left"/>
+      <w:pPr>
+        <w:ind w:left="4320" w:hanging="360"/>
+      </w:pPr>
+      <w:rPr>
+        <w:rFonts w:ascii="Wingdings" w:hAnsi="Wingdings" w:hint="default"/>
+      </w:rPr>
+    </w:lvl>
+    <w:lvl w:ilvl="6" w:tplc="04160001" w:tentative="1">
+      <w:start w:val="1"/>
+      <w:numFmt w:val="bullet"/>
+      <w:lvlText w:val=""/>
+      <w:lvlJc w:val="left"/>
+      <w:pPr>
+        <w:ind w:left="5040" w:hanging="360"/>
+      </w:pPr>
+      <w:rPr>
+        <w:rFonts w:ascii="Symbol" w:hAnsi="Symbol" w:hint="default"/>
+      </w:rPr>
+    </w:lvl>
+    <w:lvl w:ilvl="7" w:tplc="04160003" w:tentative="1">
+      <w:start w:val="1"/>
+      <w:numFmt w:val="bullet"/>
+      <w:lvlText w:val="o"/>
+      <w:lvlJc w:val="left"/>
+      <w:pPr>
+        <w:ind w:left="5760" w:hanging="360"/>
+      </w:pPr>
+      <w:rPr>
+        <w:rFonts w:ascii="Courier New" w:hAnsi="Courier New" w:cs="Courier New" w:hint="default"/>
+      </w:rPr>
+    </w:lvl>
+    <w:lvl w:ilvl="8" w:tplc="04160005" w:tentative="1">
+      <w:start w:val="1"/>
+      <w:numFmt w:val="bullet"/>
+      <w:lvlText w:val=""/>
+      <w:lvlJc w:val="left"/>
+      <w:pPr>
+        <w:ind w:left="6480" w:hanging="360"/>
+      </w:pPr>
+      <w:rPr>
+        <w:rFonts w:ascii="Wingdings" w:hAnsi="Wingdings" w:hint="default"/>
+      </w:rPr>
+    </w:lvl>
+  </w:abstractNum>
+  <w:abstractNum w:abstractNumId="4">
     <w:nsid w:val="1A777A46"/>
     <w:multiLevelType w:val="hybridMultilevel"/>
     <w:tmpl w:val="F1C25610"/>
@@ -6049,7 +3905,7 @@
       </w:rPr>
     </w:lvl>
   </w:abstractNum>
-  <w:abstractNum w:abstractNumId="2">
+  <w:abstractNum w:abstractNumId="5">
     <w:nsid w:val="1BFD7323"/>
     <w:multiLevelType w:val="hybridMultilevel"/>
     <w:tmpl w:val="B2781506"/>
@@ -6138,7 +3994,7 @@
       </w:pPr>
     </w:lvl>
   </w:abstractNum>
-  <w:abstractNum w:abstractNumId="3">
+  <w:abstractNum w:abstractNumId="6">
     <w:nsid w:val="252E7CD6"/>
     <w:multiLevelType w:val="hybridMultilevel"/>
     <w:tmpl w:val="215AF1C6"/>
@@ -6227,7 +4083,119 @@
       </w:pPr>
     </w:lvl>
   </w:abstractNum>
-  <w:abstractNum w:abstractNumId="4">
+  <w:abstractNum w:abstractNumId="7">
+    <w:nsid w:val="2DC81016"/>
+    <w:multiLevelType w:val="hybridMultilevel"/>
+    <w:tmpl w:val="1D1034F6"/>
+    <w:lvl w:ilvl="0" w:tplc="3A3EABE6">
+      <w:numFmt w:val="bullet"/>
+      <w:lvlText w:val=""/>
+      <w:lvlJc w:val="left"/>
+      <w:pPr>
+        <w:ind w:left="720" w:hanging="360"/>
+      </w:pPr>
+      <w:rPr>
+        <w:rFonts w:ascii="Symbol" w:eastAsia="Times New Roman" w:hAnsi="Symbol" w:cs="Arial" w:hint="default"/>
+      </w:rPr>
+    </w:lvl>
+    <w:lvl w:ilvl="1" w:tplc="04160003" w:tentative="1">
+      <w:start w:val="1"/>
+      <w:numFmt w:val="bullet"/>
+      <w:lvlText w:val="o"/>
+      <w:lvlJc w:val="left"/>
+      <w:pPr>
+        <w:ind w:left="1440" w:hanging="360"/>
+      </w:pPr>
+      <w:rPr>
+        <w:rFonts w:ascii="Courier New" w:hAnsi="Courier New" w:cs="Courier New" w:hint="default"/>
+      </w:rPr>
+    </w:lvl>
+    <w:lvl w:ilvl="2" w:tplc="04160005" w:tentative="1">
+      <w:start w:val="1"/>
+      <w:numFmt w:val="bullet"/>
+      <w:lvlText w:val=""/>
+      <w:lvlJc w:val="left"/>
+      <w:pPr>
+        <w:ind w:left="2160" w:hanging="360"/>
+      </w:pPr>
+      <w:rPr>
+        <w:rFonts w:ascii="Wingdings" w:hAnsi="Wingdings" w:hint="default"/>
+      </w:rPr>
+    </w:lvl>
+    <w:lvl w:ilvl="3" w:tplc="04160001" w:tentative="1">
+      <w:start w:val="1"/>
+      <w:numFmt w:val="bullet"/>
+      <w:lvlText w:val=""/>
+      <w:lvlJc w:val="left"/>
+      <w:pPr>
+        <w:ind w:left="2880" w:hanging="360"/>
+      </w:pPr>
+      <w:rPr>
+        <w:rFonts w:ascii="Symbol" w:hAnsi="Symbol" w:hint="default"/>
+      </w:rPr>
+    </w:lvl>
+    <w:lvl w:ilvl="4" w:tplc="04160003" w:tentative="1">
+      <w:start w:val="1"/>
+      <w:numFmt w:val="bullet"/>
+      <w:lvlText w:val="o"/>
+      <w:lvlJc w:val="left"/>
+      <w:pPr>
+        <w:ind w:left="3600" w:hanging="360"/>
+      </w:pPr>
+      <w:rPr>
+        <w:rFonts w:ascii="Courier New" w:hAnsi="Courier New" w:cs="Courier New" w:hint="default"/>
+      </w:rPr>
+    </w:lvl>
+    <w:lvl w:ilvl="5" w:tplc="04160005" w:tentative="1">
+      <w:start w:val="1"/>
+      <w:numFmt w:val="bullet"/>
+      <w:lvlText w:val=""/>
+      <w:lvlJc w:val="left"/>
+      <w:pPr>
+        <w:ind w:left="4320" w:hanging="360"/>
+      </w:pPr>
+      <w:rPr>
+        <w:rFonts w:ascii="Wingdings" w:hAnsi="Wingdings" w:hint="default"/>
+      </w:rPr>
+    </w:lvl>
+    <w:lvl w:ilvl="6" w:tplc="04160001" w:tentative="1">
+      <w:start w:val="1"/>
+      <w:numFmt w:val="bullet"/>
+      <w:lvlText w:val=""/>
+      <w:lvlJc w:val="left"/>
+      <w:pPr>
+        <w:ind w:left="5040" w:hanging="360"/>
+      </w:pPr>
+      <w:rPr>
+        <w:rFonts w:ascii="Symbol" w:hAnsi="Symbol" w:hint="default"/>
+      </w:rPr>
+    </w:lvl>
+    <w:lvl w:ilvl="7" w:tplc="04160003" w:tentative="1">
+      <w:start w:val="1"/>
+      <w:numFmt w:val="bullet"/>
+      <w:lvlText w:val="o"/>
+      <w:lvlJc w:val="left"/>
+      <w:pPr>
+        <w:ind w:left="5760" w:hanging="360"/>
+      </w:pPr>
+      <w:rPr>
+        <w:rFonts w:ascii="Courier New" w:hAnsi="Courier New" w:cs="Courier New" w:hint="default"/>
+      </w:rPr>
+    </w:lvl>
+    <w:lvl w:ilvl="8" w:tplc="04160005" w:tentative="1">
+      <w:start w:val="1"/>
+      <w:numFmt w:val="bullet"/>
+      <w:lvlText w:val=""/>
+      <w:lvlJc w:val="left"/>
+      <w:pPr>
+        <w:ind w:left="6480" w:hanging="360"/>
+      </w:pPr>
+      <w:rPr>
+        <w:rFonts w:ascii="Wingdings" w:hAnsi="Wingdings" w:hint="default"/>
+      </w:rPr>
+    </w:lvl>
+  </w:abstractNum>
+  <w:abstractNum w:abstractNumId="8">
     <w:nsid w:val="3E5D3E5C"/>
     <w:multiLevelType w:val="hybridMultilevel"/>
     <w:tmpl w:val="2DC89EFC"/>
@@ -6316,7 +4284,7 @@
       </w:pPr>
     </w:lvl>
   </w:abstractNum>
-  <w:abstractNum w:abstractNumId="5">
+  <w:abstractNum w:abstractNumId="9">
     <w:nsid w:val="40BC224E"/>
     <w:multiLevelType w:val="hybridMultilevel"/>
     <w:tmpl w:val="11C2B9A8"/>
@@ -6406,7 +4374,7 @@
       </w:pPr>
     </w:lvl>
   </w:abstractNum>
-  <w:abstractNum w:abstractNumId="6">
+  <w:abstractNum w:abstractNumId="10">
     <w:nsid w:val="4D305DF1"/>
     <w:multiLevelType w:val="multilevel"/>
     <w:tmpl w:val="4CB8B79C"/>
@@ -6522,7 +4490,7 @@
       </w:pPr>
     </w:lvl>
   </w:abstractNum>
-  <w:abstractNum w:abstractNumId="7">
+  <w:abstractNum w:abstractNumId="11">
     <w:nsid w:val="50285D86"/>
     <w:multiLevelType w:val="multilevel"/>
     <w:tmpl w:val="43BCEF46"/>
@@ -6635,7 +4603,7 @@
       </w:rPr>
     </w:lvl>
   </w:abstractNum>
-  <w:abstractNum w:abstractNumId="8">
+  <w:abstractNum w:abstractNumId="12">
     <w:nsid w:val="563317CC"/>
     <w:multiLevelType w:val="hybridMultilevel"/>
     <w:tmpl w:val="2AAA2E12"/>
@@ -6727,7 +4695,7 @@
       </w:pPr>
     </w:lvl>
   </w:abstractNum>
-  <w:abstractNum w:abstractNumId="9">
+  <w:abstractNum w:abstractNumId="13">
     <w:nsid w:val="58E64214"/>
     <w:multiLevelType w:val="hybridMultilevel"/>
     <w:tmpl w:val="BC98CAAA"/>
@@ -6816,7 +4784,7 @@
       </w:pPr>
     </w:lvl>
   </w:abstractNum>
-  <w:abstractNum w:abstractNumId="10">
+  <w:abstractNum w:abstractNumId="14">
     <w:nsid w:val="6C096971"/>
     <w:multiLevelType w:val="multilevel"/>
     <w:tmpl w:val="43BCEF46"/>
@@ -6929,7 +4897,7 @@
       </w:rPr>
     </w:lvl>
   </w:abstractNum>
-  <w:abstractNum w:abstractNumId="11">
+  <w:abstractNum w:abstractNumId="15">
     <w:nsid w:val="6D23188E"/>
     <w:multiLevelType w:val="hybridMultilevel"/>
     <w:tmpl w:val="B2781506"/>
@@ -7018,7 +4986,119 @@
       </w:pPr>
     </w:lvl>
   </w:abstractNum>
-  <w:abstractNum w:abstractNumId="12">
+  <w:abstractNum w:abstractNumId="16">
+    <w:nsid w:val="6E725C71"/>
+    <w:multiLevelType w:val="hybridMultilevel"/>
+    <w:tmpl w:val="D87EDCA8"/>
+    <w:lvl w:ilvl="0" w:tplc="44FA9B2E">
+      <w:numFmt w:val="bullet"/>
+      <w:lvlText w:val=""/>
+      <w:lvlJc w:val="left"/>
+      <w:pPr>
+        <w:ind w:left="720" w:hanging="360"/>
+      </w:pPr>
+      <w:rPr>
+        <w:rFonts w:ascii="Symbol" w:eastAsia="Times New Roman" w:hAnsi="Symbol" w:cs="Arial" w:hint="default"/>
+      </w:rPr>
+    </w:lvl>
+    <w:lvl w:ilvl="1" w:tplc="04160003" w:tentative="1">
+      <w:start w:val="1"/>
+      <w:numFmt w:val="bullet"/>
+      <w:lvlText w:val="o"/>
+      <w:lvlJc w:val="left"/>
+      <w:pPr>
+        <w:ind w:left="1440" w:hanging="360"/>
+      </w:pPr>
+      <w:rPr>
+        <w:rFonts w:ascii="Courier New" w:hAnsi="Courier New" w:cs="Courier New" w:hint="default"/>
+      </w:rPr>
+    </w:lvl>
+    <w:lvl w:ilvl="2" w:tplc="04160005" w:tentative="1">
+      <w:start w:val="1"/>
+      <w:numFmt w:val="bullet"/>
+      <w:lvlText w:val=""/>
+      <w:lvlJc w:val="left"/>
+      <w:pPr>
+        <w:ind w:left="2160" w:hanging="360"/>
+      </w:pPr>
+      <w:rPr>
+        <w:rFonts w:ascii="Wingdings" w:hAnsi="Wingdings" w:hint="default"/>
+      </w:rPr>
+    </w:lvl>
+    <w:lvl w:ilvl="3" w:tplc="04160001" w:tentative="1">
+      <w:start w:val="1"/>
+      <w:numFmt w:val="bullet"/>
+      <w:lvlText w:val=""/>
+      <w:lvlJc w:val="left"/>
+      <w:pPr>
+        <w:ind w:left="2880" w:hanging="360"/>
+      </w:pPr>
+      <w:rPr>
+        <w:rFonts w:ascii="Symbol" w:hAnsi="Symbol" w:hint="default"/>
+      </w:rPr>
+    </w:lvl>
+    <w:lvl w:ilvl="4" w:tplc="04160003" w:tentative="1">
+      <w:start w:val="1"/>
+      <w:numFmt w:val="bullet"/>
+      <w:lvlText w:val="o"/>
+      <w:lvlJc w:val="left"/>
+      <w:pPr>
+        <w:ind w:left="3600" w:hanging="360"/>
+      </w:pPr>
+      <w:rPr>
+        <w:rFonts w:ascii="Courier New" w:hAnsi="Courier New" w:cs="Courier New" w:hint="default"/>
+      </w:rPr>
+    </w:lvl>
+    <w:lvl w:ilvl="5" w:tplc="04160005" w:tentative="1">
+      <w:start w:val="1"/>
+      <w:numFmt w:val="bullet"/>
+      <w:lvlText w:val=""/>
+      <w:lvlJc w:val="left"/>
+      <w:pPr>
+        <w:ind w:left="4320" w:hanging="360"/>
+      </w:pPr>
+      <w:rPr>
+        <w:rFonts w:ascii="Wingdings" w:hAnsi="Wingdings" w:hint="default"/>
+      </w:rPr>
+    </w:lvl>
+    <w:lvl w:ilvl="6" w:tplc="04160001" w:tentative="1">
+      <w:start w:val="1"/>
+      <w:numFmt w:val="bullet"/>
+      <w:lvlText w:val=""/>
+      <w:lvlJc w:val="left"/>
+      <w:pPr>
+        <w:ind w:left="5040" w:hanging="360"/>
+      </w:pPr>
+      <w:rPr>
+        <w:rFonts w:ascii="Symbol" w:hAnsi="Symbol" w:hint="default"/>
+      </w:rPr>
+    </w:lvl>
+    <w:lvl w:ilvl="7" w:tplc="04160003" w:tentative="1">
+      <w:start w:val="1"/>
+      <w:numFmt w:val="bullet"/>
+      <w:lvlText w:val="o"/>
+      <w:lvlJc w:val="left"/>
+      <w:pPr>
+        <w:ind w:left="5760" w:hanging="360"/>
+      </w:pPr>
+      <w:rPr>
+        <w:rFonts w:ascii="Courier New" w:hAnsi="Courier New" w:cs="Courier New" w:hint="default"/>
+      </w:rPr>
+    </w:lvl>
+    <w:lvl w:ilvl="8" w:tplc="04160005" w:tentative="1">
+      <w:start w:val="1"/>
+      <w:numFmt w:val="bullet"/>
+      <w:lvlText w:val=""/>
+      <w:lvlJc w:val="left"/>
+      <w:pPr>
+        <w:ind w:left="6480" w:hanging="360"/>
+      </w:pPr>
+      <w:rPr>
+        <w:rFonts w:ascii="Wingdings" w:hAnsi="Wingdings" w:hint="default"/>
+      </w:rPr>
+    </w:lvl>
+  </w:abstractNum>
+  <w:abstractNum w:abstractNumId="17">
     <w:nsid w:val="70B21DD4"/>
     <w:multiLevelType w:val="hybridMultilevel"/>
     <w:tmpl w:val="B2781506"/>
@@ -7107,7 +5187,7 @@
       </w:pPr>
     </w:lvl>
   </w:abstractNum>
-  <w:abstractNum w:abstractNumId="13">
+  <w:abstractNum w:abstractNumId="18">
     <w:nsid w:val="74CB61A5"/>
     <w:multiLevelType w:val="hybridMultilevel"/>
     <w:tmpl w:val="B2781506"/>
@@ -7196,7 +5276,7 @@
       </w:pPr>
     </w:lvl>
   </w:abstractNum>
-  <w:abstractNum w:abstractNumId="14">
+  <w:abstractNum w:abstractNumId="19">
     <w:nsid w:val="7AEB4DF8"/>
     <w:multiLevelType w:val="hybridMultilevel"/>
     <w:tmpl w:val="B2781506"/>
@@ -7285,7 +5365,7 @@
       </w:pPr>
     </w:lvl>
   </w:abstractNum>
-  <w:abstractNum w:abstractNumId="15">
+  <w:abstractNum w:abstractNumId="20">
     <w:nsid w:val="7EB95856"/>
     <w:multiLevelType w:val="hybridMultilevel"/>
     <w:tmpl w:val="B9A68FAC"/>
@@ -7375,52 +5455,67 @@
     </w:lvl>
   </w:abstractNum>
   <w:num w:numId="1">
-    <w:abstractNumId w:val="1"/>
+    <w:abstractNumId w:val="4"/>
   </w:num>
   <w:num w:numId="2">
-    <w:abstractNumId w:val="6"/>
+    <w:abstractNumId w:val="10"/>
   </w:num>
   <w:num w:numId="3">
-    <w:abstractNumId w:val="7"/>
+    <w:abstractNumId w:val="11"/>
   </w:num>
   <w:num w:numId="4">
-    <w:abstractNumId w:val="10"/>
+    <w:abstractNumId w:val="14"/>
   </w:num>
   <w:num w:numId="5">
     <w:abstractNumId w:val="0"/>
   </w:num>
   <w:num w:numId="6">
+    <w:abstractNumId w:val="20"/>
+  </w:num>
+  <w:num w:numId="7">
+    <w:abstractNumId w:val="5"/>
+  </w:num>
+  <w:num w:numId="8">
+    <w:abstractNumId w:val="18"/>
+  </w:num>
+  <w:num w:numId="9">
+    <w:abstractNumId w:val="6"/>
+  </w:num>
+  <w:num w:numId="10">
+    <w:abstractNumId w:val="19"/>
+  </w:num>
+  <w:num w:numId="11">
     <w:abstractNumId w:val="15"/>
   </w:num>
-  <w:num w:numId="7">
-    <w:abstractNumId w:val="2"/>
+  <w:num w:numId="12">
+    <w:abstractNumId w:val="12"/>
   </w:num>
-  <w:num w:numId="8">
+  <w:num w:numId="13">
     <w:abstractNumId w:val="13"/>
   </w:num>
-  <w:num w:numId="9">
+  <w:num w:numId="14">
+    <w:abstractNumId w:val="17"/>
+  </w:num>
+  <w:num w:numId="15">
+    <w:abstractNumId w:val="8"/>
+  </w:num>
+  <w:num w:numId="16">
+    <w:abstractNumId w:val="9"/>
+  </w:num>
+  <w:num w:numId="17">
+    <w:abstractNumId w:val="1"/>
+  </w:num>
+  <w:num w:numId="18">
+    <w:abstractNumId w:val="16"/>
+  </w:num>
+  <w:num w:numId="19">
     <w:abstractNumId w:val="3"/>
   </w:num>
-  <w:num w:numId="10">
-    <w:abstractNumId w:val="14"/>
+  <w:num w:numId="20">
+    <w:abstractNumId w:val="7"/>
   </w:num>
-  <w:num w:numId="11">
-    <w:abstractNumId w:val="11"/>
-  </w:num>
-  <w:num w:numId="12">
-    <w:abstractNumId w:val="8"/>
-  </w:num>
-  <w:num w:numId="13">
-    <w:abstractNumId w:val="9"/>
-  </w:num>
-  <w:num w:numId="14">
-    <w:abstractNumId w:val="12"/>
-  </w:num>
-  <w:num w:numId="15">
-    <w:abstractNumId w:val="4"/>
-  </w:num>
-  <w:num w:numId="16">
-    <w:abstractNumId w:val="5"/>
+  <w:num w:numId="21">
+    <w:abstractNumId w:val="2"/>
   </w:num>
 </w:numbering>
 </file>
